--- a/Notes.docx
+++ b/Notes.docx
@@ -434,34 +434,30 @@
           <w:lang w:val="en-IN"/>
         </w:rPr>
       </w:pPr>
-      <w:proofErr w:type="spellStart"/>
       <w:r>
         <w:rPr>
           <w:lang w:val="en-IN"/>
         </w:rPr>
         <w:t>StringBuffer</w:t>
       </w:r>
-      <w:proofErr w:type="spellEnd"/>
-    </w:p>
-    <w:p>
-      <w:pPr>
-        <w:pStyle w:val="ListParagraph"/>
-        <w:numPr>
-          <w:ilvl w:val="1"/>
-          <w:numId w:val="2"/>
-        </w:numPr>
-        <w:rPr>
-          <w:lang w:val="en-IN"/>
-        </w:rPr>
-      </w:pPr>
-      <w:proofErr w:type="spellStart"/>
+    </w:p>
+    <w:p>
+      <w:pPr>
+        <w:pStyle w:val="ListParagraph"/>
+        <w:numPr>
+          <w:ilvl w:val="1"/>
+          <w:numId w:val="2"/>
+        </w:numPr>
+        <w:rPr>
+          <w:lang w:val="en-IN"/>
+        </w:rPr>
+      </w:pPr>
       <w:r>
         <w:rPr>
           <w:lang w:val="en-IN"/>
         </w:rPr>
         <w:t>StringBuilder</w:t>
       </w:r>
-      <w:proofErr w:type="spellEnd"/>
     </w:p>
     <w:p>
       <w:pPr>
@@ -726,14 +722,12 @@
           <w:lang w:val="en-IN"/>
         </w:rPr>
       </w:pPr>
-      <w:proofErr w:type="spellStart"/>
       <w:r>
         <w:rPr>
           <w:lang w:val="en-IN"/>
         </w:rPr>
         <w:t>foreach</w:t>
       </w:r>
-      <w:proofErr w:type="spellEnd"/>
     </w:p>
     <w:p>
       <w:pPr>
@@ -764,7 +758,6 @@
           <w:lang w:val="en-IN"/>
         </w:rPr>
       </w:pPr>
-      <w:proofErr w:type="spellStart"/>
       <w:r>
         <w:rPr>
           <w:lang w:val="en-IN"/>
@@ -772,7 +765,6 @@
         <w:lastRenderedPageBreak/>
         <w:t>do,while</w:t>
       </w:r>
-      <w:proofErr w:type="spellEnd"/>
     </w:p>
     <w:p>
       <w:pPr>
@@ -843,21 +835,7 @@
         <w:rPr>
           <w:lang w:val="en-IN"/>
         </w:rPr>
-        <w:t xml:space="preserve">if </w:t>
-      </w:r>
-      <w:proofErr w:type="spellStart"/>
-      <w:r>
-        <w:rPr>
-          <w:lang w:val="en-IN"/>
-        </w:rPr>
-        <w:t>elseif</w:t>
-      </w:r>
-      <w:proofErr w:type="spellEnd"/>
-      <w:r>
-        <w:rPr>
-          <w:lang w:val="en-IN"/>
-        </w:rPr>
-        <w:t xml:space="preserve"> else</w:t>
+        <w:t>if elseif else</w:t>
       </w:r>
     </w:p>
     <w:p>
@@ -1042,21 +1020,7 @@
         <w:rPr>
           <w:lang w:val="en-IN"/>
         </w:rPr>
-        <w:t xml:space="preserve">Automation </w:t>
-      </w:r>
-      <w:proofErr w:type="gramStart"/>
-      <w:r>
-        <w:rPr>
-          <w:lang w:val="en-IN"/>
-        </w:rPr>
-        <w:t>Testing :</w:t>
-      </w:r>
-      <w:proofErr w:type="gramEnd"/>
-      <w:r>
-        <w:rPr>
-          <w:lang w:val="en-IN"/>
-        </w:rPr>
-        <w:t xml:space="preserve"> </w:t>
+        <w:t xml:space="preserve">Automation Testing : </w:t>
       </w:r>
     </w:p>
     <w:p>
@@ -1146,16 +1110,8 @@
         <w:rPr>
           <w:lang w:val="en-IN"/>
         </w:rPr>
-        <w:t xml:space="preserve">Why Selenium is </w:t>
-      </w:r>
-      <w:proofErr w:type="gramStart"/>
-      <w:r>
-        <w:rPr>
-          <w:lang w:val="en-IN"/>
-        </w:rPr>
-        <w:t>popular ???</w:t>
-      </w:r>
-      <w:proofErr w:type="gramEnd"/>
+        <w:t>Why Selenium is popular ???</w:t>
+      </w:r>
     </w:p>
     <w:p>
       <w:pPr>
@@ -1246,16 +1202,8 @@
         <w:rPr>
           <w:lang w:val="en-IN"/>
         </w:rPr>
-        <w:t xml:space="preserve">Selenium </w:t>
-      </w:r>
-      <w:proofErr w:type="spellStart"/>
-      <w:r>
-        <w:rPr>
-          <w:lang w:val="en-IN"/>
-        </w:rPr>
-        <w:t>WebDriver</w:t>
-      </w:r>
-      <w:proofErr w:type="spellEnd"/>
+        <w:t>Selenium WebDriver</w:t>
+      </w:r>
     </w:p>
     <w:p>
       <w:pPr>
@@ -1322,14 +1270,12 @@
           <w:lang w:val="en-IN"/>
         </w:rPr>
       </w:pPr>
-      <w:proofErr w:type="spellStart"/>
       <w:r>
         <w:rPr>
           <w:lang w:val="en-IN"/>
         </w:rPr>
         <w:t>classname</w:t>
       </w:r>
-      <w:proofErr w:type="spellEnd"/>
     </w:p>
     <w:p>
       <w:pPr>
@@ -1342,14 +1288,12 @@
           <w:lang w:val="en-IN"/>
         </w:rPr>
       </w:pPr>
-      <w:proofErr w:type="spellStart"/>
       <w:r>
         <w:rPr>
           <w:lang w:val="en-IN"/>
         </w:rPr>
         <w:t>tagname</w:t>
       </w:r>
-      <w:proofErr w:type="spellEnd"/>
     </w:p>
     <w:p>
       <w:pPr>
@@ -1362,14 +1306,12 @@
           <w:lang w:val="en-IN"/>
         </w:rPr>
       </w:pPr>
-      <w:proofErr w:type="spellStart"/>
       <w:r>
         <w:rPr>
           <w:lang w:val="en-IN"/>
         </w:rPr>
         <w:t>linktext</w:t>
       </w:r>
-      <w:proofErr w:type="spellEnd"/>
     </w:p>
     <w:p>
       <w:pPr>
@@ -1382,14 +1324,12 @@
           <w:lang w:val="en-IN"/>
         </w:rPr>
       </w:pPr>
-      <w:proofErr w:type="spellStart"/>
       <w:r>
         <w:rPr>
           <w:lang w:val="en-IN"/>
         </w:rPr>
         <w:t>partiallinktext</w:t>
       </w:r>
-      <w:proofErr w:type="spellEnd"/>
     </w:p>
     <w:p>
       <w:pPr>
@@ -1402,14 +1342,12 @@
           <w:lang w:val="en-IN"/>
         </w:rPr>
       </w:pPr>
-      <w:proofErr w:type="spellStart"/>
       <w:r>
         <w:rPr>
           <w:lang w:val="en-IN"/>
         </w:rPr>
         <w:t>css</w:t>
       </w:r>
-      <w:proofErr w:type="spellEnd"/>
     </w:p>
     <w:p>
       <w:pPr>
@@ -1422,14 +1360,12 @@
           <w:lang w:val="en-IN"/>
         </w:rPr>
       </w:pPr>
-      <w:proofErr w:type="spellStart"/>
       <w:r>
         <w:rPr>
           <w:lang w:val="en-IN"/>
         </w:rPr>
         <w:t>xpath</w:t>
       </w:r>
-      <w:proofErr w:type="spellEnd"/>
     </w:p>
     <w:p>
       <w:pPr>
@@ -1446,16 +1382,8 @@
         <w:rPr>
           <w:lang w:val="en-IN"/>
         </w:rPr>
-        <w:t xml:space="preserve">Basic </w:t>
-      </w:r>
-      <w:proofErr w:type="spellStart"/>
-      <w:r>
-        <w:rPr>
-          <w:lang w:val="en-IN"/>
-        </w:rPr>
-        <w:t>xpath</w:t>
-      </w:r>
-      <w:proofErr w:type="spellEnd"/>
+        <w:t>Basic xpath</w:t>
+      </w:r>
     </w:p>
     <w:p>
       <w:pPr>
@@ -1468,19 +1396,11 @@
           <w:lang w:val="en-IN"/>
         </w:rPr>
       </w:pPr>
-      <w:proofErr w:type="spellStart"/>
-      <w:r>
-        <w:rPr>
-          <w:lang w:val="en-IN"/>
-        </w:rPr>
-        <w:t>xpath</w:t>
-      </w:r>
-      <w:proofErr w:type="spellEnd"/>
-      <w:r>
-        <w:rPr>
-          <w:lang w:val="en-IN"/>
-        </w:rPr>
-        <w:t xml:space="preserve"> using Logical Operator</w:t>
+      <w:r>
+        <w:rPr>
+          <w:lang w:val="en-IN"/>
+        </w:rPr>
+        <w:t>xpath using Logical Operator</w:t>
       </w:r>
     </w:p>
     <w:p>
@@ -1494,19 +1414,11 @@
           <w:lang w:val="en-IN"/>
         </w:rPr>
       </w:pPr>
-      <w:proofErr w:type="spellStart"/>
-      <w:r>
-        <w:rPr>
-          <w:lang w:val="en-IN"/>
-        </w:rPr>
-        <w:t>xpath</w:t>
-      </w:r>
-      <w:proofErr w:type="spellEnd"/>
-      <w:r>
-        <w:rPr>
-          <w:lang w:val="en-IN"/>
-        </w:rPr>
-        <w:t xml:space="preserve"> using function</w:t>
+      <w:r>
+        <w:rPr>
+          <w:lang w:val="en-IN"/>
+        </w:rPr>
+        <w:t>xpath using function</w:t>
       </w:r>
     </w:p>
     <w:p>
@@ -1557,19 +1469,11 @@
           <w:lang w:val="en-IN"/>
         </w:rPr>
       </w:pPr>
-      <w:proofErr w:type="spellStart"/>
-      <w:r>
-        <w:rPr>
-          <w:lang w:val="en-IN"/>
-        </w:rPr>
-        <w:t>xpath</w:t>
-      </w:r>
-      <w:proofErr w:type="spellEnd"/>
-      <w:r>
-        <w:rPr>
-          <w:lang w:val="en-IN"/>
-        </w:rPr>
-        <w:t xml:space="preserve"> using axes functions</w:t>
+      <w:r>
+        <w:rPr>
+          <w:lang w:val="en-IN"/>
+        </w:rPr>
+        <w:t>xpath using axes functions</w:t>
       </w:r>
     </w:p>
     <w:p>
@@ -1799,14 +1703,12 @@
           <w:lang w:val="en-IN"/>
         </w:rPr>
       </w:pPr>
-      <w:proofErr w:type="spellStart"/>
       <w:r>
         <w:rPr>
           <w:lang w:val="en-IN"/>
         </w:rPr>
         <w:t>Popups</w:t>
       </w:r>
-      <w:proofErr w:type="spellEnd"/>
     </w:p>
     <w:p>
       <w:pPr>
@@ -1909,14 +1811,12 @@
           <w:lang w:val="en-IN"/>
         </w:rPr>
       </w:pPr>
-      <w:proofErr w:type="spellStart"/>
       <w:r>
         <w:rPr>
           <w:lang w:val="en-IN"/>
         </w:rPr>
         <w:t>AutoIT</w:t>
       </w:r>
-      <w:proofErr w:type="spellEnd"/>
     </w:p>
     <w:p>
       <w:pPr>
@@ -2043,14 +1943,12 @@
           <w:lang w:val="en-IN"/>
         </w:rPr>
       </w:pPr>
-      <w:proofErr w:type="spellStart"/>
       <w:r>
         <w:rPr>
           <w:lang w:val="en-IN"/>
         </w:rPr>
         <w:t>TestNG</w:t>
       </w:r>
-      <w:proofErr w:type="spellEnd"/>
     </w:p>
     <w:p>
       <w:pPr>
@@ -2080,16 +1978,8 @@
         <w:rPr>
           <w:lang w:val="en-IN"/>
         </w:rPr>
-        <w:t xml:space="preserve">Build Automation </w:t>
-      </w:r>
-      <w:proofErr w:type="gramStart"/>
-      <w:r>
-        <w:rPr>
-          <w:lang w:val="en-IN"/>
-        </w:rPr>
-        <w:t>Tools :</w:t>
-      </w:r>
-      <w:proofErr w:type="gramEnd"/>
+        <w:t>Build Automation Tools :</w:t>
+      </w:r>
     </w:p>
     <w:p>
       <w:pPr>
@@ -2133,98 +2023,65 @@
           <w:lang w:val="en-IN"/>
         </w:rPr>
       </w:pPr>
-      <w:proofErr w:type="gramStart"/>
       <w:r>
         <w:rPr>
           <w:lang w:val="en-IN"/>
         </w:rPr>
         <w:t>Jenkins :</w:t>
       </w:r>
-      <w:proofErr w:type="gramEnd"/>
-    </w:p>
-    <w:p>
-      <w:pPr>
-        <w:rPr>
-          <w:lang w:val="en-IN"/>
-        </w:rPr>
-      </w:pPr>
-      <w:proofErr w:type="gramStart"/>
+    </w:p>
+    <w:p>
+      <w:pPr>
+        <w:rPr>
+          <w:lang w:val="en-IN"/>
+        </w:rPr>
+      </w:pPr>
       <w:r>
         <w:rPr>
           <w:lang w:val="en-IN"/>
         </w:rPr>
         <w:t>GIT :</w:t>
       </w:r>
-      <w:proofErr w:type="gramEnd"/>
-    </w:p>
-    <w:p>
-      <w:pPr>
-        <w:rPr>
-          <w:lang w:val="en-IN"/>
-        </w:rPr>
-      </w:pPr>
-      <w:r>
-        <w:rPr>
-          <w:lang w:val="en-IN"/>
-        </w:rPr>
-        <w:t xml:space="preserve">Interview </w:t>
-      </w:r>
-      <w:proofErr w:type="gramStart"/>
-      <w:r>
-        <w:rPr>
-          <w:lang w:val="en-IN"/>
-        </w:rPr>
-        <w:t>Questions :</w:t>
-      </w:r>
-      <w:proofErr w:type="gramEnd"/>
-      <w:r>
-        <w:rPr>
-          <w:lang w:val="en-IN"/>
-        </w:rPr>
-        <w:t xml:space="preserve"> - On the topics covered</w:t>
-      </w:r>
-    </w:p>
-    <w:p>
-      <w:pPr>
-        <w:rPr>
-          <w:lang w:val="en-IN"/>
-        </w:rPr>
-      </w:pPr>
-      <w:r>
-        <w:rPr>
-          <w:lang w:val="en-IN"/>
-        </w:rPr>
-        <w:t xml:space="preserve">2 </w:t>
-      </w:r>
-      <w:proofErr w:type="gramStart"/>
-      <w:r>
-        <w:rPr>
-          <w:lang w:val="en-IN"/>
-        </w:rPr>
-        <w:t>Sample  Applications</w:t>
-      </w:r>
-      <w:proofErr w:type="gramEnd"/>
-      <w:r>
-        <w:rPr>
-          <w:lang w:val="en-IN"/>
-        </w:rPr>
-        <w:t xml:space="preserve"> :</w:t>
-      </w:r>
-    </w:p>
-    <w:p>
-      <w:pPr>
-        <w:rPr>
-          <w:lang w:val="en-IN"/>
-        </w:rPr>
-      </w:pPr>
-    </w:p>
-    <w:p>
-      <w:pPr>
-        <w:rPr>
-          <w:lang w:val="en-IN"/>
-        </w:rPr>
-      </w:pPr>
-      <w:proofErr w:type="gramStart"/>
+    </w:p>
+    <w:p>
+      <w:pPr>
+        <w:rPr>
+          <w:lang w:val="en-IN"/>
+        </w:rPr>
+      </w:pPr>
+      <w:r>
+        <w:rPr>
+          <w:lang w:val="en-IN"/>
+        </w:rPr>
+        <w:t>Interview Questions : - On the topics covered</w:t>
+      </w:r>
+    </w:p>
+    <w:p>
+      <w:pPr>
+        <w:rPr>
+          <w:lang w:val="en-IN"/>
+        </w:rPr>
+      </w:pPr>
+      <w:r>
+        <w:rPr>
+          <w:lang w:val="en-IN"/>
+        </w:rPr>
+        <w:t>2 Sample  Applications :</w:t>
+      </w:r>
+    </w:p>
+    <w:p>
+      <w:pPr>
+        <w:rPr>
+          <w:lang w:val="en-IN"/>
+        </w:rPr>
+      </w:pPr>
+    </w:p>
+    <w:p>
+      <w:pPr>
+        <w:rPr>
+          <w:lang w:val="en-IN"/>
+        </w:rPr>
+      </w:pPr>
       <w:r>
         <w:rPr>
           <w:lang w:val="en-IN"/>
@@ -2232,7 +2089,6 @@
         <w:lastRenderedPageBreak/>
         <w:t>Installations :</w:t>
       </w:r>
-      <w:proofErr w:type="gramEnd"/>
     </w:p>
     <w:p>
       <w:pPr>
@@ -2306,21 +2162,7 @@
         <w:rPr>
           <w:lang w:val="en-IN"/>
         </w:rPr>
-        <w:t xml:space="preserve">JRE- Java </w:t>
-      </w:r>
-      <w:proofErr w:type="spellStart"/>
-      <w:r>
-        <w:rPr>
-          <w:lang w:val="en-IN"/>
-        </w:rPr>
-        <w:t>Runtiime</w:t>
-      </w:r>
-      <w:proofErr w:type="spellEnd"/>
-      <w:r>
-        <w:rPr>
-          <w:lang w:val="en-IN"/>
-        </w:rPr>
-        <w:t xml:space="preserve"> Environment</w:t>
+        <w:t>JRE- Java Runtiime Environment</w:t>
       </w:r>
     </w:p>
     <w:p>
@@ -2370,19 +2212,11 @@
           <w:lang w:val="en-IN"/>
         </w:rPr>
       </w:pPr>
-      <w:proofErr w:type="gramStart"/>
-      <w:r>
-        <w:rPr>
-          <w:lang w:val="en-IN"/>
-        </w:rPr>
-        <w:t>Editor :</w:t>
-      </w:r>
-      <w:proofErr w:type="gramEnd"/>
-      <w:r>
-        <w:rPr>
-          <w:lang w:val="en-IN"/>
-        </w:rPr>
-        <w:t xml:space="preserve"> Visual Studio Code, </w:t>
+      <w:r>
+        <w:rPr>
+          <w:lang w:val="en-IN"/>
+        </w:rPr>
+        <w:t xml:space="preserve">Editor : Visual Studio Code, </w:t>
       </w:r>
       <w:r>
         <w:rPr>
@@ -2395,21 +2229,7 @@
         <w:rPr>
           <w:lang w:val="en-IN"/>
         </w:rPr>
-        <w:t xml:space="preserve">, </w:t>
-      </w:r>
-      <w:proofErr w:type="spellStart"/>
-      <w:r>
-        <w:rPr>
-          <w:lang w:val="en-IN"/>
-        </w:rPr>
-        <w:t>IntelliJ</w:t>
-      </w:r>
-      <w:proofErr w:type="spellEnd"/>
-      <w:r>
-        <w:rPr>
-          <w:lang w:val="en-IN"/>
-        </w:rPr>
-        <w:t>, ...</w:t>
+        <w:t>, IntelliJ, ...</w:t>
       </w:r>
     </w:p>
     <w:p>
@@ -2476,6 +2296,340 @@
           <w:ilvl w:val="1"/>
           <w:numId w:val="5"/>
         </w:numPr>
+        <w:rPr>
+          <w:lang w:val="en-IN"/>
+        </w:rPr>
+      </w:pPr>
+      <w:r>
+        <w:rPr>
+          <w:lang w:val="en-IN"/>
+        </w:rPr>
+        <w:t>Configuration</w:t>
+      </w:r>
+    </w:p>
+    <w:p>
+      <w:pPr>
+        <w:pStyle w:val="ListParagraph"/>
+        <w:numPr>
+          <w:ilvl w:val="2"/>
+          <w:numId w:val="5"/>
+        </w:numPr>
+        <w:rPr>
+          <w:lang w:val="en-IN"/>
+        </w:rPr>
+      </w:pPr>
+      <w:r>
+        <w:rPr>
+          <w:lang w:val="en-IN"/>
+        </w:rPr>
+        <w:t xml:space="preserve">signup to gitbub and create your own account </w:t>
+      </w:r>
+    </w:p>
+    <w:p>
+      <w:pPr>
+        <w:pStyle w:val="ListParagraph"/>
+        <w:numPr>
+          <w:ilvl w:val="2"/>
+          <w:numId w:val="5"/>
+        </w:numPr>
+        <w:rPr>
+          <w:lang w:val="en-IN"/>
+        </w:rPr>
+      </w:pPr>
+      <w:r>
+        <w:rPr>
+          <w:lang w:val="en-IN"/>
+        </w:rPr>
+        <w:t>update user name and email in the git commandline tool</w:t>
+      </w:r>
+    </w:p>
+    <w:p>
+      <w:pPr>
+        <w:pStyle w:val="ListParagraph"/>
+        <w:numPr>
+          <w:ilvl w:val="3"/>
+          <w:numId w:val="5"/>
+        </w:numPr>
+        <w:spacing w:before="100" w:beforeAutospacing="1" w:after="100" w:afterAutospacing="1" w:line="47" w:lineRule="atLeast"/>
+        <w:ind w:right="28"/>
+        <w:rPr>
+          <w:rFonts w:ascii="Segoe UI" w:eastAsia="Times New Roman" w:hAnsi="Segoe UI" w:cs="Segoe UI"/>
+          <w:color w:val="000000"/>
+          <w:sz w:val="24"/>
+          <w:szCs w:val="24"/>
+        </w:rPr>
+      </w:pPr>
+      <w:r>
+        <w:rPr>
+          <w:rFonts w:ascii="Segoe UI" w:eastAsia="Times New Roman" w:hAnsi="Segoe UI" w:cs="Segoe UI"/>
+          <w:color w:val="000000"/>
+          <w:sz w:val="24"/>
+          <w:szCs w:val="24"/>
+        </w:rPr>
+        <w:t>git config --global user.name "</w:t>
+      </w:r>
+      <w:r>
+        <w:rPr>
+          <w:rFonts w:ascii="Segoe UI" w:eastAsia="Times New Roman" w:hAnsi="Segoe UI" w:cs="Segoe UI"/>
+          <w:color w:val="000000"/>
+          <w:sz w:val="24"/>
+          <w:szCs w:val="24"/>
+        </w:rPr>
+        <w:t>&lt;&lt;USERNAME&gt;&gt;</w:t>
+      </w:r>
+      <w:r>
+        <w:rPr>
+          <w:rFonts w:ascii="Segoe UI" w:eastAsia="Times New Roman" w:hAnsi="Segoe UI" w:cs="Segoe UI"/>
+          <w:color w:val="000000"/>
+          <w:sz w:val="24"/>
+          <w:szCs w:val="24"/>
+        </w:rPr>
+        <w:t>"</w:t>
+      </w:r>
+    </w:p>
+    <w:p>
+      <w:pPr>
+        <w:pStyle w:val="ListParagraph"/>
+        <w:numPr>
+          <w:ilvl w:val="3"/>
+          <w:numId w:val="5"/>
+        </w:numPr>
+        <w:spacing w:before="100" w:beforeAutospacing="1" w:after="100" w:afterAutospacing="1" w:line="47" w:lineRule="atLeast"/>
+        <w:ind w:right="28"/>
+        <w:rPr>
+          <w:rFonts w:ascii="Segoe UI" w:eastAsia="Times New Roman" w:hAnsi="Segoe UI" w:cs="Segoe UI"/>
+          <w:color w:val="000000"/>
+          <w:sz w:val="24"/>
+          <w:szCs w:val="24"/>
+        </w:rPr>
+      </w:pPr>
+      <w:r>
+        <w:rPr>
+          <w:rFonts w:ascii="Segoe UI" w:eastAsia="Times New Roman" w:hAnsi="Segoe UI" w:cs="Segoe UI"/>
+          <w:color w:val="000000"/>
+          <w:sz w:val="24"/>
+          <w:szCs w:val="24"/>
+        </w:rPr>
+        <w:t xml:space="preserve">git config --global user.email </w:t>
+      </w:r>
+      <w:r>
+        <w:rPr>
+          <w:rFonts w:ascii="Segoe UI" w:eastAsia="Times New Roman" w:hAnsi="Segoe UI" w:cs="Segoe UI"/>
+          <w:color w:val="000000"/>
+          <w:sz w:val="24"/>
+          <w:szCs w:val="24"/>
+        </w:rPr>
+        <w:t>&lt;&lt;EMAIL&gt;&gt;</w:t>
+      </w:r>
+    </w:p>
+    <w:p>
+      <w:pPr>
+        <w:pStyle w:val="ListParagraph"/>
+        <w:ind w:left="2880"/>
+        <w:rPr>
+          <w:lang w:val="en-IN"/>
+        </w:rPr>
+      </w:pPr>
+    </w:p>
+    <w:p>
+      <w:pPr>
+        <w:pStyle w:val="ListParagraph"/>
+        <w:numPr>
+          <w:ilvl w:val="1"/>
+          <w:numId w:val="5"/>
+        </w:numPr>
+        <w:rPr>
+          <w:lang w:val="en-IN"/>
+        </w:rPr>
+      </w:pPr>
+      <w:r>
+        <w:rPr>
+          <w:lang w:val="en-IN"/>
+        </w:rPr>
+        <w:t>Create a Repository in your machine</w:t>
+      </w:r>
+    </w:p>
+    <w:p>
+      <w:pPr>
+        <w:pStyle w:val="ListParagraph"/>
+        <w:numPr>
+          <w:ilvl w:val="2"/>
+          <w:numId w:val="5"/>
+        </w:numPr>
+        <w:rPr>
+          <w:lang w:val="en-IN"/>
+        </w:rPr>
+      </w:pPr>
+      <w:r>
+        <w:rPr>
+          <w:lang w:val="en-IN"/>
+        </w:rPr>
+        <w:t>git init</w:t>
+      </w:r>
+    </w:p>
+    <w:p>
+      <w:pPr>
+        <w:pStyle w:val="ListParagraph"/>
+        <w:numPr>
+          <w:ilvl w:val="2"/>
+          <w:numId w:val="5"/>
+        </w:numPr>
+        <w:rPr>
+          <w:lang w:val="en-IN"/>
+        </w:rPr>
+      </w:pPr>
+      <w:r>
+        <w:rPr>
+          <w:lang w:val="en-IN"/>
+        </w:rPr>
+        <w:t>create some files</w:t>
+      </w:r>
+    </w:p>
+    <w:p>
+      <w:pPr>
+        <w:pStyle w:val="ListParagraph"/>
+        <w:numPr>
+          <w:ilvl w:val="2"/>
+          <w:numId w:val="5"/>
+        </w:numPr>
+        <w:rPr>
+          <w:lang w:val="en-IN"/>
+        </w:rPr>
+      </w:pPr>
+      <w:r>
+        <w:rPr>
+          <w:lang w:val="en-IN"/>
+        </w:rPr>
+        <w:t>add the file to version control -&gt; git add file1, file2......filen OR git add .</w:t>
+      </w:r>
+    </w:p>
+    <w:p>
+      <w:pPr>
+        <w:pStyle w:val="ListParagraph"/>
+        <w:numPr>
+          <w:ilvl w:val="2"/>
+          <w:numId w:val="5"/>
+        </w:numPr>
+        <w:rPr>
+          <w:lang w:val="en-IN"/>
+        </w:rPr>
+      </w:pPr>
+      <w:r>
+        <w:rPr>
+          <w:lang w:val="en-IN"/>
+        </w:rPr>
+        <w:t xml:space="preserve">git commit –m “Message ” </w:t>
+      </w:r>
+      <w:r>
+        <w:rPr>
+          <w:lang w:val="en-IN"/>
+        </w:rPr>
+        <w:sym w:font="Wingdings" w:char="F0E0"/>
+      </w:r>
+      <w:r>
+        <w:rPr>
+          <w:lang w:val="en-IN"/>
+        </w:rPr>
+        <w:t xml:space="preserve"> this will generate commit id</w:t>
+      </w:r>
+    </w:p>
+    <w:p>
+      <w:pPr>
+        <w:pStyle w:val="ListParagraph"/>
+        <w:numPr>
+          <w:ilvl w:val="2"/>
+          <w:numId w:val="5"/>
+        </w:numPr>
+        <w:rPr>
+          <w:lang w:val="en-IN"/>
+        </w:rPr>
+      </w:pPr>
+      <w:r>
+        <w:rPr>
+          <w:lang w:val="en-IN"/>
+        </w:rPr>
+        <w:t xml:space="preserve">git push origin master OR </w:t>
+      </w:r>
+      <w:r>
+        <w:rPr>
+          <w:rFonts w:ascii="Lucida Console" w:hAnsi="Lucida Console" w:cs="Lucida Console"/>
+          <w:sz w:val="24"/>
+          <w:szCs w:val="24"/>
+        </w:rPr>
+        <w:t xml:space="preserve"> </w:t>
+      </w:r>
+    </w:p>
+    <w:p>
+      <w:pPr>
+        <w:pStyle w:val="ListParagraph"/>
+        <w:numPr>
+          <w:ilvl w:val="2"/>
+          <w:numId w:val="5"/>
+        </w:numPr>
+        <w:rPr>
+          <w:lang w:val="en-IN"/>
+        </w:rPr>
+      </w:pPr>
+      <w:r>
+        <w:rPr>
+          <w:lang w:val="en-IN"/>
+        </w:rPr>
+        <w:t>git push --set-upstream origin master</w:t>
+      </w:r>
+    </w:p>
+    <w:p>
+      <w:pPr>
+        <w:rPr>
+          <w:lang w:val="en-IN"/>
+        </w:rPr>
+      </w:pPr>
+    </w:p>
+    <w:p>
+      <w:pPr>
+        <w:autoSpaceDE w:val="0"/>
+        <w:autoSpaceDN w:val="0"/>
+        <w:adjustRightInd w:val="0"/>
+        <w:spacing w:after="0" w:line="240" w:lineRule="auto"/>
+        <w:rPr>
+          <w:lang w:val="en-IN"/>
+        </w:rPr>
+      </w:pPr>
+      <w:r>
+        <w:rPr>
+          <w:lang w:val="en-IN"/>
+        </w:rPr>
+        <w:t xml:space="preserve">NOTE :  link your local repository with the global repository by executing </w:t>
+      </w:r>
+    </w:p>
+    <w:p>
+      <w:pPr>
+        <w:autoSpaceDE w:val="0"/>
+        <w:autoSpaceDN w:val="0"/>
+        <w:adjustRightInd w:val="0"/>
+        <w:spacing w:after="0" w:line="240" w:lineRule="auto"/>
+        <w:rPr>
+          <w:rFonts w:ascii="Lucida Console" w:hAnsi="Lucida Console" w:cs="Lucida Console"/>
+          <w:sz w:val="24"/>
+          <w:szCs w:val="24"/>
+        </w:rPr>
+      </w:pPr>
+      <w:r>
+        <w:rPr>
+          <w:lang w:val="en-IN"/>
+        </w:rPr>
+        <w:t xml:space="preserve"> </w:t>
+      </w:r>
+      <w:r>
+        <w:rPr>
+          <w:rFonts w:ascii="Lucida Console" w:hAnsi="Lucida Console" w:cs="Lucida Console"/>
+          <w:sz w:val="24"/>
+          <w:szCs w:val="24"/>
+        </w:rPr>
+        <w:t>git remote add origin &lt;&lt;Remote Repository URL&gt;&gt;</w:t>
+      </w:r>
+    </w:p>
+    <w:p>
+      <w:pPr>
         <w:rPr>
           <w:lang w:val="en-IN"/>
         </w:rPr>
@@ -2980,7 +3134,7 @@
         <w:ind w:left="2160" w:hanging="180"/>
       </w:pPr>
     </w:lvl>
-    <w:lvl w:ilvl="3" w:tplc="0409000F" w:tentative="1">
+    <w:lvl w:ilvl="3" w:tplc="0409000F">
       <w:start w:val="1"/>
       <w:numFmt w:val="decimal"/>
       <w:lvlText w:val="%4."/>
@@ -3214,6 +3368,26 @@
     <w:qFormat/>
     <w:rsid w:val="00734130"/>
   </w:style>
+  <w:style w:type="paragraph" w:styleId="Heading1">
+    <w:name w:val="heading 1"/>
+    <w:basedOn w:val="Normal"/>
+    <w:link w:val="Heading1Char"/>
+    <w:uiPriority w:val="9"/>
+    <w:qFormat/>
+    <w:rsid w:val="00DF78C8"/>
+    <w:pPr>
+      <w:spacing w:before="100" w:beforeAutospacing="1" w:after="100" w:afterAutospacing="1" w:line="240" w:lineRule="auto"/>
+      <w:outlineLvl w:val="0"/>
+    </w:pPr>
+    <w:rPr>
+      <w:rFonts w:ascii="Times New Roman" w:eastAsia="Times New Roman" w:hAnsi="Times New Roman" w:cs="Times New Roman"/>
+      <w:b/>
+      <w:bCs/>
+      <w:kern w:val="36"/>
+      <w:sz w:val="48"/>
+      <w:szCs w:val="48"/>
+    </w:rPr>
+  </w:style>
   <w:style w:type="character" w:default="1" w:styleId="DefaultParagraphFont">
     <w:name w:val="Default Paragraph Font"/>
     <w:uiPriority w:val="1"/>
@@ -3262,6 +3436,37 @@
     <w:rPr>
       <w:color w:val="0000FF" w:themeColor="hyperlink"/>
       <w:u w:val="single"/>
+    </w:rPr>
+  </w:style>
+  <w:style w:type="character" w:customStyle="1" w:styleId="Heading1Char">
+    <w:name w:val="Heading 1 Char"/>
+    <w:basedOn w:val="DefaultParagraphFont"/>
+    <w:link w:val="Heading1"/>
+    <w:uiPriority w:val="9"/>
+    <w:rsid w:val="00DF78C8"/>
+    <w:rPr>
+      <w:rFonts w:ascii="Times New Roman" w:eastAsia="Times New Roman" w:hAnsi="Times New Roman" w:cs="Times New Roman"/>
+      <w:b/>
+      <w:bCs/>
+      <w:kern w:val="36"/>
+      <w:sz w:val="48"/>
+      <w:szCs w:val="48"/>
+    </w:rPr>
+  </w:style>
+  <w:style w:type="paragraph" w:styleId="NormalWeb">
+    <w:name w:val="Normal (Web)"/>
+    <w:basedOn w:val="Normal"/>
+    <w:uiPriority w:val="99"/>
+    <w:semiHidden/>
+    <w:unhideWhenUsed/>
+    <w:rsid w:val="00DF78C8"/>
+    <w:pPr>
+      <w:spacing w:before="100" w:beforeAutospacing="1" w:after="100" w:afterAutospacing="1" w:line="240" w:lineRule="auto"/>
+    </w:pPr>
+    <w:rPr>
+      <w:rFonts w:ascii="Times New Roman" w:eastAsia="Times New Roman" w:hAnsi="Times New Roman" w:cs="Times New Roman"/>
+      <w:sz w:val="24"/>
+      <w:szCs w:val="24"/>
     </w:rPr>
   </w:style>
 </w:styles>

--- a/Notes.docx
+++ b/Notes.docx
@@ -434,12 +434,14 @@
           <w:lang w:val="en-IN"/>
         </w:rPr>
       </w:pPr>
+      <w:proofErr w:type="spellStart"/>
       <w:r>
         <w:rPr>
           <w:lang w:val="en-IN"/>
         </w:rPr>
         <w:t>StringBuffer</w:t>
       </w:r>
+      <w:proofErr w:type="spellEnd"/>
     </w:p>
     <w:p>
       <w:pPr>
@@ -452,12 +454,14 @@
           <w:lang w:val="en-IN"/>
         </w:rPr>
       </w:pPr>
+      <w:proofErr w:type="spellStart"/>
       <w:r>
         <w:rPr>
           <w:lang w:val="en-IN"/>
         </w:rPr>
         <w:t>StringBuilder</w:t>
       </w:r>
+      <w:proofErr w:type="spellEnd"/>
     </w:p>
     <w:p>
       <w:pPr>
@@ -722,12 +726,14 @@
           <w:lang w:val="en-IN"/>
         </w:rPr>
       </w:pPr>
+      <w:proofErr w:type="spellStart"/>
       <w:r>
         <w:rPr>
           <w:lang w:val="en-IN"/>
         </w:rPr>
         <w:t>foreach</w:t>
       </w:r>
+      <w:proofErr w:type="spellEnd"/>
     </w:p>
     <w:p>
       <w:pPr>
@@ -758,6 +764,7 @@
           <w:lang w:val="en-IN"/>
         </w:rPr>
       </w:pPr>
+      <w:proofErr w:type="spellStart"/>
       <w:r>
         <w:rPr>
           <w:lang w:val="en-IN"/>
@@ -765,6 +772,7 @@
         <w:lastRenderedPageBreak/>
         <w:t>do,while</w:t>
       </w:r>
+      <w:proofErr w:type="spellEnd"/>
     </w:p>
     <w:p>
       <w:pPr>
@@ -835,7 +843,21 @@
         <w:rPr>
           <w:lang w:val="en-IN"/>
         </w:rPr>
-        <w:t>if elseif else</w:t>
+        <w:t xml:space="preserve">if </w:t>
+      </w:r>
+      <w:proofErr w:type="spellStart"/>
+      <w:r>
+        <w:rPr>
+          <w:lang w:val="en-IN"/>
+        </w:rPr>
+        <w:t>elseif</w:t>
+      </w:r>
+      <w:proofErr w:type="spellEnd"/>
+      <w:r>
+        <w:rPr>
+          <w:lang w:val="en-IN"/>
+        </w:rPr>
+        <w:t xml:space="preserve"> else</w:t>
       </w:r>
     </w:p>
     <w:p>
@@ -1020,7 +1042,21 @@
         <w:rPr>
           <w:lang w:val="en-IN"/>
         </w:rPr>
-        <w:t xml:space="preserve">Automation Testing : </w:t>
+        <w:t xml:space="preserve">Automation </w:t>
+      </w:r>
+      <w:proofErr w:type="gramStart"/>
+      <w:r>
+        <w:rPr>
+          <w:lang w:val="en-IN"/>
+        </w:rPr>
+        <w:t>Testing :</w:t>
+      </w:r>
+      <w:proofErr w:type="gramEnd"/>
+      <w:r>
+        <w:rPr>
+          <w:lang w:val="en-IN"/>
+        </w:rPr>
+        <w:t xml:space="preserve"> </w:t>
       </w:r>
     </w:p>
     <w:p>
@@ -1110,8 +1146,16 @@
         <w:rPr>
           <w:lang w:val="en-IN"/>
         </w:rPr>
-        <w:t>Why Selenium is popular ???</w:t>
-      </w:r>
+        <w:t xml:space="preserve">Why Selenium is </w:t>
+      </w:r>
+      <w:proofErr w:type="gramStart"/>
+      <w:r>
+        <w:rPr>
+          <w:lang w:val="en-IN"/>
+        </w:rPr>
+        <w:t>popular ???</w:t>
+      </w:r>
+      <w:proofErr w:type="gramEnd"/>
     </w:p>
     <w:p>
       <w:pPr>
@@ -1202,8 +1246,16 @@
         <w:rPr>
           <w:lang w:val="en-IN"/>
         </w:rPr>
-        <w:t>Selenium WebDriver</w:t>
-      </w:r>
+        <w:t xml:space="preserve">Selenium </w:t>
+      </w:r>
+      <w:proofErr w:type="spellStart"/>
+      <w:r>
+        <w:rPr>
+          <w:lang w:val="en-IN"/>
+        </w:rPr>
+        <w:t>WebDriver</w:t>
+      </w:r>
+      <w:proofErr w:type="spellEnd"/>
     </w:p>
     <w:p>
       <w:pPr>
@@ -1270,12 +1322,14 @@
           <w:lang w:val="en-IN"/>
         </w:rPr>
       </w:pPr>
+      <w:proofErr w:type="spellStart"/>
       <w:r>
         <w:rPr>
           <w:lang w:val="en-IN"/>
         </w:rPr>
         <w:t>classname</w:t>
       </w:r>
+      <w:proofErr w:type="spellEnd"/>
     </w:p>
     <w:p>
       <w:pPr>
@@ -1288,12 +1342,14 @@
           <w:lang w:val="en-IN"/>
         </w:rPr>
       </w:pPr>
+      <w:proofErr w:type="spellStart"/>
       <w:r>
         <w:rPr>
           <w:lang w:val="en-IN"/>
         </w:rPr>
         <w:t>tagname</w:t>
       </w:r>
+      <w:proofErr w:type="spellEnd"/>
     </w:p>
     <w:p>
       <w:pPr>
@@ -1306,12 +1362,14 @@
           <w:lang w:val="en-IN"/>
         </w:rPr>
       </w:pPr>
+      <w:proofErr w:type="spellStart"/>
       <w:r>
         <w:rPr>
           <w:lang w:val="en-IN"/>
         </w:rPr>
         <w:t>linktext</w:t>
       </w:r>
+      <w:proofErr w:type="spellEnd"/>
     </w:p>
     <w:p>
       <w:pPr>
@@ -1324,12 +1382,14 @@
           <w:lang w:val="en-IN"/>
         </w:rPr>
       </w:pPr>
+      <w:proofErr w:type="spellStart"/>
       <w:r>
         <w:rPr>
           <w:lang w:val="en-IN"/>
         </w:rPr>
         <w:t>partiallinktext</w:t>
       </w:r>
+      <w:proofErr w:type="spellEnd"/>
     </w:p>
     <w:p>
       <w:pPr>
@@ -1342,12 +1402,14 @@
           <w:lang w:val="en-IN"/>
         </w:rPr>
       </w:pPr>
+      <w:proofErr w:type="spellStart"/>
       <w:r>
         <w:rPr>
           <w:lang w:val="en-IN"/>
         </w:rPr>
         <w:t>css</w:t>
       </w:r>
+      <w:proofErr w:type="spellEnd"/>
     </w:p>
     <w:p>
       <w:pPr>
@@ -1360,12 +1422,14 @@
           <w:lang w:val="en-IN"/>
         </w:rPr>
       </w:pPr>
+      <w:proofErr w:type="spellStart"/>
       <w:r>
         <w:rPr>
           <w:lang w:val="en-IN"/>
         </w:rPr>
         <w:t>xpath</w:t>
       </w:r>
+      <w:proofErr w:type="spellEnd"/>
     </w:p>
     <w:p>
       <w:pPr>
@@ -1382,8 +1446,16 @@
         <w:rPr>
           <w:lang w:val="en-IN"/>
         </w:rPr>
-        <w:t>Basic xpath</w:t>
-      </w:r>
+        <w:t xml:space="preserve">Basic </w:t>
+      </w:r>
+      <w:proofErr w:type="spellStart"/>
+      <w:r>
+        <w:rPr>
+          <w:lang w:val="en-IN"/>
+        </w:rPr>
+        <w:t>xpath</w:t>
+      </w:r>
+      <w:proofErr w:type="spellEnd"/>
     </w:p>
     <w:p>
       <w:pPr>
@@ -1396,11 +1468,19 @@
           <w:lang w:val="en-IN"/>
         </w:rPr>
       </w:pPr>
-      <w:r>
-        <w:rPr>
-          <w:lang w:val="en-IN"/>
-        </w:rPr>
-        <w:t>xpath using Logical Operator</w:t>
+      <w:proofErr w:type="spellStart"/>
+      <w:r>
+        <w:rPr>
+          <w:lang w:val="en-IN"/>
+        </w:rPr>
+        <w:t>xpath</w:t>
+      </w:r>
+      <w:proofErr w:type="spellEnd"/>
+      <w:r>
+        <w:rPr>
+          <w:lang w:val="en-IN"/>
+        </w:rPr>
+        <w:t xml:space="preserve"> using Logical Operator</w:t>
       </w:r>
     </w:p>
     <w:p>
@@ -1414,11 +1494,19 @@
           <w:lang w:val="en-IN"/>
         </w:rPr>
       </w:pPr>
-      <w:r>
-        <w:rPr>
-          <w:lang w:val="en-IN"/>
-        </w:rPr>
-        <w:t>xpath using function</w:t>
+      <w:proofErr w:type="spellStart"/>
+      <w:r>
+        <w:rPr>
+          <w:lang w:val="en-IN"/>
+        </w:rPr>
+        <w:t>xpath</w:t>
+      </w:r>
+      <w:proofErr w:type="spellEnd"/>
+      <w:r>
+        <w:rPr>
+          <w:lang w:val="en-IN"/>
+        </w:rPr>
+        <w:t xml:space="preserve"> using function</w:t>
       </w:r>
     </w:p>
     <w:p>
@@ -1469,11 +1557,19 @@
           <w:lang w:val="en-IN"/>
         </w:rPr>
       </w:pPr>
-      <w:r>
-        <w:rPr>
-          <w:lang w:val="en-IN"/>
-        </w:rPr>
-        <w:t>xpath using axes functions</w:t>
+      <w:proofErr w:type="spellStart"/>
+      <w:r>
+        <w:rPr>
+          <w:lang w:val="en-IN"/>
+        </w:rPr>
+        <w:t>xpath</w:t>
+      </w:r>
+      <w:proofErr w:type="spellEnd"/>
+      <w:r>
+        <w:rPr>
+          <w:lang w:val="en-IN"/>
+        </w:rPr>
+        <w:t xml:space="preserve"> using axes functions</w:t>
       </w:r>
     </w:p>
     <w:p>
@@ -1703,12 +1799,14 @@
           <w:lang w:val="en-IN"/>
         </w:rPr>
       </w:pPr>
+      <w:proofErr w:type="spellStart"/>
       <w:r>
         <w:rPr>
           <w:lang w:val="en-IN"/>
         </w:rPr>
         <w:t>Popups</w:t>
       </w:r>
+      <w:proofErr w:type="spellEnd"/>
     </w:p>
     <w:p>
       <w:pPr>
@@ -1811,12 +1909,14 @@
           <w:lang w:val="en-IN"/>
         </w:rPr>
       </w:pPr>
+      <w:proofErr w:type="spellStart"/>
       <w:r>
         <w:rPr>
           <w:lang w:val="en-IN"/>
         </w:rPr>
         <w:t>AutoIT</w:t>
       </w:r>
+      <w:proofErr w:type="spellEnd"/>
     </w:p>
     <w:p>
       <w:pPr>
@@ -1943,12 +2043,14 @@
           <w:lang w:val="en-IN"/>
         </w:rPr>
       </w:pPr>
+      <w:proofErr w:type="spellStart"/>
       <w:r>
         <w:rPr>
           <w:lang w:val="en-IN"/>
         </w:rPr>
         <w:t>TestNG</w:t>
       </w:r>
+      <w:proofErr w:type="spellEnd"/>
     </w:p>
     <w:p>
       <w:pPr>
@@ -1978,8 +2080,16 @@
         <w:rPr>
           <w:lang w:val="en-IN"/>
         </w:rPr>
-        <w:t>Build Automation Tools :</w:t>
-      </w:r>
+        <w:t xml:space="preserve">Build Automation </w:t>
+      </w:r>
+      <w:proofErr w:type="gramStart"/>
+      <w:r>
+        <w:rPr>
+          <w:lang w:val="en-IN"/>
+        </w:rPr>
+        <w:t>Tools :</w:t>
+      </w:r>
+      <w:proofErr w:type="gramEnd"/>
     </w:p>
     <w:p>
       <w:pPr>
@@ -2023,65 +2133,98 @@
           <w:lang w:val="en-IN"/>
         </w:rPr>
       </w:pPr>
+      <w:proofErr w:type="gramStart"/>
       <w:r>
         <w:rPr>
           <w:lang w:val="en-IN"/>
         </w:rPr>
         <w:t>Jenkins :</w:t>
       </w:r>
-    </w:p>
-    <w:p>
-      <w:pPr>
-        <w:rPr>
-          <w:lang w:val="en-IN"/>
-        </w:rPr>
-      </w:pPr>
+      <w:proofErr w:type="gramEnd"/>
+    </w:p>
+    <w:p>
+      <w:pPr>
+        <w:rPr>
+          <w:lang w:val="en-IN"/>
+        </w:rPr>
+      </w:pPr>
+      <w:proofErr w:type="gramStart"/>
       <w:r>
         <w:rPr>
           <w:lang w:val="en-IN"/>
         </w:rPr>
         <w:t>GIT :</w:t>
       </w:r>
-    </w:p>
-    <w:p>
-      <w:pPr>
-        <w:rPr>
-          <w:lang w:val="en-IN"/>
-        </w:rPr>
-      </w:pPr>
-      <w:r>
-        <w:rPr>
-          <w:lang w:val="en-IN"/>
-        </w:rPr>
-        <w:t>Interview Questions : - On the topics covered</w:t>
-      </w:r>
-    </w:p>
-    <w:p>
-      <w:pPr>
-        <w:rPr>
-          <w:lang w:val="en-IN"/>
-        </w:rPr>
-      </w:pPr>
-      <w:r>
-        <w:rPr>
-          <w:lang w:val="en-IN"/>
-        </w:rPr>
-        <w:t>2 Sample  Applications :</w:t>
-      </w:r>
-    </w:p>
-    <w:p>
-      <w:pPr>
-        <w:rPr>
-          <w:lang w:val="en-IN"/>
-        </w:rPr>
-      </w:pPr>
-    </w:p>
-    <w:p>
-      <w:pPr>
-        <w:rPr>
-          <w:lang w:val="en-IN"/>
-        </w:rPr>
-      </w:pPr>
+      <w:proofErr w:type="gramEnd"/>
+    </w:p>
+    <w:p>
+      <w:pPr>
+        <w:rPr>
+          <w:lang w:val="en-IN"/>
+        </w:rPr>
+      </w:pPr>
+      <w:r>
+        <w:rPr>
+          <w:lang w:val="en-IN"/>
+        </w:rPr>
+        <w:t xml:space="preserve">Interview </w:t>
+      </w:r>
+      <w:proofErr w:type="gramStart"/>
+      <w:r>
+        <w:rPr>
+          <w:lang w:val="en-IN"/>
+        </w:rPr>
+        <w:t>Questions :</w:t>
+      </w:r>
+      <w:proofErr w:type="gramEnd"/>
+      <w:r>
+        <w:rPr>
+          <w:lang w:val="en-IN"/>
+        </w:rPr>
+        <w:t xml:space="preserve"> - On the topics covered</w:t>
+      </w:r>
+    </w:p>
+    <w:p>
+      <w:pPr>
+        <w:rPr>
+          <w:lang w:val="en-IN"/>
+        </w:rPr>
+      </w:pPr>
+      <w:r>
+        <w:rPr>
+          <w:lang w:val="en-IN"/>
+        </w:rPr>
+        <w:t xml:space="preserve">2 </w:t>
+      </w:r>
+      <w:proofErr w:type="gramStart"/>
+      <w:r>
+        <w:rPr>
+          <w:lang w:val="en-IN"/>
+        </w:rPr>
+        <w:t>Sample  Applications</w:t>
+      </w:r>
+      <w:proofErr w:type="gramEnd"/>
+      <w:r>
+        <w:rPr>
+          <w:lang w:val="en-IN"/>
+        </w:rPr>
+        <w:t xml:space="preserve"> :</w:t>
+      </w:r>
+    </w:p>
+    <w:p>
+      <w:pPr>
+        <w:rPr>
+          <w:lang w:val="en-IN"/>
+        </w:rPr>
+      </w:pPr>
+    </w:p>
+    <w:p>
+      <w:pPr>
+        <w:rPr>
+          <w:lang w:val="en-IN"/>
+        </w:rPr>
+      </w:pPr>
+      <w:proofErr w:type="gramStart"/>
       <w:r>
         <w:rPr>
           <w:lang w:val="en-IN"/>
@@ -2089,6 +2232,7 @@
         <w:lastRenderedPageBreak/>
         <w:t>Installations :</w:t>
       </w:r>
+      <w:proofErr w:type="gramEnd"/>
     </w:p>
     <w:p>
       <w:pPr>
@@ -2162,7 +2306,21 @@
         <w:rPr>
           <w:lang w:val="en-IN"/>
         </w:rPr>
-        <w:t>JRE- Java Runtiime Environment</w:t>
+        <w:t xml:space="preserve">JRE- Java </w:t>
+      </w:r>
+      <w:proofErr w:type="spellStart"/>
+      <w:r>
+        <w:rPr>
+          <w:lang w:val="en-IN"/>
+        </w:rPr>
+        <w:t>Runtiime</w:t>
+      </w:r>
+      <w:proofErr w:type="spellEnd"/>
+      <w:r>
+        <w:rPr>
+          <w:lang w:val="en-IN"/>
+        </w:rPr>
+        <w:t xml:space="preserve"> Environment</w:t>
       </w:r>
     </w:p>
     <w:p>
@@ -2212,11 +2370,19 @@
           <w:lang w:val="en-IN"/>
         </w:rPr>
       </w:pPr>
-      <w:r>
-        <w:rPr>
-          <w:lang w:val="en-IN"/>
-        </w:rPr>
-        <w:t xml:space="preserve">Editor : Visual Studio Code, </w:t>
+      <w:proofErr w:type="gramStart"/>
+      <w:r>
+        <w:rPr>
+          <w:lang w:val="en-IN"/>
+        </w:rPr>
+        <w:t>Editor :</w:t>
+      </w:r>
+      <w:proofErr w:type="gramEnd"/>
+      <w:r>
+        <w:rPr>
+          <w:lang w:val="en-IN"/>
+        </w:rPr>
+        <w:t xml:space="preserve"> Visual Studio Code, </w:t>
       </w:r>
       <w:r>
         <w:rPr>
@@ -2229,7 +2395,21 @@
         <w:rPr>
           <w:lang w:val="en-IN"/>
         </w:rPr>
-        <w:t>, IntelliJ, ...</w:t>
+        <w:t xml:space="preserve">, </w:t>
+      </w:r>
+      <w:proofErr w:type="spellStart"/>
+      <w:r>
+        <w:rPr>
+          <w:lang w:val="en-IN"/>
+        </w:rPr>
+        <w:t>IntelliJ</w:t>
+      </w:r>
+      <w:proofErr w:type="spellEnd"/>
+      <w:r>
+        <w:rPr>
+          <w:lang w:val="en-IN"/>
+        </w:rPr>
+        <w:t>, ...</w:t>
       </w:r>
     </w:p>
     <w:p>
@@ -2322,7 +2502,21 @@
         <w:rPr>
           <w:lang w:val="en-IN"/>
         </w:rPr>
-        <w:t xml:space="preserve">signup to gitbub and create your own account </w:t>
+        <w:t xml:space="preserve">signup to </w:t>
+      </w:r>
+      <w:proofErr w:type="spellStart"/>
+      <w:r>
+        <w:rPr>
+          <w:lang w:val="en-IN"/>
+        </w:rPr>
+        <w:t>gitbub</w:t>
+      </w:r>
+      <w:proofErr w:type="spellEnd"/>
+      <w:r>
+        <w:rPr>
+          <w:lang w:val="en-IN"/>
+        </w:rPr>
+        <w:t xml:space="preserve"> and create your own account </w:t>
       </w:r>
     </w:p>
     <w:p>
@@ -2340,7 +2534,21 @@
         <w:rPr>
           <w:lang w:val="en-IN"/>
         </w:rPr>
-        <w:t>update user name and email in the git commandline tool</w:t>
+        <w:t xml:space="preserve">update user name and email in the git </w:t>
+      </w:r>
+      <w:proofErr w:type="spellStart"/>
+      <w:r>
+        <w:rPr>
+          <w:lang w:val="en-IN"/>
+        </w:rPr>
+        <w:t>commandline</w:t>
+      </w:r>
+      <w:proofErr w:type="spellEnd"/>
+      <w:r>
+        <w:rPr>
+          <w:lang w:val="en-IN"/>
+        </w:rPr>
+        <w:t xml:space="preserve"> tool</w:t>
       </w:r>
     </w:p>
     <w:p>
@@ -2359,6 +2567,7 @@
           <w:szCs w:val="24"/>
         </w:rPr>
       </w:pPr>
+      <w:proofErr w:type="spellStart"/>
       <w:r>
         <w:rPr>
           <w:rFonts w:ascii="Segoe UI" w:eastAsia="Times New Roman" w:hAnsi="Segoe UI" w:cs="Segoe UI"/>
@@ -2366,8 +2575,9 @@
           <w:sz w:val="24"/>
           <w:szCs w:val="24"/>
         </w:rPr>
-        <w:t>git config --global user.name "</w:t>
-      </w:r>
+        <w:t>git</w:t>
+      </w:r>
+      <w:proofErr w:type="spellEnd"/>
       <w:r>
         <w:rPr>
           <w:rFonts w:ascii="Segoe UI" w:eastAsia="Times New Roman" w:hAnsi="Segoe UI" w:cs="Segoe UI"/>
@@ -2375,8 +2585,9 @@
           <w:sz w:val="24"/>
           <w:szCs w:val="24"/>
         </w:rPr>
-        <w:t>&lt;&lt;USERNAME&gt;&gt;</w:t>
-      </w:r>
+        <w:t xml:space="preserve"> </w:t>
+      </w:r>
+      <w:proofErr w:type="spellStart"/>
       <w:r>
         <w:rPr>
           <w:rFonts w:ascii="Segoe UI" w:eastAsia="Times New Roman" w:hAnsi="Segoe UI" w:cs="Segoe UI"/>
@@ -2384,25 +2595,18 @@
           <w:sz w:val="24"/>
           <w:szCs w:val="24"/>
         </w:rPr>
-        <w:t>"</w:t>
-      </w:r>
-    </w:p>
-    <w:p>
-      <w:pPr>
-        <w:pStyle w:val="ListParagraph"/>
-        <w:numPr>
-          <w:ilvl w:val="3"/>
-          <w:numId w:val="5"/>
-        </w:numPr>
-        <w:spacing w:before="100" w:beforeAutospacing="1" w:after="100" w:afterAutospacing="1" w:line="47" w:lineRule="atLeast"/>
-        <w:ind w:right="28"/>
+        <w:t>config</w:t>
+      </w:r>
+      <w:proofErr w:type="spellEnd"/>
+      <w:r>
         <w:rPr>
           <w:rFonts w:ascii="Segoe UI" w:eastAsia="Times New Roman" w:hAnsi="Segoe UI" w:cs="Segoe UI"/>
           <w:color w:val="000000"/>
           <w:sz w:val="24"/>
           <w:szCs w:val="24"/>
         </w:rPr>
-      </w:pPr>
+        <w:t xml:space="preserve"> --global user.name "</w:t>
+      </w:r>
       <w:r>
         <w:rPr>
           <w:rFonts w:ascii="Segoe UI" w:eastAsia="Times New Roman" w:hAnsi="Segoe UI" w:cs="Segoe UI"/>
@@ -2410,7 +2614,7 @@
           <w:sz w:val="24"/>
           <w:szCs w:val="24"/>
         </w:rPr>
-        <w:t xml:space="preserve">git config --global user.email </w:t>
+        <w:t>&lt;&lt;USERNAME&gt;&gt;</w:t>
       </w:r>
       <w:r>
         <w:rPr>
@@ -2419,6 +2623,92 @@
           <w:sz w:val="24"/>
           <w:szCs w:val="24"/>
         </w:rPr>
+        <w:t>"</w:t>
+      </w:r>
+    </w:p>
+    <w:p>
+      <w:pPr>
+        <w:pStyle w:val="ListParagraph"/>
+        <w:numPr>
+          <w:ilvl w:val="3"/>
+          <w:numId w:val="5"/>
+        </w:numPr>
+        <w:spacing w:before="100" w:beforeAutospacing="1" w:after="100" w:afterAutospacing="1" w:line="47" w:lineRule="atLeast"/>
+        <w:ind w:right="28"/>
+        <w:rPr>
+          <w:rFonts w:ascii="Segoe UI" w:eastAsia="Times New Roman" w:hAnsi="Segoe UI" w:cs="Segoe UI"/>
+          <w:color w:val="000000"/>
+          <w:sz w:val="24"/>
+          <w:szCs w:val="24"/>
+        </w:rPr>
+      </w:pPr>
+      <w:proofErr w:type="spellStart"/>
+      <w:r>
+        <w:rPr>
+          <w:rFonts w:ascii="Segoe UI" w:eastAsia="Times New Roman" w:hAnsi="Segoe UI" w:cs="Segoe UI"/>
+          <w:color w:val="000000"/>
+          <w:sz w:val="24"/>
+          <w:szCs w:val="24"/>
+        </w:rPr>
+        <w:t>git</w:t>
+      </w:r>
+      <w:proofErr w:type="spellEnd"/>
+      <w:r>
+        <w:rPr>
+          <w:rFonts w:ascii="Segoe UI" w:eastAsia="Times New Roman" w:hAnsi="Segoe UI" w:cs="Segoe UI"/>
+          <w:color w:val="000000"/>
+          <w:sz w:val="24"/>
+          <w:szCs w:val="24"/>
+        </w:rPr>
+        <w:t xml:space="preserve"> </w:t>
+      </w:r>
+      <w:proofErr w:type="spellStart"/>
+      <w:r>
+        <w:rPr>
+          <w:rFonts w:ascii="Segoe UI" w:eastAsia="Times New Roman" w:hAnsi="Segoe UI" w:cs="Segoe UI"/>
+          <w:color w:val="000000"/>
+          <w:sz w:val="24"/>
+          <w:szCs w:val="24"/>
+        </w:rPr>
+        <w:t>config</w:t>
+      </w:r>
+      <w:proofErr w:type="spellEnd"/>
+      <w:r>
+        <w:rPr>
+          <w:rFonts w:ascii="Segoe UI" w:eastAsia="Times New Roman" w:hAnsi="Segoe UI" w:cs="Segoe UI"/>
+          <w:color w:val="000000"/>
+          <w:sz w:val="24"/>
+          <w:szCs w:val="24"/>
+        </w:rPr>
+        <w:t xml:space="preserve"> --global </w:t>
+      </w:r>
+      <w:proofErr w:type="spellStart"/>
+      <w:r>
+        <w:rPr>
+          <w:rFonts w:ascii="Segoe UI" w:eastAsia="Times New Roman" w:hAnsi="Segoe UI" w:cs="Segoe UI"/>
+          <w:color w:val="000000"/>
+          <w:sz w:val="24"/>
+          <w:szCs w:val="24"/>
+        </w:rPr>
+        <w:t>user.email</w:t>
+      </w:r>
+      <w:proofErr w:type="spellEnd"/>
+      <w:r>
+        <w:rPr>
+          <w:rFonts w:ascii="Segoe UI" w:eastAsia="Times New Roman" w:hAnsi="Segoe UI" w:cs="Segoe UI"/>
+          <w:color w:val="000000"/>
+          <w:sz w:val="24"/>
+          <w:szCs w:val="24"/>
+        </w:rPr>
+        <w:t xml:space="preserve"> </w:t>
+      </w:r>
+      <w:r>
+        <w:rPr>
+          <w:rFonts w:ascii="Segoe UI" w:eastAsia="Times New Roman" w:hAnsi="Segoe UI" w:cs="Segoe UI"/>
+          <w:color w:val="000000"/>
+          <w:sz w:val="24"/>
+          <w:szCs w:val="24"/>
+        </w:rPr>
         <w:t>&lt;&lt;EMAIL&gt;&gt;</w:t>
       </w:r>
     </w:p>
@@ -2496,11 +2786,33 @@
           <w:lang w:val="en-IN"/>
         </w:rPr>
       </w:pPr>
-      <w:r>
-        <w:rPr>
-          <w:lang w:val="en-IN"/>
-        </w:rPr>
-        <w:t>add the file to version control -&gt; git add file1, file2......filen OR git add .</w:t>
+      <w:proofErr w:type="gramStart"/>
+      <w:r>
+        <w:rPr>
+          <w:lang w:val="en-IN"/>
+        </w:rPr>
+        <w:t>add</w:t>
+      </w:r>
+      <w:proofErr w:type="gramEnd"/>
+      <w:r>
+        <w:rPr>
+          <w:lang w:val="en-IN"/>
+        </w:rPr>
+        <w:t xml:space="preserve"> the file to version control -&gt; git add file1, file2......</w:t>
+      </w:r>
+      <w:proofErr w:type="spellStart"/>
+      <w:r>
+        <w:rPr>
+          <w:lang w:val="en-IN"/>
+        </w:rPr>
+        <w:t>filen</w:t>
+      </w:r>
+      <w:proofErr w:type="spellEnd"/>
+      <w:r>
+        <w:rPr>
+          <w:lang w:val="en-IN"/>
+        </w:rPr>
+        <w:t xml:space="preserve"> OR git add .</w:t>
       </w:r>
     </w:p>
     <w:p>
@@ -2594,11 +2906,19 @@
           <w:lang w:val="en-IN"/>
         </w:rPr>
       </w:pPr>
-      <w:r>
-        <w:rPr>
-          <w:lang w:val="en-IN"/>
-        </w:rPr>
-        <w:t xml:space="preserve">NOTE :  link your local repository with the global repository by executing </w:t>
+      <w:proofErr w:type="gramStart"/>
+      <w:r>
+        <w:rPr>
+          <w:lang w:val="en-IN"/>
+        </w:rPr>
+        <w:t>NOTE :</w:t>
+      </w:r>
+      <w:proofErr w:type="gramEnd"/>
+      <w:r>
+        <w:rPr>
+          <w:lang w:val="en-IN"/>
+        </w:rPr>
+        <w:t xml:space="preserve">  link your local repository with the global repository by executing </w:t>
       </w:r>
     </w:p>
     <w:p>
@@ -2619,28 +2939,1847 @@
         </w:rPr>
         <w:t xml:space="preserve"> </w:t>
       </w:r>
+      <w:proofErr w:type="spellStart"/>
+      <w:proofErr w:type="gramStart"/>
       <w:r>
         <w:rPr>
           <w:rFonts w:ascii="Lucida Console" w:hAnsi="Lucida Console" w:cs="Lucida Console"/>
           <w:sz w:val="24"/>
           <w:szCs w:val="24"/>
         </w:rPr>
-        <w:t>git remote add origin &lt;&lt;Remote Repository URL&gt;&gt;</w:t>
-      </w:r>
-    </w:p>
-    <w:p>
-      <w:pPr>
-        <w:rPr>
-          <w:lang w:val="en-IN"/>
-        </w:rPr>
-      </w:pPr>
-    </w:p>
-    <w:p>
-      <w:pPr>
-        <w:rPr>
-          <w:lang w:val="en-IN"/>
-        </w:rPr>
-      </w:pPr>
+        <w:t>git</w:t>
+      </w:r>
+      <w:proofErr w:type="spellEnd"/>
+      <w:proofErr w:type="gramEnd"/>
+      <w:r>
+        <w:rPr>
+          <w:rFonts w:ascii="Lucida Console" w:hAnsi="Lucida Console" w:cs="Lucida Console"/>
+          <w:sz w:val="24"/>
+          <w:szCs w:val="24"/>
+        </w:rPr>
+        <w:t xml:space="preserve"> remote add origin &lt;&lt;Remote Repository URL&gt;&gt;</w:t>
+      </w:r>
+    </w:p>
+    <w:p>
+      <w:pPr>
+        <w:rPr>
+          <w:lang w:val="en-IN"/>
+        </w:rPr>
+      </w:pPr>
+    </w:p>
+    <w:p>
+      <w:pPr>
+        <w:rPr>
+          <w:lang w:val="en-IN"/>
+        </w:rPr>
+      </w:pPr>
+    </w:p>
+    <w:p>
+      <w:pPr>
+        <w:rPr>
+          <w:lang w:val="en-IN"/>
+        </w:rPr>
+      </w:pPr>
+    </w:p>
+    <w:p>
+      <w:pPr>
+        <w:pBdr>
+          <w:bottom w:val="single" w:sz="6" w:space="1" w:color="auto"/>
+        </w:pBdr>
+        <w:rPr>
+          <w:lang w:val="en-IN"/>
+        </w:rPr>
+      </w:pPr>
+      <w:proofErr w:type="gramStart"/>
+      <w:r>
+        <w:rPr>
+          <w:lang w:val="en-IN"/>
+        </w:rPr>
+        <w:t>JAVA :</w:t>
+      </w:r>
+      <w:proofErr w:type="gramEnd"/>
+    </w:p>
+    <w:p>
+      <w:pPr>
+        <w:rPr>
+          <w:lang w:val="en-IN"/>
+        </w:rPr>
+      </w:pPr>
+      <w:r>
+        <w:rPr>
+          <w:lang w:val="en-IN"/>
+        </w:rPr>
+        <w:softHyphen/>
+      </w:r>
+    </w:p>
+    <w:p>
+      <w:pPr>
+        <w:rPr>
+          <w:lang w:val="en-IN"/>
+        </w:rPr>
+      </w:pPr>
+    </w:p>
+    <w:p>
+      <w:pPr>
+        <w:rPr>
+          <w:lang w:val="en-IN"/>
+        </w:rPr>
+      </w:pPr>
+    </w:p>
+    <w:p>
+      <w:pPr>
+        <w:rPr>
+          <w:lang w:val="en-IN"/>
+        </w:rPr>
+      </w:pPr>
+      <w:r>
+        <w:rPr>
+          <w:lang w:val="en-IN"/>
+        </w:rPr>
+        <w:lastRenderedPageBreak/>
+        <w:t xml:space="preserve">OOPS </w:t>
+      </w:r>
+      <w:proofErr w:type="gramStart"/>
+      <w:r>
+        <w:rPr>
+          <w:lang w:val="en-IN"/>
+        </w:rPr>
+        <w:t>Concept :</w:t>
+      </w:r>
+      <w:proofErr w:type="gramEnd"/>
+      <w:r>
+        <w:rPr>
+          <w:lang w:val="en-IN"/>
+        </w:rPr>
+        <w:t xml:space="preserve"> </w:t>
+      </w:r>
+    </w:p>
+    <w:p>
+      <w:pPr>
+        <w:rPr>
+          <w:lang w:val="en-IN"/>
+        </w:rPr>
+      </w:pPr>
+      <w:r>
+        <w:rPr>
+          <w:noProof/>
+        </w:rPr>
+        <w:drawing>
+          <wp:inline distT="0" distB="0" distL="0" distR="0">
+            <wp:extent cx="5937885" cy="2701925"/>
+            <wp:effectExtent l="19050" t="0" r="5715" b="0"/>
+            <wp:docPr id="1" name="Picture 1"/>
+            <wp:cNvGraphicFramePr>
+              <a:graphicFrameLocks xmlns:a="http://schemas.openxmlformats.org/drawingml/2006/main" noChangeAspect="1"/>
+            </wp:cNvGraphicFramePr>
+            <a:graphic xmlns:a="http://schemas.openxmlformats.org/drawingml/2006/main">
+              <a:graphicData uri="http://schemas.openxmlformats.org/drawingml/2006/picture">
+                <pic:pic xmlns:pic="http://schemas.openxmlformats.org/drawingml/2006/picture">
+                  <pic:nvPicPr>
+                    <pic:cNvPr id="0" name="Picture 1"/>
+                    <pic:cNvPicPr>
+                      <a:picLocks noChangeAspect="1" noChangeArrowheads="1"/>
+                    </pic:cNvPicPr>
+                  </pic:nvPicPr>
+                  <pic:blipFill>
+                    <a:blip r:embed="rId8"/>
+                    <a:srcRect/>
+                    <a:stretch>
+                      <a:fillRect/>
+                    </a:stretch>
+                  </pic:blipFill>
+                  <pic:spPr bwMode="auto">
+                    <a:xfrm>
+                      <a:off x="0" y="0"/>
+                      <a:ext cx="5937885" cy="2701925"/>
+                    </a:xfrm>
+                    <a:prstGeom prst="rect">
+                      <a:avLst/>
+                    </a:prstGeom>
+                    <a:noFill/>
+                    <a:ln w="9525">
+                      <a:noFill/>
+                      <a:miter lim="800000"/>
+                      <a:headEnd/>
+                      <a:tailEnd/>
+                    </a:ln>
+                  </pic:spPr>
+                </pic:pic>
+              </a:graphicData>
+            </a:graphic>
+          </wp:inline>
+        </w:drawing>
+      </w:r>
+    </w:p>
+    <w:p>
+      <w:pPr>
+        <w:rPr>
+          <w:lang w:val="en-IN"/>
+        </w:rPr>
+      </w:pPr>
+      <w:r>
+        <w:rPr>
+          <w:lang w:val="en-IN"/>
+        </w:rPr>
+        <w:softHyphen/>
+      </w:r>
+      <w:r>
+        <w:rPr>
+          <w:lang w:val="en-IN"/>
+        </w:rPr>
+        <w:softHyphen/>
+      </w:r>
+      <w:r>
+        <w:rPr>
+          <w:lang w:val="en-IN"/>
+        </w:rPr>
+        <w:softHyphen/>
+      </w:r>
+    </w:p>
+    <w:p>
+      <w:pPr>
+        <w:pBdr>
+          <w:bottom w:val="single" w:sz="6" w:space="1" w:color="auto"/>
+        </w:pBdr>
+        <w:rPr>
+          <w:lang w:val="en-IN"/>
+        </w:rPr>
+      </w:pPr>
+      <w:r>
+        <w:rPr>
+          <w:lang w:val="en-IN"/>
+        </w:rPr>
+        <w:t xml:space="preserve">Features of </w:t>
+      </w:r>
+      <w:proofErr w:type="gramStart"/>
+      <w:r>
+        <w:rPr>
+          <w:lang w:val="en-IN"/>
+        </w:rPr>
+        <w:t>JAVA :</w:t>
+      </w:r>
+      <w:proofErr w:type="gramEnd"/>
+      <w:r>
+        <w:rPr>
+          <w:lang w:val="en-IN"/>
+        </w:rPr>
+        <w:t xml:space="preserve"> </w:t>
+      </w:r>
+    </w:p>
+    <w:p>
+      <w:pPr>
+        <w:rPr>
+          <w:lang w:val="en-IN"/>
+        </w:rPr>
+      </w:pPr>
+      <w:r>
+        <w:rPr>
+          <w:lang w:val="en-IN"/>
+        </w:rPr>
+        <w:t>1. Simple</w:t>
+      </w:r>
+    </w:p>
+    <w:p>
+      <w:pPr>
+        <w:rPr>
+          <w:lang w:val="en-IN"/>
+        </w:rPr>
+      </w:pPr>
+      <w:r>
+        <w:rPr>
+          <w:lang w:val="en-IN"/>
+        </w:rPr>
+        <w:t>2. Object oriented Programming language</w:t>
+      </w:r>
+    </w:p>
+    <w:p>
+      <w:pPr>
+        <w:rPr>
+          <w:lang w:val="en-IN"/>
+        </w:rPr>
+      </w:pPr>
+      <w:r>
+        <w:rPr>
+          <w:lang w:val="en-IN"/>
+        </w:rPr>
+        <w:t xml:space="preserve">3. Platform Independent </w:t>
+      </w:r>
+    </w:p>
+    <w:p>
+      <w:pPr>
+        <w:rPr>
+          <w:lang w:val="en-IN"/>
+        </w:rPr>
+      </w:pPr>
+      <w:r>
+        <w:rPr>
+          <w:lang w:val="en-IN"/>
+        </w:rPr>
+        <w:t>4. Secure</w:t>
+      </w:r>
+    </w:p>
+    <w:p>
+      <w:pPr>
+        <w:rPr>
+          <w:lang w:val="en-IN"/>
+        </w:rPr>
+      </w:pPr>
+      <w:r>
+        <w:rPr>
+          <w:lang w:val="en-IN"/>
+        </w:rPr>
+        <w:t>5. Robust</w:t>
+      </w:r>
+    </w:p>
+    <w:p>
+      <w:pPr>
+        <w:rPr>
+          <w:lang w:val="en-IN"/>
+        </w:rPr>
+      </w:pPr>
+      <w:proofErr w:type="gramStart"/>
+      <w:r>
+        <w:rPr>
+          <w:lang w:val="en-IN"/>
+        </w:rPr>
+        <w:t>6.Architecture</w:t>
+      </w:r>
+      <w:proofErr w:type="gramEnd"/>
+      <w:r>
+        <w:rPr>
+          <w:lang w:val="en-IN"/>
+        </w:rPr>
+        <w:t xml:space="preserve">-neutral </w:t>
+      </w:r>
+    </w:p>
+    <w:p>
+      <w:pPr>
+        <w:rPr>
+          <w:lang w:val="en-IN"/>
+        </w:rPr>
+      </w:pPr>
+      <w:r>
+        <w:rPr>
+          <w:lang w:val="en-IN"/>
+        </w:rPr>
+        <w:t>7. Portable</w:t>
+      </w:r>
+    </w:p>
+    <w:p>
+      <w:pPr>
+        <w:rPr>
+          <w:lang w:val="en-IN"/>
+        </w:rPr>
+      </w:pPr>
+      <w:r>
+        <w:rPr>
+          <w:lang w:val="en-IN"/>
+        </w:rPr>
+        <w:t>8. Multi-Threading</w:t>
+      </w:r>
+    </w:p>
+    <w:p>
+      <w:pPr>
+        <w:rPr>
+          <w:lang w:val="en-IN"/>
+        </w:rPr>
+      </w:pPr>
+    </w:p>
+    <w:p>
+      <w:pPr>
+        <w:pBdr>
+          <w:bottom w:val="single" w:sz="6" w:space="1" w:color="auto"/>
+        </w:pBdr>
+        <w:rPr>
+          <w:lang w:val="en-IN"/>
+        </w:rPr>
+      </w:pPr>
+      <w:proofErr w:type="spellStart"/>
+      <w:r>
+        <w:rPr>
+          <w:lang w:val="en-IN"/>
+        </w:rPr>
+        <w:t>HelloWorld</w:t>
+      </w:r>
+      <w:proofErr w:type="spellEnd"/>
+      <w:r>
+        <w:rPr>
+          <w:lang w:val="en-IN"/>
+        </w:rPr>
+        <w:t xml:space="preserve"> JAVA Program </w:t>
+      </w:r>
+    </w:p>
+    <w:p>
+      <w:pPr>
+        <w:rPr>
+          <w:lang w:val="en-IN"/>
+        </w:rPr>
+      </w:pPr>
+      <w:r>
+        <w:rPr>
+          <w:noProof/>
+        </w:rPr>
+        <w:lastRenderedPageBreak/>
+        <w:drawing>
+          <wp:inline distT="0" distB="0" distL="0" distR="0">
+            <wp:extent cx="3384467" cy="2788081"/>
+            <wp:effectExtent l="19050" t="0" r="6433" b="0"/>
+            <wp:docPr id="2" name="Picture 1"/>
+            <wp:cNvGraphicFramePr>
+              <a:graphicFrameLocks xmlns:a="http://schemas.openxmlformats.org/drawingml/2006/main" noChangeAspect="1"/>
+            </wp:cNvGraphicFramePr>
+            <a:graphic xmlns:a="http://schemas.openxmlformats.org/drawingml/2006/main">
+              <a:graphicData uri="http://schemas.openxmlformats.org/drawingml/2006/picture">
+                <pic:pic xmlns:pic="http://schemas.openxmlformats.org/drawingml/2006/picture">
+                  <pic:nvPicPr>
+                    <pic:cNvPr id="0" name="Picture 1"/>
+                    <pic:cNvPicPr>
+                      <a:picLocks noChangeAspect="1" noChangeArrowheads="1"/>
+                    </pic:cNvPicPr>
+                  </pic:nvPicPr>
+                  <pic:blipFill>
+                    <a:blip r:embed="rId9"/>
+                    <a:srcRect/>
+                    <a:stretch>
+                      <a:fillRect/>
+                    </a:stretch>
+                  </pic:blipFill>
+                  <pic:spPr bwMode="auto">
+                    <a:xfrm>
+                      <a:off x="0" y="0"/>
+                      <a:ext cx="3385454" cy="2788894"/>
+                    </a:xfrm>
+                    <a:prstGeom prst="rect">
+                      <a:avLst/>
+                    </a:prstGeom>
+                    <a:noFill/>
+                    <a:ln w="9525">
+                      <a:noFill/>
+                      <a:miter lim="800000"/>
+                      <a:headEnd/>
+                      <a:tailEnd/>
+                    </a:ln>
+                  </pic:spPr>
+                </pic:pic>
+              </a:graphicData>
+            </a:graphic>
+          </wp:inline>
+        </w:drawing>
+      </w:r>
+    </w:p>
+    <w:p>
+      <w:pPr>
+        <w:rPr>
+          <w:lang w:val="en-IN"/>
+        </w:rPr>
+      </w:pPr>
+      <w:r>
+        <w:rPr>
+          <w:lang w:val="en-IN"/>
+        </w:rPr>
+        <w:t xml:space="preserve">Stack </w:t>
+      </w:r>
+      <w:proofErr w:type="gramStart"/>
+      <w:r>
+        <w:rPr>
+          <w:lang w:val="en-IN"/>
+        </w:rPr>
+        <w:t>Trace :</w:t>
+      </w:r>
+      <w:proofErr w:type="gramEnd"/>
+    </w:p>
+    <w:p>
+      <w:pPr>
+        <w:rPr>
+          <w:lang w:val="en-IN"/>
+        </w:rPr>
+      </w:pPr>
+      <w:r>
+        <w:rPr>
+          <w:noProof/>
+        </w:rPr>
+        <w:drawing>
+          <wp:inline distT="0" distB="0" distL="0" distR="0">
+            <wp:extent cx="5937885" cy="2339340"/>
+            <wp:effectExtent l="19050" t="0" r="5715" b="0"/>
+            <wp:docPr id="3" name="Picture 2"/>
+            <wp:cNvGraphicFramePr>
+              <a:graphicFrameLocks xmlns:a="http://schemas.openxmlformats.org/drawingml/2006/main" noChangeAspect="1"/>
+            </wp:cNvGraphicFramePr>
+            <a:graphic xmlns:a="http://schemas.openxmlformats.org/drawingml/2006/main">
+              <a:graphicData uri="http://schemas.openxmlformats.org/drawingml/2006/picture">
+                <pic:pic xmlns:pic="http://schemas.openxmlformats.org/drawingml/2006/picture">
+                  <pic:nvPicPr>
+                    <pic:cNvPr id="0" name="Picture 2"/>
+                    <pic:cNvPicPr>
+                      <a:picLocks noChangeAspect="1" noChangeArrowheads="1"/>
+                    </pic:cNvPicPr>
+                  </pic:nvPicPr>
+                  <pic:blipFill>
+                    <a:blip r:embed="rId10"/>
+                    <a:srcRect/>
+                    <a:stretch>
+                      <a:fillRect/>
+                    </a:stretch>
+                  </pic:blipFill>
+                  <pic:spPr bwMode="auto">
+                    <a:xfrm>
+                      <a:off x="0" y="0"/>
+                      <a:ext cx="5937885" cy="2339340"/>
+                    </a:xfrm>
+                    <a:prstGeom prst="rect">
+                      <a:avLst/>
+                    </a:prstGeom>
+                    <a:noFill/>
+                    <a:ln w="9525">
+                      <a:noFill/>
+                      <a:miter lim="800000"/>
+                      <a:headEnd/>
+                      <a:tailEnd/>
+                    </a:ln>
+                  </pic:spPr>
+                </pic:pic>
+              </a:graphicData>
+            </a:graphic>
+          </wp:inline>
+        </w:drawing>
+      </w:r>
+    </w:p>
+    <w:p>
+      <w:pPr>
+        <w:rPr>
+          <w:lang w:val="en-IN"/>
+        </w:rPr>
+      </w:pPr>
+    </w:p>
+    <w:p>
+      <w:pPr>
+        <w:rPr>
+          <w:lang w:val="en-IN"/>
+        </w:rPr>
+      </w:pPr>
+    </w:p>
+    <w:p>
+      <w:pPr>
+        <w:rPr>
+          <w:lang w:val="en-IN"/>
+        </w:rPr>
+      </w:pPr>
+    </w:p>
+    <w:p>
+      <w:pPr>
+        <w:rPr>
+          <w:lang w:val="en-IN"/>
+        </w:rPr>
+      </w:pPr>
+    </w:p>
+    <w:p>
+      <w:pPr>
+        <w:rPr>
+          <w:lang w:val="en-IN"/>
+        </w:rPr>
+      </w:pPr>
+    </w:p>
+    <w:p>
+      <w:pPr>
+        <w:rPr>
+          <w:lang w:val="en-IN"/>
+        </w:rPr>
+      </w:pPr>
+    </w:p>
+    <w:p>
+      <w:pPr>
+        <w:rPr>
+          <w:lang w:val="en-IN"/>
+        </w:rPr>
+      </w:pPr>
+    </w:p>
+    <w:p>
+      <w:pPr>
+        <w:rPr>
+          <w:lang w:val="en-IN"/>
+        </w:rPr>
+      </w:pPr>
+    </w:p>
+    <w:p>
+      <w:pPr>
+        <w:pBdr>
+          <w:bottom w:val="single" w:sz="6" w:space="1" w:color="auto"/>
+        </w:pBdr>
+        <w:rPr>
+          <w:lang w:val="en-IN"/>
+        </w:rPr>
+      </w:pPr>
+      <w:r>
+        <w:rPr>
+          <w:lang w:val="en-IN"/>
+        </w:rPr>
+        <w:lastRenderedPageBreak/>
+        <w:t xml:space="preserve">Packages in </w:t>
+      </w:r>
+      <w:proofErr w:type="gramStart"/>
+      <w:r>
+        <w:rPr>
+          <w:lang w:val="en-IN"/>
+        </w:rPr>
+        <w:t>java :</w:t>
+      </w:r>
+      <w:proofErr w:type="gramEnd"/>
+    </w:p>
+    <w:p>
+      <w:pPr>
+        <w:rPr>
+          <w:lang w:val="en-IN"/>
+        </w:rPr>
+      </w:pPr>
+      <w:r>
+        <w:rPr>
+          <w:noProof/>
+        </w:rPr>
+        <w:drawing>
+          <wp:inline distT="0" distB="0" distL="0" distR="0">
+            <wp:extent cx="5943600" cy="2202815"/>
+            <wp:effectExtent l="19050" t="0" r="0" b="0"/>
+            <wp:docPr id="4" name="Picture 3"/>
+            <wp:cNvGraphicFramePr>
+              <a:graphicFrameLocks xmlns:a="http://schemas.openxmlformats.org/drawingml/2006/main" noChangeAspect="1"/>
+            </wp:cNvGraphicFramePr>
+            <a:graphic xmlns:a="http://schemas.openxmlformats.org/drawingml/2006/main">
+              <a:graphicData uri="http://schemas.openxmlformats.org/drawingml/2006/picture">
+                <pic:pic xmlns:pic="http://schemas.openxmlformats.org/drawingml/2006/picture">
+                  <pic:nvPicPr>
+                    <pic:cNvPr id="0" name="Picture 3"/>
+                    <pic:cNvPicPr>
+                      <a:picLocks noChangeAspect="1" noChangeArrowheads="1"/>
+                    </pic:cNvPicPr>
+                  </pic:nvPicPr>
+                  <pic:blipFill>
+                    <a:blip r:embed="rId11"/>
+                    <a:srcRect/>
+                    <a:stretch>
+                      <a:fillRect/>
+                    </a:stretch>
+                  </pic:blipFill>
+                  <pic:spPr bwMode="auto">
+                    <a:xfrm>
+                      <a:off x="0" y="0"/>
+                      <a:ext cx="5943600" cy="2202815"/>
+                    </a:xfrm>
+                    <a:prstGeom prst="rect">
+                      <a:avLst/>
+                    </a:prstGeom>
+                    <a:noFill/>
+                    <a:ln w="9525">
+                      <a:noFill/>
+                      <a:miter lim="800000"/>
+                      <a:headEnd/>
+                      <a:tailEnd/>
+                    </a:ln>
+                  </pic:spPr>
+                </pic:pic>
+              </a:graphicData>
+            </a:graphic>
+          </wp:inline>
+        </w:drawing>
+      </w:r>
+    </w:p>
+    <w:p>
+      <w:pPr>
+        <w:pBdr>
+          <w:bottom w:val="single" w:sz="6" w:space="1" w:color="auto"/>
+        </w:pBdr>
+        <w:rPr>
+          <w:lang w:val="en-IN"/>
+        </w:rPr>
+      </w:pPr>
+      <w:r>
+        <w:rPr>
+          <w:lang w:val="en-IN"/>
+        </w:rPr>
+        <w:t xml:space="preserve">Data Types in </w:t>
+      </w:r>
+      <w:proofErr w:type="gramStart"/>
+      <w:r>
+        <w:rPr>
+          <w:lang w:val="en-IN"/>
+        </w:rPr>
+        <w:t>JAVA :</w:t>
+      </w:r>
+      <w:proofErr w:type="gramEnd"/>
+    </w:p>
+    <w:p>
+      <w:pPr>
+        <w:rPr>
+          <w:noProof/>
+        </w:rPr>
+      </w:pPr>
+      <w:r>
+        <w:rPr>
+          <w:noProof/>
+        </w:rPr>
+        <w:drawing>
+          <wp:inline distT="0" distB="0" distL="0" distR="0">
+            <wp:extent cx="5937885" cy="2440305"/>
+            <wp:effectExtent l="19050" t="0" r="5715" b="0"/>
+            <wp:docPr id="7" name="Picture 7"/>
+            <wp:cNvGraphicFramePr>
+              <a:graphicFrameLocks xmlns:a="http://schemas.openxmlformats.org/drawingml/2006/main" noChangeAspect="1"/>
+            </wp:cNvGraphicFramePr>
+            <a:graphic xmlns:a="http://schemas.openxmlformats.org/drawingml/2006/main">
+              <a:graphicData uri="http://schemas.openxmlformats.org/drawingml/2006/picture">
+                <pic:pic xmlns:pic="http://schemas.openxmlformats.org/drawingml/2006/picture">
+                  <pic:nvPicPr>
+                    <pic:cNvPr id="0" name="Picture 7"/>
+                    <pic:cNvPicPr>
+                      <a:picLocks noChangeAspect="1" noChangeArrowheads="1"/>
+                    </pic:cNvPicPr>
+                  </pic:nvPicPr>
+                  <pic:blipFill>
+                    <a:blip r:embed="rId12"/>
+                    <a:srcRect/>
+                    <a:stretch>
+                      <a:fillRect/>
+                    </a:stretch>
+                  </pic:blipFill>
+                  <pic:spPr bwMode="auto">
+                    <a:xfrm>
+                      <a:off x="0" y="0"/>
+                      <a:ext cx="5937885" cy="2440305"/>
+                    </a:xfrm>
+                    <a:prstGeom prst="rect">
+                      <a:avLst/>
+                    </a:prstGeom>
+                    <a:noFill/>
+                    <a:ln w="9525">
+                      <a:noFill/>
+                      <a:miter lim="800000"/>
+                      <a:headEnd/>
+                      <a:tailEnd/>
+                    </a:ln>
+                  </pic:spPr>
+                </pic:pic>
+              </a:graphicData>
+            </a:graphic>
+          </wp:inline>
+        </w:drawing>
+      </w:r>
+    </w:p>
+    <w:p>
+      <w:pPr>
+        <w:rPr>
+          <w:lang w:val="en-IN"/>
+        </w:rPr>
+      </w:pPr>
+      <w:r>
+        <w:rPr>
+          <w:noProof/>
+        </w:rPr>
+        <w:drawing>
+          <wp:inline distT="0" distB="0" distL="0" distR="0">
+            <wp:extent cx="5943600" cy="1367557"/>
+            <wp:effectExtent l="19050" t="0" r="0" b="0"/>
+            <wp:docPr id="5" name="Picture 4"/>
+            <wp:cNvGraphicFramePr>
+              <a:graphicFrameLocks xmlns:a="http://schemas.openxmlformats.org/drawingml/2006/main" noChangeAspect="1"/>
+            </wp:cNvGraphicFramePr>
+            <a:graphic xmlns:a="http://schemas.openxmlformats.org/drawingml/2006/main">
+              <a:graphicData uri="http://schemas.openxmlformats.org/drawingml/2006/picture">
+                <pic:pic xmlns:pic="http://schemas.openxmlformats.org/drawingml/2006/picture">
+                  <pic:nvPicPr>
+                    <pic:cNvPr id="0" name="Picture 4"/>
+                    <pic:cNvPicPr>
+                      <a:picLocks noChangeAspect="1" noChangeArrowheads="1"/>
+                    </pic:cNvPicPr>
+                  </pic:nvPicPr>
+                  <pic:blipFill>
+                    <a:blip r:embed="rId13"/>
+                    <a:srcRect/>
+                    <a:stretch>
+                      <a:fillRect/>
+                    </a:stretch>
+                  </pic:blipFill>
+                  <pic:spPr bwMode="auto">
+                    <a:xfrm>
+                      <a:off x="0" y="0"/>
+                      <a:ext cx="5943600" cy="1367557"/>
+                    </a:xfrm>
+                    <a:prstGeom prst="rect">
+                      <a:avLst/>
+                    </a:prstGeom>
+                    <a:noFill/>
+                    <a:ln w="9525">
+                      <a:noFill/>
+                      <a:miter lim="800000"/>
+                      <a:headEnd/>
+                      <a:tailEnd/>
+                    </a:ln>
+                  </pic:spPr>
+                </pic:pic>
+              </a:graphicData>
+            </a:graphic>
+          </wp:inline>
+        </w:drawing>
+      </w:r>
+    </w:p>
+    <w:p>
+      <w:pPr>
+        <w:rPr>
+          <w:lang w:val="en-IN"/>
+        </w:rPr>
+      </w:pPr>
+    </w:p>
+    <w:p>
+      <w:pPr>
+        <w:rPr>
+          <w:lang w:val="en-IN"/>
+        </w:rPr>
+      </w:pPr>
+    </w:p>
+    <w:p>
+      <w:pPr>
+        <w:rPr>
+          <w:lang w:val="en-IN"/>
+        </w:rPr>
+      </w:pPr>
+    </w:p>
+    <w:p>
+      <w:pPr>
+        <w:rPr>
+          <w:lang w:val="en-IN"/>
+        </w:rPr>
+      </w:pPr>
+      <w:proofErr w:type="gramStart"/>
+      <w:r>
+        <w:rPr>
+          <w:lang w:val="en-IN"/>
+        </w:rPr>
+        <w:lastRenderedPageBreak/>
+        <w:t>Variables :</w:t>
+      </w:r>
+      <w:proofErr w:type="gramEnd"/>
+      <w:r>
+        <w:rPr>
+          <w:lang w:val="en-IN"/>
+        </w:rPr>
+        <w:t xml:space="preserve"> </w:t>
+      </w:r>
+    </w:p>
+    <w:p>
+      <w:pPr>
+        <w:rPr>
+          <w:lang w:val="en-IN"/>
+        </w:rPr>
+      </w:pPr>
+      <w:r>
+        <w:rPr>
+          <w:noProof/>
+        </w:rPr>
+        <w:drawing>
+          <wp:inline distT="0" distB="0" distL="0" distR="0">
+            <wp:extent cx="5937885" cy="2273935"/>
+            <wp:effectExtent l="19050" t="0" r="5715" b="0"/>
+            <wp:docPr id="8" name="Picture 8"/>
+            <wp:cNvGraphicFramePr>
+              <a:graphicFrameLocks xmlns:a="http://schemas.openxmlformats.org/drawingml/2006/main" noChangeAspect="1"/>
+            </wp:cNvGraphicFramePr>
+            <a:graphic xmlns:a="http://schemas.openxmlformats.org/drawingml/2006/main">
+              <a:graphicData uri="http://schemas.openxmlformats.org/drawingml/2006/picture">
+                <pic:pic xmlns:pic="http://schemas.openxmlformats.org/drawingml/2006/picture">
+                  <pic:nvPicPr>
+                    <pic:cNvPr id="0" name="Picture 8"/>
+                    <pic:cNvPicPr>
+                      <a:picLocks noChangeAspect="1" noChangeArrowheads="1"/>
+                    </pic:cNvPicPr>
+                  </pic:nvPicPr>
+                  <pic:blipFill>
+                    <a:blip r:embed="rId14"/>
+                    <a:srcRect/>
+                    <a:stretch>
+                      <a:fillRect/>
+                    </a:stretch>
+                  </pic:blipFill>
+                  <pic:spPr bwMode="auto">
+                    <a:xfrm>
+                      <a:off x="0" y="0"/>
+                      <a:ext cx="5937885" cy="2273935"/>
+                    </a:xfrm>
+                    <a:prstGeom prst="rect">
+                      <a:avLst/>
+                    </a:prstGeom>
+                    <a:noFill/>
+                    <a:ln w="9525">
+                      <a:noFill/>
+                      <a:miter lim="800000"/>
+                      <a:headEnd/>
+                      <a:tailEnd/>
+                    </a:ln>
+                  </pic:spPr>
+                </pic:pic>
+              </a:graphicData>
+            </a:graphic>
+          </wp:inline>
+        </w:drawing>
+      </w:r>
+    </w:p>
+    <w:p>
+      <w:pPr>
+        <w:rPr>
+          <w:lang w:val="en-IN"/>
+        </w:rPr>
+      </w:pPr>
+    </w:p>
+    <w:p>
+      <w:pPr>
+        <w:rPr>
+          <w:lang w:val="en-IN"/>
+        </w:rPr>
+      </w:pPr>
+      <w:r>
+        <w:rPr>
+          <w:noProof/>
+        </w:rPr>
+        <w:drawing>
+          <wp:inline distT="0" distB="0" distL="0" distR="0">
+            <wp:extent cx="5934075" cy="2581275"/>
+            <wp:effectExtent l="19050" t="0" r="9525" b="0"/>
+            <wp:docPr id="9" name="Picture 9"/>
+            <wp:cNvGraphicFramePr>
+              <a:graphicFrameLocks xmlns:a="http://schemas.openxmlformats.org/drawingml/2006/main" noChangeAspect="1"/>
+            </wp:cNvGraphicFramePr>
+            <a:graphic xmlns:a="http://schemas.openxmlformats.org/drawingml/2006/main">
+              <a:graphicData uri="http://schemas.openxmlformats.org/drawingml/2006/picture">
+                <pic:pic xmlns:pic="http://schemas.openxmlformats.org/drawingml/2006/picture">
+                  <pic:nvPicPr>
+                    <pic:cNvPr id="0" name="Picture 9"/>
+                    <pic:cNvPicPr>
+                      <a:picLocks noChangeAspect="1" noChangeArrowheads="1"/>
+                    </pic:cNvPicPr>
+                  </pic:nvPicPr>
+                  <pic:blipFill>
+                    <a:blip r:embed="rId15"/>
+                    <a:srcRect/>
+                    <a:stretch>
+                      <a:fillRect/>
+                    </a:stretch>
+                  </pic:blipFill>
+                  <pic:spPr bwMode="auto">
+                    <a:xfrm>
+                      <a:off x="0" y="0"/>
+                      <a:ext cx="5934075" cy="2581275"/>
+                    </a:xfrm>
+                    <a:prstGeom prst="rect">
+                      <a:avLst/>
+                    </a:prstGeom>
+                    <a:noFill/>
+                    <a:ln w="9525">
+                      <a:noFill/>
+                      <a:miter lim="800000"/>
+                      <a:headEnd/>
+                      <a:tailEnd/>
+                    </a:ln>
+                  </pic:spPr>
+                </pic:pic>
+              </a:graphicData>
+            </a:graphic>
+          </wp:inline>
+        </w:drawing>
+      </w:r>
+    </w:p>
+    <w:p>
+      <w:pPr>
+        <w:rPr>
+          <w:lang w:val="en-IN"/>
+        </w:rPr>
+      </w:pPr>
+    </w:p>
+    <w:p>
+      <w:pPr>
+        <w:rPr>
+          <w:lang w:val="en-IN"/>
+        </w:rPr>
+      </w:pPr>
+    </w:p>
+    <w:p>
+      <w:pPr>
+        <w:rPr>
+          <w:lang w:val="en-IN"/>
+        </w:rPr>
+      </w:pPr>
+    </w:p>
+    <w:p>
+      <w:pPr>
+        <w:rPr>
+          <w:lang w:val="en-IN"/>
+        </w:rPr>
+      </w:pPr>
+    </w:p>
+    <w:p>
+      <w:pPr>
+        <w:rPr>
+          <w:lang w:val="en-IN"/>
+        </w:rPr>
+      </w:pPr>
+    </w:p>
+    <w:p>
+      <w:pPr>
+        <w:rPr>
+          <w:lang w:val="en-IN"/>
+        </w:rPr>
+      </w:pPr>
+    </w:p>
+    <w:p>
+      <w:pPr>
+        <w:rPr>
+          <w:lang w:val="en-IN"/>
+        </w:rPr>
+      </w:pPr>
+    </w:p>
+    <w:p>
+      <w:pPr>
+        <w:rPr>
+          <w:lang w:val="en-IN"/>
+        </w:rPr>
+      </w:pPr>
+    </w:p>
+    <w:p>
+      <w:pPr>
+        <w:rPr>
+          <w:lang w:val="en-IN"/>
+        </w:rPr>
+      </w:pPr>
+    </w:p>
+    <w:p>
+      <w:pPr>
+        <w:rPr>
+          <w:lang w:val="en-IN"/>
+        </w:rPr>
+      </w:pPr>
+    </w:p>
+    <w:p>
+      <w:pPr>
+        <w:rPr>
+          <w:lang w:val="en-IN"/>
+        </w:rPr>
+      </w:pPr>
+    </w:p>
+    <w:p>
+      <w:pPr>
+        <w:rPr>
+          <w:lang w:val="en-IN"/>
+        </w:rPr>
+      </w:pPr>
+    </w:p>
+    <w:p>
+      <w:pPr>
+        <w:rPr>
+          <w:lang w:val="en-IN"/>
+        </w:rPr>
+      </w:pPr>
+    </w:p>
+    <w:p>
+      <w:pPr>
+        <w:rPr>
+          <w:lang w:val="en-IN"/>
+        </w:rPr>
+      </w:pPr>
+      <w:r>
+        <w:rPr>
+          <w:vanish/>
+          <w:lang w:val="en-IN"/>
+        </w:rPr>
+        <w:t xml:space="preserve">OPS Concept : </w:t>
+      </w:r>
+      <w:r>
+        <w:rPr>
+          <w:vanish/>
+          <w:lang w:val="en-IN"/>
+        </w:rPr>
+        <w:cr/>
+      </w:r>
+      <w:r>
+        <w:rPr>
+          <w:vanish/>
+          <w:lang w:val="en-IN"/>
+        </w:rPr>
+        <w:pgNum/>
+      </w:r>
+      <w:r>
+        <w:rPr>
+          <w:vanish/>
+          <w:lang w:val="en-IN"/>
+        </w:rPr>
+        <w:pgNum/>
+      </w:r>
+      <w:r>
+        <w:rPr>
+          <w:vanish/>
+          <w:lang w:val="en-IN"/>
+        </w:rPr>
+        <w:pgNum/>
+      </w:r>
+      <w:r>
+        <w:rPr>
+          <w:vanish/>
+          <w:lang w:val="en-IN"/>
+        </w:rPr>
+        <w:pgNum/>
+      </w:r>
+      <w:r>
+        <w:rPr>
+          <w:vanish/>
+          <w:lang w:val="en-IN"/>
+        </w:rPr>
+        <w:pgNum/>
+      </w:r>
+      <w:r>
+        <w:rPr>
+          <w:vanish/>
+          <w:lang w:val="en-IN"/>
+        </w:rPr>
+        <w:pgNum/>
+      </w:r>
+      <w:r>
+        <w:rPr>
+          <w:vanish/>
+          <w:lang w:val="en-IN"/>
+        </w:rPr>
+        <w:pgNum/>
+      </w:r>
+      <w:r>
+        <w:rPr>
+          <w:vanish/>
+          <w:lang w:val="en-IN"/>
+        </w:rPr>
+        <w:pgNum/>
+      </w:r>
+      <w:r>
+        <w:rPr>
+          <w:vanish/>
+          <w:lang w:val="en-IN"/>
+        </w:rPr>
+        <w:pgNum/>
+      </w:r>
+      <w:r>
+        <w:rPr>
+          <w:vanish/>
+          <w:lang w:val="en-IN"/>
+        </w:rPr>
+        <w:pgNum/>
+      </w:r>
+      <w:r>
+        <w:rPr>
+          <w:vanish/>
+          <w:lang w:val="en-IN"/>
+        </w:rPr>
+        <w:pgNum/>
+      </w:r>
+      <w:r>
+        <w:rPr>
+          <w:vanish/>
+          <w:lang w:val="en-IN"/>
+        </w:rPr>
+        <w:pgNum/>
+      </w:r>
+      <w:r>
+        <w:rPr>
+          <w:vanish/>
+          <w:lang w:val="en-IN"/>
+        </w:rPr>
+        <w:pgNum/>
+      </w:r>
+      <w:r>
+        <w:rPr>
+          <w:vanish/>
+          <w:lang w:val="en-IN"/>
+        </w:rPr>
+        <w:pgNum/>
+      </w:r>
+      <w:r>
+        <w:rPr>
+          <w:vanish/>
+          <w:lang w:val="en-IN"/>
+        </w:rPr>
+        <w:pgNum/>
+      </w:r>
+      <w:r>
+        <w:rPr>
+          <w:vanish/>
+          <w:lang w:val="en-IN"/>
+        </w:rPr>
+        <w:pgNum/>
+      </w:r>
+      <w:r>
+        <w:rPr>
+          <w:vanish/>
+          <w:lang w:val="en-IN"/>
+        </w:rPr>
+        <w:pgNum/>
+      </w:r>
+      <w:r>
+        <w:rPr>
+          <w:vanish/>
+          <w:lang w:val="en-IN"/>
+        </w:rPr>
+        <w:pgNum/>
+      </w:r>
+      <w:r>
+        <w:rPr>
+          <w:vanish/>
+          <w:lang w:val="en-IN"/>
+        </w:rPr>
+        <w:pgNum/>
+      </w:r>
+      <w:r>
+        <w:rPr>
+          <w:vanish/>
+          <w:lang w:val="en-IN"/>
+        </w:rPr>
+        <w:pgNum/>
+      </w:r>
+      <w:r>
+        <w:rPr>
+          <w:vanish/>
+          <w:lang w:val="en-IN"/>
+        </w:rPr>
+        <w:pgNum/>
+      </w:r>
+      <w:r>
+        <w:rPr>
+          <w:vanish/>
+          <w:lang w:val="en-IN"/>
+        </w:rPr>
+        <w:pgNum/>
+      </w:r>
+      <w:r>
+        <w:rPr>
+          <w:vanish/>
+          <w:lang w:val="en-IN"/>
+        </w:rPr>
+        <w:pgNum/>
+      </w:r>
+      <w:r>
+        <w:rPr>
+          <w:vanish/>
+          <w:lang w:val="en-IN"/>
+        </w:rPr>
+        <w:pgNum/>
+      </w:r>
+      <w:r>
+        <w:rPr>
+          <w:vanish/>
+          <w:lang w:val="en-IN"/>
+        </w:rPr>
+        <w:pgNum/>
+      </w:r>
+      <w:r>
+        <w:rPr>
+          <w:vanish/>
+          <w:lang w:val="en-IN"/>
+        </w:rPr>
+        <w:pgNum/>
+      </w:r>
+      <w:r>
+        <w:rPr>
+          <w:vanish/>
+          <w:lang w:val="en-IN"/>
+        </w:rPr>
+        <w:pgNum/>
+      </w:r>
+      <w:r>
+        <w:rPr>
+          <w:vanish/>
+          <w:lang w:val="en-IN"/>
+        </w:rPr>
+        <w:pgNum/>
+      </w:r>
+      <w:r>
+        <w:rPr>
+          <w:vanish/>
+          <w:lang w:val="en-IN"/>
+        </w:rPr>
+        <w:pgNum/>
+      </w:r>
+      <w:r>
+        <w:rPr>
+          <w:vanish/>
+          <w:lang w:val="en-IN"/>
+        </w:rPr>
+        <w:pgNum/>
+      </w:r>
+      <w:r>
+        <w:rPr>
+          <w:vanish/>
+          <w:lang w:val="en-IN"/>
+        </w:rPr>
+        <w:pgNum/>
+      </w:r>
+      <w:r>
+        <w:rPr>
+          <w:vanish/>
+          <w:lang w:val="en-IN"/>
+        </w:rPr>
+        <w:pgNum/>
+      </w:r>
+      <w:r>
+        <w:rPr>
+          <w:vanish/>
+          <w:lang w:val="en-IN"/>
+        </w:rPr>
+        <w:pgNum/>
+      </w:r>
+      <w:r>
+        <w:rPr>
+          <w:vanish/>
+          <w:lang w:val="en-IN"/>
+        </w:rPr>
+        <w:pgNum/>
+      </w:r>
+      <w:r>
+        <w:rPr>
+          <w:vanish/>
+          <w:lang w:val="en-IN"/>
+        </w:rPr>
+        <w:pgNum/>
+      </w:r>
+      <w:r>
+        <w:rPr>
+          <w:vanish/>
+          <w:lang w:val="en-IN"/>
+        </w:rPr>
+        <w:pgNum/>
+      </w:r>
+      <w:r>
+        <w:rPr>
+          <w:vanish/>
+          <w:lang w:val="en-IN"/>
+        </w:rPr>
+        <w:pgNum/>
+      </w:r>
+      <w:r>
+        <w:rPr>
+          <w:vanish/>
+          <w:lang w:val="en-IN"/>
+        </w:rPr>
+        <w:pgNum/>
+      </w:r>
+      <w:r>
+        <w:rPr>
+          <w:vanish/>
+          <w:lang w:val="en-IN"/>
+        </w:rPr>
+        <w:pgNum/>
+      </w:r>
+      <w:r>
+        <w:rPr>
+          <w:vanish/>
+          <w:lang w:val="en-IN"/>
+        </w:rPr>
+        <w:pgNum/>
+      </w:r>
+      <w:r>
+        <w:rPr>
+          <w:vanish/>
+          <w:lang w:val="en-IN"/>
+        </w:rPr>
+        <w:pgNum/>
+      </w:r>
+      <w:r>
+        <w:rPr>
+          <w:vanish/>
+          <w:lang w:val="en-IN"/>
+        </w:rPr>
+        <w:pgNum/>
+      </w:r>
+      <w:r>
+        <w:rPr>
+          <w:vanish/>
+          <w:lang w:val="en-IN"/>
+        </w:rPr>
+        <w:pgNum/>
+      </w:r>
+      <w:r>
+        <w:rPr>
+          <w:vanish/>
+          <w:lang w:val="en-IN"/>
+        </w:rPr>
+        <w:pgNum/>
+      </w:r>
+      <w:r>
+        <w:rPr>
+          <w:vanish/>
+          <w:lang w:val="en-IN"/>
+        </w:rPr>
+        <w:pgNum/>
+      </w:r>
+      <w:r>
+        <w:rPr>
+          <w:vanish/>
+          <w:lang w:val="en-IN"/>
+        </w:rPr>
+        <w:pgNum/>
+      </w:r>
+      <w:r>
+        <w:rPr>
+          <w:vanish/>
+          <w:lang w:val="en-IN"/>
+        </w:rPr>
+        <w:pgNum/>
+      </w:r>
+      <w:r>
+        <w:rPr>
+          <w:vanish/>
+          <w:lang w:val="en-IN"/>
+        </w:rPr>
+        <w:pgNum/>
+      </w:r>
+      <w:r>
+        <w:rPr>
+          <w:vanish/>
+          <w:lang w:val="en-IN"/>
+        </w:rPr>
+        <w:pgNum/>
+      </w:r>
+      <w:r>
+        <w:rPr>
+          <w:vanish/>
+          <w:lang w:val="en-IN"/>
+        </w:rPr>
+        <w:pgNum/>
+      </w:r>
+      <w:r>
+        <w:rPr>
+          <w:vanish/>
+          <w:lang w:val="en-IN"/>
+        </w:rPr>
+        <w:pgNum/>
+      </w:r>
+      <w:r>
+        <w:rPr>
+          <w:vanish/>
+          <w:lang w:val="en-IN"/>
+        </w:rPr>
+        <w:pgNum/>
+      </w:r>
+      <w:r>
+        <w:rPr>
+          <w:vanish/>
+          <w:lang w:val="en-IN"/>
+        </w:rPr>
+        <w:pgNum/>
+      </w:r>
+      <w:r>
+        <w:rPr>
+          <w:vanish/>
+          <w:lang w:val="en-IN"/>
+        </w:rPr>
+        <w:pgNum/>
+      </w:r>
+      <w:r>
+        <w:rPr>
+          <w:vanish/>
+          <w:lang w:val="en-IN"/>
+        </w:rPr>
+        <w:pgNum/>
+      </w:r>
+      <w:r>
+        <w:rPr>
+          <w:vanish/>
+          <w:lang w:val="en-IN"/>
+        </w:rPr>
+        <w:pgNum/>
+      </w:r>
+      <w:r>
+        <w:rPr>
+          <w:vanish/>
+          <w:lang w:val="en-IN"/>
+        </w:rPr>
+        <w:pgNum/>
+      </w:r>
+      <w:r>
+        <w:rPr>
+          <w:vanish/>
+          <w:lang w:val="en-IN"/>
+        </w:rPr>
+        <w:pgNum/>
+      </w:r>
+      <w:r>
+        <w:rPr>
+          <w:vanish/>
+          <w:lang w:val="en-IN"/>
+        </w:rPr>
+        <w:pgNum/>
+      </w:r>
+      <w:r>
+        <w:rPr>
+          <w:vanish/>
+          <w:lang w:val="en-IN"/>
+        </w:rPr>
+        <w:pgNum/>
+      </w:r>
+      <w:r>
+        <w:rPr>
+          <w:vanish/>
+          <w:lang w:val="en-IN"/>
+        </w:rPr>
+        <w:pgNum/>
+      </w:r>
+      <w:r>
+        <w:rPr>
+          <w:vanish/>
+          <w:lang w:val="en-IN"/>
+        </w:rPr>
+        <w:pgNum/>
+      </w:r>
+      <w:r>
+        <w:rPr>
+          <w:vanish/>
+          <w:lang w:val="en-IN"/>
+        </w:rPr>
+        <w:pgNum/>
+      </w:r>
+      <w:r>
+        <w:rPr>
+          <w:vanish/>
+          <w:lang w:val="en-IN"/>
+        </w:rPr>
+        <w:pgNum/>
+      </w:r>
+      <w:r>
+        <w:rPr>
+          <w:vanish/>
+          <w:lang w:val="en-IN"/>
+        </w:rPr>
+        <w:pgNum/>
+      </w:r>
+      <w:r>
+        <w:rPr>
+          <w:vanish/>
+          <w:lang w:val="en-IN"/>
+        </w:rPr>
+        <w:pgNum/>
+      </w:r>
+      <w:r>
+        <w:rPr>
+          <w:vanish/>
+          <w:lang w:val="en-IN"/>
+        </w:rPr>
+        <w:pgNum/>
+      </w:r>
+      <w:r>
+        <w:rPr>
+          <w:vanish/>
+          <w:lang w:val="en-IN"/>
+        </w:rPr>
+        <w:pgNum/>
+      </w:r>
+      <w:r>
+        <w:rPr>
+          <w:vanish/>
+          <w:lang w:val="en-IN"/>
+        </w:rPr>
+        <w:pgNum/>
+      </w:r>
+      <w:r>
+        <w:rPr>
+          <w:vanish/>
+          <w:lang w:val="en-IN"/>
+        </w:rPr>
+        <w:pgNum/>
+      </w:r>
+      <w:r>
+        <w:rPr>
+          <w:vanish/>
+          <w:lang w:val="en-IN"/>
+        </w:rPr>
+        <w:pgNum/>
+      </w:r>
+      <w:r>
+        <w:rPr>
+          <w:vanish/>
+          <w:lang w:val="en-IN"/>
+        </w:rPr>
+        <w:pgNum/>
+      </w:r>
+      <w:r>
+        <w:rPr>
+          <w:vanish/>
+          <w:lang w:val="en-IN"/>
+        </w:rPr>
+        <w:pgNum/>
+      </w:r>
+      <w:r>
+        <w:rPr>
+          <w:vanish/>
+          <w:lang w:val="en-IN"/>
+        </w:rPr>
+        <w:pgNum/>
+      </w:r>
+      <w:r>
+        <w:rPr>
+          <w:vanish/>
+          <w:lang w:val="en-IN"/>
+        </w:rPr>
+        <w:pgNum/>
+      </w:r>
+      <w:r>
+        <w:rPr>
+          <w:vanish/>
+          <w:lang w:val="en-IN"/>
+        </w:rPr>
+        <w:pgNum/>
+      </w:r>
+      <w:r>
+        <w:rPr>
+          <w:vanish/>
+          <w:lang w:val="en-IN"/>
+        </w:rPr>
+        <w:pgNum/>
+      </w:r>
+      <w:r>
+        <w:rPr>
+          <w:vanish/>
+          <w:lang w:val="en-IN"/>
+        </w:rPr>
+        <w:pgNum/>
+      </w:r>
+      <w:r>
+        <w:rPr>
+          <w:vanish/>
+          <w:lang w:val="en-IN"/>
+        </w:rPr>
+        <w:pgNum/>
+      </w:r>
+      <w:r>
+        <w:rPr>
+          <w:vanish/>
+          <w:lang w:val="en-IN"/>
+        </w:rPr>
+        <w:pgNum/>
+      </w:r>
+      <w:r>
+        <w:rPr>
+          <w:vanish/>
+          <w:lang w:val="en-IN"/>
+        </w:rPr>
+        <w:pgNum/>
+      </w:r>
+      <w:r>
+        <w:rPr>
+          <w:vanish/>
+          <w:lang w:val="en-IN"/>
+        </w:rPr>
+        <w:pgNum/>
+      </w:r>
+      <w:r>
+        <w:rPr>
+          <w:vanish/>
+          <w:lang w:val="en-IN"/>
+        </w:rPr>
+        <w:pgNum/>
+      </w:r>
+      <w:r>
+        <w:rPr>
+          <w:vanish/>
+          <w:lang w:val="en-IN"/>
+        </w:rPr>
+        <w:pgNum/>
+      </w:r>
+      <w:r>
+        <w:rPr>
+          <w:vanish/>
+          <w:lang w:val="en-IN"/>
+        </w:rPr>
+        <w:pgNum/>
+      </w:r>
+      <w:r>
+        <w:rPr>
+          <w:vanish/>
+          <w:lang w:val="en-IN"/>
+        </w:rPr>
+        <w:pgNum/>
+      </w:r>
+      <w:r>
+        <w:rPr>
+          <w:vanish/>
+          <w:lang w:val="en-IN"/>
+        </w:rPr>
+        <w:pgNum/>
+      </w:r>
+      <w:r>
+        <w:rPr>
+          <w:vanish/>
+          <w:lang w:val="en-IN"/>
+        </w:rPr>
+        <w:pgNum/>
+      </w:r>
+      <w:r>
+        <w:rPr>
+          <w:vanish/>
+          <w:lang w:val="en-IN"/>
+        </w:rPr>
+        <w:pgNum/>
+      </w:r>
+      <w:r>
+        <w:rPr>
+          <w:vanish/>
+          <w:lang w:val="en-IN"/>
+        </w:rPr>
+        <w:pgNum/>
+      </w:r>
+      <w:r>
+        <w:rPr>
+          <w:vanish/>
+          <w:lang w:val="en-IN"/>
+        </w:rPr>
+        <w:pgNum/>
+      </w:r>
+      <w:r>
+        <w:rPr>
+          <w:vanish/>
+          <w:lang w:val="en-IN"/>
+        </w:rPr>
+        <w:pgNum/>
+      </w:r>
+      <w:r>
+        <w:rPr>
+          <w:vanish/>
+          <w:lang w:val="en-IN"/>
+        </w:rPr>
+        <w:pgNum/>
+      </w:r>
+      <w:r>
+        <w:rPr>
+          <w:vanish/>
+          <w:lang w:val="en-IN"/>
+        </w:rPr>
+        <w:pgNum/>
+      </w:r>
+      <w:r>
+        <w:rPr>
+          <w:vanish/>
+          <w:lang w:val="en-IN"/>
+        </w:rPr>
+        <w:pgNum/>
+      </w:r>
+      <w:r>
+        <w:rPr>
+          <w:vanish/>
+          <w:lang w:val="en-IN"/>
+        </w:rPr>
+        <w:pgNum/>
+      </w:r>
+      <w:r>
+        <w:rPr>
+          <w:vanish/>
+          <w:lang w:val="en-IN"/>
+        </w:rPr>
+        <w:pgNum/>
+      </w:r>
+      <w:r>
+        <w:rPr>
+          <w:vanish/>
+          <w:lang w:val="en-IN"/>
+        </w:rPr>
+        <w:pgNum/>
+      </w:r>
+      <w:r>
+        <w:rPr>
+          <w:vanish/>
+          <w:lang w:val="en-IN"/>
+        </w:rPr>
+        <w:pgNum/>
+      </w:r>
+      <w:r>
+        <w:rPr>
+          <w:vanish/>
+          <w:lang w:val="en-IN"/>
+        </w:rPr>
+        <w:pgNum/>
+      </w:r>
+      <w:r>
+        <w:rPr>
+          <w:vanish/>
+          <w:lang w:val="en-IN"/>
+        </w:rPr>
+        <w:pgNum/>
+      </w:r>
+      <w:r>
+        <w:rPr>
+          <w:vanish/>
+          <w:lang w:val="en-IN"/>
+        </w:rPr>
+        <w:pgNum/>
+      </w:r>
+      <w:r>
+        <w:rPr>
+          <w:vanish/>
+          <w:lang w:val="en-IN"/>
+        </w:rPr>
+        <w:pgNum/>
+      </w:r>
+      <w:r>
+        <w:rPr>
+          <w:vanish/>
+          <w:lang w:val="en-IN"/>
+        </w:rPr>
+        <w:pgNum/>
+      </w:r>
+      <w:r>
+        <w:rPr>
+          <w:vanish/>
+          <w:lang w:val="en-IN"/>
+        </w:rPr>
+        <w:pgNum/>
+      </w:r>
+      <w:r>
+        <w:rPr>
+          <w:vanish/>
+          <w:lang w:val="en-IN"/>
+        </w:rPr>
+        <w:pgNum/>
+      </w:r>
+      <w:r>
+        <w:rPr>
+          <w:vanish/>
+          <w:lang w:val="en-IN"/>
+        </w:rPr>
+        <w:pgNum/>
+      </w:r>
+      <w:r>
+        <w:rPr>
+          <w:vanish/>
+          <w:lang w:val="en-IN"/>
+        </w:rPr>
+        <w:pgNum/>
+      </w:r>
+      <w:r>
+        <w:rPr>
+          <w:vanish/>
+          <w:lang w:val="en-IN"/>
+        </w:rPr>
+        <w:pgNum/>
+      </w:r>
+      <w:r>
+        <w:rPr>
+          <w:vanish/>
+          <w:lang w:val="en-IN"/>
+        </w:rPr>
+        <w:pgNum/>
+      </w:r>
+      <w:r>
+        <w:rPr>
+          <w:vanish/>
+          <w:lang w:val="en-IN"/>
+        </w:rPr>
+        <w:pgNum/>
+      </w:r>
+      <w:r>
+        <w:rPr>
+          <w:vanish/>
+          <w:lang w:val="en-IN"/>
+        </w:rPr>
+        <w:pgNum/>
+      </w:r>
     </w:p>
     <w:sectPr>
       <w:pgSz w:w="12240" w:h="15840"/>
@@ -3467,6 +5606,36 @@
       <w:rFonts w:ascii="Times New Roman" w:eastAsia="Times New Roman" w:hAnsi="Times New Roman" w:cs="Times New Roman"/>
       <w:sz w:val="24"/>
       <w:szCs w:val="24"/>
+    </w:rPr>
+  </w:style>
+  <w:style w:type="paragraph" w:styleId="BalloonText">
+    <w:name w:val="Balloon Text"/>
+    <w:basedOn w:val="Normal"/>
+    <w:link w:val="BalloonTextChar"/>
+    <w:uiPriority w:val="99"/>
+    <w:semiHidden/>
+    <w:unhideWhenUsed/>
+    <w:rsid w:val="00E536E0"/>
+    <w:pPr>
+      <w:spacing w:after="0" w:line="240" w:lineRule="auto"/>
+    </w:pPr>
+    <w:rPr>
+      <w:rFonts w:ascii="Tahoma" w:hAnsi="Tahoma" w:cs="Tahoma"/>
+      <w:sz w:val="16"/>
+      <w:szCs w:val="16"/>
+    </w:rPr>
+  </w:style>
+  <w:style w:type="character" w:customStyle="1" w:styleId="BalloonTextChar">
+    <w:name w:val="Balloon Text Char"/>
+    <w:basedOn w:val="DefaultParagraphFont"/>
+    <w:link w:val="BalloonText"/>
+    <w:uiPriority w:val="99"/>
+    <w:semiHidden/>
+    <w:rsid w:val="00E536E0"/>
+    <w:rPr>
+      <w:rFonts w:ascii="Tahoma" w:hAnsi="Tahoma" w:cs="Tahoma"/>
+      <w:sz w:val="16"/>
+      <w:szCs w:val="16"/>
     </w:rPr>
   </w:style>
 </w:styles>

--- a/Notes.docx
+++ b/Notes.docx
@@ -3866,6 +3866,134 @@
                     <a:xfrm>
                       <a:off x="0" y="0"/>
                       <a:ext cx="5934075" cy="2581275"/>
+                    </a:xfrm>
+                    <a:prstGeom prst="rect">
+                      <a:avLst/>
+                    </a:prstGeom>
+                    <a:noFill/>
+                    <a:ln w="9525">
+                      <a:noFill/>
+                      <a:miter lim="800000"/>
+                      <a:headEnd/>
+                      <a:tailEnd/>
+                    </a:ln>
+                  </pic:spPr>
+                </pic:pic>
+              </a:graphicData>
+            </a:graphic>
+          </wp:inline>
+        </w:drawing>
+      </w:r>
+    </w:p>
+    <w:p>
+      <w:pPr>
+        <w:rPr>
+          <w:lang w:val="en-IN"/>
+        </w:rPr>
+      </w:pPr>
+    </w:p>
+    <w:p>
+      <w:pPr>
+        <w:rPr>
+          <w:lang w:val="en-IN"/>
+        </w:rPr>
+      </w:pPr>
+    </w:p>
+    <w:p>
+      <w:pPr>
+        <w:rPr>
+          <w:lang w:val="en-IN"/>
+        </w:rPr>
+      </w:pPr>
+    </w:p>
+    <w:p>
+      <w:pPr>
+        <w:rPr>
+          <w:lang w:val="en-IN"/>
+        </w:rPr>
+      </w:pPr>
+    </w:p>
+    <w:p>
+      <w:pPr>
+        <w:rPr>
+          <w:lang w:val="en-IN"/>
+        </w:rPr>
+      </w:pPr>
+    </w:p>
+    <w:p>
+      <w:pPr>
+        <w:rPr>
+          <w:lang w:val="en-IN"/>
+        </w:rPr>
+      </w:pPr>
+    </w:p>
+    <w:p>
+      <w:pPr>
+        <w:rPr>
+          <w:lang w:val="en-IN"/>
+        </w:rPr>
+      </w:pPr>
+    </w:p>
+    <w:p>
+      <w:pPr>
+        <w:rPr>
+          <w:lang w:val="en-IN"/>
+        </w:rPr>
+      </w:pPr>
+      <w:proofErr w:type="gramStart"/>
+      <w:r>
+        <w:rPr>
+          <w:lang w:val="en-IN"/>
+        </w:rPr>
+        <w:lastRenderedPageBreak/>
+        <w:t>static</w:t>
+      </w:r>
+      <w:proofErr w:type="gramEnd"/>
+      <w:r>
+        <w:rPr>
+          <w:lang w:val="en-IN"/>
+        </w:rPr>
+        <w:t xml:space="preserve"> variables demo : </w:t>
+      </w:r>
+    </w:p>
+    <w:p>
+      <w:pPr>
+        <w:rPr>
+          <w:lang w:val="en-IN"/>
+        </w:rPr>
+      </w:pPr>
+      <w:r>
+        <w:rPr>
+          <w:noProof/>
+        </w:rPr>
+        <w:drawing>
+          <wp:inline distT="0" distB="0" distL="0" distR="0">
+            <wp:extent cx="4286823" cy="3074971"/>
+            <wp:effectExtent l="19050" t="0" r="0" b="0"/>
+            <wp:docPr id="10" name="Picture 10"/>
+            <wp:cNvGraphicFramePr>
+              <a:graphicFrameLocks xmlns:a="http://schemas.openxmlformats.org/drawingml/2006/main" noChangeAspect="1"/>
+            </wp:cNvGraphicFramePr>
+            <a:graphic xmlns:a="http://schemas.openxmlformats.org/drawingml/2006/main">
+              <a:graphicData uri="http://schemas.openxmlformats.org/drawingml/2006/picture">
+                <pic:pic xmlns:pic="http://schemas.openxmlformats.org/drawingml/2006/picture">
+                  <pic:nvPicPr>
+                    <pic:cNvPr id="0" name="Picture 10"/>
+                    <pic:cNvPicPr>
+                      <a:picLocks noChangeAspect="1" noChangeArrowheads="1"/>
+                    </pic:cNvPicPr>
+                  </pic:nvPicPr>
+                  <pic:blipFill>
+                    <a:blip r:embed="rId16"/>
+                    <a:srcRect/>
+                    <a:stretch>
+                      <a:fillRect/>
+                    </a:stretch>
+                  </pic:blipFill>
+                  <pic:spPr bwMode="auto">
+                    <a:xfrm>
+                      <a:off x="0" y="0"/>
+                      <a:ext cx="4287715" cy="3075611"/>
                     </a:xfrm>
                     <a:prstGeom prst="rect">
                       <a:avLst/>

--- a/Notes.docx
+++ b/Notes.docx
@@ -4022,31 +4022,457 @@
     </w:p>
     <w:p>
       <w:pPr>
-        <w:rPr>
-          <w:lang w:val="en-IN"/>
-        </w:rPr>
-      </w:pPr>
-    </w:p>
-    <w:p>
-      <w:pPr>
-        <w:rPr>
-          <w:lang w:val="en-IN"/>
-        </w:rPr>
-      </w:pPr>
-    </w:p>
-    <w:p>
-      <w:pPr>
-        <w:rPr>
-          <w:lang w:val="en-IN"/>
-        </w:rPr>
-      </w:pPr>
-    </w:p>
-    <w:p>
-      <w:pPr>
-        <w:rPr>
-          <w:lang w:val="en-IN"/>
-        </w:rPr>
-      </w:pPr>
+        <w:pBdr>
+          <w:bottom w:val="single" w:sz="6" w:space="1" w:color="auto"/>
+        </w:pBdr>
+        <w:rPr>
+          <w:b/>
+          <w:lang w:val="en-IN"/>
+        </w:rPr>
+      </w:pPr>
+      <w:proofErr w:type="gramStart"/>
+      <w:r>
+        <w:rPr>
+          <w:b/>
+          <w:lang w:val="en-IN"/>
+        </w:rPr>
+        <w:t>Functions  OR</w:t>
+      </w:r>
+      <w:proofErr w:type="gramEnd"/>
+      <w:r>
+        <w:rPr>
+          <w:b/>
+          <w:lang w:val="en-IN"/>
+        </w:rPr>
+        <w:t xml:space="preserve"> methods</w:t>
+      </w:r>
+    </w:p>
+    <w:p>
+      <w:pPr>
+        <w:rPr>
+          <w:b/>
+          <w:lang w:val="en-IN"/>
+        </w:rPr>
+      </w:pPr>
+      <w:r>
+        <w:rPr>
+          <w:b/>
+          <w:noProof/>
+        </w:rPr>
+        <w:drawing>
+          <wp:inline distT="0" distB="0" distL="0" distR="0">
+            <wp:extent cx="5943600" cy="3260090"/>
+            <wp:effectExtent l="19050" t="0" r="0" b="0"/>
+            <wp:docPr id="6" name="Picture 1"/>
+            <wp:cNvGraphicFramePr>
+              <a:graphicFrameLocks xmlns:a="http://schemas.openxmlformats.org/drawingml/2006/main" noChangeAspect="1"/>
+            </wp:cNvGraphicFramePr>
+            <a:graphic xmlns:a="http://schemas.openxmlformats.org/drawingml/2006/main">
+              <a:graphicData uri="http://schemas.openxmlformats.org/drawingml/2006/picture">
+                <pic:pic xmlns:pic="http://schemas.openxmlformats.org/drawingml/2006/picture">
+                  <pic:nvPicPr>
+                    <pic:cNvPr id="0" name="Picture 1"/>
+                    <pic:cNvPicPr>
+                      <a:picLocks noChangeAspect="1" noChangeArrowheads="1"/>
+                    </pic:cNvPicPr>
+                  </pic:nvPicPr>
+                  <pic:blipFill>
+                    <a:blip r:embed="rId17"/>
+                    <a:srcRect/>
+                    <a:stretch>
+                      <a:fillRect/>
+                    </a:stretch>
+                  </pic:blipFill>
+                  <pic:spPr bwMode="auto">
+                    <a:xfrm>
+                      <a:off x="0" y="0"/>
+                      <a:ext cx="5943600" cy="3260090"/>
+                    </a:xfrm>
+                    <a:prstGeom prst="rect">
+                      <a:avLst/>
+                    </a:prstGeom>
+                    <a:noFill/>
+                    <a:ln w="9525">
+                      <a:noFill/>
+                      <a:miter lim="800000"/>
+                      <a:headEnd/>
+                      <a:tailEnd/>
+                    </a:ln>
+                  </pic:spPr>
+                </pic:pic>
+              </a:graphicData>
+            </a:graphic>
+          </wp:inline>
+        </w:drawing>
+      </w:r>
+    </w:p>
+    <w:p>
+      <w:pPr>
+        <w:rPr>
+          <w:b/>
+          <w:lang w:val="en-IN"/>
+        </w:rPr>
+      </w:pPr>
+    </w:p>
+    <w:p>
+      <w:pPr>
+        <w:rPr>
+          <w:lang w:val="en-IN"/>
+        </w:rPr>
+      </w:pPr>
+    </w:p>
+    <w:p>
+      <w:pPr>
+        <w:rPr>
+          <w:lang w:val="en-IN"/>
+        </w:rPr>
+      </w:pPr>
+      <w:r>
+        <w:rPr>
+          <w:noProof/>
+        </w:rPr>
+        <w:lastRenderedPageBreak/>
+        <w:drawing>
+          <wp:inline distT="0" distB="0" distL="0" distR="0">
+            <wp:extent cx="5943600" cy="2291715"/>
+            <wp:effectExtent l="19050" t="0" r="0" b="0"/>
+            <wp:docPr id="11" name="Picture 2"/>
+            <wp:cNvGraphicFramePr>
+              <a:graphicFrameLocks xmlns:a="http://schemas.openxmlformats.org/drawingml/2006/main" noChangeAspect="1"/>
+            </wp:cNvGraphicFramePr>
+            <a:graphic xmlns:a="http://schemas.openxmlformats.org/drawingml/2006/main">
+              <a:graphicData uri="http://schemas.openxmlformats.org/drawingml/2006/picture">
+                <pic:pic xmlns:pic="http://schemas.openxmlformats.org/drawingml/2006/picture">
+                  <pic:nvPicPr>
+                    <pic:cNvPr id="0" name="Picture 2"/>
+                    <pic:cNvPicPr>
+                      <a:picLocks noChangeAspect="1" noChangeArrowheads="1"/>
+                    </pic:cNvPicPr>
+                  </pic:nvPicPr>
+                  <pic:blipFill>
+                    <a:blip r:embed="rId18"/>
+                    <a:srcRect/>
+                    <a:stretch>
+                      <a:fillRect/>
+                    </a:stretch>
+                  </pic:blipFill>
+                  <pic:spPr bwMode="auto">
+                    <a:xfrm>
+                      <a:off x="0" y="0"/>
+                      <a:ext cx="5943600" cy="2291715"/>
+                    </a:xfrm>
+                    <a:prstGeom prst="rect">
+                      <a:avLst/>
+                    </a:prstGeom>
+                    <a:noFill/>
+                    <a:ln w="9525">
+                      <a:noFill/>
+                      <a:miter lim="800000"/>
+                      <a:headEnd/>
+                      <a:tailEnd/>
+                    </a:ln>
+                  </pic:spPr>
+                </pic:pic>
+              </a:graphicData>
+            </a:graphic>
+          </wp:inline>
+        </w:drawing>
+      </w:r>
+    </w:p>
+    <w:p>
+      <w:pPr>
+        <w:rPr>
+          <w:lang w:val="en-IN"/>
+        </w:rPr>
+      </w:pPr>
+      <w:proofErr w:type="gramStart"/>
+      <w:r>
+        <w:rPr>
+          <w:lang w:val="en-IN"/>
+        </w:rPr>
+        <w:t>Constructors :</w:t>
+      </w:r>
+      <w:proofErr w:type="gramEnd"/>
+      <w:r>
+        <w:rPr>
+          <w:lang w:val="en-IN"/>
+        </w:rPr>
+        <w:t xml:space="preserve"> </w:t>
+      </w:r>
+    </w:p>
+    <w:p>
+      <w:pPr>
+        <w:rPr>
+          <w:lang w:val="en-IN"/>
+        </w:rPr>
+      </w:pPr>
+      <w:r>
+        <w:rPr>
+          <w:noProof/>
+        </w:rPr>
+        <w:drawing>
+          <wp:inline distT="0" distB="0" distL="0" distR="0">
+            <wp:extent cx="5937885" cy="2422525"/>
+            <wp:effectExtent l="19050" t="0" r="5715" b="0"/>
+            <wp:docPr id="12" name="Picture 1"/>
+            <wp:cNvGraphicFramePr>
+              <a:graphicFrameLocks xmlns:a="http://schemas.openxmlformats.org/drawingml/2006/main" noChangeAspect="1"/>
+            </wp:cNvGraphicFramePr>
+            <a:graphic xmlns:a="http://schemas.openxmlformats.org/drawingml/2006/main">
+              <a:graphicData uri="http://schemas.openxmlformats.org/drawingml/2006/picture">
+                <pic:pic xmlns:pic="http://schemas.openxmlformats.org/drawingml/2006/picture">
+                  <pic:nvPicPr>
+                    <pic:cNvPr id="0" name="Picture 1"/>
+                    <pic:cNvPicPr>
+                      <a:picLocks noChangeAspect="1" noChangeArrowheads="1"/>
+                    </pic:cNvPicPr>
+                  </pic:nvPicPr>
+                  <pic:blipFill>
+                    <a:blip r:embed="rId19"/>
+                    <a:srcRect/>
+                    <a:stretch>
+                      <a:fillRect/>
+                    </a:stretch>
+                  </pic:blipFill>
+                  <pic:spPr bwMode="auto">
+                    <a:xfrm>
+                      <a:off x="0" y="0"/>
+                      <a:ext cx="5937885" cy="2422525"/>
+                    </a:xfrm>
+                    <a:prstGeom prst="rect">
+                      <a:avLst/>
+                    </a:prstGeom>
+                    <a:noFill/>
+                    <a:ln w="9525">
+                      <a:noFill/>
+                      <a:miter lim="800000"/>
+                      <a:headEnd/>
+                      <a:tailEnd/>
+                    </a:ln>
+                  </pic:spPr>
+                </pic:pic>
+              </a:graphicData>
+            </a:graphic>
+          </wp:inline>
+        </w:drawing>
+      </w:r>
+    </w:p>
+    <w:p>
+      <w:pPr>
+        <w:rPr>
+          <w:lang w:val="en-IN"/>
+        </w:rPr>
+      </w:pPr>
+    </w:p>
+    <w:p>
+      <w:pPr>
+        <w:rPr>
+          <w:lang w:val="en-IN"/>
+        </w:rPr>
+      </w:pPr>
+      <w:r>
+        <w:rPr>
+          <w:noProof/>
+        </w:rPr>
+        <w:drawing>
+          <wp:inline distT="0" distB="0" distL="0" distR="0">
+            <wp:extent cx="5934075" cy="1752600"/>
+            <wp:effectExtent l="19050" t="0" r="9525" b="0"/>
+            <wp:docPr id="13" name="Picture 2"/>
+            <wp:cNvGraphicFramePr>
+              <a:graphicFrameLocks xmlns:a="http://schemas.openxmlformats.org/drawingml/2006/main" noChangeAspect="1"/>
+            </wp:cNvGraphicFramePr>
+            <a:graphic xmlns:a="http://schemas.openxmlformats.org/drawingml/2006/main">
+              <a:graphicData uri="http://schemas.openxmlformats.org/drawingml/2006/picture">
+                <pic:pic xmlns:pic="http://schemas.openxmlformats.org/drawingml/2006/picture">
+                  <pic:nvPicPr>
+                    <pic:cNvPr id="0" name="Picture 2"/>
+                    <pic:cNvPicPr>
+                      <a:picLocks noChangeAspect="1" noChangeArrowheads="1"/>
+                    </pic:cNvPicPr>
+                  </pic:nvPicPr>
+                  <pic:blipFill>
+                    <a:blip r:embed="rId20"/>
+                    <a:srcRect/>
+                    <a:stretch>
+                      <a:fillRect/>
+                    </a:stretch>
+                  </pic:blipFill>
+                  <pic:spPr bwMode="auto">
+                    <a:xfrm>
+                      <a:off x="0" y="0"/>
+                      <a:ext cx="5934075" cy="1752600"/>
+                    </a:xfrm>
+                    <a:prstGeom prst="rect">
+                      <a:avLst/>
+                    </a:prstGeom>
+                    <a:noFill/>
+                    <a:ln w="9525">
+                      <a:noFill/>
+                      <a:miter lim="800000"/>
+                      <a:headEnd/>
+                      <a:tailEnd/>
+                    </a:ln>
+                  </pic:spPr>
+                </pic:pic>
+              </a:graphicData>
+            </a:graphic>
+          </wp:inline>
+        </w:drawing>
+      </w:r>
+    </w:p>
+    <w:p>
+      <w:pPr>
+        <w:rPr>
+          <w:lang w:val="en-IN"/>
+        </w:rPr>
+      </w:pPr>
+    </w:p>
+    <w:p>
+      <w:pPr>
+        <w:rPr>
+          <w:lang w:val="en-IN"/>
+        </w:rPr>
+      </w:pPr>
+      <w:r>
+        <w:rPr>
+          <w:noProof/>
+        </w:rPr>
+        <w:lastRenderedPageBreak/>
+        <w:drawing>
+          <wp:inline distT="0" distB="0" distL="0" distR="0">
+            <wp:extent cx="5943600" cy="1974323"/>
+            <wp:effectExtent l="19050" t="0" r="0" b="0"/>
+            <wp:docPr id="15" name="Picture 4"/>
+            <wp:cNvGraphicFramePr>
+              <a:graphicFrameLocks xmlns:a="http://schemas.openxmlformats.org/drawingml/2006/main" noChangeAspect="1"/>
+            </wp:cNvGraphicFramePr>
+            <a:graphic xmlns:a="http://schemas.openxmlformats.org/drawingml/2006/main">
+              <a:graphicData uri="http://schemas.openxmlformats.org/drawingml/2006/picture">
+                <pic:pic xmlns:pic="http://schemas.openxmlformats.org/drawingml/2006/picture">
+                  <pic:nvPicPr>
+                    <pic:cNvPr id="0" name="Picture 4"/>
+                    <pic:cNvPicPr>
+                      <a:picLocks noChangeAspect="1" noChangeArrowheads="1"/>
+                    </pic:cNvPicPr>
+                  </pic:nvPicPr>
+                  <pic:blipFill>
+                    <a:blip r:embed="rId21"/>
+                    <a:srcRect/>
+                    <a:stretch>
+                      <a:fillRect/>
+                    </a:stretch>
+                  </pic:blipFill>
+                  <pic:spPr bwMode="auto">
+                    <a:xfrm>
+                      <a:off x="0" y="0"/>
+                      <a:ext cx="5943600" cy="1974323"/>
+                    </a:xfrm>
+                    <a:prstGeom prst="rect">
+                      <a:avLst/>
+                    </a:prstGeom>
+                    <a:noFill/>
+                    <a:ln w="9525">
+                      <a:noFill/>
+                      <a:miter lim="800000"/>
+                      <a:headEnd/>
+                      <a:tailEnd/>
+                    </a:ln>
+                  </pic:spPr>
+                </pic:pic>
+              </a:graphicData>
+            </a:graphic>
+          </wp:inline>
+        </w:drawing>
+      </w:r>
+    </w:p>
+    <w:p>
+      <w:pPr>
+        <w:rPr>
+          <w:lang w:val="en-IN"/>
+        </w:rPr>
+      </w:pPr>
+      <w:proofErr w:type="gramStart"/>
+      <w:r>
+        <w:rPr>
+          <w:lang w:val="en-IN"/>
+        </w:rPr>
+        <w:t>Overriding :</w:t>
+      </w:r>
+      <w:proofErr w:type="gramEnd"/>
+      <w:r>
+        <w:rPr>
+          <w:lang w:val="en-IN"/>
+        </w:rPr>
+        <w:t xml:space="preserve"> </w:t>
+      </w:r>
+    </w:p>
+    <w:p>
+      <w:pPr>
+        <w:rPr>
+          <w:lang w:val="en-IN"/>
+        </w:rPr>
+      </w:pPr>
+      <w:proofErr w:type="gramStart"/>
+      <w:r>
+        <w:rPr>
+          <w:lang w:val="en-IN"/>
+        </w:rPr>
+        <w:t>with</w:t>
+      </w:r>
+      <w:proofErr w:type="gramEnd"/>
+      <w:r>
+        <w:rPr>
+          <w:lang w:val="en-IN"/>
+        </w:rPr>
+        <w:t xml:space="preserve"> </w:t>
+      </w:r>
+      <w:proofErr w:type="spellStart"/>
+      <w:r>
+        <w:rPr>
+          <w:lang w:val="en-IN"/>
+        </w:rPr>
+        <w:t>toString</w:t>
+      </w:r>
+      <w:proofErr w:type="spellEnd"/>
+      <w:r>
+        <w:rPr>
+          <w:lang w:val="en-IN"/>
+        </w:rPr>
+        <w:t xml:space="preserve"> method.</w:t>
+      </w:r>
+    </w:p>
+    <w:p>
+      <w:pPr>
+        <w:rPr>
+          <w:lang w:val="en-IN"/>
+        </w:rPr>
+      </w:pPr>
+    </w:p>
+    <w:p>
+      <w:pPr>
+        <w:rPr>
+          <w:lang w:val="en-IN"/>
+        </w:rPr>
+      </w:pPr>
+      <w:r>
+        <w:rPr>
+          <w:lang w:val="en-IN"/>
+        </w:rPr>
+        <w:t>Static initialization Block</w:t>
+      </w:r>
+      <w:r>
+        <w:rPr>
+          <w:lang w:val="en-IN"/>
+        </w:rPr>
+        <w:t xml:space="preserve"> and </w:t>
+      </w:r>
+      <w:r>
+        <w:rPr>
+          <w:lang w:val="en-IN"/>
+        </w:rPr>
+        <w:t>Instance initialization Block</w:t>
+      </w:r>
     </w:p>
     <w:p>
       <w:pPr>

--- a/Notes.docx
+++ b/Notes.docx
@@ -434,14 +434,12 @@
           <w:lang w:val="en-IN"/>
         </w:rPr>
       </w:pPr>
-      <w:proofErr w:type="spellStart"/>
       <w:r>
         <w:rPr>
           <w:lang w:val="en-IN"/>
         </w:rPr>
         <w:t>StringBuffer</w:t>
       </w:r>
-      <w:proofErr w:type="spellEnd"/>
     </w:p>
     <w:p>
       <w:pPr>
@@ -454,14 +452,12 @@
           <w:lang w:val="en-IN"/>
         </w:rPr>
       </w:pPr>
-      <w:proofErr w:type="spellStart"/>
       <w:r>
         <w:rPr>
           <w:lang w:val="en-IN"/>
         </w:rPr>
         <w:t>StringBuilder</w:t>
       </w:r>
-      <w:proofErr w:type="spellEnd"/>
     </w:p>
     <w:p>
       <w:pPr>
@@ -726,14 +722,12 @@
           <w:lang w:val="en-IN"/>
         </w:rPr>
       </w:pPr>
-      <w:proofErr w:type="spellStart"/>
       <w:r>
         <w:rPr>
           <w:lang w:val="en-IN"/>
         </w:rPr>
         <w:t>foreach</w:t>
       </w:r>
-      <w:proofErr w:type="spellEnd"/>
     </w:p>
     <w:p>
       <w:pPr>
@@ -764,7 +758,6 @@
           <w:lang w:val="en-IN"/>
         </w:rPr>
       </w:pPr>
-      <w:proofErr w:type="spellStart"/>
       <w:r>
         <w:rPr>
           <w:lang w:val="en-IN"/>
@@ -772,7 +765,6 @@
         <w:lastRenderedPageBreak/>
         <w:t>do,while</w:t>
       </w:r>
-      <w:proofErr w:type="spellEnd"/>
     </w:p>
     <w:p>
       <w:pPr>
@@ -843,21 +835,7 @@
         <w:rPr>
           <w:lang w:val="en-IN"/>
         </w:rPr>
-        <w:t xml:space="preserve">if </w:t>
-      </w:r>
-      <w:proofErr w:type="spellStart"/>
-      <w:r>
-        <w:rPr>
-          <w:lang w:val="en-IN"/>
-        </w:rPr>
-        <w:t>elseif</w:t>
-      </w:r>
-      <w:proofErr w:type="spellEnd"/>
-      <w:r>
-        <w:rPr>
-          <w:lang w:val="en-IN"/>
-        </w:rPr>
-        <w:t xml:space="preserve"> else</w:t>
+        <w:t>if elseif else</w:t>
       </w:r>
     </w:p>
     <w:p>
@@ -1042,21 +1020,7 @@
         <w:rPr>
           <w:lang w:val="en-IN"/>
         </w:rPr>
-        <w:t xml:space="preserve">Automation </w:t>
-      </w:r>
-      <w:proofErr w:type="gramStart"/>
-      <w:r>
-        <w:rPr>
-          <w:lang w:val="en-IN"/>
-        </w:rPr>
-        <w:t>Testing :</w:t>
-      </w:r>
-      <w:proofErr w:type="gramEnd"/>
-      <w:r>
-        <w:rPr>
-          <w:lang w:val="en-IN"/>
-        </w:rPr>
-        <w:t xml:space="preserve"> </w:t>
+        <w:t xml:space="preserve">Automation Testing : </w:t>
       </w:r>
     </w:p>
     <w:p>
@@ -1146,16 +1110,8 @@
         <w:rPr>
           <w:lang w:val="en-IN"/>
         </w:rPr>
-        <w:t xml:space="preserve">Why Selenium is </w:t>
-      </w:r>
-      <w:proofErr w:type="gramStart"/>
-      <w:r>
-        <w:rPr>
-          <w:lang w:val="en-IN"/>
-        </w:rPr>
-        <w:t>popular ???</w:t>
-      </w:r>
-      <w:proofErr w:type="gramEnd"/>
+        <w:t>Why Selenium is popular ???</w:t>
+      </w:r>
     </w:p>
     <w:p>
       <w:pPr>
@@ -1246,16 +1202,8 @@
         <w:rPr>
           <w:lang w:val="en-IN"/>
         </w:rPr>
-        <w:t xml:space="preserve">Selenium </w:t>
-      </w:r>
-      <w:proofErr w:type="spellStart"/>
-      <w:r>
-        <w:rPr>
-          <w:lang w:val="en-IN"/>
-        </w:rPr>
-        <w:t>WebDriver</w:t>
-      </w:r>
-      <w:proofErr w:type="spellEnd"/>
+        <w:t>Selenium WebDriver</w:t>
+      </w:r>
     </w:p>
     <w:p>
       <w:pPr>
@@ -1322,14 +1270,12 @@
           <w:lang w:val="en-IN"/>
         </w:rPr>
       </w:pPr>
-      <w:proofErr w:type="spellStart"/>
       <w:r>
         <w:rPr>
           <w:lang w:val="en-IN"/>
         </w:rPr>
         <w:t>classname</w:t>
       </w:r>
-      <w:proofErr w:type="spellEnd"/>
     </w:p>
     <w:p>
       <w:pPr>
@@ -1342,14 +1288,12 @@
           <w:lang w:val="en-IN"/>
         </w:rPr>
       </w:pPr>
-      <w:proofErr w:type="spellStart"/>
       <w:r>
         <w:rPr>
           <w:lang w:val="en-IN"/>
         </w:rPr>
         <w:t>tagname</w:t>
       </w:r>
-      <w:proofErr w:type="spellEnd"/>
     </w:p>
     <w:p>
       <w:pPr>
@@ -1362,14 +1306,12 @@
           <w:lang w:val="en-IN"/>
         </w:rPr>
       </w:pPr>
-      <w:proofErr w:type="spellStart"/>
       <w:r>
         <w:rPr>
           <w:lang w:val="en-IN"/>
         </w:rPr>
         <w:t>linktext</w:t>
       </w:r>
-      <w:proofErr w:type="spellEnd"/>
     </w:p>
     <w:p>
       <w:pPr>
@@ -1382,14 +1324,12 @@
           <w:lang w:val="en-IN"/>
         </w:rPr>
       </w:pPr>
-      <w:proofErr w:type="spellStart"/>
       <w:r>
         <w:rPr>
           <w:lang w:val="en-IN"/>
         </w:rPr>
         <w:t>partiallinktext</w:t>
       </w:r>
-      <w:proofErr w:type="spellEnd"/>
     </w:p>
     <w:p>
       <w:pPr>
@@ -1402,14 +1342,12 @@
           <w:lang w:val="en-IN"/>
         </w:rPr>
       </w:pPr>
-      <w:proofErr w:type="spellStart"/>
       <w:r>
         <w:rPr>
           <w:lang w:val="en-IN"/>
         </w:rPr>
         <w:t>css</w:t>
       </w:r>
-      <w:proofErr w:type="spellEnd"/>
     </w:p>
     <w:p>
       <w:pPr>
@@ -1422,14 +1360,12 @@
           <w:lang w:val="en-IN"/>
         </w:rPr>
       </w:pPr>
-      <w:proofErr w:type="spellStart"/>
       <w:r>
         <w:rPr>
           <w:lang w:val="en-IN"/>
         </w:rPr>
         <w:t>xpath</w:t>
       </w:r>
-      <w:proofErr w:type="spellEnd"/>
     </w:p>
     <w:p>
       <w:pPr>
@@ -1446,16 +1382,8 @@
         <w:rPr>
           <w:lang w:val="en-IN"/>
         </w:rPr>
-        <w:t xml:space="preserve">Basic </w:t>
-      </w:r>
-      <w:proofErr w:type="spellStart"/>
-      <w:r>
-        <w:rPr>
-          <w:lang w:val="en-IN"/>
-        </w:rPr>
-        <w:t>xpath</w:t>
-      </w:r>
-      <w:proofErr w:type="spellEnd"/>
+        <w:t>Basic xpath</w:t>
+      </w:r>
     </w:p>
     <w:p>
       <w:pPr>
@@ -1468,19 +1396,11 @@
           <w:lang w:val="en-IN"/>
         </w:rPr>
       </w:pPr>
-      <w:proofErr w:type="spellStart"/>
-      <w:r>
-        <w:rPr>
-          <w:lang w:val="en-IN"/>
-        </w:rPr>
-        <w:t>xpath</w:t>
-      </w:r>
-      <w:proofErr w:type="spellEnd"/>
-      <w:r>
-        <w:rPr>
-          <w:lang w:val="en-IN"/>
-        </w:rPr>
-        <w:t xml:space="preserve"> using Logical Operator</w:t>
+      <w:r>
+        <w:rPr>
+          <w:lang w:val="en-IN"/>
+        </w:rPr>
+        <w:t>xpath using Logical Operator</w:t>
       </w:r>
     </w:p>
     <w:p>
@@ -1494,19 +1414,11 @@
           <w:lang w:val="en-IN"/>
         </w:rPr>
       </w:pPr>
-      <w:proofErr w:type="spellStart"/>
-      <w:r>
-        <w:rPr>
-          <w:lang w:val="en-IN"/>
-        </w:rPr>
-        <w:t>xpath</w:t>
-      </w:r>
-      <w:proofErr w:type="spellEnd"/>
-      <w:r>
-        <w:rPr>
-          <w:lang w:val="en-IN"/>
-        </w:rPr>
-        <w:t xml:space="preserve"> using function</w:t>
+      <w:r>
+        <w:rPr>
+          <w:lang w:val="en-IN"/>
+        </w:rPr>
+        <w:t>xpath using function</w:t>
       </w:r>
     </w:p>
     <w:p>
@@ -1557,19 +1469,11 @@
           <w:lang w:val="en-IN"/>
         </w:rPr>
       </w:pPr>
-      <w:proofErr w:type="spellStart"/>
-      <w:r>
-        <w:rPr>
-          <w:lang w:val="en-IN"/>
-        </w:rPr>
-        <w:t>xpath</w:t>
-      </w:r>
-      <w:proofErr w:type="spellEnd"/>
-      <w:r>
-        <w:rPr>
-          <w:lang w:val="en-IN"/>
-        </w:rPr>
-        <w:t xml:space="preserve"> using axes functions</w:t>
+      <w:r>
+        <w:rPr>
+          <w:lang w:val="en-IN"/>
+        </w:rPr>
+        <w:t>xpath using axes functions</w:t>
       </w:r>
     </w:p>
     <w:p>
@@ -1799,14 +1703,12 @@
           <w:lang w:val="en-IN"/>
         </w:rPr>
       </w:pPr>
-      <w:proofErr w:type="spellStart"/>
       <w:r>
         <w:rPr>
           <w:lang w:val="en-IN"/>
         </w:rPr>
         <w:t>Popups</w:t>
       </w:r>
-      <w:proofErr w:type="spellEnd"/>
     </w:p>
     <w:p>
       <w:pPr>
@@ -1909,14 +1811,12 @@
           <w:lang w:val="en-IN"/>
         </w:rPr>
       </w:pPr>
-      <w:proofErr w:type="spellStart"/>
       <w:r>
         <w:rPr>
           <w:lang w:val="en-IN"/>
         </w:rPr>
         <w:t>AutoIT</w:t>
       </w:r>
-      <w:proofErr w:type="spellEnd"/>
     </w:p>
     <w:p>
       <w:pPr>
@@ -2043,14 +1943,12 @@
           <w:lang w:val="en-IN"/>
         </w:rPr>
       </w:pPr>
-      <w:proofErr w:type="spellStart"/>
       <w:r>
         <w:rPr>
           <w:lang w:val="en-IN"/>
         </w:rPr>
         <w:t>TestNG</w:t>
       </w:r>
-      <w:proofErr w:type="spellEnd"/>
     </w:p>
     <w:p>
       <w:pPr>
@@ -2080,16 +1978,8 @@
         <w:rPr>
           <w:lang w:val="en-IN"/>
         </w:rPr>
-        <w:t xml:space="preserve">Build Automation </w:t>
-      </w:r>
-      <w:proofErr w:type="gramStart"/>
-      <w:r>
-        <w:rPr>
-          <w:lang w:val="en-IN"/>
-        </w:rPr>
-        <w:t>Tools :</w:t>
-      </w:r>
-      <w:proofErr w:type="gramEnd"/>
+        <w:t>Build Automation Tools :</w:t>
+      </w:r>
     </w:p>
     <w:p>
       <w:pPr>
@@ -2133,98 +2023,65 @@
           <w:lang w:val="en-IN"/>
         </w:rPr>
       </w:pPr>
-      <w:proofErr w:type="gramStart"/>
       <w:r>
         <w:rPr>
           <w:lang w:val="en-IN"/>
         </w:rPr>
         <w:t>Jenkins :</w:t>
       </w:r>
-      <w:proofErr w:type="gramEnd"/>
-    </w:p>
-    <w:p>
-      <w:pPr>
-        <w:rPr>
-          <w:lang w:val="en-IN"/>
-        </w:rPr>
-      </w:pPr>
-      <w:proofErr w:type="gramStart"/>
+    </w:p>
+    <w:p>
+      <w:pPr>
+        <w:rPr>
+          <w:lang w:val="en-IN"/>
+        </w:rPr>
+      </w:pPr>
       <w:r>
         <w:rPr>
           <w:lang w:val="en-IN"/>
         </w:rPr>
         <w:t>GIT :</w:t>
       </w:r>
-      <w:proofErr w:type="gramEnd"/>
-    </w:p>
-    <w:p>
-      <w:pPr>
-        <w:rPr>
-          <w:lang w:val="en-IN"/>
-        </w:rPr>
-      </w:pPr>
-      <w:r>
-        <w:rPr>
-          <w:lang w:val="en-IN"/>
-        </w:rPr>
-        <w:t xml:space="preserve">Interview </w:t>
-      </w:r>
-      <w:proofErr w:type="gramStart"/>
-      <w:r>
-        <w:rPr>
-          <w:lang w:val="en-IN"/>
-        </w:rPr>
-        <w:t>Questions :</w:t>
-      </w:r>
-      <w:proofErr w:type="gramEnd"/>
-      <w:r>
-        <w:rPr>
-          <w:lang w:val="en-IN"/>
-        </w:rPr>
-        <w:t xml:space="preserve"> - On the topics covered</w:t>
-      </w:r>
-    </w:p>
-    <w:p>
-      <w:pPr>
-        <w:rPr>
-          <w:lang w:val="en-IN"/>
-        </w:rPr>
-      </w:pPr>
-      <w:r>
-        <w:rPr>
-          <w:lang w:val="en-IN"/>
-        </w:rPr>
-        <w:t xml:space="preserve">2 </w:t>
-      </w:r>
-      <w:proofErr w:type="gramStart"/>
-      <w:r>
-        <w:rPr>
-          <w:lang w:val="en-IN"/>
-        </w:rPr>
-        <w:t>Sample  Applications</w:t>
-      </w:r>
-      <w:proofErr w:type="gramEnd"/>
-      <w:r>
-        <w:rPr>
-          <w:lang w:val="en-IN"/>
-        </w:rPr>
-        <w:t xml:space="preserve"> :</w:t>
-      </w:r>
-    </w:p>
-    <w:p>
-      <w:pPr>
-        <w:rPr>
-          <w:lang w:val="en-IN"/>
-        </w:rPr>
-      </w:pPr>
-    </w:p>
-    <w:p>
-      <w:pPr>
-        <w:rPr>
-          <w:lang w:val="en-IN"/>
-        </w:rPr>
-      </w:pPr>
-      <w:proofErr w:type="gramStart"/>
+    </w:p>
+    <w:p>
+      <w:pPr>
+        <w:rPr>
+          <w:lang w:val="en-IN"/>
+        </w:rPr>
+      </w:pPr>
+      <w:r>
+        <w:rPr>
+          <w:lang w:val="en-IN"/>
+        </w:rPr>
+        <w:t>Interview Questions : - On the topics covered</w:t>
+      </w:r>
+    </w:p>
+    <w:p>
+      <w:pPr>
+        <w:rPr>
+          <w:lang w:val="en-IN"/>
+        </w:rPr>
+      </w:pPr>
+      <w:r>
+        <w:rPr>
+          <w:lang w:val="en-IN"/>
+        </w:rPr>
+        <w:t>2 Sample  Applications :</w:t>
+      </w:r>
+    </w:p>
+    <w:p>
+      <w:pPr>
+        <w:rPr>
+          <w:lang w:val="en-IN"/>
+        </w:rPr>
+      </w:pPr>
+    </w:p>
+    <w:p>
+      <w:pPr>
+        <w:rPr>
+          <w:lang w:val="en-IN"/>
+        </w:rPr>
+      </w:pPr>
       <w:r>
         <w:rPr>
           <w:lang w:val="en-IN"/>
@@ -2232,7 +2089,6 @@
         <w:lastRenderedPageBreak/>
         <w:t>Installations :</w:t>
       </w:r>
-      <w:proofErr w:type="gramEnd"/>
     </w:p>
     <w:p>
       <w:pPr>
@@ -2306,21 +2162,7 @@
         <w:rPr>
           <w:lang w:val="en-IN"/>
         </w:rPr>
-        <w:t xml:space="preserve">JRE- Java </w:t>
-      </w:r>
-      <w:proofErr w:type="spellStart"/>
-      <w:r>
-        <w:rPr>
-          <w:lang w:val="en-IN"/>
-        </w:rPr>
-        <w:t>Runtiime</w:t>
-      </w:r>
-      <w:proofErr w:type="spellEnd"/>
-      <w:r>
-        <w:rPr>
-          <w:lang w:val="en-IN"/>
-        </w:rPr>
-        <w:t xml:space="preserve"> Environment</w:t>
+        <w:t>JRE- Java Runtiime Environment</w:t>
       </w:r>
     </w:p>
     <w:p>
@@ -2370,19 +2212,11 @@
           <w:lang w:val="en-IN"/>
         </w:rPr>
       </w:pPr>
-      <w:proofErr w:type="gramStart"/>
-      <w:r>
-        <w:rPr>
-          <w:lang w:val="en-IN"/>
-        </w:rPr>
-        <w:t>Editor :</w:t>
-      </w:r>
-      <w:proofErr w:type="gramEnd"/>
-      <w:r>
-        <w:rPr>
-          <w:lang w:val="en-IN"/>
-        </w:rPr>
-        <w:t xml:space="preserve"> Visual Studio Code, </w:t>
+      <w:r>
+        <w:rPr>
+          <w:lang w:val="en-IN"/>
+        </w:rPr>
+        <w:t xml:space="preserve">Editor : Visual Studio Code, </w:t>
       </w:r>
       <w:r>
         <w:rPr>
@@ -2395,21 +2229,7 @@
         <w:rPr>
           <w:lang w:val="en-IN"/>
         </w:rPr>
-        <w:t xml:space="preserve">, </w:t>
-      </w:r>
-      <w:proofErr w:type="spellStart"/>
-      <w:r>
-        <w:rPr>
-          <w:lang w:val="en-IN"/>
-        </w:rPr>
-        <w:t>IntelliJ</w:t>
-      </w:r>
-      <w:proofErr w:type="spellEnd"/>
-      <w:r>
-        <w:rPr>
-          <w:lang w:val="en-IN"/>
-        </w:rPr>
-        <w:t>, ...</w:t>
+        <w:t>, IntelliJ, ...</w:t>
       </w:r>
     </w:p>
     <w:p>
@@ -2502,21 +2322,7 @@
         <w:rPr>
           <w:lang w:val="en-IN"/>
         </w:rPr>
-        <w:t xml:space="preserve">signup to </w:t>
-      </w:r>
-      <w:proofErr w:type="spellStart"/>
-      <w:r>
-        <w:rPr>
-          <w:lang w:val="en-IN"/>
-        </w:rPr>
-        <w:t>gitbub</w:t>
-      </w:r>
-      <w:proofErr w:type="spellEnd"/>
-      <w:r>
-        <w:rPr>
-          <w:lang w:val="en-IN"/>
-        </w:rPr>
-        <w:t xml:space="preserve"> and create your own account </w:t>
+        <w:t xml:space="preserve">signup to gitbub and create your own account </w:t>
       </w:r>
     </w:p>
     <w:p>
@@ -2534,21 +2340,7 @@
         <w:rPr>
           <w:lang w:val="en-IN"/>
         </w:rPr>
-        <w:t xml:space="preserve">update user name and email in the git </w:t>
-      </w:r>
-      <w:proofErr w:type="spellStart"/>
-      <w:r>
-        <w:rPr>
-          <w:lang w:val="en-IN"/>
-        </w:rPr>
-        <w:t>commandline</w:t>
-      </w:r>
-      <w:proofErr w:type="spellEnd"/>
-      <w:r>
-        <w:rPr>
-          <w:lang w:val="en-IN"/>
-        </w:rPr>
-        <w:t xml:space="preserve"> tool</w:t>
+        <w:t>update user name and email in the git commandline tool</w:t>
       </w:r>
     </w:p>
     <w:p>
@@ -2567,7 +2359,6 @@
           <w:szCs w:val="24"/>
         </w:rPr>
       </w:pPr>
-      <w:proofErr w:type="spellStart"/>
       <w:r>
         <w:rPr>
           <w:rFonts w:ascii="Segoe UI" w:eastAsia="Times New Roman" w:hAnsi="Segoe UI" w:cs="Segoe UI"/>
@@ -2575,9 +2366,8 @@
           <w:sz w:val="24"/>
           <w:szCs w:val="24"/>
         </w:rPr>
-        <w:t>git</w:t>
-      </w:r>
-      <w:proofErr w:type="spellEnd"/>
+        <w:t>git config --global user.name "</w:t>
+      </w:r>
       <w:r>
         <w:rPr>
           <w:rFonts w:ascii="Segoe UI" w:eastAsia="Times New Roman" w:hAnsi="Segoe UI" w:cs="Segoe UI"/>
@@ -2585,9 +2375,8 @@
           <w:sz w:val="24"/>
           <w:szCs w:val="24"/>
         </w:rPr>
-        <w:t xml:space="preserve"> </w:t>
-      </w:r>
-      <w:proofErr w:type="spellStart"/>
+        <w:t>&lt;&lt;USERNAME&gt;&gt;</w:t>
+      </w:r>
       <w:r>
         <w:rPr>
           <w:rFonts w:ascii="Segoe UI" w:eastAsia="Times New Roman" w:hAnsi="Segoe UI" w:cs="Segoe UI"/>
@@ -2595,18 +2384,25 @@
           <w:sz w:val="24"/>
           <w:szCs w:val="24"/>
         </w:rPr>
-        <w:t>config</w:t>
-      </w:r>
-      <w:proofErr w:type="spellEnd"/>
-      <w:r>
+        <w:t>"</w:t>
+      </w:r>
+    </w:p>
+    <w:p>
+      <w:pPr>
+        <w:pStyle w:val="ListParagraph"/>
+        <w:numPr>
+          <w:ilvl w:val="3"/>
+          <w:numId w:val="5"/>
+        </w:numPr>
+        <w:spacing w:before="100" w:beforeAutospacing="1" w:after="100" w:afterAutospacing="1" w:line="47" w:lineRule="atLeast"/>
+        <w:ind w:right="28"/>
         <w:rPr>
           <w:rFonts w:ascii="Segoe UI" w:eastAsia="Times New Roman" w:hAnsi="Segoe UI" w:cs="Segoe UI"/>
           <w:color w:val="000000"/>
           <w:sz w:val="24"/>
           <w:szCs w:val="24"/>
         </w:rPr>
-        <w:t xml:space="preserve"> --global user.name "</w:t>
-      </w:r>
+      </w:pPr>
       <w:r>
         <w:rPr>
           <w:rFonts w:ascii="Segoe UI" w:eastAsia="Times New Roman" w:hAnsi="Segoe UI" w:cs="Segoe UI"/>
@@ -2614,7 +2410,7 @@
           <w:sz w:val="24"/>
           <w:szCs w:val="24"/>
         </w:rPr>
-        <w:t>&lt;&lt;USERNAME&gt;&gt;</w:t>
+        <w:t xml:space="preserve">git config --global user.email </w:t>
       </w:r>
       <w:r>
         <w:rPr>
@@ -2623,92 +2419,6 @@
           <w:sz w:val="24"/>
           <w:szCs w:val="24"/>
         </w:rPr>
-        <w:t>"</w:t>
-      </w:r>
-    </w:p>
-    <w:p>
-      <w:pPr>
-        <w:pStyle w:val="ListParagraph"/>
-        <w:numPr>
-          <w:ilvl w:val="3"/>
-          <w:numId w:val="5"/>
-        </w:numPr>
-        <w:spacing w:before="100" w:beforeAutospacing="1" w:after="100" w:afterAutospacing="1" w:line="47" w:lineRule="atLeast"/>
-        <w:ind w:right="28"/>
-        <w:rPr>
-          <w:rFonts w:ascii="Segoe UI" w:eastAsia="Times New Roman" w:hAnsi="Segoe UI" w:cs="Segoe UI"/>
-          <w:color w:val="000000"/>
-          <w:sz w:val="24"/>
-          <w:szCs w:val="24"/>
-        </w:rPr>
-      </w:pPr>
-      <w:proofErr w:type="spellStart"/>
-      <w:r>
-        <w:rPr>
-          <w:rFonts w:ascii="Segoe UI" w:eastAsia="Times New Roman" w:hAnsi="Segoe UI" w:cs="Segoe UI"/>
-          <w:color w:val="000000"/>
-          <w:sz w:val="24"/>
-          <w:szCs w:val="24"/>
-        </w:rPr>
-        <w:t>git</w:t>
-      </w:r>
-      <w:proofErr w:type="spellEnd"/>
-      <w:r>
-        <w:rPr>
-          <w:rFonts w:ascii="Segoe UI" w:eastAsia="Times New Roman" w:hAnsi="Segoe UI" w:cs="Segoe UI"/>
-          <w:color w:val="000000"/>
-          <w:sz w:val="24"/>
-          <w:szCs w:val="24"/>
-        </w:rPr>
-        <w:t xml:space="preserve"> </w:t>
-      </w:r>
-      <w:proofErr w:type="spellStart"/>
-      <w:r>
-        <w:rPr>
-          <w:rFonts w:ascii="Segoe UI" w:eastAsia="Times New Roman" w:hAnsi="Segoe UI" w:cs="Segoe UI"/>
-          <w:color w:val="000000"/>
-          <w:sz w:val="24"/>
-          <w:szCs w:val="24"/>
-        </w:rPr>
-        <w:t>config</w:t>
-      </w:r>
-      <w:proofErr w:type="spellEnd"/>
-      <w:r>
-        <w:rPr>
-          <w:rFonts w:ascii="Segoe UI" w:eastAsia="Times New Roman" w:hAnsi="Segoe UI" w:cs="Segoe UI"/>
-          <w:color w:val="000000"/>
-          <w:sz w:val="24"/>
-          <w:szCs w:val="24"/>
-        </w:rPr>
-        <w:t xml:space="preserve"> --global </w:t>
-      </w:r>
-      <w:proofErr w:type="spellStart"/>
-      <w:r>
-        <w:rPr>
-          <w:rFonts w:ascii="Segoe UI" w:eastAsia="Times New Roman" w:hAnsi="Segoe UI" w:cs="Segoe UI"/>
-          <w:color w:val="000000"/>
-          <w:sz w:val="24"/>
-          <w:szCs w:val="24"/>
-        </w:rPr>
-        <w:t>user.email</w:t>
-      </w:r>
-      <w:proofErr w:type="spellEnd"/>
-      <w:r>
-        <w:rPr>
-          <w:rFonts w:ascii="Segoe UI" w:eastAsia="Times New Roman" w:hAnsi="Segoe UI" w:cs="Segoe UI"/>
-          <w:color w:val="000000"/>
-          <w:sz w:val="24"/>
-          <w:szCs w:val="24"/>
-        </w:rPr>
-        <w:t xml:space="preserve"> </w:t>
-      </w:r>
-      <w:r>
-        <w:rPr>
-          <w:rFonts w:ascii="Segoe UI" w:eastAsia="Times New Roman" w:hAnsi="Segoe UI" w:cs="Segoe UI"/>
-          <w:color w:val="000000"/>
-          <w:sz w:val="24"/>
-          <w:szCs w:val="24"/>
-        </w:rPr>
         <w:t>&lt;&lt;EMAIL&gt;&gt;</w:t>
       </w:r>
     </w:p>
@@ -2786,33 +2496,11 @@
           <w:lang w:val="en-IN"/>
         </w:rPr>
       </w:pPr>
-      <w:proofErr w:type="gramStart"/>
-      <w:r>
-        <w:rPr>
-          <w:lang w:val="en-IN"/>
-        </w:rPr>
-        <w:t>add</w:t>
-      </w:r>
-      <w:proofErr w:type="gramEnd"/>
-      <w:r>
-        <w:rPr>
-          <w:lang w:val="en-IN"/>
-        </w:rPr>
-        <w:t xml:space="preserve"> the file to version control -&gt; git add file1, file2......</w:t>
-      </w:r>
-      <w:proofErr w:type="spellStart"/>
-      <w:r>
-        <w:rPr>
-          <w:lang w:val="en-IN"/>
-        </w:rPr>
-        <w:t>filen</w:t>
-      </w:r>
-      <w:proofErr w:type="spellEnd"/>
-      <w:r>
-        <w:rPr>
-          <w:lang w:val="en-IN"/>
-        </w:rPr>
-        <w:t xml:space="preserve"> OR git add .</w:t>
+      <w:r>
+        <w:rPr>
+          <w:lang w:val="en-IN"/>
+        </w:rPr>
+        <w:t>add the file to version control -&gt; git add file1, file2......filen OR git add .</w:t>
       </w:r>
     </w:p>
     <w:p>
@@ -2906,19 +2594,11 @@
           <w:lang w:val="en-IN"/>
         </w:rPr>
       </w:pPr>
-      <w:proofErr w:type="gramStart"/>
-      <w:r>
-        <w:rPr>
-          <w:lang w:val="en-IN"/>
-        </w:rPr>
-        <w:t>NOTE :</w:t>
-      </w:r>
-      <w:proofErr w:type="gramEnd"/>
-      <w:r>
-        <w:rPr>
-          <w:lang w:val="en-IN"/>
-        </w:rPr>
-        <w:t xml:space="preserve">  link your local repository with the global repository by executing </w:t>
+      <w:r>
+        <w:rPr>
+          <w:lang w:val="en-IN"/>
+        </w:rPr>
+        <w:t xml:space="preserve">NOTE :  link your local repository with the global repository by executing </w:t>
       </w:r>
     </w:p>
     <w:p>
@@ -2939,25 +2619,13 @@
         </w:rPr>
         <w:t xml:space="preserve"> </w:t>
       </w:r>
-      <w:proofErr w:type="spellStart"/>
-      <w:proofErr w:type="gramStart"/>
       <w:r>
         <w:rPr>
           <w:rFonts w:ascii="Lucida Console" w:hAnsi="Lucida Console" w:cs="Lucida Console"/>
           <w:sz w:val="24"/>
           <w:szCs w:val="24"/>
         </w:rPr>
-        <w:t>git</w:t>
-      </w:r>
-      <w:proofErr w:type="spellEnd"/>
-      <w:proofErr w:type="gramEnd"/>
-      <w:r>
-        <w:rPr>
-          <w:rFonts w:ascii="Lucida Console" w:hAnsi="Lucida Console" w:cs="Lucida Console"/>
-          <w:sz w:val="24"/>
-          <w:szCs w:val="24"/>
-        </w:rPr>
-        <w:t xml:space="preserve"> remote add origin &lt;&lt;Remote Repository URL&gt;&gt;</w:t>
+        <w:t>git remote add origin &lt;&lt;Remote Repository URL&gt;&gt;</w:t>
       </w:r>
     </w:p>
     <w:p>
@@ -2990,14 +2658,12 @@
           <w:lang w:val="en-IN"/>
         </w:rPr>
       </w:pPr>
-      <w:proofErr w:type="gramStart"/>
       <w:r>
         <w:rPr>
           <w:lang w:val="en-IN"/>
         </w:rPr>
         <w:t>JAVA :</w:t>
       </w:r>
-      <w:proofErr w:type="gramEnd"/>
     </w:p>
     <w:p>
       <w:pPr>
@@ -3037,21 +2703,7 @@
           <w:lang w:val="en-IN"/>
         </w:rPr>
         <w:lastRenderedPageBreak/>
-        <w:t xml:space="preserve">OOPS </w:t>
-      </w:r>
-      <w:proofErr w:type="gramStart"/>
-      <w:r>
-        <w:rPr>
-          <w:lang w:val="en-IN"/>
-        </w:rPr>
-        <w:t>Concept :</w:t>
-      </w:r>
-      <w:proofErr w:type="gramEnd"/>
-      <w:r>
-        <w:rPr>
-          <w:lang w:val="en-IN"/>
-        </w:rPr>
-        <w:t xml:space="preserve"> </w:t>
+        <w:t xml:space="preserve">OOPS Concept : </w:t>
       </w:r>
     </w:p>
     <w:p>
@@ -3149,21 +2801,7 @@
         <w:rPr>
           <w:lang w:val="en-IN"/>
         </w:rPr>
-        <w:t xml:space="preserve">Features of </w:t>
-      </w:r>
-      <w:proofErr w:type="gramStart"/>
-      <w:r>
-        <w:rPr>
-          <w:lang w:val="en-IN"/>
-        </w:rPr>
-        <w:t>JAVA :</w:t>
-      </w:r>
-      <w:proofErr w:type="gramEnd"/>
-      <w:r>
-        <w:rPr>
-          <w:lang w:val="en-IN"/>
-        </w:rPr>
-        <w:t xml:space="preserve"> </w:t>
+        <w:t xml:space="preserve">Features of JAVA : </w:t>
       </w:r>
     </w:p>
     <w:p>
@@ -3237,19 +2875,11 @@
           <w:lang w:val="en-IN"/>
         </w:rPr>
       </w:pPr>
-      <w:proofErr w:type="gramStart"/>
-      <w:r>
-        <w:rPr>
-          <w:lang w:val="en-IN"/>
-        </w:rPr>
-        <w:t>6.Architecture</w:t>
-      </w:r>
-      <w:proofErr w:type="gramEnd"/>
-      <w:r>
-        <w:rPr>
-          <w:lang w:val="en-IN"/>
-        </w:rPr>
-        <w:t xml:space="preserve">-neutral </w:t>
+      <w:r>
+        <w:rPr>
+          <w:lang w:val="en-IN"/>
+        </w:rPr>
+        <w:t xml:space="preserve">6.Architecture-neutral </w:t>
       </w:r>
     </w:p>
     <w:p>
@@ -3294,19 +2924,11 @@
           <w:lang w:val="en-IN"/>
         </w:rPr>
       </w:pPr>
-      <w:proofErr w:type="spellStart"/>
-      <w:r>
-        <w:rPr>
-          <w:lang w:val="en-IN"/>
-        </w:rPr>
-        <w:t>HelloWorld</w:t>
-      </w:r>
-      <w:proofErr w:type="spellEnd"/>
-      <w:r>
-        <w:rPr>
-          <w:lang w:val="en-IN"/>
-        </w:rPr>
-        <w:t xml:space="preserve"> JAVA Program </w:t>
+      <w:r>
+        <w:rPr>
+          <w:lang w:val="en-IN"/>
+        </w:rPr>
+        <w:t xml:space="preserve">HelloWorld JAVA Program </w:t>
       </w:r>
     </w:p>
     <w:p>
@@ -3377,16 +2999,8 @@
         <w:rPr>
           <w:lang w:val="en-IN"/>
         </w:rPr>
-        <w:t xml:space="preserve">Stack </w:t>
-      </w:r>
-      <w:proofErr w:type="gramStart"/>
-      <w:r>
-        <w:rPr>
-          <w:lang w:val="en-IN"/>
-        </w:rPr>
-        <w:t>Trace :</w:t>
-      </w:r>
-      <w:proofErr w:type="gramEnd"/>
+        <w:t>Stack Trace :</w:t>
+      </w:r>
     </w:p>
     <w:p>
       <w:pPr>
@@ -3515,16 +3129,8 @@
           <w:lang w:val="en-IN"/>
         </w:rPr>
         <w:lastRenderedPageBreak/>
-        <w:t xml:space="preserve">Packages in </w:t>
-      </w:r>
-      <w:proofErr w:type="gramStart"/>
-      <w:r>
-        <w:rPr>
-          <w:lang w:val="en-IN"/>
-        </w:rPr>
-        <w:t>java :</w:t>
-      </w:r>
-      <w:proofErr w:type="gramEnd"/>
+        <w:t>Packages in java :</w:t>
+      </w:r>
     </w:p>
     <w:p>
       <w:pPr>
@@ -3596,16 +3202,8 @@
         <w:rPr>
           <w:lang w:val="en-IN"/>
         </w:rPr>
-        <w:t xml:space="preserve">Data Types in </w:t>
-      </w:r>
-      <w:proofErr w:type="gramStart"/>
-      <w:r>
-        <w:rPr>
-          <w:lang w:val="en-IN"/>
-        </w:rPr>
-        <w:t>JAVA :</w:t>
-      </w:r>
-      <w:proofErr w:type="gramEnd"/>
+        <w:t>Data Types in JAVA :</w:t>
+      </w:r>
     </w:p>
     <w:p>
       <w:pPr>
@@ -3748,20 +3346,12 @@
           <w:lang w:val="en-IN"/>
         </w:rPr>
       </w:pPr>
-      <w:proofErr w:type="gramStart"/>
       <w:r>
         <w:rPr>
           <w:lang w:val="en-IN"/>
         </w:rPr>
         <w:lastRenderedPageBreak/>
-        <w:t>Variables :</w:t>
-      </w:r>
-      <w:proofErr w:type="gramEnd"/>
-      <w:r>
-        <w:rPr>
-          <w:lang w:val="en-IN"/>
-        </w:rPr>
-        <w:t xml:space="preserve"> </w:t>
+        <w:t xml:space="preserve">Variables : </w:t>
       </w:r>
     </w:p>
     <w:p>
@@ -3940,20 +3530,12 @@
           <w:lang w:val="en-IN"/>
         </w:rPr>
       </w:pPr>
-      <w:proofErr w:type="gramStart"/>
       <w:r>
         <w:rPr>
           <w:lang w:val="en-IN"/>
         </w:rPr>
         <w:lastRenderedPageBreak/>
-        <w:t>static</w:t>
-      </w:r>
-      <w:proofErr w:type="gramEnd"/>
-      <w:r>
-        <w:rPr>
-          <w:lang w:val="en-IN"/>
-        </w:rPr>
-        <w:t xml:space="preserve"> variables demo : </w:t>
+        <w:t xml:space="preserve">static variables demo : </w:t>
       </w:r>
     </w:p>
     <w:p>
@@ -4030,21 +3612,12 @@
           <w:lang w:val="en-IN"/>
         </w:rPr>
       </w:pPr>
-      <w:proofErr w:type="gramStart"/>
       <w:r>
         <w:rPr>
           <w:b/>
           <w:lang w:val="en-IN"/>
         </w:rPr>
-        <w:t>Functions  OR</w:t>
-      </w:r>
-      <w:proofErr w:type="gramEnd"/>
-      <w:r>
-        <w:rPr>
-          <w:b/>
-          <w:lang w:val="en-IN"/>
-        </w:rPr>
-        <w:t xml:space="preserve"> methods</w:t>
+        <w:t>Functions  OR methods</w:t>
       </w:r>
     </w:p>
     <w:p>
@@ -4185,19 +3758,11 @@
           <w:lang w:val="en-IN"/>
         </w:rPr>
       </w:pPr>
-      <w:proofErr w:type="gramStart"/>
-      <w:r>
-        <w:rPr>
-          <w:lang w:val="en-IN"/>
-        </w:rPr>
-        <w:t>Constructors :</w:t>
-      </w:r>
-      <w:proofErr w:type="gramEnd"/>
-      <w:r>
-        <w:rPr>
-          <w:lang w:val="en-IN"/>
-        </w:rPr>
-        <w:t xml:space="preserve"> </w:t>
+      <w:r>
+        <w:rPr>
+          <w:lang w:val="en-IN"/>
+        </w:rPr>
+        <w:t xml:space="preserve">Constructors : </w:t>
       </w:r>
     </w:p>
     <w:p>
@@ -4392,14 +3957,45 @@
           <w:lang w:val="en-IN"/>
         </w:rPr>
       </w:pPr>
-      <w:proofErr w:type="gramStart"/>
-      <w:r>
-        <w:rPr>
-          <w:lang w:val="en-IN"/>
-        </w:rPr>
-        <w:t>Overriding :</w:t>
-      </w:r>
-      <w:proofErr w:type="gramEnd"/>
+      <w:r>
+        <w:rPr>
+          <w:lang w:val="en-IN"/>
+        </w:rPr>
+        <w:t xml:space="preserve">Overriding : </w:t>
+      </w:r>
+    </w:p>
+    <w:p>
+      <w:pPr>
+        <w:rPr>
+          <w:lang w:val="en-IN"/>
+        </w:rPr>
+      </w:pPr>
+      <w:r>
+        <w:rPr>
+          <w:lang w:val="en-IN"/>
+        </w:rPr>
+        <w:t>with toString method.</w:t>
+      </w:r>
+    </w:p>
+    <w:p>
+      <w:pPr>
+        <w:rPr>
+          <w:lang w:val="en-IN"/>
+        </w:rPr>
+      </w:pPr>
+    </w:p>
+    <w:p>
+      <w:pPr>
+        <w:rPr>
+          <w:lang w:val="en-IN"/>
+        </w:rPr>
+      </w:pPr>
+      <w:r>
+        <w:rPr>
+          <w:lang w:val="en-IN"/>
+        </w:rPr>
+        <w:t>Static initialization Block</w:t>
+      </w:r>
       <w:r>
         <w:rPr>
           <w:lang w:val="en-IN"/>
@@ -4413,66 +4009,926 @@
           <w:lang w:val="en-IN"/>
         </w:rPr>
       </w:pPr>
-      <w:proofErr w:type="gramStart"/>
-      <w:r>
-        <w:rPr>
-          <w:lang w:val="en-IN"/>
-        </w:rPr>
-        <w:t>with</w:t>
-      </w:r>
-      <w:proofErr w:type="gramEnd"/>
-      <w:r>
-        <w:rPr>
-          <w:lang w:val="en-IN"/>
-        </w:rPr>
-        <w:t xml:space="preserve"> </w:t>
-      </w:r>
-      <w:proofErr w:type="spellStart"/>
-      <w:r>
-        <w:rPr>
-          <w:lang w:val="en-IN"/>
-        </w:rPr>
-        <w:t>toString</w:t>
-      </w:r>
-      <w:proofErr w:type="spellEnd"/>
-      <w:r>
-        <w:rPr>
-          <w:lang w:val="en-IN"/>
-        </w:rPr>
-        <w:t xml:space="preserve"> method.</w:t>
-      </w:r>
-    </w:p>
-    <w:p>
-      <w:pPr>
-        <w:rPr>
-          <w:lang w:val="en-IN"/>
-        </w:rPr>
-      </w:pPr>
-    </w:p>
-    <w:p>
-      <w:pPr>
-        <w:rPr>
-          <w:lang w:val="en-IN"/>
-        </w:rPr>
-      </w:pPr>
-      <w:r>
-        <w:rPr>
-          <w:lang w:val="en-IN"/>
-        </w:rPr>
-        <w:t>Static initialization Block</w:t>
-      </w:r>
-      <w:r>
-        <w:rPr>
-          <w:lang w:val="en-IN"/>
-        </w:rPr>
-        <w:t xml:space="preserve"> and </w:t>
-      </w:r>
+      <w:r>
+        <w:rPr>
+          <w:lang w:val="en-IN"/>
+        </w:rPr>
+        <w:tab/>
+        <w:t>static</w:t>
+      </w:r>
+    </w:p>
+    <w:p>
+      <w:pPr>
+        <w:ind w:firstLine="720"/>
+        <w:rPr>
+          <w:lang w:val="en-IN"/>
+        </w:rPr>
+      </w:pPr>
+      <w:r>
+        <w:rPr>
+          <w:lang w:val="en-IN"/>
+        </w:rPr>
+        <w:t xml:space="preserve"> {</w:t>
+      </w:r>
+    </w:p>
+    <w:p>
+      <w:pPr>
+        <w:ind w:firstLine="720"/>
+        <w:rPr>
+          <w:lang w:val="en-IN"/>
+        </w:rPr>
+      </w:pPr>
+      <w:r>
+        <w:rPr>
+          <w:lang w:val="en-IN"/>
+        </w:rPr>
+        <w:t>}</w:t>
+      </w:r>
+    </w:p>
+    <w:p>
+      <w:pPr>
+        <w:rPr>
+          <w:lang w:val="en-IN"/>
+        </w:rPr>
+      </w:pPr>
       <w:r>
         <w:rPr>
           <w:lang w:val="en-IN"/>
         </w:rPr>
         <w:t>Instance initialization Block</w:t>
       </w:r>
+    </w:p>
+    <w:p>
+      <w:pPr>
+        <w:rPr>
+          <w:lang w:val="en-IN"/>
+        </w:rPr>
+      </w:pPr>
+      <w:r>
+        <w:rPr>
+          <w:lang w:val="en-IN"/>
+        </w:rPr>
+        <w:t>{</w:t>
+      </w:r>
+    </w:p>
+    <w:p>
+      <w:pPr>
+        <w:rPr>
+          <w:lang w:val="en-IN"/>
+        </w:rPr>
+      </w:pPr>
+      <w:r>
+        <w:rPr>
+          <w:lang w:val="en-IN"/>
+        </w:rPr>
+        <w:t>}</w:t>
+      </w:r>
+    </w:p>
+    <w:p>
+      <w:pPr>
+        <w:rPr>
+          <w:lang w:val="en-IN"/>
+        </w:rPr>
+      </w:pPr>
+    </w:p>
+    <w:p>
+      <w:pPr>
+        <w:rPr>
+          <w:lang w:val="en-IN"/>
+        </w:rPr>
+      </w:pPr>
+    </w:p>
+    <w:p>
+      <w:pPr>
+        <w:rPr>
+          <w:lang w:val="en-IN"/>
+        </w:rPr>
+      </w:pPr>
+    </w:p>
+    <w:p>
+      <w:pPr>
+        <w:rPr>
+          <w:lang w:val="en-IN"/>
+        </w:rPr>
+      </w:pPr>
+    </w:p>
+    <w:p>
+      <w:pPr>
+        <w:rPr>
+          <w:lang w:val="en-IN"/>
+        </w:rPr>
+      </w:pPr>
+    </w:p>
+    <w:p>
+      <w:pPr>
+        <w:rPr>
+          <w:lang w:val="en-IN"/>
+        </w:rPr>
+      </w:pPr>
+    </w:p>
+    <w:p>
+      <w:pPr>
+        <w:rPr>
+          <w:lang w:val="en-IN"/>
+        </w:rPr>
+      </w:pPr>
+    </w:p>
+    <w:p>
+      <w:pPr>
+        <w:rPr>
+          <w:lang w:val="en-IN"/>
+        </w:rPr>
+      </w:pPr>
+    </w:p>
+    <w:p>
+      <w:pPr>
+        <w:pBdr>
+          <w:top w:val="single" w:sz="6" w:space="1" w:color="auto"/>
+          <w:bottom w:val="single" w:sz="6" w:space="1" w:color="auto"/>
+        </w:pBdr>
+        <w:rPr>
+          <w:lang w:val="en-IN"/>
+        </w:rPr>
+      </w:pPr>
+    </w:p>
+    <w:p>
+      <w:pPr>
+        <w:pBdr>
+          <w:top w:val="single" w:sz="6" w:space="1" w:color="auto"/>
+          <w:bottom w:val="single" w:sz="6" w:space="1" w:color="auto"/>
+        </w:pBdr>
+        <w:rPr>
+          <w:lang w:val="en-IN"/>
+        </w:rPr>
+      </w:pPr>
+      <w:r>
+        <w:rPr>
+          <w:lang w:val="en-IN"/>
+        </w:rPr>
+        <w:lastRenderedPageBreak/>
+        <w:t xml:space="preserve">Access Specifiers </w:t>
+      </w:r>
+    </w:p>
+    <w:p>
+      <w:pPr>
+        <w:pStyle w:val="ListParagraph"/>
+        <w:numPr>
+          <w:ilvl w:val="0"/>
+          <w:numId w:val="6"/>
+        </w:numPr>
+        <w:rPr>
+          <w:lang w:val="en-IN"/>
+        </w:rPr>
+      </w:pPr>
+      <w:r>
+        <w:rPr>
+          <w:lang w:val="en-IN"/>
+        </w:rPr>
+        <w:t>private</w:t>
+      </w:r>
+      <w:r>
+        <w:rPr>
+          <w:lang w:val="en-IN"/>
+        </w:rPr>
+        <w:t xml:space="preserve"> -  private members are accessible only inside the class by all other members</w:t>
+      </w:r>
+    </w:p>
+    <w:p>
+      <w:pPr>
+        <w:pStyle w:val="ListParagraph"/>
+        <w:numPr>
+          <w:ilvl w:val="0"/>
+          <w:numId w:val="6"/>
+        </w:numPr>
+        <w:rPr>
+          <w:lang w:val="en-IN"/>
+        </w:rPr>
+      </w:pPr>
+      <w:r>
+        <w:rPr>
+          <w:lang w:val="en-IN"/>
+        </w:rPr>
+        <w:t>default</w:t>
+      </w:r>
+      <w:r>
+        <w:rPr>
+          <w:lang w:val="en-IN"/>
+        </w:rPr>
+        <w:t xml:space="preserve"> – default members are accessible by all the classes within the same package</w:t>
+      </w:r>
+    </w:p>
+    <w:p>
+      <w:pPr>
+        <w:pStyle w:val="ListParagraph"/>
+        <w:numPr>
+          <w:ilvl w:val="0"/>
+          <w:numId w:val="6"/>
+        </w:numPr>
+        <w:rPr>
+          <w:lang w:val="en-IN"/>
+        </w:rPr>
+      </w:pPr>
+      <w:r>
+        <w:rPr>
+          <w:lang w:val="en-IN"/>
+        </w:rPr>
+        <w:t>protected</w:t>
+      </w:r>
+      <w:r>
+        <w:rPr>
+          <w:lang w:val="en-IN"/>
+        </w:rPr>
+        <w:t xml:space="preserve"> – protected  members are accessible by all the classes within the same package</w:t>
+      </w:r>
+      <w:r>
+        <w:rPr>
+          <w:lang w:val="en-IN"/>
+        </w:rPr>
+        <w:t>, outside the package it is accessible only if there is a inherited class (child class )</w:t>
+      </w:r>
+    </w:p>
+    <w:p>
+      <w:pPr>
+        <w:pStyle w:val="ListParagraph"/>
+        <w:numPr>
+          <w:ilvl w:val="0"/>
+          <w:numId w:val="6"/>
+        </w:numPr>
+        <w:rPr>
+          <w:lang w:val="en-IN"/>
+        </w:rPr>
+      </w:pPr>
+      <w:r>
+        <w:rPr>
+          <w:lang w:val="en-IN"/>
+        </w:rPr>
+        <w:t>public</w:t>
+      </w:r>
+      <w:r>
+        <w:rPr>
+          <w:lang w:val="en-IN"/>
+        </w:rPr>
+        <w:t xml:space="preserve"> -  wider access, it can be accessible by all the classes with in the project </w:t>
+      </w:r>
+    </w:p>
+    <w:p>
+      <w:pPr>
+        <w:rPr>
+          <w:lang w:val="en-IN"/>
+        </w:rPr>
+      </w:pPr>
+      <w:r>
+        <w:rPr>
+          <w:lang w:val="en-IN"/>
+        </w:rPr>
+        <w:drawing>
+          <wp:inline distT="0" distB="0" distL="0" distR="0">
+            <wp:extent cx="4025958" cy="2346861"/>
+            <wp:effectExtent l="19050" t="0" r="0" b="0"/>
+            <wp:docPr id="16" name="Picture 1"/>
+            <wp:cNvGraphicFramePr>
+              <a:graphicFrameLocks xmlns:a="http://schemas.openxmlformats.org/drawingml/2006/main" noChangeAspect="1"/>
+            </wp:cNvGraphicFramePr>
+            <a:graphic xmlns:a="http://schemas.openxmlformats.org/drawingml/2006/main">
+              <a:graphicData uri="http://schemas.openxmlformats.org/drawingml/2006/picture">
+                <pic:pic xmlns:pic="http://schemas.openxmlformats.org/drawingml/2006/picture">
+                  <pic:nvPicPr>
+                    <pic:cNvPr id="0" name="Picture 1"/>
+                    <pic:cNvPicPr>
+                      <a:picLocks noChangeAspect="1" noChangeArrowheads="1"/>
+                    </pic:cNvPicPr>
+                  </pic:nvPicPr>
+                  <pic:blipFill>
+                    <a:blip r:embed="rId22"/>
+                    <a:srcRect/>
+                    <a:stretch>
+                      <a:fillRect/>
+                    </a:stretch>
+                  </pic:blipFill>
+                  <pic:spPr bwMode="auto">
+                    <a:xfrm>
+                      <a:off x="0" y="0"/>
+                      <a:ext cx="4026797" cy="2347350"/>
+                    </a:xfrm>
+                    <a:prstGeom prst="rect">
+                      <a:avLst/>
+                    </a:prstGeom>
+                    <a:noFill/>
+                    <a:ln w="9525">
+                      <a:noFill/>
+                      <a:miter lim="800000"/>
+                      <a:headEnd/>
+                      <a:tailEnd/>
+                    </a:ln>
+                  </pic:spPr>
+                </pic:pic>
+              </a:graphicData>
+            </a:graphic>
+          </wp:inline>
+        </w:drawing>
+      </w:r>
+    </w:p>
+    <w:p>
+      <w:pPr>
+        <w:pBdr>
+          <w:bottom w:val="single" w:sz="6" w:space="1" w:color="auto"/>
+        </w:pBdr>
+        <w:rPr>
+          <w:lang w:val="en-IN"/>
+        </w:rPr>
+      </w:pPr>
+    </w:p>
+    <w:p>
+      <w:pPr>
+        <w:pBdr>
+          <w:bottom w:val="single" w:sz="6" w:space="1" w:color="auto"/>
+        </w:pBdr>
+        <w:rPr>
+          <w:lang w:val="en-IN"/>
+        </w:rPr>
+      </w:pPr>
+    </w:p>
+    <w:p>
+      <w:pPr>
+        <w:pBdr>
+          <w:bottom w:val="single" w:sz="6" w:space="1" w:color="auto"/>
+        </w:pBdr>
+        <w:rPr>
+          <w:lang w:val="en-IN"/>
+        </w:rPr>
+      </w:pPr>
+    </w:p>
+    <w:p>
+      <w:pPr>
+        <w:pBdr>
+          <w:bottom w:val="single" w:sz="6" w:space="1" w:color="auto"/>
+        </w:pBdr>
+        <w:rPr>
+          <w:lang w:val="en-IN"/>
+        </w:rPr>
+      </w:pPr>
+    </w:p>
+    <w:p>
+      <w:pPr>
+        <w:pBdr>
+          <w:bottom w:val="single" w:sz="6" w:space="1" w:color="auto"/>
+        </w:pBdr>
+        <w:rPr>
+          <w:lang w:val="en-IN"/>
+        </w:rPr>
+      </w:pPr>
+    </w:p>
+    <w:p>
+      <w:pPr>
+        <w:pBdr>
+          <w:bottom w:val="single" w:sz="6" w:space="1" w:color="auto"/>
+        </w:pBdr>
+        <w:rPr>
+          <w:lang w:val="en-IN"/>
+        </w:rPr>
+      </w:pPr>
+    </w:p>
+    <w:p>
+      <w:pPr>
+        <w:pBdr>
+          <w:bottom w:val="single" w:sz="6" w:space="1" w:color="auto"/>
+        </w:pBdr>
+        <w:rPr>
+          <w:lang w:val="en-IN"/>
+        </w:rPr>
+      </w:pPr>
+    </w:p>
+    <w:p>
+      <w:pPr>
+        <w:pBdr>
+          <w:bottom w:val="single" w:sz="6" w:space="1" w:color="auto"/>
+        </w:pBdr>
+        <w:rPr>
+          <w:lang w:val="en-IN"/>
+        </w:rPr>
+      </w:pPr>
+    </w:p>
+    <w:p>
+      <w:pPr>
+        <w:pBdr>
+          <w:bottom w:val="single" w:sz="6" w:space="1" w:color="auto"/>
+        </w:pBdr>
+        <w:rPr>
+          <w:lang w:val="en-IN"/>
+        </w:rPr>
+      </w:pPr>
+    </w:p>
+    <w:p>
+      <w:pPr>
+        <w:pBdr>
+          <w:bottom w:val="single" w:sz="6" w:space="1" w:color="auto"/>
+        </w:pBdr>
+        <w:rPr>
+          <w:lang w:val="en-IN"/>
+        </w:rPr>
+      </w:pPr>
+    </w:p>
+    <w:p>
+      <w:pPr>
+        <w:pBdr>
+          <w:bottom w:val="single" w:sz="6" w:space="1" w:color="auto"/>
+        </w:pBdr>
+        <w:rPr>
+          <w:lang w:val="en-IN"/>
+        </w:rPr>
+      </w:pPr>
+    </w:p>
+    <w:p>
+      <w:pPr>
+        <w:pBdr>
+          <w:bottom w:val="single" w:sz="6" w:space="1" w:color="auto"/>
+        </w:pBdr>
+        <w:rPr>
+          <w:lang w:val="en-IN"/>
+        </w:rPr>
+      </w:pPr>
+    </w:p>
+    <w:p>
+      <w:pPr>
+        <w:pBdr>
+          <w:bottom w:val="single" w:sz="6" w:space="1" w:color="auto"/>
+        </w:pBdr>
+        <w:rPr>
+          <w:lang w:val="en-IN"/>
+        </w:rPr>
+      </w:pPr>
+    </w:p>
+    <w:p>
+      <w:pPr>
+        <w:pBdr>
+          <w:bottom w:val="single" w:sz="6" w:space="1" w:color="auto"/>
+        </w:pBdr>
+        <w:rPr>
+          <w:lang w:val="en-IN"/>
+        </w:rPr>
+      </w:pPr>
+      <w:r>
+        <w:rPr>
+          <w:lang w:val="en-IN"/>
+        </w:rPr>
+        <w:lastRenderedPageBreak/>
+        <w:t>Access modifiers</w:t>
+      </w:r>
+    </w:p>
+    <w:p>
+      <w:pPr>
+        <w:pStyle w:val="ListParagraph"/>
+        <w:numPr>
+          <w:ilvl w:val="0"/>
+          <w:numId w:val="7"/>
+        </w:numPr>
+        <w:rPr>
+          <w:lang w:val="en-IN"/>
+        </w:rPr>
+      </w:pPr>
+      <w:r>
+        <w:rPr>
+          <w:lang w:val="en-IN"/>
+        </w:rPr>
+        <w:t>static – class member, without creating a object we can access these members</w:t>
+      </w:r>
+    </w:p>
+    <w:p>
+      <w:pPr>
+        <w:pStyle w:val="ListParagraph"/>
+        <w:numPr>
+          <w:ilvl w:val="0"/>
+          <w:numId w:val="7"/>
+        </w:numPr>
+        <w:rPr>
+          <w:lang w:val="en-IN"/>
+        </w:rPr>
+      </w:pPr>
+      <w:r>
+        <w:rPr>
+          <w:lang w:val="en-IN"/>
+        </w:rPr>
+        <w:t>final –</w:t>
+      </w:r>
+    </w:p>
+    <w:p>
+      <w:pPr>
+        <w:pStyle w:val="ListParagraph"/>
+        <w:numPr>
+          <w:ilvl w:val="1"/>
+          <w:numId w:val="7"/>
+        </w:numPr>
+        <w:rPr>
+          <w:lang w:val="en-IN"/>
+        </w:rPr>
+      </w:pPr>
+      <w:r>
+        <w:rPr>
+          <w:lang w:val="en-IN"/>
+        </w:rPr>
+        <w:t>variables : it acts as a constant value, no one can change / alter the value</w:t>
+      </w:r>
+    </w:p>
+    <w:p>
+      <w:pPr>
+        <w:pStyle w:val="ListParagraph"/>
+        <w:numPr>
+          <w:ilvl w:val="1"/>
+          <w:numId w:val="7"/>
+        </w:numPr>
+        <w:rPr>
+          <w:lang w:val="en-IN"/>
+        </w:rPr>
+      </w:pPr>
+      <w:r>
+        <w:rPr>
+          <w:lang w:val="en-IN"/>
+        </w:rPr>
+        <w:t>methods : we cannot override</w:t>
+      </w:r>
+    </w:p>
+    <w:p>
+      <w:pPr>
+        <w:pStyle w:val="ListParagraph"/>
+        <w:numPr>
+          <w:ilvl w:val="1"/>
+          <w:numId w:val="7"/>
+        </w:numPr>
+        <w:rPr>
+          <w:lang w:val="en-IN"/>
+        </w:rPr>
+      </w:pPr>
+      <w:r>
+        <w:rPr>
+          <w:lang w:val="en-IN"/>
+        </w:rPr>
+        <w:t xml:space="preserve">class : we cannot make it as a parent class </w:t>
+      </w:r>
+    </w:p>
+    <w:p>
+      <w:pPr>
+        <w:pStyle w:val="ListParagraph"/>
+        <w:numPr>
+          <w:ilvl w:val="0"/>
+          <w:numId w:val="7"/>
+        </w:numPr>
+        <w:rPr>
+          <w:lang w:val="en-IN"/>
+        </w:rPr>
+      </w:pPr>
+      <w:r>
+        <w:rPr>
+          <w:lang w:val="en-IN"/>
+        </w:rPr>
+        <w:t>abstract</w:t>
+      </w:r>
+    </w:p>
+    <w:p>
+      <w:pPr>
+        <w:rPr>
+          <w:lang w:val="en-IN"/>
+        </w:rPr>
+      </w:pPr>
+      <w:r>
+        <w:rPr>
+          <w:noProof/>
+        </w:rPr>
+        <w:t xml:space="preserve">                       </w:t>
+      </w:r>
+      <w:r>
+        <w:rPr>
+          <w:noProof/>
+        </w:rPr>
+        <w:drawing>
+          <wp:inline distT="0" distB="0" distL="0" distR="0">
+            <wp:extent cx="3705810" cy="1952971"/>
+            <wp:effectExtent l="19050" t="0" r="8940" b="0"/>
+            <wp:docPr id="17" name="Picture 2"/>
+            <wp:cNvGraphicFramePr>
+              <a:graphicFrameLocks xmlns:a="http://schemas.openxmlformats.org/drawingml/2006/main" noChangeAspect="1"/>
+            </wp:cNvGraphicFramePr>
+            <a:graphic xmlns:a="http://schemas.openxmlformats.org/drawingml/2006/main">
+              <a:graphicData uri="http://schemas.openxmlformats.org/drawingml/2006/picture">
+                <pic:pic xmlns:pic="http://schemas.openxmlformats.org/drawingml/2006/picture">
+                  <pic:nvPicPr>
+                    <pic:cNvPr id="0" name="Picture 2"/>
+                    <pic:cNvPicPr>
+                      <a:picLocks noChangeAspect="1" noChangeArrowheads="1"/>
+                    </pic:cNvPicPr>
+                  </pic:nvPicPr>
+                  <pic:blipFill>
+                    <a:blip r:embed="rId23"/>
+                    <a:srcRect/>
+                    <a:stretch>
+                      <a:fillRect/>
+                    </a:stretch>
+                  </pic:blipFill>
+                  <pic:spPr bwMode="auto">
+                    <a:xfrm>
+                      <a:off x="0" y="0"/>
+                      <a:ext cx="3706582" cy="1953378"/>
+                    </a:xfrm>
+                    <a:prstGeom prst="rect">
+                      <a:avLst/>
+                    </a:prstGeom>
+                    <a:noFill/>
+                    <a:ln w="9525">
+                      <a:noFill/>
+                      <a:miter lim="800000"/>
+                      <a:headEnd/>
+                      <a:tailEnd/>
+                    </a:ln>
+                  </pic:spPr>
+                </pic:pic>
+              </a:graphicData>
+            </a:graphic>
+          </wp:inline>
+        </w:drawing>
+      </w:r>
+    </w:p>
+    <w:p>
+      <w:pPr>
+        <w:pStyle w:val="ListParagraph"/>
+        <w:numPr>
+          <w:ilvl w:val="1"/>
+          <w:numId w:val="7"/>
+        </w:numPr>
+        <w:rPr>
+          <w:lang w:val="en-IN"/>
+        </w:rPr>
+      </w:pPr>
+      <w:r>
+        <w:rPr>
+          <w:lang w:val="en-IN"/>
+        </w:rPr>
+        <w:t>methods</w:t>
+      </w:r>
+      <w:r>
+        <w:rPr>
+          <w:lang w:val="en-IN"/>
+        </w:rPr>
+        <w:t>:  when there is no method definition we declare method as abstract</w:t>
+      </w:r>
+    </w:p>
+    <w:p>
+      <w:pPr>
+        <w:pStyle w:val="ListParagraph"/>
+        <w:numPr>
+          <w:ilvl w:val="1"/>
+          <w:numId w:val="7"/>
+        </w:numPr>
+        <w:rPr>
+          <w:lang w:val="en-IN"/>
+        </w:rPr>
+      </w:pPr>
+      <w:r>
+        <w:rPr>
+          <w:lang w:val="en-IN"/>
+        </w:rPr>
+        <w:t>class</w:t>
+      </w:r>
+      <w:r>
+        <w:rPr>
+          <w:lang w:val="en-IN"/>
+        </w:rPr>
+        <w:t xml:space="preserve"> : </w:t>
+      </w:r>
+    </w:p>
+    <w:p>
+      <w:pPr>
+        <w:pStyle w:val="ListParagraph"/>
+        <w:numPr>
+          <w:ilvl w:val="2"/>
+          <w:numId w:val="7"/>
+        </w:numPr>
+        <w:rPr>
+          <w:lang w:val="en-IN"/>
+        </w:rPr>
+      </w:pPr>
+      <w:r>
+        <w:rPr>
+          <w:lang w:val="en-IN"/>
+        </w:rPr>
+        <w:t>when we have any abstract method</w:t>
+      </w:r>
+    </w:p>
+    <w:p>
+      <w:pPr>
+        <w:pStyle w:val="ListParagraph"/>
+        <w:numPr>
+          <w:ilvl w:val="2"/>
+          <w:numId w:val="7"/>
+        </w:numPr>
+        <w:rPr>
+          <w:lang w:val="en-IN"/>
+        </w:rPr>
+      </w:pPr>
+      <w:r>
+        <w:rPr>
+          <w:lang w:val="en-IN"/>
+        </w:rPr>
+        <w:t>when we want to restrict creating objects to the class</w:t>
+      </w:r>
+    </w:p>
+    <w:p>
+      <w:pPr>
+        <w:pStyle w:val="ListParagraph"/>
+        <w:numPr>
+          <w:ilvl w:val="0"/>
+          <w:numId w:val="7"/>
+        </w:numPr>
+        <w:rPr>
+          <w:lang w:val="en-IN"/>
+        </w:rPr>
+      </w:pPr>
+      <w:r>
+        <w:rPr>
+          <w:lang w:val="en-IN"/>
+        </w:rPr>
+        <w:t xml:space="preserve">synchronized </w:t>
+      </w:r>
+      <w:r>
+        <w:rPr>
+          <w:lang w:val="en-IN"/>
+        </w:rPr>
+        <w:t>–</w:t>
+      </w:r>
+      <w:r>
+        <w:rPr>
+          <w:lang w:val="en-IN"/>
+        </w:rPr>
+        <w:t>TBD</w:t>
+      </w:r>
+    </w:p>
+    <w:p>
+      <w:pPr>
+        <w:rPr>
+          <w:lang w:val="en-IN"/>
+        </w:rPr>
+      </w:pPr>
+    </w:p>
+    <w:p>
+      <w:pPr>
+        <w:rPr>
+          <w:lang w:val="en-IN"/>
+        </w:rPr>
+      </w:pPr>
+    </w:p>
+    <w:p>
+      <w:pPr>
+        <w:rPr>
+          <w:lang w:val="en-IN"/>
+        </w:rPr>
+      </w:pPr>
+    </w:p>
+    <w:p>
+      <w:pPr>
+        <w:rPr>
+          <w:lang w:val="en-IN"/>
+        </w:rPr>
+      </w:pPr>
+    </w:p>
+    <w:p>
+      <w:pPr>
+        <w:rPr>
+          <w:lang w:val="en-IN"/>
+        </w:rPr>
+      </w:pPr>
+    </w:p>
+    <w:p>
+      <w:pPr>
+        <w:rPr>
+          <w:lang w:val="en-IN"/>
+        </w:rPr>
+      </w:pPr>
+    </w:p>
+    <w:p>
+      <w:pPr>
+        <w:rPr>
+          <w:lang w:val="en-IN"/>
+        </w:rPr>
+      </w:pPr>
+    </w:p>
+    <w:p>
+      <w:pPr>
+        <w:rPr>
+          <w:lang w:val="en-IN"/>
+        </w:rPr>
+      </w:pPr>
+    </w:p>
+    <w:p>
+      <w:pPr>
+        <w:rPr>
+          <w:lang w:val="en-IN"/>
+        </w:rPr>
+      </w:pPr>
+    </w:p>
+    <w:p>
+      <w:pPr>
+        <w:pBdr>
+          <w:bottom w:val="single" w:sz="6" w:space="1" w:color="auto"/>
+        </w:pBdr>
+        <w:rPr>
+          <w:lang w:val="en-IN"/>
+        </w:rPr>
+      </w:pPr>
+    </w:p>
+    <w:p>
+      <w:pPr>
+        <w:pBdr>
+          <w:bottom w:val="single" w:sz="6" w:space="1" w:color="auto"/>
+        </w:pBdr>
+        <w:rPr>
+          <w:lang w:val="en-IN"/>
+        </w:rPr>
+      </w:pPr>
+      <w:r>
+        <w:rPr>
+          <w:lang w:val="en-IN"/>
+        </w:rPr>
+        <w:lastRenderedPageBreak/>
+        <w:t>Looping and Conditional Statements :</w:t>
+      </w:r>
+    </w:p>
+    <w:p>
+      <w:pPr>
+        <w:pStyle w:val="ListParagraph"/>
+        <w:numPr>
+          <w:ilvl w:val="0"/>
+          <w:numId w:val="8"/>
+        </w:numPr>
+        <w:rPr>
+          <w:lang w:val="en-IN"/>
+        </w:rPr>
+      </w:pPr>
+      <w:r>
+        <w:rPr>
+          <w:lang w:val="en-IN"/>
+        </w:rPr>
+        <w:t>for</w:t>
+      </w:r>
+    </w:p>
+    <w:p>
+      <w:pPr>
+        <w:pStyle w:val="ListParagraph"/>
+        <w:numPr>
+          <w:ilvl w:val="0"/>
+          <w:numId w:val="8"/>
+        </w:numPr>
+        <w:rPr>
+          <w:lang w:val="en-IN"/>
+        </w:rPr>
+      </w:pPr>
+      <w:r>
+        <w:rPr>
+          <w:lang w:val="en-IN"/>
+        </w:rPr>
+        <w:t xml:space="preserve">while </w:t>
+      </w:r>
+    </w:p>
+    <w:p>
+      <w:pPr>
+        <w:pStyle w:val="ListParagraph"/>
+        <w:numPr>
+          <w:ilvl w:val="0"/>
+          <w:numId w:val="8"/>
+        </w:numPr>
+        <w:rPr>
+          <w:lang w:val="en-IN"/>
+        </w:rPr>
+      </w:pPr>
+      <w:r>
+        <w:rPr>
+          <w:lang w:val="en-IN"/>
+        </w:rPr>
+        <w:t>do,while</w:t>
+      </w:r>
+    </w:p>
+    <w:p>
+      <w:pPr>
+        <w:pStyle w:val="ListParagraph"/>
+        <w:numPr>
+          <w:ilvl w:val="0"/>
+          <w:numId w:val="8"/>
+        </w:numPr>
+        <w:rPr>
+          <w:lang w:val="en-IN"/>
+        </w:rPr>
+      </w:pPr>
+      <w:r>
+        <w:rPr>
+          <w:lang w:val="en-IN"/>
+        </w:rPr>
+        <w:t>foreach / Extended for loop</w:t>
+      </w:r>
+    </w:p>
+    <w:p>
+      <w:pPr>
+        <w:pStyle w:val="ListParagraph"/>
+        <w:rPr>
+          <w:lang w:val="en-IN"/>
+        </w:rPr>
+      </w:pPr>
     </w:p>
     <w:p>
       <w:pPr>
@@ -5460,6 +5916,345 @@
     </w:lvl>
   </w:abstractNum>
   <w:abstractNum w:abstractNumId="1">
+    <w:nsid w:val="1C6910CC"/>
+    <w:multiLevelType w:val="hybridMultilevel"/>
+    <w:tmpl w:val="389888D0"/>
+    <w:lvl w:ilvl="0" w:tplc="04090001">
+      <w:start w:val="1"/>
+      <w:numFmt w:val="bullet"/>
+      <w:lvlText w:val=""/>
+      <w:lvlJc w:val="left"/>
+      <w:pPr>
+        <w:ind w:left="720" w:hanging="360"/>
+      </w:pPr>
+      <w:rPr>
+        <w:rFonts w:ascii="Symbol" w:hAnsi="Symbol" w:hint="default"/>
+      </w:rPr>
+    </w:lvl>
+    <w:lvl w:ilvl="1" w:tplc="04090003" w:tentative="1">
+      <w:start w:val="1"/>
+      <w:numFmt w:val="bullet"/>
+      <w:lvlText w:val="o"/>
+      <w:lvlJc w:val="left"/>
+      <w:pPr>
+        <w:ind w:left="1440" w:hanging="360"/>
+      </w:pPr>
+      <w:rPr>
+        <w:rFonts w:ascii="Courier New" w:hAnsi="Courier New" w:cs="Courier New" w:hint="default"/>
+      </w:rPr>
+    </w:lvl>
+    <w:lvl w:ilvl="2" w:tplc="04090005" w:tentative="1">
+      <w:start w:val="1"/>
+      <w:numFmt w:val="bullet"/>
+      <w:lvlText w:val=""/>
+      <w:lvlJc w:val="left"/>
+      <w:pPr>
+        <w:ind w:left="2160" w:hanging="360"/>
+      </w:pPr>
+      <w:rPr>
+        <w:rFonts w:ascii="Wingdings" w:hAnsi="Wingdings" w:hint="default"/>
+      </w:rPr>
+    </w:lvl>
+    <w:lvl w:ilvl="3" w:tplc="04090001" w:tentative="1">
+      <w:start w:val="1"/>
+      <w:numFmt w:val="bullet"/>
+      <w:lvlText w:val=""/>
+      <w:lvlJc w:val="left"/>
+      <w:pPr>
+        <w:ind w:left="2880" w:hanging="360"/>
+      </w:pPr>
+      <w:rPr>
+        <w:rFonts w:ascii="Symbol" w:hAnsi="Symbol" w:hint="default"/>
+      </w:rPr>
+    </w:lvl>
+    <w:lvl w:ilvl="4" w:tplc="04090003" w:tentative="1">
+      <w:start w:val="1"/>
+      <w:numFmt w:val="bullet"/>
+      <w:lvlText w:val="o"/>
+      <w:lvlJc w:val="left"/>
+      <w:pPr>
+        <w:ind w:left="3600" w:hanging="360"/>
+      </w:pPr>
+      <w:rPr>
+        <w:rFonts w:ascii="Courier New" w:hAnsi="Courier New" w:cs="Courier New" w:hint="default"/>
+      </w:rPr>
+    </w:lvl>
+    <w:lvl w:ilvl="5" w:tplc="04090005" w:tentative="1">
+      <w:start w:val="1"/>
+      <w:numFmt w:val="bullet"/>
+      <w:lvlText w:val=""/>
+      <w:lvlJc w:val="left"/>
+      <w:pPr>
+        <w:ind w:left="4320" w:hanging="360"/>
+      </w:pPr>
+      <w:rPr>
+        <w:rFonts w:ascii="Wingdings" w:hAnsi="Wingdings" w:hint="default"/>
+      </w:rPr>
+    </w:lvl>
+    <w:lvl w:ilvl="6" w:tplc="04090001" w:tentative="1">
+      <w:start w:val="1"/>
+      <w:numFmt w:val="bullet"/>
+      <w:lvlText w:val=""/>
+      <w:lvlJc w:val="left"/>
+      <w:pPr>
+        <w:ind w:left="5040" w:hanging="360"/>
+      </w:pPr>
+      <w:rPr>
+        <w:rFonts w:ascii="Symbol" w:hAnsi="Symbol" w:hint="default"/>
+      </w:rPr>
+    </w:lvl>
+    <w:lvl w:ilvl="7" w:tplc="04090003" w:tentative="1">
+      <w:start w:val="1"/>
+      <w:numFmt w:val="bullet"/>
+      <w:lvlText w:val="o"/>
+      <w:lvlJc w:val="left"/>
+      <w:pPr>
+        <w:ind w:left="5760" w:hanging="360"/>
+      </w:pPr>
+      <w:rPr>
+        <w:rFonts w:ascii="Courier New" w:hAnsi="Courier New" w:cs="Courier New" w:hint="default"/>
+      </w:rPr>
+    </w:lvl>
+    <w:lvl w:ilvl="8" w:tplc="04090005" w:tentative="1">
+      <w:start w:val="1"/>
+      <w:numFmt w:val="bullet"/>
+      <w:lvlText w:val=""/>
+      <w:lvlJc w:val="left"/>
+      <w:pPr>
+        <w:ind w:left="6480" w:hanging="360"/>
+      </w:pPr>
+      <w:rPr>
+        <w:rFonts w:ascii="Wingdings" w:hAnsi="Wingdings" w:hint="default"/>
+      </w:rPr>
+    </w:lvl>
+  </w:abstractNum>
+  <w:abstractNum w:abstractNumId="2">
+    <w:nsid w:val="1EA5679C"/>
+    <w:multiLevelType w:val="hybridMultilevel"/>
+    <w:tmpl w:val="13FE4198"/>
+    <w:lvl w:ilvl="0" w:tplc="04090001">
+      <w:start w:val="1"/>
+      <w:numFmt w:val="bullet"/>
+      <w:lvlText w:val=""/>
+      <w:lvlJc w:val="left"/>
+      <w:pPr>
+        <w:ind w:left="720" w:hanging="360"/>
+      </w:pPr>
+      <w:rPr>
+        <w:rFonts w:ascii="Symbol" w:hAnsi="Symbol" w:hint="default"/>
+      </w:rPr>
+    </w:lvl>
+    <w:lvl w:ilvl="1" w:tplc="04090003" w:tentative="1">
+      <w:start w:val="1"/>
+      <w:numFmt w:val="bullet"/>
+      <w:lvlText w:val="o"/>
+      <w:lvlJc w:val="left"/>
+      <w:pPr>
+        <w:ind w:left="1440" w:hanging="360"/>
+      </w:pPr>
+      <w:rPr>
+        <w:rFonts w:ascii="Courier New" w:hAnsi="Courier New" w:cs="Courier New" w:hint="default"/>
+      </w:rPr>
+    </w:lvl>
+    <w:lvl w:ilvl="2" w:tplc="04090005" w:tentative="1">
+      <w:start w:val="1"/>
+      <w:numFmt w:val="bullet"/>
+      <w:lvlText w:val=""/>
+      <w:lvlJc w:val="left"/>
+      <w:pPr>
+        <w:ind w:left="2160" w:hanging="360"/>
+      </w:pPr>
+      <w:rPr>
+        <w:rFonts w:ascii="Wingdings" w:hAnsi="Wingdings" w:hint="default"/>
+      </w:rPr>
+    </w:lvl>
+    <w:lvl w:ilvl="3" w:tplc="04090001" w:tentative="1">
+      <w:start w:val="1"/>
+      <w:numFmt w:val="bullet"/>
+      <w:lvlText w:val=""/>
+      <w:lvlJc w:val="left"/>
+      <w:pPr>
+        <w:ind w:left="2880" w:hanging="360"/>
+      </w:pPr>
+      <w:rPr>
+        <w:rFonts w:ascii="Symbol" w:hAnsi="Symbol" w:hint="default"/>
+      </w:rPr>
+    </w:lvl>
+    <w:lvl w:ilvl="4" w:tplc="04090003" w:tentative="1">
+      <w:start w:val="1"/>
+      <w:numFmt w:val="bullet"/>
+      <w:lvlText w:val="o"/>
+      <w:lvlJc w:val="left"/>
+      <w:pPr>
+        <w:ind w:left="3600" w:hanging="360"/>
+      </w:pPr>
+      <w:rPr>
+        <w:rFonts w:ascii="Courier New" w:hAnsi="Courier New" w:cs="Courier New" w:hint="default"/>
+      </w:rPr>
+    </w:lvl>
+    <w:lvl w:ilvl="5" w:tplc="04090005" w:tentative="1">
+      <w:start w:val="1"/>
+      <w:numFmt w:val="bullet"/>
+      <w:lvlText w:val=""/>
+      <w:lvlJc w:val="left"/>
+      <w:pPr>
+        <w:ind w:left="4320" w:hanging="360"/>
+      </w:pPr>
+      <w:rPr>
+        <w:rFonts w:ascii="Wingdings" w:hAnsi="Wingdings" w:hint="default"/>
+      </w:rPr>
+    </w:lvl>
+    <w:lvl w:ilvl="6" w:tplc="04090001" w:tentative="1">
+      <w:start w:val="1"/>
+      <w:numFmt w:val="bullet"/>
+      <w:lvlText w:val=""/>
+      <w:lvlJc w:val="left"/>
+      <w:pPr>
+        <w:ind w:left="5040" w:hanging="360"/>
+      </w:pPr>
+      <w:rPr>
+        <w:rFonts w:ascii="Symbol" w:hAnsi="Symbol" w:hint="default"/>
+      </w:rPr>
+    </w:lvl>
+    <w:lvl w:ilvl="7" w:tplc="04090003" w:tentative="1">
+      <w:start w:val="1"/>
+      <w:numFmt w:val="bullet"/>
+      <w:lvlText w:val="o"/>
+      <w:lvlJc w:val="left"/>
+      <w:pPr>
+        <w:ind w:left="5760" w:hanging="360"/>
+      </w:pPr>
+      <w:rPr>
+        <w:rFonts w:ascii="Courier New" w:hAnsi="Courier New" w:cs="Courier New" w:hint="default"/>
+      </w:rPr>
+    </w:lvl>
+    <w:lvl w:ilvl="8" w:tplc="04090005" w:tentative="1">
+      <w:start w:val="1"/>
+      <w:numFmt w:val="bullet"/>
+      <w:lvlText w:val=""/>
+      <w:lvlJc w:val="left"/>
+      <w:pPr>
+        <w:ind w:left="6480" w:hanging="360"/>
+      </w:pPr>
+      <w:rPr>
+        <w:rFonts w:ascii="Wingdings" w:hAnsi="Wingdings" w:hint="default"/>
+      </w:rPr>
+    </w:lvl>
+  </w:abstractNum>
+  <w:abstractNum w:abstractNumId="3">
+    <w:nsid w:val="319C57C4"/>
+    <w:multiLevelType w:val="hybridMultilevel"/>
+    <w:tmpl w:val="61383D06"/>
+    <w:lvl w:ilvl="0" w:tplc="04090001">
+      <w:start w:val="1"/>
+      <w:numFmt w:val="bullet"/>
+      <w:lvlText w:val=""/>
+      <w:lvlJc w:val="left"/>
+      <w:pPr>
+        <w:ind w:left="720" w:hanging="360"/>
+      </w:pPr>
+      <w:rPr>
+        <w:rFonts w:ascii="Symbol" w:hAnsi="Symbol" w:hint="default"/>
+      </w:rPr>
+    </w:lvl>
+    <w:lvl w:ilvl="1" w:tplc="04090003">
+      <w:start w:val="1"/>
+      <w:numFmt w:val="bullet"/>
+      <w:lvlText w:val="o"/>
+      <w:lvlJc w:val="left"/>
+      <w:pPr>
+        <w:ind w:left="1440" w:hanging="360"/>
+      </w:pPr>
+      <w:rPr>
+        <w:rFonts w:ascii="Courier New" w:hAnsi="Courier New" w:cs="Courier New" w:hint="default"/>
+      </w:rPr>
+    </w:lvl>
+    <w:lvl w:ilvl="2" w:tplc="04090005">
+      <w:start w:val="1"/>
+      <w:numFmt w:val="bullet"/>
+      <w:lvlText w:val=""/>
+      <w:lvlJc w:val="left"/>
+      <w:pPr>
+        <w:ind w:left="2160" w:hanging="360"/>
+      </w:pPr>
+      <w:rPr>
+        <w:rFonts w:ascii="Wingdings" w:hAnsi="Wingdings" w:hint="default"/>
+      </w:rPr>
+    </w:lvl>
+    <w:lvl w:ilvl="3" w:tplc="04090001" w:tentative="1">
+      <w:start w:val="1"/>
+      <w:numFmt w:val="bullet"/>
+      <w:lvlText w:val=""/>
+      <w:lvlJc w:val="left"/>
+      <w:pPr>
+        <w:ind w:left="2880" w:hanging="360"/>
+      </w:pPr>
+      <w:rPr>
+        <w:rFonts w:ascii="Symbol" w:hAnsi="Symbol" w:hint="default"/>
+      </w:rPr>
+    </w:lvl>
+    <w:lvl w:ilvl="4" w:tplc="04090003" w:tentative="1">
+      <w:start w:val="1"/>
+      <w:numFmt w:val="bullet"/>
+      <w:lvlText w:val="o"/>
+      <w:lvlJc w:val="left"/>
+      <w:pPr>
+        <w:ind w:left="3600" w:hanging="360"/>
+      </w:pPr>
+      <w:rPr>
+        <w:rFonts w:ascii="Courier New" w:hAnsi="Courier New" w:cs="Courier New" w:hint="default"/>
+      </w:rPr>
+    </w:lvl>
+    <w:lvl w:ilvl="5" w:tplc="04090005" w:tentative="1">
+      <w:start w:val="1"/>
+      <w:numFmt w:val="bullet"/>
+      <w:lvlText w:val=""/>
+      <w:lvlJc w:val="left"/>
+      <w:pPr>
+        <w:ind w:left="4320" w:hanging="360"/>
+      </w:pPr>
+      <w:rPr>
+        <w:rFonts w:ascii="Wingdings" w:hAnsi="Wingdings" w:hint="default"/>
+      </w:rPr>
+    </w:lvl>
+    <w:lvl w:ilvl="6" w:tplc="04090001" w:tentative="1">
+      <w:start w:val="1"/>
+      <w:numFmt w:val="bullet"/>
+      <w:lvlText w:val=""/>
+      <w:lvlJc w:val="left"/>
+      <w:pPr>
+        <w:ind w:left="5040" w:hanging="360"/>
+      </w:pPr>
+      <w:rPr>
+        <w:rFonts w:ascii="Symbol" w:hAnsi="Symbol" w:hint="default"/>
+      </w:rPr>
+    </w:lvl>
+    <w:lvl w:ilvl="7" w:tplc="04090003" w:tentative="1">
+      <w:start w:val="1"/>
+      <w:numFmt w:val="bullet"/>
+      <w:lvlText w:val="o"/>
+      <w:lvlJc w:val="left"/>
+      <w:pPr>
+        <w:ind w:left="5760" w:hanging="360"/>
+      </w:pPr>
+      <w:rPr>
+        <w:rFonts w:ascii="Courier New" w:hAnsi="Courier New" w:cs="Courier New" w:hint="default"/>
+      </w:rPr>
+    </w:lvl>
+    <w:lvl w:ilvl="8" w:tplc="04090005" w:tentative="1">
+      <w:start w:val="1"/>
+      <w:numFmt w:val="bullet"/>
+      <w:lvlText w:val=""/>
+      <w:lvlJc w:val="left"/>
+      <w:pPr>
+        <w:ind w:left="6480" w:hanging="360"/>
+      </w:pPr>
+      <w:rPr>
+        <w:rFonts w:ascii="Wingdings" w:hAnsi="Wingdings" w:hint="default"/>
+      </w:rPr>
+    </w:lvl>
+  </w:abstractNum>
+  <w:abstractNum w:abstractNumId="4">
     <w:nsid w:val="36BF6CFA"/>
     <w:multiLevelType w:val="hybridMultilevel"/>
     <w:tmpl w:val="E9CAAC62"/>
@@ -5571,7 +6366,7 @@
       </w:rPr>
     </w:lvl>
   </w:abstractNum>
-  <w:abstractNum w:abstractNumId="2">
+  <w:abstractNum w:abstractNumId="5">
     <w:nsid w:val="4A392828"/>
     <w:multiLevelType w:val="hybridMultilevel"/>
     <w:tmpl w:val="7966BFEA"/>
@@ -5683,7 +6478,7 @@
       </w:rPr>
     </w:lvl>
   </w:abstractNum>
-  <w:abstractNum w:abstractNumId="3">
+  <w:abstractNum w:abstractNumId="6">
     <w:nsid w:val="64CD59A5"/>
     <w:multiLevelType w:val="hybridMultilevel"/>
     <w:tmpl w:val="B3A8BDBA"/>
@@ -5796,7 +6591,7 @@
       </w:rPr>
     </w:lvl>
   </w:abstractNum>
-  <w:abstractNum w:abstractNumId="4">
+  <w:abstractNum w:abstractNumId="7">
     <w:nsid w:val="73F12862"/>
     <w:multiLevelType w:val="hybridMultilevel"/>
     <w:tmpl w:val="EA429C40"/>
@@ -5883,19 +6678,28 @@
     </w:lvl>
   </w:abstractNum>
   <w:num w:numId="1">
-    <w:abstractNumId w:val="3"/>
+    <w:abstractNumId w:val="6"/>
   </w:num>
   <w:num w:numId="2">
     <w:abstractNumId w:val="0"/>
   </w:num>
   <w:num w:numId="3">
-    <w:abstractNumId w:val="2"/>
+    <w:abstractNumId w:val="5"/>
   </w:num>
   <w:num w:numId="4">
+    <w:abstractNumId w:val="4"/>
+  </w:num>
+  <w:num w:numId="5">
+    <w:abstractNumId w:val="7"/>
+  </w:num>
+  <w:num w:numId="6">
     <w:abstractNumId w:val="1"/>
   </w:num>
-  <w:num w:numId="5">
-    <w:abstractNumId w:val="4"/>
+  <w:num w:numId="7">
+    <w:abstractNumId w:val="3"/>
+  </w:num>
+  <w:num w:numId="8">
+    <w:abstractNumId w:val="2"/>
   </w:num>
 </w:numbering>
 </file>
@@ -5905,7 +6709,7 @@
   <w:docDefaults>
     <w:rPrDefault>
       <w:rPr>
-        <w:rFonts w:asciiTheme="minorHAnsi" w:eastAsiaTheme="minorHAnsi" w:hAnsiTheme="minorHAnsi" w:cstheme="minorBidi"/>
+        <w:rFonts w:ascii="Calibri" w:eastAsiaTheme="minorHAnsi" w:hAnsi="Calibri" w:cstheme="minorBidi"/>
         <w:sz w:val="22"/>
         <w:szCs w:val="22"/>
         <w:lang w:val="en-US" w:eastAsia="en-US" w:bidi="ar-SA"/>
@@ -6483,7 +7287,7 @@
 </file>
 
 <file path=customXml/itemProps1.xml><?xml version="1.0" encoding="utf-8"?>
-<ds:datastoreItem xmlns:ds="http://schemas.openxmlformats.org/officeDocument/2006/customXml" ds:itemID="{B0F6E205-23C4-447A-9054-4C03CFA87109}">
+<ds:datastoreItem xmlns:ds="http://schemas.openxmlformats.org/officeDocument/2006/customXml" ds:itemID="{DA8CA0F4-7585-4AE2-9F3F-B17E4ED96308}">
   <ds:schemaRefs>
     <ds:schemaRef ds:uri="http://schemas.openxmlformats.org/officeDocument/2006/bibliography"/>
   </ds:schemaRefs>

--- a/Notes.docx
+++ b/Notes.docx
@@ -434,12 +434,14 @@
           <w:lang w:val="en-IN"/>
         </w:rPr>
       </w:pPr>
+      <w:proofErr w:type="spellStart"/>
       <w:r>
         <w:rPr>
           <w:lang w:val="en-IN"/>
         </w:rPr>
         <w:t>StringBuffer</w:t>
       </w:r>
+      <w:proofErr w:type="spellEnd"/>
     </w:p>
     <w:p>
       <w:pPr>
@@ -452,12 +454,14 @@
           <w:lang w:val="en-IN"/>
         </w:rPr>
       </w:pPr>
+      <w:proofErr w:type="spellStart"/>
       <w:r>
         <w:rPr>
           <w:lang w:val="en-IN"/>
         </w:rPr>
         <w:t>StringBuilder</w:t>
       </w:r>
+      <w:proofErr w:type="spellEnd"/>
     </w:p>
     <w:p>
       <w:pPr>
@@ -722,12 +726,14 @@
           <w:lang w:val="en-IN"/>
         </w:rPr>
       </w:pPr>
+      <w:proofErr w:type="spellStart"/>
       <w:r>
         <w:rPr>
           <w:lang w:val="en-IN"/>
         </w:rPr>
         <w:t>foreach</w:t>
       </w:r>
+      <w:proofErr w:type="spellEnd"/>
     </w:p>
     <w:p>
       <w:pPr>
@@ -758,6 +764,7 @@
           <w:lang w:val="en-IN"/>
         </w:rPr>
       </w:pPr>
+      <w:proofErr w:type="spellStart"/>
       <w:r>
         <w:rPr>
           <w:lang w:val="en-IN"/>
@@ -765,6 +772,7 @@
         <w:lastRenderedPageBreak/>
         <w:t>do,while</w:t>
       </w:r>
+      <w:proofErr w:type="spellEnd"/>
     </w:p>
     <w:p>
       <w:pPr>
@@ -835,7 +843,21 @@
         <w:rPr>
           <w:lang w:val="en-IN"/>
         </w:rPr>
-        <w:t>if elseif else</w:t>
+        <w:t xml:space="preserve">if </w:t>
+      </w:r>
+      <w:proofErr w:type="spellStart"/>
+      <w:r>
+        <w:rPr>
+          <w:lang w:val="en-IN"/>
+        </w:rPr>
+        <w:t>elseif</w:t>
+      </w:r>
+      <w:proofErr w:type="spellEnd"/>
+      <w:r>
+        <w:rPr>
+          <w:lang w:val="en-IN"/>
+        </w:rPr>
+        <w:t xml:space="preserve"> else</w:t>
       </w:r>
     </w:p>
     <w:p>
@@ -1020,7 +1042,21 @@
         <w:rPr>
           <w:lang w:val="en-IN"/>
         </w:rPr>
-        <w:t xml:space="preserve">Automation Testing : </w:t>
+        <w:t xml:space="preserve">Automation </w:t>
+      </w:r>
+      <w:proofErr w:type="gramStart"/>
+      <w:r>
+        <w:rPr>
+          <w:lang w:val="en-IN"/>
+        </w:rPr>
+        <w:t>Testing :</w:t>
+      </w:r>
+      <w:proofErr w:type="gramEnd"/>
+      <w:r>
+        <w:rPr>
+          <w:lang w:val="en-IN"/>
+        </w:rPr>
+        <w:t xml:space="preserve"> </w:t>
       </w:r>
     </w:p>
     <w:p>
@@ -1110,8 +1146,16 @@
         <w:rPr>
           <w:lang w:val="en-IN"/>
         </w:rPr>
-        <w:t>Why Selenium is popular ???</w:t>
-      </w:r>
+        <w:t xml:space="preserve">Why Selenium is </w:t>
+      </w:r>
+      <w:proofErr w:type="gramStart"/>
+      <w:r>
+        <w:rPr>
+          <w:lang w:val="en-IN"/>
+        </w:rPr>
+        <w:t>popular ???</w:t>
+      </w:r>
+      <w:proofErr w:type="gramEnd"/>
     </w:p>
     <w:p>
       <w:pPr>
@@ -1202,8 +1246,16 @@
         <w:rPr>
           <w:lang w:val="en-IN"/>
         </w:rPr>
-        <w:t>Selenium WebDriver</w:t>
-      </w:r>
+        <w:t xml:space="preserve">Selenium </w:t>
+      </w:r>
+      <w:proofErr w:type="spellStart"/>
+      <w:r>
+        <w:rPr>
+          <w:lang w:val="en-IN"/>
+        </w:rPr>
+        <w:t>WebDriver</w:t>
+      </w:r>
+      <w:proofErr w:type="spellEnd"/>
     </w:p>
     <w:p>
       <w:pPr>
@@ -1270,12 +1322,14 @@
           <w:lang w:val="en-IN"/>
         </w:rPr>
       </w:pPr>
+      <w:proofErr w:type="spellStart"/>
       <w:r>
         <w:rPr>
           <w:lang w:val="en-IN"/>
         </w:rPr>
         <w:t>classname</w:t>
       </w:r>
+      <w:proofErr w:type="spellEnd"/>
     </w:p>
     <w:p>
       <w:pPr>
@@ -1288,12 +1342,14 @@
           <w:lang w:val="en-IN"/>
         </w:rPr>
       </w:pPr>
+      <w:proofErr w:type="spellStart"/>
       <w:r>
         <w:rPr>
           <w:lang w:val="en-IN"/>
         </w:rPr>
         <w:t>tagname</w:t>
       </w:r>
+      <w:proofErr w:type="spellEnd"/>
     </w:p>
     <w:p>
       <w:pPr>
@@ -1306,12 +1362,14 @@
           <w:lang w:val="en-IN"/>
         </w:rPr>
       </w:pPr>
+      <w:proofErr w:type="spellStart"/>
       <w:r>
         <w:rPr>
           <w:lang w:val="en-IN"/>
         </w:rPr>
         <w:t>linktext</w:t>
       </w:r>
+      <w:proofErr w:type="spellEnd"/>
     </w:p>
     <w:p>
       <w:pPr>
@@ -1324,12 +1382,14 @@
           <w:lang w:val="en-IN"/>
         </w:rPr>
       </w:pPr>
+      <w:proofErr w:type="spellStart"/>
       <w:r>
         <w:rPr>
           <w:lang w:val="en-IN"/>
         </w:rPr>
         <w:t>partiallinktext</w:t>
       </w:r>
+      <w:proofErr w:type="spellEnd"/>
     </w:p>
     <w:p>
       <w:pPr>
@@ -1342,12 +1402,14 @@
           <w:lang w:val="en-IN"/>
         </w:rPr>
       </w:pPr>
+      <w:proofErr w:type="spellStart"/>
       <w:r>
         <w:rPr>
           <w:lang w:val="en-IN"/>
         </w:rPr>
         <w:t>css</w:t>
       </w:r>
+      <w:proofErr w:type="spellEnd"/>
     </w:p>
     <w:p>
       <w:pPr>
@@ -1360,12 +1422,14 @@
           <w:lang w:val="en-IN"/>
         </w:rPr>
       </w:pPr>
+      <w:proofErr w:type="spellStart"/>
       <w:r>
         <w:rPr>
           <w:lang w:val="en-IN"/>
         </w:rPr>
         <w:t>xpath</w:t>
       </w:r>
+      <w:proofErr w:type="spellEnd"/>
     </w:p>
     <w:p>
       <w:pPr>
@@ -1382,8 +1446,16 @@
         <w:rPr>
           <w:lang w:val="en-IN"/>
         </w:rPr>
-        <w:t>Basic xpath</w:t>
-      </w:r>
+        <w:t xml:space="preserve">Basic </w:t>
+      </w:r>
+      <w:proofErr w:type="spellStart"/>
+      <w:r>
+        <w:rPr>
+          <w:lang w:val="en-IN"/>
+        </w:rPr>
+        <w:t>xpath</w:t>
+      </w:r>
+      <w:proofErr w:type="spellEnd"/>
     </w:p>
     <w:p>
       <w:pPr>
@@ -1396,11 +1468,19 @@
           <w:lang w:val="en-IN"/>
         </w:rPr>
       </w:pPr>
-      <w:r>
-        <w:rPr>
-          <w:lang w:val="en-IN"/>
-        </w:rPr>
-        <w:t>xpath using Logical Operator</w:t>
+      <w:proofErr w:type="spellStart"/>
+      <w:r>
+        <w:rPr>
+          <w:lang w:val="en-IN"/>
+        </w:rPr>
+        <w:t>xpath</w:t>
+      </w:r>
+      <w:proofErr w:type="spellEnd"/>
+      <w:r>
+        <w:rPr>
+          <w:lang w:val="en-IN"/>
+        </w:rPr>
+        <w:t xml:space="preserve"> using Logical Operator</w:t>
       </w:r>
     </w:p>
     <w:p>
@@ -1414,11 +1494,19 @@
           <w:lang w:val="en-IN"/>
         </w:rPr>
       </w:pPr>
-      <w:r>
-        <w:rPr>
-          <w:lang w:val="en-IN"/>
-        </w:rPr>
-        <w:t>xpath using function</w:t>
+      <w:proofErr w:type="spellStart"/>
+      <w:r>
+        <w:rPr>
+          <w:lang w:val="en-IN"/>
+        </w:rPr>
+        <w:t>xpath</w:t>
+      </w:r>
+      <w:proofErr w:type="spellEnd"/>
+      <w:r>
+        <w:rPr>
+          <w:lang w:val="en-IN"/>
+        </w:rPr>
+        <w:t xml:space="preserve"> using function</w:t>
       </w:r>
     </w:p>
     <w:p>
@@ -1469,11 +1557,19 @@
           <w:lang w:val="en-IN"/>
         </w:rPr>
       </w:pPr>
-      <w:r>
-        <w:rPr>
-          <w:lang w:val="en-IN"/>
-        </w:rPr>
-        <w:t>xpath using axes functions</w:t>
+      <w:proofErr w:type="spellStart"/>
+      <w:r>
+        <w:rPr>
+          <w:lang w:val="en-IN"/>
+        </w:rPr>
+        <w:t>xpath</w:t>
+      </w:r>
+      <w:proofErr w:type="spellEnd"/>
+      <w:r>
+        <w:rPr>
+          <w:lang w:val="en-IN"/>
+        </w:rPr>
+        <w:t xml:space="preserve"> using axes functions</w:t>
       </w:r>
     </w:p>
     <w:p>
@@ -1703,12 +1799,14 @@
           <w:lang w:val="en-IN"/>
         </w:rPr>
       </w:pPr>
+      <w:proofErr w:type="spellStart"/>
       <w:r>
         <w:rPr>
           <w:lang w:val="en-IN"/>
         </w:rPr>
         <w:t>Popups</w:t>
       </w:r>
+      <w:proofErr w:type="spellEnd"/>
     </w:p>
     <w:p>
       <w:pPr>
@@ -1811,12 +1909,14 @@
           <w:lang w:val="en-IN"/>
         </w:rPr>
       </w:pPr>
+      <w:proofErr w:type="spellStart"/>
       <w:r>
         <w:rPr>
           <w:lang w:val="en-IN"/>
         </w:rPr>
         <w:t>AutoIT</w:t>
       </w:r>
+      <w:proofErr w:type="spellEnd"/>
     </w:p>
     <w:p>
       <w:pPr>
@@ -1943,12 +2043,14 @@
           <w:lang w:val="en-IN"/>
         </w:rPr>
       </w:pPr>
+      <w:proofErr w:type="spellStart"/>
       <w:r>
         <w:rPr>
           <w:lang w:val="en-IN"/>
         </w:rPr>
         <w:t>TestNG</w:t>
       </w:r>
+      <w:proofErr w:type="spellEnd"/>
     </w:p>
     <w:p>
       <w:pPr>
@@ -1978,8 +2080,16 @@
         <w:rPr>
           <w:lang w:val="en-IN"/>
         </w:rPr>
-        <w:t>Build Automation Tools :</w:t>
-      </w:r>
+        <w:t xml:space="preserve">Build Automation </w:t>
+      </w:r>
+      <w:proofErr w:type="gramStart"/>
+      <w:r>
+        <w:rPr>
+          <w:lang w:val="en-IN"/>
+        </w:rPr>
+        <w:t>Tools :</w:t>
+      </w:r>
+      <w:proofErr w:type="gramEnd"/>
     </w:p>
     <w:p>
       <w:pPr>
@@ -2023,65 +2133,98 @@
           <w:lang w:val="en-IN"/>
         </w:rPr>
       </w:pPr>
+      <w:proofErr w:type="gramStart"/>
       <w:r>
         <w:rPr>
           <w:lang w:val="en-IN"/>
         </w:rPr>
         <w:t>Jenkins :</w:t>
       </w:r>
-    </w:p>
-    <w:p>
-      <w:pPr>
-        <w:rPr>
-          <w:lang w:val="en-IN"/>
-        </w:rPr>
-      </w:pPr>
+      <w:proofErr w:type="gramEnd"/>
+    </w:p>
+    <w:p>
+      <w:pPr>
+        <w:rPr>
+          <w:lang w:val="en-IN"/>
+        </w:rPr>
+      </w:pPr>
+      <w:proofErr w:type="gramStart"/>
       <w:r>
         <w:rPr>
           <w:lang w:val="en-IN"/>
         </w:rPr>
         <w:t>GIT :</w:t>
       </w:r>
-    </w:p>
-    <w:p>
-      <w:pPr>
-        <w:rPr>
-          <w:lang w:val="en-IN"/>
-        </w:rPr>
-      </w:pPr>
-      <w:r>
-        <w:rPr>
-          <w:lang w:val="en-IN"/>
-        </w:rPr>
-        <w:t>Interview Questions : - On the topics covered</w:t>
-      </w:r>
-    </w:p>
-    <w:p>
-      <w:pPr>
-        <w:rPr>
-          <w:lang w:val="en-IN"/>
-        </w:rPr>
-      </w:pPr>
-      <w:r>
-        <w:rPr>
-          <w:lang w:val="en-IN"/>
-        </w:rPr>
-        <w:t>2 Sample  Applications :</w:t>
-      </w:r>
-    </w:p>
-    <w:p>
-      <w:pPr>
-        <w:rPr>
-          <w:lang w:val="en-IN"/>
-        </w:rPr>
-      </w:pPr>
-    </w:p>
-    <w:p>
-      <w:pPr>
-        <w:rPr>
-          <w:lang w:val="en-IN"/>
-        </w:rPr>
-      </w:pPr>
+      <w:proofErr w:type="gramEnd"/>
+    </w:p>
+    <w:p>
+      <w:pPr>
+        <w:rPr>
+          <w:lang w:val="en-IN"/>
+        </w:rPr>
+      </w:pPr>
+      <w:r>
+        <w:rPr>
+          <w:lang w:val="en-IN"/>
+        </w:rPr>
+        <w:t xml:space="preserve">Interview </w:t>
+      </w:r>
+      <w:proofErr w:type="gramStart"/>
+      <w:r>
+        <w:rPr>
+          <w:lang w:val="en-IN"/>
+        </w:rPr>
+        <w:t>Questions :</w:t>
+      </w:r>
+      <w:proofErr w:type="gramEnd"/>
+      <w:r>
+        <w:rPr>
+          <w:lang w:val="en-IN"/>
+        </w:rPr>
+        <w:t xml:space="preserve"> - On the topics covered</w:t>
+      </w:r>
+    </w:p>
+    <w:p>
+      <w:pPr>
+        <w:rPr>
+          <w:lang w:val="en-IN"/>
+        </w:rPr>
+      </w:pPr>
+      <w:r>
+        <w:rPr>
+          <w:lang w:val="en-IN"/>
+        </w:rPr>
+        <w:t xml:space="preserve">2 </w:t>
+      </w:r>
+      <w:proofErr w:type="gramStart"/>
+      <w:r>
+        <w:rPr>
+          <w:lang w:val="en-IN"/>
+        </w:rPr>
+        <w:t>Sample  Applications</w:t>
+      </w:r>
+      <w:proofErr w:type="gramEnd"/>
+      <w:r>
+        <w:rPr>
+          <w:lang w:val="en-IN"/>
+        </w:rPr>
+        <w:t xml:space="preserve"> :</w:t>
+      </w:r>
+    </w:p>
+    <w:p>
+      <w:pPr>
+        <w:rPr>
+          <w:lang w:val="en-IN"/>
+        </w:rPr>
+      </w:pPr>
+    </w:p>
+    <w:p>
+      <w:pPr>
+        <w:rPr>
+          <w:lang w:val="en-IN"/>
+        </w:rPr>
+      </w:pPr>
+      <w:proofErr w:type="gramStart"/>
       <w:r>
         <w:rPr>
           <w:lang w:val="en-IN"/>
@@ -2089,6 +2232,7 @@
         <w:lastRenderedPageBreak/>
         <w:t>Installations :</w:t>
       </w:r>
+      <w:proofErr w:type="gramEnd"/>
     </w:p>
     <w:p>
       <w:pPr>
@@ -2162,7 +2306,21 @@
         <w:rPr>
           <w:lang w:val="en-IN"/>
         </w:rPr>
-        <w:t>JRE- Java Runtiime Environment</w:t>
+        <w:t xml:space="preserve">JRE- Java </w:t>
+      </w:r>
+      <w:proofErr w:type="spellStart"/>
+      <w:r>
+        <w:rPr>
+          <w:lang w:val="en-IN"/>
+        </w:rPr>
+        <w:t>Runtiime</w:t>
+      </w:r>
+      <w:proofErr w:type="spellEnd"/>
+      <w:r>
+        <w:rPr>
+          <w:lang w:val="en-IN"/>
+        </w:rPr>
+        <w:t xml:space="preserve"> Environment</w:t>
       </w:r>
     </w:p>
     <w:p>
@@ -2212,11 +2370,19 @@
           <w:lang w:val="en-IN"/>
         </w:rPr>
       </w:pPr>
-      <w:r>
-        <w:rPr>
-          <w:lang w:val="en-IN"/>
-        </w:rPr>
-        <w:t xml:space="preserve">Editor : Visual Studio Code, </w:t>
+      <w:proofErr w:type="gramStart"/>
+      <w:r>
+        <w:rPr>
+          <w:lang w:val="en-IN"/>
+        </w:rPr>
+        <w:t>Editor :</w:t>
+      </w:r>
+      <w:proofErr w:type="gramEnd"/>
+      <w:r>
+        <w:rPr>
+          <w:lang w:val="en-IN"/>
+        </w:rPr>
+        <w:t xml:space="preserve"> Visual Studio Code, </w:t>
       </w:r>
       <w:r>
         <w:rPr>
@@ -2229,7 +2395,21 @@
         <w:rPr>
           <w:lang w:val="en-IN"/>
         </w:rPr>
-        <w:t>, IntelliJ, ...</w:t>
+        <w:t xml:space="preserve">, </w:t>
+      </w:r>
+      <w:proofErr w:type="spellStart"/>
+      <w:r>
+        <w:rPr>
+          <w:lang w:val="en-IN"/>
+        </w:rPr>
+        <w:t>IntelliJ</w:t>
+      </w:r>
+      <w:proofErr w:type="spellEnd"/>
+      <w:r>
+        <w:rPr>
+          <w:lang w:val="en-IN"/>
+        </w:rPr>
+        <w:t>, ...</w:t>
       </w:r>
     </w:p>
     <w:p>
@@ -2322,7 +2502,21 @@
         <w:rPr>
           <w:lang w:val="en-IN"/>
         </w:rPr>
-        <w:t xml:space="preserve">signup to gitbub and create your own account </w:t>
+        <w:t xml:space="preserve">signup to </w:t>
+      </w:r>
+      <w:proofErr w:type="spellStart"/>
+      <w:r>
+        <w:rPr>
+          <w:lang w:val="en-IN"/>
+        </w:rPr>
+        <w:t>gitbub</w:t>
+      </w:r>
+      <w:proofErr w:type="spellEnd"/>
+      <w:r>
+        <w:rPr>
+          <w:lang w:val="en-IN"/>
+        </w:rPr>
+        <w:t xml:space="preserve"> and create your own account </w:t>
       </w:r>
     </w:p>
     <w:p>
@@ -2340,7 +2534,21 @@
         <w:rPr>
           <w:lang w:val="en-IN"/>
         </w:rPr>
-        <w:t>update user name and email in the git commandline tool</w:t>
+        <w:t xml:space="preserve">update user name and email in the git </w:t>
+      </w:r>
+      <w:proofErr w:type="spellStart"/>
+      <w:r>
+        <w:rPr>
+          <w:lang w:val="en-IN"/>
+        </w:rPr>
+        <w:t>commandline</w:t>
+      </w:r>
+      <w:proofErr w:type="spellEnd"/>
+      <w:r>
+        <w:rPr>
+          <w:lang w:val="en-IN"/>
+        </w:rPr>
+        <w:t xml:space="preserve"> tool</w:t>
       </w:r>
     </w:p>
     <w:p>
@@ -2359,6 +2567,7 @@
           <w:szCs w:val="24"/>
         </w:rPr>
       </w:pPr>
+      <w:proofErr w:type="spellStart"/>
       <w:r>
         <w:rPr>
           <w:rFonts w:ascii="Segoe UI" w:eastAsia="Times New Roman" w:hAnsi="Segoe UI" w:cs="Segoe UI"/>
@@ -2366,8 +2575,9 @@
           <w:sz w:val="24"/>
           <w:szCs w:val="24"/>
         </w:rPr>
-        <w:t>git config --global user.name "</w:t>
-      </w:r>
+        <w:t>git</w:t>
+      </w:r>
+      <w:proofErr w:type="spellEnd"/>
       <w:r>
         <w:rPr>
           <w:rFonts w:ascii="Segoe UI" w:eastAsia="Times New Roman" w:hAnsi="Segoe UI" w:cs="Segoe UI"/>
@@ -2375,8 +2585,9 @@
           <w:sz w:val="24"/>
           <w:szCs w:val="24"/>
         </w:rPr>
-        <w:t>&lt;&lt;USERNAME&gt;&gt;</w:t>
-      </w:r>
+        <w:t xml:space="preserve"> </w:t>
+      </w:r>
+      <w:proofErr w:type="spellStart"/>
       <w:r>
         <w:rPr>
           <w:rFonts w:ascii="Segoe UI" w:eastAsia="Times New Roman" w:hAnsi="Segoe UI" w:cs="Segoe UI"/>
@@ -2384,25 +2595,18 @@
           <w:sz w:val="24"/>
           <w:szCs w:val="24"/>
         </w:rPr>
-        <w:t>"</w:t>
-      </w:r>
-    </w:p>
-    <w:p>
-      <w:pPr>
-        <w:pStyle w:val="ListParagraph"/>
-        <w:numPr>
-          <w:ilvl w:val="3"/>
-          <w:numId w:val="5"/>
-        </w:numPr>
-        <w:spacing w:before="100" w:beforeAutospacing="1" w:after="100" w:afterAutospacing="1" w:line="47" w:lineRule="atLeast"/>
-        <w:ind w:right="28"/>
+        <w:t>config</w:t>
+      </w:r>
+      <w:proofErr w:type="spellEnd"/>
+      <w:r>
         <w:rPr>
           <w:rFonts w:ascii="Segoe UI" w:eastAsia="Times New Roman" w:hAnsi="Segoe UI" w:cs="Segoe UI"/>
           <w:color w:val="000000"/>
           <w:sz w:val="24"/>
           <w:szCs w:val="24"/>
         </w:rPr>
-      </w:pPr>
+        <w:t xml:space="preserve"> --global user.name "</w:t>
+      </w:r>
       <w:r>
         <w:rPr>
           <w:rFonts w:ascii="Segoe UI" w:eastAsia="Times New Roman" w:hAnsi="Segoe UI" w:cs="Segoe UI"/>
@@ -2410,7 +2614,7 @@
           <w:sz w:val="24"/>
           <w:szCs w:val="24"/>
         </w:rPr>
-        <w:t xml:space="preserve">git config --global user.email </w:t>
+        <w:t>&lt;&lt;USERNAME&gt;&gt;</w:t>
       </w:r>
       <w:r>
         <w:rPr>
@@ -2419,6 +2623,92 @@
           <w:sz w:val="24"/>
           <w:szCs w:val="24"/>
         </w:rPr>
+        <w:t>"</w:t>
+      </w:r>
+    </w:p>
+    <w:p>
+      <w:pPr>
+        <w:pStyle w:val="ListParagraph"/>
+        <w:numPr>
+          <w:ilvl w:val="3"/>
+          <w:numId w:val="5"/>
+        </w:numPr>
+        <w:spacing w:before="100" w:beforeAutospacing="1" w:after="100" w:afterAutospacing="1" w:line="47" w:lineRule="atLeast"/>
+        <w:ind w:right="28"/>
+        <w:rPr>
+          <w:rFonts w:ascii="Segoe UI" w:eastAsia="Times New Roman" w:hAnsi="Segoe UI" w:cs="Segoe UI"/>
+          <w:color w:val="000000"/>
+          <w:sz w:val="24"/>
+          <w:szCs w:val="24"/>
+        </w:rPr>
+      </w:pPr>
+      <w:proofErr w:type="spellStart"/>
+      <w:r>
+        <w:rPr>
+          <w:rFonts w:ascii="Segoe UI" w:eastAsia="Times New Roman" w:hAnsi="Segoe UI" w:cs="Segoe UI"/>
+          <w:color w:val="000000"/>
+          <w:sz w:val="24"/>
+          <w:szCs w:val="24"/>
+        </w:rPr>
+        <w:t>git</w:t>
+      </w:r>
+      <w:proofErr w:type="spellEnd"/>
+      <w:r>
+        <w:rPr>
+          <w:rFonts w:ascii="Segoe UI" w:eastAsia="Times New Roman" w:hAnsi="Segoe UI" w:cs="Segoe UI"/>
+          <w:color w:val="000000"/>
+          <w:sz w:val="24"/>
+          <w:szCs w:val="24"/>
+        </w:rPr>
+        <w:t xml:space="preserve"> </w:t>
+      </w:r>
+      <w:proofErr w:type="spellStart"/>
+      <w:r>
+        <w:rPr>
+          <w:rFonts w:ascii="Segoe UI" w:eastAsia="Times New Roman" w:hAnsi="Segoe UI" w:cs="Segoe UI"/>
+          <w:color w:val="000000"/>
+          <w:sz w:val="24"/>
+          <w:szCs w:val="24"/>
+        </w:rPr>
+        <w:t>config</w:t>
+      </w:r>
+      <w:proofErr w:type="spellEnd"/>
+      <w:r>
+        <w:rPr>
+          <w:rFonts w:ascii="Segoe UI" w:eastAsia="Times New Roman" w:hAnsi="Segoe UI" w:cs="Segoe UI"/>
+          <w:color w:val="000000"/>
+          <w:sz w:val="24"/>
+          <w:szCs w:val="24"/>
+        </w:rPr>
+        <w:t xml:space="preserve"> --global </w:t>
+      </w:r>
+      <w:proofErr w:type="spellStart"/>
+      <w:r>
+        <w:rPr>
+          <w:rFonts w:ascii="Segoe UI" w:eastAsia="Times New Roman" w:hAnsi="Segoe UI" w:cs="Segoe UI"/>
+          <w:color w:val="000000"/>
+          <w:sz w:val="24"/>
+          <w:szCs w:val="24"/>
+        </w:rPr>
+        <w:t>user.email</w:t>
+      </w:r>
+      <w:proofErr w:type="spellEnd"/>
+      <w:r>
+        <w:rPr>
+          <w:rFonts w:ascii="Segoe UI" w:eastAsia="Times New Roman" w:hAnsi="Segoe UI" w:cs="Segoe UI"/>
+          <w:color w:val="000000"/>
+          <w:sz w:val="24"/>
+          <w:szCs w:val="24"/>
+        </w:rPr>
+        <w:t xml:space="preserve"> </w:t>
+      </w:r>
+      <w:r>
+        <w:rPr>
+          <w:rFonts w:ascii="Segoe UI" w:eastAsia="Times New Roman" w:hAnsi="Segoe UI" w:cs="Segoe UI"/>
+          <w:color w:val="000000"/>
+          <w:sz w:val="24"/>
+          <w:szCs w:val="24"/>
+        </w:rPr>
         <w:t>&lt;&lt;EMAIL&gt;&gt;</w:t>
       </w:r>
     </w:p>
@@ -2496,11 +2786,33 @@
           <w:lang w:val="en-IN"/>
         </w:rPr>
       </w:pPr>
-      <w:r>
-        <w:rPr>
-          <w:lang w:val="en-IN"/>
-        </w:rPr>
-        <w:t>add the file to version control -&gt; git add file1, file2......filen OR git add .</w:t>
+      <w:proofErr w:type="gramStart"/>
+      <w:r>
+        <w:rPr>
+          <w:lang w:val="en-IN"/>
+        </w:rPr>
+        <w:t>add</w:t>
+      </w:r>
+      <w:proofErr w:type="gramEnd"/>
+      <w:r>
+        <w:rPr>
+          <w:lang w:val="en-IN"/>
+        </w:rPr>
+        <w:t xml:space="preserve"> the file to version control -&gt; git add file1, file2......</w:t>
+      </w:r>
+      <w:proofErr w:type="spellStart"/>
+      <w:r>
+        <w:rPr>
+          <w:lang w:val="en-IN"/>
+        </w:rPr>
+        <w:t>filen</w:t>
+      </w:r>
+      <w:proofErr w:type="spellEnd"/>
+      <w:r>
+        <w:rPr>
+          <w:lang w:val="en-IN"/>
+        </w:rPr>
+        <w:t xml:space="preserve"> OR git add .</w:t>
       </w:r>
     </w:p>
     <w:p>
@@ -2594,11 +2906,19 @@
           <w:lang w:val="en-IN"/>
         </w:rPr>
       </w:pPr>
-      <w:r>
-        <w:rPr>
-          <w:lang w:val="en-IN"/>
-        </w:rPr>
-        <w:t xml:space="preserve">NOTE :  link your local repository with the global repository by executing </w:t>
+      <w:proofErr w:type="gramStart"/>
+      <w:r>
+        <w:rPr>
+          <w:lang w:val="en-IN"/>
+        </w:rPr>
+        <w:t>NOTE :</w:t>
+      </w:r>
+      <w:proofErr w:type="gramEnd"/>
+      <w:r>
+        <w:rPr>
+          <w:lang w:val="en-IN"/>
+        </w:rPr>
+        <w:t xml:space="preserve">  link your local repository with the global repository by executing </w:t>
       </w:r>
     </w:p>
     <w:p>
@@ -2619,13 +2939,25 @@
         </w:rPr>
         <w:t xml:space="preserve"> </w:t>
       </w:r>
+      <w:proofErr w:type="spellStart"/>
+      <w:proofErr w:type="gramStart"/>
       <w:r>
         <w:rPr>
           <w:rFonts w:ascii="Lucida Console" w:hAnsi="Lucida Console" w:cs="Lucida Console"/>
           <w:sz w:val="24"/>
           <w:szCs w:val="24"/>
         </w:rPr>
-        <w:t>git remote add origin &lt;&lt;Remote Repository URL&gt;&gt;</w:t>
+        <w:t>git</w:t>
+      </w:r>
+      <w:proofErr w:type="spellEnd"/>
+      <w:proofErr w:type="gramEnd"/>
+      <w:r>
+        <w:rPr>
+          <w:rFonts w:ascii="Lucida Console" w:hAnsi="Lucida Console" w:cs="Lucida Console"/>
+          <w:sz w:val="24"/>
+          <w:szCs w:val="24"/>
+        </w:rPr>
+        <w:t xml:space="preserve"> remote add origin &lt;&lt;Remote Repository URL&gt;&gt;</w:t>
       </w:r>
     </w:p>
     <w:p>
@@ -2658,12 +2990,14 @@
           <w:lang w:val="en-IN"/>
         </w:rPr>
       </w:pPr>
+      <w:proofErr w:type="gramStart"/>
       <w:r>
         <w:rPr>
           <w:lang w:val="en-IN"/>
         </w:rPr>
         <w:t>JAVA :</w:t>
       </w:r>
+      <w:proofErr w:type="gramEnd"/>
     </w:p>
     <w:p>
       <w:pPr>
@@ -2703,7 +3037,21 @@
           <w:lang w:val="en-IN"/>
         </w:rPr>
         <w:lastRenderedPageBreak/>
-        <w:t xml:space="preserve">OOPS Concept : </w:t>
+        <w:t xml:space="preserve">OOPS </w:t>
+      </w:r>
+      <w:proofErr w:type="gramStart"/>
+      <w:r>
+        <w:rPr>
+          <w:lang w:val="en-IN"/>
+        </w:rPr>
+        <w:t>Concept :</w:t>
+      </w:r>
+      <w:proofErr w:type="gramEnd"/>
+      <w:r>
+        <w:rPr>
+          <w:lang w:val="en-IN"/>
+        </w:rPr>
+        <w:t xml:space="preserve"> </w:t>
       </w:r>
     </w:p>
     <w:p>
@@ -2801,7 +3149,21 @@
         <w:rPr>
           <w:lang w:val="en-IN"/>
         </w:rPr>
-        <w:t xml:space="preserve">Features of JAVA : </w:t>
+        <w:t xml:space="preserve">Features of </w:t>
+      </w:r>
+      <w:proofErr w:type="gramStart"/>
+      <w:r>
+        <w:rPr>
+          <w:lang w:val="en-IN"/>
+        </w:rPr>
+        <w:t>JAVA :</w:t>
+      </w:r>
+      <w:proofErr w:type="gramEnd"/>
+      <w:r>
+        <w:rPr>
+          <w:lang w:val="en-IN"/>
+        </w:rPr>
+        <w:t xml:space="preserve"> </w:t>
       </w:r>
     </w:p>
     <w:p>
@@ -2875,11 +3237,19 @@
           <w:lang w:val="en-IN"/>
         </w:rPr>
       </w:pPr>
-      <w:r>
-        <w:rPr>
-          <w:lang w:val="en-IN"/>
-        </w:rPr>
-        <w:t xml:space="preserve">6.Architecture-neutral </w:t>
+      <w:proofErr w:type="gramStart"/>
+      <w:r>
+        <w:rPr>
+          <w:lang w:val="en-IN"/>
+        </w:rPr>
+        <w:t>6.Architecture</w:t>
+      </w:r>
+      <w:proofErr w:type="gramEnd"/>
+      <w:r>
+        <w:rPr>
+          <w:lang w:val="en-IN"/>
+        </w:rPr>
+        <w:t xml:space="preserve">-neutral </w:t>
       </w:r>
     </w:p>
     <w:p>
@@ -2924,11 +3294,19 @@
           <w:lang w:val="en-IN"/>
         </w:rPr>
       </w:pPr>
-      <w:r>
-        <w:rPr>
-          <w:lang w:val="en-IN"/>
-        </w:rPr>
-        <w:t xml:space="preserve">HelloWorld JAVA Program </w:t>
+      <w:proofErr w:type="spellStart"/>
+      <w:r>
+        <w:rPr>
+          <w:lang w:val="en-IN"/>
+        </w:rPr>
+        <w:t>HelloWorld</w:t>
+      </w:r>
+      <w:proofErr w:type="spellEnd"/>
+      <w:r>
+        <w:rPr>
+          <w:lang w:val="en-IN"/>
+        </w:rPr>
+        <w:t xml:space="preserve"> JAVA Program </w:t>
       </w:r>
     </w:p>
     <w:p>
@@ -2999,8 +3377,16 @@
         <w:rPr>
           <w:lang w:val="en-IN"/>
         </w:rPr>
-        <w:t>Stack Trace :</w:t>
-      </w:r>
+        <w:t xml:space="preserve">Stack </w:t>
+      </w:r>
+      <w:proofErr w:type="gramStart"/>
+      <w:r>
+        <w:rPr>
+          <w:lang w:val="en-IN"/>
+        </w:rPr>
+        <w:t>Trace :</w:t>
+      </w:r>
+      <w:proofErr w:type="gramEnd"/>
     </w:p>
     <w:p>
       <w:pPr>
@@ -3129,8 +3515,16 @@
           <w:lang w:val="en-IN"/>
         </w:rPr>
         <w:lastRenderedPageBreak/>
-        <w:t>Packages in java :</w:t>
-      </w:r>
+        <w:t xml:space="preserve">Packages in </w:t>
+      </w:r>
+      <w:proofErr w:type="gramStart"/>
+      <w:r>
+        <w:rPr>
+          <w:lang w:val="en-IN"/>
+        </w:rPr>
+        <w:t>java :</w:t>
+      </w:r>
+      <w:proofErr w:type="gramEnd"/>
     </w:p>
     <w:p>
       <w:pPr>
@@ -3202,8 +3596,16 @@
         <w:rPr>
           <w:lang w:val="en-IN"/>
         </w:rPr>
-        <w:t>Data Types in JAVA :</w:t>
-      </w:r>
+        <w:t xml:space="preserve">Data Types in </w:t>
+      </w:r>
+      <w:proofErr w:type="gramStart"/>
+      <w:r>
+        <w:rPr>
+          <w:lang w:val="en-IN"/>
+        </w:rPr>
+        <w:t>JAVA :</w:t>
+      </w:r>
+      <w:proofErr w:type="gramEnd"/>
     </w:p>
     <w:p>
       <w:pPr>
@@ -3346,12 +3748,20 @@
           <w:lang w:val="en-IN"/>
         </w:rPr>
       </w:pPr>
+      <w:proofErr w:type="gramStart"/>
       <w:r>
         <w:rPr>
           <w:lang w:val="en-IN"/>
         </w:rPr>
         <w:lastRenderedPageBreak/>
-        <w:t xml:space="preserve">Variables : </w:t>
+        <w:t>Variables :</w:t>
+      </w:r>
+      <w:proofErr w:type="gramEnd"/>
+      <w:r>
+        <w:rPr>
+          <w:lang w:val="en-IN"/>
+        </w:rPr>
+        <w:t xml:space="preserve"> </w:t>
       </w:r>
     </w:p>
     <w:p>
@@ -3530,12 +3940,20 @@
           <w:lang w:val="en-IN"/>
         </w:rPr>
       </w:pPr>
+      <w:proofErr w:type="gramStart"/>
       <w:r>
         <w:rPr>
           <w:lang w:val="en-IN"/>
         </w:rPr>
         <w:lastRenderedPageBreak/>
-        <w:t xml:space="preserve">static variables demo : </w:t>
+        <w:t>static</w:t>
+      </w:r>
+      <w:proofErr w:type="gramEnd"/>
+      <w:r>
+        <w:rPr>
+          <w:lang w:val="en-IN"/>
+        </w:rPr>
+        <w:t xml:space="preserve"> variables demo : </w:t>
       </w:r>
     </w:p>
     <w:p>
@@ -3612,12 +4030,21 @@
           <w:lang w:val="en-IN"/>
         </w:rPr>
       </w:pPr>
+      <w:proofErr w:type="gramStart"/>
       <w:r>
         <w:rPr>
           <w:b/>
           <w:lang w:val="en-IN"/>
         </w:rPr>
-        <w:t>Functions  OR methods</w:t>
+        <w:t>Functions  OR</w:t>
+      </w:r>
+      <w:proofErr w:type="gramEnd"/>
+      <w:r>
+        <w:rPr>
+          <w:b/>
+          <w:lang w:val="en-IN"/>
+        </w:rPr>
+        <w:t xml:space="preserve"> methods</w:t>
       </w:r>
     </w:p>
     <w:p>
@@ -3758,11 +4185,19 @@
           <w:lang w:val="en-IN"/>
         </w:rPr>
       </w:pPr>
-      <w:r>
-        <w:rPr>
-          <w:lang w:val="en-IN"/>
-        </w:rPr>
-        <w:t xml:space="preserve">Constructors : </w:t>
+      <w:proofErr w:type="gramStart"/>
+      <w:r>
+        <w:rPr>
+          <w:lang w:val="en-IN"/>
+        </w:rPr>
+        <w:t>Constructors :</w:t>
+      </w:r>
+      <w:proofErr w:type="gramEnd"/>
+      <w:r>
+        <w:rPr>
+          <w:lang w:val="en-IN"/>
+        </w:rPr>
+        <w:t xml:space="preserve"> </w:t>
       </w:r>
     </w:p>
     <w:p>
@@ -3957,24 +4392,54 @@
           <w:lang w:val="en-IN"/>
         </w:rPr>
       </w:pPr>
-      <w:r>
-        <w:rPr>
-          <w:lang w:val="en-IN"/>
-        </w:rPr>
-        <w:t xml:space="preserve">Overriding : </w:t>
-      </w:r>
-    </w:p>
-    <w:p>
-      <w:pPr>
-        <w:rPr>
-          <w:lang w:val="en-IN"/>
-        </w:rPr>
-      </w:pPr>
-      <w:r>
-        <w:rPr>
-          <w:lang w:val="en-IN"/>
-        </w:rPr>
-        <w:t>with toString method.</w:t>
+      <w:proofErr w:type="gramStart"/>
+      <w:r>
+        <w:rPr>
+          <w:lang w:val="en-IN"/>
+        </w:rPr>
+        <w:t>Overriding :</w:t>
+      </w:r>
+      <w:proofErr w:type="gramEnd"/>
+      <w:r>
+        <w:rPr>
+          <w:lang w:val="en-IN"/>
+        </w:rPr>
+        <w:t xml:space="preserve"> </w:t>
+      </w:r>
+    </w:p>
+    <w:p>
+      <w:pPr>
+        <w:rPr>
+          <w:lang w:val="en-IN"/>
+        </w:rPr>
+      </w:pPr>
+      <w:proofErr w:type="gramStart"/>
+      <w:r>
+        <w:rPr>
+          <w:lang w:val="en-IN"/>
+        </w:rPr>
+        <w:t>with</w:t>
+      </w:r>
+      <w:proofErr w:type="gramEnd"/>
+      <w:r>
+        <w:rPr>
+          <w:lang w:val="en-IN"/>
+        </w:rPr>
+        <w:t xml:space="preserve"> </w:t>
+      </w:r>
+      <w:proofErr w:type="spellStart"/>
+      <w:r>
+        <w:rPr>
+          <w:lang w:val="en-IN"/>
+        </w:rPr>
+        <w:t>toString</w:t>
+      </w:r>
+      <w:proofErr w:type="spellEnd"/>
+      <w:r>
+        <w:rPr>
+          <w:lang w:val="en-IN"/>
+        </w:rPr>
+        <w:t xml:space="preserve"> method.</w:t>
       </w:r>
     </w:p>
     <w:p>
@@ -4014,8 +4479,15 @@
           <w:lang w:val="en-IN"/>
         </w:rPr>
         <w:tab/>
+      </w:r>
+      <w:proofErr w:type="gramStart"/>
+      <w:r>
+        <w:rPr>
+          <w:lang w:val="en-IN"/>
+        </w:rPr>
         <w:t>static</w:t>
       </w:r>
+      <w:proofErr w:type="gramEnd"/>
     </w:p>
     <w:p>
       <w:pPr>
@@ -4743,9 +5215,16 @@
       </w:pPr>
       <w:r>
         <w:rPr>
-          <w:lang w:val="en-IN"/>
-        </w:rPr>
-        <w:t xml:space="preserve">synchronized </w:t>
+          <w:color w:val="FF0000"/>
+          <w:lang w:val="en-IN"/>
+        </w:rPr>
+        <w:t>synchronized</w:t>
+      </w:r>
+      <w:r>
+        <w:rPr>
+          <w:lang w:val="en-IN"/>
+        </w:rPr>
+        <w:t xml:space="preserve"> </w:t>
       </w:r>
       <w:r>
         <w:rPr>
@@ -4847,8 +5326,16 @@
           <w:lang w:val="en-IN"/>
         </w:rPr>
         <w:lastRenderedPageBreak/>
-        <w:t>Looping and Conditional Statements :</w:t>
-      </w:r>
+        <w:t xml:space="preserve">Looping and Conditional </w:t>
+      </w:r>
+      <w:proofErr w:type="gramStart"/>
+      <w:r>
+        <w:rPr>
+          <w:lang w:val="en-IN"/>
+        </w:rPr>
+        <w:t>Statements :</w:t>
+      </w:r>
+      <w:proofErr w:type="gramEnd"/>
     </w:p>
     <w:p>
       <w:pPr>
@@ -4897,12 +5384,14 @@
           <w:lang w:val="en-IN"/>
         </w:rPr>
       </w:pPr>
+      <w:proofErr w:type="spellStart"/>
       <w:r>
         <w:rPr>
           <w:lang w:val="en-IN"/>
         </w:rPr>
         <w:t>do,while</w:t>
       </w:r>
+      <w:proofErr w:type="spellEnd"/>
     </w:p>
     <w:p>
       <w:pPr>
@@ -4915,20 +5404,132 @@
           <w:lang w:val="en-IN"/>
         </w:rPr>
       </w:pPr>
-      <w:r>
-        <w:rPr>
-          <w:lang w:val="en-IN"/>
-        </w:rPr>
-        <w:t>foreach / Extended for loop</w:t>
-      </w:r>
-    </w:p>
-    <w:p>
-      <w:pPr>
-        <w:pStyle w:val="ListParagraph"/>
-        <w:rPr>
-          <w:lang w:val="en-IN"/>
-        </w:rPr>
-      </w:pPr>
+      <w:proofErr w:type="spellStart"/>
+      <w:r>
+        <w:rPr>
+          <w:lang w:val="en-IN"/>
+        </w:rPr>
+        <w:t>foreach</w:t>
+      </w:r>
+      <w:proofErr w:type="spellEnd"/>
+      <w:r>
+        <w:rPr>
+          <w:lang w:val="en-IN"/>
+        </w:rPr>
+        <w:t xml:space="preserve"> / Extended for loop</w:t>
+      </w:r>
+    </w:p>
+    <w:p>
+      <w:pPr>
+        <w:rPr>
+          <w:lang w:val="en-IN"/>
+        </w:rPr>
+      </w:pPr>
+    </w:p>
+    <w:p>
+      <w:pPr>
+        <w:pBdr>
+          <w:bottom w:val="single" w:sz="6" w:space="1" w:color="auto"/>
+        </w:pBdr>
+        <w:rPr>
+          <w:lang w:val="en-IN"/>
+        </w:rPr>
+      </w:pPr>
+      <w:r>
+        <w:rPr>
+          <w:lang w:val="en-IN"/>
+        </w:rPr>
+        <w:t xml:space="preserve">Conditional statements </w:t>
+      </w:r>
+    </w:p>
+    <w:p>
+      <w:pPr>
+        <w:rPr>
+          <w:lang w:val="en-IN"/>
+        </w:rPr>
+      </w:pPr>
+      <w:r>
+        <w:rPr>
+          <w:noProof/>
+        </w:rPr>
+        <w:drawing>
+          <wp:inline distT="0" distB="0" distL="0" distR="0">
+            <wp:extent cx="5943600" cy="2506738"/>
+            <wp:effectExtent l="19050" t="0" r="0" b="0"/>
+            <wp:docPr id="18" name="Picture 3"/>
+            <wp:cNvGraphicFramePr>
+              <a:graphicFrameLocks xmlns:a="http://schemas.openxmlformats.org/drawingml/2006/main" noChangeAspect="1"/>
+            </wp:cNvGraphicFramePr>
+            <a:graphic xmlns:a="http://schemas.openxmlformats.org/drawingml/2006/main">
+              <a:graphicData uri="http://schemas.openxmlformats.org/drawingml/2006/picture">
+                <pic:pic xmlns:pic="http://schemas.openxmlformats.org/drawingml/2006/picture">
+                  <pic:nvPicPr>
+                    <pic:cNvPr id="0" name="Picture 3"/>
+                    <pic:cNvPicPr>
+                      <a:picLocks noChangeAspect="1" noChangeArrowheads="1"/>
+                    </pic:cNvPicPr>
+                  </pic:nvPicPr>
+                  <pic:blipFill>
+                    <a:blip r:embed="rId24"/>
+                    <a:srcRect/>
+                    <a:stretch>
+                      <a:fillRect/>
+                    </a:stretch>
+                  </pic:blipFill>
+                  <pic:spPr bwMode="auto">
+                    <a:xfrm>
+                      <a:off x="0" y="0"/>
+                      <a:ext cx="5943600" cy="2506738"/>
+                    </a:xfrm>
+                    <a:prstGeom prst="rect">
+                      <a:avLst/>
+                    </a:prstGeom>
+                    <a:noFill/>
+                    <a:ln w="9525">
+                      <a:noFill/>
+                      <a:miter lim="800000"/>
+                      <a:headEnd/>
+                      <a:tailEnd/>
+                    </a:ln>
+                  </pic:spPr>
+                </pic:pic>
+              </a:graphicData>
+            </a:graphic>
+          </wp:inline>
+        </w:drawing>
+      </w:r>
+    </w:p>
+    <w:p>
+      <w:pPr>
+        <w:pStyle w:val="ListParagraph"/>
+        <w:rPr>
+          <w:lang w:val="en-IN"/>
+        </w:rPr>
+      </w:pPr>
+    </w:p>
+    <w:p>
+      <w:pPr>
+        <w:pBdr>
+          <w:bottom w:val="single" w:sz="6" w:space="1" w:color="auto"/>
+        </w:pBdr>
+        <w:rPr>
+          <w:lang w:val="en-IN"/>
+        </w:rPr>
+      </w:pPr>
+      <w:proofErr w:type="gramStart"/>
+      <w:r>
+        <w:rPr>
+          <w:lang w:val="en-IN"/>
+        </w:rPr>
+        <w:t>Strings :</w:t>
+      </w:r>
+      <w:proofErr w:type="gramEnd"/>
+      <w:r>
+        <w:rPr>
+          <w:lang w:val="en-IN"/>
+        </w:rPr>
+        <w:t xml:space="preserve"> </w:t>
+      </w:r>
     </w:p>
     <w:p>
       <w:pPr>
@@ -7287,7 +7888,7 @@
 </file>
 
 <file path=customXml/itemProps1.xml><?xml version="1.0" encoding="utf-8"?>
-<ds:datastoreItem xmlns:ds="http://schemas.openxmlformats.org/officeDocument/2006/customXml" ds:itemID="{DA8CA0F4-7585-4AE2-9F3F-B17E4ED96308}">
+<ds:datastoreItem xmlns:ds="http://schemas.openxmlformats.org/officeDocument/2006/customXml" ds:itemID="{9EF7D2FE-BDD8-4B5A-9607-107F3288768D}">
   <ds:schemaRefs>
     <ds:schemaRef ds:uri="http://schemas.openxmlformats.org/officeDocument/2006/bibliography"/>
   </ds:schemaRefs>

--- a/Notes.docx
+++ b/Notes.docx
@@ -434,14 +434,12 @@
           <w:lang w:val="en-IN"/>
         </w:rPr>
       </w:pPr>
-      <w:proofErr w:type="spellStart"/>
       <w:r>
         <w:rPr>
           <w:lang w:val="en-IN"/>
         </w:rPr>
         <w:t>StringBuffer</w:t>
       </w:r>
-      <w:proofErr w:type="spellEnd"/>
     </w:p>
     <w:p>
       <w:pPr>
@@ -454,14 +452,12 @@
           <w:lang w:val="en-IN"/>
         </w:rPr>
       </w:pPr>
-      <w:proofErr w:type="spellStart"/>
       <w:r>
         <w:rPr>
           <w:lang w:val="en-IN"/>
         </w:rPr>
         <w:t>StringBuilder</w:t>
       </w:r>
-      <w:proofErr w:type="spellEnd"/>
     </w:p>
     <w:p>
       <w:pPr>
@@ -726,14 +722,12 @@
           <w:lang w:val="en-IN"/>
         </w:rPr>
       </w:pPr>
-      <w:proofErr w:type="spellStart"/>
       <w:r>
         <w:rPr>
           <w:lang w:val="en-IN"/>
         </w:rPr>
         <w:t>foreach</w:t>
       </w:r>
-      <w:proofErr w:type="spellEnd"/>
     </w:p>
     <w:p>
       <w:pPr>
@@ -764,7 +758,6 @@
           <w:lang w:val="en-IN"/>
         </w:rPr>
       </w:pPr>
-      <w:proofErr w:type="spellStart"/>
       <w:r>
         <w:rPr>
           <w:lang w:val="en-IN"/>
@@ -772,7 +765,6 @@
         <w:lastRenderedPageBreak/>
         <w:t>do,while</w:t>
       </w:r>
-      <w:proofErr w:type="spellEnd"/>
     </w:p>
     <w:p>
       <w:pPr>
@@ -843,21 +835,7 @@
         <w:rPr>
           <w:lang w:val="en-IN"/>
         </w:rPr>
-        <w:t xml:space="preserve">if </w:t>
-      </w:r>
-      <w:proofErr w:type="spellStart"/>
-      <w:r>
-        <w:rPr>
-          <w:lang w:val="en-IN"/>
-        </w:rPr>
-        <w:t>elseif</w:t>
-      </w:r>
-      <w:proofErr w:type="spellEnd"/>
-      <w:r>
-        <w:rPr>
-          <w:lang w:val="en-IN"/>
-        </w:rPr>
-        <w:t xml:space="preserve"> else</w:t>
+        <w:t>if elseif else</w:t>
       </w:r>
     </w:p>
     <w:p>
@@ -1042,21 +1020,7 @@
         <w:rPr>
           <w:lang w:val="en-IN"/>
         </w:rPr>
-        <w:t xml:space="preserve">Automation </w:t>
-      </w:r>
-      <w:proofErr w:type="gramStart"/>
-      <w:r>
-        <w:rPr>
-          <w:lang w:val="en-IN"/>
-        </w:rPr>
-        <w:t>Testing :</w:t>
-      </w:r>
-      <w:proofErr w:type="gramEnd"/>
-      <w:r>
-        <w:rPr>
-          <w:lang w:val="en-IN"/>
-        </w:rPr>
-        <w:t xml:space="preserve"> </w:t>
+        <w:t xml:space="preserve">Automation Testing : </w:t>
       </w:r>
     </w:p>
     <w:p>
@@ -1146,16 +1110,8 @@
         <w:rPr>
           <w:lang w:val="en-IN"/>
         </w:rPr>
-        <w:t xml:space="preserve">Why Selenium is </w:t>
-      </w:r>
-      <w:proofErr w:type="gramStart"/>
-      <w:r>
-        <w:rPr>
-          <w:lang w:val="en-IN"/>
-        </w:rPr>
-        <w:t>popular ???</w:t>
-      </w:r>
-      <w:proofErr w:type="gramEnd"/>
+        <w:t>Why Selenium is popular ???</w:t>
+      </w:r>
     </w:p>
     <w:p>
       <w:pPr>
@@ -1246,16 +1202,8 @@
         <w:rPr>
           <w:lang w:val="en-IN"/>
         </w:rPr>
-        <w:t xml:space="preserve">Selenium </w:t>
-      </w:r>
-      <w:proofErr w:type="spellStart"/>
-      <w:r>
-        <w:rPr>
-          <w:lang w:val="en-IN"/>
-        </w:rPr>
-        <w:t>WebDriver</w:t>
-      </w:r>
-      <w:proofErr w:type="spellEnd"/>
+        <w:t>Selenium WebDriver</w:t>
+      </w:r>
     </w:p>
     <w:p>
       <w:pPr>
@@ -1322,14 +1270,12 @@
           <w:lang w:val="en-IN"/>
         </w:rPr>
       </w:pPr>
-      <w:proofErr w:type="spellStart"/>
       <w:r>
         <w:rPr>
           <w:lang w:val="en-IN"/>
         </w:rPr>
         <w:t>classname</w:t>
       </w:r>
-      <w:proofErr w:type="spellEnd"/>
     </w:p>
     <w:p>
       <w:pPr>
@@ -1342,14 +1288,12 @@
           <w:lang w:val="en-IN"/>
         </w:rPr>
       </w:pPr>
-      <w:proofErr w:type="spellStart"/>
       <w:r>
         <w:rPr>
           <w:lang w:val="en-IN"/>
         </w:rPr>
         <w:t>tagname</w:t>
       </w:r>
-      <w:proofErr w:type="spellEnd"/>
     </w:p>
     <w:p>
       <w:pPr>
@@ -1362,14 +1306,12 @@
           <w:lang w:val="en-IN"/>
         </w:rPr>
       </w:pPr>
-      <w:proofErr w:type="spellStart"/>
       <w:r>
         <w:rPr>
           <w:lang w:val="en-IN"/>
         </w:rPr>
         <w:t>linktext</w:t>
       </w:r>
-      <w:proofErr w:type="spellEnd"/>
     </w:p>
     <w:p>
       <w:pPr>
@@ -1382,14 +1324,12 @@
           <w:lang w:val="en-IN"/>
         </w:rPr>
       </w:pPr>
-      <w:proofErr w:type="spellStart"/>
       <w:r>
         <w:rPr>
           <w:lang w:val="en-IN"/>
         </w:rPr>
         <w:t>partiallinktext</w:t>
       </w:r>
-      <w:proofErr w:type="spellEnd"/>
     </w:p>
     <w:p>
       <w:pPr>
@@ -1402,14 +1342,12 @@
           <w:lang w:val="en-IN"/>
         </w:rPr>
       </w:pPr>
-      <w:proofErr w:type="spellStart"/>
       <w:r>
         <w:rPr>
           <w:lang w:val="en-IN"/>
         </w:rPr>
         <w:t>css</w:t>
       </w:r>
-      <w:proofErr w:type="spellEnd"/>
     </w:p>
     <w:p>
       <w:pPr>
@@ -1422,14 +1360,12 @@
           <w:lang w:val="en-IN"/>
         </w:rPr>
       </w:pPr>
-      <w:proofErr w:type="spellStart"/>
       <w:r>
         <w:rPr>
           <w:lang w:val="en-IN"/>
         </w:rPr>
         <w:t>xpath</w:t>
       </w:r>
-      <w:proofErr w:type="spellEnd"/>
     </w:p>
     <w:p>
       <w:pPr>
@@ -1446,16 +1382,8 @@
         <w:rPr>
           <w:lang w:val="en-IN"/>
         </w:rPr>
-        <w:t xml:space="preserve">Basic </w:t>
-      </w:r>
-      <w:proofErr w:type="spellStart"/>
-      <w:r>
-        <w:rPr>
-          <w:lang w:val="en-IN"/>
-        </w:rPr>
-        <w:t>xpath</w:t>
-      </w:r>
-      <w:proofErr w:type="spellEnd"/>
+        <w:t>Basic xpath</w:t>
+      </w:r>
     </w:p>
     <w:p>
       <w:pPr>
@@ -1468,19 +1396,11 @@
           <w:lang w:val="en-IN"/>
         </w:rPr>
       </w:pPr>
-      <w:proofErr w:type="spellStart"/>
-      <w:r>
-        <w:rPr>
-          <w:lang w:val="en-IN"/>
-        </w:rPr>
-        <w:t>xpath</w:t>
-      </w:r>
-      <w:proofErr w:type="spellEnd"/>
-      <w:r>
-        <w:rPr>
-          <w:lang w:val="en-IN"/>
-        </w:rPr>
-        <w:t xml:space="preserve"> using Logical Operator</w:t>
+      <w:r>
+        <w:rPr>
+          <w:lang w:val="en-IN"/>
+        </w:rPr>
+        <w:t>xpath using Logical Operator</w:t>
       </w:r>
     </w:p>
     <w:p>
@@ -1494,19 +1414,11 @@
           <w:lang w:val="en-IN"/>
         </w:rPr>
       </w:pPr>
-      <w:proofErr w:type="spellStart"/>
-      <w:r>
-        <w:rPr>
-          <w:lang w:val="en-IN"/>
-        </w:rPr>
-        <w:t>xpath</w:t>
-      </w:r>
-      <w:proofErr w:type="spellEnd"/>
-      <w:r>
-        <w:rPr>
-          <w:lang w:val="en-IN"/>
-        </w:rPr>
-        <w:t xml:space="preserve"> using function</w:t>
+      <w:r>
+        <w:rPr>
+          <w:lang w:val="en-IN"/>
+        </w:rPr>
+        <w:t>xpath using function</w:t>
       </w:r>
     </w:p>
     <w:p>
@@ -1557,19 +1469,11 @@
           <w:lang w:val="en-IN"/>
         </w:rPr>
       </w:pPr>
-      <w:proofErr w:type="spellStart"/>
-      <w:r>
-        <w:rPr>
-          <w:lang w:val="en-IN"/>
-        </w:rPr>
-        <w:t>xpath</w:t>
-      </w:r>
-      <w:proofErr w:type="spellEnd"/>
-      <w:r>
-        <w:rPr>
-          <w:lang w:val="en-IN"/>
-        </w:rPr>
-        <w:t xml:space="preserve"> using axes functions</w:t>
+      <w:r>
+        <w:rPr>
+          <w:lang w:val="en-IN"/>
+        </w:rPr>
+        <w:t>xpath using axes functions</w:t>
       </w:r>
     </w:p>
     <w:p>
@@ -1799,14 +1703,12 @@
           <w:lang w:val="en-IN"/>
         </w:rPr>
       </w:pPr>
-      <w:proofErr w:type="spellStart"/>
       <w:r>
         <w:rPr>
           <w:lang w:val="en-IN"/>
         </w:rPr>
         <w:t>Popups</w:t>
       </w:r>
-      <w:proofErr w:type="spellEnd"/>
     </w:p>
     <w:p>
       <w:pPr>
@@ -1909,14 +1811,12 @@
           <w:lang w:val="en-IN"/>
         </w:rPr>
       </w:pPr>
-      <w:proofErr w:type="spellStart"/>
       <w:r>
         <w:rPr>
           <w:lang w:val="en-IN"/>
         </w:rPr>
         <w:t>AutoIT</w:t>
       </w:r>
-      <w:proofErr w:type="spellEnd"/>
     </w:p>
     <w:p>
       <w:pPr>
@@ -2043,14 +1943,12 @@
           <w:lang w:val="en-IN"/>
         </w:rPr>
       </w:pPr>
-      <w:proofErr w:type="spellStart"/>
       <w:r>
         <w:rPr>
           <w:lang w:val="en-IN"/>
         </w:rPr>
         <w:t>TestNG</w:t>
       </w:r>
-      <w:proofErr w:type="spellEnd"/>
     </w:p>
     <w:p>
       <w:pPr>
@@ -2080,16 +1978,8 @@
         <w:rPr>
           <w:lang w:val="en-IN"/>
         </w:rPr>
-        <w:t xml:space="preserve">Build Automation </w:t>
-      </w:r>
-      <w:proofErr w:type="gramStart"/>
-      <w:r>
-        <w:rPr>
-          <w:lang w:val="en-IN"/>
-        </w:rPr>
-        <w:t>Tools :</w:t>
-      </w:r>
-      <w:proofErr w:type="gramEnd"/>
+        <w:t>Build Automation Tools :</w:t>
+      </w:r>
     </w:p>
     <w:p>
       <w:pPr>
@@ -2133,98 +2023,65 @@
           <w:lang w:val="en-IN"/>
         </w:rPr>
       </w:pPr>
-      <w:proofErr w:type="gramStart"/>
       <w:r>
         <w:rPr>
           <w:lang w:val="en-IN"/>
         </w:rPr>
         <w:t>Jenkins :</w:t>
       </w:r>
-      <w:proofErr w:type="gramEnd"/>
-    </w:p>
-    <w:p>
-      <w:pPr>
-        <w:rPr>
-          <w:lang w:val="en-IN"/>
-        </w:rPr>
-      </w:pPr>
-      <w:proofErr w:type="gramStart"/>
+    </w:p>
+    <w:p>
+      <w:pPr>
+        <w:rPr>
+          <w:lang w:val="en-IN"/>
+        </w:rPr>
+      </w:pPr>
       <w:r>
         <w:rPr>
           <w:lang w:val="en-IN"/>
         </w:rPr>
         <w:t>GIT :</w:t>
       </w:r>
-      <w:proofErr w:type="gramEnd"/>
-    </w:p>
-    <w:p>
-      <w:pPr>
-        <w:rPr>
-          <w:lang w:val="en-IN"/>
-        </w:rPr>
-      </w:pPr>
-      <w:r>
-        <w:rPr>
-          <w:lang w:val="en-IN"/>
-        </w:rPr>
-        <w:t xml:space="preserve">Interview </w:t>
-      </w:r>
-      <w:proofErr w:type="gramStart"/>
-      <w:r>
-        <w:rPr>
-          <w:lang w:val="en-IN"/>
-        </w:rPr>
-        <w:t>Questions :</w:t>
-      </w:r>
-      <w:proofErr w:type="gramEnd"/>
-      <w:r>
-        <w:rPr>
-          <w:lang w:val="en-IN"/>
-        </w:rPr>
-        <w:t xml:space="preserve"> - On the topics covered</w:t>
-      </w:r>
-    </w:p>
-    <w:p>
-      <w:pPr>
-        <w:rPr>
-          <w:lang w:val="en-IN"/>
-        </w:rPr>
-      </w:pPr>
-      <w:r>
-        <w:rPr>
-          <w:lang w:val="en-IN"/>
-        </w:rPr>
-        <w:t xml:space="preserve">2 </w:t>
-      </w:r>
-      <w:proofErr w:type="gramStart"/>
-      <w:r>
-        <w:rPr>
-          <w:lang w:val="en-IN"/>
-        </w:rPr>
-        <w:t>Sample  Applications</w:t>
-      </w:r>
-      <w:proofErr w:type="gramEnd"/>
-      <w:r>
-        <w:rPr>
-          <w:lang w:val="en-IN"/>
-        </w:rPr>
-        <w:t xml:space="preserve"> :</w:t>
-      </w:r>
-    </w:p>
-    <w:p>
-      <w:pPr>
-        <w:rPr>
-          <w:lang w:val="en-IN"/>
-        </w:rPr>
-      </w:pPr>
-    </w:p>
-    <w:p>
-      <w:pPr>
-        <w:rPr>
-          <w:lang w:val="en-IN"/>
-        </w:rPr>
-      </w:pPr>
-      <w:proofErr w:type="gramStart"/>
+    </w:p>
+    <w:p>
+      <w:pPr>
+        <w:rPr>
+          <w:lang w:val="en-IN"/>
+        </w:rPr>
+      </w:pPr>
+      <w:r>
+        <w:rPr>
+          <w:lang w:val="en-IN"/>
+        </w:rPr>
+        <w:t>Interview Questions : - On the topics covered</w:t>
+      </w:r>
+    </w:p>
+    <w:p>
+      <w:pPr>
+        <w:rPr>
+          <w:lang w:val="en-IN"/>
+        </w:rPr>
+      </w:pPr>
+      <w:r>
+        <w:rPr>
+          <w:lang w:val="en-IN"/>
+        </w:rPr>
+        <w:t>2 Sample  Applications :</w:t>
+      </w:r>
+    </w:p>
+    <w:p>
+      <w:pPr>
+        <w:rPr>
+          <w:lang w:val="en-IN"/>
+        </w:rPr>
+      </w:pPr>
+    </w:p>
+    <w:p>
+      <w:pPr>
+        <w:rPr>
+          <w:lang w:val="en-IN"/>
+        </w:rPr>
+      </w:pPr>
       <w:r>
         <w:rPr>
           <w:lang w:val="en-IN"/>
@@ -2232,7 +2089,6 @@
         <w:lastRenderedPageBreak/>
         <w:t>Installations :</w:t>
       </w:r>
-      <w:proofErr w:type="gramEnd"/>
     </w:p>
     <w:p>
       <w:pPr>
@@ -2306,21 +2162,7 @@
         <w:rPr>
           <w:lang w:val="en-IN"/>
         </w:rPr>
-        <w:t xml:space="preserve">JRE- Java </w:t>
-      </w:r>
-      <w:proofErr w:type="spellStart"/>
-      <w:r>
-        <w:rPr>
-          <w:lang w:val="en-IN"/>
-        </w:rPr>
-        <w:t>Runtiime</w:t>
-      </w:r>
-      <w:proofErr w:type="spellEnd"/>
-      <w:r>
-        <w:rPr>
-          <w:lang w:val="en-IN"/>
-        </w:rPr>
-        <w:t xml:space="preserve"> Environment</w:t>
+        <w:t>JRE- Java Runtiime Environment</w:t>
       </w:r>
     </w:p>
     <w:p>
@@ -2370,19 +2212,11 @@
           <w:lang w:val="en-IN"/>
         </w:rPr>
       </w:pPr>
-      <w:proofErr w:type="gramStart"/>
-      <w:r>
-        <w:rPr>
-          <w:lang w:val="en-IN"/>
-        </w:rPr>
-        <w:t>Editor :</w:t>
-      </w:r>
-      <w:proofErr w:type="gramEnd"/>
-      <w:r>
-        <w:rPr>
-          <w:lang w:val="en-IN"/>
-        </w:rPr>
-        <w:t xml:space="preserve"> Visual Studio Code, </w:t>
+      <w:r>
+        <w:rPr>
+          <w:lang w:val="en-IN"/>
+        </w:rPr>
+        <w:t xml:space="preserve">Editor : Visual Studio Code, </w:t>
       </w:r>
       <w:r>
         <w:rPr>
@@ -2395,21 +2229,7 @@
         <w:rPr>
           <w:lang w:val="en-IN"/>
         </w:rPr>
-        <w:t xml:space="preserve">, </w:t>
-      </w:r>
-      <w:proofErr w:type="spellStart"/>
-      <w:r>
-        <w:rPr>
-          <w:lang w:val="en-IN"/>
-        </w:rPr>
-        <w:t>IntelliJ</w:t>
-      </w:r>
-      <w:proofErr w:type="spellEnd"/>
-      <w:r>
-        <w:rPr>
-          <w:lang w:val="en-IN"/>
-        </w:rPr>
-        <w:t>, ...</w:t>
+        <w:t>, IntelliJ, ...</w:t>
       </w:r>
     </w:p>
     <w:p>
@@ -2502,21 +2322,7 @@
         <w:rPr>
           <w:lang w:val="en-IN"/>
         </w:rPr>
-        <w:t xml:space="preserve">signup to </w:t>
-      </w:r>
-      <w:proofErr w:type="spellStart"/>
-      <w:r>
-        <w:rPr>
-          <w:lang w:val="en-IN"/>
-        </w:rPr>
-        <w:t>gitbub</w:t>
-      </w:r>
-      <w:proofErr w:type="spellEnd"/>
-      <w:r>
-        <w:rPr>
-          <w:lang w:val="en-IN"/>
-        </w:rPr>
-        <w:t xml:space="preserve"> and create your own account </w:t>
+        <w:t xml:space="preserve">signup to gitbub and create your own account </w:t>
       </w:r>
     </w:p>
     <w:p>
@@ -2534,21 +2340,7 @@
         <w:rPr>
           <w:lang w:val="en-IN"/>
         </w:rPr>
-        <w:t xml:space="preserve">update user name and email in the git </w:t>
-      </w:r>
-      <w:proofErr w:type="spellStart"/>
-      <w:r>
-        <w:rPr>
-          <w:lang w:val="en-IN"/>
-        </w:rPr>
-        <w:t>commandline</w:t>
-      </w:r>
-      <w:proofErr w:type="spellEnd"/>
-      <w:r>
-        <w:rPr>
-          <w:lang w:val="en-IN"/>
-        </w:rPr>
-        <w:t xml:space="preserve"> tool</w:t>
+        <w:t>update user name and email in the git commandline tool</w:t>
       </w:r>
     </w:p>
     <w:p>
@@ -2567,7 +2359,6 @@
           <w:szCs w:val="24"/>
         </w:rPr>
       </w:pPr>
-      <w:proofErr w:type="spellStart"/>
       <w:r>
         <w:rPr>
           <w:rFonts w:ascii="Segoe UI" w:eastAsia="Times New Roman" w:hAnsi="Segoe UI" w:cs="Segoe UI"/>
@@ -2575,9 +2366,8 @@
           <w:sz w:val="24"/>
           <w:szCs w:val="24"/>
         </w:rPr>
-        <w:t>git</w:t>
-      </w:r>
-      <w:proofErr w:type="spellEnd"/>
+        <w:t>git config --global user.name "</w:t>
+      </w:r>
       <w:r>
         <w:rPr>
           <w:rFonts w:ascii="Segoe UI" w:eastAsia="Times New Roman" w:hAnsi="Segoe UI" w:cs="Segoe UI"/>
@@ -2585,9 +2375,8 @@
           <w:sz w:val="24"/>
           <w:szCs w:val="24"/>
         </w:rPr>
-        <w:t xml:space="preserve"> </w:t>
-      </w:r>
-      <w:proofErr w:type="spellStart"/>
+        <w:t>&lt;&lt;USERNAME&gt;&gt;</w:t>
+      </w:r>
       <w:r>
         <w:rPr>
           <w:rFonts w:ascii="Segoe UI" w:eastAsia="Times New Roman" w:hAnsi="Segoe UI" w:cs="Segoe UI"/>
@@ -2595,18 +2384,25 @@
           <w:sz w:val="24"/>
           <w:szCs w:val="24"/>
         </w:rPr>
-        <w:t>config</w:t>
-      </w:r>
-      <w:proofErr w:type="spellEnd"/>
-      <w:r>
+        <w:t>"</w:t>
+      </w:r>
+    </w:p>
+    <w:p>
+      <w:pPr>
+        <w:pStyle w:val="ListParagraph"/>
+        <w:numPr>
+          <w:ilvl w:val="3"/>
+          <w:numId w:val="5"/>
+        </w:numPr>
+        <w:spacing w:before="100" w:beforeAutospacing="1" w:after="100" w:afterAutospacing="1" w:line="47" w:lineRule="atLeast"/>
+        <w:ind w:right="28"/>
         <w:rPr>
           <w:rFonts w:ascii="Segoe UI" w:eastAsia="Times New Roman" w:hAnsi="Segoe UI" w:cs="Segoe UI"/>
           <w:color w:val="000000"/>
           <w:sz w:val="24"/>
           <w:szCs w:val="24"/>
         </w:rPr>
-        <w:t xml:space="preserve"> --global user.name "</w:t>
-      </w:r>
+      </w:pPr>
       <w:r>
         <w:rPr>
           <w:rFonts w:ascii="Segoe UI" w:eastAsia="Times New Roman" w:hAnsi="Segoe UI" w:cs="Segoe UI"/>
@@ -2614,7 +2410,7 @@
           <w:sz w:val="24"/>
           <w:szCs w:val="24"/>
         </w:rPr>
-        <w:t>&lt;&lt;USERNAME&gt;&gt;</w:t>
+        <w:t xml:space="preserve">git config --global user.email </w:t>
       </w:r>
       <w:r>
         <w:rPr>
@@ -2623,92 +2419,6 @@
           <w:sz w:val="24"/>
           <w:szCs w:val="24"/>
         </w:rPr>
-        <w:t>"</w:t>
-      </w:r>
-    </w:p>
-    <w:p>
-      <w:pPr>
-        <w:pStyle w:val="ListParagraph"/>
-        <w:numPr>
-          <w:ilvl w:val="3"/>
-          <w:numId w:val="5"/>
-        </w:numPr>
-        <w:spacing w:before="100" w:beforeAutospacing="1" w:after="100" w:afterAutospacing="1" w:line="47" w:lineRule="atLeast"/>
-        <w:ind w:right="28"/>
-        <w:rPr>
-          <w:rFonts w:ascii="Segoe UI" w:eastAsia="Times New Roman" w:hAnsi="Segoe UI" w:cs="Segoe UI"/>
-          <w:color w:val="000000"/>
-          <w:sz w:val="24"/>
-          <w:szCs w:val="24"/>
-        </w:rPr>
-      </w:pPr>
-      <w:proofErr w:type="spellStart"/>
-      <w:r>
-        <w:rPr>
-          <w:rFonts w:ascii="Segoe UI" w:eastAsia="Times New Roman" w:hAnsi="Segoe UI" w:cs="Segoe UI"/>
-          <w:color w:val="000000"/>
-          <w:sz w:val="24"/>
-          <w:szCs w:val="24"/>
-        </w:rPr>
-        <w:t>git</w:t>
-      </w:r>
-      <w:proofErr w:type="spellEnd"/>
-      <w:r>
-        <w:rPr>
-          <w:rFonts w:ascii="Segoe UI" w:eastAsia="Times New Roman" w:hAnsi="Segoe UI" w:cs="Segoe UI"/>
-          <w:color w:val="000000"/>
-          <w:sz w:val="24"/>
-          <w:szCs w:val="24"/>
-        </w:rPr>
-        <w:t xml:space="preserve"> </w:t>
-      </w:r>
-      <w:proofErr w:type="spellStart"/>
-      <w:r>
-        <w:rPr>
-          <w:rFonts w:ascii="Segoe UI" w:eastAsia="Times New Roman" w:hAnsi="Segoe UI" w:cs="Segoe UI"/>
-          <w:color w:val="000000"/>
-          <w:sz w:val="24"/>
-          <w:szCs w:val="24"/>
-        </w:rPr>
-        <w:t>config</w:t>
-      </w:r>
-      <w:proofErr w:type="spellEnd"/>
-      <w:r>
-        <w:rPr>
-          <w:rFonts w:ascii="Segoe UI" w:eastAsia="Times New Roman" w:hAnsi="Segoe UI" w:cs="Segoe UI"/>
-          <w:color w:val="000000"/>
-          <w:sz w:val="24"/>
-          <w:szCs w:val="24"/>
-        </w:rPr>
-        <w:t xml:space="preserve"> --global </w:t>
-      </w:r>
-      <w:proofErr w:type="spellStart"/>
-      <w:r>
-        <w:rPr>
-          <w:rFonts w:ascii="Segoe UI" w:eastAsia="Times New Roman" w:hAnsi="Segoe UI" w:cs="Segoe UI"/>
-          <w:color w:val="000000"/>
-          <w:sz w:val="24"/>
-          <w:szCs w:val="24"/>
-        </w:rPr>
-        <w:t>user.email</w:t>
-      </w:r>
-      <w:proofErr w:type="spellEnd"/>
-      <w:r>
-        <w:rPr>
-          <w:rFonts w:ascii="Segoe UI" w:eastAsia="Times New Roman" w:hAnsi="Segoe UI" w:cs="Segoe UI"/>
-          <w:color w:val="000000"/>
-          <w:sz w:val="24"/>
-          <w:szCs w:val="24"/>
-        </w:rPr>
-        <w:t xml:space="preserve"> </w:t>
-      </w:r>
-      <w:r>
-        <w:rPr>
-          <w:rFonts w:ascii="Segoe UI" w:eastAsia="Times New Roman" w:hAnsi="Segoe UI" w:cs="Segoe UI"/>
-          <w:color w:val="000000"/>
-          <w:sz w:val="24"/>
-          <w:szCs w:val="24"/>
-        </w:rPr>
         <w:t>&lt;&lt;EMAIL&gt;&gt;</w:t>
       </w:r>
     </w:p>
@@ -2786,33 +2496,11 @@
           <w:lang w:val="en-IN"/>
         </w:rPr>
       </w:pPr>
-      <w:proofErr w:type="gramStart"/>
-      <w:r>
-        <w:rPr>
-          <w:lang w:val="en-IN"/>
-        </w:rPr>
-        <w:t>add</w:t>
-      </w:r>
-      <w:proofErr w:type="gramEnd"/>
-      <w:r>
-        <w:rPr>
-          <w:lang w:val="en-IN"/>
-        </w:rPr>
-        <w:t xml:space="preserve"> the file to version control -&gt; git add file1, file2......</w:t>
-      </w:r>
-      <w:proofErr w:type="spellStart"/>
-      <w:r>
-        <w:rPr>
-          <w:lang w:val="en-IN"/>
-        </w:rPr>
-        <w:t>filen</w:t>
-      </w:r>
-      <w:proofErr w:type="spellEnd"/>
-      <w:r>
-        <w:rPr>
-          <w:lang w:val="en-IN"/>
-        </w:rPr>
-        <w:t xml:space="preserve"> OR git add .</w:t>
+      <w:r>
+        <w:rPr>
+          <w:lang w:val="en-IN"/>
+        </w:rPr>
+        <w:t>add the file to version control -&gt; git add file1, file2......filen OR git add .</w:t>
       </w:r>
     </w:p>
     <w:p>
@@ -2906,19 +2594,11 @@
           <w:lang w:val="en-IN"/>
         </w:rPr>
       </w:pPr>
-      <w:proofErr w:type="gramStart"/>
-      <w:r>
-        <w:rPr>
-          <w:lang w:val="en-IN"/>
-        </w:rPr>
-        <w:t>NOTE :</w:t>
-      </w:r>
-      <w:proofErr w:type="gramEnd"/>
-      <w:r>
-        <w:rPr>
-          <w:lang w:val="en-IN"/>
-        </w:rPr>
-        <w:t xml:space="preserve">  link your local repository with the global repository by executing </w:t>
+      <w:r>
+        <w:rPr>
+          <w:lang w:val="en-IN"/>
+        </w:rPr>
+        <w:t xml:space="preserve">NOTE :  link your local repository with the global repository by executing </w:t>
       </w:r>
     </w:p>
     <w:p>
@@ -2939,25 +2619,13 @@
         </w:rPr>
         <w:t xml:space="preserve"> </w:t>
       </w:r>
-      <w:proofErr w:type="spellStart"/>
-      <w:proofErr w:type="gramStart"/>
       <w:r>
         <w:rPr>
           <w:rFonts w:ascii="Lucida Console" w:hAnsi="Lucida Console" w:cs="Lucida Console"/>
           <w:sz w:val="24"/>
           <w:szCs w:val="24"/>
         </w:rPr>
-        <w:t>git</w:t>
-      </w:r>
-      <w:proofErr w:type="spellEnd"/>
-      <w:proofErr w:type="gramEnd"/>
-      <w:r>
-        <w:rPr>
-          <w:rFonts w:ascii="Lucida Console" w:hAnsi="Lucida Console" w:cs="Lucida Console"/>
-          <w:sz w:val="24"/>
-          <w:szCs w:val="24"/>
-        </w:rPr>
-        <w:t xml:space="preserve"> remote add origin &lt;&lt;Remote Repository URL&gt;&gt;</w:t>
+        <w:t>git remote add origin &lt;&lt;Remote Repository URL&gt;&gt;</w:t>
       </w:r>
     </w:p>
     <w:p>
@@ -2990,14 +2658,12 @@
           <w:lang w:val="en-IN"/>
         </w:rPr>
       </w:pPr>
-      <w:proofErr w:type="gramStart"/>
       <w:r>
         <w:rPr>
           <w:lang w:val="en-IN"/>
         </w:rPr>
         <w:t>JAVA :</w:t>
       </w:r>
-      <w:proofErr w:type="gramEnd"/>
     </w:p>
     <w:p>
       <w:pPr>
@@ -3037,21 +2703,7 @@
           <w:lang w:val="en-IN"/>
         </w:rPr>
         <w:lastRenderedPageBreak/>
-        <w:t xml:space="preserve">OOPS </w:t>
-      </w:r>
-      <w:proofErr w:type="gramStart"/>
-      <w:r>
-        <w:rPr>
-          <w:lang w:val="en-IN"/>
-        </w:rPr>
-        <w:t>Concept :</w:t>
-      </w:r>
-      <w:proofErr w:type="gramEnd"/>
-      <w:r>
-        <w:rPr>
-          <w:lang w:val="en-IN"/>
-        </w:rPr>
-        <w:t xml:space="preserve"> </w:t>
+        <w:t xml:space="preserve">OOPS Concept : </w:t>
       </w:r>
     </w:p>
     <w:p>
@@ -3149,21 +2801,7 @@
         <w:rPr>
           <w:lang w:val="en-IN"/>
         </w:rPr>
-        <w:t xml:space="preserve">Features of </w:t>
-      </w:r>
-      <w:proofErr w:type="gramStart"/>
-      <w:r>
-        <w:rPr>
-          <w:lang w:val="en-IN"/>
-        </w:rPr>
-        <w:t>JAVA :</w:t>
-      </w:r>
-      <w:proofErr w:type="gramEnd"/>
-      <w:r>
-        <w:rPr>
-          <w:lang w:val="en-IN"/>
-        </w:rPr>
-        <w:t xml:space="preserve"> </w:t>
+        <w:t xml:space="preserve">Features of JAVA : </w:t>
       </w:r>
     </w:p>
     <w:p>
@@ -3237,19 +2875,11 @@
           <w:lang w:val="en-IN"/>
         </w:rPr>
       </w:pPr>
-      <w:proofErr w:type="gramStart"/>
-      <w:r>
-        <w:rPr>
-          <w:lang w:val="en-IN"/>
-        </w:rPr>
-        <w:t>6.Architecture</w:t>
-      </w:r>
-      <w:proofErr w:type="gramEnd"/>
-      <w:r>
-        <w:rPr>
-          <w:lang w:val="en-IN"/>
-        </w:rPr>
-        <w:t xml:space="preserve">-neutral </w:t>
+      <w:r>
+        <w:rPr>
+          <w:lang w:val="en-IN"/>
+        </w:rPr>
+        <w:t xml:space="preserve">6.Architecture-neutral </w:t>
       </w:r>
     </w:p>
     <w:p>
@@ -3294,19 +2924,11 @@
           <w:lang w:val="en-IN"/>
         </w:rPr>
       </w:pPr>
-      <w:proofErr w:type="spellStart"/>
-      <w:r>
-        <w:rPr>
-          <w:lang w:val="en-IN"/>
-        </w:rPr>
-        <w:t>HelloWorld</w:t>
-      </w:r>
-      <w:proofErr w:type="spellEnd"/>
-      <w:r>
-        <w:rPr>
-          <w:lang w:val="en-IN"/>
-        </w:rPr>
-        <w:t xml:space="preserve"> JAVA Program </w:t>
+      <w:r>
+        <w:rPr>
+          <w:lang w:val="en-IN"/>
+        </w:rPr>
+        <w:t xml:space="preserve">HelloWorld JAVA Program </w:t>
       </w:r>
     </w:p>
     <w:p>
@@ -3377,16 +2999,8 @@
         <w:rPr>
           <w:lang w:val="en-IN"/>
         </w:rPr>
-        <w:t xml:space="preserve">Stack </w:t>
-      </w:r>
-      <w:proofErr w:type="gramStart"/>
-      <w:r>
-        <w:rPr>
-          <w:lang w:val="en-IN"/>
-        </w:rPr>
-        <w:t>Trace :</w:t>
-      </w:r>
-      <w:proofErr w:type="gramEnd"/>
+        <w:t>Stack Trace :</w:t>
+      </w:r>
     </w:p>
     <w:p>
       <w:pPr>
@@ -3515,16 +3129,8 @@
           <w:lang w:val="en-IN"/>
         </w:rPr>
         <w:lastRenderedPageBreak/>
-        <w:t xml:space="preserve">Packages in </w:t>
-      </w:r>
-      <w:proofErr w:type="gramStart"/>
-      <w:r>
-        <w:rPr>
-          <w:lang w:val="en-IN"/>
-        </w:rPr>
-        <w:t>java :</w:t>
-      </w:r>
-      <w:proofErr w:type="gramEnd"/>
+        <w:t>Packages in java :</w:t>
+      </w:r>
     </w:p>
     <w:p>
       <w:pPr>
@@ -3596,16 +3202,8 @@
         <w:rPr>
           <w:lang w:val="en-IN"/>
         </w:rPr>
-        <w:t xml:space="preserve">Data Types in </w:t>
-      </w:r>
-      <w:proofErr w:type="gramStart"/>
-      <w:r>
-        <w:rPr>
-          <w:lang w:val="en-IN"/>
-        </w:rPr>
-        <w:t>JAVA :</w:t>
-      </w:r>
-      <w:proofErr w:type="gramEnd"/>
+        <w:t>Data Types in JAVA :</w:t>
+      </w:r>
     </w:p>
     <w:p>
       <w:pPr>
@@ -3748,20 +3346,12 @@
           <w:lang w:val="en-IN"/>
         </w:rPr>
       </w:pPr>
-      <w:proofErr w:type="gramStart"/>
       <w:r>
         <w:rPr>
           <w:lang w:val="en-IN"/>
         </w:rPr>
         <w:lastRenderedPageBreak/>
-        <w:t>Variables :</w:t>
-      </w:r>
-      <w:proofErr w:type="gramEnd"/>
-      <w:r>
-        <w:rPr>
-          <w:lang w:val="en-IN"/>
-        </w:rPr>
-        <w:t xml:space="preserve"> </w:t>
+        <w:t xml:space="preserve">Variables : </w:t>
       </w:r>
     </w:p>
     <w:p>
@@ -3940,20 +3530,12 @@
           <w:lang w:val="en-IN"/>
         </w:rPr>
       </w:pPr>
-      <w:proofErr w:type="gramStart"/>
       <w:r>
         <w:rPr>
           <w:lang w:val="en-IN"/>
         </w:rPr>
         <w:lastRenderedPageBreak/>
-        <w:t>static</w:t>
-      </w:r>
-      <w:proofErr w:type="gramEnd"/>
-      <w:r>
-        <w:rPr>
-          <w:lang w:val="en-IN"/>
-        </w:rPr>
-        <w:t xml:space="preserve"> variables demo : </w:t>
+        <w:t xml:space="preserve">static variables demo : </w:t>
       </w:r>
     </w:p>
     <w:p>
@@ -4030,21 +3612,12 @@
           <w:lang w:val="en-IN"/>
         </w:rPr>
       </w:pPr>
-      <w:proofErr w:type="gramStart"/>
       <w:r>
         <w:rPr>
           <w:b/>
           <w:lang w:val="en-IN"/>
         </w:rPr>
-        <w:t>Functions  OR</w:t>
-      </w:r>
-      <w:proofErr w:type="gramEnd"/>
-      <w:r>
-        <w:rPr>
-          <w:b/>
-          <w:lang w:val="en-IN"/>
-        </w:rPr>
-        <w:t xml:space="preserve"> methods</w:t>
+        <w:t>Functions  OR methods</w:t>
       </w:r>
     </w:p>
     <w:p>
@@ -4185,19 +3758,11 @@
           <w:lang w:val="en-IN"/>
         </w:rPr>
       </w:pPr>
-      <w:proofErr w:type="gramStart"/>
-      <w:r>
-        <w:rPr>
-          <w:lang w:val="en-IN"/>
-        </w:rPr>
-        <w:t>Constructors :</w:t>
-      </w:r>
-      <w:proofErr w:type="gramEnd"/>
-      <w:r>
-        <w:rPr>
-          <w:lang w:val="en-IN"/>
-        </w:rPr>
-        <w:t xml:space="preserve"> </w:t>
+      <w:r>
+        <w:rPr>
+          <w:lang w:val="en-IN"/>
+        </w:rPr>
+        <w:t xml:space="preserve">Constructors : </w:t>
       </w:r>
     </w:p>
     <w:p>
@@ -4392,14 +3957,45 @@
           <w:lang w:val="en-IN"/>
         </w:rPr>
       </w:pPr>
-      <w:proofErr w:type="gramStart"/>
-      <w:r>
-        <w:rPr>
-          <w:lang w:val="en-IN"/>
-        </w:rPr>
-        <w:t>Overriding :</w:t>
-      </w:r>
-      <w:proofErr w:type="gramEnd"/>
+      <w:r>
+        <w:rPr>
+          <w:lang w:val="en-IN"/>
+        </w:rPr>
+        <w:t xml:space="preserve">Overriding : </w:t>
+      </w:r>
+    </w:p>
+    <w:p>
+      <w:pPr>
+        <w:rPr>
+          <w:lang w:val="en-IN"/>
+        </w:rPr>
+      </w:pPr>
+      <w:r>
+        <w:rPr>
+          <w:lang w:val="en-IN"/>
+        </w:rPr>
+        <w:t>with toString method.</w:t>
+      </w:r>
+    </w:p>
+    <w:p>
+      <w:pPr>
+        <w:rPr>
+          <w:lang w:val="en-IN"/>
+        </w:rPr>
+      </w:pPr>
+    </w:p>
+    <w:p>
+      <w:pPr>
+        <w:rPr>
+          <w:lang w:val="en-IN"/>
+        </w:rPr>
+      </w:pPr>
+      <w:r>
+        <w:rPr>
+          <w:lang w:val="en-IN"/>
+        </w:rPr>
+        <w:t>Static initialization Block</w:t>
+      </w:r>
       <w:r>
         <w:rPr>
           <w:lang w:val="en-IN"/>
@@ -4413,81 +4009,13 @@
           <w:lang w:val="en-IN"/>
         </w:rPr>
       </w:pPr>
-      <w:proofErr w:type="gramStart"/>
-      <w:r>
-        <w:rPr>
-          <w:lang w:val="en-IN"/>
-        </w:rPr>
-        <w:t>with</w:t>
-      </w:r>
-      <w:proofErr w:type="gramEnd"/>
-      <w:r>
-        <w:rPr>
-          <w:lang w:val="en-IN"/>
-        </w:rPr>
-        <w:t xml:space="preserve"> </w:t>
-      </w:r>
-      <w:proofErr w:type="spellStart"/>
-      <w:r>
-        <w:rPr>
-          <w:lang w:val="en-IN"/>
-        </w:rPr>
-        <w:t>toString</w:t>
-      </w:r>
-      <w:proofErr w:type="spellEnd"/>
-      <w:r>
-        <w:rPr>
-          <w:lang w:val="en-IN"/>
-        </w:rPr>
-        <w:t xml:space="preserve"> method.</w:t>
-      </w:r>
-    </w:p>
-    <w:p>
-      <w:pPr>
-        <w:rPr>
-          <w:lang w:val="en-IN"/>
-        </w:rPr>
-      </w:pPr>
-    </w:p>
-    <w:p>
-      <w:pPr>
-        <w:rPr>
-          <w:lang w:val="en-IN"/>
-        </w:rPr>
-      </w:pPr>
-      <w:r>
-        <w:rPr>
-          <w:lang w:val="en-IN"/>
-        </w:rPr>
-        <w:t>Static initialization Block</w:t>
-      </w:r>
-      <w:r>
-        <w:rPr>
-          <w:lang w:val="en-IN"/>
-        </w:rPr>
-        <w:t xml:space="preserve"> </w:t>
-      </w:r>
-    </w:p>
-    <w:p>
-      <w:pPr>
-        <w:rPr>
-          <w:lang w:val="en-IN"/>
-        </w:rPr>
-      </w:pPr>
       <w:r>
         <w:rPr>
           <w:lang w:val="en-IN"/>
         </w:rPr>
         <w:tab/>
-      </w:r>
-      <w:proofErr w:type="gramStart"/>
-      <w:r>
-        <w:rPr>
-          <w:lang w:val="en-IN"/>
-        </w:rPr>
         <w:t>static</w:t>
       </w:r>
-      <w:proofErr w:type="gramEnd"/>
     </w:p>
     <w:p>
       <w:pPr>
@@ -4751,7 +4279,7 @@
       </w:pPr>
       <w:r>
         <w:rPr>
-          <w:lang w:val="en-IN"/>
+          <w:noProof/>
         </w:rPr>
         <w:drawing>
           <wp:inline distT="0" distB="0" distL="0" distR="0">
@@ -5326,16 +4854,8 @@
           <w:lang w:val="en-IN"/>
         </w:rPr>
         <w:lastRenderedPageBreak/>
-        <w:t xml:space="preserve">Looping and Conditional </w:t>
-      </w:r>
-      <w:proofErr w:type="gramStart"/>
-      <w:r>
-        <w:rPr>
-          <w:lang w:val="en-IN"/>
-        </w:rPr>
-        <w:t>Statements :</w:t>
-      </w:r>
-      <w:proofErr w:type="gramEnd"/>
+        <w:t>Looping and Conditional Statements :</w:t>
+      </w:r>
     </w:p>
     <w:p>
       <w:pPr>
@@ -5384,14 +4904,12 @@
           <w:lang w:val="en-IN"/>
         </w:rPr>
       </w:pPr>
-      <w:proofErr w:type="spellStart"/>
       <w:r>
         <w:rPr>
           <w:lang w:val="en-IN"/>
         </w:rPr>
         <w:t>do,while</w:t>
       </w:r>
-      <w:proofErr w:type="spellEnd"/>
     </w:p>
     <w:p>
       <w:pPr>
@@ -5404,19 +4922,11 @@
           <w:lang w:val="en-IN"/>
         </w:rPr>
       </w:pPr>
-      <w:proofErr w:type="spellStart"/>
-      <w:r>
-        <w:rPr>
-          <w:lang w:val="en-IN"/>
-        </w:rPr>
-        <w:t>foreach</w:t>
-      </w:r>
-      <w:proofErr w:type="spellEnd"/>
-      <w:r>
-        <w:rPr>
-          <w:lang w:val="en-IN"/>
-        </w:rPr>
-        <w:t xml:space="preserve"> / Extended for loop</w:t>
+      <w:r>
+        <w:rPr>
+          <w:lang w:val="en-IN"/>
+        </w:rPr>
+        <w:t>foreach / Extended for loop</w:t>
       </w:r>
     </w:p>
     <w:p>
@@ -5516,19 +5026,483 @@
           <w:lang w:val="en-IN"/>
         </w:rPr>
       </w:pPr>
-      <w:proofErr w:type="gramStart"/>
-      <w:r>
-        <w:rPr>
-          <w:lang w:val="en-IN"/>
-        </w:rPr>
-        <w:t>Strings :</w:t>
-      </w:r>
-      <w:proofErr w:type="gramEnd"/>
-      <w:r>
-        <w:rPr>
-          <w:lang w:val="en-IN"/>
-        </w:rPr>
-        <w:t xml:space="preserve"> </w:t>
+      <w:r>
+        <w:rPr>
+          <w:lang w:val="en-IN"/>
+        </w:rPr>
+        <w:t xml:space="preserve">Strings : </w:t>
+      </w:r>
+    </w:p>
+    <w:p>
+      <w:pPr>
+        <w:ind w:firstLine="720"/>
+        <w:rPr>
+          <w:lang w:val="en-IN"/>
+        </w:rPr>
+      </w:pPr>
+      <w:r>
+        <w:rPr>
+          <w:lang w:val="en-IN"/>
+        </w:rPr>
+        <w:t>- String functions</w:t>
+      </w:r>
+    </w:p>
+    <w:p>
+      <w:pPr>
+        <w:ind w:firstLine="720"/>
+        <w:rPr>
+          <w:lang w:val="en-IN"/>
+        </w:rPr>
+      </w:pPr>
+      <w:r>
+        <w:rPr>
+          <w:lang w:val="en-IN"/>
+        </w:rPr>
+        <w:t>- String Buffer</w:t>
+      </w:r>
+    </w:p>
+    <w:p>
+      <w:pPr>
+        <w:ind w:firstLine="720"/>
+        <w:rPr>
+          <w:lang w:val="en-IN"/>
+        </w:rPr>
+      </w:pPr>
+      <w:r>
+        <w:rPr>
+          <w:lang w:val="en-IN"/>
+        </w:rPr>
+        <w:t>- String Builder</w:t>
+      </w:r>
+    </w:p>
+    <w:p>
+      <w:pPr>
+        <w:rPr>
+          <w:noProof/>
+        </w:rPr>
+      </w:pPr>
+    </w:p>
+    <w:p>
+      <w:pPr>
+        <w:rPr>
+          <w:noProof/>
+        </w:rPr>
+      </w:pPr>
+    </w:p>
+    <w:p>
+      <w:pPr>
+        <w:rPr>
+          <w:noProof/>
+        </w:rPr>
+      </w:pPr>
+    </w:p>
+    <w:p>
+      <w:pPr>
+        <w:rPr>
+          <w:noProof/>
+        </w:rPr>
+      </w:pPr>
+    </w:p>
+    <w:p>
+      <w:pPr>
+        <w:rPr>
+          <w:noProof/>
+        </w:rPr>
+      </w:pPr>
+    </w:p>
+    <w:p>
+      <w:pPr>
+        <w:rPr>
+          <w:noProof/>
+        </w:rPr>
+      </w:pPr>
+    </w:p>
+    <w:p>
+      <w:pPr>
+        <w:pBdr>
+          <w:bottom w:val="single" w:sz="6" w:space="1" w:color="auto"/>
+        </w:pBdr>
+        <w:rPr>
+          <w:noProof/>
+        </w:rPr>
+      </w:pPr>
+      <w:r>
+        <w:rPr>
+          <w:noProof/>
+        </w:rPr>
+        <w:lastRenderedPageBreak/>
+        <w:t>Inheritance :</w:t>
+      </w:r>
+    </w:p>
+    <w:p>
+      <w:pPr>
+        <w:rPr>
+          <w:lang w:val="en-IN"/>
+        </w:rPr>
+      </w:pPr>
+      <w:r>
+        <w:rPr>
+          <w:noProof/>
+        </w:rPr>
+        <w:drawing>
+          <wp:inline distT="0" distB="0" distL="0" distR="0">
+            <wp:extent cx="5943600" cy="1983105"/>
+            <wp:effectExtent l="19050" t="0" r="0" b="0"/>
+            <wp:docPr id="14" name="Picture 1"/>
+            <wp:cNvGraphicFramePr>
+              <a:graphicFrameLocks xmlns:a="http://schemas.openxmlformats.org/drawingml/2006/main" noChangeAspect="1"/>
+            </wp:cNvGraphicFramePr>
+            <a:graphic xmlns:a="http://schemas.openxmlformats.org/drawingml/2006/main">
+              <a:graphicData uri="http://schemas.openxmlformats.org/drawingml/2006/picture">
+                <pic:pic xmlns:pic="http://schemas.openxmlformats.org/drawingml/2006/picture">
+                  <pic:nvPicPr>
+                    <pic:cNvPr id="0" name="Picture 1"/>
+                    <pic:cNvPicPr>
+                      <a:picLocks noChangeAspect="1" noChangeArrowheads="1"/>
+                    </pic:cNvPicPr>
+                  </pic:nvPicPr>
+                  <pic:blipFill>
+                    <a:blip r:embed="rId25"/>
+                    <a:srcRect/>
+                    <a:stretch>
+                      <a:fillRect/>
+                    </a:stretch>
+                  </pic:blipFill>
+                  <pic:spPr bwMode="auto">
+                    <a:xfrm>
+                      <a:off x="0" y="0"/>
+                      <a:ext cx="5943600" cy="1983105"/>
+                    </a:xfrm>
+                    <a:prstGeom prst="rect">
+                      <a:avLst/>
+                    </a:prstGeom>
+                    <a:noFill/>
+                    <a:ln w="9525">
+                      <a:noFill/>
+                      <a:miter lim="800000"/>
+                      <a:headEnd/>
+                      <a:tailEnd/>
+                    </a:ln>
+                  </pic:spPr>
+                </pic:pic>
+              </a:graphicData>
+            </a:graphic>
+          </wp:inline>
+        </w:drawing>
+      </w:r>
+    </w:p>
+    <w:p>
+      <w:pPr>
+        <w:rPr>
+          <w:lang w:val="en-IN"/>
+        </w:rPr>
+      </w:pPr>
+      <w:r>
+        <w:rPr>
+          <w:lang w:val="en-IN"/>
+        </w:rPr>
+        <w:t>To achieve multiple inheritance we use interfaces.</w:t>
+      </w:r>
+    </w:p>
+    <w:p>
+      <w:pPr>
+        <w:rPr>
+          <w:lang w:val="en-IN"/>
+        </w:rPr>
+      </w:pPr>
+      <w:r>
+        <w:rPr>
+          <w:lang w:val="en-IN"/>
+        </w:rPr>
+        <w:t>NOTE : Interfaces are similar to classes, but interfaces are 100% pure abstract class.</w:t>
+      </w:r>
+    </w:p>
+    <w:p>
+      <w:pPr>
+        <w:pBdr>
+          <w:bottom w:val="single" w:sz="6" w:space="1" w:color="auto"/>
+        </w:pBdr>
+        <w:rPr>
+          <w:lang w:val="en-IN"/>
+        </w:rPr>
+      </w:pPr>
+      <w:r>
+        <w:rPr>
+          <w:lang w:val="en-IN"/>
+        </w:rPr>
+        <w:t>Interfaces:</w:t>
+      </w:r>
+    </w:p>
+    <w:p>
+      <w:pPr>
+        <w:rPr>
+          <w:lang w:val="en-IN"/>
+        </w:rPr>
+      </w:pPr>
+      <w:r>
+        <w:rPr>
+          <w:lang w:val="en-IN"/>
+        </w:rPr>
+        <w:t>whatever method we declare inside interface is abstract by default and whatever the variable we declare inside the public static final by default</w:t>
+      </w:r>
+    </w:p>
+    <w:p>
+      <w:pPr>
+        <w:rPr>
+          <w:lang w:val="en-IN"/>
+        </w:rPr>
+      </w:pPr>
+    </w:p>
+    <w:p>
+      <w:pPr>
+        <w:rPr>
+          <w:lang w:val="en-IN"/>
+        </w:rPr>
+      </w:pPr>
+    </w:p>
+    <w:p>
+      <w:pPr>
+        <w:rPr>
+          <w:lang w:val="en-IN"/>
+        </w:rPr>
+      </w:pPr>
+    </w:p>
+    <w:p>
+      <w:pPr>
+        <w:pBdr>
+          <w:bottom w:val="single" w:sz="6" w:space="1" w:color="auto"/>
+        </w:pBdr>
+        <w:rPr>
+          <w:lang w:val="en-IN"/>
+        </w:rPr>
+      </w:pPr>
+      <w:r>
+        <w:rPr>
+          <w:lang w:val="en-IN"/>
+        </w:rPr>
+        <w:t>Exception Handling</w:t>
+      </w:r>
+    </w:p>
+    <w:p>
+      <w:pPr>
+        <w:rPr>
+          <w:lang w:val="en-IN"/>
+        </w:rPr>
+      </w:pPr>
+      <w:r>
+        <w:rPr>
+          <w:noProof/>
+        </w:rPr>
+        <w:drawing>
+          <wp:inline distT="0" distB="0" distL="0" distR="0">
+            <wp:extent cx="5931535" cy="2232660"/>
+            <wp:effectExtent l="19050" t="0" r="0" b="0"/>
+            <wp:docPr id="20" name="Picture 3"/>
+            <wp:cNvGraphicFramePr>
+              <a:graphicFrameLocks xmlns:a="http://schemas.openxmlformats.org/drawingml/2006/main" noChangeAspect="1"/>
+            </wp:cNvGraphicFramePr>
+            <a:graphic xmlns:a="http://schemas.openxmlformats.org/drawingml/2006/main">
+              <a:graphicData uri="http://schemas.openxmlformats.org/drawingml/2006/picture">
+                <pic:pic xmlns:pic="http://schemas.openxmlformats.org/drawingml/2006/picture">
+                  <pic:nvPicPr>
+                    <pic:cNvPr id="0" name="Picture 3"/>
+                    <pic:cNvPicPr>
+                      <a:picLocks noChangeAspect="1" noChangeArrowheads="1"/>
+                    </pic:cNvPicPr>
+                  </pic:nvPicPr>
+                  <pic:blipFill>
+                    <a:blip r:embed="rId26"/>
+                    <a:srcRect/>
+                    <a:stretch>
+                      <a:fillRect/>
+                    </a:stretch>
+                  </pic:blipFill>
+                  <pic:spPr bwMode="auto">
+                    <a:xfrm>
+                      <a:off x="0" y="0"/>
+                      <a:ext cx="5931535" cy="2232660"/>
+                    </a:xfrm>
+                    <a:prstGeom prst="rect">
+                      <a:avLst/>
+                    </a:prstGeom>
+                    <a:noFill/>
+                    <a:ln w="9525">
+                      <a:noFill/>
+                      <a:miter lim="800000"/>
+                      <a:headEnd/>
+                      <a:tailEnd/>
+                    </a:ln>
+                  </pic:spPr>
+                </pic:pic>
+              </a:graphicData>
+            </a:graphic>
+          </wp:inline>
+        </w:drawing>
+      </w:r>
+    </w:p>
+    <w:p>
+      <w:pPr>
+        <w:rPr>
+          <w:lang w:val="en-IN"/>
+        </w:rPr>
+      </w:pPr>
+      <w:r>
+        <w:rPr>
+          <w:lang w:val="en-IN"/>
+        </w:rPr>
+        <w:t>Exception Handling is a mechanism using which we can ask compiler to continue the execution till the last line even though there is a abnormal statement.</w:t>
+      </w:r>
+    </w:p>
+    <w:p>
+      <w:pPr>
+        <w:rPr>
+          <w:lang w:val="en-IN"/>
+        </w:rPr>
+      </w:pPr>
+      <w:r>
+        <w:rPr>
+          <w:lang w:val="en-IN"/>
+        </w:rPr>
+        <w:lastRenderedPageBreak/>
+        <w:t>To handle exception we have to use try block and catch block</w:t>
+      </w:r>
+    </w:p>
+    <w:p>
+      <w:pPr>
+        <w:pStyle w:val="ListParagraph"/>
+        <w:numPr>
+          <w:ilvl w:val="0"/>
+          <w:numId w:val="9"/>
+        </w:numPr>
+        <w:rPr>
+          <w:lang w:val="en-IN"/>
+        </w:rPr>
+      </w:pPr>
+      <w:r>
+        <w:rPr>
+          <w:lang w:val="en-IN"/>
+        </w:rPr>
+        <w:t>try</w:t>
+      </w:r>
+      <w:r>
+        <w:rPr>
+          <w:lang w:val="en-IN"/>
+        </w:rPr>
+        <w:t xml:space="preserve"> :  abnormal statements can be kept inside try block</w:t>
+      </w:r>
+    </w:p>
+    <w:p>
+      <w:pPr>
+        <w:pStyle w:val="ListParagraph"/>
+        <w:numPr>
+          <w:ilvl w:val="0"/>
+          <w:numId w:val="9"/>
+        </w:numPr>
+        <w:rPr>
+          <w:lang w:val="en-IN"/>
+        </w:rPr>
+      </w:pPr>
+      <w:r>
+        <w:rPr>
+          <w:lang w:val="en-IN"/>
+        </w:rPr>
+        <w:t>catch</w:t>
+      </w:r>
+      <w:r>
+        <w:rPr>
+          <w:lang w:val="en-IN"/>
+        </w:rPr>
+        <w:t xml:space="preserve"> : corresponding class which can handle the exception .</w:t>
+      </w:r>
+    </w:p>
+    <w:p>
+      <w:pPr>
+        <w:pStyle w:val="ListParagraph"/>
+        <w:numPr>
+          <w:ilvl w:val="1"/>
+          <w:numId w:val="9"/>
+        </w:numPr>
+        <w:rPr>
+          <w:lang w:val="en-IN"/>
+        </w:rPr>
+      </w:pPr>
+      <w:r>
+        <w:rPr>
+          <w:lang w:val="en-IN"/>
+        </w:rPr>
+        <w:t>for one try we can keep multiple catch blocks</w:t>
+      </w:r>
+    </w:p>
+    <w:p>
+      <w:pPr>
+        <w:pStyle w:val="ListParagraph"/>
+        <w:numPr>
+          <w:ilvl w:val="1"/>
+          <w:numId w:val="9"/>
+        </w:numPr>
+        <w:rPr>
+          <w:lang w:val="en-IN"/>
+        </w:rPr>
+      </w:pPr>
+      <w:r>
+        <w:rPr>
+          <w:lang w:val="en-IN"/>
+        </w:rPr>
+        <w:t>there should not be any valid java code between try and catch</w:t>
+      </w:r>
+    </w:p>
+    <w:p>
+      <w:pPr>
+        <w:pStyle w:val="ListParagraph"/>
+        <w:numPr>
+          <w:ilvl w:val="0"/>
+          <w:numId w:val="9"/>
+        </w:numPr>
+        <w:rPr>
+          <w:lang w:val="en-IN"/>
+        </w:rPr>
+      </w:pPr>
+      <w:r>
+        <w:rPr>
+          <w:lang w:val="en-IN"/>
+        </w:rPr>
+        <w:t xml:space="preserve">throw </w:t>
+      </w:r>
+    </w:p>
+    <w:p>
+      <w:pPr>
+        <w:pStyle w:val="ListParagraph"/>
+        <w:numPr>
+          <w:ilvl w:val="0"/>
+          <w:numId w:val="9"/>
+        </w:numPr>
+        <w:rPr>
+          <w:lang w:val="en-IN"/>
+        </w:rPr>
+      </w:pPr>
+      <w:r>
+        <w:rPr>
+          <w:lang w:val="en-IN"/>
+        </w:rPr>
+        <w:t>throws</w:t>
+      </w:r>
+    </w:p>
+    <w:p>
+      <w:pPr>
+        <w:pStyle w:val="ListParagraph"/>
+        <w:numPr>
+          <w:ilvl w:val="0"/>
+          <w:numId w:val="9"/>
+        </w:numPr>
+        <w:rPr>
+          <w:lang w:val="en-IN"/>
+        </w:rPr>
+      </w:pPr>
+      <w:r>
+        <w:rPr>
+          <w:lang w:val="en-IN"/>
+        </w:rPr>
+        <w:t>finally</w:t>
       </w:r>
     </w:p>
     <w:p>
@@ -7080,6 +7054,119 @@
     </w:lvl>
   </w:abstractNum>
   <w:abstractNum w:abstractNumId="6">
+    <w:nsid w:val="502F7136"/>
+    <w:multiLevelType w:val="hybridMultilevel"/>
+    <w:tmpl w:val="0E7E49AC"/>
+    <w:lvl w:ilvl="0" w:tplc="04090001">
+      <w:start w:val="1"/>
+      <w:numFmt w:val="bullet"/>
+      <w:lvlText w:val=""/>
+      <w:lvlJc w:val="left"/>
+      <w:pPr>
+        <w:ind w:left="720" w:hanging="360"/>
+      </w:pPr>
+      <w:rPr>
+        <w:rFonts w:ascii="Symbol" w:hAnsi="Symbol" w:hint="default"/>
+      </w:rPr>
+    </w:lvl>
+    <w:lvl w:ilvl="1" w:tplc="04090003">
+      <w:start w:val="1"/>
+      <w:numFmt w:val="bullet"/>
+      <w:lvlText w:val="o"/>
+      <w:lvlJc w:val="left"/>
+      <w:pPr>
+        <w:ind w:left="1440" w:hanging="360"/>
+      </w:pPr>
+      <w:rPr>
+        <w:rFonts w:ascii="Courier New" w:hAnsi="Courier New" w:cs="Courier New" w:hint="default"/>
+      </w:rPr>
+    </w:lvl>
+    <w:lvl w:ilvl="2" w:tplc="04090005" w:tentative="1">
+      <w:start w:val="1"/>
+      <w:numFmt w:val="bullet"/>
+      <w:lvlText w:val=""/>
+      <w:lvlJc w:val="left"/>
+      <w:pPr>
+        <w:ind w:left="2160" w:hanging="360"/>
+      </w:pPr>
+      <w:rPr>
+        <w:rFonts w:ascii="Wingdings" w:hAnsi="Wingdings" w:hint="default"/>
+      </w:rPr>
+    </w:lvl>
+    <w:lvl w:ilvl="3" w:tplc="04090001" w:tentative="1">
+      <w:start w:val="1"/>
+      <w:numFmt w:val="bullet"/>
+      <w:lvlText w:val=""/>
+      <w:lvlJc w:val="left"/>
+      <w:pPr>
+        <w:ind w:left="2880" w:hanging="360"/>
+      </w:pPr>
+      <w:rPr>
+        <w:rFonts w:ascii="Symbol" w:hAnsi="Symbol" w:hint="default"/>
+      </w:rPr>
+    </w:lvl>
+    <w:lvl w:ilvl="4" w:tplc="04090003" w:tentative="1">
+      <w:start w:val="1"/>
+      <w:numFmt w:val="bullet"/>
+      <w:lvlText w:val="o"/>
+      <w:lvlJc w:val="left"/>
+      <w:pPr>
+        <w:ind w:left="3600" w:hanging="360"/>
+      </w:pPr>
+      <w:rPr>
+        <w:rFonts w:ascii="Courier New" w:hAnsi="Courier New" w:cs="Courier New" w:hint="default"/>
+      </w:rPr>
+    </w:lvl>
+    <w:lvl w:ilvl="5" w:tplc="04090005" w:tentative="1">
+      <w:start w:val="1"/>
+      <w:numFmt w:val="bullet"/>
+      <w:lvlText w:val=""/>
+      <w:lvlJc w:val="left"/>
+      <w:pPr>
+        <w:ind w:left="4320" w:hanging="360"/>
+      </w:pPr>
+      <w:rPr>
+        <w:rFonts w:ascii="Wingdings" w:hAnsi="Wingdings" w:hint="default"/>
+      </w:rPr>
+    </w:lvl>
+    <w:lvl w:ilvl="6" w:tplc="04090001" w:tentative="1">
+      <w:start w:val="1"/>
+      <w:numFmt w:val="bullet"/>
+      <w:lvlText w:val=""/>
+      <w:lvlJc w:val="left"/>
+      <w:pPr>
+        <w:ind w:left="5040" w:hanging="360"/>
+      </w:pPr>
+      <w:rPr>
+        <w:rFonts w:ascii="Symbol" w:hAnsi="Symbol" w:hint="default"/>
+      </w:rPr>
+    </w:lvl>
+    <w:lvl w:ilvl="7" w:tplc="04090003" w:tentative="1">
+      <w:start w:val="1"/>
+      <w:numFmt w:val="bullet"/>
+      <w:lvlText w:val="o"/>
+      <w:lvlJc w:val="left"/>
+      <w:pPr>
+        <w:ind w:left="5760" w:hanging="360"/>
+      </w:pPr>
+      <w:rPr>
+        <w:rFonts w:ascii="Courier New" w:hAnsi="Courier New" w:cs="Courier New" w:hint="default"/>
+      </w:rPr>
+    </w:lvl>
+    <w:lvl w:ilvl="8" w:tplc="04090005" w:tentative="1">
+      <w:start w:val="1"/>
+      <w:numFmt w:val="bullet"/>
+      <w:lvlText w:val=""/>
+      <w:lvlJc w:val="left"/>
+      <w:pPr>
+        <w:ind w:left="6480" w:hanging="360"/>
+      </w:pPr>
+      <w:rPr>
+        <w:rFonts w:ascii="Wingdings" w:hAnsi="Wingdings" w:hint="default"/>
+      </w:rPr>
+    </w:lvl>
+  </w:abstractNum>
+  <w:abstractNum w:abstractNumId="7">
     <w:nsid w:val="64CD59A5"/>
     <w:multiLevelType w:val="hybridMultilevel"/>
     <w:tmpl w:val="B3A8BDBA"/>
@@ -7192,7 +7279,7 @@
       </w:rPr>
     </w:lvl>
   </w:abstractNum>
-  <w:abstractNum w:abstractNumId="7">
+  <w:abstractNum w:abstractNumId="8">
     <w:nsid w:val="73F12862"/>
     <w:multiLevelType w:val="hybridMultilevel"/>
     <w:tmpl w:val="EA429C40"/>
@@ -7279,7 +7366,7 @@
     </w:lvl>
   </w:abstractNum>
   <w:num w:numId="1">
-    <w:abstractNumId w:val="6"/>
+    <w:abstractNumId w:val="7"/>
   </w:num>
   <w:num w:numId="2">
     <w:abstractNumId w:val="0"/>
@@ -7291,7 +7378,7 @@
     <w:abstractNumId w:val="4"/>
   </w:num>
   <w:num w:numId="5">
-    <w:abstractNumId w:val="7"/>
+    <w:abstractNumId w:val="8"/>
   </w:num>
   <w:num w:numId="6">
     <w:abstractNumId w:val="1"/>
@@ -7301,6 +7388,9 @@
   </w:num>
   <w:num w:numId="8">
     <w:abstractNumId w:val="2"/>
+  </w:num>
+  <w:num w:numId="9">
+    <w:abstractNumId w:val="6"/>
   </w:num>
 </w:numbering>
 </file>

--- a/Notes.docx
+++ b/Notes.docx
@@ -434,12 +434,14 @@
           <w:lang w:val="en-IN"/>
         </w:rPr>
       </w:pPr>
+      <w:proofErr w:type="spellStart"/>
       <w:r>
         <w:rPr>
           <w:lang w:val="en-IN"/>
         </w:rPr>
         <w:t>StringBuffer</w:t>
       </w:r>
+      <w:proofErr w:type="spellEnd"/>
     </w:p>
     <w:p>
       <w:pPr>
@@ -452,12 +454,14 @@
           <w:lang w:val="en-IN"/>
         </w:rPr>
       </w:pPr>
+      <w:proofErr w:type="spellStart"/>
       <w:r>
         <w:rPr>
           <w:lang w:val="en-IN"/>
         </w:rPr>
         <w:t>StringBuilder</w:t>
       </w:r>
+      <w:proofErr w:type="spellEnd"/>
     </w:p>
     <w:p>
       <w:pPr>
@@ -722,12 +726,14 @@
           <w:lang w:val="en-IN"/>
         </w:rPr>
       </w:pPr>
+      <w:proofErr w:type="spellStart"/>
       <w:r>
         <w:rPr>
           <w:lang w:val="en-IN"/>
         </w:rPr>
         <w:t>foreach</w:t>
       </w:r>
+      <w:proofErr w:type="spellEnd"/>
     </w:p>
     <w:p>
       <w:pPr>
@@ -758,6 +764,7 @@
           <w:lang w:val="en-IN"/>
         </w:rPr>
       </w:pPr>
+      <w:proofErr w:type="spellStart"/>
       <w:r>
         <w:rPr>
           <w:lang w:val="en-IN"/>
@@ -765,6 +772,7 @@
         <w:lastRenderedPageBreak/>
         <w:t>do,while</w:t>
       </w:r>
+      <w:proofErr w:type="spellEnd"/>
     </w:p>
     <w:p>
       <w:pPr>
@@ -835,7 +843,21 @@
         <w:rPr>
           <w:lang w:val="en-IN"/>
         </w:rPr>
-        <w:t>if elseif else</w:t>
+        <w:t xml:space="preserve">if </w:t>
+      </w:r>
+      <w:proofErr w:type="spellStart"/>
+      <w:r>
+        <w:rPr>
+          <w:lang w:val="en-IN"/>
+        </w:rPr>
+        <w:t>elseif</w:t>
+      </w:r>
+      <w:proofErr w:type="spellEnd"/>
+      <w:r>
+        <w:rPr>
+          <w:lang w:val="en-IN"/>
+        </w:rPr>
+        <w:t xml:space="preserve"> else</w:t>
       </w:r>
     </w:p>
     <w:p>
@@ -1020,7 +1042,21 @@
         <w:rPr>
           <w:lang w:val="en-IN"/>
         </w:rPr>
-        <w:t xml:space="preserve">Automation Testing : </w:t>
+        <w:t xml:space="preserve">Automation </w:t>
+      </w:r>
+      <w:proofErr w:type="gramStart"/>
+      <w:r>
+        <w:rPr>
+          <w:lang w:val="en-IN"/>
+        </w:rPr>
+        <w:t>Testing :</w:t>
+      </w:r>
+      <w:proofErr w:type="gramEnd"/>
+      <w:r>
+        <w:rPr>
+          <w:lang w:val="en-IN"/>
+        </w:rPr>
+        <w:t xml:space="preserve"> </w:t>
       </w:r>
     </w:p>
     <w:p>
@@ -1110,8 +1146,16 @@
         <w:rPr>
           <w:lang w:val="en-IN"/>
         </w:rPr>
-        <w:t>Why Selenium is popular ???</w:t>
-      </w:r>
+        <w:t xml:space="preserve">Why Selenium is </w:t>
+      </w:r>
+      <w:proofErr w:type="gramStart"/>
+      <w:r>
+        <w:rPr>
+          <w:lang w:val="en-IN"/>
+        </w:rPr>
+        <w:t>popular ???</w:t>
+      </w:r>
+      <w:proofErr w:type="gramEnd"/>
     </w:p>
     <w:p>
       <w:pPr>
@@ -1202,8 +1246,16 @@
         <w:rPr>
           <w:lang w:val="en-IN"/>
         </w:rPr>
-        <w:t>Selenium WebDriver</w:t>
-      </w:r>
+        <w:t xml:space="preserve">Selenium </w:t>
+      </w:r>
+      <w:proofErr w:type="spellStart"/>
+      <w:r>
+        <w:rPr>
+          <w:lang w:val="en-IN"/>
+        </w:rPr>
+        <w:t>WebDriver</w:t>
+      </w:r>
+      <w:proofErr w:type="spellEnd"/>
     </w:p>
     <w:p>
       <w:pPr>
@@ -1270,12 +1322,14 @@
           <w:lang w:val="en-IN"/>
         </w:rPr>
       </w:pPr>
+      <w:proofErr w:type="spellStart"/>
       <w:r>
         <w:rPr>
           <w:lang w:val="en-IN"/>
         </w:rPr>
         <w:t>classname</w:t>
       </w:r>
+      <w:proofErr w:type="spellEnd"/>
     </w:p>
     <w:p>
       <w:pPr>
@@ -1288,12 +1342,14 @@
           <w:lang w:val="en-IN"/>
         </w:rPr>
       </w:pPr>
+      <w:proofErr w:type="spellStart"/>
       <w:r>
         <w:rPr>
           <w:lang w:val="en-IN"/>
         </w:rPr>
         <w:t>tagname</w:t>
       </w:r>
+      <w:proofErr w:type="spellEnd"/>
     </w:p>
     <w:p>
       <w:pPr>
@@ -1306,12 +1362,14 @@
           <w:lang w:val="en-IN"/>
         </w:rPr>
       </w:pPr>
+      <w:proofErr w:type="spellStart"/>
       <w:r>
         <w:rPr>
           <w:lang w:val="en-IN"/>
         </w:rPr>
         <w:t>linktext</w:t>
       </w:r>
+      <w:proofErr w:type="spellEnd"/>
     </w:p>
     <w:p>
       <w:pPr>
@@ -1324,12 +1382,14 @@
           <w:lang w:val="en-IN"/>
         </w:rPr>
       </w:pPr>
+      <w:proofErr w:type="spellStart"/>
       <w:r>
         <w:rPr>
           <w:lang w:val="en-IN"/>
         </w:rPr>
         <w:t>partiallinktext</w:t>
       </w:r>
+      <w:proofErr w:type="spellEnd"/>
     </w:p>
     <w:p>
       <w:pPr>
@@ -1342,12 +1402,14 @@
           <w:lang w:val="en-IN"/>
         </w:rPr>
       </w:pPr>
+      <w:proofErr w:type="spellStart"/>
       <w:r>
         <w:rPr>
           <w:lang w:val="en-IN"/>
         </w:rPr>
         <w:t>css</w:t>
       </w:r>
+      <w:proofErr w:type="spellEnd"/>
     </w:p>
     <w:p>
       <w:pPr>
@@ -1360,12 +1422,14 @@
           <w:lang w:val="en-IN"/>
         </w:rPr>
       </w:pPr>
+      <w:proofErr w:type="spellStart"/>
       <w:r>
         <w:rPr>
           <w:lang w:val="en-IN"/>
         </w:rPr>
         <w:t>xpath</w:t>
       </w:r>
+      <w:proofErr w:type="spellEnd"/>
     </w:p>
     <w:p>
       <w:pPr>
@@ -1382,8 +1446,16 @@
         <w:rPr>
           <w:lang w:val="en-IN"/>
         </w:rPr>
-        <w:t>Basic xpath</w:t>
-      </w:r>
+        <w:t xml:space="preserve">Basic </w:t>
+      </w:r>
+      <w:proofErr w:type="spellStart"/>
+      <w:r>
+        <w:rPr>
+          <w:lang w:val="en-IN"/>
+        </w:rPr>
+        <w:t>xpath</w:t>
+      </w:r>
+      <w:proofErr w:type="spellEnd"/>
     </w:p>
     <w:p>
       <w:pPr>
@@ -1396,11 +1468,19 @@
           <w:lang w:val="en-IN"/>
         </w:rPr>
       </w:pPr>
-      <w:r>
-        <w:rPr>
-          <w:lang w:val="en-IN"/>
-        </w:rPr>
-        <w:t>xpath using Logical Operator</w:t>
+      <w:proofErr w:type="spellStart"/>
+      <w:r>
+        <w:rPr>
+          <w:lang w:val="en-IN"/>
+        </w:rPr>
+        <w:t>xpath</w:t>
+      </w:r>
+      <w:proofErr w:type="spellEnd"/>
+      <w:r>
+        <w:rPr>
+          <w:lang w:val="en-IN"/>
+        </w:rPr>
+        <w:t xml:space="preserve"> using Logical Operator</w:t>
       </w:r>
     </w:p>
     <w:p>
@@ -1414,11 +1494,19 @@
           <w:lang w:val="en-IN"/>
         </w:rPr>
       </w:pPr>
-      <w:r>
-        <w:rPr>
-          <w:lang w:val="en-IN"/>
-        </w:rPr>
-        <w:t>xpath using function</w:t>
+      <w:proofErr w:type="spellStart"/>
+      <w:r>
+        <w:rPr>
+          <w:lang w:val="en-IN"/>
+        </w:rPr>
+        <w:t>xpath</w:t>
+      </w:r>
+      <w:proofErr w:type="spellEnd"/>
+      <w:r>
+        <w:rPr>
+          <w:lang w:val="en-IN"/>
+        </w:rPr>
+        <w:t xml:space="preserve"> using function</w:t>
       </w:r>
     </w:p>
     <w:p>
@@ -1469,11 +1557,19 @@
           <w:lang w:val="en-IN"/>
         </w:rPr>
       </w:pPr>
-      <w:r>
-        <w:rPr>
-          <w:lang w:val="en-IN"/>
-        </w:rPr>
-        <w:t>xpath using axes functions</w:t>
+      <w:proofErr w:type="spellStart"/>
+      <w:r>
+        <w:rPr>
+          <w:lang w:val="en-IN"/>
+        </w:rPr>
+        <w:t>xpath</w:t>
+      </w:r>
+      <w:proofErr w:type="spellEnd"/>
+      <w:r>
+        <w:rPr>
+          <w:lang w:val="en-IN"/>
+        </w:rPr>
+        <w:t xml:space="preserve"> using axes functions</w:t>
       </w:r>
     </w:p>
     <w:p>
@@ -1703,12 +1799,14 @@
           <w:lang w:val="en-IN"/>
         </w:rPr>
       </w:pPr>
+      <w:proofErr w:type="spellStart"/>
       <w:r>
         <w:rPr>
           <w:lang w:val="en-IN"/>
         </w:rPr>
         <w:t>Popups</w:t>
       </w:r>
+      <w:proofErr w:type="spellEnd"/>
     </w:p>
     <w:p>
       <w:pPr>
@@ -1811,12 +1909,14 @@
           <w:lang w:val="en-IN"/>
         </w:rPr>
       </w:pPr>
+      <w:proofErr w:type="spellStart"/>
       <w:r>
         <w:rPr>
           <w:lang w:val="en-IN"/>
         </w:rPr>
         <w:t>AutoIT</w:t>
       </w:r>
+      <w:proofErr w:type="spellEnd"/>
     </w:p>
     <w:p>
       <w:pPr>
@@ -1943,12 +2043,14 @@
           <w:lang w:val="en-IN"/>
         </w:rPr>
       </w:pPr>
+      <w:proofErr w:type="spellStart"/>
       <w:r>
         <w:rPr>
           <w:lang w:val="en-IN"/>
         </w:rPr>
         <w:t>TestNG</w:t>
       </w:r>
+      <w:proofErr w:type="spellEnd"/>
     </w:p>
     <w:p>
       <w:pPr>
@@ -1978,8 +2080,16 @@
         <w:rPr>
           <w:lang w:val="en-IN"/>
         </w:rPr>
-        <w:t>Build Automation Tools :</w:t>
-      </w:r>
+        <w:t xml:space="preserve">Build Automation </w:t>
+      </w:r>
+      <w:proofErr w:type="gramStart"/>
+      <w:r>
+        <w:rPr>
+          <w:lang w:val="en-IN"/>
+        </w:rPr>
+        <w:t>Tools :</w:t>
+      </w:r>
+      <w:proofErr w:type="gramEnd"/>
     </w:p>
     <w:p>
       <w:pPr>
@@ -2023,65 +2133,98 @@
           <w:lang w:val="en-IN"/>
         </w:rPr>
       </w:pPr>
+      <w:proofErr w:type="gramStart"/>
       <w:r>
         <w:rPr>
           <w:lang w:val="en-IN"/>
         </w:rPr>
         <w:t>Jenkins :</w:t>
       </w:r>
-    </w:p>
-    <w:p>
-      <w:pPr>
-        <w:rPr>
-          <w:lang w:val="en-IN"/>
-        </w:rPr>
-      </w:pPr>
+      <w:proofErr w:type="gramEnd"/>
+    </w:p>
+    <w:p>
+      <w:pPr>
+        <w:rPr>
+          <w:lang w:val="en-IN"/>
+        </w:rPr>
+      </w:pPr>
+      <w:proofErr w:type="gramStart"/>
       <w:r>
         <w:rPr>
           <w:lang w:val="en-IN"/>
         </w:rPr>
         <w:t>GIT :</w:t>
       </w:r>
-    </w:p>
-    <w:p>
-      <w:pPr>
-        <w:rPr>
-          <w:lang w:val="en-IN"/>
-        </w:rPr>
-      </w:pPr>
-      <w:r>
-        <w:rPr>
-          <w:lang w:val="en-IN"/>
-        </w:rPr>
-        <w:t>Interview Questions : - On the topics covered</w:t>
-      </w:r>
-    </w:p>
-    <w:p>
-      <w:pPr>
-        <w:rPr>
-          <w:lang w:val="en-IN"/>
-        </w:rPr>
-      </w:pPr>
-      <w:r>
-        <w:rPr>
-          <w:lang w:val="en-IN"/>
-        </w:rPr>
-        <w:t>2 Sample  Applications :</w:t>
-      </w:r>
-    </w:p>
-    <w:p>
-      <w:pPr>
-        <w:rPr>
-          <w:lang w:val="en-IN"/>
-        </w:rPr>
-      </w:pPr>
-    </w:p>
-    <w:p>
-      <w:pPr>
-        <w:rPr>
-          <w:lang w:val="en-IN"/>
-        </w:rPr>
-      </w:pPr>
+      <w:proofErr w:type="gramEnd"/>
+    </w:p>
+    <w:p>
+      <w:pPr>
+        <w:rPr>
+          <w:lang w:val="en-IN"/>
+        </w:rPr>
+      </w:pPr>
+      <w:r>
+        <w:rPr>
+          <w:lang w:val="en-IN"/>
+        </w:rPr>
+        <w:t xml:space="preserve">Interview </w:t>
+      </w:r>
+      <w:proofErr w:type="gramStart"/>
+      <w:r>
+        <w:rPr>
+          <w:lang w:val="en-IN"/>
+        </w:rPr>
+        <w:t>Questions :</w:t>
+      </w:r>
+      <w:proofErr w:type="gramEnd"/>
+      <w:r>
+        <w:rPr>
+          <w:lang w:val="en-IN"/>
+        </w:rPr>
+        <w:t xml:space="preserve"> - On the topics covered</w:t>
+      </w:r>
+    </w:p>
+    <w:p>
+      <w:pPr>
+        <w:rPr>
+          <w:lang w:val="en-IN"/>
+        </w:rPr>
+      </w:pPr>
+      <w:r>
+        <w:rPr>
+          <w:lang w:val="en-IN"/>
+        </w:rPr>
+        <w:t xml:space="preserve">2 </w:t>
+      </w:r>
+      <w:proofErr w:type="gramStart"/>
+      <w:r>
+        <w:rPr>
+          <w:lang w:val="en-IN"/>
+        </w:rPr>
+        <w:t>Sample  Applications</w:t>
+      </w:r>
+      <w:proofErr w:type="gramEnd"/>
+      <w:r>
+        <w:rPr>
+          <w:lang w:val="en-IN"/>
+        </w:rPr>
+        <w:t xml:space="preserve"> :</w:t>
+      </w:r>
+    </w:p>
+    <w:p>
+      <w:pPr>
+        <w:rPr>
+          <w:lang w:val="en-IN"/>
+        </w:rPr>
+      </w:pPr>
+    </w:p>
+    <w:p>
+      <w:pPr>
+        <w:rPr>
+          <w:lang w:val="en-IN"/>
+        </w:rPr>
+      </w:pPr>
+      <w:proofErr w:type="gramStart"/>
       <w:r>
         <w:rPr>
           <w:lang w:val="en-IN"/>
@@ -2089,6 +2232,7 @@
         <w:lastRenderedPageBreak/>
         <w:t>Installations :</w:t>
       </w:r>
+      <w:proofErr w:type="gramEnd"/>
     </w:p>
     <w:p>
       <w:pPr>
@@ -2162,7 +2306,21 @@
         <w:rPr>
           <w:lang w:val="en-IN"/>
         </w:rPr>
-        <w:t>JRE- Java Runtiime Environment</w:t>
+        <w:t xml:space="preserve">JRE- Java </w:t>
+      </w:r>
+      <w:proofErr w:type="spellStart"/>
+      <w:r>
+        <w:rPr>
+          <w:lang w:val="en-IN"/>
+        </w:rPr>
+        <w:t>Runtiime</w:t>
+      </w:r>
+      <w:proofErr w:type="spellEnd"/>
+      <w:r>
+        <w:rPr>
+          <w:lang w:val="en-IN"/>
+        </w:rPr>
+        <w:t xml:space="preserve"> Environment</w:t>
       </w:r>
     </w:p>
     <w:p>
@@ -2212,11 +2370,19 @@
           <w:lang w:val="en-IN"/>
         </w:rPr>
       </w:pPr>
-      <w:r>
-        <w:rPr>
-          <w:lang w:val="en-IN"/>
-        </w:rPr>
-        <w:t xml:space="preserve">Editor : Visual Studio Code, </w:t>
+      <w:proofErr w:type="gramStart"/>
+      <w:r>
+        <w:rPr>
+          <w:lang w:val="en-IN"/>
+        </w:rPr>
+        <w:t>Editor :</w:t>
+      </w:r>
+      <w:proofErr w:type="gramEnd"/>
+      <w:r>
+        <w:rPr>
+          <w:lang w:val="en-IN"/>
+        </w:rPr>
+        <w:t xml:space="preserve"> Visual Studio Code, </w:t>
       </w:r>
       <w:r>
         <w:rPr>
@@ -2229,7 +2395,21 @@
         <w:rPr>
           <w:lang w:val="en-IN"/>
         </w:rPr>
-        <w:t>, IntelliJ, ...</w:t>
+        <w:t xml:space="preserve">, </w:t>
+      </w:r>
+      <w:proofErr w:type="spellStart"/>
+      <w:r>
+        <w:rPr>
+          <w:lang w:val="en-IN"/>
+        </w:rPr>
+        <w:t>IntelliJ</w:t>
+      </w:r>
+      <w:proofErr w:type="spellEnd"/>
+      <w:r>
+        <w:rPr>
+          <w:lang w:val="en-IN"/>
+        </w:rPr>
+        <w:t>, ...</w:t>
       </w:r>
     </w:p>
     <w:p>
@@ -2322,7 +2502,21 @@
         <w:rPr>
           <w:lang w:val="en-IN"/>
         </w:rPr>
-        <w:t xml:space="preserve">signup to gitbub and create your own account </w:t>
+        <w:t xml:space="preserve">signup to </w:t>
+      </w:r>
+      <w:proofErr w:type="spellStart"/>
+      <w:r>
+        <w:rPr>
+          <w:lang w:val="en-IN"/>
+        </w:rPr>
+        <w:t>gitbub</w:t>
+      </w:r>
+      <w:proofErr w:type="spellEnd"/>
+      <w:r>
+        <w:rPr>
+          <w:lang w:val="en-IN"/>
+        </w:rPr>
+        <w:t xml:space="preserve"> and create your own account </w:t>
       </w:r>
     </w:p>
     <w:p>
@@ -2340,7 +2534,21 @@
         <w:rPr>
           <w:lang w:val="en-IN"/>
         </w:rPr>
-        <w:t>update user name and email in the git commandline tool</w:t>
+        <w:t xml:space="preserve">update user name and email in the git </w:t>
+      </w:r>
+      <w:proofErr w:type="spellStart"/>
+      <w:r>
+        <w:rPr>
+          <w:lang w:val="en-IN"/>
+        </w:rPr>
+        <w:t>commandline</w:t>
+      </w:r>
+      <w:proofErr w:type="spellEnd"/>
+      <w:r>
+        <w:rPr>
+          <w:lang w:val="en-IN"/>
+        </w:rPr>
+        <w:t xml:space="preserve"> tool</w:t>
       </w:r>
     </w:p>
     <w:p>
@@ -2359,6 +2567,7 @@
           <w:szCs w:val="24"/>
         </w:rPr>
       </w:pPr>
+      <w:proofErr w:type="spellStart"/>
       <w:r>
         <w:rPr>
           <w:rFonts w:ascii="Segoe UI" w:eastAsia="Times New Roman" w:hAnsi="Segoe UI" w:cs="Segoe UI"/>
@@ -2366,8 +2575,9 @@
           <w:sz w:val="24"/>
           <w:szCs w:val="24"/>
         </w:rPr>
-        <w:t>git config --global user.name "</w:t>
-      </w:r>
+        <w:t>git</w:t>
+      </w:r>
+      <w:proofErr w:type="spellEnd"/>
       <w:r>
         <w:rPr>
           <w:rFonts w:ascii="Segoe UI" w:eastAsia="Times New Roman" w:hAnsi="Segoe UI" w:cs="Segoe UI"/>
@@ -2375,8 +2585,9 @@
           <w:sz w:val="24"/>
           <w:szCs w:val="24"/>
         </w:rPr>
-        <w:t>&lt;&lt;USERNAME&gt;&gt;</w:t>
-      </w:r>
+        <w:t xml:space="preserve"> </w:t>
+      </w:r>
+      <w:proofErr w:type="spellStart"/>
       <w:r>
         <w:rPr>
           <w:rFonts w:ascii="Segoe UI" w:eastAsia="Times New Roman" w:hAnsi="Segoe UI" w:cs="Segoe UI"/>
@@ -2384,25 +2595,18 @@
           <w:sz w:val="24"/>
           <w:szCs w:val="24"/>
         </w:rPr>
-        <w:t>"</w:t>
-      </w:r>
-    </w:p>
-    <w:p>
-      <w:pPr>
-        <w:pStyle w:val="ListParagraph"/>
-        <w:numPr>
-          <w:ilvl w:val="3"/>
-          <w:numId w:val="5"/>
-        </w:numPr>
-        <w:spacing w:before="100" w:beforeAutospacing="1" w:after="100" w:afterAutospacing="1" w:line="47" w:lineRule="atLeast"/>
-        <w:ind w:right="28"/>
+        <w:t>config</w:t>
+      </w:r>
+      <w:proofErr w:type="spellEnd"/>
+      <w:r>
         <w:rPr>
           <w:rFonts w:ascii="Segoe UI" w:eastAsia="Times New Roman" w:hAnsi="Segoe UI" w:cs="Segoe UI"/>
           <w:color w:val="000000"/>
           <w:sz w:val="24"/>
           <w:szCs w:val="24"/>
         </w:rPr>
-      </w:pPr>
+        <w:t xml:space="preserve"> --global user.name "</w:t>
+      </w:r>
       <w:r>
         <w:rPr>
           <w:rFonts w:ascii="Segoe UI" w:eastAsia="Times New Roman" w:hAnsi="Segoe UI" w:cs="Segoe UI"/>
@@ -2410,7 +2614,7 @@
           <w:sz w:val="24"/>
           <w:szCs w:val="24"/>
         </w:rPr>
-        <w:t xml:space="preserve">git config --global user.email </w:t>
+        <w:t>&lt;&lt;USERNAME&gt;&gt;</w:t>
       </w:r>
       <w:r>
         <w:rPr>
@@ -2419,6 +2623,92 @@
           <w:sz w:val="24"/>
           <w:szCs w:val="24"/>
         </w:rPr>
+        <w:t>"</w:t>
+      </w:r>
+    </w:p>
+    <w:p>
+      <w:pPr>
+        <w:pStyle w:val="ListParagraph"/>
+        <w:numPr>
+          <w:ilvl w:val="3"/>
+          <w:numId w:val="5"/>
+        </w:numPr>
+        <w:spacing w:before="100" w:beforeAutospacing="1" w:after="100" w:afterAutospacing="1" w:line="47" w:lineRule="atLeast"/>
+        <w:ind w:right="28"/>
+        <w:rPr>
+          <w:rFonts w:ascii="Segoe UI" w:eastAsia="Times New Roman" w:hAnsi="Segoe UI" w:cs="Segoe UI"/>
+          <w:color w:val="000000"/>
+          <w:sz w:val="24"/>
+          <w:szCs w:val="24"/>
+        </w:rPr>
+      </w:pPr>
+      <w:proofErr w:type="spellStart"/>
+      <w:r>
+        <w:rPr>
+          <w:rFonts w:ascii="Segoe UI" w:eastAsia="Times New Roman" w:hAnsi="Segoe UI" w:cs="Segoe UI"/>
+          <w:color w:val="000000"/>
+          <w:sz w:val="24"/>
+          <w:szCs w:val="24"/>
+        </w:rPr>
+        <w:t>git</w:t>
+      </w:r>
+      <w:proofErr w:type="spellEnd"/>
+      <w:r>
+        <w:rPr>
+          <w:rFonts w:ascii="Segoe UI" w:eastAsia="Times New Roman" w:hAnsi="Segoe UI" w:cs="Segoe UI"/>
+          <w:color w:val="000000"/>
+          <w:sz w:val="24"/>
+          <w:szCs w:val="24"/>
+        </w:rPr>
+        <w:t xml:space="preserve"> </w:t>
+      </w:r>
+      <w:proofErr w:type="spellStart"/>
+      <w:r>
+        <w:rPr>
+          <w:rFonts w:ascii="Segoe UI" w:eastAsia="Times New Roman" w:hAnsi="Segoe UI" w:cs="Segoe UI"/>
+          <w:color w:val="000000"/>
+          <w:sz w:val="24"/>
+          <w:szCs w:val="24"/>
+        </w:rPr>
+        <w:t>config</w:t>
+      </w:r>
+      <w:proofErr w:type="spellEnd"/>
+      <w:r>
+        <w:rPr>
+          <w:rFonts w:ascii="Segoe UI" w:eastAsia="Times New Roman" w:hAnsi="Segoe UI" w:cs="Segoe UI"/>
+          <w:color w:val="000000"/>
+          <w:sz w:val="24"/>
+          <w:szCs w:val="24"/>
+        </w:rPr>
+        <w:t xml:space="preserve"> --global </w:t>
+      </w:r>
+      <w:proofErr w:type="spellStart"/>
+      <w:r>
+        <w:rPr>
+          <w:rFonts w:ascii="Segoe UI" w:eastAsia="Times New Roman" w:hAnsi="Segoe UI" w:cs="Segoe UI"/>
+          <w:color w:val="000000"/>
+          <w:sz w:val="24"/>
+          <w:szCs w:val="24"/>
+        </w:rPr>
+        <w:t>user.email</w:t>
+      </w:r>
+      <w:proofErr w:type="spellEnd"/>
+      <w:r>
+        <w:rPr>
+          <w:rFonts w:ascii="Segoe UI" w:eastAsia="Times New Roman" w:hAnsi="Segoe UI" w:cs="Segoe UI"/>
+          <w:color w:val="000000"/>
+          <w:sz w:val="24"/>
+          <w:szCs w:val="24"/>
+        </w:rPr>
+        <w:t xml:space="preserve"> </w:t>
+      </w:r>
+      <w:r>
+        <w:rPr>
+          <w:rFonts w:ascii="Segoe UI" w:eastAsia="Times New Roman" w:hAnsi="Segoe UI" w:cs="Segoe UI"/>
+          <w:color w:val="000000"/>
+          <w:sz w:val="24"/>
+          <w:szCs w:val="24"/>
+        </w:rPr>
         <w:t>&lt;&lt;EMAIL&gt;&gt;</w:t>
       </w:r>
     </w:p>
@@ -2496,11 +2786,33 @@
           <w:lang w:val="en-IN"/>
         </w:rPr>
       </w:pPr>
-      <w:r>
-        <w:rPr>
-          <w:lang w:val="en-IN"/>
-        </w:rPr>
-        <w:t>add the file to version control -&gt; git add file1, file2......filen OR git add .</w:t>
+      <w:proofErr w:type="gramStart"/>
+      <w:r>
+        <w:rPr>
+          <w:lang w:val="en-IN"/>
+        </w:rPr>
+        <w:t>add</w:t>
+      </w:r>
+      <w:proofErr w:type="gramEnd"/>
+      <w:r>
+        <w:rPr>
+          <w:lang w:val="en-IN"/>
+        </w:rPr>
+        <w:t xml:space="preserve"> the file to version control -&gt; git add file1, file2......</w:t>
+      </w:r>
+      <w:proofErr w:type="spellStart"/>
+      <w:r>
+        <w:rPr>
+          <w:lang w:val="en-IN"/>
+        </w:rPr>
+        <w:t>filen</w:t>
+      </w:r>
+      <w:proofErr w:type="spellEnd"/>
+      <w:r>
+        <w:rPr>
+          <w:lang w:val="en-IN"/>
+        </w:rPr>
+        <w:t xml:space="preserve"> OR git add .</w:t>
       </w:r>
     </w:p>
     <w:p>
@@ -2594,11 +2906,19 @@
           <w:lang w:val="en-IN"/>
         </w:rPr>
       </w:pPr>
-      <w:r>
-        <w:rPr>
-          <w:lang w:val="en-IN"/>
-        </w:rPr>
-        <w:t xml:space="preserve">NOTE :  link your local repository with the global repository by executing </w:t>
+      <w:proofErr w:type="gramStart"/>
+      <w:r>
+        <w:rPr>
+          <w:lang w:val="en-IN"/>
+        </w:rPr>
+        <w:t>NOTE :</w:t>
+      </w:r>
+      <w:proofErr w:type="gramEnd"/>
+      <w:r>
+        <w:rPr>
+          <w:lang w:val="en-IN"/>
+        </w:rPr>
+        <w:t xml:space="preserve">  link your local repository with the global repository by executing </w:t>
       </w:r>
     </w:p>
     <w:p>
@@ -2619,13 +2939,25 @@
         </w:rPr>
         <w:t xml:space="preserve"> </w:t>
       </w:r>
+      <w:proofErr w:type="spellStart"/>
+      <w:proofErr w:type="gramStart"/>
       <w:r>
         <w:rPr>
           <w:rFonts w:ascii="Lucida Console" w:hAnsi="Lucida Console" w:cs="Lucida Console"/>
           <w:sz w:val="24"/>
           <w:szCs w:val="24"/>
         </w:rPr>
-        <w:t>git remote add origin &lt;&lt;Remote Repository URL&gt;&gt;</w:t>
+        <w:t>git</w:t>
+      </w:r>
+      <w:proofErr w:type="spellEnd"/>
+      <w:proofErr w:type="gramEnd"/>
+      <w:r>
+        <w:rPr>
+          <w:rFonts w:ascii="Lucida Console" w:hAnsi="Lucida Console" w:cs="Lucida Console"/>
+          <w:sz w:val="24"/>
+          <w:szCs w:val="24"/>
+        </w:rPr>
+        <w:t xml:space="preserve"> remote add origin &lt;&lt;Remote Repository URL&gt;&gt;</w:t>
       </w:r>
     </w:p>
     <w:p>
@@ -2658,12 +2990,14 @@
           <w:lang w:val="en-IN"/>
         </w:rPr>
       </w:pPr>
+      <w:proofErr w:type="gramStart"/>
       <w:r>
         <w:rPr>
           <w:lang w:val="en-IN"/>
         </w:rPr>
         <w:t>JAVA :</w:t>
       </w:r>
+      <w:proofErr w:type="gramEnd"/>
     </w:p>
     <w:p>
       <w:pPr>
@@ -2703,7 +3037,21 @@
           <w:lang w:val="en-IN"/>
         </w:rPr>
         <w:lastRenderedPageBreak/>
-        <w:t xml:space="preserve">OOPS Concept : </w:t>
+        <w:t xml:space="preserve">OOPS </w:t>
+      </w:r>
+      <w:proofErr w:type="gramStart"/>
+      <w:r>
+        <w:rPr>
+          <w:lang w:val="en-IN"/>
+        </w:rPr>
+        <w:t>Concept :</w:t>
+      </w:r>
+      <w:proofErr w:type="gramEnd"/>
+      <w:r>
+        <w:rPr>
+          <w:lang w:val="en-IN"/>
+        </w:rPr>
+        <w:t xml:space="preserve"> </w:t>
       </w:r>
     </w:p>
     <w:p>
@@ -2801,7 +3149,21 @@
         <w:rPr>
           <w:lang w:val="en-IN"/>
         </w:rPr>
-        <w:t xml:space="preserve">Features of JAVA : </w:t>
+        <w:t xml:space="preserve">Features of </w:t>
+      </w:r>
+      <w:proofErr w:type="gramStart"/>
+      <w:r>
+        <w:rPr>
+          <w:lang w:val="en-IN"/>
+        </w:rPr>
+        <w:t>JAVA :</w:t>
+      </w:r>
+      <w:proofErr w:type="gramEnd"/>
+      <w:r>
+        <w:rPr>
+          <w:lang w:val="en-IN"/>
+        </w:rPr>
+        <w:t xml:space="preserve"> </w:t>
       </w:r>
     </w:p>
     <w:p>
@@ -2875,11 +3237,19 @@
           <w:lang w:val="en-IN"/>
         </w:rPr>
       </w:pPr>
-      <w:r>
-        <w:rPr>
-          <w:lang w:val="en-IN"/>
-        </w:rPr>
-        <w:t xml:space="preserve">6.Architecture-neutral </w:t>
+      <w:proofErr w:type="gramStart"/>
+      <w:r>
+        <w:rPr>
+          <w:lang w:val="en-IN"/>
+        </w:rPr>
+        <w:t>6.Architecture</w:t>
+      </w:r>
+      <w:proofErr w:type="gramEnd"/>
+      <w:r>
+        <w:rPr>
+          <w:lang w:val="en-IN"/>
+        </w:rPr>
+        <w:t xml:space="preserve">-neutral </w:t>
       </w:r>
     </w:p>
     <w:p>
@@ -2924,11 +3294,19 @@
           <w:lang w:val="en-IN"/>
         </w:rPr>
       </w:pPr>
-      <w:r>
-        <w:rPr>
-          <w:lang w:val="en-IN"/>
-        </w:rPr>
-        <w:t xml:space="preserve">HelloWorld JAVA Program </w:t>
+      <w:proofErr w:type="spellStart"/>
+      <w:r>
+        <w:rPr>
+          <w:lang w:val="en-IN"/>
+        </w:rPr>
+        <w:t>HelloWorld</w:t>
+      </w:r>
+      <w:proofErr w:type="spellEnd"/>
+      <w:r>
+        <w:rPr>
+          <w:lang w:val="en-IN"/>
+        </w:rPr>
+        <w:t xml:space="preserve"> JAVA Program </w:t>
       </w:r>
     </w:p>
     <w:p>
@@ -2999,8 +3377,16 @@
         <w:rPr>
           <w:lang w:val="en-IN"/>
         </w:rPr>
-        <w:t>Stack Trace :</w:t>
-      </w:r>
+        <w:t xml:space="preserve">Stack </w:t>
+      </w:r>
+      <w:proofErr w:type="gramStart"/>
+      <w:r>
+        <w:rPr>
+          <w:lang w:val="en-IN"/>
+        </w:rPr>
+        <w:t>Trace :</w:t>
+      </w:r>
+      <w:proofErr w:type="gramEnd"/>
     </w:p>
     <w:p>
       <w:pPr>
@@ -3129,8 +3515,16 @@
           <w:lang w:val="en-IN"/>
         </w:rPr>
         <w:lastRenderedPageBreak/>
-        <w:t>Packages in java :</w:t>
-      </w:r>
+        <w:t xml:space="preserve">Packages in </w:t>
+      </w:r>
+      <w:proofErr w:type="gramStart"/>
+      <w:r>
+        <w:rPr>
+          <w:lang w:val="en-IN"/>
+        </w:rPr>
+        <w:t>java :</w:t>
+      </w:r>
+      <w:proofErr w:type="gramEnd"/>
     </w:p>
     <w:p>
       <w:pPr>
@@ -3202,8 +3596,16 @@
         <w:rPr>
           <w:lang w:val="en-IN"/>
         </w:rPr>
-        <w:t>Data Types in JAVA :</w:t>
-      </w:r>
+        <w:t xml:space="preserve">Data Types in </w:t>
+      </w:r>
+      <w:proofErr w:type="gramStart"/>
+      <w:r>
+        <w:rPr>
+          <w:lang w:val="en-IN"/>
+        </w:rPr>
+        <w:t>JAVA :</w:t>
+      </w:r>
+      <w:proofErr w:type="gramEnd"/>
     </w:p>
     <w:p>
       <w:pPr>
@@ -3346,12 +3748,20 @@
           <w:lang w:val="en-IN"/>
         </w:rPr>
       </w:pPr>
+      <w:proofErr w:type="gramStart"/>
       <w:r>
         <w:rPr>
           <w:lang w:val="en-IN"/>
         </w:rPr>
         <w:lastRenderedPageBreak/>
-        <w:t xml:space="preserve">Variables : </w:t>
+        <w:t>Variables :</w:t>
+      </w:r>
+      <w:proofErr w:type="gramEnd"/>
+      <w:r>
+        <w:rPr>
+          <w:lang w:val="en-IN"/>
+        </w:rPr>
+        <w:t xml:space="preserve"> </w:t>
       </w:r>
     </w:p>
     <w:p>
@@ -3530,12 +3940,20 @@
           <w:lang w:val="en-IN"/>
         </w:rPr>
       </w:pPr>
+      <w:proofErr w:type="gramStart"/>
       <w:r>
         <w:rPr>
           <w:lang w:val="en-IN"/>
         </w:rPr>
         <w:lastRenderedPageBreak/>
-        <w:t xml:space="preserve">static variables demo : </w:t>
+        <w:t>static</w:t>
+      </w:r>
+      <w:proofErr w:type="gramEnd"/>
+      <w:r>
+        <w:rPr>
+          <w:lang w:val="en-IN"/>
+        </w:rPr>
+        <w:t xml:space="preserve"> variables demo : </w:t>
       </w:r>
     </w:p>
     <w:p>
@@ -3612,12 +4030,21 @@
           <w:lang w:val="en-IN"/>
         </w:rPr>
       </w:pPr>
+      <w:proofErr w:type="gramStart"/>
       <w:r>
         <w:rPr>
           <w:b/>
           <w:lang w:val="en-IN"/>
         </w:rPr>
-        <w:t>Functions  OR methods</w:t>
+        <w:t>Functions  OR</w:t>
+      </w:r>
+      <w:proofErr w:type="gramEnd"/>
+      <w:r>
+        <w:rPr>
+          <w:b/>
+          <w:lang w:val="en-IN"/>
+        </w:rPr>
+        <w:t xml:space="preserve"> methods</w:t>
       </w:r>
     </w:p>
     <w:p>
@@ -3758,11 +4185,19 @@
           <w:lang w:val="en-IN"/>
         </w:rPr>
       </w:pPr>
-      <w:r>
-        <w:rPr>
-          <w:lang w:val="en-IN"/>
-        </w:rPr>
-        <w:t xml:space="preserve">Constructors : </w:t>
+      <w:proofErr w:type="gramStart"/>
+      <w:r>
+        <w:rPr>
+          <w:lang w:val="en-IN"/>
+        </w:rPr>
+        <w:t>Constructors :</w:t>
+      </w:r>
+      <w:proofErr w:type="gramEnd"/>
+      <w:r>
+        <w:rPr>
+          <w:lang w:val="en-IN"/>
+        </w:rPr>
+        <w:t xml:space="preserve"> </w:t>
       </w:r>
     </w:p>
     <w:p>
@@ -3957,24 +4392,54 @@
           <w:lang w:val="en-IN"/>
         </w:rPr>
       </w:pPr>
-      <w:r>
-        <w:rPr>
-          <w:lang w:val="en-IN"/>
-        </w:rPr>
-        <w:t xml:space="preserve">Overriding : </w:t>
-      </w:r>
-    </w:p>
-    <w:p>
-      <w:pPr>
-        <w:rPr>
-          <w:lang w:val="en-IN"/>
-        </w:rPr>
-      </w:pPr>
-      <w:r>
-        <w:rPr>
-          <w:lang w:val="en-IN"/>
-        </w:rPr>
-        <w:t>with toString method.</w:t>
+      <w:proofErr w:type="gramStart"/>
+      <w:r>
+        <w:rPr>
+          <w:lang w:val="en-IN"/>
+        </w:rPr>
+        <w:t>Overriding :</w:t>
+      </w:r>
+      <w:proofErr w:type="gramEnd"/>
+      <w:r>
+        <w:rPr>
+          <w:lang w:val="en-IN"/>
+        </w:rPr>
+        <w:t xml:space="preserve"> </w:t>
+      </w:r>
+    </w:p>
+    <w:p>
+      <w:pPr>
+        <w:rPr>
+          <w:lang w:val="en-IN"/>
+        </w:rPr>
+      </w:pPr>
+      <w:proofErr w:type="gramStart"/>
+      <w:r>
+        <w:rPr>
+          <w:lang w:val="en-IN"/>
+        </w:rPr>
+        <w:t>with</w:t>
+      </w:r>
+      <w:proofErr w:type="gramEnd"/>
+      <w:r>
+        <w:rPr>
+          <w:lang w:val="en-IN"/>
+        </w:rPr>
+        <w:t xml:space="preserve"> </w:t>
+      </w:r>
+      <w:proofErr w:type="spellStart"/>
+      <w:r>
+        <w:rPr>
+          <w:lang w:val="en-IN"/>
+        </w:rPr>
+        <w:t>toString</w:t>
+      </w:r>
+      <w:proofErr w:type="spellEnd"/>
+      <w:r>
+        <w:rPr>
+          <w:lang w:val="en-IN"/>
+        </w:rPr>
+        <w:t xml:space="preserve"> method.</w:t>
       </w:r>
     </w:p>
     <w:p>
@@ -4014,8 +4479,15 @@
           <w:lang w:val="en-IN"/>
         </w:rPr>
         <w:tab/>
+      </w:r>
+      <w:proofErr w:type="gramStart"/>
+      <w:r>
+        <w:rPr>
+          <w:lang w:val="en-IN"/>
+        </w:rPr>
         <w:t>static</w:t>
       </w:r>
+      <w:proofErr w:type="gramEnd"/>
     </w:p>
     <w:p>
       <w:pPr>
@@ -4854,8 +5326,16 @@
           <w:lang w:val="en-IN"/>
         </w:rPr>
         <w:lastRenderedPageBreak/>
-        <w:t>Looping and Conditional Statements :</w:t>
-      </w:r>
+        <w:t xml:space="preserve">Looping and Conditional </w:t>
+      </w:r>
+      <w:proofErr w:type="gramStart"/>
+      <w:r>
+        <w:rPr>
+          <w:lang w:val="en-IN"/>
+        </w:rPr>
+        <w:t>Statements :</w:t>
+      </w:r>
+      <w:proofErr w:type="gramEnd"/>
     </w:p>
     <w:p>
       <w:pPr>
@@ -4904,12 +5384,14 @@
           <w:lang w:val="en-IN"/>
         </w:rPr>
       </w:pPr>
+      <w:proofErr w:type="spellStart"/>
       <w:r>
         <w:rPr>
           <w:lang w:val="en-IN"/>
         </w:rPr>
         <w:t>do,while</w:t>
       </w:r>
+      <w:proofErr w:type="spellEnd"/>
     </w:p>
     <w:p>
       <w:pPr>
@@ -4922,11 +5404,19 @@
           <w:lang w:val="en-IN"/>
         </w:rPr>
       </w:pPr>
-      <w:r>
-        <w:rPr>
-          <w:lang w:val="en-IN"/>
-        </w:rPr>
-        <w:t>foreach / Extended for loop</w:t>
+      <w:proofErr w:type="spellStart"/>
+      <w:r>
+        <w:rPr>
+          <w:lang w:val="en-IN"/>
+        </w:rPr>
+        <w:t>foreach</w:t>
+      </w:r>
+      <w:proofErr w:type="spellEnd"/>
+      <w:r>
+        <w:rPr>
+          <w:lang w:val="en-IN"/>
+        </w:rPr>
+        <w:t xml:space="preserve"> / Extended for loop</w:t>
       </w:r>
     </w:p>
     <w:p>
@@ -5026,11 +5516,19 @@
           <w:lang w:val="en-IN"/>
         </w:rPr>
       </w:pPr>
-      <w:r>
-        <w:rPr>
-          <w:lang w:val="en-IN"/>
-        </w:rPr>
-        <w:t xml:space="preserve">Strings : </w:t>
+      <w:proofErr w:type="gramStart"/>
+      <w:r>
+        <w:rPr>
+          <w:lang w:val="en-IN"/>
+        </w:rPr>
+        <w:t>Strings :</w:t>
+      </w:r>
+      <w:proofErr w:type="gramEnd"/>
+      <w:r>
+        <w:rPr>
+          <w:lang w:val="en-IN"/>
+        </w:rPr>
+        <w:t xml:space="preserve"> </w:t>
       </w:r>
     </w:p>
     <w:p>
@@ -5201,20 +5699,42 @@
         <w:rPr>
           <w:lang w:val="en-IN"/>
         </w:rPr>
-        <w:t>To achieve multiple inheritance we use interfaces.</w:t>
-      </w:r>
-    </w:p>
-    <w:p>
-      <w:pPr>
-        <w:rPr>
-          <w:lang w:val="en-IN"/>
-        </w:rPr>
-      </w:pPr>
-      <w:r>
-        <w:rPr>
-          <w:lang w:val="en-IN"/>
-        </w:rPr>
-        <w:t>NOTE : Interfaces are similar to classes, but interfaces are 100% pure abstract class.</w:t>
+        <w:t xml:space="preserve">To achieve multiple </w:t>
+      </w:r>
+      <w:proofErr w:type="gramStart"/>
+      <w:r>
+        <w:rPr>
+          <w:lang w:val="en-IN"/>
+        </w:rPr>
+        <w:t>inheritance</w:t>
+      </w:r>
+      <w:proofErr w:type="gramEnd"/>
+      <w:r>
+        <w:rPr>
+          <w:lang w:val="en-IN"/>
+        </w:rPr>
+        <w:t xml:space="preserve"> we use interfaces.</w:t>
+      </w:r>
+    </w:p>
+    <w:p>
+      <w:pPr>
+        <w:rPr>
+          <w:lang w:val="en-IN"/>
+        </w:rPr>
+      </w:pPr>
+      <w:proofErr w:type="gramStart"/>
+      <w:r>
+        <w:rPr>
+          <w:lang w:val="en-IN"/>
+        </w:rPr>
+        <w:t>NOTE :</w:t>
+      </w:r>
+      <w:proofErr w:type="gramEnd"/>
+      <w:r>
+        <w:rPr>
+          <w:lang w:val="en-IN"/>
+        </w:rPr>
+        <w:t xml:space="preserve"> Interfaces are similar to classes, but interfaces are 100% pure abstract class.</w:t>
       </w:r>
     </w:p>
     <w:p>
@@ -5239,11 +5759,19 @@
           <w:lang w:val="en-IN"/>
         </w:rPr>
       </w:pPr>
-      <w:r>
-        <w:rPr>
-          <w:lang w:val="en-IN"/>
-        </w:rPr>
-        <w:t>whatever method we declare inside interface is abstract by default and whatever the variable we declare inside the public static final by default</w:t>
+      <w:proofErr w:type="gramStart"/>
+      <w:r>
+        <w:rPr>
+          <w:lang w:val="en-IN"/>
+        </w:rPr>
+        <w:t>whatever</w:t>
+      </w:r>
+      <w:proofErr w:type="gramEnd"/>
+      <w:r>
+        <w:rPr>
+          <w:lang w:val="en-IN"/>
+        </w:rPr>
+        <w:t xml:space="preserve"> method we declare inside interface is abstract by default and whatever the variable we declare inside the public static final by default</w:t>
       </w:r>
     </w:p>
     <w:p>
@@ -5350,7 +5878,21 @@
         <w:rPr>
           <w:lang w:val="en-IN"/>
         </w:rPr>
-        <w:t>Exception Handling is a mechanism using which we can ask compiler to continue the execution till the last line even though there is a abnormal statement.</w:t>
+        <w:t xml:space="preserve">Exception Handling is a mechanism using which we can ask compiler to continue the execution till the last line even though there is </w:t>
+      </w:r>
+      <w:proofErr w:type="gramStart"/>
+      <w:r>
+        <w:rPr>
+          <w:lang w:val="en-IN"/>
+        </w:rPr>
+        <w:t>a</w:t>
+      </w:r>
+      <w:proofErr w:type="gramEnd"/>
+      <w:r>
+        <w:rPr>
+          <w:lang w:val="en-IN"/>
+        </w:rPr>
+        <w:t xml:space="preserve"> abnormal statement.</w:t>
       </w:r>
     </w:p>
     <w:p>
@@ -5402,6 +5944,7 @@
           <w:lang w:val="en-IN"/>
         </w:rPr>
       </w:pPr>
+      <w:proofErr w:type="gramStart"/>
       <w:r>
         <w:rPr>
           <w:lang w:val="en-IN"/>
@@ -5412,7 +5955,14 @@
         <w:rPr>
           <w:lang w:val="en-IN"/>
         </w:rPr>
-        <w:t xml:space="preserve"> : corresponding class which can handle the exception .</w:t>
+        <w:t xml:space="preserve"> :</w:t>
+      </w:r>
+      <w:proofErr w:type="gramEnd"/>
+      <w:r>
+        <w:rPr>
+          <w:lang w:val="en-IN"/>
+        </w:rPr>
+        <w:t xml:space="preserve"> corresponding class which can handle the exception .</w:t>
       </w:r>
     </w:p>
     <w:p>
@@ -5462,11 +6012,51 @@
           <w:lang w:val="en-IN"/>
         </w:rPr>
       </w:pPr>
-      <w:r>
-        <w:rPr>
-          <w:lang w:val="en-IN"/>
-        </w:rPr>
-        <w:t xml:space="preserve">throw </w:t>
+      <w:proofErr w:type="gramStart"/>
+      <w:r>
+        <w:rPr>
+          <w:lang w:val="en-IN"/>
+        </w:rPr>
+        <w:t>throw</w:t>
+      </w:r>
+      <w:r>
+        <w:rPr>
+          <w:lang w:val="en-IN"/>
+        </w:rPr>
+        <w:t>s</w:t>
+      </w:r>
+      <w:r>
+        <w:rPr>
+          <w:lang w:val="en-IN"/>
+        </w:rPr>
+        <w:t xml:space="preserve"> </w:t>
+      </w:r>
+      <w:r>
+        <w:rPr>
+          <w:lang w:val="en-IN"/>
+        </w:rPr>
+        <w:t>:</w:t>
+      </w:r>
+      <w:proofErr w:type="gramEnd"/>
+      <w:r>
+        <w:rPr>
+          <w:lang w:val="en-IN"/>
+        </w:rPr>
+        <w:t xml:space="preserve"> whenever we don’t want to handle the exception from the place where it has occurred then we use </w:t>
+      </w:r>
+      <w:proofErr w:type="spellStart"/>
+      <w:r>
+        <w:rPr>
+          <w:lang w:val="en-IN"/>
+        </w:rPr>
+        <w:t>thows</w:t>
+      </w:r>
+      <w:proofErr w:type="spellEnd"/>
+      <w:r>
+        <w:rPr>
+          <w:lang w:val="en-IN"/>
+        </w:rPr>
+        <w:t>. using throws, exception will go to the called place (Function call)</w:t>
       </w:r>
     </w:p>
     <w:p>
@@ -5484,7 +6074,13 @@
         <w:rPr>
           <w:lang w:val="en-IN"/>
         </w:rPr>
-        <w:t>throws</w:t>
+        <w:t>throw</w:t>
+      </w:r>
+      <w:r>
+        <w:rPr>
+          <w:lang w:val="en-IN"/>
+        </w:rPr>
+        <w:t xml:space="preserve"> : when we want to raise exception explicitly</w:t>
       </w:r>
     </w:p>
     <w:p>
@@ -5504,6 +6100,50 @@
         </w:rPr>
         <w:t>finally</w:t>
       </w:r>
+      <w:r>
+        <w:rPr>
+          <w:lang w:val="en-IN"/>
+        </w:rPr>
+        <w:t xml:space="preserve"> : to execute all the time ( exception raised or not raised )</w:t>
+      </w:r>
+    </w:p>
+    <w:p>
+      <w:pPr>
+        <w:rPr>
+          <w:lang w:val="en-IN"/>
+        </w:rPr>
+      </w:pPr>
+    </w:p>
+    <w:p>
+      <w:pPr>
+        <w:pBdr>
+          <w:bottom w:val="single" w:sz="6" w:space="1" w:color="auto"/>
+        </w:pBdr>
+        <w:rPr>
+          <w:lang w:val="en-IN"/>
+        </w:rPr>
+      </w:pPr>
+      <w:r>
+        <w:rPr>
+          <w:lang w:val="en-IN"/>
+        </w:rPr>
+        <w:t xml:space="preserve">File Handling in </w:t>
+      </w:r>
+      <w:proofErr w:type="gramStart"/>
+      <w:r>
+        <w:rPr>
+          <w:lang w:val="en-IN"/>
+        </w:rPr>
+        <w:t>JAVA :</w:t>
+      </w:r>
+      <w:proofErr w:type="gramEnd"/>
+    </w:p>
+    <w:p>
+      <w:pPr>
+        <w:rPr>
+          <w:lang w:val="en-IN"/>
+        </w:rPr>
+      </w:pPr>
     </w:p>
     <w:p>
       <w:pPr>

--- a/Notes.docx
+++ b/Notes.docx
@@ -769,7 +769,6 @@
         <w:rPr>
           <w:lang w:val="en-IN"/>
         </w:rPr>
-        <w:lastRenderedPageBreak/>
         <w:t>do,while</w:t>
       </w:r>
       <w:proofErr w:type="spellEnd"/>
@@ -789,6 +788,7 @@
         <w:rPr>
           <w:lang w:val="en-IN"/>
         </w:rPr>
+        <w:lastRenderedPageBreak/>
         <w:t>conditional Statements</w:t>
       </w:r>
     </w:p>
@@ -1542,7 +1542,6 @@
         <w:rPr>
           <w:lang w:val="en-IN"/>
         </w:rPr>
-        <w:lastRenderedPageBreak/>
         <w:t>traversing from child to parent</w:t>
       </w:r>
     </w:p>
@@ -1605,6 +1604,7 @@
         <w:rPr>
           <w:lang w:val="en-IN"/>
         </w:rPr>
+        <w:lastRenderedPageBreak/>
         <w:t>Traversing to next siblings</w:t>
       </w:r>
     </w:p>
@@ -2229,7 +2229,6 @@
         <w:rPr>
           <w:lang w:val="en-IN"/>
         </w:rPr>
-        <w:lastRenderedPageBreak/>
         <w:t>Installations :</w:t>
       </w:r>
       <w:proofErr w:type="gramEnd"/>
@@ -3036,34 +3035,34 @@
         <w:rPr>
           <w:lang w:val="en-IN"/>
         </w:rPr>
+        <w:t xml:space="preserve">OOPS </w:t>
+      </w:r>
+      <w:proofErr w:type="gramStart"/>
+      <w:r>
+        <w:rPr>
+          <w:lang w:val="en-IN"/>
+        </w:rPr>
+        <w:t>Concept :</w:t>
+      </w:r>
+      <w:proofErr w:type="gramEnd"/>
+      <w:r>
+        <w:rPr>
+          <w:lang w:val="en-IN"/>
+        </w:rPr>
+        <w:t xml:space="preserve"> </w:t>
+      </w:r>
+    </w:p>
+    <w:p>
+      <w:pPr>
+        <w:rPr>
+          <w:lang w:val="en-IN"/>
+        </w:rPr>
+      </w:pPr>
+      <w:r>
+        <w:rPr>
+          <w:noProof/>
+        </w:rPr>
         <w:lastRenderedPageBreak/>
-        <w:t xml:space="preserve">OOPS </w:t>
-      </w:r>
-      <w:proofErr w:type="gramStart"/>
-      <w:r>
-        <w:rPr>
-          <w:lang w:val="en-IN"/>
-        </w:rPr>
-        <w:t>Concept :</w:t>
-      </w:r>
-      <w:proofErr w:type="gramEnd"/>
-      <w:r>
-        <w:rPr>
-          <w:lang w:val="en-IN"/>
-        </w:rPr>
-        <w:t xml:space="preserve"> </w:t>
-      </w:r>
-    </w:p>
-    <w:p>
-      <w:pPr>
-        <w:rPr>
-          <w:lang w:val="en-IN"/>
-        </w:rPr>
-      </w:pPr>
-      <w:r>
-        <w:rPr>
-          <w:noProof/>
-        </w:rPr>
         <w:drawing>
           <wp:inline distT="0" distB="0" distL="0" distR="0">
             <wp:extent cx="5937885" cy="2701925"/>
@@ -3945,27 +3944,27 @@
         <w:rPr>
           <w:lang w:val="en-IN"/>
         </w:rPr>
+        <w:t>static</w:t>
+      </w:r>
+      <w:proofErr w:type="gramEnd"/>
+      <w:r>
+        <w:rPr>
+          <w:lang w:val="en-IN"/>
+        </w:rPr>
+        <w:t xml:space="preserve"> variables demo : </w:t>
+      </w:r>
+    </w:p>
+    <w:p>
+      <w:pPr>
+        <w:rPr>
+          <w:lang w:val="en-IN"/>
+        </w:rPr>
+      </w:pPr>
+      <w:r>
+        <w:rPr>
+          <w:noProof/>
+        </w:rPr>
         <w:lastRenderedPageBreak/>
-        <w:t>static</w:t>
-      </w:r>
-      <w:proofErr w:type="gramEnd"/>
-      <w:r>
-        <w:rPr>
-          <w:lang w:val="en-IN"/>
-        </w:rPr>
-        <w:t xml:space="preserve"> variables demo : </w:t>
-      </w:r>
-    </w:p>
-    <w:p>
-      <w:pPr>
-        <w:rPr>
-          <w:lang w:val="en-IN"/>
-        </w:rPr>
-      </w:pPr>
-      <w:r>
-        <w:rPr>
-          <w:noProof/>
-        </w:rPr>
         <w:drawing>
           <wp:inline distT="0" distB="0" distL="0" distR="0">
             <wp:extent cx="4286823" cy="3074971"/>
@@ -4943,7 +4942,6 @@
         <w:rPr>
           <w:lang w:val="en-IN"/>
         </w:rPr>
-        <w:lastRenderedPageBreak/>
         <w:t>Access modifiers</w:t>
       </w:r>
     </w:p>
@@ -5325,7 +5323,6 @@
         <w:rPr>
           <w:lang w:val="en-IN"/>
         </w:rPr>
-        <w:lastRenderedPageBreak/>
         <w:t xml:space="preserve">Looping and Conditional </w:t>
       </w:r>
       <w:proofErr w:type="gramStart"/>
@@ -6144,6 +6141,476 @@
           <w:lang w:val="en-IN"/>
         </w:rPr>
       </w:pPr>
+      <w:r>
+        <w:rPr>
+          <w:noProof/>
+        </w:rPr>
+        <w:drawing>
+          <wp:inline distT="0" distB="0" distL="0" distR="0">
+            <wp:extent cx="5931535" cy="1882140"/>
+            <wp:effectExtent l="19050" t="0" r="0" b="0"/>
+            <wp:docPr id="19" name="Picture 1"/>
+            <wp:cNvGraphicFramePr>
+              <a:graphicFrameLocks xmlns:a="http://schemas.openxmlformats.org/drawingml/2006/main" noChangeAspect="1"/>
+            </wp:cNvGraphicFramePr>
+            <a:graphic xmlns:a="http://schemas.openxmlformats.org/drawingml/2006/main">
+              <a:graphicData uri="http://schemas.openxmlformats.org/drawingml/2006/picture">
+                <pic:pic xmlns:pic="http://schemas.openxmlformats.org/drawingml/2006/picture">
+                  <pic:nvPicPr>
+                    <pic:cNvPr id="0" name="Picture 1"/>
+                    <pic:cNvPicPr>
+                      <a:picLocks noChangeAspect="1" noChangeArrowheads="1"/>
+                    </pic:cNvPicPr>
+                  </pic:nvPicPr>
+                  <pic:blipFill>
+                    <a:blip r:embed="rId27"/>
+                    <a:srcRect/>
+                    <a:stretch>
+                      <a:fillRect/>
+                    </a:stretch>
+                  </pic:blipFill>
+                  <pic:spPr bwMode="auto">
+                    <a:xfrm>
+                      <a:off x="0" y="0"/>
+                      <a:ext cx="5931535" cy="1882140"/>
+                    </a:xfrm>
+                    <a:prstGeom prst="rect">
+                      <a:avLst/>
+                    </a:prstGeom>
+                    <a:noFill/>
+                    <a:ln w="9525">
+                      <a:noFill/>
+                      <a:miter lim="800000"/>
+                      <a:headEnd/>
+                      <a:tailEnd/>
+                    </a:ln>
+                  </pic:spPr>
+                </pic:pic>
+              </a:graphicData>
+            </a:graphic>
+          </wp:inline>
+        </w:drawing>
+      </w:r>
+    </w:p>
+    <w:p>
+      <w:pPr>
+        <w:rPr>
+          <w:lang w:val="en-IN"/>
+        </w:rPr>
+      </w:pPr>
+    </w:p>
+    <w:p>
+      <w:pPr>
+        <w:rPr>
+          <w:lang w:val="en-IN"/>
+        </w:rPr>
+      </w:pPr>
+    </w:p>
+    <w:p>
+      <w:pPr>
+        <w:pBdr>
+          <w:bottom w:val="single" w:sz="6" w:space="1" w:color="auto"/>
+        </w:pBdr>
+        <w:rPr>
+          <w:lang w:val="en-IN"/>
+        </w:rPr>
+      </w:pPr>
+      <w:proofErr w:type="gramStart"/>
+      <w:r>
+        <w:rPr>
+          <w:lang w:val="en-IN"/>
+        </w:rPr>
+        <w:t>Threads :</w:t>
+      </w:r>
+      <w:proofErr w:type="gramEnd"/>
+    </w:p>
+    <w:p>
+      <w:pPr>
+        <w:rPr>
+          <w:lang w:val="en-IN"/>
+        </w:rPr>
+      </w:pPr>
+      <w:r>
+        <w:rPr>
+          <w:noProof/>
+        </w:rPr>
+        <w:lastRenderedPageBreak/>
+        <w:drawing>
+          <wp:inline distT="0" distB="0" distL="0" distR="0">
+            <wp:extent cx="5937885" cy="3111500"/>
+            <wp:effectExtent l="19050" t="0" r="5715" b="0"/>
+            <wp:docPr id="21" name="Picture 2"/>
+            <wp:cNvGraphicFramePr>
+              <a:graphicFrameLocks xmlns:a="http://schemas.openxmlformats.org/drawingml/2006/main" noChangeAspect="1"/>
+            </wp:cNvGraphicFramePr>
+            <a:graphic xmlns:a="http://schemas.openxmlformats.org/drawingml/2006/main">
+              <a:graphicData uri="http://schemas.openxmlformats.org/drawingml/2006/picture">
+                <pic:pic xmlns:pic="http://schemas.openxmlformats.org/drawingml/2006/picture">
+                  <pic:nvPicPr>
+                    <pic:cNvPr id="0" name="Picture 2"/>
+                    <pic:cNvPicPr>
+                      <a:picLocks noChangeAspect="1" noChangeArrowheads="1"/>
+                    </pic:cNvPicPr>
+                  </pic:nvPicPr>
+                  <pic:blipFill>
+                    <a:blip r:embed="rId28"/>
+                    <a:srcRect/>
+                    <a:stretch>
+                      <a:fillRect/>
+                    </a:stretch>
+                  </pic:blipFill>
+                  <pic:spPr bwMode="auto">
+                    <a:xfrm>
+                      <a:off x="0" y="0"/>
+                      <a:ext cx="5937885" cy="3111500"/>
+                    </a:xfrm>
+                    <a:prstGeom prst="rect">
+                      <a:avLst/>
+                    </a:prstGeom>
+                    <a:noFill/>
+                    <a:ln w="9525">
+                      <a:noFill/>
+                      <a:miter lim="800000"/>
+                      <a:headEnd/>
+                      <a:tailEnd/>
+                    </a:ln>
+                  </pic:spPr>
+                </pic:pic>
+              </a:graphicData>
+            </a:graphic>
+          </wp:inline>
+        </w:drawing>
+      </w:r>
+    </w:p>
+    <w:p>
+      <w:pPr>
+        <w:rPr>
+          <w:lang w:val="en-IN"/>
+        </w:rPr>
+      </w:pPr>
+      <w:r>
+        <w:rPr>
+          <w:lang w:val="en-IN"/>
+        </w:rPr>
+        <w:t xml:space="preserve">Ways to create </w:t>
+      </w:r>
+      <w:proofErr w:type="gramStart"/>
+      <w:r>
+        <w:rPr>
+          <w:lang w:val="en-IN"/>
+        </w:rPr>
+        <w:t>thread :</w:t>
+      </w:r>
+      <w:proofErr w:type="gramEnd"/>
+      <w:r>
+        <w:rPr>
+          <w:lang w:val="en-IN"/>
+        </w:rPr>
+        <w:t xml:space="preserve"> </w:t>
+      </w:r>
+    </w:p>
+    <w:p>
+      <w:pPr>
+        <w:rPr>
+          <w:lang w:val="en-IN"/>
+        </w:rPr>
+      </w:pPr>
+      <w:r>
+        <w:rPr>
+          <w:lang w:val="en-IN"/>
+        </w:rPr>
+        <w:t xml:space="preserve">1. </w:t>
+      </w:r>
+      <w:proofErr w:type="gramStart"/>
+      <w:r>
+        <w:rPr>
+          <w:lang w:val="en-IN"/>
+        </w:rPr>
+        <w:t>using</w:t>
+      </w:r>
+      <w:proofErr w:type="gramEnd"/>
+      <w:r>
+        <w:rPr>
+          <w:lang w:val="en-IN"/>
+        </w:rPr>
+        <w:t xml:space="preserve"> </w:t>
+      </w:r>
+      <w:proofErr w:type="spellStart"/>
+      <w:r>
+        <w:rPr>
+          <w:lang w:val="en-IN"/>
+        </w:rPr>
+        <w:t>Runnable</w:t>
+      </w:r>
+      <w:proofErr w:type="spellEnd"/>
+      <w:r>
+        <w:rPr>
+          <w:lang w:val="en-IN"/>
+        </w:rPr>
+        <w:t xml:space="preserve"> interface</w:t>
+      </w:r>
+    </w:p>
+    <w:p>
+      <w:pPr>
+        <w:rPr>
+          <w:lang w:val="en-IN"/>
+        </w:rPr>
+      </w:pPr>
+      <w:r>
+        <w:rPr>
+          <w:lang w:val="en-IN"/>
+        </w:rPr>
+        <w:t>2. Using Thread class</w:t>
+      </w:r>
+    </w:p>
+    <w:p>
+      <w:pPr>
+        <w:rPr>
+          <w:lang w:val="en-IN"/>
+        </w:rPr>
+      </w:pPr>
+      <w:r>
+        <w:rPr>
+          <w:noProof/>
+        </w:rPr>
+        <w:drawing>
+          <wp:inline distT="0" distB="0" distL="0" distR="0">
+            <wp:extent cx="4031788" cy="2255389"/>
+            <wp:effectExtent l="19050" t="0" r="6812" b="0"/>
+            <wp:docPr id="22" name="Picture 3"/>
+            <wp:cNvGraphicFramePr>
+              <a:graphicFrameLocks xmlns:a="http://schemas.openxmlformats.org/drawingml/2006/main" noChangeAspect="1"/>
+            </wp:cNvGraphicFramePr>
+            <a:graphic xmlns:a="http://schemas.openxmlformats.org/drawingml/2006/main">
+              <a:graphicData uri="http://schemas.openxmlformats.org/drawingml/2006/picture">
+                <pic:pic xmlns:pic="http://schemas.openxmlformats.org/drawingml/2006/picture">
+                  <pic:nvPicPr>
+                    <pic:cNvPr id="0" name="Picture 3"/>
+                    <pic:cNvPicPr>
+                      <a:picLocks noChangeAspect="1" noChangeArrowheads="1"/>
+                    </pic:cNvPicPr>
+                  </pic:nvPicPr>
+                  <pic:blipFill>
+                    <a:blip r:embed="rId29"/>
+                    <a:srcRect/>
+                    <a:stretch>
+                      <a:fillRect/>
+                    </a:stretch>
+                  </pic:blipFill>
+                  <pic:spPr bwMode="auto">
+                    <a:xfrm>
+                      <a:off x="0" y="0"/>
+                      <a:ext cx="4032627" cy="2255858"/>
+                    </a:xfrm>
+                    <a:prstGeom prst="rect">
+                      <a:avLst/>
+                    </a:prstGeom>
+                    <a:noFill/>
+                    <a:ln w="9525">
+                      <a:noFill/>
+                      <a:miter lim="800000"/>
+                      <a:headEnd/>
+                      <a:tailEnd/>
+                    </a:ln>
+                  </pic:spPr>
+                </pic:pic>
+              </a:graphicData>
+            </a:graphic>
+          </wp:inline>
+        </w:drawing>
+      </w:r>
+    </w:p>
+    <w:p>
+      <w:pPr>
+        <w:rPr>
+          <w:lang w:val="en-IN"/>
+        </w:rPr>
+      </w:pPr>
+      <w:r>
+        <w:rPr>
+          <w:lang w:val="en-IN"/>
+        </w:rPr>
+        <w:t>Im</w:t>
+      </w:r>
+      <w:r>
+        <w:rPr>
+          <w:lang w:val="en-IN"/>
+        </w:rPr>
+        <w:t xml:space="preserve">plementing Threads in a </w:t>
+      </w:r>
+      <w:proofErr w:type="gramStart"/>
+      <w:r>
+        <w:rPr>
+          <w:lang w:val="en-IN"/>
+        </w:rPr>
+        <w:t>program :</w:t>
+      </w:r>
+      <w:proofErr w:type="gramEnd"/>
+      <w:r>
+        <w:rPr>
+          <w:lang w:val="en-IN"/>
+        </w:rPr>
+        <w:t xml:space="preserve"> </w:t>
+      </w:r>
+    </w:p>
+    <w:p>
+      <w:pPr>
+        <w:pStyle w:val="ListParagraph"/>
+        <w:numPr>
+          <w:ilvl w:val="0"/>
+          <w:numId w:val="11"/>
+        </w:numPr>
+        <w:rPr>
+          <w:lang w:val="en-IN"/>
+        </w:rPr>
+      </w:pPr>
+      <w:r>
+        <w:rPr>
+          <w:lang w:val="en-IN"/>
+        </w:rPr>
+        <w:t>Write a class by making Thread class as a super class</w:t>
+      </w:r>
+    </w:p>
+    <w:p>
+      <w:pPr>
+        <w:pStyle w:val="ListParagraph"/>
+        <w:numPr>
+          <w:ilvl w:val="0"/>
+          <w:numId w:val="11"/>
+        </w:numPr>
+        <w:rPr>
+          <w:lang w:val="en-IN"/>
+        </w:rPr>
+      </w:pPr>
+      <w:r>
+        <w:rPr>
+          <w:lang w:val="en-IN"/>
+        </w:rPr>
+        <w:t xml:space="preserve">Override run method and keep the thread task inside </w:t>
+      </w:r>
+      <w:r>
+        <w:rPr>
+          <w:b/>
+          <w:lang w:val="en-IN"/>
+        </w:rPr>
+        <w:t>run</w:t>
+      </w:r>
+      <w:r>
+        <w:rPr>
+          <w:lang w:val="en-IN"/>
+        </w:rPr>
+        <w:t xml:space="preserve"> method</w:t>
+      </w:r>
+    </w:p>
+    <w:p>
+      <w:pPr>
+        <w:pStyle w:val="ListParagraph"/>
+        <w:numPr>
+          <w:ilvl w:val="0"/>
+          <w:numId w:val="11"/>
+        </w:numPr>
+        <w:rPr>
+          <w:lang w:val="en-IN"/>
+        </w:rPr>
+      </w:pPr>
+      <w:r>
+        <w:rPr>
+          <w:lang w:val="en-IN"/>
+        </w:rPr>
+        <w:t xml:space="preserve">From the main class create an object to Thread class (created by you ) and call </w:t>
+      </w:r>
+      <w:r>
+        <w:rPr>
+          <w:b/>
+          <w:lang w:val="en-IN"/>
+        </w:rPr>
+        <w:t>start</w:t>
+      </w:r>
+      <w:r>
+        <w:rPr>
+          <w:lang w:val="en-IN"/>
+        </w:rPr>
+        <w:t xml:space="preserve"> method </w:t>
+      </w:r>
+    </w:p>
+    <w:p>
+      <w:pPr>
+        <w:rPr>
+          <w:lang w:val="en-IN"/>
+        </w:rPr>
+      </w:pPr>
+      <w:r>
+        <w:rPr>
+          <w:noProof/>
+        </w:rPr>
+        <w:lastRenderedPageBreak/>
+        <w:drawing>
+          <wp:inline distT="0" distB="0" distL="0" distR="0">
+            <wp:extent cx="5943600" cy="2505710"/>
+            <wp:effectExtent l="19050" t="0" r="0" b="0"/>
+            <wp:docPr id="23" name="Picture 4"/>
+            <wp:cNvGraphicFramePr>
+              <a:graphicFrameLocks xmlns:a="http://schemas.openxmlformats.org/drawingml/2006/main" noChangeAspect="1"/>
+            </wp:cNvGraphicFramePr>
+            <a:graphic xmlns:a="http://schemas.openxmlformats.org/drawingml/2006/main">
+              <a:graphicData uri="http://schemas.openxmlformats.org/drawingml/2006/picture">
+                <pic:pic xmlns:pic="http://schemas.openxmlformats.org/drawingml/2006/picture">
+                  <pic:nvPicPr>
+                    <pic:cNvPr id="0" name="Picture 4"/>
+                    <pic:cNvPicPr>
+                      <a:picLocks noChangeAspect="1" noChangeArrowheads="1"/>
+                    </pic:cNvPicPr>
+                  </pic:nvPicPr>
+                  <pic:blipFill>
+                    <a:blip r:embed="rId30"/>
+                    <a:srcRect/>
+                    <a:stretch>
+                      <a:fillRect/>
+                    </a:stretch>
+                  </pic:blipFill>
+                  <pic:spPr bwMode="auto">
+                    <a:xfrm>
+                      <a:off x="0" y="0"/>
+                      <a:ext cx="5943600" cy="2505710"/>
+                    </a:xfrm>
+                    <a:prstGeom prst="rect">
+                      <a:avLst/>
+                    </a:prstGeom>
+                    <a:noFill/>
+                    <a:ln w="9525">
+                      <a:noFill/>
+                      <a:miter lim="800000"/>
+                      <a:headEnd/>
+                      <a:tailEnd/>
+                    </a:ln>
+                  </pic:spPr>
+                </pic:pic>
+              </a:graphicData>
+            </a:graphic>
+          </wp:inline>
+        </w:drawing>
+      </w:r>
+    </w:p>
+    <w:p>
+      <w:pPr>
+        <w:rPr>
+          <w:lang w:val="en-IN"/>
+        </w:rPr>
+      </w:pPr>
+    </w:p>
+    <w:p>
+      <w:pPr>
+        <w:rPr>
+          <w:lang w:val="en-IN"/>
+        </w:rPr>
+      </w:pPr>
+    </w:p>
+    <w:p>
+      <w:pPr>
+        <w:rPr>
+          <w:lang w:val="en-IN"/>
+        </w:rPr>
+      </w:pPr>
     </w:p>
     <w:p>
       <w:pPr>
@@ -7357,6 +7824,92 @@
     </w:lvl>
   </w:abstractNum>
   <w:abstractNum w:abstractNumId="3">
+    <w:nsid w:val="2C7658BC"/>
+    <w:multiLevelType w:val="hybridMultilevel"/>
+    <w:tmpl w:val="DA1ABBCA"/>
+    <w:lvl w:ilvl="0" w:tplc="0409000F">
+      <w:start w:val="1"/>
+      <w:numFmt w:val="decimal"/>
+      <w:lvlText w:val="%1."/>
+      <w:lvlJc w:val="left"/>
+      <w:pPr>
+        <w:ind w:left="720" w:hanging="360"/>
+      </w:pPr>
+    </w:lvl>
+    <w:lvl w:ilvl="1" w:tplc="04090019" w:tentative="1">
+      <w:start w:val="1"/>
+      <w:numFmt w:val="lowerLetter"/>
+      <w:lvlText w:val="%2."/>
+      <w:lvlJc w:val="left"/>
+      <w:pPr>
+        <w:ind w:left="1440" w:hanging="360"/>
+      </w:pPr>
+    </w:lvl>
+    <w:lvl w:ilvl="2" w:tplc="0409001B" w:tentative="1">
+      <w:start w:val="1"/>
+      <w:numFmt w:val="lowerRoman"/>
+      <w:lvlText w:val="%3."/>
+      <w:lvlJc w:val="right"/>
+      <w:pPr>
+        <w:ind w:left="2160" w:hanging="180"/>
+      </w:pPr>
+    </w:lvl>
+    <w:lvl w:ilvl="3" w:tplc="0409000F" w:tentative="1">
+      <w:start w:val="1"/>
+      <w:numFmt w:val="decimal"/>
+      <w:lvlText w:val="%4."/>
+      <w:lvlJc w:val="left"/>
+      <w:pPr>
+        <w:ind w:left="2880" w:hanging="360"/>
+      </w:pPr>
+    </w:lvl>
+    <w:lvl w:ilvl="4" w:tplc="04090019" w:tentative="1">
+      <w:start w:val="1"/>
+      <w:numFmt w:val="lowerLetter"/>
+      <w:lvlText w:val="%5."/>
+      <w:lvlJc w:val="left"/>
+      <w:pPr>
+        <w:ind w:left="3600" w:hanging="360"/>
+      </w:pPr>
+    </w:lvl>
+    <w:lvl w:ilvl="5" w:tplc="0409001B" w:tentative="1">
+      <w:start w:val="1"/>
+      <w:numFmt w:val="lowerRoman"/>
+      <w:lvlText w:val="%6."/>
+      <w:lvlJc w:val="right"/>
+      <w:pPr>
+        <w:ind w:left="4320" w:hanging="180"/>
+      </w:pPr>
+    </w:lvl>
+    <w:lvl w:ilvl="6" w:tplc="0409000F" w:tentative="1">
+      <w:start w:val="1"/>
+      <w:numFmt w:val="decimal"/>
+      <w:lvlText w:val="%7."/>
+      <w:lvlJc w:val="left"/>
+      <w:pPr>
+        <w:ind w:left="5040" w:hanging="360"/>
+      </w:pPr>
+    </w:lvl>
+    <w:lvl w:ilvl="7" w:tplc="04090019" w:tentative="1">
+      <w:start w:val="1"/>
+      <w:numFmt w:val="lowerLetter"/>
+      <w:lvlText w:val="%8."/>
+      <w:lvlJc w:val="left"/>
+      <w:pPr>
+        <w:ind w:left="5760" w:hanging="360"/>
+      </w:pPr>
+    </w:lvl>
+    <w:lvl w:ilvl="8" w:tplc="0409001B" w:tentative="1">
+      <w:start w:val="1"/>
+      <w:numFmt w:val="lowerRoman"/>
+      <w:lvlText w:val="%9."/>
+      <w:lvlJc w:val="right"/>
+      <w:pPr>
+        <w:ind w:left="6480" w:hanging="180"/>
+      </w:pPr>
+    </w:lvl>
+  </w:abstractNum>
+  <w:abstractNum w:abstractNumId="4">
     <w:nsid w:val="319C57C4"/>
     <w:multiLevelType w:val="hybridMultilevel"/>
     <w:tmpl w:val="61383D06"/>
@@ -7469,7 +8022,7 @@
       </w:rPr>
     </w:lvl>
   </w:abstractNum>
-  <w:abstractNum w:abstractNumId="4">
+  <w:abstractNum w:abstractNumId="5">
     <w:nsid w:val="36BF6CFA"/>
     <w:multiLevelType w:val="hybridMultilevel"/>
     <w:tmpl w:val="E9CAAC62"/>
@@ -7581,7 +8134,7 @@
       </w:rPr>
     </w:lvl>
   </w:abstractNum>
-  <w:abstractNum w:abstractNumId="5">
+  <w:abstractNum w:abstractNumId="6">
     <w:nsid w:val="4A392828"/>
     <w:multiLevelType w:val="hybridMultilevel"/>
     <w:tmpl w:val="7966BFEA"/>
@@ -7693,7 +8246,7 @@
       </w:rPr>
     </w:lvl>
   </w:abstractNum>
-  <w:abstractNum w:abstractNumId="6">
+  <w:abstractNum w:abstractNumId="7">
     <w:nsid w:val="502F7136"/>
     <w:multiLevelType w:val="hybridMultilevel"/>
     <w:tmpl w:val="0E7E49AC"/>
@@ -7806,7 +8359,7 @@
       </w:rPr>
     </w:lvl>
   </w:abstractNum>
-  <w:abstractNum w:abstractNumId="7">
+  <w:abstractNum w:abstractNumId="8">
     <w:nsid w:val="64CD59A5"/>
     <w:multiLevelType w:val="hybridMultilevel"/>
     <w:tmpl w:val="B3A8BDBA"/>
@@ -7919,7 +8472,96 @@
       </w:rPr>
     </w:lvl>
   </w:abstractNum>
-  <w:abstractNum w:abstractNumId="8">
+  <w:abstractNum w:abstractNumId="9">
+    <w:nsid w:val="731949CD"/>
+    <w:multiLevelType w:val="hybridMultilevel"/>
+    <w:tmpl w:val="C906A57E"/>
+    <w:lvl w:ilvl="0" w:tplc="0409000F">
+      <w:start w:val="1"/>
+      <w:numFmt w:val="decimal"/>
+      <w:lvlText w:val="%1."/>
+      <w:lvlJc w:val="left"/>
+      <w:pPr>
+        <w:ind w:left="720" w:hanging="360"/>
+      </w:pPr>
+      <w:rPr>
+        <w:rFonts w:hint="default"/>
+      </w:rPr>
+    </w:lvl>
+    <w:lvl w:ilvl="1" w:tplc="04090019" w:tentative="1">
+      <w:start w:val="1"/>
+      <w:numFmt w:val="lowerLetter"/>
+      <w:lvlText w:val="%2."/>
+      <w:lvlJc w:val="left"/>
+      <w:pPr>
+        <w:ind w:left="1440" w:hanging="360"/>
+      </w:pPr>
+    </w:lvl>
+    <w:lvl w:ilvl="2" w:tplc="0409001B" w:tentative="1">
+      <w:start w:val="1"/>
+      <w:numFmt w:val="lowerRoman"/>
+      <w:lvlText w:val="%3."/>
+      <w:lvlJc w:val="right"/>
+      <w:pPr>
+        <w:ind w:left="2160" w:hanging="180"/>
+      </w:pPr>
+    </w:lvl>
+    <w:lvl w:ilvl="3" w:tplc="0409000F" w:tentative="1">
+      <w:start w:val="1"/>
+      <w:numFmt w:val="decimal"/>
+      <w:lvlText w:val="%4."/>
+      <w:lvlJc w:val="left"/>
+      <w:pPr>
+        <w:ind w:left="2880" w:hanging="360"/>
+      </w:pPr>
+    </w:lvl>
+    <w:lvl w:ilvl="4" w:tplc="04090019" w:tentative="1">
+      <w:start w:val="1"/>
+      <w:numFmt w:val="lowerLetter"/>
+      <w:lvlText w:val="%5."/>
+      <w:lvlJc w:val="left"/>
+      <w:pPr>
+        <w:ind w:left="3600" w:hanging="360"/>
+      </w:pPr>
+    </w:lvl>
+    <w:lvl w:ilvl="5" w:tplc="0409001B" w:tentative="1">
+      <w:start w:val="1"/>
+      <w:numFmt w:val="lowerRoman"/>
+      <w:lvlText w:val="%6."/>
+      <w:lvlJc w:val="right"/>
+      <w:pPr>
+        <w:ind w:left="4320" w:hanging="180"/>
+      </w:pPr>
+    </w:lvl>
+    <w:lvl w:ilvl="6" w:tplc="0409000F" w:tentative="1">
+      <w:start w:val="1"/>
+      <w:numFmt w:val="decimal"/>
+      <w:lvlText w:val="%7."/>
+      <w:lvlJc w:val="left"/>
+      <w:pPr>
+        <w:ind w:left="5040" w:hanging="360"/>
+      </w:pPr>
+    </w:lvl>
+    <w:lvl w:ilvl="7" w:tplc="04090019" w:tentative="1">
+      <w:start w:val="1"/>
+      <w:numFmt w:val="lowerLetter"/>
+      <w:lvlText w:val="%8."/>
+      <w:lvlJc w:val="left"/>
+      <w:pPr>
+        <w:ind w:left="5760" w:hanging="360"/>
+      </w:pPr>
+    </w:lvl>
+    <w:lvl w:ilvl="8" w:tplc="0409001B" w:tentative="1">
+      <w:start w:val="1"/>
+      <w:numFmt w:val="lowerRoman"/>
+      <w:lvlText w:val="%9."/>
+      <w:lvlJc w:val="right"/>
+      <w:pPr>
+        <w:ind w:left="6480" w:hanging="180"/>
+      </w:pPr>
+    </w:lvl>
+  </w:abstractNum>
+  <w:abstractNum w:abstractNumId="10">
     <w:nsid w:val="73F12862"/>
     <w:multiLevelType w:val="hybridMultilevel"/>
     <w:tmpl w:val="EA429C40"/>
@@ -8006,31 +8648,37 @@
     </w:lvl>
   </w:abstractNum>
   <w:num w:numId="1">
-    <w:abstractNumId w:val="7"/>
+    <w:abstractNumId w:val="8"/>
   </w:num>
   <w:num w:numId="2">
     <w:abstractNumId w:val="0"/>
   </w:num>
   <w:num w:numId="3">
+    <w:abstractNumId w:val="6"/>
+  </w:num>
+  <w:num w:numId="4">
     <w:abstractNumId w:val="5"/>
   </w:num>
-  <w:num w:numId="4">
-    <w:abstractNumId w:val="4"/>
-  </w:num>
   <w:num w:numId="5">
-    <w:abstractNumId w:val="8"/>
+    <w:abstractNumId w:val="10"/>
   </w:num>
   <w:num w:numId="6">
     <w:abstractNumId w:val="1"/>
   </w:num>
   <w:num w:numId="7">
-    <w:abstractNumId w:val="3"/>
+    <w:abstractNumId w:val="4"/>
   </w:num>
   <w:num w:numId="8">
     <w:abstractNumId w:val="2"/>
   </w:num>
   <w:num w:numId="9">
-    <w:abstractNumId w:val="6"/>
+    <w:abstractNumId w:val="7"/>
+  </w:num>
+  <w:num w:numId="10">
+    <w:abstractNumId w:val="3"/>
+  </w:num>
+  <w:num w:numId="11">
+    <w:abstractNumId w:val="9"/>
   </w:num>
 </w:numbering>
 </file>
@@ -8040,7 +8688,7 @@
   <w:docDefaults>
     <w:rPrDefault>
       <w:rPr>
-        <w:rFonts w:ascii="Calibri" w:eastAsiaTheme="minorHAnsi" w:hAnsi="Calibri" w:cstheme="minorBidi"/>
+        <w:rFonts w:ascii="Bookman Old Style" w:eastAsiaTheme="minorHAnsi" w:hAnsi="Bookman Old Style" w:cstheme="minorBidi"/>
         <w:sz w:val="22"/>
         <w:szCs w:val="22"/>
         <w:lang w:val="en-US" w:eastAsia="en-US" w:bidi="ar-SA"/>

--- a/Notes.docx
+++ b/Notes.docx
@@ -5234,8 +5234,20 @@
         <w:rPr>
           <w:lang w:val="en-IN"/>
         </w:rPr>
-        <w:t>TBD</w:t>
-      </w:r>
+        <w:t>synchronized can be given to method so that we can restrict multiple threads entering to the method</w:t>
+      </w:r>
+    </w:p>
+    <w:p>
+      <w:pPr>
+        <w:pStyle w:val="ListParagraph"/>
+        <w:numPr>
+          <w:ilvl w:val="0"/>
+          <w:numId w:val="7"/>
+        </w:numPr>
+        <w:rPr>
+          <w:lang w:val="en-IN"/>
+        </w:rPr>
+      </w:pPr>
     </w:p>
     <w:p>
       <w:pPr>
@@ -5625,7 +5637,6 @@
         <w:rPr>
           <w:noProof/>
         </w:rPr>
-        <w:lastRenderedPageBreak/>
         <w:t>Inheritance :</w:t>
       </w:r>
     </w:p>
@@ -5875,6 +5886,7 @@
         <w:rPr>
           <w:lang w:val="en-IN"/>
         </w:rPr>
+        <w:lastRenderedPageBreak/>
         <w:t xml:space="preserve">Exception Handling is a mechanism using which we can ask compiler to continue the execution till the last line even though there is </w:t>
       </w:r>
       <w:proofErr w:type="gramStart"/>
@@ -5902,7 +5914,6 @@
         <w:rPr>
           <w:lang w:val="en-IN"/>
         </w:rPr>
-        <w:lastRenderedPageBreak/>
         <w:t>To handle exception we have to use try block and catch block</w:t>
       </w:r>
     </w:p>
@@ -6604,34 +6615,304 @@
           <w:lang w:val="en-IN"/>
         </w:rPr>
       </w:pPr>
-    </w:p>
-    <w:p>
-      <w:pPr>
-        <w:rPr>
-          <w:lang w:val="en-IN"/>
-        </w:rPr>
-      </w:pPr>
-    </w:p>
-    <w:p>
-      <w:pPr>
-        <w:rPr>
-          <w:lang w:val="en-IN"/>
-        </w:rPr>
-      </w:pPr>
-    </w:p>
-    <w:p>
-      <w:pPr>
-        <w:rPr>
-          <w:lang w:val="en-IN"/>
-        </w:rPr>
-      </w:pPr>
-    </w:p>
-    <w:p>
-      <w:pPr>
-        <w:rPr>
-          <w:lang w:val="en-IN"/>
-        </w:rPr>
-      </w:pPr>
+      <w:proofErr w:type="gramStart"/>
+      <w:r>
+        <w:rPr>
+          <w:lang w:val="en-IN"/>
+        </w:rPr>
+        <w:t>Collections :</w:t>
+      </w:r>
+      <w:proofErr w:type="gramEnd"/>
+    </w:p>
+    <w:p>
+      <w:pPr>
+        <w:rPr>
+          <w:lang w:val="en-IN"/>
+        </w:rPr>
+      </w:pPr>
+      <w:r>
+        <w:rPr>
+          <w:noProof/>
+        </w:rPr>
+        <w:drawing>
+          <wp:inline distT="0" distB="0" distL="0" distR="0">
+            <wp:extent cx="5931535" cy="2256155"/>
+            <wp:effectExtent l="19050" t="0" r="0" b="0"/>
+            <wp:docPr id="24" name="Picture 1"/>
+            <wp:cNvGraphicFramePr>
+              <a:graphicFrameLocks xmlns:a="http://schemas.openxmlformats.org/drawingml/2006/main" noChangeAspect="1"/>
+            </wp:cNvGraphicFramePr>
+            <a:graphic xmlns:a="http://schemas.openxmlformats.org/drawingml/2006/main">
+              <a:graphicData uri="http://schemas.openxmlformats.org/drawingml/2006/picture">
+                <pic:pic xmlns:pic="http://schemas.openxmlformats.org/drawingml/2006/picture">
+                  <pic:nvPicPr>
+                    <pic:cNvPr id="0" name="Picture 1"/>
+                    <pic:cNvPicPr>
+                      <a:picLocks noChangeAspect="1" noChangeArrowheads="1"/>
+                    </pic:cNvPicPr>
+                  </pic:nvPicPr>
+                  <pic:blipFill>
+                    <a:blip r:embed="rId31"/>
+                    <a:srcRect/>
+                    <a:stretch>
+                      <a:fillRect/>
+                    </a:stretch>
+                  </pic:blipFill>
+                  <pic:spPr bwMode="auto">
+                    <a:xfrm>
+                      <a:off x="0" y="0"/>
+                      <a:ext cx="5931535" cy="2256155"/>
+                    </a:xfrm>
+                    <a:prstGeom prst="rect">
+                      <a:avLst/>
+                    </a:prstGeom>
+                    <a:noFill/>
+                    <a:ln w="9525">
+                      <a:noFill/>
+                      <a:miter lim="800000"/>
+                      <a:headEnd/>
+                      <a:tailEnd/>
+                    </a:ln>
+                  </pic:spPr>
+                </pic:pic>
+              </a:graphicData>
+            </a:graphic>
+          </wp:inline>
+        </w:drawing>
+      </w:r>
+    </w:p>
+    <w:p>
+      <w:pPr>
+        <w:rPr>
+          <w:lang w:val="en-IN"/>
+        </w:rPr>
+      </w:pPr>
+    </w:p>
+    <w:p>
+      <w:pPr>
+        <w:rPr>
+          <w:lang w:val="en-IN"/>
+        </w:rPr>
+      </w:pPr>
+    </w:p>
+    <w:p>
+      <w:pPr>
+        <w:rPr>
+          <w:lang w:val="en-IN"/>
+        </w:rPr>
+      </w:pPr>
+    </w:p>
+    <w:p>
+      <w:pPr>
+        <w:rPr>
+          <w:lang w:val="en-IN"/>
+        </w:rPr>
+      </w:pPr>
+    </w:p>
+    <w:p>
+      <w:pPr>
+        <w:rPr>
+          <w:lang w:val="en-IN"/>
+        </w:rPr>
+      </w:pPr>
+    </w:p>
+    <w:p>
+      <w:pPr>
+        <w:rPr>
+          <w:lang w:val="en-IN"/>
+        </w:rPr>
+      </w:pPr>
+    </w:p>
+    <w:p>
+      <w:pPr>
+        <w:rPr>
+          <w:lang w:val="en-IN"/>
+        </w:rPr>
+      </w:pPr>
+    </w:p>
+    <w:p>
+      <w:pPr>
+        <w:rPr>
+          <w:lang w:val="en-IN"/>
+        </w:rPr>
+      </w:pPr>
+    </w:p>
+    <w:p>
+      <w:pPr>
+        <w:rPr>
+          <w:lang w:val="en-IN"/>
+        </w:rPr>
+      </w:pPr>
+      <w:proofErr w:type="spellStart"/>
+      <w:proofErr w:type="gramStart"/>
+      <w:r>
+        <w:rPr>
+          <w:lang w:val="en-IN"/>
+        </w:rPr>
+        <w:lastRenderedPageBreak/>
+        <w:t>ArrayList</w:t>
+      </w:r>
+      <w:proofErr w:type="spellEnd"/>
+      <w:r>
+        <w:rPr>
+          <w:lang w:val="en-IN"/>
+        </w:rPr>
+        <w:t xml:space="preserve"> :</w:t>
+      </w:r>
+      <w:proofErr w:type="gramEnd"/>
+      <w:r>
+        <w:rPr>
+          <w:lang w:val="en-IN"/>
+        </w:rPr>
+        <w:t xml:space="preserve"> </w:t>
+      </w:r>
+    </w:p>
+    <w:p>
+      <w:pPr>
+        <w:rPr>
+          <w:lang w:val="en-IN"/>
+        </w:rPr>
+      </w:pPr>
+      <w:r>
+        <w:rPr>
+          <w:noProof/>
+        </w:rPr>
+        <w:drawing>
+          <wp:inline distT="0" distB="0" distL="0" distR="0">
+            <wp:extent cx="5937885" cy="3414395"/>
+            <wp:effectExtent l="19050" t="0" r="5715" b="0"/>
+            <wp:docPr id="25" name="Picture 2"/>
+            <wp:cNvGraphicFramePr>
+              <a:graphicFrameLocks xmlns:a="http://schemas.openxmlformats.org/drawingml/2006/main" noChangeAspect="1"/>
+            </wp:cNvGraphicFramePr>
+            <a:graphic xmlns:a="http://schemas.openxmlformats.org/drawingml/2006/main">
+              <a:graphicData uri="http://schemas.openxmlformats.org/drawingml/2006/picture">
+                <pic:pic xmlns:pic="http://schemas.openxmlformats.org/drawingml/2006/picture">
+                  <pic:nvPicPr>
+                    <pic:cNvPr id="0" name="Picture 2"/>
+                    <pic:cNvPicPr>
+                      <a:picLocks noChangeAspect="1" noChangeArrowheads="1"/>
+                    </pic:cNvPicPr>
+                  </pic:nvPicPr>
+                  <pic:blipFill>
+                    <a:blip r:embed="rId32"/>
+                    <a:srcRect/>
+                    <a:stretch>
+                      <a:fillRect/>
+                    </a:stretch>
+                  </pic:blipFill>
+                  <pic:spPr bwMode="auto">
+                    <a:xfrm>
+                      <a:off x="0" y="0"/>
+                      <a:ext cx="5937885" cy="3414395"/>
+                    </a:xfrm>
+                    <a:prstGeom prst="rect">
+                      <a:avLst/>
+                    </a:prstGeom>
+                    <a:noFill/>
+                    <a:ln w="9525">
+                      <a:noFill/>
+                      <a:miter lim="800000"/>
+                      <a:headEnd/>
+                      <a:tailEnd/>
+                    </a:ln>
+                  </pic:spPr>
+                </pic:pic>
+              </a:graphicData>
+            </a:graphic>
+          </wp:inline>
+        </w:drawing>
+      </w:r>
+    </w:p>
+    <w:p>
+      <w:pPr>
+        <w:rPr>
+          <w:lang w:val="en-IN"/>
+        </w:rPr>
+      </w:pPr>
+    </w:p>
+    <w:p>
+      <w:pPr>
+        <w:pBdr>
+          <w:bottom w:val="single" w:sz="6" w:space="1" w:color="auto"/>
+        </w:pBdr>
+        <w:rPr>
+          <w:lang w:val="en-IN"/>
+        </w:rPr>
+      </w:pPr>
+      <w:proofErr w:type="spellStart"/>
+      <w:proofErr w:type="gramStart"/>
+      <w:r>
+        <w:rPr>
+          <w:lang w:val="en-IN"/>
+        </w:rPr>
+        <w:t>LinkedList</w:t>
+      </w:r>
+      <w:proofErr w:type="spellEnd"/>
+      <w:r>
+        <w:rPr>
+          <w:lang w:val="en-IN"/>
+        </w:rPr>
+        <w:t xml:space="preserve"> :</w:t>
+      </w:r>
+      <w:proofErr w:type="gramEnd"/>
+    </w:p>
+    <w:p>
+      <w:pPr>
+        <w:rPr>
+          <w:lang w:val="en-IN"/>
+        </w:rPr>
+      </w:pPr>
+      <w:r>
+        <w:rPr>
+          <w:noProof/>
+        </w:rPr>
+        <w:drawing>
+          <wp:inline distT="0" distB="0" distL="0" distR="0">
+            <wp:extent cx="5931535" cy="2179320"/>
+            <wp:effectExtent l="19050" t="0" r="0" b="0"/>
+            <wp:docPr id="26" name="Picture 3"/>
+            <wp:cNvGraphicFramePr>
+              <a:graphicFrameLocks xmlns:a="http://schemas.openxmlformats.org/drawingml/2006/main" noChangeAspect="1"/>
+            </wp:cNvGraphicFramePr>
+            <a:graphic xmlns:a="http://schemas.openxmlformats.org/drawingml/2006/main">
+              <a:graphicData uri="http://schemas.openxmlformats.org/drawingml/2006/picture">
+                <pic:pic xmlns:pic="http://schemas.openxmlformats.org/drawingml/2006/picture">
+                  <pic:nvPicPr>
+                    <pic:cNvPr id="0" name="Picture 3"/>
+                    <pic:cNvPicPr>
+                      <a:picLocks noChangeAspect="1" noChangeArrowheads="1"/>
+                    </pic:cNvPicPr>
+                  </pic:nvPicPr>
+                  <pic:blipFill>
+                    <a:blip r:embed="rId33"/>
+                    <a:srcRect/>
+                    <a:stretch>
+                      <a:fillRect/>
+                    </a:stretch>
+                  </pic:blipFill>
+                  <pic:spPr bwMode="auto">
+                    <a:xfrm>
+                      <a:off x="0" y="0"/>
+                      <a:ext cx="5931535" cy="2179320"/>
+                    </a:xfrm>
+                    <a:prstGeom prst="rect">
+                      <a:avLst/>
+                    </a:prstGeom>
+                    <a:noFill/>
+                    <a:ln w="9525">
+                      <a:noFill/>
+                      <a:miter lim="800000"/>
+                      <a:headEnd/>
+                      <a:tailEnd/>
+                    </a:ln>
+                  </pic:spPr>
+                </pic:pic>
+              </a:graphicData>
+            </a:graphic>
+          </wp:inline>
+        </w:drawing>
+      </w:r>
     </w:p>
     <w:p>
       <w:pPr>

--- a/Notes.docx
+++ b/Notes.docx
@@ -1165,11 +1165,13 @@
           <w:numId w:val="3"/>
         </w:numPr>
         <w:rPr>
-          <w:lang w:val="en-IN"/>
-        </w:rPr>
-      </w:pPr>
-      <w:r>
-        <w:rPr>
+          <w:b/>
+          <w:lang w:val="en-IN"/>
+        </w:rPr>
+      </w:pPr>
+      <w:r>
+        <w:rPr>
+          <w:b/>
           <w:lang w:val="en-IN"/>
         </w:rPr>
         <w:t>Selenium 4.0</w:t>
@@ -6944,17 +6946,847 @@
     </w:p>
     <w:p>
       <w:pPr>
-        <w:rPr>
-          <w:lang w:val="en-IN"/>
-        </w:rPr>
-      </w:pPr>
-    </w:p>
-    <w:p>
-      <w:pPr>
-        <w:rPr>
-          <w:lang w:val="en-IN"/>
-        </w:rPr>
-      </w:pPr>
+        <w:pBdr>
+          <w:bottom w:val="single" w:sz="6" w:space="1" w:color="auto"/>
+        </w:pBdr>
+        <w:rPr>
+          <w:lang w:val="en-IN"/>
+        </w:rPr>
+      </w:pPr>
+      <w:proofErr w:type="gramStart"/>
+      <w:r>
+        <w:rPr>
+          <w:lang w:val="en-IN"/>
+        </w:rPr>
+        <w:lastRenderedPageBreak/>
+        <w:t>Set :</w:t>
+      </w:r>
+      <w:proofErr w:type="gramEnd"/>
+    </w:p>
+    <w:p>
+      <w:pPr>
+        <w:rPr>
+          <w:lang w:val="en-IN"/>
+        </w:rPr>
+      </w:pPr>
+    </w:p>
+    <w:p>
+      <w:pPr>
+        <w:rPr>
+          <w:lang w:val="en-IN"/>
+        </w:rPr>
+      </w:pPr>
+      <w:r>
+        <w:rPr>
+          <w:lang w:val="en-IN"/>
+        </w:rPr>
+        <w:t xml:space="preserve">Hash </w:t>
+      </w:r>
+      <w:proofErr w:type="gramStart"/>
+      <w:r>
+        <w:rPr>
+          <w:lang w:val="en-IN"/>
+        </w:rPr>
+        <w:t>Set :</w:t>
+      </w:r>
+      <w:proofErr w:type="gramEnd"/>
+    </w:p>
+    <w:p>
+      <w:pPr>
+        <w:rPr>
+          <w:lang w:val="en-IN"/>
+        </w:rPr>
+      </w:pPr>
+      <w:r>
+        <w:rPr>
+          <w:noProof/>
+        </w:rPr>
+        <w:drawing>
+          <wp:inline distT="0" distB="0" distL="0" distR="0">
+            <wp:extent cx="5937885" cy="2309495"/>
+            <wp:effectExtent l="19050" t="0" r="5715" b="0"/>
+            <wp:docPr id="27" name="Picture 1"/>
+            <wp:cNvGraphicFramePr>
+              <a:graphicFrameLocks xmlns:a="http://schemas.openxmlformats.org/drawingml/2006/main" noChangeAspect="1"/>
+            </wp:cNvGraphicFramePr>
+            <a:graphic xmlns:a="http://schemas.openxmlformats.org/drawingml/2006/main">
+              <a:graphicData uri="http://schemas.openxmlformats.org/drawingml/2006/picture">
+                <pic:pic xmlns:pic="http://schemas.openxmlformats.org/drawingml/2006/picture">
+                  <pic:nvPicPr>
+                    <pic:cNvPr id="0" name="Picture 1"/>
+                    <pic:cNvPicPr>
+                      <a:picLocks noChangeAspect="1" noChangeArrowheads="1"/>
+                    </pic:cNvPicPr>
+                  </pic:nvPicPr>
+                  <pic:blipFill>
+                    <a:blip r:embed="rId34"/>
+                    <a:srcRect/>
+                    <a:stretch>
+                      <a:fillRect/>
+                    </a:stretch>
+                  </pic:blipFill>
+                  <pic:spPr bwMode="auto">
+                    <a:xfrm>
+                      <a:off x="0" y="0"/>
+                      <a:ext cx="5937885" cy="2309495"/>
+                    </a:xfrm>
+                    <a:prstGeom prst="rect">
+                      <a:avLst/>
+                    </a:prstGeom>
+                    <a:noFill/>
+                    <a:ln w="9525">
+                      <a:noFill/>
+                      <a:miter lim="800000"/>
+                      <a:headEnd/>
+                      <a:tailEnd/>
+                    </a:ln>
+                  </pic:spPr>
+                </pic:pic>
+              </a:graphicData>
+            </a:graphic>
+          </wp:inline>
+        </w:drawing>
+      </w:r>
+    </w:p>
+    <w:p>
+      <w:pPr>
+        <w:rPr>
+          <w:lang w:val="en-IN"/>
+        </w:rPr>
+      </w:pPr>
+      <w:r>
+        <w:rPr>
+          <w:lang w:val="en-IN"/>
+        </w:rPr>
+        <w:t xml:space="preserve">Linked </w:t>
+      </w:r>
+      <w:proofErr w:type="spellStart"/>
+      <w:r>
+        <w:rPr>
+          <w:lang w:val="en-IN"/>
+        </w:rPr>
+        <w:t>HashSet</w:t>
+      </w:r>
+      <w:proofErr w:type="spellEnd"/>
+    </w:p>
+    <w:p>
+      <w:pPr>
+        <w:pBdr>
+          <w:top w:val="single" w:sz="6" w:space="1" w:color="auto"/>
+          <w:bottom w:val="single" w:sz="6" w:space="1" w:color="auto"/>
+        </w:pBdr>
+        <w:rPr>
+          <w:lang w:val="en-IN"/>
+        </w:rPr>
+      </w:pPr>
+      <w:proofErr w:type="spellStart"/>
+      <w:r>
+        <w:rPr>
+          <w:lang w:val="en-IN"/>
+        </w:rPr>
+        <w:t>TreeSet</w:t>
+      </w:r>
+      <w:proofErr w:type="spellEnd"/>
+    </w:p>
+    <w:p>
+      <w:pPr>
+        <w:rPr>
+          <w:lang w:val="en-IN"/>
+        </w:rPr>
+      </w:pPr>
+      <w:r>
+        <w:rPr>
+          <w:noProof/>
+        </w:rPr>
+        <w:drawing>
+          <wp:inline distT="0" distB="0" distL="0" distR="0">
+            <wp:extent cx="5937885" cy="3378835"/>
+            <wp:effectExtent l="19050" t="0" r="5715" b="0"/>
+            <wp:docPr id="28" name="Picture 2"/>
+            <wp:cNvGraphicFramePr>
+              <a:graphicFrameLocks xmlns:a="http://schemas.openxmlformats.org/drawingml/2006/main" noChangeAspect="1"/>
+            </wp:cNvGraphicFramePr>
+            <a:graphic xmlns:a="http://schemas.openxmlformats.org/drawingml/2006/main">
+              <a:graphicData uri="http://schemas.openxmlformats.org/drawingml/2006/picture">
+                <pic:pic xmlns:pic="http://schemas.openxmlformats.org/drawingml/2006/picture">
+                  <pic:nvPicPr>
+                    <pic:cNvPr id="0" name="Picture 2"/>
+                    <pic:cNvPicPr>
+                      <a:picLocks noChangeAspect="1" noChangeArrowheads="1"/>
+                    </pic:cNvPicPr>
+                  </pic:nvPicPr>
+                  <pic:blipFill>
+                    <a:blip r:embed="rId35"/>
+                    <a:srcRect/>
+                    <a:stretch>
+                      <a:fillRect/>
+                    </a:stretch>
+                  </pic:blipFill>
+                  <pic:spPr bwMode="auto">
+                    <a:xfrm>
+                      <a:off x="0" y="0"/>
+                      <a:ext cx="5937885" cy="3378835"/>
+                    </a:xfrm>
+                    <a:prstGeom prst="rect">
+                      <a:avLst/>
+                    </a:prstGeom>
+                    <a:noFill/>
+                    <a:ln w="9525">
+                      <a:noFill/>
+                      <a:miter lim="800000"/>
+                      <a:headEnd/>
+                      <a:tailEnd/>
+                    </a:ln>
+                  </pic:spPr>
+                </pic:pic>
+              </a:graphicData>
+            </a:graphic>
+          </wp:inline>
+        </w:drawing>
+      </w:r>
+    </w:p>
+    <w:p>
+      <w:pPr>
+        <w:rPr>
+          <w:lang w:val="en-IN"/>
+        </w:rPr>
+      </w:pPr>
+    </w:p>
+    <w:p>
+      <w:pPr>
+        <w:rPr>
+          <w:lang w:val="en-IN"/>
+        </w:rPr>
+      </w:pPr>
+    </w:p>
+    <w:p>
+      <w:pPr>
+        <w:rPr>
+          <w:lang w:val="en-IN"/>
+        </w:rPr>
+      </w:pPr>
+      <w:r>
+        <w:rPr>
+          <w:lang w:val="en-IN"/>
+        </w:rPr>
+        <w:lastRenderedPageBreak/>
+        <w:t>Wrapper class</w:t>
+      </w:r>
+    </w:p>
+    <w:p>
+      <w:pPr>
+        <w:rPr>
+          <w:lang w:val="en-IN"/>
+        </w:rPr>
+      </w:pPr>
+    </w:p>
+    <w:p>
+      <w:pPr>
+        <w:rPr>
+          <w:lang w:val="en-IN"/>
+        </w:rPr>
+      </w:pPr>
+    </w:p>
+    <w:p>
+      <w:pPr>
+        <w:rPr>
+          <w:lang w:val="en-IN"/>
+        </w:rPr>
+      </w:pPr>
+      <w:r>
+        <w:rPr>
+          <w:noProof/>
+        </w:rPr>
+        <w:drawing>
+          <wp:inline distT="0" distB="0" distL="0" distR="0">
+            <wp:extent cx="4269105" cy="1656715"/>
+            <wp:effectExtent l="19050" t="0" r="0" b="0"/>
+            <wp:docPr id="29" name="Picture 3"/>
+            <wp:cNvGraphicFramePr>
+              <a:graphicFrameLocks xmlns:a="http://schemas.openxmlformats.org/drawingml/2006/main" noChangeAspect="1"/>
+            </wp:cNvGraphicFramePr>
+            <a:graphic xmlns:a="http://schemas.openxmlformats.org/drawingml/2006/main">
+              <a:graphicData uri="http://schemas.openxmlformats.org/drawingml/2006/picture">
+                <pic:pic xmlns:pic="http://schemas.openxmlformats.org/drawingml/2006/picture">
+                  <pic:nvPicPr>
+                    <pic:cNvPr id="0" name="Picture 3"/>
+                    <pic:cNvPicPr>
+                      <a:picLocks noChangeAspect="1" noChangeArrowheads="1"/>
+                    </pic:cNvPicPr>
+                  </pic:nvPicPr>
+                  <pic:blipFill>
+                    <a:blip r:embed="rId36"/>
+                    <a:srcRect/>
+                    <a:stretch>
+                      <a:fillRect/>
+                    </a:stretch>
+                  </pic:blipFill>
+                  <pic:spPr bwMode="auto">
+                    <a:xfrm>
+                      <a:off x="0" y="0"/>
+                      <a:ext cx="4269105" cy="1656715"/>
+                    </a:xfrm>
+                    <a:prstGeom prst="rect">
+                      <a:avLst/>
+                    </a:prstGeom>
+                    <a:noFill/>
+                    <a:ln w="9525">
+                      <a:noFill/>
+                      <a:miter lim="800000"/>
+                      <a:headEnd/>
+                      <a:tailEnd/>
+                    </a:ln>
+                  </pic:spPr>
+                </pic:pic>
+              </a:graphicData>
+            </a:graphic>
+          </wp:inline>
+        </w:drawing>
+      </w:r>
+    </w:p>
+    <w:p>
+      <w:pPr>
+        <w:rPr>
+          <w:lang w:val="en-IN"/>
+        </w:rPr>
+      </w:pPr>
+    </w:p>
+    <w:p>
+      <w:pPr>
+        <w:rPr>
+          <w:lang w:val="en-IN"/>
+        </w:rPr>
+      </w:pPr>
+    </w:p>
+    <w:p>
+      <w:pPr>
+        <w:rPr>
+          <w:lang w:val="en-IN"/>
+        </w:rPr>
+      </w:pPr>
+    </w:p>
+    <w:p>
+      <w:pPr>
+        <w:rPr>
+          <w:lang w:val="en-IN"/>
+        </w:rPr>
+      </w:pPr>
+    </w:p>
+    <w:p>
+      <w:pPr>
+        <w:rPr>
+          <w:lang w:val="en-IN"/>
+        </w:rPr>
+      </w:pPr>
+    </w:p>
+    <w:p>
+      <w:pPr>
+        <w:rPr>
+          <w:lang w:val="en-IN"/>
+        </w:rPr>
+      </w:pPr>
+    </w:p>
+    <w:p>
+      <w:pPr>
+        <w:rPr>
+          <w:lang w:val="en-IN"/>
+        </w:rPr>
+      </w:pPr>
+    </w:p>
+    <w:p>
+      <w:pPr>
+        <w:rPr>
+          <w:lang w:val="en-IN"/>
+        </w:rPr>
+      </w:pPr>
+    </w:p>
+    <w:p>
+      <w:pPr>
+        <w:rPr>
+          <w:lang w:val="en-IN"/>
+        </w:rPr>
+      </w:pPr>
+    </w:p>
+    <w:p>
+      <w:pPr>
+        <w:rPr>
+          <w:lang w:val="en-IN"/>
+        </w:rPr>
+      </w:pPr>
+    </w:p>
+    <w:p>
+      <w:pPr>
+        <w:rPr>
+          <w:lang w:val="en-IN"/>
+        </w:rPr>
+      </w:pPr>
+    </w:p>
+    <w:p>
+      <w:pPr>
+        <w:rPr>
+          <w:lang w:val="en-IN"/>
+        </w:rPr>
+      </w:pPr>
+    </w:p>
+    <w:p>
+      <w:pPr>
+        <w:rPr>
+          <w:lang w:val="en-IN"/>
+        </w:rPr>
+      </w:pPr>
+    </w:p>
+    <w:p>
+      <w:pPr>
+        <w:rPr>
+          <w:lang w:val="en-IN"/>
+        </w:rPr>
+      </w:pPr>
+    </w:p>
+    <w:p>
+      <w:pPr>
+        <w:rPr>
+          <w:lang w:val="en-IN"/>
+        </w:rPr>
+      </w:pPr>
+    </w:p>
+    <w:p>
+      <w:pPr>
+        <w:rPr>
+          <w:lang w:val="en-IN"/>
+        </w:rPr>
+      </w:pPr>
+    </w:p>
+    <w:p>
+      <w:pPr>
+        <w:rPr>
+          <w:lang w:val="en-IN"/>
+        </w:rPr>
+      </w:pPr>
+    </w:p>
+    <w:p>
+      <w:pPr>
+        <w:pBdr>
+          <w:bottom w:val="single" w:sz="6" w:space="1" w:color="auto"/>
+        </w:pBdr>
+        <w:rPr>
+          <w:lang w:val="en-IN"/>
+        </w:rPr>
+      </w:pPr>
+      <w:proofErr w:type="gramStart"/>
+      <w:r>
+        <w:rPr>
+          <w:lang w:val="en-IN"/>
+        </w:rPr>
+        <w:lastRenderedPageBreak/>
+        <w:t>Testing ...</w:t>
+      </w:r>
+      <w:proofErr w:type="gramEnd"/>
+      <w:r>
+        <w:rPr>
+          <w:lang w:val="en-IN"/>
+        </w:rPr>
+        <w:t>????</w:t>
+      </w:r>
+    </w:p>
+    <w:p>
+      <w:pPr>
+        <w:rPr>
+          <w:lang w:val="en-IN"/>
+        </w:rPr>
+      </w:pPr>
+      <w:proofErr w:type="gramStart"/>
+      <w:r>
+        <w:rPr>
+          <w:lang w:val="en-IN"/>
+        </w:rPr>
+        <w:t>SDLC :</w:t>
+      </w:r>
+      <w:proofErr w:type="gramEnd"/>
+    </w:p>
+    <w:p>
+      <w:pPr>
+        <w:rPr>
+          <w:lang w:val="en-IN"/>
+        </w:rPr>
+      </w:pPr>
+      <w:r>
+        <w:rPr>
+          <w:noProof/>
+        </w:rPr>
+        <w:drawing>
+          <wp:inline distT="0" distB="0" distL="0" distR="0">
+            <wp:extent cx="5931535" cy="2286000"/>
+            <wp:effectExtent l="19050" t="0" r="0" b="0"/>
+            <wp:docPr id="30" name="Picture 1"/>
+            <wp:cNvGraphicFramePr>
+              <a:graphicFrameLocks xmlns:a="http://schemas.openxmlformats.org/drawingml/2006/main" noChangeAspect="1"/>
+            </wp:cNvGraphicFramePr>
+            <a:graphic xmlns:a="http://schemas.openxmlformats.org/drawingml/2006/main">
+              <a:graphicData uri="http://schemas.openxmlformats.org/drawingml/2006/picture">
+                <pic:pic xmlns:pic="http://schemas.openxmlformats.org/drawingml/2006/picture">
+                  <pic:nvPicPr>
+                    <pic:cNvPr id="0" name="Picture 1"/>
+                    <pic:cNvPicPr>
+                      <a:picLocks noChangeAspect="1" noChangeArrowheads="1"/>
+                    </pic:cNvPicPr>
+                  </pic:nvPicPr>
+                  <pic:blipFill>
+                    <a:blip r:embed="rId37"/>
+                    <a:srcRect/>
+                    <a:stretch>
+                      <a:fillRect/>
+                    </a:stretch>
+                  </pic:blipFill>
+                  <pic:spPr bwMode="auto">
+                    <a:xfrm>
+                      <a:off x="0" y="0"/>
+                      <a:ext cx="5931535" cy="2286000"/>
+                    </a:xfrm>
+                    <a:prstGeom prst="rect">
+                      <a:avLst/>
+                    </a:prstGeom>
+                    <a:noFill/>
+                    <a:ln w="9525">
+                      <a:noFill/>
+                      <a:miter lim="800000"/>
+                      <a:headEnd/>
+                      <a:tailEnd/>
+                    </a:ln>
+                  </pic:spPr>
+                </pic:pic>
+              </a:graphicData>
+            </a:graphic>
+          </wp:inline>
+        </w:drawing>
+      </w:r>
+    </w:p>
+    <w:p>
+      <w:pPr>
+        <w:rPr>
+          <w:lang w:val="en-IN"/>
+        </w:rPr>
+      </w:pPr>
+    </w:p>
+    <w:p>
+      <w:pPr>
+        <w:rPr>
+          <w:lang w:val="en-IN"/>
+        </w:rPr>
+      </w:pPr>
+      <w:r>
+        <w:rPr>
+          <w:lang w:val="en-IN"/>
+        </w:rPr>
+        <w:t>Manual Testing Process / Regression Testing</w:t>
+      </w:r>
+    </w:p>
+    <w:p>
+      <w:pPr>
+        <w:rPr>
+          <w:lang w:val="en-IN"/>
+        </w:rPr>
+      </w:pPr>
+      <w:r>
+        <w:rPr>
+          <w:noProof/>
+        </w:rPr>
+        <w:drawing>
+          <wp:inline distT="0" distB="0" distL="0" distR="0">
+            <wp:extent cx="5937885" cy="2475865"/>
+            <wp:effectExtent l="19050" t="0" r="5715" b="0"/>
+            <wp:docPr id="31" name="Picture 2"/>
+            <wp:cNvGraphicFramePr>
+              <a:graphicFrameLocks xmlns:a="http://schemas.openxmlformats.org/drawingml/2006/main" noChangeAspect="1"/>
+            </wp:cNvGraphicFramePr>
+            <a:graphic xmlns:a="http://schemas.openxmlformats.org/drawingml/2006/main">
+              <a:graphicData uri="http://schemas.openxmlformats.org/drawingml/2006/picture">
+                <pic:pic xmlns:pic="http://schemas.openxmlformats.org/drawingml/2006/picture">
+                  <pic:nvPicPr>
+                    <pic:cNvPr id="0" name="Picture 2"/>
+                    <pic:cNvPicPr>
+                      <a:picLocks noChangeAspect="1" noChangeArrowheads="1"/>
+                    </pic:cNvPicPr>
+                  </pic:nvPicPr>
+                  <pic:blipFill>
+                    <a:blip r:embed="rId38"/>
+                    <a:srcRect/>
+                    <a:stretch>
+                      <a:fillRect/>
+                    </a:stretch>
+                  </pic:blipFill>
+                  <pic:spPr bwMode="auto">
+                    <a:xfrm>
+                      <a:off x="0" y="0"/>
+                      <a:ext cx="5937885" cy="2475865"/>
+                    </a:xfrm>
+                    <a:prstGeom prst="rect">
+                      <a:avLst/>
+                    </a:prstGeom>
+                    <a:noFill/>
+                    <a:ln w="9525">
+                      <a:noFill/>
+                      <a:miter lim="800000"/>
+                      <a:headEnd/>
+                      <a:tailEnd/>
+                    </a:ln>
+                  </pic:spPr>
+                </pic:pic>
+              </a:graphicData>
+            </a:graphic>
+          </wp:inline>
+        </w:drawing>
+      </w:r>
+    </w:p>
+    <w:p>
+      <w:pPr>
+        <w:rPr>
+          <w:lang w:val="en-IN"/>
+        </w:rPr>
+      </w:pPr>
+      <w:r>
+        <w:rPr>
+          <w:noProof/>
+        </w:rPr>
+        <w:lastRenderedPageBreak/>
+        <w:drawing>
+          <wp:inline distT="0" distB="0" distL="0" distR="0">
+            <wp:extent cx="5527675" cy="2078355"/>
+            <wp:effectExtent l="19050" t="0" r="0" b="0"/>
+            <wp:docPr id="32" name="Picture 3"/>
+            <wp:cNvGraphicFramePr>
+              <a:graphicFrameLocks xmlns:a="http://schemas.openxmlformats.org/drawingml/2006/main" noChangeAspect="1"/>
+            </wp:cNvGraphicFramePr>
+            <a:graphic xmlns:a="http://schemas.openxmlformats.org/drawingml/2006/main">
+              <a:graphicData uri="http://schemas.openxmlformats.org/drawingml/2006/picture">
+                <pic:pic xmlns:pic="http://schemas.openxmlformats.org/drawingml/2006/picture">
+                  <pic:nvPicPr>
+                    <pic:cNvPr id="0" name="Picture 3"/>
+                    <pic:cNvPicPr>
+                      <a:picLocks noChangeAspect="1" noChangeArrowheads="1"/>
+                    </pic:cNvPicPr>
+                  </pic:nvPicPr>
+                  <pic:blipFill>
+                    <a:blip r:embed="rId39"/>
+                    <a:srcRect/>
+                    <a:stretch>
+                      <a:fillRect/>
+                    </a:stretch>
+                  </pic:blipFill>
+                  <pic:spPr bwMode="auto">
+                    <a:xfrm>
+                      <a:off x="0" y="0"/>
+                      <a:ext cx="5527675" cy="2078355"/>
+                    </a:xfrm>
+                    <a:prstGeom prst="rect">
+                      <a:avLst/>
+                    </a:prstGeom>
+                    <a:noFill/>
+                    <a:ln w="9525">
+                      <a:noFill/>
+                      <a:miter lim="800000"/>
+                      <a:headEnd/>
+                      <a:tailEnd/>
+                    </a:ln>
+                  </pic:spPr>
+                </pic:pic>
+              </a:graphicData>
+            </a:graphic>
+          </wp:inline>
+        </w:drawing>
+      </w:r>
+    </w:p>
+    <w:p>
+      <w:pPr>
+        <w:rPr>
+          <w:lang w:val="en-IN"/>
+        </w:rPr>
+      </w:pPr>
+    </w:p>
+    <w:p>
+      <w:pPr>
+        <w:rPr>
+          <w:lang w:val="en-IN"/>
+        </w:rPr>
+      </w:pPr>
+      <w:r>
+        <w:rPr>
+          <w:noProof/>
+        </w:rPr>
+        <w:drawing>
+          <wp:inline distT="0" distB="0" distL="0" distR="0">
+            <wp:extent cx="5937885" cy="3859530"/>
+            <wp:effectExtent l="19050" t="0" r="5715" b="0"/>
+            <wp:docPr id="33" name="Picture 4"/>
+            <wp:cNvGraphicFramePr>
+              <a:graphicFrameLocks xmlns:a="http://schemas.openxmlformats.org/drawingml/2006/main" noChangeAspect="1"/>
+            </wp:cNvGraphicFramePr>
+            <a:graphic xmlns:a="http://schemas.openxmlformats.org/drawingml/2006/main">
+              <a:graphicData uri="http://schemas.openxmlformats.org/drawingml/2006/picture">
+                <pic:pic xmlns:pic="http://schemas.openxmlformats.org/drawingml/2006/picture">
+                  <pic:nvPicPr>
+                    <pic:cNvPr id="0" name="Picture 4"/>
+                    <pic:cNvPicPr>
+                      <a:picLocks noChangeAspect="1" noChangeArrowheads="1"/>
+                    </pic:cNvPicPr>
+                  </pic:nvPicPr>
+                  <pic:blipFill>
+                    <a:blip r:embed="rId40"/>
+                    <a:srcRect/>
+                    <a:stretch>
+                      <a:fillRect/>
+                    </a:stretch>
+                  </pic:blipFill>
+                  <pic:spPr bwMode="auto">
+                    <a:xfrm>
+                      <a:off x="0" y="0"/>
+                      <a:ext cx="5937885" cy="3859530"/>
+                    </a:xfrm>
+                    <a:prstGeom prst="rect">
+                      <a:avLst/>
+                    </a:prstGeom>
+                    <a:noFill/>
+                    <a:ln w="9525">
+                      <a:noFill/>
+                      <a:miter lim="800000"/>
+                      <a:headEnd/>
+                      <a:tailEnd/>
+                    </a:ln>
+                  </pic:spPr>
+                </pic:pic>
+              </a:graphicData>
+            </a:graphic>
+          </wp:inline>
+        </w:drawing>
+      </w:r>
+    </w:p>
+    <w:p>
+      <w:pPr>
+        <w:rPr>
+          <w:lang w:val="en-IN"/>
+        </w:rPr>
+      </w:pPr>
+    </w:p>
+    <w:p>
+      <w:pPr>
+        <w:rPr>
+          <w:lang w:val="en-IN"/>
+        </w:rPr>
+      </w:pPr>
+      <w:r>
+        <w:rPr>
+          <w:noProof/>
+        </w:rPr>
+        <w:lastRenderedPageBreak/>
+        <w:drawing>
+          <wp:inline distT="0" distB="0" distL="0" distR="0">
+            <wp:extent cx="5937885" cy="2238375"/>
+            <wp:effectExtent l="19050" t="0" r="5715" b="0"/>
+            <wp:docPr id="34" name="Picture 5"/>
+            <wp:cNvGraphicFramePr>
+              <a:graphicFrameLocks xmlns:a="http://schemas.openxmlformats.org/drawingml/2006/main" noChangeAspect="1"/>
+            </wp:cNvGraphicFramePr>
+            <a:graphic xmlns:a="http://schemas.openxmlformats.org/drawingml/2006/main">
+              <a:graphicData uri="http://schemas.openxmlformats.org/drawingml/2006/picture">
+                <pic:pic xmlns:pic="http://schemas.openxmlformats.org/drawingml/2006/picture">
+                  <pic:nvPicPr>
+                    <pic:cNvPr id="0" name="Picture 5"/>
+                    <pic:cNvPicPr>
+                      <a:picLocks noChangeAspect="1" noChangeArrowheads="1"/>
+                    </pic:cNvPicPr>
+                  </pic:nvPicPr>
+                  <pic:blipFill>
+                    <a:blip r:embed="rId41"/>
+                    <a:srcRect/>
+                    <a:stretch>
+                      <a:fillRect/>
+                    </a:stretch>
+                  </pic:blipFill>
+                  <pic:spPr bwMode="auto">
+                    <a:xfrm>
+                      <a:off x="0" y="0"/>
+                      <a:ext cx="5937885" cy="2238375"/>
+                    </a:xfrm>
+                    <a:prstGeom prst="rect">
+                      <a:avLst/>
+                    </a:prstGeom>
+                    <a:noFill/>
+                    <a:ln w="9525">
+                      <a:noFill/>
+                      <a:miter lim="800000"/>
+                      <a:headEnd/>
+                      <a:tailEnd/>
+                    </a:ln>
+                  </pic:spPr>
+                </pic:pic>
+              </a:graphicData>
+            </a:graphic>
+          </wp:inline>
+        </w:drawing>
+      </w:r>
+    </w:p>
+    <w:p>
+      <w:pPr>
+        <w:rPr>
+          <w:lang w:val="en-IN"/>
+        </w:rPr>
+      </w:pPr>
+    </w:p>
+    <w:p>
+      <w:pPr>
+        <w:rPr>
+          <w:lang w:val="en-IN"/>
+        </w:rPr>
+      </w:pPr>
+      <w:r>
+        <w:rPr>
+          <w:noProof/>
+        </w:rPr>
+        <w:drawing>
+          <wp:inline distT="0" distB="0" distL="0" distR="0">
+            <wp:extent cx="5931535" cy="2273935"/>
+            <wp:effectExtent l="19050" t="0" r="0" b="0"/>
+            <wp:docPr id="35" name="Picture 6"/>
+            <wp:cNvGraphicFramePr>
+              <a:graphicFrameLocks xmlns:a="http://schemas.openxmlformats.org/drawingml/2006/main" noChangeAspect="1"/>
+            </wp:cNvGraphicFramePr>
+            <a:graphic xmlns:a="http://schemas.openxmlformats.org/drawingml/2006/main">
+              <a:graphicData uri="http://schemas.openxmlformats.org/drawingml/2006/picture">
+                <pic:pic xmlns:pic="http://schemas.openxmlformats.org/drawingml/2006/picture">
+                  <pic:nvPicPr>
+                    <pic:cNvPr id="0" name="Picture 6"/>
+                    <pic:cNvPicPr>
+                      <a:picLocks noChangeAspect="1" noChangeArrowheads="1"/>
+                    </pic:cNvPicPr>
+                  </pic:nvPicPr>
+                  <pic:blipFill>
+                    <a:blip r:embed="rId42"/>
+                    <a:srcRect/>
+                    <a:stretch>
+                      <a:fillRect/>
+                    </a:stretch>
+                  </pic:blipFill>
+                  <pic:spPr bwMode="auto">
+                    <a:xfrm>
+                      <a:off x="0" y="0"/>
+                      <a:ext cx="5931535" cy="2273935"/>
+                    </a:xfrm>
+                    <a:prstGeom prst="rect">
+                      <a:avLst/>
+                    </a:prstGeom>
+                    <a:noFill/>
+                    <a:ln w="9525">
+                      <a:noFill/>
+                      <a:miter lim="800000"/>
+                      <a:headEnd/>
+                      <a:tailEnd/>
+                    </a:ln>
+                  </pic:spPr>
+                </pic:pic>
+              </a:graphicData>
+            </a:graphic>
+          </wp:inline>
+        </w:drawing>
+      </w:r>
       <w:r>
         <w:rPr>
           <w:vanish/>

--- a/Notes.docx
+++ b/Notes.docx
@@ -7787,6 +7787,39 @@
           </wp:inline>
         </w:drawing>
       </w:r>
+    </w:p>
+    <w:p>
+      <w:pPr>
+        <w:rPr>
+          <w:lang w:val="en-IN"/>
+        </w:rPr>
+      </w:pPr>
+      <w:r>
+        <w:rPr>
+          <w:lang w:val="en-IN"/>
+        </w:rPr>
+        <w:t xml:space="preserve">Identification Mechanism in </w:t>
+      </w:r>
+      <w:proofErr w:type="gramStart"/>
+      <w:r>
+        <w:rPr>
+          <w:lang w:val="en-IN"/>
+        </w:rPr>
+        <w:t>Selenium :</w:t>
+      </w:r>
+      <w:proofErr w:type="gramEnd"/>
+    </w:p>
+    <w:p>
+      <w:pPr>
+        <w:pStyle w:val="ListParagraph"/>
+        <w:numPr>
+          <w:ilvl w:val="0"/>
+          <w:numId w:val="12"/>
+        </w:numPr>
+        <w:rPr>
+          <w:lang w:val="en-IN"/>
+        </w:rPr>
+      </w:pPr>
       <w:r>
         <w:rPr>
           <w:vanish/>
@@ -7803,788 +7836,2814 @@
       </w:r>
       <w:r>
         <w:rPr>
+          <w:lang w:val="en-IN"/>
+        </w:rPr>
+        <w:t>id</w:t>
+      </w:r>
+    </w:p>
+    <w:p>
+      <w:pPr>
+        <w:pStyle w:val="ListParagraph"/>
+        <w:numPr>
+          <w:ilvl w:val="0"/>
+          <w:numId w:val="12"/>
+        </w:numPr>
+        <w:rPr>
+          <w:lang w:val="en-IN"/>
+        </w:rPr>
+      </w:pPr>
+      <w:r>
+        <w:rPr>
           <w:vanish/>
           <w:lang w:val="en-IN"/>
         </w:rPr>
-        <w:pgNum/>
-      </w:r>
-      <w:r>
-        <w:rPr>
-          <w:vanish/>
-          <w:lang w:val="en-IN"/>
-        </w:rPr>
-        <w:pgNum/>
-      </w:r>
-      <w:r>
-        <w:rPr>
-          <w:vanish/>
-          <w:lang w:val="en-IN"/>
-        </w:rPr>
-        <w:pgNum/>
-      </w:r>
-      <w:r>
-        <w:rPr>
-          <w:vanish/>
-          <w:lang w:val="en-IN"/>
-        </w:rPr>
-        <w:pgNum/>
-      </w:r>
-      <w:r>
-        <w:rPr>
-          <w:vanish/>
-          <w:lang w:val="en-IN"/>
-        </w:rPr>
-        <w:pgNum/>
-      </w:r>
-      <w:r>
-        <w:rPr>
-          <w:vanish/>
-          <w:lang w:val="en-IN"/>
-        </w:rPr>
-        <w:pgNum/>
-      </w:r>
-      <w:r>
-        <w:rPr>
-          <w:vanish/>
-          <w:lang w:val="en-IN"/>
-        </w:rPr>
-        <w:pgNum/>
-      </w:r>
-      <w:r>
-        <w:rPr>
-          <w:vanish/>
-          <w:lang w:val="en-IN"/>
-        </w:rPr>
-        <w:pgNum/>
-      </w:r>
-      <w:r>
-        <w:rPr>
-          <w:vanish/>
-          <w:lang w:val="en-IN"/>
-        </w:rPr>
-        <w:pgNum/>
-      </w:r>
-      <w:r>
-        <w:rPr>
-          <w:vanish/>
-          <w:lang w:val="en-IN"/>
-        </w:rPr>
-        <w:pgNum/>
-      </w:r>
-      <w:r>
-        <w:rPr>
-          <w:vanish/>
-          <w:lang w:val="en-IN"/>
-        </w:rPr>
-        <w:pgNum/>
-      </w:r>
-      <w:r>
-        <w:rPr>
-          <w:vanish/>
-          <w:lang w:val="en-IN"/>
-        </w:rPr>
-        <w:pgNum/>
-      </w:r>
-      <w:r>
-        <w:rPr>
-          <w:vanish/>
-          <w:lang w:val="en-IN"/>
-        </w:rPr>
-        <w:pgNum/>
-      </w:r>
-      <w:r>
-        <w:rPr>
-          <w:vanish/>
-          <w:lang w:val="en-IN"/>
-        </w:rPr>
-        <w:pgNum/>
-      </w:r>
-      <w:r>
-        <w:rPr>
-          <w:vanish/>
-          <w:lang w:val="en-IN"/>
-        </w:rPr>
-        <w:pgNum/>
-      </w:r>
-      <w:r>
-        <w:rPr>
-          <w:vanish/>
-          <w:lang w:val="en-IN"/>
-        </w:rPr>
-        <w:pgNum/>
-      </w:r>
-      <w:r>
-        <w:rPr>
-          <w:vanish/>
-          <w:lang w:val="en-IN"/>
-        </w:rPr>
-        <w:pgNum/>
-      </w:r>
-      <w:r>
-        <w:rPr>
-          <w:vanish/>
-          <w:lang w:val="en-IN"/>
-        </w:rPr>
-        <w:pgNum/>
-      </w:r>
-      <w:r>
-        <w:rPr>
-          <w:vanish/>
-          <w:lang w:val="en-IN"/>
-        </w:rPr>
-        <w:pgNum/>
-      </w:r>
-      <w:r>
-        <w:rPr>
-          <w:vanish/>
-          <w:lang w:val="en-IN"/>
-        </w:rPr>
-        <w:pgNum/>
-      </w:r>
-      <w:r>
-        <w:rPr>
-          <w:vanish/>
-          <w:lang w:val="en-IN"/>
-        </w:rPr>
-        <w:pgNum/>
-      </w:r>
-      <w:r>
-        <w:rPr>
-          <w:vanish/>
-          <w:lang w:val="en-IN"/>
-        </w:rPr>
-        <w:pgNum/>
-      </w:r>
-      <w:r>
-        <w:rPr>
-          <w:vanish/>
-          <w:lang w:val="en-IN"/>
-        </w:rPr>
-        <w:pgNum/>
-      </w:r>
-      <w:r>
-        <w:rPr>
-          <w:vanish/>
-          <w:lang w:val="en-IN"/>
-        </w:rPr>
-        <w:pgNum/>
-      </w:r>
-      <w:r>
-        <w:rPr>
-          <w:vanish/>
-          <w:lang w:val="en-IN"/>
-        </w:rPr>
-        <w:pgNum/>
-      </w:r>
-      <w:r>
-        <w:rPr>
-          <w:vanish/>
-          <w:lang w:val="en-IN"/>
-        </w:rPr>
-        <w:pgNum/>
-      </w:r>
-      <w:r>
-        <w:rPr>
-          <w:vanish/>
-          <w:lang w:val="en-IN"/>
-        </w:rPr>
-        <w:pgNum/>
-      </w:r>
-      <w:r>
-        <w:rPr>
-          <w:vanish/>
-          <w:lang w:val="en-IN"/>
-        </w:rPr>
-        <w:pgNum/>
-      </w:r>
-      <w:r>
-        <w:rPr>
-          <w:vanish/>
-          <w:lang w:val="en-IN"/>
-        </w:rPr>
-        <w:pgNum/>
-      </w:r>
-      <w:r>
-        <w:rPr>
-          <w:vanish/>
-          <w:lang w:val="en-IN"/>
-        </w:rPr>
-        <w:pgNum/>
-      </w:r>
-      <w:r>
-        <w:rPr>
-          <w:vanish/>
-          <w:lang w:val="en-IN"/>
-        </w:rPr>
-        <w:pgNum/>
-      </w:r>
-      <w:r>
-        <w:rPr>
-          <w:vanish/>
-          <w:lang w:val="en-IN"/>
-        </w:rPr>
-        <w:pgNum/>
-      </w:r>
-      <w:r>
-        <w:rPr>
-          <w:vanish/>
-          <w:lang w:val="en-IN"/>
-        </w:rPr>
-        <w:pgNum/>
-      </w:r>
-      <w:r>
-        <w:rPr>
-          <w:vanish/>
-          <w:lang w:val="en-IN"/>
-        </w:rPr>
-        <w:pgNum/>
-      </w:r>
-      <w:r>
-        <w:rPr>
-          <w:vanish/>
-          <w:lang w:val="en-IN"/>
-        </w:rPr>
-        <w:pgNum/>
-      </w:r>
-      <w:r>
-        <w:rPr>
-          <w:vanish/>
-          <w:lang w:val="en-IN"/>
-        </w:rPr>
-        <w:pgNum/>
-      </w:r>
-      <w:r>
-        <w:rPr>
-          <w:vanish/>
-          <w:lang w:val="en-IN"/>
-        </w:rPr>
-        <w:pgNum/>
-      </w:r>
-      <w:r>
-        <w:rPr>
-          <w:vanish/>
-          <w:lang w:val="en-IN"/>
-        </w:rPr>
-        <w:pgNum/>
-      </w:r>
-      <w:r>
-        <w:rPr>
-          <w:vanish/>
-          <w:lang w:val="en-IN"/>
-        </w:rPr>
-        <w:pgNum/>
-      </w:r>
-      <w:r>
-        <w:rPr>
-          <w:vanish/>
-          <w:lang w:val="en-IN"/>
-        </w:rPr>
-        <w:pgNum/>
-      </w:r>
-      <w:r>
-        <w:rPr>
-          <w:vanish/>
-          <w:lang w:val="en-IN"/>
-        </w:rPr>
-        <w:pgNum/>
-      </w:r>
-      <w:r>
-        <w:rPr>
-          <w:vanish/>
-          <w:lang w:val="en-IN"/>
-        </w:rPr>
-        <w:pgNum/>
-      </w:r>
-      <w:r>
-        <w:rPr>
-          <w:vanish/>
-          <w:lang w:val="en-IN"/>
-        </w:rPr>
-        <w:pgNum/>
-      </w:r>
-      <w:r>
-        <w:rPr>
-          <w:vanish/>
-          <w:lang w:val="en-IN"/>
-        </w:rPr>
-        <w:pgNum/>
-      </w:r>
-      <w:r>
-        <w:rPr>
-          <w:vanish/>
-          <w:lang w:val="en-IN"/>
-        </w:rPr>
-        <w:pgNum/>
-      </w:r>
-      <w:r>
-        <w:rPr>
-          <w:vanish/>
-          <w:lang w:val="en-IN"/>
-        </w:rPr>
-        <w:pgNum/>
-      </w:r>
-      <w:r>
-        <w:rPr>
-          <w:vanish/>
-          <w:lang w:val="en-IN"/>
-        </w:rPr>
-        <w:pgNum/>
-      </w:r>
-      <w:r>
-        <w:rPr>
-          <w:vanish/>
-          <w:lang w:val="en-IN"/>
-        </w:rPr>
-        <w:pgNum/>
-      </w:r>
-      <w:r>
-        <w:rPr>
-          <w:vanish/>
-          <w:lang w:val="en-IN"/>
-        </w:rPr>
-        <w:pgNum/>
-      </w:r>
-      <w:r>
-        <w:rPr>
-          <w:vanish/>
-          <w:lang w:val="en-IN"/>
-        </w:rPr>
-        <w:pgNum/>
-      </w:r>
-      <w:r>
-        <w:rPr>
-          <w:vanish/>
-          <w:lang w:val="en-IN"/>
-        </w:rPr>
-        <w:pgNum/>
-      </w:r>
-      <w:r>
-        <w:rPr>
-          <w:vanish/>
-          <w:lang w:val="en-IN"/>
-        </w:rPr>
-        <w:pgNum/>
-      </w:r>
-      <w:r>
-        <w:rPr>
-          <w:vanish/>
-          <w:lang w:val="en-IN"/>
-        </w:rPr>
-        <w:pgNum/>
-      </w:r>
-      <w:r>
-        <w:rPr>
-          <w:vanish/>
-          <w:lang w:val="en-IN"/>
-        </w:rPr>
-        <w:pgNum/>
-      </w:r>
-      <w:r>
-        <w:rPr>
-          <w:vanish/>
-          <w:lang w:val="en-IN"/>
-        </w:rPr>
-        <w:pgNum/>
-      </w:r>
-      <w:r>
-        <w:rPr>
-          <w:vanish/>
-          <w:lang w:val="en-IN"/>
-        </w:rPr>
-        <w:pgNum/>
-      </w:r>
-      <w:r>
-        <w:rPr>
-          <w:vanish/>
-          <w:lang w:val="en-IN"/>
-        </w:rPr>
-        <w:pgNum/>
-      </w:r>
-      <w:r>
-        <w:rPr>
-          <w:vanish/>
-          <w:lang w:val="en-IN"/>
-        </w:rPr>
-        <w:pgNum/>
-      </w:r>
-      <w:r>
-        <w:rPr>
-          <w:vanish/>
-          <w:lang w:val="en-IN"/>
-        </w:rPr>
-        <w:pgNum/>
-      </w:r>
-      <w:r>
-        <w:rPr>
-          <w:vanish/>
-          <w:lang w:val="en-IN"/>
-        </w:rPr>
-        <w:pgNum/>
-      </w:r>
-      <w:r>
-        <w:rPr>
-          <w:vanish/>
-          <w:lang w:val="en-IN"/>
-        </w:rPr>
-        <w:pgNum/>
-      </w:r>
-      <w:r>
-        <w:rPr>
-          <w:vanish/>
-          <w:lang w:val="en-IN"/>
-        </w:rPr>
-        <w:pgNum/>
-      </w:r>
-      <w:r>
-        <w:rPr>
-          <w:vanish/>
-          <w:lang w:val="en-IN"/>
-        </w:rPr>
-        <w:pgNum/>
-      </w:r>
-      <w:r>
-        <w:rPr>
-          <w:vanish/>
-          <w:lang w:val="en-IN"/>
-        </w:rPr>
-        <w:pgNum/>
-      </w:r>
-      <w:r>
-        <w:rPr>
-          <w:vanish/>
-          <w:lang w:val="en-IN"/>
-        </w:rPr>
-        <w:pgNum/>
-      </w:r>
-      <w:r>
-        <w:rPr>
-          <w:vanish/>
-          <w:lang w:val="en-IN"/>
-        </w:rPr>
-        <w:pgNum/>
-      </w:r>
-      <w:r>
-        <w:rPr>
-          <w:vanish/>
-          <w:lang w:val="en-IN"/>
-        </w:rPr>
-        <w:pgNum/>
-      </w:r>
-      <w:r>
-        <w:rPr>
-          <w:vanish/>
-          <w:lang w:val="en-IN"/>
-        </w:rPr>
-        <w:pgNum/>
-      </w:r>
-      <w:r>
-        <w:rPr>
-          <w:vanish/>
-          <w:lang w:val="en-IN"/>
-        </w:rPr>
-        <w:pgNum/>
-      </w:r>
-      <w:r>
-        <w:rPr>
-          <w:vanish/>
-          <w:lang w:val="en-IN"/>
-        </w:rPr>
-        <w:pgNum/>
-      </w:r>
-      <w:r>
-        <w:rPr>
-          <w:vanish/>
-          <w:lang w:val="en-IN"/>
-        </w:rPr>
-        <w:pgNum/>
-      </w:r>
-      <w:r>
-        <w:rPr>
-          <w:vanish/>
-          <w:lang w:val="en-IN"/>
-        </w:rPr>
-        <w:pgNum/>
-      </w:r>
-      <w:r>
-        <w:rPr>
-          <w:vanish/>
-          <w:lang w:val="en-IN"/>
-        </w:rPr>
-        <w:pgNum/>
-      </w:r>
-      <w:r>
-        <w:rPr>
-          <w:vanish/>
-          <w:lang w:val="en-IN"/>
-        </w:rPr>
-        <w:pgNum/>
-      </w:r>
-      <w:r>
-        <w:rPr>
-          <w:vanish/>
-          <w:lang w:val="en-IN"/>
-        </w:rPr>
-        <w:pgNum/>
-      </w:r>
-      <w:r>
-        <w:rPr>
-          <w:vanish/>
-          <w:lang w:val="en-IN"/>
-        </w:rPr>
-        <w:pgNum/>
-      </w:r>
-      <w:r>
-        <w:rPr>
-          <w:vanish/>
-          <w:lang w:val="en-IN"/>
-        </w:rPr>
-        <w:pgNum/>
-      </w:r>
-      <w:r>
-        <w:rPr>
-          <w:vanish/>
-          <w:lang w:val="en-IN"/>
-        </w:rPr>
-        <w:pgNum/>
-      </w:r>
-      <w:r>
-        <w:rPr>
-          <w:vanish/>
-          <w:lang w:val="en-IN"/>
-        </w:rPr>
-        <w:pgNum/>
-      </w:r>
-      <w:r>
-        <w:rPr>
-          <w:vanish/>
-          <w:lang w:val="en-IN"/>
-        </w:rPr>
-        <w:pgNum/>
-      </w:r>
-      <w:r>
-        <w:rPr>
-          <w:vanish/>
-          <w:lang w:val="en-IN"/>
-        </w:rPr>
-        <w:pgNum/>
-      </w:r>
-      <w:r>
-        <w:rPr>
-          <w:vanish/>
-          <w:lang w:val="en-IN"/>
-        </w:rPr>
-        <w:pgNum/>
-      </w:r>
-      <w:r>
-        <w:rPr>
-          <w:vanish/>
-          <w:lang w:val="en-IN"/>
-        </w:rPr>
-        <w:pgNum/>
-      </w:r>
-      <w:r>
-        <w:rPr>
-          <w:vanish/>
-          <w:lang w:val="en-IN"/>
-        </w:rPr>
-        <w:pgNum/>
-      </w:r>
-      <w:r>
-        <w:rPr>
-          <w:vanish/>
-          <w:lang w:val="en-IN"/>
-        </w:rPr>
-        <w:pgNum/>
-      </w:r>
-      <w:r>
-        <w:rPr>
-          <w:vanish/>
-          <w:lang w:val="en-IN"/>
-        </w:rPr>
-        <w:pgNum/>
-      </w:r>
-      <w:r>
-        <w:rPr>
-          <w:vanish/>
-          <w:lang w:val="en-IN"/>
-        </w:rPr>
-        <w:pgNum/>
-      </w:r>
-      <w:r>
-        <w:rPr>
-          <w:vanish/>
-          <w:lang w:val="en-IN"/>
-        </w:rPr>
-        <w:pgNum/>
-      </w:r>
-      <w:r>
-        <w:rPr>
-          <w:vanish/>
-          <w:lang w:val="en-IN"/>
-        </w:rPr>
-        <w:pgNum/>
-      </w:r>
-      <w:r>
-        <w:rPr>
-          <w:vanish/>
-          <w:lang w:val="en-IN"/>
-        </w:rPr>
-        <w:pgNum/>
-      </w:r>
-      <w:r>
-        <w:rPr>
-          <w:vanish/>
-          <w:lang w:val="en-IN"/>
-        </w:rPr>
-        <w:pgNum/>
-      </w:r>
-      <w:r>
-        <w:rPr>
-          <w:vanish/>
-          <w:lang w:val="en-IN"/>
-        </w:rPr>
-        <w:pgNum/>
-      </w:r>
-      <w:r>
-        <w:rPr>
-          <w:vanish/>
-          <w:lang w:val="en-IN"/>
-        </w:rPr>
-        <w:pgNum/>
-      </w:r>
-      <w:r>
-        <w:rPr>
-          <w:vanish/>
-          <w:lang w:val="en-IN"/>
-        </w:rPr>
-        <w:pgNum/>
-      </w:r>
-      <w:r>
-        <w:rPr>
-          <w:vanish/>
-          <w:lang w:val="en-IN"/>
-        </w:rPr>
-        <w:pgNum/>
-      </w:r>
-      <w:r>
-        <w:rPr>
-          <w:vanish/>
-          <w:lang w:val="en-IN"/>
-        </w:rPr>
-        <w:pgNum/>
-      </w:r>
-      <w:r>
-        <w:rPr>
-          <w:vanish/>
-          <w:lang w:val="en-IN"/>
-        </w:rPr>
-        <w:pgNum/>
-      </w:r>
-      <w:r>
-        <w:rPr>
-          <w:vanish/>
-          <w:lang w:val="en-IN"/>
-        </w:rPr>
-        <w:pgNum/>
-      </w:r>
-      <w:r>
-        <w:rPr>
-          <w:vanish/>
-          <w:lang w:val="en-IN"/>
-        </w:rPr>
-        <w:pgNum/>
-      </w:r>
-      <w:r>
-        <w:rPr>
-          <w:vanish/>
-          <w:lang w:val="en-IN"/>
-        </w:rPr>
-        <w:pgNum/>
-      </w:r>
-      <w:r>
-        <w:rPr>
-          <w:vanish/>
-          <w:lang w:val="en-IN"/>
-        </w:rPr>
-        <w:pgNum/>
-      </w:r>
-      <w:r>
-        <w:rPr>
-          <w:vanish/>
-          <w:lang w:val="en-IN"/>
-        </w:rPr>
-        <w:pgNum/>
-      </w:r>
-      <w:r>
-        <w:rPr>
-          <w:vanish/>
-          <w:lang w:val="en-IN"/>
-        </w:rPr>
-        <w:pgNum/>
-      </w:r>
-      <w:r>
-        <w:rPr>
-          <w:vanish/>
-          <w:lang w:val="en-IN"/>
-        </w:rPr>
-        <w:pgNum/>
-      </w:r>
-      <w:r>
-        <w:rPr>
-          <w:vanish/>
-          <w:lang w:val="en-IN"/>
-        </w:rPr>
-        <w:pgNum/>
-      </w:r>
-      <w:r>
-        <w:rPr>
-          <w:vanish/>
-          <w:lang w:val="en-IN"/>
-        </w:rPr>
-        <w:pgNum/>
-      </w:r>
-      <w:r>
-        <w:rPr>
-          <w:vanish/>
-          <w:lang w:val="en-IN"/>
-        </w:rPr>
-        <w:pgNum/>
-      </w:r>
-      <w:r>
-        <w:rPr>
-          <w:vanish/>
-          <w:lang w:val="en-IN"/>
-        </w:rPr>
-        <w:pgNum/>
-      </w:r>
-      <w:r>
-        <w:rPr>
-          <w:vanish/>
-          <w:lang w:val="en-IN"/>
-        </w:rPr>
-        <w:pgNum/>
-      </w:r>
-      <w:r>
-        <w:rPr>
-          <w:vanish/>
-          <w:lang w:val="en-IN"/>
-        </w:rPr>
-        <w:pgNum/>
-      </w:r>
-      <w:r>
-        <w:rPr>
-          <w:vanish/>
-          <w:lang w:val="en-IN"/>
-        </w:rPr>
-        <w:pgNum/>
-      </w:r>
-      <w:r>
-        <w:rPr>
-          <w:vanish/>
-          <w:lang w:val="en-IN"/>
-        </w:rPr>
-        <w:pgNum/>
-      </w:r>
+        <w:t>name</w:t>
+      </w:r>
+      <w:r>
+        <w:rPr>
+          <w:lang w:val="en-IN"/>
+        </w:rPr>
+        <w:t>name</w:t>
+      </w:r>
+    </w:p>
+    <w:p>
+      <w:pPr>
+        <w:pStyle w:val="ListParagraph"/>
+        <w:numPr>
+          <w:ilvl w:val="0"/>
+          <w:numId w:val="12"/>
+        </w:numPr>
+        <w:rPr>
+          <w:lang w:val="en-IN"/>
+        </w:rPr>
+      </w:pPr>
+      <w:proofErr w:type="spellStart"/>
+      <w:r>
+        <w:rPr>
+          <w:lang w:val="en-IN"/>
+        </w:rPr>
+        <w:t>classname</w:t>
+      </w:r>
+      <w:proofErr w:type="spellEnd"/>
+    </w:p>
+    <w:p>
+      <w:pPr>
+        <w:pStyle w:val="ListParagraph"/>
+        <w:numPr>
+          <w:ilvl w:val="0"/>
+          <w:numId w:val="12"/>
+        </w:numPr>
+        <w:rPr>
+          <w:lang w:val="en-IN"/>
+        </w:rPr>
+      </w:pPr>
+      <w:proofErr w:type="spellStart"/>
+      <w:r>
+        <w:rPr>
+          <w:lang w:val="en-IN"/>
+        </w:rPr>
+        <w:t>tagname</w:t>
+      </w:r>
+      <w:proofErr w:type="spellEnd"/>
+    </w:p>
+    <w:p>
+      <w:pPr>
+        <w:pStyle w:val="ListParagraph"/>
+        <w:numPr>
+          <w:ilvl w:val="0"/>
+          <w:numId w:val="12"/>
+        </w:numPr>
+        <w:rPr>
+          <w:lang w:val="en-IN"/>
+        </w:rPr>
+      </w:pPr>
+      <w:proofErr w:type="spellStart"/>
+      <w:r>
+        <w:rPr>
+          <w:lang w:val="en-IN"/>
+        </w:rPr>
+        <w:t>linktext</w:t>
+      </w:r>
+      <w:proofErr w:type="spellEnd"/>
+    </w:p>
+    <w:p>
+      <w:pPr>
+        <w:pStyle w:val="ListParagraph"/>
+        <w:numPr>
+          <w:ilvl w:val="0"/>
+          <w:numId w:val="12"/>
+        </w:numPr>
+        <w:rPr>
+          <w:lang w:val="en-IN"/>
+        </w:rPr>
+      </w:pPr>
+      <w:proofErr w:type="spellStart"/>
+      <w:r>
+        <w:rPr>
+          <w:lang w:val="en-IN"/>
+        </w:rPr>
+        <w:t>partiallinktext</w:t>
+      </w:r>
+      <w:proofErr w:type="spellEnd"/>
+    </w:p>
+    <w:p>
+      <w:pPr>
+        <w:pStyle w:val="ListParagraph"/>
+        <w:numPr>
+          <w:ilvl w:val="0"/>
+          <w:numId w:val="12"/>
+        </w:numPr>
+        <w:rPr>
+          <w:lang w:val="en-IN"/>
+        </w:rPr>
+      </w:pPr>
+      <w:proofErr w:type="spellStart"/>
+      <w:r>
+        <w:rPr>
+          <w:lang w:val="en-IN"/>
+        </w:rPr>
+        <w:t>css</w:t>
+      </w:r>
+      <w:proofErr w:type="spellEnd"/>
+    </w:p>
+    <w:p>
+      <w:pPr>
+        <w:pStyle w:val="ListParagraph"/>
+        <w:numPr>
+          <w:ilvl w:val="0"/>
+          <w:numId w:val="12"/>
+        </w:numPr>
+        <w:rPr>
+          <w:lang w:val="en-IN"/>
+        </w:rPr>
+      </w:pPr>
+      <w:proofErr w:type="spellStart"/>
+      <w:r>
+        <w:rPr>
+          <w:lang w:val="en-IN"/>
+        </w:rPr>
+        <w:t>xpath</w:t>
+      </w:r>
+      <w:proofErr w:type="spellEnd"/>
+    </w:p>
+    <w:p>
+      <w:pPr>
+        <w:rPr>
+          <w:lang w:val="en-IN"/>
+        </w:rPr>
+      </w:pPr>
+      <w:r>
+        <w:rPr>
+          <w:noProof/>
+        </w:rPr>
+        <w:lastRenderedPageBreak/>
+        <w:drawing>
+          <wp:inline distT="0" distB="0" distL="0" distR="0">
+            <wp:extent cx="5937885" cy="2541270"/>
+            <wp:effectExtent l="19050" t="0" r="5715" b="0"/>
+            <wp:docPr id="36" name="Picture 1"/>
+            <wp:cNvGraphicFramePr>
+              <a:graphicFrameLocks xmlns:a="http://schemas.openxmlformats.org/drawingml/2006/main" noChangeAspect="1"/>
+            </wp:cNvGraphicFramePr>
+            <a:graphic xmlns:a="http://schemas.openxmlformats.org/drawingml/2006/main">
+              <a:graphicData uri="http://schemas.openxmlformats.org/drawingml/2006/picture">
+                <pic:pic xmlns:pic="http://schemas.openxmlformats.org/drawingml/2006/picture">
+                  <pic:nvPicPr>
+                    <pic:cNvPr id="0" name="Picture 1"/>
+                    <pic:cNvPicPr>
+                      <a:picLocks noChangeAspect="1" noChangeArrowheads="1"/>
+                    </pic:cNvPicPr>
+                  </pic:nvPicPr>
+                  <pic:blipFill>
+                    <a:blip r:embed="rId43"/>
+                    <a:srcRect/>
+                    <a:stretch>
+                      <a:fillRect/>
+                    </a:stretch>
+                  </pic:blipFill>
+                  <pic:spPr bwMode="auto">
+                    <a:xfrm>
+                      <a:off x="0" y="0"/>
+                      <a:ext cx="5937885" cy="2541270"/>
+                    </a:xfrm>
+                    <a:prstGeom prst="rect">
+                      <a:avLst/>
+                    </a:prstGeom>
+                    <a:noFill/>
+                    <a:ln w="9525">
+                      <a:noFill/>
+                      <a:miter lim="800000"/>
+                      <a:headEnd/>
+                      <a:tailEnd/>
+                    </a:ln>
+                  </pic:spPr>
+                </pic:pic>
+              </a:graphicData>
+            </a:graphic>
+          </wp:inline>
+        </w:drawing>
+      </w:r>
+    </w:p>
+    <w:p>
+      <w:pPr>
+        <w:rPr>
+          <w:lang w:val="en-IN"/>
+        </w:rPr>
+      </w:pPr>
+    </w:p>
+    <w:p>
+      <w:pPr>
+        <w:rPr>
+          <w:lang w:val="en-IN"/>
+        </w:rPr>
+      </w:pPr>
+    </w:p>
+    <w:p>
+      <w:pPr>
+        <w:pBdr>
+          <w:bottom w:val="single" w:sz="6" w:space="1" w:color="auto"/>
+        </w:pBdr>
+        <w:rPr>
+          <w:lang w:val="en-IN"/>
+        </w:rPr>
+      </w:pPr>
+      <w:r>
+        <w:rPr>
+          <w:lang w:val="en-IN"/>
+        </w:rPr>
+        <w:t xml:space="preserve">Build Automation </w:t>
+      </w:r>
+      <w:proofErr w:type="gramStart"/>
+      <w:r>
+        <w:rPr>
+          <w:lang w:val="en-IN"/>
+        </w:rPr>
+        <w:t>Tool :</w:t>
+      </w:r>
+      <w:proofErr w:type="gramEnd"/>
+    </w:p>
+    <w:p>
+      <w:pPr>
+        <w:rPr>
+          <w:lang w:val="en-IN"/>
+        </w:rPr>
+      </w:pPr>
+      <w:r>
+        <w:rPr>
+          <w:noProof/>
+        </w:rPr>
+        <w:drawing>
+          <wp:inline distT="0" distB="0" distL="0" distR="0">
+            <wp:extent cx="5937885" cy="4073525"/>
+            <wp:effectExtent l="19050" t="0" r="5715" b="0"/>
+            <wp:docPr id="37" name="Picture 2"/>
+            <wp:cNvGraphicFramePr>
+              <a:graphicFrameLocks xmlns:a="http://schemas.openxmlformats.org/drawingml/2006/main" noChangeAspect="1"/>
+            </wp:cNvGraphicFramePr>
+            <a:graphic xmlns:a="http://schemas.openxmlformats.org/drawingml/2006/main">
+              <a:graphicData uri="http://schemas.openxmlformats.org/drawingml/2006/picture">
+                <pic:pic xmlns:pic="http://schemas.openxmlformats.org/drawingml/2006/picture">
+                  <pic:nvPicPr>
+                    <pic:cNvPr id="0" name="Picture 2"/>
+                    <pic:cNvPicPr>
+                      <a:picLocks noChangeAspect="1" noChangeArrowheads="1"/>
+                    </pic:cNvPicPr>
+                  </pic:nvPicPr>
+                  <pic:blipFill>
+                    <a:blip r:embed="rId44"/>
+                    <a:srcRect/>
+                    <a:stretch>
+                      <a:fillRect/>
+                    </a:stretch>
+                  </pic:blipFill>
+                  <pic:spPr bwMode="auto">
+                    <a:xfrm>
+                      <a:off x="0" y="0"/>
+                      <a:ext cx="5937885" cy="4073525"/>
+                    </a:xfrm>
+                    <a:prstGeom prst="rect">
+                      <a:avLst/>
+                    </a:prstGeom>
+                    <a:noFill/>
+                    <a:ln w="9525">
+                      <a:noFill/>
+                      <a:miter lim="800000"/>
+                      <a:headEnd/>
+                      <a:tailEnd/>
+                    </a:ln>
+                  </pic:spPr>
+                </pic:pic>
+              </a:graphicData>
+            </a:graphic>
+          </wp:inline>
+        </w:drawing>
+      </w:r>
+    </w:p>
+    <w:p>
+      <w:pPr>
+        <w:rPr>
+          <w:lang w:val="en-IN"/>
+        </w:rPr>
+      </w:pPr>
+    </w:p>
+    <w:p>
+      <w:pPr>
+        <w:pBdr>
+          <w:bottom w:val="single" w:sz="6" w:space="1" w:color="auto"/>
+        </w:pBdr>
+        <w:rPr>
+          <w:lang w:val="en-IN"/>
+        </w:rPr>
+      </w:pPr>
+      <w:r>
+        <w:rPr>
+          <w:lang w:val="en-IN"/>
+        </w:rPr>
+        <w:lastRenderedPageBreak/>
+        <w:t xml:space="preserve">Create Maven </w:t>
+      </w:r>
+      <w:proofErr w:type="gramStart"/>
+      <w:r>
+        <w:rPr>
+          <w:lang w:val="en-IN"/>
+        </w:rPr>
+        <w:t>Project :</w:t>
+      </w:r>
+      <w:proofErr w:type="gramEnd"/>
+    </w:p>
+    <w:p>
+      <w:pPr>
+        <w:rPr>
+          <w:lang w:val="en-IN"/>
+        </w:rPr>
+      </w:pPr>
+      <w:r>
+        <w:rPr>
+          <w:lang w:val="en-IN"/>
+        </w:rPr>
+        <w:t xml:space="preserve">1. </w:t>
+      </w:r>
+      <w:r>
+        <w:rPr>
+          <w:noProof/>
+        </w:rPr>
+        <w:drawing>
+          <wp:inline distT="0" distB="0" distL="0" distR="0">
+            <wp:extent cx="5765165" cy="5266690"/>
+            <wp:effectExtent l="19050" t="0" r="6985" b="0"/>
+            <wp:docPr id="38" name="Picture 3"/>
+            <wp:cNvGraphicFramePr>
+              <a:graphicFrameLocks xmlns:a="http://schemas.openxmlformats.org/drawingml/2006/main" noChangeAspect="1"/>
+            </wp:cNvGraphicFramePr>
+            <a:graphic xmlns:a="http://schemas.openxmlformats.org/drawingml/2006/main">
+              <a:graphicData uri="http://schemas.openxmlformats.org/drawingml/2006/picture">
+                <pic:pic xmlns:pic="http://schemas.openxmlformats.org/drawingml/2006/picture">
+                  <pic:nvPicPr>
+                    <pic:cNvPr id="0" name="Picture 3"/>
+                    <pic:cNvPicPr>
+                      <a:picLocks noChangeAspect="1" noChangeArrowheads="1"/>
+                    </pic:cNvPicPr>
+                  </pic:nvPicPr>
+                  <pic:blipFill>
+                    <a:blip r:embed="rId45"/>
+                    <a:srcRect/>
+                    <a:stretch>
+                      <a:fillRect/>
+                    </a:stretch>
+                  </pic:blipFill>
+                  <pic:spPr bwMode="auto">
+                    <a:xfrm>
+                      <a:off x="0" y="0"/>
+                      <a:ext cx="5765165" cy="5266690"/>
+                    </a:xfrm>
+                    <a:prstGeom prst="rect">
+                      <a:avLst/>
+                    </a:prstGeom>
+                    <a:noFill/>
+                    <a:ln w="9525">
+                      <a:noFill/>
+                      <a:miter lim="800000"/>
+                      <a:headEnd/>
+                      <a:tailEnd/>
+                    </a:ln>
+                  </pic:spPr>
+                </pic:pic>
+              </a:graphicData>
+            </a:graphic>
+          </wp:inline>
+        </w:drawing>
+      </w:r>
+    </w:p>
+    <w:p>
+      <w:pPr>
+        <w:rPr>
+          <w:lang w:val="en-IN"/>
+        </w:rPr>
+      </w:pPr>
+      <w:r>
+        <w:rPr>
+          <w:lang w:val="en-IN"/>
+        </w:rPr>
+        <w:lastRenderedPageBreak/>
+        <w:t xml:space="preserve">2. </w:t>
+      </w:r>
+      <w:r>
+        <w:rPr>
+          <w:noProof/>
+        </w:rPr>
+        <w:drawing>
+          <wp:inline distT="0" distB="0" distL="0" distR="0">
+            <wp:extent cx="5706110" cy="5183505"/>
+            <wp:effectExtent l="19050" t="0" r="8890" b="0"/>
+            <wp:docPr id="39" name="Picture 6"/>
+            <wp:cNvGraphicFramePr>
+              <a:graphicFrameLocks xmlns:a="http://schemas.openxmlformats.org/drawingml/2006/main" noChangeAspect="1"/>
+            </wp:cNvGraphicFramePr>
+            <a:graphic xmlns:a="http://schemas.openxmlformats.org/drawingml/2006/main">
+              <a:graphicData uri="http://schemas.openxmlformats.org/drawingml/2006/picture">
+                <pic:pic xmlns:pic="http://schemas.openxmlformats.org/drawingml/2006/picture">
+                  <pic:nvPicPr>
+                    <pic:cNvPr id="0" name="Picture 6"/>
+                    <pic:cNvPicPr>
+                      <a:picLocks noChangeAspect="1" noChangeArrowheads="1"/>
+                    </pic:cNvPicPr>
+                  </pic:nvPicPr>
+                  <pic:blipFill>
+                    <a:blip r:embed="rId46"/>
+                    <a:srcRect/>
+                    <a:stretch>
+                      <a:fillRect/>
+                    </a:stretch>
+                  </pic:blipFill>
+                  <pic:spPr bwMode="auto">
+                    <a:xfrm>
+                      <a:off x="0" y="0"/>
+                      <a:ext cx="5706110" cy="5183505"/>
+                    </a:xfrm>
+                    <a:prstGeom prst="rect">
+                      <a:avLst/>
+                    </a:prstGeom>
+                    <a:noFill/>
+                    <a:ln w="9525">
+                      <a:noFill/>
+                      <a:miter lim="800000"/>
+                      <a:headEnd/>
+                      <a:tailEnd/>
+                    </a:ln>
+                  </pic:spPr>
+                </pic:pic>
+              </a:graphicData>
+            </a:graphic>
+          </wp:inline>
+        </w:drawing>
+      </w:r>
+    </w:p>
+    <w:p>
+      <w:pPr>
+        <w:rPr>
+          <w:lang w:val="en-IN"/>
+        </w:rPr>
+      </w:pPr>
+      <w:r>
+        <w:rPr>
+          <w:lang w:val="en-IN"/>
+        </w:rPr>
+        <w:lastRenderedPageBreak/>
+        <w:t xml:space="preserve">3. </w:t>
+      </w:r>
+      <w:r>
+        <w:rPr>
+          <w:noProof/>
+        </w:rPr>
+        <w:drawing>
+          <wp:inline distT="0" distB="0" distL="0" distR="0">
+            <wp:extent cx="5718175" cy="5112385"/>
+            <wp:effectExtent l="19050" t="0" r="0" b="0"/>
+            <wp:docPr id="40" name="Picture 9"/>
+            <wp:cNvGraphicFramePr>
+              <a:graphicFrameLocks xmlns:a="http://schemas.openxmlformats.org/drawingml/2006/main" noChangeAspect="1"/>
+            </wp:cNvGraphicFramePr>
+            <a:graphic xmlns:a="http://schemas.openxmlformats.org/drawingml/2006/main">
+              <a:graphicData uri="http://schemas.openxmlformats.org/drawingml/2006/picture">
+                <pic:pic xmlns:pic="http://schemas.openxmlformats.org/drawingml/2006/picture">
+                  <pic:nvPicPr>
+                    <pic:cNvPr id="0" name="Picture 9"/>
+                    <pic:cNvPicPr>
+                      <a:picLocks noChangeAspect="1" noChangeArrowheads="1"/>
+                    </pic:cNvPicPr>
+                  </pic:nvPicPr>
+                  <pic:blipFill>
+                    <a:blip r:embed="rId47"/>
+                    <a:srcRect/>
+                    <a:stretch>
+                      <a:fillRect/>
+                    </a:stretch>
+                  </pic:blipFill>
+                  <pic:spPr bwMode="auto">
+                    <a:xfrm>
+                      <a:off x="0" y="0"/>
+                      <a:ext cx="5718175" cy="5112385"/>
+                    </a:xfrm>
+                    <a:prstGeom prst="rect">
+                      <a:avLst/>
+                    </a:prstGeom>
+                    <a:noFill/>
+                    <a:ln w="9525">
+                      <a:noFill/>
+                      <a:miter lim="800000"/>
+                      <a:headEnd/>
+                      <a:tailEnd/>
+                    </a:ln>
+                  </pic:spPr>
+                </pic:pic>
+              </a:graphicData>
+            </a:graphic>
+          </wp:inline>
+        </w:drawing>
+      </w:r>
+    </w:p>
+    <w:p>
+      <w:pPr>
+        <w:rPr>
+          <w:lang w:val="en-IN"/>
+        </w:rPr>
+      </w:pPr>
+      <w:r>
+        <w:rPr>
+          <w:lang w:val="en-IN"/>
+        </w:rPr>
+        <w:t xml:space="preserve">4. </w:t>
+      </w:r>
+      <w:r>
+        <w:rPr>
+          <w:lang w:val="en-IN"/>
+        </w:rPr>
+        <w:t xml:space="preserve">Update Compiler and Runtime (JRE) </w:t>
+      </w:r>
+      <w:proofErr w:type="gramStart"/>
+      <w:r>
+        <w:rPr>
+          <w:lang w:val="en-IN"/>
+        </w:rPr>
+        <w:t>Environment</w:t>
+      </w:r>
+      <w:r>
+        <w:rPr>
+          <w:lang w:val="en-IN"/>
+        </w:rPr>
+        <w:t xml:space="preserve"> :</w:t>
+      </w:r>
+      <w:proofErr w:type="gramEnd"/>
+      <w:r>
+        <w:rPr>
+          <w:lang w:val="en-IN"/>
+        </w:rPr>
+        <w:t xml:space="preserve"> Right click on project and go to properties</w:t>
+      </w:r>
+    </w:p>
+    <w:p>
+      <w:pPr>
+        <w:rPr>
+          <w:lang w:val="en-IN"/>
+        </w:rPr>
+      </w:pPr>
+      <w:r>
+        <w:rPr>
+          <w:lang w:val="en-IN"/>
+        </w:rPr>
+        <w:lastRenderedPageBreak/>
+        <w:t>5.</w:t>
+      </w:r>
+      <w:r>
+        <w:rPr>
+          <w:lang w:val="en-IN"/>
+        </w:rPr>
+        <w:t xml:space="preserve"> </w:t>
+      </w:r>
+      <w:r>
+        <w:rPr>
+          <w:noProof/>
+        </w:rPr>
+        <w:drawing>
+          <wp:inline distT="0" distB="0" distL="0" distR="0">
+            <wp:extent cx="5943600" cy="4550722"/>
+            <wp:effectExtent l="19050" t="0" r="0" b="0"/>
+            <wp:docPr id="41" name="Picture 12"/>
+            <wp:cNvGraphicFramePr>
+              <a:graphicFrameLocks xmlns:a="http://schemas.openxmlformats.org/drawingml/2006/main" noChangeAspect="1"/>
+            </wp:cNvGraphicFramePr>
+            <a:graphic xmlns:a="http://schemas.openxmlformats.org/drawingml/2006/main">
+              <a:graphicData uri="http://schemas.openxmlformats.org/drawingml/2006/picture">
+                <pic:pic xmlns:pic="http://schemas.openxmlformats.org/drawingml/2006/picture">
+                  <pic:nvPicPr>
+                    <pic:cNvPr id="0" name="Picture 12"/>
+                    <pic:cNvPicPr>
+                      <a:picLocks noChangeAspect="1" noChangeArrowheads="1"/>
+                    </pic:cNvPicPr>
+                  </pic:nvPicPr>
+                  <pic:blipFill>
+                    <a:blip r:embed="rId48"/>
+                    <a:srcRect/>
+                    <a:stretch>
+                      <a:fillRect/>
+                    </a:stretch>
+                  </pic:blipFill>
+                  <pic:spPr bwMode="auto">
+                    <a:xfrm>
+                      <a:off x="0" y="0"/>
+                      <a:ext cx="5943600" cy="4550722"/>
+                    </a:xfrm>
+                    <a:prstGeom prst="rect">
+                      <a:avLst/>
+                    </a:prstGeom>
+                    <a:noFill/>
+                    <a:ln w="9525">
+                      <a:noFill/>
+                      <a:miter lim="800000"/>
+                      <a:headEnd/>
+                      <a:tailEnd/>
+                    </a:ln>
+                  </pic:spPr>
+                </pic:pic>
+              </a:graphicData>
+            </a:graphic>
+          </wp:inline>
+        </w:drawing>
+      </w:r>
+    </w:p>
+    <w:p>
+      <w:pPr>
+        <w:rPr>
+          <w:lang w:val="en-IN"/>
+        </w:rPr>
+      </w:pPr>
+      <w:r>
+        <w:rPr>
+          <w:noProof/>
+        </w:rPr>
+        <w:lastRenderedPageBreak/>
+        <w:drawing>
+          <wp:inline distT="0" distB="0" distL="0" distR="0">
+            <wp:extent cx="5943600" cy="5588631"/>
+            <wp:effectExtent l="19050" t="0" r="0" b="0"/>
+            <wp:docPr id="42" name="Picture 15"/>
+            <wp:cNvGraphicFramePr>
+              <a:graphicFrameLocks xmlns:a="http://schemas.openxmlformats.org/drawingml/2006/main" noChangeAspect="1"/>
+            </wp:cNvGraphicFramePr>
+            <a:graphic xmlns:a="http://schemas.openxmlformats.org/drawingml/2006/main">
+              <a:graphicData uri="http://schemas.openxmlformats.org/drawingml/2006/picture">
+                <pic:pic xmlns:pic="http://schemas.openxmlformats.org/drawingml/2006/picture">
+                  <pic:nvPicPr>
+                    <pic:cNvPr id="0" name="Picture 15"/>
+                    <pic:cNvPicPr>
+                      <a:picLocks noChangeAspect="1" noChangeArrowheads="1"/>
+                    </pic:cNvPicPr>
+                  </pic:nvPicPr>
+                  <pic:blipFill>
+                    <a:blip r:embed="rId49"/>
+                    <a:srcRect/>
+                    <a:stretch>
+                      <a:fillRect/>
+                    </a:stretch>
+                  </pic:blipFill>
+                  <pic:spPr bwMode="auto">
+                    <a:xfrm>
+                      <a:off x="0" y="0"/>
+                      <a:ext cx="5943600" cy="5588631"/>
+                    </a:xfrm>
+                    <a:prstGeom prst="rect">
+                      <a:avLst/>
+                    </a:prstGeom>
+                    <a:noFill/>
+                    <a:ln w="9525">
+                      <a:noFill/>
+                      <a:miter lim="800000"/>
+                      <a:headEnd/>
+                      <a:tailEnd/>
+                    </a:ln>
+                  </pic:spPr>
+                </pic:pic>
+              </a:graphicData>
+            </a:graphic>
+          </wp:inline>
+        </w:drawing>
+      </w:r>
+    </w:p>
+    <w:p>
+      <w:pPr>
+        <w:rPr>
+          <w:lang w:val="en-IN"/>
+        </w:rPr>
+      </w:pPr>
+      <w:r>
+        <w:rPr>
+          <w:noProof/>
+        </w:rPr>
+        <w:lastRenderedPageBreak/>
+        <w:drawing>
+          <wp:inline distT="0" distB="0" distL="0" distR="0">
+            <wp:extent cx="5943600" cy="5465842"/>
+            <wp:effectExtent l="19050" t="0" r="0" b="0"/>
+            <wp:docPr id="43" name="Picture 18"/>
+            <wp:cNvGraphicFramePr>
+              <a:graphicFrameLocks xmlns:a="http://schemas.openxmlformats.org/drawingml/2006/main" noChangeAspect="1"/>
+            </wp:cNvGraphicFramePr>
+            <a:graphic xmlns:a="http://schemas.openxmlformats.org/drawingml/2006/main">
+              <a:graphicData uri="http://schemas.openxmlformats.org/drawingml/2006/picture">
+                <pic:pic xmlns:pic="http://schemas.openxmlformats.org/drawingml/2006/picture">
+                  <pic:nvPicPr>
+                    <pic:cNvPr id="0" name="Picture 18"/>
+                    <pic:cNvPicPr>
+                      <a:picLocks noChangeAspect="1" noChangeArrowheads="1"/>
+                    </pic:cNvPicPr>
+                  </pic:nvPicPr>
+                  <pic:blipFill>
+                    <a:blip r:embed="rId50"/>
+                    <a:srcRect/>
+                    <a:stretch>
+                      <a:fillRect/>
+                    </a:stretch>
+                  </pic:blipFill>
+                  <pic:spPr bwMode="auto">
+                    <a:xfrm>
+                      <a:off x="0" y="0"/>
+                      <a:ext cx="5943600" cy="5465842"/>
+                    </a:xfrm>
+                    <a:prstGeom prst="rect">
+                      <a:avLst/>
+                    </a:prstGeom>
+                    <a:noFill/>
+                    <a:ln w="9525">
+                      <a:noFill/>
+                      <a:miter lim="800000"/>
+                      <a:headEnd/>
+                      <a:tailEnd/>
+                    </a:ln>
+                  </pic:spPr>
+                </pic:pic>
+              </a:graphicData>
+            </a:graphic>
+          </wp:inline>
+        </w:drawing>
+      </w:r>
+    </w:p>
+    <w:p>
+      <w:pPr>
+        <w:rPr>
+          <w:lang w:val="en-IN"/>
+        </w:rPr>
+      </w:pPr>
+      <w:r>
+        <w:rPr>
+          <w:noProof/>
+        </w:rPr>
+        <w:lastRenderedPageBreak/>
+        <w:drawing>
+          <wp:inline distT="0" distB="0" distL="0" distR="0">
+            <wp:extent cx="5943600" cy="3172314"/>
+            <wp:effectExtent l="19050" t="0" r="0" b="0"/>
+            <wp:docPr id="44" name="Picture 21"/>
+            <wp:cNvGraphicFramePr>
+              <a:graphicFrameLocks xmlns:a="http://schemas.openxmlformats.org/drawingml/2006/main" noChangeAspect="1"/>
+            </wp:cNvGraphicFramePr>
+            <a:graphic xmlns:a="http://schemas.openxmlformats.org/drawingml/2006/main">
+              <a:graphicData uri="http://schemas.openxmlformats.org/drawingml/2006/picture">
+                <pic:pic xmlns:pic="http://schemas.openxmlformats.org/drawingml/2006/picture">
+                  <pic:nvPicPr>
+                    <pic:cNvPr id="0" name="Picture 21"/>
+                    <pic:cNvPicPr>
+                      <a:picLocks noChangeAspect="1" noChangeArrowheads="1"/>
+                    </pic:cNvPicPr>
+                  </pic:nvPicPr>
+                  <pic:blipFill>
+                    <a:blip r:embed="rId51"/>
+                    <a:srcRect/>
+                    <a:stretch>
+                      <a:fillRect/>
+                    </a:stretch>
+                  </pic:blipFill>
+                  <pic:spPr bwMode="auto">
+                    <a:xfrm>
+                      <a:off x="0" y="0"/>
+                      <a:ext cx="5943600" cy="3172314"/>
+                    </a:xfrm>
+                    <a:prstGeom prst="rect">
+                      <a:avLst/>
+                    </a:prstGeom>
+                    <a:noFill/>
+                    <a:ln w="9525">
+                      <a:noFill/>
+                      <a:miter lim="800000"/>
+                      <a:headEnd/>
+                      <a:tailEnd/>
+                    </a:ln>
+                  </pic:spPr>
+                </pic:pic>
+              </a:graphicData>
+            </a:graphic>
+          </wp:inline>
+        </w:drawing>
+      </w:r>
+    </w:p>
+    <w:p>
+      <w:pPr>
+        <w:rPr>
+          <w:lang w:val="en-IN"/>
+        </w:rPr>
+      </w:pPr>
+      <w:r>
+        <w:rPr>
+          <w:noProof/>
+        </w:rPr>
+        <w:drawing>
+          <wp:inline distT="0" distB="0" distL="0" distR="0">
+            <wp:extent cx="4951730" cy="4364355"/>
+            <wp:effectExtent l="19050" t="0" r="1270" b="0"/>
+            <wp:docPr id="45" name="Picture 24"/>
+            <wp:cNvGraphicFramePr>
+              <a:graphicFrameLocks xmlns:a="http://schemas.openxmlformats.org/drawingml/2006/main" noChangeAspect="1"/>
+            </wp:cNvGraphicFramePr>
+            <a:graphic xmlns:a="http://schemas.openxmlformats.org/drawingml/2006/main">
+              <a:graphicData uri="http://schemas.openxmlformats.org/drawingml/2006/picture">
+                <pic:pic xmlns:pic="http://schemas.openxmlformats.org/drawingml/2006/picture">
+                  <pic:nvPicPr>
+                    <pic:cNvPr id="0" name="Picture 24"/>
+                    <pic:cNvPicPr>
+                      <a:picLocks noChangeAspect="1" noChangeArrowheads="1"/>
+                    </pic:cNvPicPr>
+                  </pic:nvPicPr>
+                  <pic:blipFill>
+                    <a:blip r:embed="rId52"/>
+                    <a:srcRect/>
+                    <a:stretch>
+                      <a:fillRect/>
+                    </a:stretch>
+                  </pic:blipFill>
+                  <pic:spPr bwMode="auto">
+                    <a:xfrm>
+                      <a:off x="0" y="0"/>
+                      <a:ext cx="4951730" cy="4364355"/>
+                    </a:xfrm>
+                    <a:prstGeom prst="rect">
+                      <a:avLst/>
+                    </a:prstGeom>
+                    <a:noFill/>
+                    <a:ln w="9525">
+                      <a:noFill/>
+                      <a:miter lim="800000"/>
+                      <a:headEnd/>
+                      <a:tailEnd/>
+                    </a:ln>
+                  </pic:spPr>
+                </pic:pic>
+              </a:graphicData>
+            </a:graphic>
+          </wp:inline>
+        </w:drawing>
+      </w:r>
+    </w:p>
+    <w:p>
+      <w:pPr>
+        <w:rPr>
+          <w:lang w:val="en-IN"/>
+        </w:rPr>
+      </w:pPr>
+      <w:r>
+        <w:rPr>
+          <w:noProof/>
+        </w:rPr>
+        <w:lastRenderedPageBreak/>
+        <w:drawing>
+          <wp:inline distT="0" distB="0" distL="0" distR="0">
+            <wp:extent cx="4993640" cy="5046980"/>
+            <wp:effectExtent l="19050" t="0" r="0" b="0"/>
+            <wp:docPr id="46" name="Picture 27"/>
+            <wp:cNvGraphicFramePr>
+              <a:graphicFrameLocks xmlns:a="http://schemas.openxmlformats.org/drawingml/2006/main" noChangeAspect="1"/>
+            </wp:cNvGraphicFramePr>
+            <a:graphic xmlns:a="http://schemas.openxmlformats.org/drawingml/2006/main">
+              <a:graphicData uri="http://schemas.openxmlformats.org/drawingml/2006/picture">
+                <pic:pic xmlns:pic="http://schemas.openxmlformats.org/drawingml/2006/picture">
+                  <pic:nvPicPr>
+                    <pic:cNvPr id="0" name="Picture 27"/>
+                    <pic:cNvPicPr>
+                      <a:picLocks noChangeAspect="1" noChangeArrowheads="1"/>
+                    </pic:cNvPicPr>
+                  </pic:nvPicPr>
+                  <pic:blipFill>
+                    <a:blip r:embed="rId53"/>
+                    <a:srcRect/>
+                    <a:stretch>
+                      <a:fillRect/>
+                    </a:stretch>
+                  </pic:blipFill>
+                  <pic:spPr bwMode="auto">
+                    <a:xfrm>
+                      <a:off x="0" y="0"/>
+                      <a:ext cx="4993640" cy="5046980"/>
+                    </a:xfrm>
+                    <a:prstGeom prst="rect">
+                      <a:avLst/>
+                    </a:prstGeom>
+                    <a:noFill/>
+                    <a:ln w="9525">
+                      <a:noFill/>
+                      <a:miter lim="800000"/>
+                      <a:headEnd/>
+                      <a:tailEnd/>
+                    </a:ln>
+                  </pic:spPr>
+                </pic:pic>
+              </a:graphicData>
+            </a:graphic>
+          </wp:inline>
+        </w:drawing>
+      </w:r>
+    </w:p>
+    <w:p>
+      <w:pPr>
+        <w:rPr>
+          <w:lang w:val="en-IN"/>
+        </w:rPr>
+      </w:pPr>
+    </w:p>
+    <w:p>
+      <w:pPr>
+        <w:rPr>
+          <w:lang w:val="en-IN"/>
+        </w:rPr>
+      </w:pPr>
+    </w:p>
+    <w:p>
+      <w:pPr>
+        <w:rPr>
+          <w:lang w:val="en-IN"/>
+        </w:rPr>
+      </w:pPr>
+      <w:r>
+        <w:rPr>
+          <w:noProof/>
+        </w:rPr>
+        <w:lastRenderedPageBreak/>
+        <w:drawing>
+          <wp:inline distT="0" distB="0" distL="0" distR="0">
+            <wp:extent cx="5934075" cy="3562350"/>
+            <wp:effectExtent l="19050" t="0" r="9525" b="0"/>
+            <wp:docPr id="47" name="Picture 30"/>
+            <wp:cNvGraphicFramePr>
+              <a:graphicFrameLocks xmlns:a="http://schemas.openxmlformats.org/drawingml/2006/main" noChangeAspect="1"/>
+            </wp:cNvGraphicFramePr>
+            <a:graphic xmlns:a="http://schemas.openxmlformats.org/drawingml/2006/main">
+              <a:graphicData uri="http://schemas.openxmlformats.org/drawingml/2006/picture">
+                <pic:pic xmlns:pic="http://schemas.openxmlformats.org/drawingml/2006/picture">
+                  <pic:nvPicPr>
+                    <pic:cNvPr id="0" name="Picture 30"/>
+                    <pic:cNvPicPr>
+                      <a:picLocks noChangeAspect="1" noChangeArrowheads="1"/>
+                    </pic:cNvPicPr>
+                  </pic:nvPicPr>
+                  <pic:blipFill>
+                    <a:blip r:embed="rId54"/>
+                    <a:srcRect/>
+                    <a:stretch>
+                      <a:fillRect/>
+                    </a:stretch>
+                  </pic:blipFill>
+                  <pic:spPr bwMode="auto">
+                    <a:xfrm>
+                      <a:off x="0" y="0"/>
+                      <a:ext cx="5934075" cy="3562350"/>
+                    </a:xfrm>
+                    <a:prstGeom prst="rect">
+                      <a:avLst/>
+                    </a:prstGeom>
+                    <a:noFill/>
+                    <a:ln w="9525">
+                      <a:noFill/>
+                      <a:miter lim="800000"/>
+                      <a:headEnd/>
+                      <a:tailEnd/>
+                    </a:ln>
+                  </pic:spPr>
+                </pic:pic>
+              </a:graphicData>
+            </a:graphic>
+          </wp:inline>
+        </w:drawing>
+      </w:r>
+    </w:p>
+    <w:p>
+      <w:pPr>
+        <w:rPr>
+          <w:lang w:val="en-IN"/>
+        </w:rPr>
+      </w:pPr>
+    </w:p>
+    <w:p>
+      <w:pPr>
+        <w:rPr>
+          <w:lang w:val="en-IN"/>
+        </w:rPr>
+      </w:pPr>
+      <w:r>
+        <w:rPr>
+          <w:lang w:val="en-IN"/>
+        </w:rPr>
+        <w:t>High level Architecture of Selenium</w:t>
+      </w:r>
+    </w:p>
+    <w:p>
+      <w:pPr>
+        <w:rPr>
+          <w:lang w:val="en-IN"/>
+        </w:rPr>
+      </w:pPr>
+      <w:r>
+        <w:rPr>
+          <w:noProof/>
+        </w:rPr>
+        <w:drawing>
+          <wp:inline distT="0" distB="0" distL="0" distR="0">
+            <wp:extent cx="5937885" cy="2583180"/>
+            <wp:effectExtent l="19050" t="0" r="5715" b="0"/>
+            <wp:docPr id="48" name="Picture 1"/>
+            <wp:cNvGraphicFramePr>
+              <a:graphicFrameLocks xmlns:a="http://schemas.openxmlformats.org/drawingml/2006/main" noChangeAspect="1"/>
+            </wp:cNvGraphicFramePr>
+            <a:graphic xmlns:a="http://schemas.openxmlformats.org/drawingml/2006/main">
+              <a:graphicData uri="http://schemas.openxmlformats.org/drawingml/2006/picture">
+                <pic:pic xmlns:pic="http://schemas.openxmlformats.org/drawingml/2006/picture">
+                  <pic:nvPicPr>
+                    <pic:cNvPr id="0" name="Picture 1"/>
+                    <pic:cNvPicPr>
+                      <a:picLocks noChangeAspect="1" noChangeArrowheads="1"/>
+                    </pic:cNvPicPr>
+                  </pic:nvPicPr>
+                  <pic:blipFill>
+                    <a:blip r:embed="rId55"/>
+                    <a:srcRect/>
+                    <a:stretch>
+                      <a:fillRect/>
+                    </a:stretch>
+                  </pic:blipFill>
+                  <pic:spPr bwMode="auto">
+                    <a:xfrm>
+                      <a:off x="0" y="0"/>
+                      <a:ext cx="5937885" cy="2583180"/>
+                    </a:xfrm>
+                    <a:prstGeom prst="rect">
+                      <a:avLst/>
+                    </a:prstGeom>
+                    <a:noFill/>
+                    <a:ln w="9525">
+                      <a:noFill/>
+                      <a:miter lim="800000"/>
+                      <a:headEnd/>
+                      <a:tailEnd/>
+                    </a:ln>
+                  </pic:spPr>
+                </pic:pic>
+              </a:graphicData>
+            </a:graphic>
+          </wp:inline>
+        </w:drawing>
+      </w:r>
+    </w:p>
+    <w:p>
+      <w:pPr>
+        <w:rPr>
+          <w:lang w:val="en-IN"/>
+        </w:rPr>
+      </w:pPr>
+    </w:p>
+    <w:p>
+      <w:pPr>
+        <w:rPr>
+          <w:lang w:val="en-IN"/>
+        </w:rPr>
+      </w:pPr>
+    </w:p>
+    <w:p>
+      <w:pPr>
+        <w:rPr>
+          <w:lang w:val="en-IN"/>
+        </w:rPr>
+      </w:pPr>
+    </w:p>
+    <w:p>
+      <w:pPr>
+        <w:rPr>
+          <w:lang w:val="en-IN"/>
+        </w:rPr>
+      </w:pPr>
+    </w:p>
+    <w:p>
+      <w:pPr>
+        <w:rPr>
+          <w:lang w:val="en-IN"/>
+        </w:rPr>
+      </w:pPr>
+      <w:r>
+        <w:rPr>
+          <w:lang w:val="en-IN"/>
+        </w:rPr>
+        <w:lastRenderedPageBreak/>
+        <w:t xml:space="preserve">Work flow Architecture: </w:t>
+      </w:r>
+    </w:p>
+    <w:p>
+      <w:pPr>
+        <w:rPr>
+          <w:lang w:val="en-IN"/>
+        </w:rPr>
+      </w:pPr>
+      <w:r>
+        <w:rPr>
+          <w:noProof/>
+        </w:rPr>
+        <w:drawing>
+          <wp:inline distT="0" distB="0" distL="0" distR="0">
+            <wp:extent cx="5931535" cy="2832100"/>
+            <wp:effectExtent l="19050" t="0" r="0" b="0"/>
+            <wp:docPr id="49" name="Picture 2"/>
+            <wp:cNvGraphicFramePr>
+              <a:graphicFrameLocks xmlns:a="http://schemas.openxmlformats.org/drawingml/2006/main" noChangeAspect="1"/>
+            </wp:cNvGraphicFramePr>
+            <a:graphic xmlns:a="http://schemas.openxmlformats.org/drawingml/2006/main">
+              <a:graphicData uri="http://schemas.openxmlformats.org/drawingml/2006/picture">
+                <pic:pic xmlns:pic="http://schemas.openxmlformats.org/drawingml/2006/picture">
+                  <pic:nvPicPr>
+                    <pic:cNvPr id="0" name="Picture 2"/>
+                    <pic:cNvPicPr>
+                      <a:picLocks noChangeAspect="1" noChangeArrowheads="1"/>
+                    </pic:cNvPicPr>
+                  </pic:nvPicPr>
+                  <pic:blipFill>
+                    <a:blip r:embed="rId56"/>
+                    <a:srcRect/>
+                    <a:stretch>
+                      <a:fillRect/>
+                    </a:stretch>
+                  </pic:blipFill>
+                  <pic:spPr bwMode="auto">
+                    <a:xfrm>
+                      <a:off x="0" y="0"/>
+                      <a:ext cx="5931535" cy="2832100"/>
+                    </a:xfrm>
+                    <a:prstGeom prst="rect">
+                      <a:avLst/>
+                    </a:prstGeom>
+                    <a:noFill/>
+                    <a:ln w="9525">
+                      <a:noFill/>
+                      <a:miter lim="800000"/>
+                      <a:headEnd/>
+                      <a:tailEnd/>
+                    </a:ln>
+                  </pic:spPr>
+                </pic:pic>
+              </a:graphicData>
+            </a:graphic>
+          </wp:inline>
+        </w:drawing>
+      </w:r>
+    </w:p>
+    <w:p>
+      <w:pPr>
+        <w:pBdr>
+          <w:bottom w:val="single" w:sz="6" w:space="1" w:color="auto"/>
+        </w:pBdr>
+        <w:rPr>
+          <w:lang w:val="en-IN"/>
+        </w:rPr>
+      </w:pPr>
+      <w:proofErr w:type="gramStart"/>
+      <w:r>
+        <w:rPr>
+          <w:lang w:val="en-IN"/>
+        </w:rPr>
+        <w:t>Expressions :</w:t>
+      </w:r>
+      <w:proofErr w:type="gramEnd"/>
+      <w:r>
+        <w:rPr>
+          <w:lang w:val="en-IN"/>
+        </w:rPr>
+        <w:t xml:space="preserve"> </w:t>
+      </w:r>
+    </w:p>
+    <w:p>
+      <w:pPr>
+        <w:pStyle w:val="ListParagraph"/>
+        <w:numPr>
+          <w:ilvl w:val="0"/>
+          <w:numId w:val="14"/>
+        </w:numPr>
+        <w:rPr>
+          <w:lang w:val="en-IN"/>
+        </w:rPr>
+      </w:pPr>
+      <w:r>
+        <w:rPr>
+          <w:lang w:val="en-IN"/>
+        </w:rPr>
+        <w:t>CSS</w:t>
+      </w:r>
+    </w:p>
+    <w:tbl>
+      <w:tblPr>
+        <w:tblStyle w:val="TableGrid"/>
+        <w:tblW w:w="0" w:type="auto"/>
+        <w:tblLayout w:type="fixed"/>
+        <w:tblLook w:val="04A0"/>
+      </w:tblPr>
+      <w:tblGrid>
+        <w:gridCol w:w="534"/>
+        <w:gridCol w:w="5016"/>
+        <w:gridCol w:w="4026"/>
+      </w:tblGrid>
+      <w:tr>
+        <w:tc>
+          <w:tcPr>
+            <w:tcW w:w="534" w:type="dxa"/>
+          </w:tcPr>
+          <w:p>
+            <w:pPr>
+              <w:rPr>
+                <w:lang w:val="en-IN"/>
+              </w:rPr>
+            </w:pPr>
+            <w:r>
+              <w:rPr>
+                <w:lang w:val="en-IN"/>
+              </w:rPr>
+              <w:t>1</w:t>
+            </w:r>
+          </w:p>
+        </w:tc>
+        <w:tc>
+          <w:tcPr>
+            <w:tcW w:w="5016" w:type="dxa"/>
+          </w:tcPr>
+          <w:p>
+            <w:pPr>
+              <w:ind w:left="360"/>
+              <w:rPr>
+                <w:lang w:val="en-IN"/>
+              </w:rPr>
+            </w:pPr>
+            <w:proofErr w:type="spellStart"/>
+            <w:r>
+              <w:rPr>
+                <w:lang w:val="en-IN"/>
+              </w:rPr>
+              <w:t>htmltag</w:t>
+            </w:r>
+            <w:proofErr w:type="spellEnd"/>
+            <w:r>
+              <w:rPr>
+                <w:lang w:val="en-IN"/>
+              </w:rPr>
+              <w:t>[attribute or property=’value’]</w:t>
+            </w:r>
+          </w:p>
+          <w:p>
+            <w:pPr>
+              <w:rPr>
+                <w:lang w:val="en-IN"/>
+              </w:rPr>
+            </w:pPr>
+          </w:p>
+        </w:tc>
+        <w:tc>
+          <w:tcPr>
+            <w:tcW w:w="4026" w:type="dxa"/>
+          </w:tcPr>
+          <w:p>
+            <w:pPr>
+              <w:rPr>
+                <w:lang w:val="en-IN"/>
+              </w:rPr>
+            </w:pPr>
+            <w:r>
+              <w:rPr>
+                <w:lang w:val="en-IN"/>
+              </w:rPr>
+              <w:t>input[placeholder='Username']</w:t>
+            </w:r>
+          </w:p>
+        </w:tc>
+      </w:tr>
+      <w:tr>
+        <w:tc>
+          <w:tcPr>
+            <w:tcW w:w="534" w:type="dxa"/>
+          </w:tcPr>
+          <w:p>
+            <w:pPr>
+              <w:ind w:left="360"/>
+              <w:rPr>
+                <w:lang w:val="en-IN"/>
+              </w:rPr>
+            </w:pPr>
+          </w:p>
+        </w:tc>
+        <w:tc>
+          <w:tcPr>
+            <w:tcW w:w="5016" w:type="dxa"/>
+          </w:tcPr>
+          <w:p>
+            <w:pPr>
+              <w:ind w:left="360"/>
+              <w:rPr>
+                <w:lang w:val="en-IN"/>
+              </w:rPr>
+            </w:pPr>
+          </w:p>
+        </w:tc>
+        <w:tc>
+          <w:tcPr>
+            <w:tcW w:w="4026" w:type="dxa"/>
+          </w:tcPr>
+          <w:p>
+            <w:pPr>
+              <w:rPr>
+                <w:lang w:val="en-IN"/>
+              </w:rPr>
+            </w:pPr>
+            <w:r>
+              <w:rPr>
+                <w:lang w:val="en-IN"/>
+              </w:rPr>
+              <w:t>input[type='checkbox']</w:t>
+            </w:r>
+          </w:p>
+        </w:tc>
+      </w:tr>
+      <w:tr>
+        <w:tc>
+          <w:tcPr>
+            <w:tcW w:w="534" w:type="dxa"/>
+          </w:tcPr>
+          <w:p>
+            <w:pPr>
+              <w:rPr>
+                <w:lang w:val="en-IN"/>
+              </w:rPr>
+            </w:pPr>
+            <w:r>
+              <w:rPr>
+                <w:lang w:val="en-IN"/>
+              </w:rPr>
+              <w:t>2</w:t>
+            </w:r>
+          </w:p>
+        </w:tc>
+        <w:tc>
+          <w:tcPr>
+            <w:tcW w:w="5016" w:type="dxa"/>
+          </w:tcPr>
+          <w:p>
+            <w:pPr>
+              <w:ind w:left="360"/>
+              <w:rPr>
+                <w:lang w:val="en-IN"/>
+              </w:rPr>
+            </w:pPr>
+            <w:proofErr w:type="spellStart"/>
+            <w:r>
+              <w:rPr>
+                <w:lang w:val="en-IN"/>
+              </w:rPr>
+              <w:t>Htmltag</w:t>
+            </w:r>
+            <w:r>
+              <w:rPr>
+                <w:lang w:val="en-IN"/>
+              </w:rPr>
+              <w:t>#idValue</w:t>
+            </w:r>
+            <w:proofErr w:type="spellEnd"/>
+          </w:p>
+        </w:tc>
+        <w:tc>
+          <w:tcPr>
+            <w:tcW w:w="4026" w:type="dxa"/>
+          </w:tcPr>
+          <w:p>
+            <w:pPr>
+              <w:rPr>
+                <w:lang w:val="en-IN"/>
+              </w:rPr>
+            </w:pPr>
+            <w:proofErr w:type="spellStart"/>
+            <w:r>
+              <w:rPr>
+                <w:lang w:val="en-IN"/>
+              </w:rPr>
+              <w:t>input#keepLoggedInCheckBox</w:t>
+            </w:r>
+            <w:proofErr w:type="spellEnd"/>
+          </w:p>
+        </w:tc>
+      </w:tr>
+      <w:tr>
+        <w:tc>
+          <w:tcPr>
+            <w:tcW w:w="534" w:type="dxa"/>
+          </w:tcPr>
+          <w:p>
+            <w:pPr>
+              <w:rPr>
+                <w:lang w:val="en-IN"/>
+              </w:rPr>
+            </w:pPr>
+            <w:r>
+              <w:rPr>
+                <w:lang w:val="en-IN"/>
+              </w:rPr>
+              <w:t>3</w:t>
+            </w:r>
+          </w:p>
+        </w:tc>
+        <w:tc>
+          <w:tcPr>
+            <w:tcW w:w="5016" w:type="dxa"/>
+          </w:tcPr>
+          <w:p>
+            <w:pPr>
+              <w:ind w:left="360"/>
+              <w:rPr>
+                <w:lang w:val="en-IN"/>
+              </w:rPr>
+            </w:pPr>
+            <w:r>
+              <w:rPr>
+                <w:lang w:val="en-IN"/>
+              </w:rPr>
+              <w:t>#</w:t>
+            </w:r>
+            <w:proofErr w:type="spellStart"/>
+            <w:r>
+              <w:rPr>
+                <w:lang w:val="en-IN"/>
+              </w:rPr>
+              <w:t>idValue</w:t>
+            </w:r>
+            <w:proofErr w:type="spellEnd"/>
+          </w:p>
+        </w:tc>
+        <w:tc>
+          <w:tcPr>
+            <w:tcW w:w="4026" w:type="dxa"/>
+          </w:tcPr>
+          <w:p>
+            <w:pPr>
+              <w:rPr>
+                <w:lang w:val="en-IN"/>
+              </w:rPr>
+            </w:pPr>
+            <w:r>
+              <w:rPr>
+                <w:lang w:val="en-IN"/>
+              </w:rPr>
+              <w:t>#</w:t>
+            </w:r>
+            <w:proofErr w:type="spellStart"/>
+            <w:r>
+              <w:rPr>
+                <w:lang w:val="en-IN"/>
+              </w:rPr>
+              <w:t>keepLoggedInCheckBox</w:t>
+            </w:r>
+            <w:proofErr w:type="spellEnd"/>
+          </w:p>
+        </w:tc>
+      </w:tr>
+      <w:tr>
+        <w:tc>
+          <w:tcPr>
+            <w:tcW w:w="534" w:type="dxa"/>
+          </w:tcPr>
+          <w:p>
+            <w:pPr>
+              <w:rPr>
+                <w:lang w:val="en-IN"/>
+              </w:rPr>
+            </w:pPr>
+            <w:r>
+              <w:rPr>
+                <w:lang w:val="en-IN"/>
+              </w:rPr>
+              <w:t>4</w:t>
+            </w:r>
+          </w:p>
+        </w:tc>
+        <w:tc>
+          <w:tcPr>
+            <w:tcW w:w="5016" w:type="dxa"/>
+          </w:tcPr>
+          <w:p>
+            <w:pPr>
+              <w:ind w:left="360"/>
+              <w:rPr>
+                <w:lang w:val="en-IN"/>
+              </w:rPr>
+            </w:pPr>
+            <w:proofErr w:type="spellStart"/>
+            <w:r>
+              <w:rPr>
+                <w:lang w:val="en-IN"/>
+              </w:rPr>
+              <w:t>HtmlTag.className</w:t>
+            </w:r>
+            <w:proofErr w:type="spellEnd"/>
+          </w:p>
+        </w:tc>
+        <w:tc>
+          <w:tcPr>
+            <w:tcW w:w="4026" w:type="dxa"/>
+          </w:tcPr>
+          <w:p>
+            <w:pPr>
+              <w:rPr>
+                <w:lang w:val="en-IN"/>
+              </w:rPr>
+            </w:pPr>
+            <w:proofErr w:type="spellStart"/>
+            <w:r>
+              <w:rPr>
+                <w:lang w:val="en-IN"/>
+              </w:rPr>
+              <w:t>input.textField</w:t>
+            </w:r>
+            <w:proofErr w:type="spellEnd"/>
+          </w:p>
+        </w:tc>
+      </w:tr>
+      <w:tr>
+        <w:tc>
+          <w:tcPr>
+            <w:tcW w:w="534" w:type="dxa"/>
+          </w:tcPr>
+          <w:p>
+            <w:pPr>
+              <w:rPr>
+                <w:lang w:val="en-IN"/>
+              </w:rPr>
+            </w:pPr>
+            <w:r>
+              <w:rPr>
+                <w:lang w:val="en-IN"/>
+              </w:rPr>
+              <w:t>5</w:t>
+            </w:r>
+          </w:p>
+        </w:tc>
+        <w:tc>
+          <w:tcPr>
+            <w:tcW w:w="5016" w:type="dxa"/>
+          </w:tcPr>
+          <w:p>
+            <w:pPr>
+              <w:rPr>
+                <w:lang w:val="en-IN"/>
+              </w:rPr>
+            </w:pPr>
+            <w:r>
+              <w:rPr>
+                <w:lang w:val="en-IN"/>
+              </w:rPr>
+              <w:t xml:space="preserve">     .</w:t>
+            </w:r>
+            <w:proofErr w:type="spellStart"/>
+            <w:r>
+              <w:rPr>
+                <w:lang w:val="en-IN"/>
+              </w:rPr>
+              <w:t>className</w:t>
+            </w:r>
+            <w:proofErr w:type="spellEnd"/>
+          </w:p>
+        </w:tc>
+        <w:tc>
+          <w:tcPr>
+            <w:tcW w:w="4026" w:type="dxa"/>
+          </w:tcPr>
+          <w:p>
+            <w:pPr>
+              <w:rPr>
+                <w:lang w:val="en-IN"/>
+              </w:rPr>
+            </w:pPr>
+            <w:r>
+              <w:rPr>
+                <w:lang w:val="en-IN"/>
+              </w:rPr>
+              <w:t>.</w:t>
+            </w:r>
+            <w:proofErr w:type="spellStart"/>
+            <w:r>
+              <w:rPr>
+                <w:lang w:val="en-IN"/>
+              </w:rPr>
+              <w:t>textField</w:t>
+            </w:r>
+            <w:proofErr w:type="spellEnd"/>
+          </w:p>
+        </w:tc>
+      </w:tr>
+      <w:tr>
+        <w:tc>
+          <w:tcPr>
+            <w:tcW w:w="534" w:type="dxa"/>
+          </w:tcPr>
+          <w:p>
+            <w:pPr>
+              <w:rPr>
+                <w:lang w:val="en-IN"/>
+              </w:rPr>
+            </w:pPr>
+            <w:r>
+              <w:rPr>
+                <w:lang w:val="en-IN"/>
+              </w:rPr>
+              <w:t>6</w:t>
+            </w:r>
+          </w:p>
+        </w:tc>
+        <w:tc>
+          <w:tcPr>
+            <w:tcW w:w="5016" w:type="dxa"/>
+          </w:tcPr>
+          <w:p>
+            <w:pPr>
+              <w:rPr>
+                <w:lang w:val="en-IN"/>
+              </w:rPr>
+            </w:pPr>
+            <w:r>
+              <w:rPr>
+                <w:lang w:val="en-IN"/>
+              </w:rPr>
+              <w:t xml:space="preserve">Expression &gt; </w:t>
+            </w:r>
+            <w:proofErr w:type="spellStart"/>
+            <w:r>
+              <w:rPr>
+                <w:lang w:val="en-IN"/>
+              </w:rPr>
+              <w:t>childtag</w:t>
+            </w:r>
+            <w:proofErr w:type="spellEnd"/>
+            <w:r>
+              <w:rPr>
+                <w:lang w:val="en-IN"/>
+              </w:rPr>
+              <w:t xml:space="preserve"> name</w:t>
+            </w:r>
+          </w:p>
+        </w:tc>
+        <w:tc>
+          <w:tcPr>
+            <w:tcW w:w="4026" w:type="dxa"/>
+          </w:tcPr>
+          <w:p>
+            <w:pPr>
+              <w:rPr>
+                <w:lang w:val="en-IN"/>
+              </w:rPr>
+            </w:pPr>
+            <w:proofErr w:type="spellStart"/>
+            <w:r>
+              <w:rPr>
+                <w:lang w:val="en-IN"/>
+              </w:rPr>
+              <w:t>a#loginButton</w:t>
+            </w:r>
+            <w:proofErr w:type="spellEnd"/>
+            <w:r>
+              <w:rPr>
+                <w:lang w:val="en-IN"/>
+              </w:rPr>
+              <w:t xml:space="preserve"> &gt; div</w:t>
+            </w:r>
+          </w:p>
+        </w:tc>
+      </w:tr>
+    </w:tbl>
+    <w:p>
+      <w:pPr>
+        <w:rPr>
+          <w:lang w:val="en-IN"/>
+        </w:rPr>
+      </w:pPr>
+    </w:p>
+    <w:p>
+      <w:pPr>
+        <w:pStyle w:val="ListParagraph"/>
+        <w:numPr>
+          <w:ilvl w:val="0"/>
+          <w:numId w:val="14"/>
+        </w:numPr>
+        <w:rPr>
+          <w:lang w:val="en-IN"/>
+        </w:rPr>
+      </w:pPr>
+      <w:proofErr w:type="spellStart"/>
+      <w:r>
+        <w:rPr>
+          <w:lang w:val="en-IN"/>
+        </w:rPr>
+        <w:t>Xpath</w:t>
+      </w:r>
+      <w:proofErr w:type="spellEnd"/>
+    </w:p>
+    <w:p>
+      <w:pPr>
+        <w:pStyle w:val="ListParagraph"/>
+        <w:numPr>
+          <w:ilvl w:val="1"/>
+          <w:numId w:val="14"/>
+        </w:numPr>
+        <w:rPr>
+          <w:highlight w:val="yellow"/>
+          <w:lang w:val="en-IN"/>
+        </w:rPr>
+      </w:pPr>
+      <w:r>
+        <w:rPr>
+          <w:lang w:val="en-IN"/>
+        </w:rPr>
+        <w:t xml:space="preserve"> </w:t>
+      </w:r>
+      <w:r>
+        <w:rPr>
+          <w:highlight w:val="yellow"/>
+          <w:lang w:val="en-IN"/>
+        </w:rPr>
+        <w:t>Finding Element with Attributes</w:t>
+      </w:r>
+    </w:p>
+    <w:p>
+      <w:pPr>
+        <w:pStyle w:val="ListParagraph"/>
+        <w:numPr>
+          <w:ilvl w:val="2"/>
+          <w:numId w:val="14"/>
+        </w:numPr>
+        <w:rPr>
+          <w:lang w:val="en-IN"/>
+        </w:rPr>
+      </w:pPr>
+      <w:r>
+        <w:rPr>
+          <w:lang w:val="en-IN"/>
+        </w:rPr>
+        <w:t>//</w:t>
+      </w:r>
+      <w:proofErr w:type="spellStart"/>
+      <w:r>
+        <w:rPr>
+          <w:lang w:val="en-IN"/>
+        </w:rPr>
+        <w:t>htmltag</w:t>
+      </w:r>
+      <w:proofErr w:type="spellEnd"/>
+      <w:r>
+        <w:rPr>
+          <w:lang w:val="en-IN"/>
+        </w:rPr>
+        <w:t>[@</w:t>
+      </w:r>
+      <w:proofErr w:type="spellStart"/>
+      <w:r>
+        <w:rPr>
+          <w:lang w:val="en-IN"/>
+        </w:rPr>
+        <w:t>attribure</w:t>
+      </w:r>
+      <w:proofErr w:type="spellEnd"/>
+      <w:r>
+        <w:rPr>
+          <w:lang w:val="en-IN"/>
+        </w:rPr>
+        <w:t xml:space="preserve">='Value']     </w:t>
+      </w:r>
+      <w:r>
+        <w:rPr>
+          <w:lang w:val="en-IN"/>
+        </w:rPr>
+        <w:t>-&gt;     //input[@placeholder='Username']</w:t>
+      </w:r>
+    </w:p>
+    <w:p>
+      <w:pPr>
+        <w:pStyle w:val="ListParagraph"/>
+        <w:numPr>
+          <w:ilvl w:val="1"/>
+          <w:numId w:val="14"/>
+        </w:numPr>
+        <w:rPr>
+          <w:highlight w:val="yellow"/>
+          <w:lang w:val="en-IN"/>
+        </w:rPr>
+      </w:pPr>
+      <w:r>
+        <w:rPr>
+          <w:highlight w:val="yellow"/>
+          <w:lang w:val="en-IN"/>
+        </w:rPr>
+        <w:t xml:space="preserve"> </w:t>
+      </w:r>
+      <w:r>
+        <w:rPr>
+          <w:highlight w:val="yellow"/>
+          <w:lang w:val="en-IN"/>
+        </w:rPr>
+        <w:t xml:space="preserve">Logical Operators in  </w:t>
+      </w:r>
+      <w:proofErr w:type="spellStart"/>
+      <w:r>
+        <w:rPr>
+          <w:highlight w:val="yellow"/>
+          <w:lang w:val="en-IN"/>
+        </w:rPr>
+        <w:t>Xpath</w:t>
+      </w:r>
+      <w:proofErr w:type="spellEnd"/>
+    </w:p>
+    <w:p>
+      <w:pPr>
+        <w:pStyle w:val="ListParagraph"/>
+        <w:numPr>
+          <w:ilvl w:val="2"/>
+          <w:numId w:val="14"/>
+        </w:numPr>
+        <w:rPr>
+          <w:lang w:val="en-IN"/>
+        </w:rPr>
+      </w:pPr>
+      <w:r>
+        <w:rPr>
+          <w:lang w:val="en-IN"/>
+        </w:rPr>
+        <w:t>AND</w:t>
+      </w:r>
+    </w:p>
+    <w:p>
+      <w:pPr>
+        <w:pStyle w:val="ListParagraph"/>
+        <w:numPr>
+          <w:ilvl w:val="3"/>
+          <w:numId w:val="14"/>
+        </w:numPr>
+        <w:rPr>
+          <w:lang w:val="en-IN"/>
+        </w:rPr>
+      </w:pPr>
+      <w:r>
+        <w:rPr>
+          <w:lang w:val="en-IN"/>
+        </w:rPr>
+        <w:t>//</w:t>
+      </w:r>
+      <w:proofErr w:type="spellStart"/>
+      <w:r>
+        <w:rPr>
+          <w:lang w:val="en-IN"/>
+        </w:rPr>
+        <w:t>htmltag</w:t>
+      </w:r>
+      <w:proofErr w:type="spellEnd"/>
+      <w:r>
+        <w:rPr>
+          <w:lang w:val="en-IN"/>
+        </w:rPr>
+        <w:t>[@attribute1=’value1’ and @attribute2 = ‘value2’]</w:t>
+      </w:r>
+    </w:p>
+    <w:p>
+      <w:pPr>
+        <w:pStyle w:val="ListParagraph"/>
+        <w:numPr>
+          <w:ilvl w:val="3"/>
+          <w:numId w:val="14"/>
+        </w:numPr>
+        <w:rPr>
+          <w:lang w:val="en-IN"/>
+        </w:rPr>
+      </w:pPr>
+      <w:r>
+        <w:rPr>
+          <w:lang w:val="en-IN"/>
+        </w:rPr>
+        <w:t>//input[@type='text' and @placeholder='Username']</w:t>
+      </w:r>
+    </w:p>
+    <w:p>
+      <w:pPr>
+        <w:pStyle w:val="ListParagraph"/>
+        <w:numPr>
+          <w:ilvl w:val="2"/>
+          <w:numId w:val="14"/>
+        </w:numPr>
+        <w:rPr>
+          <w:lang w:val="en-IN"/>
+        </w:rPr>
+      </w:pPr>
+      <w:r>
+        <w:rPr>
+          <w:lang w:val="en-IN"/>
+        </w:rPr>
+        <w:t>OR</w:t>
+      </w:r>
+    </w:p>
+    <w:p>
+      <w:pPr>
+        <w:pStyle w:val="ListParagraph"/>
+        <w:numPr>
+          <w:ilvl w:val="3"/>
+          <w:numId w:val="14"/>
+        </w:numPr>
+        <w:rPr>
+          <w:lang w:val="en-IN"/>
+        </w:rPr>
+      </w:pPr>
+      <w:r>
+        <w:rPr>
+          <w:lang w:val="en-IN"/>
+        </w:rPr>
+        <w:t>//</w:t>
+      </w:r>
+      <w:proofErr w:type="spellStart"/>
+      <w:r>
+        <w:rPr>
+          <w:lang w:val="en-IN"/>
+        </w:rPr>
+        <w:t>htmltag</w:t>
+      </w:r>
+      <w:proofErr w:type="spellEnd"/>
+      <w:r>
+        <w:rPr>
+          <w:lang w:val="en-IN"/>
+        </w:rPr>
+        <w:t>[@attribute1=’value1’ or  @attribute2 = ‘value2’]</w:t>
+      </w:r>
+    </w:p>
+    <w:p>
+      <w:pPr>
+        <w:pStyle w:val="ListParagraph"/>
+        <w:numPr>
+          <w:ilvl w:val="3"/>
+          <w:numId w:val="14"/>
+        </w:numPr>
+        <w:rPr>
+          <w:lang w:val="en-IN"/>
+        </w:rPr>
+      </w:pPr>
+      <w:r>
+        <w:rPr>
+          <w:lang w:val="en-IN"/>
+        </w:rPr>
+        <w:t xml:space="preserve">//input[@type='text' </w:t>
+      </w:r>
+      <w:r>
+        <w:rPr>
+          <w:lang w:val="en-IN"/>
+        </w:rPr>
+        <w:t>or</w:t>
+      </w:r>
+      <w:r>
+        <w:rPr>
+          <w:lang w:val="en-IN"/>
+        </w:rPr>
+        <w:t xml:space="preserve"> @placeholder='Username']</w:t>
+      </w:r>
+    </w:p>
+    <w:p>
+      <w:pPr>
+        <w:pStyle w:val="ListParagraph"/>
+        <w:numPr>
+          <w:ilvl w:val="2"/>
+          <w:numId w:val="14"/>
+        </w:numPr>
+        <w:rPr>
+          <w:lang w:val="en-IN"/>
+        </w:rPr>
+      </w:pPr>
+      <w:r>
+        <w:rPr>
+          <w:lang w:val="en-IN"/>
+        </w:rPr>
+        <w:t>NOT</w:t>
+      </w:r>
+    </w:p>
+    <w:p>
+      <w:pPr>
+        <w:pStyle w:val="ListParagraph"/>
+        <w:numPr>
+          <w:ilvl w:val="3"/>
+          <w:numId w:val="14"/>
+        </w:numPr>
+        <w:rPr>
+          <w:lang w:val="en-IN"/>
+        </w:rPr>
+      </w:pPr>
+      <w:r>
+        <w:rPr>
+          <w:lang w:val="en-IN"/>
+        </w:rPr>
+        <w:t>//</w:t>
+      </w:r>
+      <w:proofErr w:type="spellStart"/>
+      <w:r>
+        <w:rPr>
+          <w:lang w:val="en-IN"/>
+        </w:rPr>
+        <w:t>htmltag</w:t>
+      </w:r>
+      <w:proofErr w:type="spellEnd"/>
+      <w:r>
+        <w:rPr>
+          <w:lang w:val="en-IN"/>
+        </w:rPr>
+        <w:t>[not</w:t>
+      </w:r>
+      <w:r>
+        <w:rPr>
+          <w:lang w:val="en-IN"/>
+        </w:rPr>
+        <w:t>(</w:t>
+      </w:r>
+      <w:r>
+        <w:rPr>
+          <w:lang w:val="en-IN"/>
+        </w:rPr>
+        <w:t xml:space="preserve"> @attribute1=’value1’</w:t>
+      </w:r>
+      <w:r>
+        <w:rPr>
+          <w:lang w:val="en-IN"/>
+        </w:rPr>
+        <w:t>)</w:t>
+      </w:r>
+      <w:r>
+        <w:rPr>
+          <w:lang w:val="en-IN"/>
+        </w:rPr>
+        <w:t>]</w:t>
+      </w:r>
+    </w:p>
+    <w:p>
+      <w:pPr>
+        <w:pStyle w:val="ListParagraph"/>
+        <w:numPr>
+          <w:ilvl w:val="3"/>
+          <w:numId w:val="14"/>
+        </w:numPr>
+        <w:rPr>
+          <w:lang w:val="en-IN"/>
+        </w:rPr>
+      </w:pPr>
+      <w:r>
+        <w:rPr>
+          <w:lang w:val="en-IN"/>
+        </w:rPr>
+        <w:t>//input[not(@type='text')]</w:t>
+      </w:r>
+    </w:p>
+    <w:p>
+      <w:pPr>
+        <w:ind w:left="1080"/>
+        <w:rPr>
+          <w:lang w:val="en-IN"/>
+        </w:rPr>
+      </w:pPr>
+      <w:r>
+        <w:rPr>
+          <w:lang w:val="en-IN"/>
+        </w:rPr>
+        <w:lastRenderedPageBreak/>
+        <w:t>//</w:t>
+      </w:r>
+      <w:proofErr w:type="gramStart"/>
+      <w:r>
+        <w:rPr>
+          <w:lang w:val="en-IN"/>
+        </w:rPr>
+        <w:t>td[</w:t>
+      </w:r>
+      <w:proofErr w:type="gramEnd"/>
+      <w:r>
+        <w:rPr>
+          <w:lang w:val="en-IN"/>
+        </w:rPr>
+        <w:t>(@class='wd day' or @class='current day' or @class='we day') and text()='3']</w:t>
+      </w:r>
+    </w:p>
+    <w:p>
+      <w:pPr>
+        <w:ind w:left="1080"/>
+        <w:rPr>
+          <w:lang w:val="en-IN"/>
+        </w:rPr>
+      </w:pPr>
+      <w:r>
+        <w:rPr>
+          <w:lang w:val="en-IN"/>
+        </w:rPr>
+        <w:t>//</w:t>
+      </w:r>
+      <w:proofErr w:type="gramStart"/>
+      <w:r>
+        <w:rPr>
+          <w:lang w:val="en-IN"/>
+        </w:rPr>
+        <w:t>td[</w:t>
+      </w:r>
+      <w:proofErr w:type="gramEnd"/>
+      <w:r>
+        <w:rPr>
+          <w:lang w:val="en-IN"/>
+        </w:rPr>
+        <w:t>not(@class='past day') and text()='4']</w:t>
+      </w:r>
+    </w:p>
+    <w:p>
+      <w:pPr>
+        <w:pStyle w:val="ListParagraph"/>
+        <w:numPr>
+          <w:ilvl w:val="1"/>
+          <w:numId w:val="14"/>
+        </w:numPr>
+        <w:rPr>
+          <w:highlight w:val="yellow"/>
+          <w:lang w:val="en-IN"/>
+        </w:rPr>
+      </w:pPr>
+      <w:proofErr w:type="spellStart"/>
+      <w:r>
+        <w:rPr>
+          <w:highlight w:val="yellow"/>
+          <w:lang w:val="en-IN"/>
+        </w:rPr>
+        <w:t>Xpath</w:t>
+      </w:r>
+      <w:proofErr w:type="spellEnd"/>
+      <w:r>
+        <w:rPr>
+          <w:highlight w:val="yellow"/>
+          <w:lang w:val="en-IN"/>
+        </w:rPr>
+        <w:t xml:space="preserve"> Using Functions </w:t>
+      </w:r>
+    </w:p>
+    <w:p>
+      <w:pPr>
+        <w:pStyle w:val="ListParagraph"/>
+        <w:numPr>
+          <w:ilvl w:val="2"/>
+          <w:numId w:val="14"/>
+        </w:numPr>
+        <w:rPr>
+          <w:lang w:val="en-IN"/>
+        </w:rPr>
+      </w:pPr>
+      <w:r>
+        <w:rPr>
+          <w:lang w:val="en-IN"/>
+        </w:rPr>
+        <w:t xml:space="preserve">text()  </w:t>
+      </w:r>
+    </w:p>
+    <w:p>
+      <w:pPr>
+        <w:pStyle w:val="ListParagraph"/>
+        <w:numPr>
+          <w:ilvl w:val="3"/>
+          <w:numId w:val="14"/>
+        </w:numPr>
+        <w:rPr>
+          <w:lang w:val="en-IN"/>
+        </w:rPr>
+      </w:pPr>
+      <w:r>
+        <w:rPr>
+          <w:lang w:val="en-IN"/>
+        </w:rPr>
+        <w:t>//</w:t>
+      </w:r>
+      <w:proofErr w:type="spellStart"/>
+      <w:r>
+        <w:rPr>
+          <w:lang w:val="en-IN"/>
+        </w:rPr>
+        <w:t>htmltag</w:t>
+      </w:r>
+      <w:proofErr w:type="spellEnd"/>
+      <w:r>
+        <w:rPr>
+          <w:lang w:val="en-IN"/>
+        </w:rPr>
+        <w:t>[text()=’</w:t>
+      </w:r>
+      <w:proofErr w:type="spellStart"/>
+      <w:r>
+        <w:rPr>
+          <w:lang w:val="en-IN"/>
+        </w:rPr>
+        <w:t>ExactValue</w:t>
+      </w:r>
+      <w:proofErr w:type="spellEnd"/>
+      <w:r>
+        <w:rPr>
+          <w:lang w:val="en-IN"/>
+        </w:rPr>
+        <w:t xml:space="preserve">’]   ---- &gt;  </w:t>
+      </w:r>
+      <w:r>
+        <w:rPr>
+          <w:lang w:val="en-IN"/>
+        </w:rPr>
+        <w:t>//td[text()='4']</w:t>
+      </w:r>
+    </w:p>
+    <w:p>
+      <w:pPr>
+        <w:pStyle w:val="ListParagraph"/>
+        <w:numPr>
+          <w:ilvl w:val="3"/>
+          <w:numId w:val="14"/>
+        </w:numPr>
+        <w:rPr>
+          <w:lang w:val="en-IN"/>
+        </w:rPr>
+      </w:pPr>
+      <w:r>
+        <w:rPr>
+          <w:lang w:val="en-IN"/>
+        </w:rPr>
+        <w:t>//label[text()='Keep me logged in']</w:t>
+      </w:r>
+    </w:p>
+    <w:p>
+      <w:pPr>
+        <w:pStyle w:val="ListParagraph"/>
+        <w:numPr>
+          <w:ilvl w:val="2"/>
+          <w:numId w:val="14"/>
+        </w:numPr>
+        <w:rPr>
+          <w:lang w:val="en-IN"/>
+        </w:rPr>
+      </w:pPr>
+      <w:r>
+        <w:rPr>
+          <w:lang w:val="en-IN"/>
+        </w:rPr>
+        <w:t>contains(arg1, arg2)</w:t>
+      </w:r>
+    </w:p>
+    <w:p>
+      <w:pPr>
+        <w:pStyle w:val="ListParagraph"/>
+        <w:numPr>
+          <w:ilvl w:val="3"/>
+          <w:numId w:val="14"/>
+        </w:numPr>
+        <w:rPr>
+          <w:lang w:val="en-IN"/>
+        </w:rPr>
+      </w:pPr>
+      <w:r>
+        <w:rPr>
+          <w:lang w:val="en-IN"/>
+        </w:rPr>
+        <w:t>arg1  can be attribute or text function</w:t>
+      </w:r>
+    </w:p>
+    <w:p>
+      <w:pPr>
+        <w:pStyle w:val="ListParagraph"/>
+        <w:numPr>
+          <w:ilvl w:val="3"/>
+          <w:numId w:val="14"/>
+        </w:numPr>
+        <w:rPr>
+          <w:lang w:val="en-IN"/>
+        </w:rPr>
+      </w:pPr>
+      <w:r>
+        <w:rPr>
+          <w:lang w:val="en-IN"/>
+        </w:rPr>
+        <w:t>arg2 can be partial text which is present on the element</w:t>
+      </w:r>
+      <w:r>
+        <w:rPr>
+          <w:lang w:val="en-IN"/>
+        </w:rPr>
+        <w:tab/>
+      </w:r>
+    </w:p>
+    <w:p>
+      <w:pPr>
+        <w:pStyle w:val="ListParagraph"/>
+        <w:numPr>
+          <w:ilvl w:val="3"/>
+          <w:numId w:val="14"/>
+        </w:numPr>
+        <w:rPr>
+          <w:lang w:val="en-IN"/>
+        </w:rPr>
+      </w:pPr>
+      <w:r>
+        <w:rPr>
+          <w:lang w:val="en-IN"/>
+        </w:rPr>
+        <w:t>//</w:t>
+      </w:r>
+      <w:proofErr w:type="spellStart"/>
+      <w:r>
+        <w:rPr>
+          <w:lang w:val="en-IN"/>
+        </w:rPr>
+        <w:t>htmltag</w:t>
+      </w:r>
+      <w:proofErr w:type="spellEnd"/>
+      <w:r>
+        <w:rPr>
+          <w:lang w:val="en-IN"/>
+        </w:rPr>
+        <w:t>[contains(arg1, arg2)]</w:t>
+      </w:r>
+    </w:p>
+    <w:p>
+      <w:pPr>
+        <w:pStyle w:val="ListParagraph"/>
+        <w:numPr>
+          <w:ilvl w:val="4"/>
+          <w:numId w:val="14"/>
+        </w:numPr>
+        <w:rPr>
+          <w:lang w:val="en-IN"/>
+        </w:rPr>
+      </w:pPr>
+      <w:r>
+        <w:rPr>
+          <w:lang w:val="en-IN"/>
+        </w:rPr>
+        <w:t>//label[contains(text(),'Keep')]</w:t>
+      </w:r>
+    </w:p>
+    <w:p>
+      <w:pPr>
+        <w:pStyle w:val="ListParagraph"/>
+        <w:numPr>
+          <w:ilvl w:val="4"/>
+          <w:numId w:val="14"/>
+        </w:numPr>
+        <w:rPr>
+          <w:lang w:val="en-IN"/>
+        </w:rPr>
+      </w:pPr>
+      <w:r>
+        <w:rPr>
+          <w:lang w:val="en-IN"/>
+        </w:rPr>
+        <w:t>//</w:t>
+      </w:r>
+      <w:proofErr w:type="spellStart"/>
+      <w:r>
+        <w:rPr>
+          <w:lang w:val="en-IN"/>
+        </w:rPr>
+        <w:t>img</w:t>
+      </w:r>
+      <w:proofErr w:type="spellEnd"/>
+      <w:r>
+        <w:rPr>
+          <w:lang w:val="en-IN"/>
+        </w:rPr>
+        <w:t>[contains(@</w:t>
+      </w:r>
+      <w:proofErr w:type="spellStart"/>
+      <w:r>
+        <w:rPr>
+          <w:lang w:val="en-IN"/>
+        </w:rPr>
+        <w:t>src,'timer</w:t>
+      </w:r>
+      <w:proofErr w:type="spellEnd"/>
+      <w:r>
+        <w:rPr>
+          <w:lang w:val="en-IN"/>
+        </w:rPr>
+        <w:t>')]</w:t>
+      </w:r>
+    </w:p>
+    <w:p>
+      <w:pPr>
+        <w:pStyle w:val="ListParagraph"/>
+        <w:numPr>
+          <w:ilvl w:val="2"/>
+          <w:numId w:val="14"/>
+        </w:numPr>
+        <w:rPr>
+          <w:lang w:val="en-IN"/>
+        </w:rPr>
+      </w:pPr>
+      <w:r>
+        <w:rPr>
+          <w:lang w:val="en-IN"/>
+        </w:rPr>
+        <w:t>starts-with(arg1, arg2)</w:t>
+      </w:r>
+    </w:p>
+    <w:p>
+      <w:pPr>
+        <w:pStyle w:val="ListParagraph"/>
+        <w:numPr>
+          <w:ilvl w:val="3"/>
+          <w:numId w:val="14"/>
+        </w:numPr>
+        <w:rPr>
+          <w:lang w:val="en-IN"/>
+        </w:rPr>
+      </w:pPr>
+      <w:r>
+        <w:rPr>
+          <w:lang w:val="en-IN"/>
+        </w:rPr>
+        <w:t>arg1  can be attribute or text function</w:t>
+      </w:r>
+    </w:p>
+    <w:p>
+      <w:pPr>
+        <w:pStyle w:val="ListParagraph"/>
+        <w:numPr>
+          <w:ilvl w:val="3"/>
+          <w:numId w:val="14"/>
+        </w:numPr>
+        <w:rPr>
+          <w:lang w:val="en-IN"/>
+        </w:rPr>
+      </w:pPr>
+      <w:r>
+        <w:rPr>
+          <w:lang w:val="en-IN"/>
+        </w:rPr>
+        <w:t xml:space="preserve">arg2 can be text which starts with </w:t>
+      </w:r>
+    </w:p>
+    <w:p>
+      <w:pPr>
+        <w:pStyle w:val="ListParagraph"/>
+        <w:numPr>
+          <w:ilvl w:val="4"/>
+          <w:numId w:val="14"/>
+        </w:numPr>
+        <w:rPr>
+          <w:lang w:val="en-IN"/>
+        </w:rPr>
+      </w:pPr>
+      <w:r>
+        <w:rPr>
+          <w:lang w:val="en-IN"/>
+        </w:rPr>
+        <w:t>//span[starts-with(text(),'Watch')]</w:t>
+      </w:r>
+    </w:p>
+    <w:p>
+      <w:pPr>
+        <w:pStyle w:val="ListParagraph"/>
+        <w:numPr>
+          <w:ilvl w:val="4"/>
+          <w:numId w:val="14"/>
+        </w:numPr>
+        <w:rPr>
+          <w:lang w:val="en-IN"/>
+        </w:rPr>
+      </w:pPr>
+      <w:r>
+        <w:rPr>
+          <w:lang w:val="en-IN"/>
+        </w:rPr>
+        <w:t>//span[starts-with(text(),'</w:t>
+      </w:r>
+      <w:proofErr w:type="spellStart"/>
+      <w:r>
+        <w:rPr>
+          <w:lang w:val="en-IN"/>
+        </w:rPr>
+        <w:t>iPhone</w:t>
+      </w:r>
+      <w:proofErr w:type="spellEnd"/>
+      <w:r>
+        <w:rPr>
+          <w:lang w:val="en-IN"/>
+        </w:rPr>
+        <w:t xml:space="preserve"> 13')]</w:t>
+      </w:r>
+    </w:p>
+    <w:p>
+      <w:pPr>
+        <w:pStyle w:val="ListParagraph"/>
+        <w:numPr>
+          <w:ilvl w:val="1"/>
+          <w:numId w:val="14"/>
+        </w:numPr>
+        <w:rPr>
+          <w:lang w:val="en-IN"/>
+        </w:rPr>
+      </w:pPr>
+      <w:r>
+        <w:rPr>
+          <w:lang w:val="en-IN"/>
+        </w:rPr>
+        <w:t xml:space="preserve"> Traversing from parent to Child</w:t>
+      </w:r>
+    </w:p>
+    <w:p>
+      <w:pPr>
+        <w:pStyle w:val="ListParagraph"/>
+        <w:numPr>
+          <w:ilvl w:val="2"/>
+          <w:numId w:val="14"/>
+        </w:numPr>
+        <w:rPr>
+          <w:lang w:val="en-IN"/>
+        </w:rPr>
+      </w:pPr>
+      <w:r>
+        <w:rPr>
+          <w:lang w:val="en-IN"/>
+        </w:rPr>
+        <w:t>//a[@id='</w:t>
+      </w:r>
+      <w:proofErr w:type="spellStart"/>
+      <w:r>
+        <w:rPr>
+          <w:lang w:val="en-IN"/>
+        </w:rPr>
+        <w:t>loginButton</w:t>
+      </w:r>
+      <w:proofErr w:type="spellEnd"/>
+      <w:r>
+        <w:rPr>
+          <w:lang w:val="en-IN"/>
+        </w:rPr>
+        <w:t>']/div</w:t>
+      </w:r>
+    </w:p>
+    <w:p>
+      <w:pPr>
+        <w:pStyle w:val="ListParagraph"/>
+        <w:numPr>
+          <w:ilvl w:val="2"/>
+          <w:numId w:val="14"/>
+        </w:numPr>
+        <w:rPr>
+          <w:lang w:val="en-IN"/>
+        </w:rPr>
+      </w:pPr>
+      <w:r>
+        <w:rPr>
+          <w:lang w:val="en-IN"/>
+        </w:rPr>
+        <w:t>//td[@id='</w:t>
+      </w:r>
+      <w:proofErr w:type="spellStart"/>
+      <w:r>
+        <w:rPr>
+          <w:lang w:val="en-IN"/>
+        </w:rPr>
+        <w:t>loginButtonContainer</w:t>
+      </w:r>
+      <w:proofErr w:type="spellEnd"/>
+      <w:r>
+        <w:rPr>
+          <w:lang w:val="en-IN"/>
+        </w:rPr>
+        <w:t>']//div[text()='Login ']</w:t>
+      </w:r>
+    </w:p>
+    <w:p>
+      <w:pPr>
+        <w:pStyle w:val="ListParagraph"/>
+        <w:numPr>
+          <w:ilvl w:val="1"/>
+          <w:numId w:val="14"/>
+        </w:numPr>
+        <w:rPr>
+          <w:i/>
+          <w:lang w:val="en-IN"/>
+        </w:rPr>
+      </w:pPr>
+      <w:r>
+        <w:rPr>
+          <w:lang w:val="en-IN"/>
+        </w:rPr>
+        <w:t xml:space="preserve"> Traversing from Child to Parent</w:t>
+      </w:r>
+      <w:r>
+        <w:rPr>
+          <w:i/>
+          <w:lang w:val="en-IN"/>
+        </w:rPr>
+        <w:t xml:space="preserve"> </w:t>
+      </w:r>
+      <w:r>
+        <w:rPr>
+          <w:b/>
+          <w:i/>
+          <w:lang w:val="en-IN"/>
+        </w:rPr>
+        <w:t>NOTE</w:t>
+      </w:r>
+      <w:r>
+        <w:rPr>
+          <w:i/>
+          <w:lang w:val="en-IN"/>
+        </w:rPr>
+        <w:t>: Whenever we are playing with dependent and independent elements we have to traverse from child to parent</w:t>
+      </w:r>
+    </w:p>
+    <w:p>
+      <w:pPr>
+        <w:pStyle w:val="ListParagraph"/>
+        <w:numPr>
+          <w:ilvl w:val="2"/>
+          <w:numId w:val="14"/>
+        </w:numPr>
+        <w:rPr>
+          <w:lang w:val="en-IN"/>
+        </w:rPr>
+      </w:pPr>
+      <w:r>
+        <w:rPr>
+          <w:lang w:val="en-IN"/>
+        </w:rPr>
+        <w:t>S</w:t>
+      </w:r>
+      <w:r>
+        <w:rPr>
+          <w:lang w:val="en-IN"/>
+        </w:rPr>
+        <w:t xml:space="preserve">tep1 : write a </w:t>
+      </w:r>
+      <w:proofErr w:type="spellStart"/>
+      <w:r>
+        <w:rPr>
+          <w:lang w:val="en-IN"/>
+        </w:rPr>
+        <w:t>xpath</w:t>
+      </w:r>
+      <w:proofErr w:type="spellEnd"/>
+      <w:r>
+        <w:rPr>
+          <w:lang w:val="en-IN"/>
+        </w:rPr>
+        <w:t xml:space="preserve"> to child element</w:t>
+      </w:r>
+    </w:p>
+    <w:p>
+      <w:pPr>
+        <w:pStyle w:val="ListParagraph"/>
+        <w:numPr>
+          <w:ilvl w:val="2"/>
+          <w:numId w:val="14"/>
+        </w:numPr>
+        <w:rPr>
+          <w:lang w:val="en-IN"/>
+        </w:rPr>
+      </w:pPr>
+      <w:r>
+        <w:rPr>
+          <w:lang w:val="en-IN"/>
+        </w:rPr>
+        <w:t xml:space="preserve">Step2 : put the complete child </w:t>
+      </w:r>
+      <w:proofErr w:type="spellStart"/>
+      <w:r>
+        <w:rPr>
+          <w:lang w:val="en-IN"/>
+        </w:rPr>
+        <w:t>xpath</w:t>
+      </w:r>
+      <w:proofErr w:type="spellEnd"/>
+      <w:r>
+        <w:rPr>
+          <w:lang w:val="en-IN"/>
+        </w:rPr>
+        <w:t xml:space="preserve"> in a square bracket and specify parent html tag</w:t>
+      </w:r>
+    </w:p>
+    <w:p>
+      <w:pPr>
+        <w:pStyle w:val="ListParagraph"/>
+        <w:numPr>
+          <w:ilvl w:val="2"/>
+          <w:numId w:val="14"/>
+        </w:numPr>
+        <w:rPr>
+          <w:lang w:val="en-IN"/>
+        </w:rPr>
+      </w:pPr>
+      <w:r>
+        <w:rPr>
+          <w:lang w:val="en-IN"/>
+        </w:rPr>
+        <w:t>//</w:t>
+      </w:r>
+      <w:proofErr w:type="spellStart"/>
+      <w:r>
+        <w:rPr>
+          <w:lang w:val="en-IN"/>
+        </w:rPr>
+        <w:t>tr</w:t>
+      </w:r>
+      <w:proofErr w:type="spellEnd"/>
+      <w:r>
+        <w:rPr>
+          <w:lang w:val="en-IN"/>
+        </w:rPr>
+        <w:t>[</w:t>
+      </w:r>
+      <w:proofErr w:type="spellStart"/>
+      <w:r>
+        <w:rPr>
+          <w:highlight w:val="yellow"/>
+          <w:lang w:val="en-IN"/>
+        </w:rPr>
+        <w:t>th</w:t>
+      </w:r>
+      <w:proofErr w:type="spellEnd"/>
+      <w:r>
+        <w:rPr>
+          <w:highlight w:val="yellow"/>
+          <w:lang w:val="en-IN"/>
+        </w:rPr>
+        <w:t>[text()='Directed by']</w:t>
+      </w:r>
+      <w:r>
+        <w:rPr>
+          <w:lang w:val="en-IN"/>
+        </w:rPr>
+        <w:t>]//a</w:t>
+      </w:r>
+    </w:p>
+    <w:p>
+      <w:pPr>
+        <w:pStyle w:val="ListParagraph"/>
+        <w:numPr>
+          <w:ilvl w:val="2"/>
+          <w:numId w:val="14"/>
+        </w:numPr>
+        <w:rPr>
+          <w:lang w:val="en-IN"/>
+        </w:rPr>
+      </w:pPr>
+      <w:r>
+        <w:rPr>
+          <w:lang w:val="en-IN"/>
+        </w:rPr>
+        <w:t>//tbody[tr[th[text()='Body']]]//td[@class='nfo']</w:t>
+      </w:r>
+    </w:p>
+    <w:p>
+      <w:pPr>
+        <w:pStyle w:val="ListParagraph"/>
+        <w:numPr>
+          <w:ilvl w:val="1"/>
+          <w:numId w:val="14"/>
+        </w:numPr>
+        <w:rPr>
+          <w:lang w:val="en-IN"/>
+        </w:rPr>
+      </w:pPr>
+      <w:r>
+        <w:rPr>
+          <w:lang w:val="en-IN"/>
+        </w:rPr>
+        <w:t xml:space="preserve"> Axes Functions</w:t>
+      </w:r>
+    </w:p>
+    <w:p>
+      <w:pPr>
+        <w:ind w:left="720"/>
+        <w:rPr>
+          <w:lang w:val="en-IN"/>
+        </w:rPr>
+      </w:pPr>
+    </w:p>
+    <w:p>
+      <w:pPr>
+        <w:rPr>
+          <w:lang w:val="en-IN"/>
+        </w:rPr>
+      </w:pPr>
     </w:p>
     <w:sectPr>
       <w:pgSz w:w="12240" w:h="15840"/>
@@ -8711,6 +10770,178 @@
     </w:lvl>
   </w:abstractNum>
   <w:abstractNum w:abstractNumId="1">
+    <w:nsid w:val="0F1422CC"/>
+    <w:multiLevelType w:val="multilevel"/>
+    <w:tmpl w:val="0409001F"/>
+    <w:lvl w:ilvl="0">
+      <w:start w:val="1"/>
+      <w:numFmt w:val="decimal"/>
+      <w:lvlText w:val="%1."/>
+      <w:lvlJc w:val="left"/>
+      <w:pPr>
+        <w:ind w:left="360" w:hanging="360"/>
+      </w:pPr>
+    </w:lvl>
+    <w:lvl w:ilvl="1">
+      <w:start w:val="1"/>
+      <w:numFmt w:val="decimal"/>
+      <w:lvlText w:val="%1.%2."/>
+      <w:lvlJc w:val="left"/>
+      <w:pPr>
+        <w:ind w:left="792" w:hanging="432"/>
+      </w:pPr>
+    </w:lvl>
+    <w:lvl w:ilvl="2">
+      <w:start w:val="1"/>
+      <w:numFmt w:val="decimal"/>
+      <w:lvlText w:val="%1.%2.%3."/>
+      <w:lvlJc w:val="left"/>
+      <w:pPr>
+        <w:ind w:left="1224" w:hanging="504"/>
+      </w:pPr>
+    </w:lvl>
+    <w:lvl w:ilvl="3">
+      <w:start w:val="1"/>
+      <w:numFmt w:val="decimal"/>
+      <w:lvlText w:val="%1.%2.%3.%4."/>
+      <w:lvlJc w:val="left"/>
+      <w:pPr>
+        <w:ind w:left="1728" w:hanging="648"/>
+      </w:pPr>
+    </w:lvl>
+    <w:lvl w:ilvl="4">
+      <w:start w:val="1"/>
+      <w:numFmt w:val="decimal"/>
+      <w:lvlText w:val="%1.%2.%3.%4.%5."/>
+      <w:lvlJc w:val="left"/>
+      <w:pPr>
+        <w:ind w:left="2232" w:hanging="792"/>
+      </w:pPr>
+    </w:lvl>
+    <w:lvl w:ilvl="5">
+      <w:start w:val="1"/>
+      <w:numFmt w:val="decimal"/>
+      <w:lvlText w:val="%1.%2.%3.%4.%5.%6."/>
+      <w:lvlJc w:val="left"/>
+      <w:pPr>
+        <w:ind w:left="2736" w:hanging="936"/>
+      </w:pPr>
+    </w:lvl>
+    <w:lvl w:ilvl="6">
+      <w:start w:val="1"/>
+      <w:numFmt w:val="decimal"/>
+      <w:lvlText w:val="%1.%2.%3.%4.%5.%6.%7."/>
+      <w:lvlJc w:val="left"/>
+      <w:pPr>
+        <w:ind w:left="3240" w:hanging="1080"/>
+      </w:pPr>
+    </w:lvl>
+    <w:lvl w:ilvl="7">
+      <w:start w:val="1"/>
+      <w:numFmt w:val="decimal"/>
+      <w:lvlText w:val="%1.%2.%3.%4.%5.%6.%7.%8."/>
+      <w:lvlJc w:val="left"/>
+      <w:pPr>
+        <w:ind w:left="3744" w:hanging="1224"/>
+      </w:pPr>
+    </w:lvl>
+    <w:lvl w:ilvl="8">
+      <w:start w:val="1"/>
+      <w:numFmt w:val="decimal"/>
+      <w:lvlText w:val="%1.%2.%3.%4.%5.%6.%7.%8.%9."/>
+      <w:lvlJc w:val="left"/>
+      <w:pPr>
+        <w:ind w:left="4320" w:hanging="1440"/>
+      </w:pPr>
+    </w:lvl>
+  </w:abstractNum>
+  <w:abstractNum w:abstractNumId="2">
+    <w:nsid w:val="0FCC4319"/>
+    <w:multiLevelType w:val="hybridMultilevel"/>
+    <w:tmpl w:val="A1CA627A"/>
+    <w:lvl w:ilvl="0" w:tplc="0409000F">
+      <w:start w:val="1"/>
+      <w:numFmt w:val="decimal"/>
+      <w:lvlText w:val="%1."/>
+      <w:lvlJc w:val="left"/>
+      <w:pPr>
+        <w:ind w:left="720" w:hanging="360"/>
+      </w:pPr>
+    </w:lvl>
+    <w:lvl w:ilvl="1" w:tplc="04090019" w:tentative="1">
+      <w:start w:val="1"/>
+      <w:numFmt w:val="lowerLetter"/>
+      <w:lvlText w:val="%2."/>
+      <w:lvlJc w:val="left"/>
+      <w:pPr>
+        <w:ind w:left="1440" w:hanging="360"/>
+      </w:pPr>
+    </w:lvl>
+    <w:lvl w:ilvl="2" w:tplc="0409001B" w:tentative="1">
+      <w:start w:val="1"/>
+      <w:numFmt w:val="lowerRoman"/>
+      <w:lvlText w:val="%3."/>
+      <w:lvlJc w:val="right"/>
+      <w:pPr>
+        <w:ind w:left="2160" w:hanging="180"/>
+      </w:pPr>
+    </w:lvl>
+    <w:lvl w:ilvl="3" w:tplc="0409000F" w:tentative="1">
+      <w:start w:val="1"/>
+      <w:numFmt w:val="decimal"/>
+      <w:lvlText w:val="%4."/>
+      <w:lvlJc w:val="left"/>
+      <w:pPr>
+        <w:ind w:left="2880" w:hanging="360"/>
+      </w:pPr>
+    </w:lvl>
+    <w:lvl w:ilvl="4" w:tplc="04090019" w:tentative="1">
+      <w:start w:val="1"/>
+      <w:numFmt w:val="lowerLetter"/>
+      <w:lvlText w:val="%5."/>
+      <w:lvlJc w:val="left"/>
+      <w:pPr>
+        <w:ind w:left="3600" w:hanging="360"/>
+      </w:pPr>
+    </w:lvl>
+    <w:lvl w:ilvl="5" w:tplc="0409001B" w:tentative="1">
+      <w:start w:val="1"/>
+      <w:numFmt w:val="lowerRoman"/>
+      <w:lvlText w:val="%6."/>
+      <w:lvlJc w:val="right"/>
+      <w:pPr>
+        <w:ind w:left="4320" w:hanging="180"/>
+      </w:pPr>
+    </w:lvl>
+    <w:lvl w:ilvl="6" w:tplc="0409000F" w:tentative="1">
+      <w:start w:val="1"/>
+      <w:numFmt w:val="decimal"/>
+      <w:lvlText w:val="%7."/>
+      <w:lvlJc w:val="left"/>
+      <w:pPr>
+        <w:ind w:left="5040" w:hanging="360"/>
+      </w:pPr>
+    </w:lvl>
+    <w:lvl w:ilvl="7" w:tplc="04090019" w:tentative="1">
+      <w:start w:val="1"/>
+      <w:numFmt w:val="lowerLetter"/>
+      <w:lvlText w:val="%8."/>
+      <w:lvlJc w:val="left"/>
+      <w:pPr>
+        <w:ind w:left="5760" w:hanging="360"/>
+      </w:pPr>
+    </w:lvl>
+    <w:lvl w:ilvl="8" w:tplc="0409001B" w:tentative="1">
+      <w:start w:val="1"/>
+      <w:numFmt w:val="lowerRoman"/>
+      <w:lvlText w:val="%9."/>
+      <w:lvlJc w:val="right"/>
+      <w:pPr>
+        <w:ind w:left="6480" w:hanging="180"/>
+      </w:pPr>
+    </w:lvl>
+  </w:abstractNum>
+  <w:abstractNum w:abstractNumId="3">
     <w:nsid w:val="1C6910CC"/>
     <w:multiLevelType w:val="hybridMultilevel"/>
     <w:tmpl w:val="389888D0"/>
@@ -8823,7 +11054,7 @@
       </w:rPr>
     </w:lvl>
   </w:abstractNum>
-  <w:abstractNum w:abstractNumId="2">
+  <w:abstractNum w:abstractNumId="4">
     <w:nsid w:val="1EA5679C"/>
     <w:multiLevelType w:val="hybridMultilevel"/>
     <w:tmpl w:val="13FE4198"/>
@@ -8936,7 +11167,7 @@
       </w:rPr>
     </w:lvl>
   </w:abstractNum>
-  <w:abstractNum w:abstractNumId="3">
+  <w:abstractNum w:abstractNumId="5">
     <w:nsid w:val="2C7658BC"/>
     <w:multiLevelType w:val="hybridMultilevel"/>
     <w:tmpl w:val="DA1ABBCA"/>
@@ -9022,7 +11253,7 @@
       </w:pPr>
     </w:lvl>
   </w:abstractNum>
-  <w:abstractNum w:abstractNumId="4">
+  <w:abstractNum w:abstractNumId="6">
     <w:nsid w:val="319C57C4"/>
     <w:multiLevelType w:val="hybridMultilevel"/>
     <w:tmpl w:val="61383D06"/>
@@ -9135,7 +11366,7 @@
       </w:rPr>
     </w:lvl>
   </w:abstractNum>
-  <w:abstractNum w:abstractNumId="5">
+  <w:abstractNum w:abstractNumId="7">
     <w:nsid w:val="36BF6CFA"/>
     <w:multiLevelType w:val="hybridMultilevel"/>
     <w:tmpl w:val="E9CAAC62"/>
@@ -9247,7 +11478,120 @@
       </w:rPr>
     </w:lvl>
   </w:abstractNum>
-  <w:abstractNum w:abstractNumId="6">
+  <w:abstractNum w:abstractNumId="8">
+    <w:nsid w:val="40757C51"/>
+    <w:multiLevelType w:val="hybridMultilevel"/>
+    <w:tmpl w:val="FB802ADC"/>
+    <w:lvl w:ilvl="0" w:tplc="04090001">
+      <w:start w:val="1"/>
+      <w:numFmt w:val="bullet"/>
+      <w:lvlText w:val=""/>
+      <w:lvlJc w:val="left"/>
+      <w:pPr>
+        <w:ind w:left="720" w:hanging="360"/>
+      </w:pPr>
+      <w:rPr>
+        <w:rFonts w:ascii="Symbol" w:hAnsi="Symbol" w:hint="default"/>
+      </w:rPr>
+    </w:lvl>
+    <w:lvl w:ilvl="1" w:tplc="04090003" w:tentative="1">
+      <w:start w:val="1"/>
+      <w:numFmt w:val="bullet"/>
+      <w:lvlText w:val="o"/>
+      <w:lvlJc w:val="left"/>
+      <w:pPr>
+        <w:ind w:left="1440" w:hanging="360"/>
+      </w:pPr>
+      <w:rPr>
+        <w:rFonts w:ascii="Courier New" w:hAnsi="Courier New" w:cs="Courier New" w:hint="default"/>
+      </w:rPr>
+    </w:lvl>
+    <w:lvl w:ilvl="2" w:tplc="04090005" w:tentative="1">
+      <w:start w:val="1"/>
+      <w:numFmt w:val="bullet"/>
+      <w:lvlText w:val=""/>
+      <w:lvlJc w:val="left"/>
+      <w:pPr>
+        <w:ind w:left="2160" w:hanging="360"/>
+      </w:pPr>
+      <w:rPr>
+        <w:rFonts w:ascii="Wingdings" w:hAnsi="Wingdings" w:hint="default"/>
+      </w:rPr>
+    </w:lvl>
+    <w:lvl w:ilvl="3" w:tplc="04090001" w:tentative="1">
+      <w:start w:val="1"/>
+      <w:numFmt w:val="bullet"/>
+      <w:lvlText w:val=""/>
+      <w:lvlJc w:val="left"/>
+      <w:pPr>
+        <w:ind w:left="2880" w:hanging="360"/>
+      </w:pPr>
+      <w:rPr>
+        <w:rFonts w:ascii="Symbol" w:hAnsi="Symbol" w:hint="default"/>
+      </w:rPr>
+    </w:lvl>
+    <w:lvl w:ilvl="4" w:tplc="04090003" w:tentative="1">
+      <w:start w:val="1"/>
+      <w:numFmt w:val="bullet"/>
+      <w:lvlText w:val="o"/>
+      <w:lvlJc w:val="left"/>
+      <w:pPr>
+        <w:ind w:left="3600" w:hanging="360"/>
+      </w:pPr>
+      <w:rPr>
+        <w:rFonts w:ascii="Courier New" w:hAnsi="Courier New" w:cs="Courier New" w:hint="default"/>
+      </w:rPr>
+    </w:lvl>
+    <w:lvl w:ilvl="5" w:tplc="04090005" w:tentative="1">
+      <w:start w:val="1"/>
+      <w:numFmt w:val="bullet"/>
+      <w:lvlText w:val=""/>
+      <w:lvlJc w:val="left"/>
+      <w:pPr>
+        <w:ind w:left="4320" w:hanging="360"/>
+      </w:pPr>
+      <w:rPr>
+        <w:rFonts w:ascii="Wingdings" w:hAnsi="Wingdings" w:hint="default"/>
+      </w:rPr>
+    </w:lvl>
+    <w:lvl w:ilvl="6" w:tplc="04090001" w:tentative="1">
+      <w:start w:val="1"/>
+      <w:numFmt w:val="bullet"/>
+      <w:lvlText w:val=""/>
+      <w:lvlJc w:val="left"/>
+      <w:pPr>
+        <w:ind w:left="5040" w:hanging="360"/>
+      </w:pPr>
+      <w:rPr>
+        <w:rFonts w:ascii="Symbol" w:hAnsi="Symbol" w:hint="default"/>
+      </w:rPr>
+    </w:lvl>
+    <w:lvl w:ilvl="7" w:tplc="04090003" w:tentative="1">
+      <w:start w:val="1"/>
+      <w:numFmt w:val="bullet"/>
+      <w:lvlText w:val="o"/>
+      <w:lvlJc w:val="left"/>
+      <w:pPr>
+        <w:ind w:left="5760" w:hanging="360"/>
+      </w:pPr>
+      <w:rPr>
+        <w:rFonts w:ascii="Courier New" w:hAnsi="Courier New" w:cs="Courier New" w:hint="default"/>
+      </w:rPr>
+    </w:lvl>
+    <w:lvl w:ilvl="8" w:tplc="04090005" w:tentative="1">
+      <w:start w:val="1"/>
+      <w:numFmt w:val="bullet"/>
+      <w:lvlText w:val=""/>
+      <w:lvlJc w:val="left"/>
+      <w:pPr>
+        <w:ind w:left="6480" w:hanging="360"/>
+      </w:pPr>
+      <w:rPr>
+        <w:rFonts w:ascii="Wingdings" w:hAnsi="Wingdings" w:hint="default"/>
+      </w:rPr>
+    </w:lvl>
+  </w:abstractNum>
+  <w:abstractNum w:abstractNumId="9">
     <w:nsid w:val="4A392828"/>
     <w:multiLevelType w:val="hybridMultilevel"/>
     <w:tmpl w:val="7966BFEA"/>
@@ -9359,7 +11703,7 @@
       </w:rPr>
     </w:lvl>
   </w:abstractNum>
-  <w:abstractNum w:abstractNumId="7">
+  <w:abstractNum w:abstractNumId="10">
     <w:nsid w:val="502F7136"/>
     <w:multiLevelType w:val="hybridMultilevel"/>
     <w:tmpl w:val="0E7E49AC"/>
@@ -9472,7 +11816,7 @@
       </w:rPr>
     </w:lvl>
   </w:abstractNum>
-  <w:abstractNum w:abstractNumId="8">
+  <w:abstractNum w:abstractNumId="11">
     <w:nsid w:val="64CD59A5"/>
     <w:multiLevelType w:val="hybridMultilevel"/>
     <w:tmpl w:val="B3A8BDBA"/>
@@ -9585,7 +11929,7 @@
       </w:rPr>
     </w:lvl>
   </w:abstractNum>
-  <w:abstractNum w:abstractNumId="9">
+  <w:abstractNum w:abstractNumId="12">
     <w:nsid w:val="731949CD"/>
     <w:multiLevelType w:val="hybridMultilevel"/>
     <w:tmpl w:val="C906A57E"/>
@@ -9674,7 +12018,7 @@
       </w:pPr>
     </w:lvl>
   </w:abstractNum>
-  <w:abstractNum w:abstractNumId="10">
+  <w:abstractNum w:abstractNumId="13">
     <w:nsid w:val="73F12862"/>
     <w:multiLevelType w:val="hybridMultilevel"/>
     <w:tmpl w:val="EA429C40"/>
@@ -9761,37 +12105,46 @@
     </w:lvl>
   </w:abstractNum>
   <w:num w:numId="1">
-    <w:abstractNumId w:val="8"/>
+    <w:abstractNumId w:val="11"/>
   </w:num>
   <w:num w:numId="2">
     <w:abstractNumId w:val="0"/>
   </w:num>
   <w:num w:numId="3">
+    <w:abstractNumId w:val="9"/>
+  </w:num>
+  <w:num w:numId="4">
+    <w:abstractNumId w:val="7"/>
+  </w:num>
+  <w:num w:numId="5">
+    <w:abstractNumId w:val="13"/>
+  </w:num>
+  <w:num w:numId="6">
+    <w:abstractNumId w:val="3"/>
+  </w:num>
+  <w:num w:numId="7">
     <w:abstractNumId w:val="6"/>
   </w:num>
-  <w:num w:numId="4">
+  <w:num w:numId="8">
+    <w:abstractNumId w:val="4"/>
+  </w:num>
+  <w:num w:numId="9">
+    <w:abstractNumId w:val="10"/>
+  </w:num>
+  <w:num w:numId="10">
     <w:abstractNumId w:val="5"/>
   </w:num>
-  <w:num w:numId="5">
-    <w:abstractNumId w:val="10"/>
+  <w:num w:numId="11">
+    <w:abstractNumId w:val="12"/>
   </w:num>
-  <w:num w:numId="6">
-    <w:abstractNumId w:val="1"/>
-  </w:num>
-  <w:num w:numId="7">
-    <w:abstractNumId w:val="4"/>
-  </w:num>
-  <w:num w:numId="8">
+  <w:num w:numId="12">
     <w:abstractNumId w:val="2"/>
   </w:num>
-  <w:num w:numId="9">
-    <w:abstractNumId w:val="7"/>
+  <w:num w:numId="13">
+    <w:abstractNumId w:val="8"/>
   </w:num>
-  <w:num w:numId="10">
-    <w:abstractNumId w:val="3"/>
-  </w:num>
-  <w:num w:numId="11">
-    <w:abstractNumId w:val="9"/>
+  <w:num w:numId="14">
+    <w:abstractNumId w:val="1"/>
   </w:num>
 </w:numbering>
 </file>
@@ -10087,6 +12440,32 @@
       <w:sz w:val="16"/>
       <w:szCs w:val="16"/>
     </w:rPr>
+  </w:style>
+  <w:style w:type="table" w:styleId="TableGrid">
+    <w:name w:val="Table Grid"/>
+    <w:basedOn w:val="TableNormal"/>
+    <w:uiPriority w:val="59"/>
+    <w:rsid w:val="000B70A2"/>
+    <w:pPr>
+      <w:spacing w:after="0" w:line="240" w:lineRule="auto"/>
+    </w:pPr>
+    <w:tblPr>
+      <w:tblInd w:w="0" w:type="dxa"/>
+      <w:tblBorders>
+        <w:top w:val="single" w:sz="4" w:space="0" w:color="000000" w:themeColor="text1"/>
+        <w:left w:val="single" w:sz="4" w:space="0" w:color="000000" w:themeColor="text1"/>
+        <w:bottom w:val="single" w:sz="4" w:space="0" w:color="000000" w:themeColor="text1"/>
+        <w:right w:val="single" w:sz="4" w:space="0" w:color="000000" w:themeColor="text1"/>
+        <w:insideH w:val="single" w:sz="4" w:space="0" w:color="000000" w:themeColor="text1"/>
+        <w:insideV w:val="single" w:sz="4" w:space="0" w:color="000000" w:themeColor="text1"/>
+      </w:tblBorders>
+      <w:tblCellMar>
+        <w:top w:w="0" w:type="dxa"/>
+        <w:left w:w="108" w:type="dxa"/>
+        <w:bottom w:w="0" w:type="dxa"/>
+        <w:right w:w="108" w:type="dxa"/>
+      </w:tblCellMar>
+    </w:tblPr>
   </w:style>
 </w:styles>
 </file>

--- a/Notes.docx
+++ b/Notes.docx
@@ -434,14 +434,12 @@
           <w:lang w:val="en-IN"/>
         </w:rPr>
       </w:pPr>
-      <w:proofErr w:type="spellStart"/>
       <w:r>
         <w:rPr>
           <w:lang w:val="en-IN"/>
         </w:rPr>
         <w:t>StringBuffer</w:t>
       </w:r>
-      <w:proofErr w:type="spellEnd"/>
     </w:p>
     <w:p>
       <w:pPr>
@@ -454,14 +452,12 @@
           <w:lang w:val="en-IN"/>
         </w:rPr>
       </w:pPr>
-      <w:proofErr w:type="spellStart"/>
       <w:r>
         <w:rPr>
           <w:lang w:val="en-IN"/>
         </w:rPr>
         <w:t>StringBuilder</w:t>
       </w:r>
-      <w:proofErr w:type="spellEnd"/>
     </w:p>
     <w:p>
       <w:pPr>
@@ -726,14 +722,12 @@
           <w:lang w:val="en-IN"/>
         </w:rPr>
       </w:pPr>
-      <w:proofErr w:type="spellStart"/>
       <w:r>
         <w:rPr>
           <w:lang w:val="en-IN"/>
         </w:rPr>
         <w:t>foreach</w:t>
       </w:r>
-      <w:proofErr w:type="spellEnd"/>
     </w:p>
     <w:p>
       <w:pPr>
@@ -764,14 +758,12 @@
           <w:lang w:val="en-IN"/>
         </w:rPr>
       </w:pPr>
-      <w:proofErr w:type="spellStart"/>
       <w:r>
         <w:rPr>
           <w:lang w:val="en-IN"/>
         </w:rPr>
         <w:t>do,while</w:t>
       </w:r>
-      <w:proofErr w:type="spellEnd"/>
     </w:p>
     <w:p>
       <w:pPr>
@@ -843,21 +835,7 @@
         <w:rPr>
           <w:lang w:val="en-IN"/>
         </w:rPr>
-        <w:t xml:space="preserve">if </w:t>
-      </w:r>
-      <w:proofErr w:type="spellStart"/>
-      <w:r>
-        <w:rPr>
-          <w:lang w:val="en-IN"/>
-        </w:rPr>
-        <w:t>elseif</w:t>
-      </w:r>
-      <w:proofErr w:type="spellEnd"/>
-      <w:r>
-        <w:rPr>
-          <w:lang w:val="en-IN"/>
-        </w:rPr>
-        <w:t xml:space="preserve"> else</w:t>
+        <w:t>if elseif else</w:t>
       </w:r>
     </w:p>
     <w:p>
@@ -1042,21 +1020,7 @@
         <w:rPr>
           <w:lang w:val="en-IN"/>
         </w:rPr>
-        <w:t xml:space="preserve">Automation </w:t>
-      </w:r>
-      <w:proofErr w:type="gramStart"/>
-      <w:r>
-        <w:rPr>
-          <w:lang w:val="en-IN"/>
-        </w:rPr>
-        <w:t>Testing :</w:t>
-      </w:r>
-      <w:proofErr w:type="gramEnd"/>
-      <w:r>
-        <w:rPr>
-          <w:lang w:val="en-IN"/>
-        </w:rPr>
-        <w:t xml:space="preserve"> </w:t>
+        <w:t xml:space="preserve">Automation Testing : </w:t>
       </w:r>
     </w:p>
     <w:p>
@@ -1146,16 +1110,8 @@
         <w:rPr>
           <w:lang w:val="en-IN"/>
         </w:rPr>
-        <w:t xml:space="preserve">Why Selenium is </w:t>
-      </w:r>
-      <w:proofErr w:type="gramStart"/>
-      <w:r>
-        <w:rPr>
-          <w:lang w:val="en-IN"/>
-        </w:rPr>
-        <w:t>popular ???</w:t>
-      </w:r>
-      <w:proofErr w:type="gramEnd"/>
+        <w:t>Why Selenium is popular ???</w:t>
+      </w:r>
     </w:p>
     <w:p>
       <w:pPr>
@@ -1248,16 +1204,8 @@
         <w:rPr>
           <w:lang w:val="en-IN"/>
         </w:rPr>
-        <w:t xml:space="preserve">Selenium </w:t>
-      </w:r>
-      <w:proofErr w:type="spellStart"/>
-      <w:r>
-        <w:rPr>
-          <w:lang w:val="en-IN"/>
-        </w:rPr>
-        <w:t>WebDriver</w:t>
-      </w:r>
-      <w:proofErr w:type="spellEnd"/>
+        <w:t>Selenium WebDriver</w:t>
+      </w:r>
     </w:p>
     <w:p>
       <w:pPr>
@@ -1324,14 +1272,12 @@
           <w:lang w:val="en-IN"/>
         </w:rPr>
       </w:pPr>
-      <w:proofErr w:type="spellStart"/>
       <w:r>
         <w:rPr>
           <w:lang w:val="en-IN"/>
         </w:rPr>
         <w:t>classname</w:t>
       </w:r>
-      <w:proofErr w:type="spellEnd"/>
     </w:p>
     <w:p>
       <w:pPr>
@@ -1344,14 +1290,12 @@
           <w:lang w:val="en-IN"/>
         </w:rPr>
       </w:pPr>
-      <w:proofErr w:type="spellStart"/>
       <w:r>
         <w:rPr>
           <w:lang w:val="en-IN"/>
         </w:rPr>
         <w:t>tagname</w:t>
       </w:r>
-      <w:proofErr w:type="spellEnd"/>
     </w:p>
     <w:p>
       <w:pPr>
@@ -1364,14 +1308,12 @@
           <w:lang w:val="en-IN"/>
         </w:rPr>
       </w:pPr>
-      <w:proofErr w:type="spellStart"/>
       <w:r>
         <w:rPr>
           <w:lang w:val="en-IN"/>
         </w:rPr>
         <w:t>linktext</w:t>
       </w:r>
-      <w:proofErr w:type="spellEnd"/>
     </w:p>
     <w:p>
       <w:pPr>
@@ -1384,14 +1326,12 @@
           <w:lang w:val="en-IN"/>
         </w:rPr>
       </w:pPr>
-      <w:proofErr w:type="spellStart"/>
       <w:r>
         <w:rPr>
           <w:lang w:val="en-IN"/>
         </w:rPr>
         <w:t>partiallinktext</w:t>
       </w:r>
-      <w:proofErr w:type="spellEnd"/>
     </w:p>
     <w:p>
       <w:pPr>
@@ -1404,14 +1344,12 @@
           <w:lang w:val="en-IN"/>
         </w:rPr>
       </w:pPr>
-      <w:proofErr w:type="spellStart"/>
       <w:r>
         <w:rPr>
           <w:lang w:val="en-IN"/>
         </w:rPr>
         <w:t>css</w:t>
       </w:r>
-      <w:proofErr w:type="spellEnd"/>
     </w:p>
     <w:p>
       <w:pPr>
@@ -1424,14 +1362,12 @@
           <w:lang w:val="en-IN"/>
         </w:rPr>
       </w:pPr>
-      <w:proofErr w:type="spellStart"/>
       <w:r>
         <w:rPr>
           <w:lang w:val="en-IN"/>
         </w:rPr>
         <w:t>xpath</w:t>
       </w:r>
-      <w:proofErr w:type="spellEnd"/>
     </w:p>
     <w:p>
       <w:pPr>
@@ -1448,16 +1384,8 @@
         <w:rPr>
           <w:lang w:val="en-IN"/>
         </w:rPr>
-        <w:t xml:space="preserve">Basic </w:t>
-      </w:r>
-      <w:proofErr w:type="spellStart"/>
-      <w:r>
-        <w:rPr>
-          <w:lang w:val="en-IN"/>
-        </w:rPr>
-        <w:t>xpath</w:t>
-      </w:r>
-      <w:proofErr w:type="spellEnd"/>
+        <w:t>Basic xpath</w:t>
+      </w:r>
     </w:p>
     <w:p>
       <w:pPr>
@@ -1470,19 +1398,11 @@
           <w:lang w:val="en-IN"/>
         </w:rPr>
       </w:pPr>
-      <w:proofErr w:type="spellStart"/>
-      <w:r>
-        <w:rPr>
-          <w:lang w:val="en-IN"/>
-        </w:rPr>
-        <w:t>xpath</w:t>
-      </w:r>
-      <w:proofErr w:type="spellEnd"/>
-      <w:r>
-        <w:rPr>
-          <w:lang w:val="en-IN"/>
-        </w:rPr>
-        <w:t xml:space="preserve"> using Logical Operator</w:t>
+      <w:r>
+        <w:rPr>
+          <w:lang w:val="en-IN"/>
+        </w:rPr>
+        <w:t>xpath using Logical Operator</w:t>
       </w:r>
     </w:p>
     <w:p>
@@ -1496,19 +1416,11 @@
           <w:lang w:val="en-IN"/>
         </w:rPr>
       </w:pPr>
-      <w:proofErr w:type="spellStart"/>
-      <w:r>
-        <w:rPr>
-          <w:lang w:val="en-IN"/>
-        </w:rPr>
-        <w:t>xpath</w:t>
-      </w:r>
-      <w:proofErr w:type="spellEnd"/>
-      <w:r>
-        <w:rPr>
-          <w:lang w:val="en-IN"/>
-        </w:rPr>
-        <w:t xml:space="preserve"> using function</w:t>
+      <w:r>
+        <w:rPr>
+          <w:lang w:val="en-IN"/>
+        </w:rPr>
+        <w:t>xpath using function</w:t>
       </w:r>
     </w:p>
     <w:p>
@@ -1558,19 +1470,11 @@
           <w:lang w:val="en-IN"/>
         </w:rPr>
       </w:pPr>
-      <w:proofErr w:type="spellStart"/>
-      <w:r>
-        <w:rPr>
-          <w:lang w:val="en-IN"/>
-        </w:rPr>
-        <w:t>xpath</w:t>
-      </w:r>
-      <w:proofErr w:type="spellEnd"/>
-      <w:r>
-        <w:rPr>
-          <w:lang w:val="en-IN"/>
-        </w:rPr>
-        <w:t xml:space="preserve"> using axes functions</w:t>
+      <w:r>
+        <w:rPr>
+          <w:lang w:val="en-IN"/>
+        </w:rPr>
+        <w:t>xpath using axes functions</w:t>
       </w:r>
     </w:p>
     <w:p>
@@ -1801,14 +1705,12 @@
           <w:lang w:val="en-IN"/>
         </w:rPr>
       </w:pPr>
-      <w:proofErr w:type="spellStart"/>
       <w:r>
         <w:rPr>
           <w:lang w:val="en-IN"/>
         </w:rPr>
         <w:t>Popups</w:t>
       </w:r>
-      <w:proofErr w:type="spellEnd"/>
     </w:p>
     <w:p>
       <w:pPr>
@@ -1911,14 +1813,12 @@
           <w:lang w:val="en-IN"/>
         </w:rPr>
       </w:pPr>
-      <w:proofErr w:type="spellStart"/>
       <w:r>
         <w:rPr>
           <w:lang w:val="en-IN"/>
         </w:rPr>
         <w:t>AutoIT</w:t>
       </w:r>
-      <w:proofErr w:type="spellEnd"/>
     </w:p>
     <w:p>
       <w:pPr>
@@ -2045,14 +1945,12 @@
           <w:lang w:val="en-IN"/>
         </w:rPr>
       </w:pPr>
-      <w:proofErr w:type="spellStart"/>
       <w:r>
         <w:rPr>
           <w:lang w:val="en-IN"/>
         </w:rPr>
         <w:t>TestNG</w:t>
       </w:r>
-      <w:proofErr w:type="spellEnd"/>
     </w:p>
     <w:p>
       <w:pPr>
@@ -2082,16 +1980,8 @@
         <w:rPr>
           <w:lang w:val="en-IN"/>
         </w:rPr>
-        <w:t xml:space="preserve">Build Automation </w:t>
-      </w:r>
-      <w:proofErr w:type="gramStart"/>
-      <w:r>
-        <w:rPr>
-          <w:lang w:val="en-IN"/>
-        </w:rPr>
-        <w:t>Tools :</w:t>
-      </w:r>
-      <w:proofErr w:type="gramEnd"/>
+        <w:t>Build Automation Tools :</w:t>
+      </w:r>
     </w:p>
     <w:p>
       <w:pPr>
@@ -2135,105 +2025,71 @@
           <w:lang w:val="en-IN"/>
         </w:rPr>
       </w:pPr>
-      <w:proofErr w:type="gramStart"/>
       <w:r>
         <w:rPr>
           <w:lang w:val="en-IN"/>
         </w:rPr>
         <w:t>Jenkins :</w:t>
       </w:r>
-      <w:proofErr w:type="gramEnd"/>
-    </w:p>
-    <w:p>
-      <w:pPr>
-        <w:rPr>
-          <w:lang w:val="en-IN"/>
-        </w:rPr>
-      </w:pPr>
-      <w:proofErr w:type="gramStart"/>
+    </w:p>
+    <w:p>
+      <w:pPr>
+        <w:rPr>
+          <w:lang w:val="en-IN"/>
+        </w:rPr>
+      </w:pPr>
       <w:r>
         <w:rPr>
           <w:lang w:val="en-IN"/>
         </w:rPr>
         <w:t>GIT :</w:t>
       </w:r>
-      <w:proofErr w:type="gramEnd"/>
-    </w:p>
-    <w:p>
-      <w:pPr>
-        <w:rPr>
-          <w:lang w:val="en-IN"/>
-        </w:rPr>
-      </w:pPr>
-      <w:r>
-        <w:rPr>
-          <w:lang w:val="en-IN"/>
-        </w:rPr>
-        <w:t xml:space="preserve">Interview </w:t>
-      </w:r>
-      <w:proofErr w:type="gramStart"/>
-      <w:r>
-        <w:rPr>
-          <w:lang w:val="en-IN"/>
-        </w:rPr>
-        <w:t>Questions :</w:t>
-      </w:r>
-      <w:proofErr w:type="gramEnd"/>
-      <w:r>
-        <w:rPr>
-          <w:lang w:val="en-IN"/>
-        </w:rPr>
-        <w:t xml:space="preserve"> - On the topics covered</w:t>
-      </w:r>
-    </w:p>
-    <w:p>
-      <w:pPr>
-        <w:rPr>
-          <w:lang w:val="en-IN"/>
-        </w:rPr>
-      </w:pPr>
-      <w:r>
-        <w:rPr>
-          <w:lang w:val="en-IN"/>
-        </w:rPr>
-        <w:t xml:space="preserve">2 </w:t>
-      </w:r>
-      <w:proofErr w:type="gramStart"/>
-      <w:r>
-        <w:rPr>
-          <w:lang w:val="en-IN"/>
-        </w:rPr>
-        <w:t>Sample  Applications</w:t>
-      </w:r>
-      <w:proofErr w:type="gramEnd"/>
-      <w:r>
-        <w:rPr>
-          <w:lang w:val="en-IN"/>
-        </w:rPr>
-        <w:t xml:space="preserve"> :</w:t>
-      </w:r>
-    </w:p>
-    <w:p>
-      <w:pPr>
-        <w:rPr>
-          <w:lang w:val="en-IN"/>
-        </w:rPr>
-      </w:pPr>
-    </w:p>
-    <w:p>
-      <w:pPr>
-        <w:rPr>
-          <w:lang w:val="en-IN"/>
-        </w:rPr>
-      </w:pPr>
-      <w:proofErr w:type="gramStart"/>
+    </w:p>
+    <w:p>
+      <w:pPr>
+        <w:rPr>
+          <w:lang w:val="en-IN"/>
+        </w:rPr>
+      </w:pPr>
+      <w:r>
+        <w:rPr>
+          <w:lang w:val="en-IN"/>
+        </w:rPr>
+        <w:t>Interview Questions : - On the topics covered</w:t>
+      </w:r>
+    </w:p>
+    <w:p>
+      <w:pPr>
+        <w:rPr>
+          <w:lang w:val="en-IN"/>
+        </w:rPr>
+      </w:pPr>
+      <w:r>
+        <w:rPr>
+          <w:lang w:val="en-IN"/>
+        </w:rPr>
+        <w:t>2 Sample  Applications :</w:t>
+      </w:r>
+    </w:p>
+    <w:p>
+      <w:pPr>
+        <w:rPr>
+          <w:lang w:val="en-IN"/>
+        </w:rPr>
+      </w:pPr>
+    </w:p>
+    <w:p>
+      <w:pPr>
+        <w:rPr>
+          <w:lang w:val="en-IN"/>
+        </w:rPr>
+      </w:pPr>
       <w:r>
         <w:rPr>
           <w:lang w:val="en-IN"/>
         </w:rPr>
         <w:t>Installations :</w:t>
       </w:r>
-      <w:proofErr w:type="gramEnd"/>
     </w:p>
     <w:p>
       <w:pPr>
@@ -2307,21 +2163,7 @@
         <w:rPr>
           <w:lang w:val="en-IN"/>
         </w:rPr>
-        <w:t xml:space="preserve">JRE- Java </w:t>
-      </w:r>
-      <w:proofErr w:type="spellStart"/>
-      <w:r>
-        <w:rPr>
-          <w:lang w:val="en-IN"/>
-        </w:rPr>
-        <w:t>Runtiime</w:t>
-      </w:r>
-      <w:proofErr w:type="spellEnd"/>
-      <w:r>
-        <w:rPr>
-          <w:lang w:val="en-IN"/>
-        </w:rPr>
-        <w:t xml:space="preserve"> Environment</w:t>
+        <w:t>JRE- Java Runtiime Environment</w:t>
       </w:r>
     </w:p>
     <w:p>
@@ -2371,19 +2213,11 @@
           <w:lang w:val="en-IN"/>
         </w:rPr>
       </w:pPr>
-      <w:proofErr w:type="gramStart"/>
-      <w:r>
-        <w:rPr>
-          <w:lang w:val="en-IN"/>
-        </w:rPr>
-        <w:t>Editor :</w:t>
-      </w:r>
-      <w:proofErr w:type="gramEnd"/>
-      <w:r>
-        <w:rPr>
-          <w:lang w:val="en-IN"/>
-        </w:rPr>
-        <w:t xml:space="preserve"> Visual Studio Code, </w:t>
+      <w:r>
+        <w:rPr>
+          <w:lang w:val="en-IN"/>
+        </w:rPr>
+        <w:t xml:space="preserve">Editor : Visual Studio Code, </w:t>
       </w:r>
       <w:r>
         <w:rPr>
@@ -2396,21 +2230,7 @@
         <w:rPr>
           <w:lang w:val="en-IN"/>
         </w:rPr>
-        <w:t xml:space="preserve">, </w:t>
-      </w:r>
-      <w:proofErr w:type="spellStart"/>
-      <w:r>
-        <w:rPr>
-          <w:lang w:val="en-IN"/>
-        </w:rPr>
-        <w:t>IntelliJ</w:t>
-      </w:r>
-      <w:proofErr w:type="spellEnd"/>
-      <w:r>
-        <w:rPr>
-          <w:lang w:val="en-IN"/>
-        </w:rPr>
-        <w:t>, ...</w:t>
+        <w:t>, IntelliJ, ...</w:t>
       </w:r>
     </w:p>
     <w:p>
@@ -2503,21 +2323,7 @@
         <w:rPr>
           <w:lang w:val="en-IN"/>
         </w:rPr>
-        <w:t xml:space="preserve">signup to </w:t>
-      </w:r>
-      <w:proofErr w:type="spellStart"/>
-      <w:r>
-        <w:rPr>
-          <w:lang w:val="en-IN"/>
-        </w:rPr>
-        <w:t>gitbub</w:t>
-      </w:r>
-      <w:proofErr w:type="spellEnd"/>
-      <w:r>
-        <w:rPr>
-          <w:lang w:val="en-IN"/>
-        </w:rPr>
-        <w:t xml:space="preserve"> and create your own account </w:t>
+        <w:t xml:space="preserve">signup to gitbub and create your own account </w:t>
       </w:r>
     </w:p>
     <w:p>
@@ -2535,21 +2341,7 @@
         <w:rPr>
           <w:lang w:val="en-IN"/>
         </w:rPr>
-        <w:t xml:space="preserve">update user name and email in the git </w:t>
-      </w:r>
-      <w:proofErr w:type="spellStart"/>
-      <w:r>
-        <w:rPr>
-          <w:lang w:val="en-IN"/>
-        </w:rPr>
-        <w:t>commandline</w:t>
-      </w:r>
-      <w:proofErr w:type="spellEnd"/>
-      <w:r>
-        <w:rPr>
-          <w:lang w:val="en-IN"/>
-        </w:rPr>
-        <w:t xml:space="preserve"> tool</w:t>
+        <w:t>update user name and email in the git commandline tool</w:t>
       </w:r>
     </w:p>
     <w:p>
@@ -2568,7 +2360,6 @@
           <w:szCs w:val="24"/>
         </w:rPr>
       </w:pPr>
-      <w:proofErr w:type="spellStart"/>
       <w:r>
         <w:rPr>
           <w:rFonts w:ascii="Segoe UI" w:eastAsia="Times New Roman" w:hAnsi="Segoe UI" w:cs="Segoe UI"/>
@@ -2576,9 +2367,8 @@
           <w:sz w:val="24"/>
           <w:szCs w:val="24"/>
         </w:rPr>
-        <w:t>git</w:t>
-      </w:r>
-      <w:proofErr w:type="spellEnd"/>
+        <w:t>git config --global user.name "</w:t>
+      </w:r>
       <w:r>
         <w:rPr>
           <w:rFonts w:ascii="Segoe UI" w:eastAsia="Times New Roman" w:hAnsi="Segoe UI" w:cs="Segoe UI"/>
@@ -2586,9 +2376,8 @@
           <w:sz w:val="24"/>
           <w:szCs w:val="24"/>
         </w:rPr>
-        <w:t xml:space="preserve"> </w:t>
-      </w:r>
-      <w:proofErr w:type="spellStart"/>
+        <w:t>&lt;&lt;USERNAME&gt;&gt;</w:t>
+      </w:r>
       <w:r>
         <w:rPr>
           <w:rFonts w:ascii="Segoe UI" w:eastAsia="Times New Roman" w:hAnsi="Segoe UI" w:cs="Segoe UI"/>
@@ -2596,18 +2385,25 @@
           <w:sz w:val="24"/>
           <w:szCs w:val="24"/>
         </w:rPr>
-        <w:t>config</w:t>
-      </w:r>
-      <w:proofErr w:type="spellEnd"/>
-      <w:r>
+        <w:t>"</w:t>
+      </w:r>
+    </w:p>
+    <w:p>
+      <w:pPr>
+        <w:pStyle w:val="ListParagraph"/>
+        <w:numPr>
+          <w:ilvl w:val="3"/>
+          <w:numId w:val="5"/>
+        </w:numPr>
+        <w:spacing w:before="100" w:beforeAutospacing="1" w:after="100" w:afterAutospacing="1" w:line="47" w:lineRule="atLeast"/>
+        <w:ind w:right="28"/>
         <w:rPr>
           <w:rFonts w:ascii="Segoe UI" w:eastAsia="Times New Roman" w:hAnsi="Segoe UI" w:cs="Segoe UI"/>
           <w:color w:val="000000"/>
           <w:sz w:val="24"/>
           <w:szCs w:val="24"/>
         </w:rPr>
-        <w:t xml:space="preserve"> --global user.name "</w:t>
-      </w:r>
+      </w:pPr>
       <w:r>
         <w:rPr>
           <w:rFonts w:ascii="Segoe UI" w:eastAsia="Times New Roman" w:hAnsi="Segoe UI" w:cs="Segoe UI"/>
@@ -2615,7 +2411,7 @@
           <w:sz w:val="24"/>
           <w:szCs w:val="24"/>
         </w:rPr>
-        <w:t>&lt;&lt;USERNAME&gt;&gt;</w:t>
+        <w:t xml:space="preserve">git config --global user.email </w:t>
       </w:r>
       <w:r>
         <w:rPr>
@@ -2624,92 +2420,6 @@
           <w:sz w:val="24"/>
           <w:szCs w:val="24"/>
         </w:rPr>
-        <w:t>"</w:t>
-      </w:r>
-    </w:p>
-    <w:p>
-      <w:pPr>
-        <w:pStyle w:val="ListParagraph"/>
-        <w:numPr>
-          <w:ilvl w:val="3"/>
-          <w:numId w:val="5"/>
-        </w:numPr>
-        <w:spacing w:before="100" w:beforeAutospacing="1" w:after="100" w:afterAutospacing="1" w:line="47" w:lineRule="atLeast"/>
-        <w:ind w:right="28"/>
-        <w:rPr>
-          <w:rFonts w:ascii="Segoe UI" w:eastAsia="Times New Roman" w:hAnsi="Segoe UI" w:cs="Segoe UI"/>
-          <w:color w:val="000000"/>
-          <w:sz w:val="24"/>
-          <w:szCs w:val="24"/>
-        </w:rPr>
-      </w:pPr>
-      <w:proofErr w:type="spellStart"/>
-      <w:r>
-        <w:rPr>
-          <w:rFonts w:ascii="Segoe UI" w:eastAsia="Times New Roman" w:hAnsi="Segoe UI" w:cs="Segoe UI"/>
-          <w:color w:val="000000"/>
-          <w:sz w:val="24"/>
-          <w:szCs w:val="24"/>
-        </w:rPr>
-        <w:t>git</w:t>
-      </w:r>
-      <w:proofErr w:type="spellEnd"/>
-      <w:r>
-        <w:rPr>
-          <w:rFonts w:ascii="Segoe UI" w:eastAsia="Times New Roman" w:hAnsi="Segoe UI" w:cs="Segoe UI"/>
-          <w:color w:val="000000"/>
-          <w:sz w:val="24"/>
-          <w:szCs w:val="24"/>
-        </w:rPr>
-        <w:t xml:space="preserve"> </w:t>
-      </w:r>
-      <w:proofErr w:type="spellStart"/>
-      <w:r>
-        <w:rPr>
-          <w:rFonts w:ascii="Segoe UI" w:eastAsia="Times New Roman" w:hAnsi="Segoe UI" w:cs="Segoe UI"/>
-          <w:color w:val="000000"/>
-          <w:sz w:val="24"/>
-          <w:szCs w:val="24"/>
-        </w:rPr>
-        <w:t>config</w:t>
-      </w:r>
-      <w:proofErr w:type="spellEnd"/>
-      <w:r>
-        <w:rPr>
-          <w:rFonts w:ascii="Segoe UI" w:eastAsia="Times New Roman" w:hAnsi="Segoe UI" w:cs="Segoe UI"/>
-          <w:color w:val="000000"/>
-          <w:sz w:val="24"/>
-          <w:szCs w:val="24"/>
-        </w:rPr>
-        <w:t xml:space="preserve"> --global </w:t>
-      </w:r>
-      <w:proofErr w:type="spellStart"/>
-      <w:r>
-        <w:rPr>
-          <w:rFonts w:ascii="Segoe UI" w:eastAsia="Times New Roman" w:hAnsi="Segoe UI" w:cs="Segoe UI"/>
-          <w:color w:val="000000"/>
-          <w:sz w:val="24"/>
-          <w:szCs w:val="24"/>
-        </w:rPr>
-        <w:t>user.email</w:t>
-      </w:r>
-      <w:proofErr w:type="spellEnd"/>
-      <w:r>
-        <w:rPr>
-          <w:rFonts w:ascii="Segoe UI" w:eastAsia="Times New Roman" w:hAnsi="Segoe UI" w:cs="Segoe UI"/>
-          <w:color w:val="000000"/>
-          <w:sz w:val="24"/>
-          <w:szCs w:val="24"/>
-        </w:rPr>
-        <w:t xml:space="preserve"> </w:t>
-      </w:r>
-      <w:r>
-        <w:rPr>
-          <w:rFonts w:ascii="Segoe UI" w:eastAsia="Times New Roman" w:hAnsi="Segoe UI" w:cs="Segoe UI"/>
-          <w:color w:val="000000"/>
-          <w:sz w:val="24"/>
-          <w:szCs w:val="24"/>
-        </w:rPr>
         <w:t>&lt;&lt;EMAIL&gt;&gt;</w:t>
       </w:r>
     </w:p>
@@ -2787,33 +2497,11 @@
           <w:lang w:val="en-IN"/>
         </w:rPr>
       </w:pPr>
-      <w:proofErr w:type="gramStart"/>
-      <w:r>
-        <w:rPr>
-          <w:lang w:val="en-IN"/>
-        </w:rPr>
-        <w:t>add</w:t>
-      </w:r>
-      <w:proofErr w:type="gramEnd"/>
-      <w:r>
-        <w:rPr>
-          <w:lang w:val="en-IN"/>
-        </w:rPr>
-        <w:t xml:space="preserve"> the file to version control -&gt; git add file1, file2......</w:t>
-      </w:r>
-      <w:proofErr w:type="spellStart"/>
-      <w:r>
-        <w:rPr>
-          <w:lang w:val="en-IN"/>
-        </w:rPr>
-        <w:t>filen</w:t>
-      </w:r>
-      <w:proofErr w:type="spellEnd"/>
-      <w:r>
-        <w:rPr>
-          <w:lang w:val="en-IN"/>
-        </w:rPr>
-        <w:t xml:space="preserve"> OR git add .</w:t>
+      <w:r>
+        <w:rPr>
+          <w:lang w:val="en-IN"/>
+        </w:rPr>
+        <w:t>add the file to version control -&gt; git add file1, file2......filen OR git add .</w:t>
       </w:r>
     </w:p>
     <w:p>
@@ -2907,19 +2595,11 @@
           <w:lang w:val="en-IN"/>
         </w:rPr>
       </w:pPr>
-      <w:proofErr w:type="gramStart"/>
-      <w:r>
-        <w:rPr>
-          <w:lang w:val="en-IN"/>
-        </w:rPr>
-        <w:t>NOTE :</w:t>
-      </w:r>
-      <w:proofErr w:type="gramEnd"/>
-      <w:r>
-        <w:rPr>
-          <w:lang w:val="en-IN"/>
-        </w:rPr>
-        <w:t xml:space="preserve">  link your local repository with the global repository by executing </w:t>
+      <w:r>
+        <w:rPr>
+          <w:lang w:val="en-IN"/>
+        </w:rPr>
+        <w:t xml:space="preserve">NOTE :  link your local repository with the global repository by executing </w:t>
       </w:r>
     </w:p>
     <w:p>
@@ -2940,25 +2620,13 @@
         </w:rPr>
         <w:t xml:space="preserve"> </w:t>
       </w:r>
-      <w:proofErr w:type="spellStart"/>
-      <w:proofErr w:type="gramStart"/>
       <w:r>
         <w:rPr>
           <w:rFonts w:ascii="Lucida Console" w:hAnsi="Lucida Console" w:cs="Lucida Console"/>
           <w:sz w:val="24"/>
           <w:szCs w:val="24"/>
         </w:rPr>
-        <w:t>git</w:t>
-      </w:r>
-      <w:proofErr w:type="spellEnd"/>
-      <w:proofErr w:type="gramEnd"/>
-      <w:r>
-        <w:rPr>
-          <w:rFonts w:ascii="Lucida Console" w:hAnsi="Lucida Console" w:cs="Lucida Console"/>
-          <w:sz w:val="24"/>
-          <w:szCs w:val="24"/>
-        </w:rPr>
-        <w:t xml:space="preserve"> remote add origin &lt;&lt;Remote Repository URL&gt;&gt;</w:t>
+        <w:t>git remote add origin &lt;&lt;Remote Repository URL&gt;&gt;</w:t>
       </w:r>
     </w:p>
     <w:p>
@@ -2991,14 +2659,12 @@
           <w:lang w:val="en-IN"/>
         </w:rPr>
       </w:pPr>
-      <w:proofErr w:type="gramStart"/>
       <w:r>
         <w:rPr>
           <w:lang w:val="en-IN"/>
         </w:rPr>
         <w:t>JAVA :</w:t>
       </w:r>
-      <w:proofErr w:type="gramEnd"/>
     </w:p>
     <w:p>
       <w:pPr>
@@ -3037,21 +2703,7 @@
         <w:rPr>
           <w:lang w:val="en-IN"/>
         </w:rPr>
-        <w:t xml:space="preserve">OOPS </w:t>
-      </w:r>
-      <w:proofErr w:type="gramStart"/>
-      <w:r>
-        <w:rPr>
-          <w:lang w:val="en-IN"/>
-        </w:rPr>
-        <w:t>Concept :</w:t>
-      </w:r>
-      <w:proofErr w:type="gramEnd"/>
-      <w:r>
-        <w:rPr>
-          <w:lang w:val="en-IN"/>
-        </w:rPr>
-        <w:t xml:space="preserve"> </w:t>
+        <w:t xml:space="preserve">OOPS Concept : </w:t>
       </w:r>
     </w:p>
     <w:p>
@@ -3150,21 +2802,7 @@
         <w:rPr>
           <w:lang w:val="en-IN"/>
         </w:rPr>
-        <w:t xml:space="preserve">Features of </w:t>
-      </w:r>
-      <w:proofErr w:type="gramStart"/>
-      <w:r>
-        <w:rPr>
-          <w:lang w:val="en-IN"/>
-        </w:rPr>
-        <w:t>JAVA :</w:t>
-      </w:r>
-      <w:proofErr w:type="gramEnd"/>
-      <w:r>
-        <w:rPr>
-          <w:lang w:val="en-IN"/>
-        </w:rPr>
-        <w:t xml:space="preserve"> </w:t>
+        <w:t xml:space="preserve">Features of JAVA : </w:t>
       </w:r>
     </w:p>
     <w:p>
@@ -3238,19 +2876,11 @@
           <w:lang w:val="en-IN"/>
         </w:rPr>
       </w:pPr>
-      <w:proofErr w:type="gramStart"/>
-      <w:r>
-        <w:rPr>
-          <w:lang w:val="en-IN"/>
-        </w:rPr>
-        <w:t>6.Architecture</w:t>
-      </w:r>
-      <w:proofErr w:type="gramEnd"/>
-      <w:r>
-        <w:rPr>
-          <w:lang w:val="en-IN"/>
-        </w:rPr>
-        <w:t xml:space="preserve">-neutral </w:t>
+      <w:r>
+        <w:rPr>
+          <w:lang w:val="en-IN"/>
+        </w:rPr>
+        <w:t xml:space="preserve">6.Architecture-neutral </w:t>
       </w:r>
     </w:p>
     <w:p>
@@ -3295,19 +2925,11 @@
           <w:lang w:val="en-IN"/>
         </w:rPr>
       </w:pPr>
-      <w:proofErr w:type="spellStart"/>
-      <w:r>
-        <w:rPr>
-          <w:lang w:val="en-IN"/>
-        </w:rPr>
-        <w:t>HelloWorld</w:t>
-      </w:r>
-      <w:proofErr w:type="spellEnd"/>
-      <w:r>
-        <w:rPr>
-          <w:lang w:val="en-IN"/>
-        </w:rPr>
-        <w:t xml:space="preserve"> JAVA Program </w:t>
+      <w:r>
+        <w:rPr>
+          <w:lang w:val="en-IN"/>
+        </w:rPr>
+        <w:t xml:space="preserve">HelloWorld JAVA Program </w:t>
       </w:r>
     </w:p>
     <w:p>
@@ -3378,16 +3000,8 @@
         <w:rPr>
           <w:lang w:val="en-IN"/>
         </w:rPr>
-        <w:t xml:space="preserve">Stack </w:t>
-      </w:r>
-      <w:proofErr w:type="gramStart"/>
-      <w:r>
-        <w:rPr>
-          <w:lang w:val="en-IN"/>
-        </w:rPr>
-        <w:t>Trace :</w:t>
-      </w:r>
-      <w:proofErr w:type="gramEnd"/>
+        <w:t>Stack Trace :</w:t>
+      </w:r>
     </w:p>
     <w:p>
       <w:pPr>
@@ -3516,16 +3130,8 @@
           <w:lang w:val="en-IN"/>
         </w:rPr>
         <w:lastRenderedPageBreak/>
-        <w:t xml:space="preserve">Packages in </w:t>
-      </w:r>
-      <w:proofErr w:type="gramStart"/>
-      <w:r>
-        <w:rPr>
-          <w:lang w:val="en-IN"/>
-        </w:rPr>
-        <w:t>java :</w:t>
-      </w:r>
-      <w:proofErr w:type="gramEnd"/>
+        <w:t>Packages in java :</w:t>
+      </w:r>
     </w:p>
     <w:p>
       <w:pPr>
@@ -3597,16 +3203,8 @@
         <w:rPr>
           <w:lang w:val="en-IN"/>
         </w:rPr>
-        <w:t xml:space="preserve">Data Types in </w:t>
-      </w:r>
-      <w:proofErr w:type="gramStart"/>
-      <w:r>
-        <w:rPr>
-          <w:lang w:val="en-IN"/>
-        </w:rPr>
-        <w:t>JAVA :</w:t>
-      </w:r>
-      <w:proofErr w:type="gramEnd"/>
+        <w:t>Data Types in JAVA :</w:t>
+      </w:r>
     </w:p>
     <w:p>
       <w:pPr>
@@ -3749,20 +3347,12 @@
           <w:lang w:val="en-IN"/>
         </w:rPr>
       </w:pPr>
-      <w:proofErr w:type="gramStart"/>
       <w:r>
         <w:rPr>
           <w:lang w:val="en-IN"/>
         </w:rPr>
         <w:lastRenderedPageBreak/>
-        <w:t>Variables :</w:t>
-      </w:r>
-      <w:proofErr w:type="gramEnd"/>
-      <w:r>
-        <w:rPr>
-          <w:lang w:val="en-IN"/>
-        </w:rPr>
-        <w:t xml:space="preserve"> </w:t>
+        <w:t xml:space="preserve">Variables : </w:t>
       </w:r>
     </w:p>
     <w:p>
@@ -3941,19 +3531,11 @@
           <w:lang w:val="en-IN"/>
         </w:rPr>
       </w:pPr>
-      <w:proofErr w:type="gramStart"/>
-      <w:r>
-        <w:rPr>
-          <w:lang w:val="en-IN"/>
-        </w:rPr>
-        <w:t>static</w:t>
-      </w:r>
-      <w:proofErr w:type="gramEnd"/>
-      <w:r>
-        <w:rPr>
-          <w:lang w:val="en-IN"/>
-        </w:rPr>
-        <w:t xml:space="preserve"> variables demo : </w:t>
+      <w:r>
+        <w:rPr>
+          <w:lang w:val="en-IN"/>
+        </w:rPr>
+        <w:t xml:space="preserve">static variables demo : </w:t>
       </w:r>
     </w:p>
     <w:p>
@@ -4031,21 +3613,12 @@
           <w:lang w:val="en-IN"/>
         </w:rPr>
       </w:pPr>
-      <w:proofErr w:type="gramStart"/>
       <w:r>
         <w:rPr>
           <w:b/>
           <w:lang w:val="en-IN"/>
         </w:rPr>
-        <w:t>Functions  OR</w:t>
-      </w:r>
-      <w:proofErr w:type="gramEnd"/>
-      <w:r>
-        <w:rPr>
-          <w:b/>
-          <w:lang w:val="en-IN"/>
-        </w:rPr>
-        <w:t xml:space="preserve"> methods</w:t>
+        <w:t>Functions  OR methods</w:t>
       </w:r>
     </w:p>
     <w:p>
@@ -4186,19 +3759,11 @@
           <w:lang w:val="en-IN"/>
         </w:rPr>
       </w:pPr>
-      <w:proofErr w:type="gramStart"/>
-      <w:r>
-        <w:rPr>
-          <w:lang w:val="en-IN"/>
-        </w:rPr>
-        <w:t>Constructors :</w:t>
-      </w:r>
-      <w:proofErr w:type="gramEnd"/>
-      <w:r>
-        <w:rPr>
-          <w:lang w:val="en-IN"/>
-        </w:rPr>
-        <w:t xml:space="preserve"> </w:t>
+      <w:r>
+        <w:rPr>
+          <w:lang w:val="en-IN"/>
+        </w:rPr>
+        <w:t xml:space="preserve">Constructors : </w:t>
       </w:r>
     </w:p>
     <w:p>
@@ -4393,14 +3958,45 @@
           <w:lang w:val="en-IN"/>
         </w:rPr>
       </w:pPr>
-      <w:proofErr w:type="gramStart"/>
-      <w:r>
-        <w:rPr>
-          <w:lang w:val="en-IN"/>
-        </w:rPr>
-        <w:t>Overriding :</w:t>
-      </w:r>
-      <w:proofErr w:type="gramEnd"/>
+      <w:r>
+        <w:rPr>
+          <w:lang w:val="en-IN"/>
+        </w:rPr>
+        <w:t xml:space="preserve">Overriding : </w:t>
+      </w:r>
+    </w:p>
+    <w:p>
+      <w:pPr>
+        <w:rPr>
+          <w:lang w:val="en-IN"/>
+        </w:rPr>
+      </w:pPr>
+      <w:r>
+        <w:rPr>
+          <w:lang w:val="en-IN"/>
+        </w:rPr>
+        <w:t>with toString method.</w:t>
+      </w:r>
+    </w:p>
+    <w:p>
+      <w:pPr>
+        <w:rPr>
+          <w:lang w:val="en-IN"/>
+        </w:rPr>
+      </w:pPr>
+    </w:p>
+    <w:p>
+      <w:pPr>
+        <w:rPr>
+          <w:lang w:val="en-IN"/>
+        </w:rPr>
+      </w:pPr>
+      <w:r>
+        <w:rPr>
+          <w:lang w:val="en-IN"/>
+        </w:rPr>
+        <w:t>Static initialization Block</w:t>
+      </w:r>
       <w:r>
         <w:rPr>
           <w:lang w:val="en-IN"/>
@@ -4414,81 +4010,13 @@
           <w:lang w:val="en-IN"/>
         </w:rPr>
       </w:pPr>
-      <w:proofErr w:type="gramStart"/>
-      <w:r>
-        <w:rPr>
-          <w:lang w:val="en-IN"/>
-        </w:rPr>
-        <w:t>with</w:t>
-      </w:r>
-      <w:proofErr w:type="gramEnd"/>
-      <w:r>
-        <w:rPr>
-          <w:lang w:val="en-IN"/>
-        </w:rPr>
-        <w:t xml:space="preserve"> </w:t>
-      </w:r>
-      <w:proofErr w:type="spellStart"/>
-      <w:r>
-        <w:rPr>
-          <w:lang w:val="en-IN"/>
-        </w:rPr>
-        <w:t>toString</w:t>
-      </w:r>
-      <w:proofErr w:type="spellEnd"/>
-      <w:r>
-        <w:rPr>
-          <w:lang w:val="en-IN"/>
-        </w:rPr>
-        <w:t xml:space="preserve"> method.</w:t>
-      </w:r>
-    </w:p>
-    <w:p>
-      <w:pPr>
-        <w:rPr>
-          <w:lang w:val="en-IN"/>
-        </w:rPr>
-      </w:pPr>
-    </w:p>
-    <w:p>
-      <w:pPr>
-        <w:rPr>
-          <w:lang w:val="en-IN"/>
-        </w:rPr>
-      </w:pPr>
-      <w:r>
-        <w:rPr>
-          <w:lang w:val="en-IN"/>
-        </w:rPr>
-        <w:t>Static initialization Block</w:t>
-      </w:r>
-      <w:r>
-        <w:rPr>
-          <w:lang w:val="en-IN"/>
-        </w:rPr>
-        <w:t xml:space="preserve"> </w:t>
-      </w:r>
-    </w:p>
-    <w:p>
-      <w:pPr>
-        <w:rPr>
-          <w:lang w:val="en-IN"/>
-        </w:rPr>
-      </w:pPr>
       <w:r>
         <w:rPr>
           <w:lang w:val="en-IN"/>
         </w:rPr>
         <w:tab/>
-      </w:r>
-      <w:proofErr w:type="gramStart"/>
-      <w:r>
-        <w:rPr>
-          <w:lang w:val="en-IN"/>
-        </w:rPr>
         <w:t>static</w:t>
       </w:r>
-      <w:proofErr w:type="gramEnd"/>
     </w:p>
     <w:p>
       <w:pPr>
@@ -5337,16 +4865,8 @@
         <w:rPr>
           <w:lang w:val="en-IN"/>
         </w:rPr>
-        <w:t xml:space="preserve">Looping and Conditional </w:t>
-      </w:r>
-      <w:proofErr w:type="gramStart"/>
-      <w:r>
-        <w:rPr>
-          <w:lang w:val="en-IN"/>
-        </w:rPr>
-        <w:t>Statements :</w:t>
-      </w:r>
-      <w:proofErr w:type="gramEnd"/>
+        <w:t>Looping and Conditional Statements :</w:t>
+      </w:r>
     </w:p>
     <w:p>
       <w:pPr>
@@ -5395,14 +4915,12 @@
           <w:lang w:val="en-IN"/>
         </w:rPr>
       </w:pPr>
-      <w:proofErr w:type="spellStart"/>
       <w:r>
         <w:rPr>
           <w:lang w:val="en-IN"/>
         </w:rPr>
         <w:t>do,while</w:t>
       </w:r>
-      <w:proofErr w:type="spellEnd"/>
     </w:p>
     <w:p>
       <w:pPr>
@@ -5415,19 +4933,11 @@
           <w:lang w:val="en-IN"/>
         </w:rPr>
       </w:pPr>
-      <w:proofErr w:type="spellStart"/>
-      <w:r>
-        <w:rPr>
-          <w:lang w:val="en-IN"/>
-        </w:rPr>
-        <w:t>foreach</w:t>
-      </w:r>
-      <w:proofErr w:type="spellEnd"/>
-      <w:r>
-        <w:rPr>
-          <w:lang w:val="en-IN"/>
-        </w:rPr>
-        <w:t xml:space="preserve"> / Extended for loop</w:t>
+      <w:r>
+        <w:rPr>
+          <w:lang w:val="en-IN"/>
+        </w:rPr>
+        <w:t>foreach / Extended for loop</w:t>
       </w:r>
     </w:p>
     <w:p>
@@ -5527,19 +5037,11 @@
           <w:lang w:val="en-IN"/>
         </w:rPr>
       </w:pPr>
-      <w:proofErr w:type="gramStart"/>
-      <w:r>
-        <w:rPr>
-          <w:lang w:val="en-IN"/>
-        </w:rPr>
-        <w:t>Strings :</w:t>
-      </w:r>
-      <w:proofErr w:type="gramEnd"/>
-      <w:r>
-        <w:rPr>
-          <w:lang w:val="en-IN"/>
-        </w:rPr>
-        <w:t xml:space="preserve"> </w:t>
+      <w:r>
+        <w:rPr>
+          <w:lang w:val="en-IN"/>
+        </w:rPr>
+        <w:t xml:space="preserve">Strings : </w:t>
       </w:r>
     </w:p>
     <w:p>
@@ -5709,42 +5211,20 @@
         <w:rPr>
           <w:lang w:val="en-IN"/>
         </w:rPr>
-        <w:t xml:space="preserve">To achieve multiple </w:t>
-      </w:r>
-      <w:proofErr w:type="gramStart"/>
-      <w:r>
-        <w:rPr>
-          <w:lang w:val="en-IN"/>
-        </w:rPr>
-        <w:t>inheritance</w:t>
-      </w:r>
-      <w:proofErr w:type="gramEnd"/>
-      <w:r>
-        <w:rPr>
-          <w:lang w:val="en-IN"/>
-        </w:rPr>
-        <w:t xml:space="preserve"> we use interfaces.</w:t>
-      </w:r>
-    </w:p>
-    <w:p>
-      <w:pPr>
-        <w:rPr>
-          <w:lang w:val="en-IN"/>
-        </w:rPr>
-      </w:pPr>
-      <w:proofErr w:type="gramStart"/>
-      <w:r>
-        <w:rPr>
-          <w:lang w:val="en-IN"/>
-        </w:rPr>
-        <w:t>NOTE :</w:t>
-      </w:r>
-      <w:proofErr w:type="gramEnd"/>
-      <w:r>
-        <w:rPr>
-          <w:lang w:val="en-IN"/>
-        </w:rPr>
-        <w:t xml:space="preserve"> Interfaces are similar to classes, but interfaces are 100% pure abstract class.</w:t>
+        <w:t>To achieve multiple inheritance we use interfaces.</w:t>
+      </w:r>
+    </w:p>
+    <w:p>
+      <w:pPr>
+        <w:rPr>
+          <w:lang w:val="en-IN"/>
+        </w:rPr>
+      </w:pPr>
+      <w:r>
+        <w:rPr>
+          <w:lang w:val="en-IN"/>
+        </w:rPr>
+        <w:t>NOTE : Interfaces are similar to classes, but interfaces are 100% pure abstract class.</w:t>
       </w:r>
     </w:p>
     <w:p>
@@ -5769,19 +5249,11 @@
           <w:lang w:val="en-IN"/>
         </w:rPr>
       </w:pPr>
-      <w:proofErr w:type="gramStart"/>
-      <w:r>
-        <w:rPr>
-          <w:lang w:val="en-IN"/>
-        </w:rPr>
-        <w:t>whatever</w:t>
-      </w:r>
-      <w:proofErr w:type="gramEnd"/>
-      <w:r>
-        <w:rPr>
-          <w:lang w:val="en-IN"/>
-        </w:rPr>
-        <w:t xml:space="preserve"> method we declare inside interface is abstract by default and whatever the variable we declare inside the public static final by default</w:t>
+      <w:r>
+        <w:rPr>
+          <w:lang w:val="en-IN"/>
+        </w:rPr>
+        <w:t>whatever method we declare inside interface is abstract by default and whatever the variable we declare inside the public static final by default</w:t>
       </w:r>
     </w:p>
     <w:p>
@@ -5889,21 +5361,7 @@
           <w:lang w:val="en-IN"/>
         </w:rPr>
         <w:lastRenderedPageBreak/>
-        <w:t xml:space="preserve">Exception Handling is a mechanism using which we can ask compiler to continue the execution till the last line even though there is </w:t>
-      </w:r>
-      <w:proofErr w:type="gramStart"/>
-      <w:r>
-        <w:rPr>
-          <w:lang w:val="en-IN"/>
-        </w:rPr>
-        <w:t>a</w:t>
-      </w:r>
-      <w:proofErr w:type="gramEnd"/>
-      <w:r>
-        <w:rPr>
-          <w:lang w:val="en-IN"/>
-        </w:rPr>
-        <w:t xml:space="preserve"> abnormal statement.</w:t>
+        <w:t>Exception Handling is a mechanism using which we can ask compiler to continue the execution till the last line even though there is a abnormal statement.</w:t>
       </w:r>
     </w:p>
     <w:p>
@@ -5954,7 +5412,6 @@
           <w:lang w:val="en-IN"/>
         </w:rPr>
       </w:pPr>
-      <w:proofErr w:type="gramStart"/>
       <w:r>
         <w:rPr>
           <w:lang w:val="en-IN"/>
@@ -5965,14 +5422,7 @@
         <w:rPr>
           <w:lang w:val="en-IN"/>
         </w:rPr>
-        <w:t xml:space="preserve"> :</w:t>
-      </w:r>
-      <w:proofErr w:type="gramEnd"/>
-      <w:r>
-        <w:rPr>
-          <w:lang w:val="en-IN"/>
-        </w:rPr>
-        <w:t xml:space="preserve"> corresponding class which can handle the exception .</w:t>
+        <w:t xml:space="preserve"> : corresponding class which can handle the exception .</w:t>
       </w:r>
     </w:p>
     <w:p>
@@ -6022,7 +5472,6 @@
           <w:lang w:val="en-IN"/>
         </w:rPr>
       </w:pPr>
-      <w:proofErr w:type="gramStart"/>
       <w:r>
         <w:rPr>
           <w:lang w:val="en-IN"/>
@@ -6045,28 +5494,7 @@
         <w:rPr>
           <w:lang w:val="en-IN"/>
         </w:rPr>
-        <w:t>:</w:t>
-      </w:r>
-      <w:proofErr w:type="gramEnd"/>
-      <w:r>
-        <w:rPr>
-          <w:lang w:val="en-IN"/>
-        </w:rPr>
-        <w:t xml:space="preserve"> whenever we don’t want to handle the exception from the place where it has occurred then we use </w:t>
-      </w:r>
-      <w:proofErr w:type="spellStart"/>
-      <w:r>
-        <w:rPr>
-          <w:lang w:val="en-IN"/>
-        </w:rPr>
-        <w:t>thows</w:t>
-      </w:r>
-      <w:proofErr w:type="spellEnd"/>
-      <w:r>
-        <w:rPr>
-          <w:lang w:val="en-IN"/>
-        </w:rPr>
-        <w:t>. using throws, exception will go to the called place (Function call)</w:t>
+        <w:t>: whenever we don’t want to handle the exception from the place where it has occurred then we use thows. using throws, exception will go to the called place (Function call)</w:t>
       </w:r>
     </w:p>
     <w:p>
@@ -6137,16 +5565,8 @@
         <w:rPr>
           <w:lang w:val="en-IN"/>
         </w:rPr>
-        <w:t xml:space="preserve">File Handling in </w:t>
-      </w:r>
-      <w:proofErr w:type="gramStart"/>
-      <w:r>
-        <w:rPr>
-          <w:lang w:val="en-IN"/>
-        </w:rPr>
-        <w:t>JAVA :</w:t>
-      </w:r>
-      <w:proofErr w:type="gramEnd"/>
+        <w:t>File Handling in JAVA :</w:t>
+      </w:r>
     </w:p>
     <w:p>
       <w:pPr>
@@ -6228,14 +5648,12 @@
           <w:lang w:val="en-IN"/>
         </w:rPr>
       </w:pPr>
-      <w:proofErr w:type="gramStart"/>
       <w:r>
         <w:rPr>
           <w:lang w:val="en-IN"/>
         </w:rPr>
         <w:t>Threads :</w:t>
       </w:r>
-      <w:proofErr w:type="gramEnd"/>
     </w:p>
     <w:p>
       <w:pPr>
@@ -6305,62 +5723,20 @@
         <w:rPr>
           <w:lang w:val="en-IN"/>
         </w:rPr>
-        <w:t xml:space="preserve">Ways to create </w:t>
-      </w:r>
-      <w:proofErr w:type="gramStart"/>
-      <w:r>
-        <w:rPr>
-          <w:lang w:val="en-IN"/>
-        </w:rPr>
-        <w:t>thread :</w:t>
-      </w:r>
-      <w:proofErr w:type="gramEnd"/>
-      <w:r>
-        <w:rPr>
-          <w:lang w:val="en-IN"/>
-        </w:rPr>
-        <w:t xml:space="preserve"> </w:t>
-      </w:r>
-    </w:p>
-    <w:p>
-      <w:pPr>
-        <w:rPr>
-          <w:lang w:val="en-IN"/>
-        </w:rPr>
-      </w:pPr>
-      <w:r>
-        <w:rPr>
-          <w:lang w:val="en-IN"/>
-        </w:rPr>
-        <w:t xml:space="preserve">1. </w:t>
-      </w:r>
-      <w:proofErr w:type="gramStart"/>
-      <w:r>
-        <w:rPr>
-          <w:lang w:val="en-IN"/>
-        </w:rPr>
-        <w:t>using</w:t>
-      </w:r>
-      <w:proofErr w:type="gramEnd"/>
-      <w:r>
-        <w:rPr>
-          <w:lang w:val="en-IN"/>
-        </w:rPr>
-        <w:t xml:space="preserve"> </w:t>
-      </w:r>
-      <w:proofErr w:type="spellStart"/>
-      <w:r>
-        <w:rPr>
-          <w:lang w:val="en-IN"/>
-        </w:rPr>
-        <w:t>Runnable</w:t>
-      </w:r>
-      <w:proofErr w:type="spellEnd"/>
-      <w:r>
-        <w:rPr>
-          <w:lang w:val="en-IN"/>
-        </w:rPr>
-        <w:t xml:space="preserve"> interface</w:t>
+        <w:t xml:space="preserve">Ways to create thread : </w:t>
+      </w:r>
+    </w:p>
+    <w:p>
+      <w:pPr>
+        <w:rPr>
+          <w:lang w:val="en-IN"/>
+        </w:rPr>
+      </w:pPr>
+      <w:r>
+        <w:rPr>
+          <w:lang w:val="en-IN"/>
+        </w:rPr>
+        <w:t>1. using Runnable interface</w:t>
       </w:r>
     </w:p>
     <w:p>
@@ -6449,21 +5825,7 @@
         <w:rPr>
           <w:lang w:val="en-IN"/>
         </w:rPr>
-        <w:t xml:space="preserve">plementing Threads in a </w:t>
-      </w:r>
-      <w:proofErr w:type="gramStart"/>
-      <w:r>
-        <w:rPr>
-          <w:lang w:val="en-IN"/>
-        </w:rPr>
-        <w:t>program :</w:t>
-      </w:r>
-      <w:proofErr w:type="gramEnd"/>
-      <w:r>
-        <w:rPr>
-          <w:lang w:val="en-IN"/>
-        </w:rPr>
-        <w:t xml:space="preserve"> </w:t>
+        <w:t xml:space="preserve">plementing Threads in a program : </w:t>
       </w:r>
     </w:p>
     <w:p>
@@ -6617,14 +5979,12 @@
           <w:lang w:val="en-IN"/>
         </w:rPr>
       </w:pPr>
-      <w:proofErr w:type="gramStart"/>
       <w:r>
         <w:rPr>
           <w:lang w:val="en-IN"/>
         </w:rPr>
         <w:t>Collections :</w:t>
       </w:r>
-      <w:proofErr w:type="gramEnd"/>
     </w:p>
     <w:p>
       <w:pPr>
@@ -6745,28 +6105,12 @@
           <w:lang w:val="en-IN"/>
         </w:rPr>
       </w:pPr>
-      <w:proofErr w:type="spellStart"/>
-      <w:proofErr w:type="gramStart"/>
       <w:r>
         <w:rPr>
           <w:lang w:val="en-IN"/>
         </w:rPr>
         <w:lastRenderedPageBreak/>
-        <w:t>ArrayList</w:t>
-      </w:r>
-      <w:proofErr w:type="spellEnd"/>
-      <w:r>
-        <w:rPr>
-          <w:lang w:val="en-IN"/>
-        </w:rPr>
-        <w:t xml:space="preserve"> :</w:t>
-      </w:r>
-      <w:proofErr w:type="gramEnd"/>
-      <w:r>
-        <w:rPr>
-          <w:lang w:val="en-IN"/>
-        </w:rPr>
-        <w:t xml:space="preserve"> </w:t>
+        <w:t xml:space="preserve">ArrayList : </w:t>
       </w:r>
     </w:p>
     <w:p>
@@ -6842,22 +6186,12 @@
           <w:lang w:val="en-IN"/>
         </w:rPr>
       </w:pPr>
-      <w:proofErr w:type="spellStart"/>
-      <w:proofErr w:type="gramStart"/>
-      <w:r>
-        <w:rPr>
-          <w:lang w:val="en-IN"/>
-        </w:rPr>
-        <w:t>LinkedList</w:t>
-      </w:r>
-      <w:proofErr w:type="spellEnd"/>
-      <w:r>
-        <w:rPr>
-          <w:lang w:val="en-IN"/>
-        </w:rPr>
-        <w:t xml:space="preserve"> :</w:t>
-      </w:r>
-      <w:proofErr w:type="gramEnd"/>
+      <w:r>
+        <w:rPr>
+          <w:lang w:val="en-IN"/>
+        </w:rPr>
+        <w:t>LinkedList :</w:t>
+      </w:r>
     </w:p>
     <w:p>
       <w:pPr>
@@ -6953,7 +6287,6 @@
           <w:lang w:val="en-IN"/>
         </w:rPr>
       </w:pPr>
-      <w:proofErr w:type="gramStart"/>
       <w:r>
         <w:rPr>
           <w:lang w:val="en-IN"/>
@@ -6961,35 +6294,26 @@
         <w:lastRenderedPageBreak/>
         <w:t>Set :</w:t>
       </w:r>
-      <w:proofErr w:type="gramEnd"/>
-    </w:p>
-    <w:p>
-      <w:pPr>
-        <w:rPr>
-          <w:lang w:val="en-IN"/>
-        </w:rPr>
-      </w:pPr>
-    </w:p>
-    <w:p>
-      <w:pPr>
-        <w:rPr>
-          <w:lang w:val="en-IN"/>
-        </w:rPr>
-      </w:pPr>
-      <w:r>
-        <w:rPr>
-          <w:lang w:val="en-IN"/>
-        </w:rPr>
-        <w:t xml:space="preserve">Hash </w:t>
-      </w:r>
-      <w:proofErr w:type="gramStart"/>
-      <w:r>
-        <w:rPr>
-          <w:lang w:val="en-IN"/>
-        </w:rPr>
-        <w:t>Set :</w:t>
-      </w:r>
-      <w:proofErr w:type="gramEnd"/>
+    </w:p>
+    <w:p>
+      <w:pPr>
+        <w:rPr>
+          <w:lang w:val="en-IN"/>
+        </w:rPr>
+      </w:pPr>
+    </w:p>
+    <w:p>
+      <w:pPr>
+        <w:rPr>
+          <w:lang w:val="en-IN"/>
+        </w:rPr>
+      </w:pPr>
+      <w:r>
+        <w:rPr>
+          <w:lang w:val="en-IN"/>
+        </w:rPr>
+        <w:t>Hash Set :</w:t>
+      </w:r>
     </w:p>
     <w:p>
       <w:pPr>
@@ -7058,16 +6382,8 @@
         <w:rPr>
           <w:lang w:val="en-IN"/>
         </w:rPr>
-        <w:t xml:space="preserve">Linked </w:t>
-      </w:r>
-      <w:proofErr w:type="spellStart"/>
-      <w:r>
-        <w:rPr>
-          <w:lang w:val="en-IN"/>
-        </w:rPr>
-        <w:t>HashSet</w:t>
-      </w:r>
-      <w:proofErr w:type="spellEnd"/>
+        <w:t>Linked HashSet</w:t>
+      </w:r>
     </w:p>
     <w:p>
       <w:pPr>
@@ -7079,14 +6395,12 @@
           <w:lang w:val="en-IN"/>
         </w:rPr>
       </w:pPr>
-      <w:proofErr w:type="spellStart"/>
       <w:r>
         <w:rPr>
           <w:lang w:val="en-IN"/>
         </w:rPr>
         <w:t>TreeSet</w:t>
       </w:r>
-      <w:proofErr w:type="spellEnd"/>
     </w:p>
     <w:p>
       <w:pPr>
@@ -7372,36 +6686,26 @@
           <w:lang w:val="en-IN"/>
         </w:rPr>
       </w:pPr>
-      <w:proofErr w:type="gramStart"/>
       <w:r>
         <w:rPr>
           <w:lang w:val="en-IN"/>
         </w:rPr>
         <w:lastRenderedPageBreak/>
-        <w:t>Testing ...</w:t>
-      </w:r>
-      <w:proofErr w:type="gramEnd"/>
-      <w:r>
-        <w:rPr>
-          <w:lang w:val="en-IN"/>
-        </w:rPr>
-        <w:t>????</w:t>
-      </w:r>
-    </w:p>
-    <w:p>
-      <w:pPr>
-        <w:rPr>
-          <w:lang w:val="en-IN"/>
-        </w:rPr>
-      </w:pPr>
-      <w:proofErr w:type="gramStart"/>
+        <w:t>Testing ...????</w:t>
+      </w:r>
+    </w:p>
+    <w:p>
+      <w:pPr>
+        <w:rPr>
+          <w:lang w:val="en-IN"/>
+        </w:rPr>
+      </w:pPr>
       <w:r>
         <w:rPr>
           <w:lang w:val="en-IN"/>
         </w:rPr>
         <w:t>SDLC :</w:t>
       </w:r>
-      <w:proofErr w:type="gramEnd"/>
     </w:p>
     <w:p>
       <w:pPr>
@@ -7798,16 +7102,8 @@
         <w:rPr>
           <w:lang w:val="en-IN"/>
         </w:rPr>
-        <w:t xml:space="preserve">Identification Mechanism in </w:t>
-      </w:r>
-      <w:proofErr w:type="gramStart"/>
-      <w:r>
-        <w:rPr>
-          <w:lang w:val="en-IN"/>
-        </w:rPr>
-        <w:t>Selenium :</w:t>
-      </w:r>
-      <w:proofErr w:type="gramEnd"/>
+        <w:t>Identification Mechanism in Selenium :</w:t>
+      </w:r>
     </w:p>
     <w:p>
       <w:pPr>
@@ -7877,14 +7173,12 @@
           <w:lang w:val="en-IN"/>
         </w:rPr>
       </w:pPr>
-      <w:proofErr w:type="spellStart"/>
       <w:r>
         <w:rPr>
           <w:lang w:val="en-IN"/>
         </w:rPr>
         <w:t>classname</w:t>
       </w:r>
-      <w:proofErr w:type="spellEnd"/>
     </w:p>
     <w:p>
       <w:pPr>
@@ -7897,14 +7191,12 @@
           <w:lang w:val="en-IN"/>
         </w:rPr>
       </w:pPr>
-      <w:proofErr w:type="spellStart"/>
       <w:r>
         <w:rPr>
           <w:lang w:val="en-IN"/>
         </w:rPr>
         <w:t>tagname</w:t>
       </w:r>
-      <w:proofErr w:type="spellEnd"/>
     </w:p>
     <w:p>
       <w:pPr>
@@ -7917,14 +7209,12 @@
           <w:lang w:val="en-IN"/>
         </w:rPr>
       </w:pPr>
-      <w:proofErr w:type="spellStart"/>
       <w:r>
         <w:rPr>
           <w:lang w:val="en-IN"/>
         </w:rPr>
         <w:t>linktext</w:t>
       </w:r>
-      <w:proofErr w:type="spellEnd"/>
     </w:p>
     <w:p>
       <w:pPr>
@@ -7937,14 +7227,12 @@
           <w:lang w:val="en-IN"/>
         </w:rPr>
       </w:pPr>
-      <w:proofErr w:type="spellStart"/>
       <w:r>
         <w:rPr>
           <w:lang w:val="en-IN"/>
         </w:rPr>
         <w:t>partiallinktext</w:t>
       </w:r>
-      <w:proofErr w:type="spellEnd"/>
     </w:p>
     <w:p>
       <w:pPr>
@@ -7957,14 +7245,12 @@
           <w:lang w:val="en-IN"/>
         </w:rPr>
       </w:pPr>
-      <w:proofErr w:type="spellStart"/>
       <w:r>
         <w:rPr>
           <w:lang w:val="en-IN"/>
         </w:rPr>
         <w:t>css</w:t>
       </w:r>
-      <w:proofErr w:type="spellEnd"/>
     </w:p>
     <w:p>
       <w:pPr>
@@ -7977,14 +7263,12 @@
           <w:lang w:val="en-IN"/>
         </w:rPr>
       </w:pPr>
-      <w:proofErr w:type="spellStart"/>
       <w:r>
         <w:rPr>
           <w:lang w:val="en-IN"/>
         </w:rPr>
         <w:t>xpath</w:t>
       </w:r>
-      <w:proofErr w:type="spellEnd"/>
     </w:p>
     <w:p>
       <w:pPr>
@@ -8071,16 +7355,8 @@
         <w:rPr>
           <w:lang w:val="en-IN"/>
         </w:rPr>
-        <w:t xml:space="preserve">Build Automation </w:t>
-      </w:r>
-      <w:proofErr w:type="gramStart"/>
-      <w:r>
-        <w:rPr>
-          <w:lang w:val="en-IN"/>
-        </w:rPr>
-        <w:t>Tool :</w:t>
-      </w:r>
-      <w:proofErr w:type="gramEnd"/>
+        <w:t>Build Automation Tool :</w:t>
+      </w:r>
     </w:p>
     <w:p>
       <w:pPr>
@@ -8160,16 +7436,8 @@
           <w:lang w:val="en-IN"/>
         </w:rPr>
         <w:lastRenderedPageBreak/>
-        <w:t xml:space="preserve">Create Maven </w:t>
-      </w:r>
-      <w:proofErr w:type="gramStart"/>
-      <w:r>
-        <w:rPr>
-          <w:lang w:val="en-IN"/>
-        </w:rPr>
-        <w:t>Project :</w:t>
-      </w:r>
-      <w:proofErr w:type="gramEnd"/>
+        <w:t>Create Maven Project :</w:t>
+      </w:r>
     </w:p>
     <w:p>
       <w:pPr>
@@ -8378,27 +7646,13 @@
         <w:rPr>
           <w:lang w:val="en-IN"/>
         </w:rPr>
-        <w:t xml:space="preserve">Update Compiler and Runtime (JRE) </w:t>
-      </w:r>
-      <w:proofErr w:type="gramStart"/>
-      <w:r>
-        <w:rPr>
-          <w:lang w:val="en-IN"/>
-        </w:rPr>
-        <w:t>Environment</w:t>
-      </w:r>
-      <w:r>
-        <w:rPr>
-          <w:lang w:val="en-IN"/>
-        </w:rPr>
-        <w:t xml:space="preserve"> :</w:t>
-      </w:r>
-      <w:proofErr w:type="gramEnd"/>
-      <w:r>
-        <w:rPr>
-          <w:lang w:val="en-IN"/>
-        </w:rPr>
-        <w:t xml:space="preserve"> Right click on project and go to properties</w:t>
+        <w:t>Update Compiler and Runtime (JRE) Environment</w:t>
+      </w:r>
+      <w:r>
+        <w:rPr>
+          <w:lang w:val="en-IN"/>
+        </w:rPr>
+        <w:t xml:space="preserve"> : Right click on project and go to properties</w:t>
       </w:r>
     </w:p>
     <w:p>
@@ -9017,19 +8271,11 @@
           <w:lang w:val="en-IN"/>
         </w:rPr>
       </w:pPr>
-      <w:proofErr w:type="gramStart"/>
-      <w:r>
-        <w:rPr>
-          <w:lang w:val="en-IN"/>
-        </w:rPr>
-        <w:t>Expressions :</w:t>
-      </w:r>
-      <w:proofErr w:type="gramEnd"/>
-      <w:r>
-        <w:rPr>
-          <w:lang w:val="en-IN"/>
-        </w:rPr>
-        <w:t xml:space="preserve"> </w:t>
+      <w:r>
+        <w:rPr>
+          <w:lang w:val="en-IN"/>
+        </w:rPr>
+        <w:t xml:space="preserve">Expressions : </w:t>
       </w:r>
     </w:p>
     <w:p>
@@ -9092,19 +8338,11 @@
                 <w:lang w:val="en-IN"/>
               </w:rPr>
             </w:pPr>
-            <w:proofErr w:type="spellStart"/>
             <w:r>
               <w:rPr>
                 <w:lang w:val="en-IN"/>
               </w:rPr>
-              <w:t>htmltag</w:t>
-            </w:r>
-            <w:proofErr w:type="spellEnd"/>
-            <w:r>
-              <w:rPr>
-                <w:lang w:val="en-IN"/>
-              </w:rPr>
-              <w:t>[attribute or property=’value’]</w:t>
+              <w:t>htmltag[attribute or property=’value’]</w:t>
             </w:r>
           </w:p>
           <w:p>
@@ -9210,7 +8448,6 @@
                 <w:lang w:val="en-IN"/>
               </w:rPr>
             </w:pPr>
-            <w:proofErr w:type="spellStart"/>
             <w:r>
               <w:rPr>
                 <w:lang w:val="en-IN"/>
@@ -9223,7 +8460,6 @@
               </w:rPr>
               <w:t>#idValue</w:t>
             </w:r>
-            <w:proofErr w:type="spellEnd"/>
           </w:p>
         </w:tc>
         <w:tc>
@@ -9236,14 +8472,12 @@
                 <w:lang w:val="en-IN"/>
               </w:rPr>
             </w:pPr>
-            <w:proofErr w:type="spellStart"/>
             <w:r>
               <w:rPr>
                 <w:lang w:val="en-IN"/>
               </w:rPr>
               <w:t>input#keepLoggedInCheckBox</w:t>
             </w:r>
-            <w:proofErr w:type="spellEnd"/>
           </w:p>
         </w:tc>
       </w:tr>
@@ -9281,16 +8515,8 @@
               <w:rPr>
                 <w:lang w:val="en-IN"/>
               </w:rPr>
-              <w:t>#</w:t>
+              <w:t>#idValue</w:t>
             </w:r>
-            <w:proofErr w:type="spellStart"/>
-            <w:r>
-              <w:rPr>
-                <w:lang w:val="en-IN"/>
-              </w:rPr>
-              <w:t>idValue</w:t>
-            </w:r>
-            <w:proofErr w:type="spellEnd"/>
           </w:p>
         </w:tc>
         <w:tc>
@@ -9307,16 +8533,8 @@
               <w:rPr>
                 <w:lang w:val="en-IN"/>
               </w:rPr>
-              <w:t>#</w:t>
+              <w:t>#keepLoggedInCheckBox</w:t>
             </w:r>
-            <w:proofErr w:type="spellStart"/>
-            <w:r>
-              <w:rPr>
-                <w:lang w:val="en-IN"/>
-              </w:rPr>
-              <w:t>keepLoggedInCheckBox</w:t>
-            </w:r>
-            <w:proofErr w:type="spellEnd"/>
           </w:p>
         </w:tc>
       </w:tr>
@@ -9350,14 +8568,12 @@
                 <w:lang w:val="en-IN"/>
               </w:rPr>
             </w:pPr>
-            <w:proofErr w:type="spellStart"/>
             <w:r>
               <w:rPr>
                 <w:lang w:val="en-IN"/>
               </w:rPr>
               <w:t>HtmlTag.className</w:t>
             </w:r>
-            <w:proofErr w:type="spellEnd"/>
           </w:p>
         </w:tc>
         <w:tc>
@@ -9370,14 +8586,12 @@
                 <w:lang w:val="en-IN"/>
               </w:rPr>
             </w:pPr>
-            <w:proofErr w:type="spellStart"/>
             <w:r>
               <w:rPr>
                 <w:lang w:val="en-IN"/>
               </w:rPr>
               <w:t>input.textField</w:t>
             </w:r>
-            <w:proofErr w:type="spellEnd"/>
           </w:p>
         </w:tc>
       </w:tr>
@@ -9414,16 +8628,8 @@
               <w:rPr>
                 <w:lang w:val="en-IN"/>
               </w:rPr>
-              <w:t xml:space="preserve">     .</w:t>
+              <w:t xml:space="preserve">     .className</w:t>
             </w:r>
-            <w:proofErr w:type="spellStart"/>
-            <w:r>
-              <w:rPr>
-                <w:lang w:val="en-IN"/>
-              </w:rPr>
-              <w:t>className</w:t>
-            </w:r>
-            <w:proofErr w:type="spellEnd"/>
           </w:p>
         </w:tc>
         <w:tc>
@@ -9440,16 +8646,8 @@
               <w:rPr>
                 <w:lang w:val="en-IN"/>
               </w:rPr>
-              <w:t>.</w:t>
+              <w:t>.textField</w:t>
             </w:r>
-            <w:proofErr w:type="spellStart"/>
-            <w:r>
-              <w:rPr>
-                <w:lang w:val="en-IN"/>
-              </w:rPr>
-              <w:t>textField</w:t>
-            </w:r>
-            <w:proofErr w:type="spellEnd"/>
           </w:p>
         </w:tc>
       </w:tr>
@@ -9486,21 +8684,7 @@
               <w:rPr>
                 <w:lang w:val="en-IN"/>
               </w:rPr>
-              <w:t xml:space="preserve">Expression &gt; </w:t>
-            </w:r>
-            <w:proofErr w:type="spellStart"/>
-            <w:r>
-              <w:rPr>
-                <w:lang w:val="en-IN"/>
-              </w:rPr>
-              <w:t>childtag</w:t>
-            </w:r>
-            <w:proofErr w:type="spellEnd"/>
-            <w:r>
-              <w:rPr>
-                <w:lang w:val="en-IN"/>
-              </w:rPr>
-              <w:t xml:space="preserve"> name</w:t>
+              <w:t>Expression &gt; childtag name</w:t>
             </w:r>
           </w:p>
         </w:tc>
@@ -9514,19 +8698,11 @@
                 <w:lang w:val="en-IN"/>
               </w:rPr>
             </w:pPr>
-            <w:proofErr w:type="spellStart"/>
             <w:r>
               <w:rPr>
                 <w:lang w:val="en-IN"/>
               </w:rPr>
-              <w:t>a#loginButton</w:t>
-            </w:r>
-            <w:proofErr w:type="spellEnd"/>
-            <w:r>
-              <w:rPr>
-                <w:lang w:val="en-IN"/>
-              </w:rPr>
-              <w:t xml:space="preserve"> &gt; div</w:t>
+              <w:t>a#loginButton &gt; div</w:t>
             </w:r>
           </w:p>
         </w:tc>
@@ -9550,14 +8726,12 @@
           <w:lang w:val="en-IN"/>
         </w:rPr>
       </w:pPr>
-      <w:proofErr w:type="spellStart"/>
       <w:r>
         <w:rPr>
           <w:lang w:val="en-IN"/>
         </w:rPr>
         <w:t>Xpath</w:t>
       </w:r>
-      <w:proofErr w:type="spellEnd"/>
     </w:p>
     <w:p>
       <w:pPr>
@@ -9600,35 +8774,13 @@
         <w:rPr>
           <w:lang w:val="en-IN"/>
         </w:rPr>
-        <w:t>//</w:t>
-      </w:r>
-      <w:proofErr w:type="spellStart"/>
-      <w:r>
-        <w:rPr>
-          <w:lang w:val="en-IN"/>
-        </w:rPr>
-        <w:t>htmltag</w:t>
-      </w:r>
-      <w:proofErr w:type="spellEnd"/>
-      <w:r>
-        <w:rPr>
-          <w:lang w:val="en-IN"/>
-        </w:rPr>
-        <w:t>[@</w:t>
-      </w:r>
-      <w:proofErr w:type="spellStart"/>
-      <w:r>
-        <w:rPr>
-          <w:lang w:val="en-IN"/>
-        </w:rPr>
-        <w:t>attribure</w:t>
-      </w:r>
-      <w:proofErr w:type="spellEnd"/>
-      <w:r>
-        <w:rPr>
-          <w:lang w:val="en-IN"/>
-        </w:rPr>
-        <w:t xml:space="preserve">='Value']     </w:t>
+        <w:t>//htmltag[@</w:t>
+      </w:r>
+      <w:r>
+        <w:rPr>
+          <w:lang w:val="en-IN"/>
+        </w:rPr>
+        <w:t xml:space="preserve">attribure='Value']     </w:t>
       </w:r>
       <w:r>
         <w:rPr>
@@ -9661,17 +8813,8 @@
           <w:highlight w:val="yellow"/>
           <w:lang w:val="en-IN"/>
         </w:rPr>
-        <w:t xml:space="preserve">Logical Operators in  </w:t>
-      </w:r>
-      <w:proofErr w:type="spellStart"/>
-      <w:r>
-        <w:rPr>
-          <w:highlight w:val="yellow"/>
-          <w:lang w:val="en-IN"/>
-        </w:rPr>
-        <w:t>Xpath</w:t>
-      </w:r>
-      <w:proofErr w:type="spellEnd"/>
+        <w:t>Logical Operators in  Xpath</w:t>
+      </w:r>
     </w:p>
     <w:p>
       <w:pPr>
@@ -9706,21 +8849,7 @@
         <w:rPr>
           <w:lang w:val="en-IN"/>
         </w:rPr>
-        <w:t>//</w:t>
-      </w:r>
-      <w:proofErr w:type="spellStart"/>
-      <w:r>
-        <w:rPr>
-          <w:lang w:val="en-IN"/>
-        </w:rPr>
-        <w:t>htmltag</w:t>
-      </w:r>
-      <w:proofErr w:type="spellEnd"/>
-      <w:r>
-        <w:rPr>
-          <w:lang w:val="en-IN"/>
-        </w:rPr>
-        <w:t>[@attribute1=’value1’ and @attribute2 = ‘value2’]</w:t>
+        <w:t>//htmltag[@attribute1=’value1’ and @attribute2 = ‘value2’]</w:t>
       </w:r>
     </w:p>
     <w:p>
@@ -9774,21 +8903,7 @@
         <w:rPr>
           <w:lang w:val="en-IN"/>
         </w:rPr>
-        <w:t>//</w:t>
-      </w:r>
-      <w:proofErr w:type="spellStart"/>
-      <w:r>
-        <w:rPr>
-          <w:lang w:val="en-IN"/>
-        </w:rPr>
-        <w:t>htmltag</w:t>
-      </w:r>
-      <w:proofErr w:type="spellEnd"/>
-      <w:r>
-        <w:rPr>
-          <w:lang w:val="en-IN"/>
-        </w:rPr>
-        <w:t>[@attribute1=’value1’ or  @attribute2 = ‘value2’]</w:t>
+        <w:t>//htmltag[@attribute1=’value1’ or  @attribute2 = ‘value2’]</w:t>
       </w:r>
     </w:p>
     <w:p>
@@ -9854,21 +8969,7 @@
         <w:rPr>
           <w:lang w:val="en-IN"/>
         </w:rPr>
-        <w:t>//</w:t>
-      </w:r>
-      <w:proofErr w:type="spellStart"/>
-      <w:r>
-        <w:rPr>
-          <w:lang w:val="en-IN"/>
-        </w:rPr>
-        <w:t>htmltag</w:t>
-      </w:r>
-      <w:proofErr w:type="spellEnd"/>
-      <w:r>
-        <w:rPr>
-          <w:lang w:val="en-IN"/>
-        </w:rPr>
-        <w:t>[not</w:t>
+        <w:t>//htmltag[not</w:t>
       </w:r>
       <w:r>
         <w:rPr>
@@ -9925,21 +9026,7 @@
           <w:lang w:val="en-IN"/>
         </w:rPr>
         <w:lastRenderedPageBreak/>
-        <w:t>//</w:t>
-      </w:r>
-      <w:proofErr w:type="gramStart"/>
-      <w:r>
-        <w:rPr>
-          <w:lang w:val="en-IN"/>
-        </w:rPr>
-        <w:t>td[</w:t>
-      </w:r>
-      <w:proofErr w:type="gramEnd"/>
-      <w:r>
-        <w:rPr>
-          <w:lang w:val="en-IN"/>
-        </w:rPr>
-        <w:t>(@class='wd day' or @class='current day' or @class='we day') and text()='3']</w:t>
+        <w:t>//td[(@class='wd day' or @class='current day' or @class='we day') and text()='3']</w:t>
       </w:r>
     </w:p>
     <w:p>
@@ -9953,21 +9040,7 @@
         <w:rPr>
           <w:lang w:val="en-IN"/>
         </w:rPr>
-        <w:t>//</w:t>
-      </w:r>
-      <w:proofErr w:type="gramStart"/>
-      <w:r>
-        <w:rPr>
-          <w:lang w:val="en-IN"/>
-        </w:rPr>
-        <w:t>td[</w:t>
-      </w:r>
-      <w:proofErr w:type="gramEnd"/>
-      <w:r>
-        <w:rPr>
-          <w:lang w:val="en-IN"/>
-        </w:rPr>
-        <w:t>not(@class='past day') and text()='4']</w:t>
+        <w:t>//td[not(@class='past day') and text()='4']</w:t>
       </w:r>
     </w:p>
     <w:p>
@@ -9982,21 +9055,12 @@
           <w:lang w:val="en-IN"/>
         </w:rPr>
       </w:pPr>
-      <w:proofErr w:type="spellStart"/>
       <w:r>
         <w:rPr>
           <w:highlight w:val="yellow"/>
           <w:lang w:val="en-IN"/>
         </w:rPr>
-        <w:t>Xpath</w:t>
-      </w:r>
-      <w:proofErr w:type="spellEnd"/>
-      <w:r>
-        <w:rPr>
-          <w:highlight w:val="yellow"/>
-          <w:lang w:val="en-IN"/>
-        </w:rPr>
-        <w:t xml:space="preserve"> Using Functions </w:t>
+        <w:t xml:space="preserve">Xpath Using Functions </w:t>
       </w:r>
     </w:p>
     <w:p>
@@ -10032,35 +9096,7 @@
         <w:rPr>
           <w:lang w:val="en-IN"/>
         </w:rPr>
-        <w:t>//</w:t>
-      </w:r>
-      <w:proofErr w:type="spellStart"/>
-      <w:r>
-        <w:rPr>
-          <w:lang w:val="en-IN"/>
-        </w:rPr>
-        <w:t>htmltag</w:t>
-      </w:r>
-      <w:proofErr w:type="spellEnd"/>
-      <w:r>
-        <w:rPr>
-          <w:lang w:val="en-IN"/>
-        </w:rPr>
-        <w:t>[text()=’</w:t>
-      </w:r>
-      <w:proofErr w:type="spellStart"/>
-      <w:r>
-        <w:rPr>
-          <w:lang w:val="en-IN"/>
-        </w:rPr>
-        <w:t>ExactValue</w:t>
-      </w:r>
-      <w:proofErr w:type="spellEnd"/>
-      <w:r>
-        <w:rPr>
-          <w:lang w:val="en-IN"/>
-        </w:rPr>
-        <w:t xml:space="preserve">’]   ---- &gt;  </w:t>
+        <w:t xml:space="preserve">//htmltag[text()=’ExactValue’]   ---- &gt;  </w:t>
       </w:r>
       <w:r>
         <w:rPr>
@@ -10162,21 +9198,7 @@
         <w:rPr>
           <w:lang w:val="en-IN"/>
         </w:rPr>
-        <w:t>//</w:t>
-      </w:r>
-      <w:proofErr w:type="spellStart"/>
-      <w:r>
-        <w:rPr>
-          <w:lang w:val="en-IN"/>
-        </w:rPr>
-        <w:t>htmltag</w:t>
-      </w:r>
-      <w:proofErr w:type="spellEnd"/>
-      <w:r>
-        <w:rPr>
-          <w:lang w:val="en-IN"/>
-        </w:rPr>
-        <w:t>[contains(arg1, arg2)]</w:t>
+        <w:t>//htmltag[contains(arg1, arg2)]</w:t>
       </w:r>
     </w:p>
     <w:p>
@@ -10212,35 +9234,7 @@
         <w:rPr>
           <w:lang w:val="en-IN"/>
         </w:rPr>
-        <w:t>//</w:t>
-      </w:r>
-      <w:proofErr w:type="spellStart"/>
-      <w:r>
-        <w:rPr>
-          <w:lang w:val="en-IN"/>
-        </w:rPr>
-        <w:t>img</w:t>
-      </w:r>
-      <w:proofErr w:type="spellEnd"/>
-      <w:r>
-        <w:rPr>
-          <w:lang w:val="en-IN"/>
-        </w:rPr>
-        <w:t>[contains(@</w:t>
-      </w:r>
-      <w:proofErr w:type="spellStart"/>
-      <w:r>
-        <w:rPr>
-          <w:lang w:val="en-IN"/>
-        </w:rPr>
-        <w:t>src,'timer</w:t>
-      </w:r>
-      <w:proofErr w:type="spellEnd"/>
-      <w:r>
-        <w:rPr>
-          <w:lang w:val="en-IN"/>
-        </w:rPr>
-        <w:t>')]</w:t>
+        <w:t>//img[contains(@src,'timer')]</w:t>
       </w:r>
     </w:p>
     <w:p>
@@ -10330,21 +9324,7 @@
         <w:rPr>
           <w:lang w:val="en-IN"/>
         </w:rPr>
-        <w:t>//span[starts-with(text(),'</w:t>
-      </w:r>
-      <w:proofErr w:type="spellStart"/>
-      <w:r>
-        <w:rPr>
-          <w:lang w:val="en-IN"/>
-        </w:rPr>
-        <w:t>iPhone</w:t>
-      </w:r>
-      <w:proofErr w:type="spellEnd"/>
-      <w:r>
-        <w:rPr>
-          <w:lang w:val="en-IN"/>
-        </w:rPr>
-        <w:t xml:space="preserve"> 13')]</w:t>
+        <w:t>//span[starts-with(text(),'iPhone 13')]</w:t>
       </w:r>
     </w:p>
     <w:p>
@@ -10362,7 +9342,14 @@
         <w:rPr>
           <w:lang w:val="en-IN"/>
         </w:rPr>
-        <w:t xml:space="preserve"> Traversing from parent to Child</w:t>
+        <w:t xml:space="preserve"> </w:t>
+      </w:r>
+      <w:r>
+        <w:rPr>
+          <w:highlight w:val="yellow"/>
+          <w:lang w:val="en-IN"/>
+        </w:rPr>
+        <w:t>Traversing from parent to Child</w:t>
       </w:r>
     </w:p>
     <w:p>
@@ -10380,21 +9367,7 @@
         <w:rPr>
           <w:lang w:val="en-IN"/>
         </w:rPr>
-        <w:t>//a[@id='</w:t>
-      </w:r>
-      <w:proofErr w:type="spellStart"/>
-      <w:r>
-        <w:rPr>
-          <w:lang w:val="en-IN"/>
-        </w:rPr>
-        <w:t>loginButton</w:t>
-      </w:r>
-      <w:proofErr w:type="spellEnd"/>
-      <w:r>
-        <w:rPr>
-          <w:lang w:val="en-IN"/>
-        </w:rPr>
-        <w:t>']/div</w:t>
+        <w:t>//a[@id='loginButton']/div</w:t>
       </w:r>
     </w:p>
     <w:p>
@@ -10412,21 +9385,7 @@
         <w:rPr>
           <w:lang w:val="en-IN"/>
         </w:rPr>
-        <w:t>//td[@id='</w:t>
-      </w:r>
-      <w:proofErr w:type="spellStart"/>
-      <w:r>
-        <w:rPr>
-          <w:lang w:val="en-IN"/>
-        </w:rPr>
-        <w:t>loginButtonContainer</w:t>
-      </w:r>
-      <w:proofErr w:type="spellEnd"/>
-      <w:r>
-        <w:rPr>
-          <w:lang w:val="en-IN"/>
-        </w:rPr>
-        <w:t>']//div[text()='Login ']</w:t>
+        <w:t>//td[@id='loginButtonContainer']//div[text()='Login ']</w:t>
       </w:r>
     </w:p>
     <w:p>
@@ -10445,7 +9404,14 @@
         <w:rPr>
           <w:lang w:val="en-IN"/>
         </w:rPr>
-        <w:t xml:space="preserve"> Traversing from Child to Parent</w:t>
+        <w:t xml:space="preserve"> </w:t>
+      </w:r>
+      <w:r>
+        <w:rPr>
+          <w:highlight w:val="yellow"/>
+          <w:lang w:val="en-IN"/>
+        </w:rPr>
+        <w:t>Traversing from Child to Parent</w:t>
       </w:r>
       <w:r>
         <w:rPr>
@@ -10491,21 +9457,7 @@
         <w:rPr>
           <w:lang w:val="en-IN"/>
         </w:rPr>
-        <w:t xml:space="preserve">tep1 : write a </w:t>
-      </w:r>
-      <w:proofErr w:type="spellStart"/>
-      <w:r>
-        <w:rPr>
-          <w:lang w:val="en-IN"/>
-        </w:rPr>
-        <w:t>xpath</w:t>
-      </w:r>
-      <w:proofErr w:type="spellEnd"/>
-      <w:r>
-        <w:rPr>
-          <w:lang w:val="en-IN"/>
-        </w:rPr>
-        <w:t xml:space="preserve"> to child element</w:t>
+        <w:t>tep1 : write a xpath to child element</w:t>
       </w:r>
     </w:p>
     <w:p>
@@ -10523,21 +9475,7 @@
         <w:rPr>
           <w:lang w:val="en-IN"/>
         </w:rPr>
-        <w:t xml:space="preserve">Step2 : put the complete child </w:t>
-      </w:r>
-      <w:proofErr w:type="spellStart"/>
-      <w:r>
-        <w:rPr>
-          <w:lang w:val="en-IN"/>
-        </w:rPr>
-        <w:t>xpath</w:t>
-      </w:r>
-      <w:proofErr w:type="spellEnd"/>
-      <w:r>
-        <w:rPr>
-          <w:lang w:val="en-IN"/>
-        </w:rPr>
-        <w:t xml:space="preserve"> in a square bracket and specify parent html tag</w:t>
+        <w:t>Step2 : put the complete child xpath in a square bracket and specify parent html tag</w:t>
       </w:r>
     </w:p>
     <w:p>
@@ -10555,37 +9493,21 @@
         <w:rPr>
           <w:lang w:val="en-IN"/>
         </w:rPr>
-        <w:t>//</w:t>
-      </w:r>
-      <w:proofErr w:type="spellStart"/>
-      <w:r>
-        <w:rPr>
-          <w:lang w:val="en-IN"/>
-        </w:rPr>
-        <w:t>tr</w:t>
-      </w:r>
-      <w:proofErr w:type="spellEnd"/>
-      <w:r>
-        <w:rPr>
-          <w:lang w:val="en-IN"/>
-        </w:rPr>
-        <w:t>[</w:t>
-      </w:r>
-      <w:proofErr w:type="spellStart"/>
+        <w:t>//tr[</w:t>
+      </w:r>
+      <w:r>
+        <w:rPr>
+          <w:highlight w:val="cyan"/>
+          <w:lang w:val="en-IN"/>
+        </w:rPr>
+        <w:t>th[text()='Directed by'</w:t>
+      </w:r>
       <w:r>
         <w:rPr>
           <w:highlight w:val="yellow"/>
           <w:lang w:val="en-IN"/>
         </w:rPr>
-        <w:t>th</w:t>
-      </w:r>
-      <w:proofErr w:type="spellEnd"/>
-      <w:r>
-        <w:rPr>
-          <w:highlight w:val="yellow"/>
-          <w:lang w:val="en-IN"/>
-        </w:rPr>
-        <w:t>[text()='Directed by']</w:t>
+        <w:t>]</w:t>
       </w:r>
       <w:r>
         <w:rPr>
@@ -10614,6 +9536,99 @@
     </w:p>
     <w:p>
       <w:pPr>
+        <w:ind w:left="360"/>
+        <w:rPr>
+          <w:lang w:val="en-IN"/>
+        </w:rPr>
+      </w:pPr>
+      <w:r>
+        <w:rPr>
+          <w:lang w:val="en-IN"/>
+        </w:rPr>
+        <w:t>MMT - //div[div[h4[text()='Udaipur &amp; Mount Abu - Free Cancel...']]]//p[contains(@class,'price-current')]</w:t>
+      </w:r>
+    </w:p>
+    <w:p>
+      <w:pPr>
+        <w:ind w:left="360"/>
+        <w:rPr>
+          <w:lang w:val="en-IN"/>
+        </w:rPr>
+      </w:pPr>
+      <w:r>
+        <w:rPr>
+          <w:lang w:val="en-IN"/>
+        </w:rPr>
+        <w:t xml:space="preserve">Using AXES Function : </w:t>
+      </w:r>
+      <w:r>
+        <w:rPr>
+          <w:lang w:val="en-IN"/>
+        </w:rPr>
+        <w:t>//h4[text()='Udaipur &amp; Mount Abu - Free Cancel...']/ancestor::div[@class='itemCard packageCard']//p[contains(@class,'price-c')]</w:t>
+      </w:r>
+    </w:p>
+    <w:p>
+      <w:pPr>
+        <w:ind w:left="360"/>
+        <w:rPr>
+          <w:lang w:val="en-IN"/>
+        </w:rPr>
+      </w:pPr>
+      <w:r>
+        <w:rPr>
+          <w:noProof/>
+        </w:rPr>
+        <w:lastRenderedPageBreak/>
+        <w:drawing>
+          <wp:inline distT="0" distB="0" distL="0" distR="0">
+            <wp:extent cx="5943600" cy="2689860"/>
+            <wp:effectExtent l="19050" t="0" r="0" b="0"/>
+            <wp:docPr id="50" name="Picture 1"/>
+            <wp:cNvGraphicFramePr>
+              <a:graphicFrameLocks xmlns:a="http://schemas.openxmlformats.org/drawingml/2006/main" noChangeAspect="1"/>
+            </wp:cNvGraphicFramePr>
+            <a:graphic xmlns:a="http://schemas.openxmlformats.org/drawingml/2006/main">
+              <a:graphicData uri="http://schemas.openxmlformats.org/drawingml/2006/picture">
+                <pic:pic xmlns:pic="http://schemas.openxmlformats.org/drawingml/2006/picture">
+                  <pic:nvPicPr>
+                    <pic:cNvPr id="0" name="Picture 1"/>
+                    <pic:cNvPicPr>
+                      <a:picLocks noChangeAspect="1" noChangeArrowheads="1"/>
+                    </pic:cNvPicPr>
+                  </pic:nvPicPr>
+                  <pic:blipFill>
+                    <a:blip r:embed="rId57"/>
+                    <a:srcRect/>
+                    <a:stretch>
+                      <a:fillRect/>
+                    </a:stretch>
+                  </pic:blipFill>
+                  <pic:spPr bwMode="auto">
+                    <a:xfrm>
+                      <a:off x="0" y="0"/>
+                      <a:ext cx="5943600" cy="2689860"/>
+                    </a:xfrm>
+                    <a:prstGeom prst="rect">
+                      <a:avLst/>
+                    </a:prstGeom>
+                    <a:noFill/>
+                    <a:ln w="9525">
+                      <a:noFill/>
+                      <a:miter lim="800000"/>
+                      <a:headEnd/>
+                      <a:tailEnd/>
+                    </a:ln>
+                  </pic:spPr>
+                </pic:pic>
+              </a:graphicData>
+            </a:graphic>
+          </wp:inline>
+        </w:drawing>
+      </w:r>
+    </w:p>
+    <w:p>
+      <w:pPr>
         <w:pStyle w:val="ListParagraph"/>
         <w:numPr>
           <w:ilvl w:val="1"/>
@@ -10627,7 +9642,302 @@
         <w:rPr>
           <w:lang w:val="en-IN"/>
         </w:rPr>
-        <w:t xml:space="preserve"> Axes Functions</w:t>
+        <w:t xml:space="preserve"> </w:t>
+      </w:r>
+      <w:r>
+        <w:rPr>
+          <w:highlight w:val="yellow"/>
+          <w:lang w:val="en-IN"/>
+        </w:rPr>
+        <w:t>Axes Functions</w:t>
+      </w:r>
+    </w:p>
+    <w:p>
+      <w:pPr>
+        <w:pStyle w:val="ListParagraph"/>
+        <w:numPr>
+          <w:ilvl w:val="2"/>
+          <w:numId w:val="14"/>
+        </w:numPr>
+        <w:rPr>
+          <w:lang w:val="en-IN"/>
+        </w:rPr>
+      </w:pPr>
+      <w:r>
+        <w:rPr>
+          <w:lang w:val="en-IN"/>
+        </w:rPr>
+        <w:t>Following Sibling</w:t>
+      </w:r>
+    </w:p>
+    <w:p>
+      <w:pPr>
+        <w:pStyle w:val="ListParagraph"/>
+        <w:numPr>
+          <w:ilvl w:val="3"/>
+          <w:numId w:val="14"/>
+        </w:numPr>
+        <w:rPr>
+          <w:lang w:val="en-IN"/>
+        </w:rPr>
+      </w:pPr>
+      <w:r>
+        <w:rPr>
+          <w:lang w:val="en-IN"/>
+        </w:rPr>
+        <w:t>xpathOfaElement/following-sibling::siblingTag</w:t>
+      </w:r>
+    </w:p>
+    <w:p>
+      <w:pPr>
+        <w:pStyle w:val="ListParagraph"/>
+        <w:numPr>
+          <w:ilvl w:val="3"/>
+          <w:numId w:val="14"/>
+        </w:numPr>
+        <w:rPr>
+          <w:lang w:val="en-IN"/>
+        </w:rPr>
+      </w:pPr>
+      <w:r>
+        <w:rPr>
+          <w:lang w:val="en-IN"/>
+        </w:rPr>
+        <w:t>//th[text()='Directed by']/following-sibling::td</w:t>
+      </w:r>
+    </w:p>
+    <w:p>
+      <w:pPr>
+        <w:pStyle w:val="ListParagraph"/>
+        <w:numPr>
+          <w:ilvl w:val="2"/>
+          <w:numId w:val="14"/>
+        </w:numPr>
+        <w:rPr>
+          <w:lang w:val="en-IN"/>
+        </w:rPr>
+      </w:pPr>
+      <w:r>
+        <w:rPr>
+          <w:lang w:val="en-IN"/>
+        </w:rPr>
+        <w:t>Preceding sibling</w:t>
+      </w:r>
+    </w:p>
+    <w:p>
+      <w:pPr>
+        <w:pStyle w:val="ListParagraph"/>
+        <w:numPr>
+          <w:ilvl w:val="3"/>
+          <w:numId w:val="14"/>
+        </w:numPr>
+        <w:rPr>
+          <w:lang w:val="en-IN"/>
+        </w:rPr>
+      </w:pPr>
+      <w:r>
+        <w:rPr>
+          <w:lang w:val="en-IN"/>
+        </w:rPr>
+        <w:t>//td[a[text()='Technology']]/preceding-sibling::th</w:t>
+      </w:r>
+    </w:p>
+    <w:p>
+      <w:pPr>
+        <w:pStyle w:val="ListParagraph"/>
+        <w:numPr>
+          <w:ilvl w:val="2"/>
+          <w:numId w:val="14"/>
+        </w:numPr>
+        <w:rPr>
+          <w:lang w:val="en-IN"/>
+        </w:rPr>
+      </w:pPr>
+      <w:r>
+        <w:rPr>
+          <w:lang w:val="en-IN"/>
+        </w:rPr>
+        <w:t>Following</w:t>
+      </w:r>
+    </w:p>
+    <w:p>
+      <w:pPr>
+        <w:pStyle w:val="ListParagraph"/>
+        <w:numPr>
+          <w:ilvl w:val="3"/>
+          <w:numId w:val="14"/>
+        </w:numPr>
+        <w:rPr>
+          <w:lang w:val="en-IN"/>
+        </w:rPr>
+      </w:pPr>
+      <w:r>
+        <w:rPr>
+          <w:lang w:val="en-IN"/>
+        </w:rPr>
+        <w:t>//table[tbody[tr[th[text()='Display']]]]/following::table</w:t>
+      </w:r>
+    </w:p>
+    <w:p>
+      <w:pPr>
+        <w:pStyle w:val="ListParagraph"/>
+        <w:numPr>
+          <w:ilvl w:val="2"/>
+          <w:numId w:val="14"/>
+        </w:numPr>
+        <w:rPr>
+          <w:lang w:val="en-IN"/>
+        </w:rPr>
+      </w:pPr>
+      <w:r>
+        <w:rPr>
+          <w:lang w:val="en-IN"/>
+        </w:rPr>
+        <w:t>Preceding</w:t>
+      </w:r>
+    </w:p>
+    <w:p>
+      <w:pPr>
+        <w:pStyle w:val="ListParagraph"/>
+        <w:numPr>
+          <w:ilvl w:val="3"/>
+          <w:numId w:val="14"/>
+        </w:numPr>
+        <w:rPr>
+          <w:lang w:val="en-IN"/>
+        </w:rPr>
+      </w:pPr>
+      <w:r>
+        <w:rPr>
+          <w:lang w:val="en-IN"/>
+        </w:rPr>
+        <w:t>//table[tbody[tr[th[text()='Display']]]]/preceding::table</w:t>
+      </w:r>
+    </w:p>
+    <w:p>
+      <w:pPr>
+        <w:pStyle w:val="ListParagraph"/>
+        <w:numPr>
+          <w:ilvl w:val="2"/>
+          <w:numId w:val="14"/>
+        </w:numPr>
+        <w:rPr>
+          <w:lang w:val="en-IN"/>
+        </w:rPr>
+      </w:pPr>
+      <w:r>
+        <w:rPr>
+          <w:lang w:val="en-IN"/>
+        </w:rPr>
+        <w:t>Parent</w:t>
+      </w:r>
+    </w:p>
+    <w:p>
+      <w:pPr>
+        <w:pStyle w:val="ListParagraph"/>
+        <w:numPr>
+          <w:ilvl w:val="3"/>
+          <w:numId w:val="14"/>
+        </w:numPr>
+        <w:rPr>
+          <w:lang w:val="en-IN"/>
+        </w:rPr>
+      </w:pPr>
+      <w:r>
+        <w:rPr>
+          <w:lang w:val="en-IN"/>
+        </w:rPr>
+        <w:t>//th[text()='Display']/parent::tr/parent::tbody/parent::table/following::table</w:t>
+      </w:r>
+    </w:p>
+    <w:p>
+      <w:pPr>
+        <w:pStyle w:val="ListParagraph"/>
+        <w:numPr>
+          <w:ilvl w:val="2"/>
+          <w:numId w:val="14"/>
+        </w:numPr>
+        <w:rPr>
+          <w:lang w:val="en-IN"/>
+        </w:rPr>
+      </w:pPr>
+      <w:r>
+        <w:rPr>
+          <w:lang w:val="en-IN"/>
+        </w:rPr>
+        <w:t>Child</w:t>
+      </w:r>
+    </w:p>
+    <w:p>
+      <w:pPr>
+        <w:pStyle w:val="ListParagraph"/>
+        <w:numPr>
+          <w:ilvl w:val="3"/>
+          <w:numId w:val="14"/>
+        </w:numPr>
+        <w:rPr>
+          <w:lang w:val="en-IN"/>
+        </w:rPr>
+      </w:pPr>
+      <w:r>
+        <w:rPr>
+          <w:lang w:val="en-IN"/>
+        </w:rPr>
+        <w:t>//th[text()='Display']/parent::tr/parent::tbody/parent::table/child::tbody/child::tr/child::th/following-sibling::td</w:t>
+      </w:r>
+    </w:p>
+    <w:p>
+      <w:pPr>
+        <w:pStyle w:val="ListParagraph"/>
+        <w:numPr>
+          <w:ilvl w:val="2"/>
+          <w:numId w:val="14"/>
+        </w:numPr>
+        <w:rPr>
+          <w:lang w:val="en-IN"/>
+        </w:rPr>
+      </w:pPr>
+      <w:r>
+        <w:rPr>
+          <w:lang w:val="en-IN"/>
+        </w:rPr>
+        <w:t>Ancestor</w:t>
+      </w:r>
+    </w:p>
+    <w:p>
+      <w:pPr>
+        <w:pStyle w:val="ListParagraph"/>
+        <w:numPr>
+          <w:ilvl w:val="3"/>
+          <w:numId w:val="14"/>
+        </w:numPr>
+        <w:rPr>
+          <w:lang w:val="en-IN"/>
+        </w:rPr>
+      </w:pPr>
+      <w:r>
+        <w:rPr>
+          <w:lang w:val="en-IN"/>
+        </w:rPr>
+        <w:t>//th[text()='Display']/ancestor::table</w:t>
+      </w:r>
+    </w:p>
+    <w:p>
+      <w:pPr>
+        <w:pStyle w:val="ListParagraph"/>
+        <w:numPr>
+          <w:ilvl w:val="2"/>
+          <w:numId w:val="14"/>
+        </w:numPr>
+        <w:rPr>
+          <w:lang w:val="en-IN"/>
+        </w:rPr>
+      </w:pPr>
+      <w:r>
+        <w:rPr>
+          <w:lang w:val="en-IN"/>
+        </w:rPr>
+        <w:t>//th[text()='Display']/parent::tr/parent::tbody/table</w:t>
       </w:r>
     </w:p>
     <w:p>
@@ -10640,6 +9950,179 @@
     </w:p>
     <w:p>
       <w:pPr>
+        <w:pStyle w:val="ListParagraph"/>
+        <w:numPr>
+          <w:ilvl w:val="0"/>
+          <w:numId w:val="15"/>
+        </w:numPr>
+        <w:rPr>
+          <w:lang w:val="en-IN"/>
+        </w:rPr>
+      </w:pPr>
+      <w:r>
+        <w:rPr>
+          <w:lang w:val="en-IN"/>
+        </w:rPr>
+        <w:t>Auto Suggestions</w:t>
+      </w:r>
+    </w:p>
+    <w:p>
+      <w:pPr>
+        <w:rPr>
+          <w:lang w:val="en-IN"/>
+        </w:rPr>
+      </w:pPr>
+    </w:p>
+    <w:p>
+      <w:pPr>
+        <w:rPr>
+          <w:lang w:val="en-IN"/>
+        </w:rPr>
+      </w:pPr>
+    </w:p>
+    <w:p>
+      <w:pPr>
+        <w:rPr>
+          <w:lang w:val="en-IN"/>
+        </w:rPr>
+      </w:pPr>
+    </w:p>
+    <w:p>
+      <w:pPr>
+        <w:pStyle w:val="ListParagraph"/>
+        <w:numPr>
+          <w:ilvl w:val="0"/>
+          <w:numId w:val="15"/>
+        </w:numPr>
+        <w:rPr>
+          <w:lang w:val="en-IN"/>
+        </w:rPr>
+      </w:pPr>
+      <w:r>
+        <w:rPr>
+          <w:lang w:val="en-IN"/>
+        </w:rPr>
+        <w:lastRenderedPageBreak/>
+        <w:t>Sync issue or synchronization issue</w:t>
+      </w:r>
+    </w:p>
+    <w:p>
+      <w:pPr>
+        <w:rPr>
+          <w:lang w:val="en-IN"/>
+        </w:rPr>
+      </w:pPr>
+      <w:r>
+        <w:rPr>
+          <w:noProof/>
+        </w:rPr>
+        <w:drawing>
+          <wp:inline distT="0" distB="0" distL="0" distR="0">
+            <wp:extent cx="5943600" cy="2409825"/>
+            <wp:effectExtent l="19050" t="0" r="0" b="0"/>
+            <wp:docPr id="51" name="Picture 2"/>
+            <wp:cNvGraphicFramePr>
+              <a:graphicFrameLocks xmlns:a="http://schemas.openxmlformats.org/drawingml/2006/main" noChangeAspect="1"/>
+            </wp:cNvGraphicFramePr>
+            <a:graphic xmlns:a="http://schemas.openxmlformats.org/drawingml/2006/main">
+              <a:graphicData uri="http://schemas.openxmlformats.org/drawingml/2006/picture">
+                <pic:pic xmlns:pic="http://schemas.openxmlformats.org/drawingml/2006/picture">
+                  <pic:nvPicPr>
+                    <pic:cNvPr id="0" name="Picture 2"/>
+                    <pic:cNvPicPr>
+                      <a:picLocks noChangeAspect="1" noChangeArrowheads="1"/>
+                    </pic:cNvPicPr>
+                  </pic:nvPicPr>
+                  <pic:blipFill>
+                    <a:blip r:embed="rId58"/>
+                    <a:srcRect/>
+                    <a:stretch>
+                      <a:fillRect/>
+                    </a:stretch>
+                  </pic:blipFill>
+                  <pic:spPr bwMode="auto">
+                    <a:xfrm>
+                      <a:off x="0" y="0"/>
+                      <a:ext cx="5943600" cy="2409825"/>
+                    </a:xfrm>
+                    <a:prstGeom prst="rect">
+                      <a:avLst/>
+                    </a:prstGeom>
+                    <a:noFill/>
+                    <a:ln w="9525">
+                      <a:noFill/>
+                      <a:miter lim="800000"/>
+                      <a:headEnd/>
+                      <a:tailEnd/>
+                    </a:ln>
+                  </pic:spPr>
+                </pic:pic>
+              </a:graphicData>
+            </a:graphic>
+          </wp:inline>
+        </w:drawing>
+      </w:r>
+    </w:p>
+    <w:p/>
+    <w:p>
+      <w:r>
+        <w:rPr>
+          <w:noProof/>
+        </w:rPr>
+        <w:drawing>
+          <wp:inline distT="0" distB="0" distL="0" distR="0">
+            <wp:extent cx="5943600" cy="1609090"/>
+            <wp:effectExtent l="19050" t="0" r="0" b="0"/>
+            <wp:docPr id="52" name="Picture 3"/>
+            <wp:cNvGraphicFramePr>
+              <a:graphicFrameLocks xmlns:a="http://schemas.openxmlformats.org/drawingml/2006/main" noChangeAspect="1"/>
+            </wp:cNvGraphicFramePr>
+            <a:graphic xmlns:a="http://schemas.openxmlformats.org/drawingml/2006/main">
+              <a:graphicData uri="http://schemas.openxmlformats.org/drawingml/2006/picture">
+                <pic:pic xmlns:pic="http://schemas.openxmlformats.org/drawingml/2006/picture">
+                  <pic:nvPicPr>
+                    <pic:cNvPr id="0" name="Picture 3"/>
+                    <pic:cNvPicPr>
+                      <a:picLocks noChangeAspect="1" noChangeArrowheads="1"/>
+                    </pic:cNvPicPr>
+                  </pic:nvPicPr>
+                  <pic:blipFill>
+                    <a:blip r:embed="rId59"/>
+                    <a:srcRect/>
+                    <a:stretch>
+                      <a:fillRect/>
+                    </a:stretch>
+                  </pic:blipFill>
+                  <pic:spPr bwMode="auto">
+                    <a:xfrm>
+                      <a:off x="0" y="0"/>
+                      <a:ext cx="5943600" cy="1609090"/>
+                    </a:xfrm>
+                    <a:prstGeom prst="rect">
+                      <a:avLst/>
+                    </a:prstGeom>
+                    <a:noFill/>
+                    <a:ln w="9525">
+                      <a:noFill/>
+                      <a:miter lim="800000"/>
+                      <a:headEnd/>
+                      <a:tailEnd/>
+                    </a:ln>
+                  </pic:spPr>
+                </pic:pic>
+              </a:graphicData>
+            </a:graphic>
+          </wp:inline>
+        </w:drawing>
+      </w:r>
+      <w:r>
+        <w:t>v</w:t>
+      </w:r>
+    </w:p>
+    <w:p>
+      <w:pPr>
+        <w:pStyle w:val="ListParagraph"/>
+        <w:ind w:left="1440"/>
         <w:rPr>
           <w:lang w:val="en-IN"/>
         </w:rPr>
@@ -11479,6 +10962,92 @@
     </w:lvl>
   </w:abstractNum>
   <w:abstractNum w:abstractNumId="8">
+    <w:nsid w:val="3F817481"/>
+    <w:multiLevelType w:val="hybridMultilevel"/>
+    <w:tmpl w:val="8CEEF676"/>
+    <w:lvl w:ilvl="0" w:tplc="0409000F">
+      <w:start w:val="1"/>
+      <w:numFmt w:val="decimal"/>
+      <w:lvlText w:val="%1."/>
+      <w:lvlJc w:val="left"/>
+      <w:pPr>
+        <w:ind w:left="720" w:hanging="360"/>
+      </w:pPr>
+    </w:lvl>
+    <w:lvl w:ilvl="1" w:tplc="04090019">
+      <w:start w:val="1"/>
+      <w:numFmt w:val="lowerLetter"/>
+      <w:lvlText w:val="%2."/>
+      <w:lvlJc w:val="left"/>
+      <w:pPr>
+        <w:ind w:left="1440" w:hanging="360"/>
+      </w:pPr>
+    </w:lvl>
+    <w:lvl w:ilvl="2" w:tplc="0409001B" w:tentative="1">
+      <w:start w:val="1"/>
+      <w:numFmt w:val="lowerRoman"/>
+      <w:lvlText w:val="%3."/>
+      <w:lvlJc w:val="right"/>
+      <w:pPr>
+        <w:ind w:left="2160" w:hanging="180"/>
+      </w:pPr>
+    </w:lvl>
+    <w:lvl w:ilvl="3" w:tplc="0409000F" w:tentative="1">
+      <w:start w:val="1"/>
+      <w:numFmt w:val="decimal"/>
+      <w:lvlText w:val="%4."/>
+      <w:lvlJc w:val="left"/>
+      <w:pPr>
+        <w:ind w:left="2880" w:hanging="360"/>
+      </w:pPr>
+    </w:lvl>
+    <w:lvl w:ilvl="4" w:tplc="04090019" w:tentative="1">
+      <w:start w:val="1"/>
+      <w:numFmt w:val="lowerLetter"/>
+      <w:lvlText w:val="%5."/>
+      <w:lvlJc w:val="left"/>
+      <w:pPr>
+        <w:ind w:left="3600" w:hanging="360"/>
+      </w:pPr>
+    </w:lvl>
+    <w:lvl w:ilvl="5" w:tplc="0409001B" w:tentative="1">
+      <w:start w:val="1"/>
+      <w:numFmt w:val="lowerRoman"/>
+      <w:lvlText w:val="%6."/>
+      <w:lvlJc w:val="right"/>
+      <w:pPr>
+        <w:ind w:left="4320" w:hanging="180"/>
+      </w:pPr>
+    </w:lvl>
+    <w:lvl w:ilvl="6" w:tplc="0409000F" w:tentative="1">
+      <w:start w:val="1"/>
+      <w:numFmt w:val="decimal"/>
+      <w:lvlText w:val="%7."/>
+      <w:lvlJc w:val="left"/>
+      <w:pPr>
+        <w:ind w:left="5040" w:hanging="360"/>
+      </w:pPr>
+    </w:lvl>
+    <w:lvl w:ilvl="7" w:tplc="04090019" w:tentative="1">
+      <w:start w:val="1"/>
+      <w:numFmt w:val="lowerLetter"/>
+      <w:lvlText w:val="%8."/>
+      <w:lvlJc w:val="left"/>
+      <w:pPr>
+        <w:ind w:left="5760" w:hanging="360"/>
+      </w:pPr>
+    </w:lvl>
+    <w:lvl w:ilvl="8" w:tplc="0409001B" w:tentative="1">
+      <w:start w:val="1"/>
+      <w:numFmt w:val="lowerRoman"/>
+      <w:lvlText w:val="%9."/>
+      <w:lvlJc w:val="right"/>
+      <w:pPr>
+        <w:ind w:left="6480" w:hanging="180"/>
+      </w:pPr>
+    </w:lvl>
+  </w:abstractNum>
+  <w:abstractNum w:abstractNumId="9">
     <w:nsid w:val="40757C51"/>
     <w:multiLevelType w:val="hybridMultilevel"/>
     <w:tmpl w:val="FB802ADC"/>
@@ -11591,7 +11160,7 @@
       </w:rPr>
     </w:lvl>
   </w:abstractNum>
-  <w:abstractNum w:abstractNumId="9">
+  <w:abstractNum w:abstractNumId="10">
     <w:nsid w:val="4A392828"/>
     <w:multiLevelType w:val="hybridMultilevel"/>
     <w:tmpl w:val="7966BFEA"/>
@@ -11703,7 +11272,7 @@
       </w:rPr>
     </w:lvl>
   </w:abstractNum>
-  <w:abstractNum w:abstractNumId="10">
+  <w:abstractNum w:abstractNumId="11">
     <w:nsid w:val="502F7136"/>
     <w:multiLevelType w:val="hybridMultilevel"/>
     <w:tmpl w:val="0E7E49AC"/>
@@ -11816,7 +11385,7 @@
       </w:rPr>
     </w:lvl>
   </w:abstractNum>
-  <w:abstractNum w:abstractNumId="11">
+  <w:abstractNum w:abstractNumId="12">
     <w:nsid w:val="64CD59A5"/>
     <w:multiLevelType w:val="hybridMultilevel"/>
     <w:tmpl w:val="B3A8BDBA"/>
@@ -11929,7 +11498,7 @@
       </w:rPr>
     </w:lvl>
   </w:abstractNum>
-  <w:abstractNum w:abstractNumId="12">
+  <w:abstractNum w:abstractNumId="13">
     <w:nsid w:val="731949CD"/>
     <w:multiLevelType w:val="hybridMultilevel"/>
     <w:tmpl w:val="C906A57E"/>
@@ -12018,7 +11587,7 @@
       </w:pPr>
     </w:lvl>
   </w:abstractNum>
-  <w:abstractNum w:abstractNumId="13">
+  <w:abstractNum w:abstractNumId="14">
     <w:nsid w:val="73F12862"/>
     <w:multiLevelType w:val="hybridMultilevel"/>
     <w:tmpl w:val="EA429C40"/>
@@ -12105,19 +11674,19 @@
     </w:lvl>
   </w:abstractNum>
   <w:num w:numId="1">
-    <w:abstractNumId w:val="11"/>
+    <w:abstractNumId w:val="12"/>
   </w:num>
   <w:num w:numId="2">
     <w:abstractNumId w:val="0"/>
   </w:num>
   <w:num w:numId="3">
-    <w:abstractNumId w:val="9"/>
+    <w:abstractNumId w:val="10"/>
   </w:num>
   <w:num w:numId="4">
     <w:abstractNumId w:val="7"/>
   </w:num>
   <w:num w:numId="5">
-    <w:abstractNumId w:val="13"/>
+    <w:abstractNumId w:val="14"/>
   </w:num>
   <w:num w:numId="6">
     <w:abstractNumId w:val="3"/>
@@ -12129,22 +11698,25 @@
     <w:abstractNumId w:val="4"/>
   </w:num>
   <w:num w:numId="9">
-    <w:abstractNumId w:val="10"/>
+    <w:abstractNumId w:val="11"/>
   </w:num>
   <w:num w:numId="10">
     <w:abstractNumId w:val="5"/>
   </w:num>
   <w:num w:numId="11">
-    <w:abstractNumId w:val="12"/>
+    <w:abstractNumId w:val="13"/>
   </w:num>
   <w:num w:numId="12">
     <w:abstractNumId w:val="2"/>
   </w:num>
   <w:num w:numId="13">
-    <w:abstractNumId w:val="8"/>
+    <w:abstractNumId w:val="9"/>
   </w:num>
   <w:num w:numId="14">
     <w:abstractNumId w:val="1"/>
+  </w:num>
+  <w:num w:numId="15">
+    <w:abstractNumId w:val="8"/>
   </w:num>
 </w:numbering>
 </file>

--- a/Notes.docx
+++ b/Notes.docx
@@ -434,12 +434,14 @@
           <w:lang w:val="en-IN"/>
         </w:rPr>
       </w:pPr>
+      <w:proofErr w:type="spellStart"/>
       <w:r>
         <w:rPr>
           <w:lang w:val="en-IN"/>
         </w:rPr>
         <w:t>StringBuffer</w:t>
       </w:r>
+      <w:proofErr w:type="spellEnd"/>
     </w:p>
     <w:p>
       <w:pPr>
@@ -452,12 +454,14 @@
           <w:lang w:val="en-IN"/>
         </w:rPr>
       </w:pPr>
+      <w:proofErr w:type="spellStart"/>
       <w:r>
         <w:rPr>
           <w:lang w:val="en-IN"/>
         </w:rPr>
         <w:t>StringBuilder</w:t>
       </w:r>
+      <w:proofErr w:type="spellEnd"/>
     </w:p>
     <w:p>
       <w:pPr>
@@ -722,12 +726,14 @@
           <w:lang w:val="en-IN"/>
         </w:rPr>
       </w:pPr>
+      <w:proofErr w:type="spellStart"/>
       <w:r>
         <w:rPr>
           <w:lang w:val="en-IN"/>
         </w:rPr>
         <w:t>foreach</w:t>
       </w:r>
+      <w:proofErr w:type="spellEnd"/>
     </w:p>
     <w:p>
       <w:pPr>
@@ -758,12 +764,14 @@
           <w:lang w:val="en-IN"/>
         </w:rPr>
       </w:pPr>
+      <w:proofErr w:type="spellStart"/>
       <w:r>
         <w:rPr>
           <w:lang w:val="en-IN"/>
         </w:rPr>
         <w:t>do,while</w:t>
       </w:r>
+      <w:proofErr w:type="spellEnd"/>
     </w:p>
     <w:p>
       <w:pPr>
@@ -835,7 +843,21 @@
         <w:rPr>
           <w:lang w:val="en-IN"/>
         </w:rPr>
-        <w:t>if elseif else</w:t>
+        <w:t xml:space="preserve">if </w:t>
+      </w:r>
+      <w:proofErr w:type="spellStart"/>
+      <w:r>
+        <w:rPr>
+          <w:lang w:val="en-IN"/>
+        </w:rPr>
+        <w:t>elseif</w:t>
+      </w:r>
+      <w:proofErr w:type="spellEnd"/>
+      <w:r>
+        <w:rPr>
+          <w:lang w:val="en-IN"/>
+        </w:rPr>
+        <w:t xml:space="preserve"> else</w:t>
       </w:r>
     </w:p>
     <w:p>
@@ -1020,7 +1042,21 @@
         <w:rPr>
           <w:lang w:val="en-IN"/>
         </w:rPr>
-        <w:t xml:space="preserve">Automation Testing : </w:t>
+        <w:t xml:space="preserve">Automation </w:t>
+      </w:r>
+      <w:proofErr w:type="gramStart"/>
+      <w:r>
+        <w:rPr>
+          <w:lang w:val="en-IN"/>
+        </w:rPr>
+        <w:t>Testing :</w:t>
+      </w:r>
+      <w:proofErr w:type="gramEnd"/>
+      <w:r>
+        <w:rPr>
+          <w:lang w:val="en-IN"/>
+        </w:rPr>
+        <w:t xml:space="preserve"> </w:t>
       </w:r>
     </w:p>
     <w:p>
@@ -1110,8 +1146,16 @@
         <w:rPr>
           <w:lang w:val="en-IN"/>
         </w:rPr>
-        <w:t>Why Selenium is popular ???</w:t>
-      </w:r>
+        <w:t xml:space="preserve">Why Selenium is </w:t>
+      </w:r>
+      <w:proofErr w:type="gramStart"/>
+      <w:r>
+        <w:rPr>
+          <w:lang w:val="en-IN"/>
+        </w:rPr>
+        <w:t>popular ???</w:t>
+      </w:r>
+      <w:proofErr w:type="gramEnd"/>
     </w:p>
     <w:p>
       <w:pPr>
@@ -1204,8 +1248,16 @@
         <w:rPr>
           <w:lang w:val="en-IN"/>
         </w:rPr>
-        <w:t>Selenium WebDriver</w:t>
-      </w:r>
+        <w:t xml:space="preserve">Selenium </w:t>
+      </w:r>
+      <w:proofErr w:type="spellStart"/>
+      <w:r>
+        <w:rPr>
+          <w:lang w:val="en-IN"/>
+        </w:rPr>
+        <w:t>WebDriver</w:t>
+      </w:r>
+      <w:proofErr w:type="spellEnd"/>
     </w:p>
     <w:p>
       <w:pPr>
@@ -1272,12 +1324,14 @@
           <w:lang w:val="en-IN"/>
         </w:rPr>
       </w:pPr>
+      <w:proofErr w:type="spellStart"/>
       <w:r>
         <w:rPr>
           <w:lang w:val="en-IN"/>
         </w:rPr>
         <w:t>classname</w:t>
       </w:r>
+      <w:proofErr w:type="spellEnd"/>
     </w:p>
     <w:p>
       <w:pPr>
@@ -1290,12 +1344,14 @@
           <w:lang w:val="en-IN"/>
         </w:rPr>
       </w:pPr>
+      <w:proofErr w:type="spellStart"/>
       <w:r>
         <w:rPr>
           <w:lang w:val="en-IN"/>
         </w:rPr>
         <w:t>tagname</w:t>
       </w:r>
+      <w:proofErr w:type="spellEnd"/>
     </w:p>
     <w:p>
       <w:pPr>
@@ -1308,12 +1364,14 @@
           <w:lang w:val="en-IN"/>
         </w:rPr>
       </w:pPr>
+      <w:proofErr w:type="spellStart"/>
       <w:r>
         <w:rPr>
           <w:lang w:val="en-IN"/>
         </w:rPr>
         <w:t>linktext</w:t>
       </w:r>
+      <w:proofErr w:type="spellEnd"/>
     </w:p>
     <w:p>
       <w:pPr>
@@ -1326,12 +1384,14 @@
           <w:lang w:val="en-IN"/>
         </w:rPr>
       </w:pPr>
+      <w:proofErr w:type="spellStart"/>
       <w:r>
         <w:rPr>
           <w:lang w:val="en-IN"/>
         </w:rPr>
         <w:t>partiallinktext</w:t>
       </w:r>
+      <w:proofErr w:type="spellEnd"/>
     </w:p>
     <w:p>
       <w:pPr>
@@ -1344,12 +1404,14 @@
           <w:lang w:val="en-IN"/>
         </w:rPr>
       </w:pPr>
+      <w:proofErr w:type="spellStart"/>
       <w:r>
         <w:rPr>
           <w:lang w:val="en-IN"/>
         </w:rPr>
         <w:t>css</w:t>
       </w:r>
+      <w:proofErr w:type="spellEnd"/>
     </w:p>
     <w:p>
       <w:pPr>
@@ -1362,12 +1424,14 @@
           <w:lang w:val="en-IN"/>
         </w:rPr>
       </w:pPr>
+      <w:proofErr w:type="spellStart"/>
       <w:r>
         <w:rPr>
           <w:lang w:val="en-IN"/>
         </w:rPr>
         <w:t>xpath</w:t>
       </w:r>
+      <w:proofErr w:type="spellEnd"/>
     </w:p>
     <w:p>
       <w:pPr>
@@ -1384,8 +1448,16 @@
         <w:rPr>
           <w:lang w:val="en-IN"/>
         </w:rPr>
-        <w:t>Basic xpath</w:t>
-      </w:r>
+        <w:t xml:space="preserve">Basic </w:t>
+      </w:r>
+      <w:proofErr w:type="spellStart"/>
+      <w:r>
+        <w:rPr>
+          <w:lang w:val="en-IN"/>
+        </w:rPr>
+        <w:t>xpath</w:t>
+      </w:r>
+      <w:proofErr w:type="spellEnd"/>
     </w:p>
     <w:p>
       <w:pPr>
@@ -1398,11 +1470,19 @@
           <w:lang w:val="en-IN"/>
         </w:rPr>
       </w:pPr>
-      <w:r>
-        <w:rPr>
-          <w:lang w:val="en-IN"/>
-        </w:rPr>
-        <w:t>xpath using Logical Operator</w:t>
+      <w:proofErr w:type="spellStart"/>
+      <w:r>
+        <w:rPr>
+          <w:lang w:val="en-IN"/>
+        </w:rPr>
+        <w:t>xpath</w:t>
+      </w:r>
+      <w:proofErr w:type="spellEnd"/>
+      <w:r>
+        <w:rPr>
+          <w:lang w:val="en-IN"/>
+        </w:rPr>
+        <w:t xml:space="preserve"> using Logical Operator</w:t>
       </w:r>
     </w:p>
     <w:p>
@@ -1416,11 +1496,19 @@
           <w:lang w:val="en-IN"/>
         </w:rPr>
       </w:pPr>
-      <w:r>
-        <w:rPr>
-          <w:lang w:val="en-IN"/>
-        </w:rPr>
-        <w:t>xpath using function</w:t>
+      <w:proofErr w:type="spellStart"/>
+      <w:r>
+        <w:rPr>
+          <w:lang w:val="en-IN"/>
+        </w:rPr>
+        <w:t>xpath</w:t>
+      </w:r>
+      <w:proofErr w:type="spellEnd"/>
+      <w:r>
+        <w:rPr>
+          <w:lang w:val="en-IN"/>
+        </w:rPr>
+        <w:t xml:space="preserve"> using function</w:t>
       </w:r>
     </w:p>
     <w:p>
@@ -1470,11 +1558,19 @@
           <w:lang w:val="en-IN"/>
         </w:rPr>
       </w:pPr>
-      <w:r>
-        <w:rPr>
-          <w:lang w:val="en-IN"/>
-        </w:rPr>
-        <w:t>xpath using axes functions</w:t>
+      <w:proofErr w:type="spellStart"/>
+      <w:r>
+        <w:rPr>
+          <w:lang w:val="en-IN"/>
+        </w:rPr>
+        <w:t>xpath</w:t>
+      </w:r>
+      <w:proofErr w:type="spellEnd"/>
+      <w:r>
+        <w:rPr>
+          <w:lang w:val="en-IN"/>
+        </w:rPr>
+        <w:t xml:space="preserve"> using axes functions</w:t>
       </w:r>
     </w:p>
     <w:p>
@@ -1705,12 +1801,14 @@
           <w:lang w:val="en-IN"/>
         </w:rPr>
       </w:pPr>
+      <w:proofErr w:type="spellStart"/>
       <w:r>
         <w:rPr>
           <w:lang w:val="en-IN"/>
         </w:rPr>
         <w:t>Popups</w:t>
       </w:r>
+      <w:proofErr w:type="spellEnd"/>
     </w:p>
     <w:p>
       <w:pPr>
@@ -1813,12 +1911,14 @@
           <w:lang w:val="en-IN"/>
         </w:rPr>
       </w:pPr>
+      <w:proofErr w:type="spellStart"/>
       <w:r>
         <w:rPr>
           <w:lang w:val="en-IN"/>
         </w:rPr>
         <w:t>AutoIT</w:t>
       </w:r>
+      <w:proofErr w:type="spellEnd"/>
     </w:p>
     <w:p>
       <w:pPr>
@@ -1945,12 +2045,14 @@
           <w:lang w:val="en-IN"/>
         </w:rPr>
       </w:pPr>
+      <w:proofErr w:type="spellStart"/>
       <w:r>
         <w:rPr>
           <w:lang w:val="en-IN"/>
         </w:rPr>
         <w:t>TestNG</w:t>
       </w:r>
+      <w:proofErr w:type="spellEnd"/>
     </w:p>
     <w:p>
       <w:pPr>
@@ -1980,8 +2082,16 @@
         <w:rPr>
           <w:lang w:val="en-IN"/>
         </w:rPr>
-        <w:t>Build Automation Tools :</w:t>
-      </w:r>
+        <w:t xml:space="preserve">Build Automation </w:t>
+      </w:r>
+      <w:proofErr w:type="gramStart"/>
+      <w:r>
+        <w:rPr>
+          <w:lang w:val="en-IN"/>
+        </w:rPr>
+        <w:t>Tools :</w:t>
+      </w:r>
+      <w:proofErr w:type="gramEnd"/>
     </w:p>
     <w:p>
       <w:pPr>
@@ -2025,71 +2135,105 @@
           <w:lang w:val="en-IN"/>
         </w:rPr>
       </w:pPr>
+      <w:proofErr w:type="gramStart"/>
       <w:r>
         <w:rPr>
           <w:lang w:val="en-IN"/>
         </w:rPr>
         <w:t>Jenkins :</w:t>
       </w:r>
-    </w:p>
-    <w:p>
-      <w:pPr>
-        <w:rPr>
-          <w:lang w:val="en-IN"/>
-        </w:rPr>
-      </w:pPr>
+      <w:proofErr w:type="gramEnd"/>
+    </w:p>
+    <w:p>
+      <w:pPr>
+        <w:rPr>
+          <w:lang w:val="en-IN"/>
+        </w:rPr>
+      </w:pPr>
+      <w:proofErr w:type="gramStart"/>
       <w:r>
         <w:rPr>
           <w:lang w:val="en-IN"/>
         </w:rPr>
         <w:t>GIT :</w:t>
       </w:r>
-    </w:p>
-    <w:p>
-      <w:pPr>
-        <w:rPr>
-          <w:lang w:val="en-IN"/>
-        </w:rPr>
-      </w:pPr>
-      <w:r>
-        <w:rPr>
-          <w:lang w:val="en-IN"/>
-        </w:rPr>
-        <w:t>Interview Questions : - On the topics covered</w:t>
-      </w:r>
-    </w:p>
-    <w:p>
-      <w:pPr>
-        <w:rPr>
-          <w:lang w:val="en-IN"/>
-        </w:rPr>
-      </w:pPr>
-      <w:r>
-        <w:rPr>
-          <w:lang w:val="en-IN"/>
-        </w:rPr>
-        <w:t>2 Sample  Applications :</w:t>
-      </w:r>
-    </w:p>
-    <w:p>
-      <w:pPr>
-        <w:rPr>
-          <w:lang w:val="en-IN"/>
-        </w:rPr>
-      </w:pPr>
-    </w:p>
-    <w:p>
-      <w:pPr>
-        <w:rPr>
-          <w:lang w:val="en-IN"/>
-        </w:rPr>
-      </w:pPr>
+      <w:proofErr w:type="gramEnd"/>
+    </w:p>
+    <w:p>
+      <w:pPr>
+        <w:rPr>
+          <w:lang w:val="en-IN"/>
+        </w:rPr>
+      </w:pPr>
+      <w:r>
+        <w:rPr>
+          <w:lang w:val="en-IN"/>
+        </w:rPr>
+        <w:t xml:space="preserve">Interview </w:t>
+      </w:r>
+      <w:proofErr w:type="gramStart"/>
+      <w:r>
+        <w:rPr>
+          <w:lang w:val="en-IN"/>
+        </w:rPr>
+        <w:t>Questions :</w:t>
+      </w:r>
+      <w:proofErr w:type="gramEnd"/>
+      <w:r>
+        <w:rPr>
+          <w:lang w:val="en-IN"/>
+        </w:rPr>
+        <w:t xml:space="preserve"> - On the topics covered</w:t>
+      </w:r>
+    </w:p>
+    <w:p>
+      <w:pPr>
+        <w:rPr>
+          <w:lang w:val="en-IN"/>
+        </w:rPr>
+      </w:pPr>
+      <w:r>
+        <w:rPr>
+          <w:lang w:val="en-IN"/>
+        </w:rPr>
+        <w:t xml:space="preserve">2 </w:t>
+      </w:r>
+      <w:proofErr w:type="gramStart"/>
+      <w:r>
+        <w:rPr>
+          <w:lang w:val="en-IN"/>
+        </w:rPr>
+        <w:t>Sample  Applications</w:t>
+      </w:r>
+      <w:proofErr w:type="gramEnd"/>
+      <w:r>
+        <w:rPr>
+          <w:lang w:val="en-IN"/>
+        </w:rPr>
+        <w:t xml:space="preserve"> :</w:t>
+      </w:r>
+    </w:p>
+    <w:p>
+      <w:pPr>
+        <w:rPr>
+          <w:lang w:val="en-IN"/>
+        </w:rPr>
+      </w:pPr>
+    </w:p>
+    <w:p>
+      <w:pPr>
+        <w:rPr>
+          <w:lang w:val="en-IN"/>
+        </w:rPr>
+      </w:pPr>
+      <w:proofErr w:type="gramStart"/>
       <w:r>
         <w:rPr>
           <w:lang w:val="en-IN"/>
         </w:rPr>
         <w:t>Installations :</w:t>
       </w:r>
+      <w:proofErr w:type="gramEnd"/>
     </w:p>
     <w:p>
       <w:pPr>
@@ -2163,7 +2307,21 @@
         <w:rPr>
           <w:lang w:val="en-IN"/>
         </w:rPr>
-        <w:t>JRE- Java Runtiime Environment</w:t>
+        <w:t xml:space="preserve">JRE- Java </w:t>
+      </w:r>
+      <w:proofErr w:type="spellStart"/>
+      <w:r>
+        <w:rPr>
+          <w:lang w:val="en-IN"/>
+        </w:rPr>
+        <w:t>Runtiime</w:t>
+      </w:r>
+      <w:proofErr w:type="spellEnd"/>
+      <w:r>
+        <w:rPr>
+          <w:lang w:val="en-IN"/>
+        </w:rPr>
+        <w:t xml:space="preserve"> Environment</w:t>
       </w:r>
     </w:p>
     <w:p>
@@ -2213,11 +2371,19 @@
           <w:lang w:val="en-IN"/>
         </w:rPr>
       </w:pPr>
-      <w:r>
-        <w:rPr>
-          <w:lang w:val="en-IN"/>
-        </w:rPr>
-        <w:t xml:space="preserve">Editor : Visual Studio Code, </w:t>
+      <w:proofErr w:type="gramStart"/>
+      <w:r>
+        <w:rPr>
+          <w:lang w:val="en-IN"/>
+        </w:rPr>
+        <w:t>Editor :</w:t>
+      </w:r>
+      <w:proofErr w:type="gramEnd"/>
+      <w:r>
+        <w:rPr>
+          <w:lang w:val="en-IN"/>
+        </w:rPr>
+        <w:t xml:space="preserve"> Visual Studio Code, </w:t>
       </w:r>
       <w:r>
         <w:rPr>
@@ -2230,7 +2396,21 @@
         <w:rPr>
           <w:lang w:val="en-IN"/>
         </w:rPr>
-        <w:t>, IntelliJ, ...</w:t>
+        <w:t xml:space="preserve">, </w:t>
+      </w:r>
+      <w:proofErr w:type="spellStart"/>
+      <w:r>
+        <w:rPr>
+          <w:lang w:val="en-IN"/>
+        </w:rPr>
+        <w:t>IntelliJ</w:t>
+      </w:r>
+      <w:proofErr w:type="spellEnd"/>
+      <w:r>
+        <w:rPr>
+          <w:lang w:val="en-IN"/>
+        </w:rPr>
+        <w:t>, ...</w:t>
       </w:r>
     </w:p>
     <w:p>
@@ -2323,7 +2503,21 @@
         <w:rPr>
           <w:lang w:val="en-IN"/>
         </w:rPr>
-        <w:t xml:space="preserve">signup to gitbub and create your own account </w:t>
+        <w:t xml:space="preserve">signup to </w:t>
+      </w:r>
+      <w:proofErr w:type="spellStart"/>
+      <w:r>
+        <w:rPr>
+          <w:lang w:val="en-IN"/>
+        </w:rPr>
+        <w:t>gitbub</w:t>
+      </w:r>
+      <w:proofErr w:type="spellEnd"/>
+      <w:r>
+        <w:rPr>
+          <w:lang w:val="en-IN"/>
+        </w:rPr>
+        <w:t xml:space="preserve"> and create your own account </w:t>
       </w:r>
     </w:p>
     <w:p>
@@ -2341,7 +2535,21 @@
         <w:rPr>
           <w:lang w:val="en-IN"/>
         </w:rPr>
-        <w:t>update user name and email in the git commandline tool</w:t>
+        <w:t xml:space="preserve">update user name and email in the git </w:t>
+      </w:r>
+      <w:proofErr w:type="spellStart"/>
+      <w:r>
+        <w:rPr>
+          <w:lang w:val="en-IN"/>
+        </w:rPr>
+        <w:t>commandline</w:t>
+      </w:r>
+      <w:proofErr w:type="spellEnd"/>
+      <w:r>
+        <w:rPr>
+          <w:lang w:val="en-IN"/>
+        </w:rPr>
+        <w:t xml:space="preserve"> tool</w:t>
       </w:r>
     </w:p>
     <w:p>
@@ -2360,6 +2568,7 @@
           <w:szCs w:val="24"/>
         </w:rPr>
       </w:pPr>
+      <w:proofErr w:type="spellStart"/>
       <w:r>
         <w:rPr>
           <w:rFonts w:ascii="Segoe UI" w:eastAsia="Times New Roman" w:hAnsi="Segoe UI" w:cs="Segoe UI"/>
@@ -2367,8 +2576,9 @@
           <w:sz w:val="24"/>
           <w:szCs w:val="24"/>
         </w:rPr>
-        <w:t>git config --global user.name "</w:t>
-      </w:r>
+        <w:t>git</w:t>
+      </w:r>
+      <w:proofErr w:type="spellEnd"/>
       <w:r>
         <w:rPr>
           <w:rFonts w:ascii="Segoe UI" w:eastAsia="Times New Roman" w:hAnsi="Segoe UI" w:cs="Segoe UI"/>
@@ -2376,8 +2586,9 @@
           <w:sz w:val="24"/>
           <w:szCs w:val="24"/>
         </w:rPr>
-        <w:t>&lt;&lt;USERNAME&gt;&gt;</w:t>
-      </w:r>
+        <w:t xml:space="preserve"> </w:t>
+      </w:r>
+      <w:proofErr w:type="spellStart"/>
       <w:r>
         <w:rPr>
           <w:rFonts w:ascii="Segoe UI" w:eastAsia="Times New Roman" w:hAnsi="Segoe UI" w:cs="Segoe UI"/>
@@ -2385,25 +2596,18 @@
           <w:sz w:val="24"/>
           <w:szCs w:val="24"/>
         </w:rPr>
-        <w:t>"</w:t>
-      </w:r>
-    </w:p>
-    <w:p>
-      <w:pPr>
-        <w:pStyle w:val="ListParagraph"/>
-        <w:numPr>
-          <w:ilvl w:val="3"/>
-          <w:numId w:val="5"/>
-        </w:numPr>
-        <w:spacing w:before="100" w:beforeAutospacing="1" w:after="100" w:afterAutospacing="1" w:line="47" w:lineRule="atLeast"/>
-        <w:ind w:right="28"/>
+        <w:t>config</w:t>
+      </w:r>
+      <w:proofErr w:type="spellEnd"/>
+      <w:r>
         <w:rPr>
           <w:rFonts w:ascii="Segoe UI" w:eastAsia="Times New Roman" w:hAnsi="Segoe UI" w:cs="Segoe UI"/>
           <w:color w:val="000000"/>
           <w:sz w:val="24"/>
           <w:szCs w:val="24"/>
         </w:rPr>
-      </w:pPr>
+        <w:t xml:space="preserve"> --global user.name "</w:t>
+      </w:r>
       <w:r>
         <w:rPr>
           <w:rFonts w:ascii="Segoe UI" w:eastAsia="Times New Roman" w:hAnsi="Segoe UI" w:cs="Segoe UI"/>
@@ -2411,7 +2615,7 @@
           <w:sz w:val="24"/>
           <w:szCs w:val="24"/>
         </w:rPr>
-        <w:t xml:space="preserve">git config --global user.email </w:t>
+        <w:t>&lt;&lt;USERNAME&gt;&gt;</w:t>
       </w:r>
       <w:r>
         <w:rPr>
@@ -2420,6 +2624,92 @@
           <w:sz w:val="24"/>
           <w:szCs w:val="24"/>
         </w:rPr>
+        <w:t>"</w:t>
+      </w:r>
+    </w:p>
+    <w:p>
+      <w:pPr>
+        <w:pStyle w:val="ListParagraph"/>
+        <w:numPr>
+          <w:ilvl w:val="3"/>
+          <w:numId w:val="5"/>
+        </w:numPr>
+        <w:spacing w:before="100" w:beforeAutospacing="1" w:after="100" w:afterAutospacing="1" w:line="47" w:lineRule="atLeast"/>
+        <w:ind w:right="28"/>
+        <w:rPr>
+          <w:rFonts w:ascii="Segoe UI" w:eastAsia="Times New Roman" w:hAnsi="Segoe UI" w:cs="Segoe UI"/>
+          <w:color w:val="000000"/>
+          <w:sz w:val="24"/>
+          <w:szCs w:val="24"/>
+        </w:rPr>
+      </w:pPr>
+      <w:proofErr w:type="spellStart"/>
+      <w:r>
+        <w:rPr>
+          <w:rFonts w:ascii="Segoe UI" w:eastAsia="Times New Roman" w:hAnsi="Segoe UI" w:cs="Segoe UI"/>
+          <w:color w:val="000000"/>
+          <w:sz w:val="24"/>
+          <w:szCs w:val="24"/>
+        </w:rPr>
+        <w:t>git</w:t>
+      </w:r>
+      <w:proofErr w:type="spellEnd"/>
+      <w:r>
+        <w:rPr>
+          <w:rFonts w:ascii="Segoe UI" w:eastAsia="Times New Roman" w:hAnsi="Segoe UI" w:cs="Segoe UI"/>
+          <w:color w:val="000000"/>
+          <w:sz w:val="24"/>
+          <w:szCs w:val="24"/>
+        </w:rPr>
+        <w:t xml:space="preserve"> </w:t>
+      </w:r>
+      <w:proofErr w:type="spellStart"/>
+      <w:r>
+        <w:rPr>
+          <w:rFonts w:ascii="Segoe UI" w:eastAsia="Times New Roman" w:hAnsi="Segoe UI" w:cs="Segoe UI"/>
+          <w:color w:val="000000"/>
+          <w:sz w:val="24"/>
+          <w:szCs w:val="24"/>
+        </w:rPr>
+        <w:t>config</w:t>
+      </w:r>
+      <w:proofErr w:type="spellEnd"/>
+      <w:r>
+        <w:rPr>
+          <w:rFonts w:ascii="Segoe UI" w:eastAsia="Times New Roman" w:hAnsi="Segoe UI" w:cs="Segoe UI"/>
+          <w:color w:val="000000"/>
+          <w:sz w:val="24"/>
+          <w:szCs w:val="24"/>
+        </w:rPr>
+        <w:t xml:space="preserve"> --global </w:t>
+      </w:r>
+      <w:proofErr w:type="spellStart"/>
+      <w:r>
+        <w:rPr>
+          <w:rFonts w:ascii="Segoe UI" w:eastAsia="Times New Roman" w:hAnsi="Segoe UI" w:cs="Segoe UI"/>
+          <w:color w:val="000000"/>
+          <w:sz w:val="24"/>
+          <w:szCs w:val="24"/>
+        </w:rPr>
+        <w:t>user.email</w:t>
+      </w:r>
+      <w:proofErr w:type="spellEnd"/>
+      <w:r>
+        <w:rPr>
+          <w:rFonts w:ascii="Segoe UI" w:eastAsia="Times New Roman" w:hAnsi="Segoe UI" w:cs="Segoe UI"/>
+          <w:color w:val="000000"/>
+          <w:sz w:val="24"/>
+          <w:szCs w:val="24"/>
+        </w:rPr>
+        <w:t xml:space="preserve"> </w:t>
+      </w:r>
+      <w:r>
+        <w:rPr>
+          <w:rFonts w:ascii="Segoe UI" w:eastAsia="Times New Roman" w:hAnsi="Segoe UI" w:cs="Segoe UI"/>
+          <w:color w:val="000000"/>
+          <w:sz w:val="24"/>
+          <w:szCs w:val="24"/>
+        </w:rPr>
         <w:t>&lt;&lt;EMAIL&gt;&gt;</w:t>
       </w:r>
     </w:p>
@@ -2497,11 +2787,33 @@
           <w:lang w:val="en-IN"/>
         </w:rPr>
       </w:pPr>
-      <w:r>
-        <w:rPr>
-          <w:lang w:val="en-IN"/>
-        </w:rPr>
-        <w:t>add the file to version control -&gt; git add file1, file2......filen OR git add .</w:t>
+      <w:proofErr w:type="gramStart"/>
+      <w:r>
+        <w:rPr>
+          <w:lang w:val="en-IN"/>
+        </w:rPr>
+        <w:t>add</w:t>
+      </w:r>
+      <w:proofErr w:type="gramEnd"/>
+      <w:r>
+        <w:rPr>
+          <w:lang w:val="en-IN"/>
+        </w:rPr>
+        <w:t xml:space="preserve"> the file to version control -&gt; git add file1, file2......</w:t>
+      </w:r>
+      <w:proofErr w:type="spellStart"/>
+      <w:r>
+        <w:rPr>
+          <w:lang w:val="en-IN"/>
+        </w:rPr>
+        <w:t>filen</w:t>
+      </w:r>
+      <w:proofErr w:type="spellEnd"/>
+      <w:r>
+        <w:rPr>
+          <w:lang w:val="en-IN"/>
+        </w:rPr>
+        <w:t xml:space="preserve"> OR git add .</w:t>
       </w:r>
     </w:p>
     <w:p>
@@ -2595,11 +2907,19 @@
           <w:lang w:val="en-IN"/>
         </w:rPr>
       </w:pPr>
-      <w:r>
-        <w:rPr>
-          <w:lang w:val="en-IN"/>
-        </w:rPr>
-        <w:t xml:space="preserve">NOTE :  link your local repository with the global repository by executing </w:t>
+      <w:proofErr w:type="gramStart"/>
+      <w:r>
+        <w:rPr>
+          <w:lang w:val="en-IN"/>
+        </w:rPr>
+        <w:t>NOTE :</w:t>
+      </w:r>
+      <w:proofErr w:type="gramEnd"/>
+      <w:r>
+        <w:rPr>
+          <w:lang w:val="en-IN"/>
+        </w:rPr>
+        <w:t xml:space="preserve">  link your local repository with the global repository by executing </w:t>
       </w:r>
     </w:p>
     <w:p>
@@ -2620,13 +2940,25 @@
         </w:rPr>
         <w:t xml:space="preserve"> </w:t>
       </w:r>
+      <w:proofErr w:type="spellStart"/>
+      <w:proofErr w:type="gramStart"/>
       <w:r>
         <w:rPr>
           <w:rFonts w:ascii="Lucida Console" w:hAnsi="Lucida Console" w:cs="Lucida Console"/>
           <w:sz w:val="24"/>
           <w:szCs w:val="24"/>
         </w:rPr>
-        <w:t>git remote add origin &lt;&lt;Remote Repository URL&gt;&gt;</w:t>
+        <w:t>git</w:t>
+      </w:r>
+      <w:proofErr w:type="spellEnd"/>
+      <w:proofErr w:type="gramEnd"/>
+      <w:r>
+        <w:rPr>
+          <w:rFonts w:ascii="Lucida Console" w:hAnsi="Lucida Console" w:cs="Lucida Console"/>
+          <w:sz w:val="24"/>
+          <w:szCs w:val="24"/>
+        </w:rPr>
+        <w:t xml:space="preserve"> remote add origin &lt;&lt;Remote Repository URL&gt;&gt;</w:t>
       </w:r>
     </w:p>
     <w:p>
@@ -2659,12 +2991,14 @@
           <w:lang w:val="en-IN"/>
         </w:rPr>
       </w:pPr>
+      <w:proofErr w:type="gramStart"/>
       <w:r>
         <w:rPr>
           <w:lang w:val="en-IN"/>
         </w:rPr>
         <w:t>JAVA :</w:t>
       </w:r>
+      <w:proofErr w:type="gramEnd"/>
     </w:p>
     <w:p>
       <w:pPr>
@@ -2703,7 +3037,21 @@
         <w:rPr>
           <w:lang w:val="en-IN"/>
         </w:rPr>
-        <w:t xml:space="preserve">OOPS Concept : </w:t>
+        <w:t xml:space="preserve">OOPS </w:t>
+      </w:r>
+      <w:proofErr w:type="gramStart"/>
+      <w:r>
+        <w:rPr>
+          <w:lang w:val="en-IN"/>
+        </w:rPr>
+        <w:t>Concept :</w:t>
+      </w:r>
+      <w:proofErr w:type="gramEnd"/>
+      <w:r>
+        <w:rPr>
+          <w:lang w:val="en-IN"/>
+        </w:rPr>
+        <w:t xml:space="preserve"> </w:t>
       </w:r>
     </w:p>
     <w:p>
@@ -2802,7 +3150,21 @@
         <w:rPr>
           <w:lang w:val="en-IN"/>
         </w:rPr>
-        <w:t xml:space="preserve">Features of JAVA : </w:t>
+        <w:t xml:space="preserve">Features of </w:t>
+      </w:r>
+      <w:proofErr w:type="gramStart"/>
+      <w:r>
+        <w:rPr>
+          <w:lang w:val="en-IN"/>
+        </w:rPr>
+        <w:t>JAVA :</w:t>
+      </w:r>
+      <w:proofErr w:type="gramEnd"/>
+      <w:r>
+        <w:rPr>
+          <w:lang w:val="en-IN"/>
+        </w:rPr>
+        <w:t xml:space="preserve"> </w:t>
       </w:r>
     </w:p>
     <w:p>
@@ -2876,11 +3238,19 @@
           <w:lang w:val="en-IN"/>
         </w:rPr>
       </w:pPr>
-      <w:r>
-        <w:rPr>
-          <w:lang w:val="en-IN"/>
-        </w:rPr>
-        <w:t xml:space="preserve">6.Architecture-neutral </w:t>
+      <w:proofErr w:type="gramStart"/>
+      <w:r>
+        <w:rPr>
+          <w:lang w:val="en-IN"/>
+        </w:rPr>
+        <w:t>6.Architecture</w:t>
+      </w:r>
+      <w:proofErr w:type="gramEnd"/>
+      <w:r>
+        <w:rPr>
+          <w:lang w:val="en-IN"/>
+        </w:rPr>
+        <w:t xml:space="preserve">-neutral </w:t>
       </w:r>
     </w:p>
     <w:p>
@@ -2925,11 +3295,19 @@
           <w:lang w:val="en-IN"/>
         </w:rPr>
       </w:pPr>
-      <w:r>
-        <w:rPr>
-          <w:lang w:val="en-IN"/>
-        </w:rPr>
-        <w:t xml:space="preserve">HelloWorld JAVA Program </w:t>
+      <w:proofErr w:type="spellStart"/>
+      <w:r>
+        <w:rPr>
+          <w:lang w:val="en-IN"/>
+        </w:rPr>
+        <w:t>HelloWorld</w:t>
+      </w:r>
+      <w:proofErr w:type="spellEnd"/>
+      <w:r>
+        <w:rPr>
+          <w:lang w:val="en-IN"/>
+        </w:rPr>
+        <w:t xml:space="preserve"> JAVA Program </w:t>
       </w:r>
     </w:p>
     <w:p>
@@ -3000,8 +3378,16 @@
         <w:rPr>
           <w:lang w:val="en-IN"/>
         </w:rPr>
-        <w:t>Stack Trace :</w:t>
-      </w:r>
+        <w:t xml:space="preserve">Stack </w:t>
+      </w:r>
+      <w:proofErr w:type="gramStart"/>
+      <w:r>
+        <w:rPr>
+          <w:lang w:val="en-IN"/>
+        </w:rPr>
+        <w:t>Trace :</w:t>
+      </w:r>
+      <w:proofErr w:type="gramEnd"/>
     </w:p>
     <w:p>
       <w:pPr>
@@ -3130,8 +3516,16 @@
           <w:lang w:val="en-IN"/>
         </w:rPr>
         <w:lastRenderedPageBreak/>
-        <w:t>Packages in java :</w:t>
-      </w:r>
+        <w:t xml:space="preserve">Packages in </w:t>
+      </w:r>
+      <w:proofErr w:type="gramStart"/>
+      <w:r>
+        <w:rPr>
+          <w:lang w:val="en-IN"/>
+        </w:rPr>
+        <w:t>java :</w:t>
+      </w:r>
+      <w:proofErr w:type="gramEnd"/>
     </w:p>
     <w:p>
       <w:pPr>
@@ -3203,8 +3597,16 @@
         <w:rPr>
           <w:lang w:val="en-IN"/>
         </w:rPr>
-        <w:t>Data Types in JAVA :</w:t>
-      </w:r>
+        <w:t xml:space="preserve">Data Types in </w:t>
+      </w:r>
+      <w:proofErr w:type="gramStart"/>
+      <w:r>
+        <w:rPr>
+          <w:lang w:val="en-IN"/>
+        </w:rPr>
+        <w:t>JAVA :</w:t>
+      </w:r>
+      <w:proofErr w:type="gramEnd"/>
     </w:p>
     <w:p>
       <w:pPr>
@@ -3347,12 +3749,20 @@
           <w:lang w:val="en-IN"/>
         </w:rPr>
       </w:pPr>
+      <w:proofErr w:type="gramStart"/>
       <w:r>
         <w:rPr>
           <w:lang w:val="en-IN"/>
         </w:rPr>
         <w:lastRenderedPageBreak/>
-        <w:t xml:space="preserve">Variables : </w:t>
+        <w:t>Variables :</w:t>
+      </w:r>
+      <w:proofErr w:type="gramEnd"/>
+      <w:r>
+        <w:rPr>
+          <w:lang w:val="en-IN"/>
+        </w:rPr>
+        <w:t xml:space="preserve"> </w:t>
       </w:r>
     </w:p>
     <w:p>
@@ -3531,11 +3941,19 @@
           <w:lang w:val="en-IN"/>
         </w:rPr>
       </w:pPr>
-      <w:r>
-        <w:rPr>
-          <w:lang w:val="en-IN"/>
-        </w:rPr>
-        <w:t xml:space="preserve">static variables demo : </w:t>
+      <w:proofErr w:type="gramStart"/>
+      <w:r>
+        <w:rPr>
+          <w:lang w:val="en-IN"/>
+        </w:rPr>
+        <w:t>static</w:t>
+      </w:r>
+      <w:proofErr w:type="gramEnd"/>
+      <w:r>
+        <w:rPr>
+          <w:lang w:val="en-IN"/>
+        </w:rPr>
+        <w:t xml:space="preserve"> variables demo : </w:t>
       </w:r>
     </w:p>
     <w:p>
@@ -3613,12 +4031,21 @@
           <w:lang w:val="en-IN"/>
         </w:rPr>
       </w:pPr>
+      <w:proofErr w:type="gramStart"/>
       <w:r>
         <w:rPr>
           <w:b/>
           <w:lang w:val="en-IN"/>
         </w:rPr>
-        <w:t>Functions  OR methods</w:t>
+        <w:t>Functions  OR</w:t>
+      </w:r>
+      <w:proofErr w:type="gramEnd"/>
+      <w:r>
+        <w:rPr>
+          <w:b/>
+          <w:lang w:val="en-IN"/>
+        </w:rPr>
+        <w:t xml:space="preserve"> methods</w:t>
       </w:r>
     </w:p>
     <w:p>
@@ -3759,11 +4186,19 @@
           <w:lang w:val="en-IN"/>
         </w:rPr>
       </w:pPr>
-      <w:r>
-        <w:rPr>
-          <w:lang w:val="en-IN"/>
-        </w:rPr>
-        <w:t xml:space="preserve">Constructors : </w:t>
+      <w:proofErr w:type="gramStart"/>
+      <w:r>
+        <w:rPr>
+          <w:lang w:val="en-IN"/>
+        </w:rPr>
+        <w:t>Constructors :</w:t>
+      </w:r>
+      <w:proofErr w:type="gramEnd"/>
+      <w:r>
+        <w:rPr>
+          <w:lang w:val="en-IN"/>
+        </w:rPr>
+        <w:t xml:space="preserve"> </w:t>
       </w:r>
     </w:p>
     <w:p>
@@ -3958,24 +4393,54 @@
           <w:lang w:val="en-IN"/>
         </w:rPr>
       </w:pPr>
-      <w:r>
-        <w:rPr>
-          <w:lang w:val="en-IN"/>
-        </w:rPr>
-        <w:t xml:space="preserve">Overriding : </w:t>
-      </w:r>
-    </w:p>
-    <w:p>
-      <w:pPr>
-        <w:rPr>
-          <w:lang w:val="en-IN"/>
-        </w:rPr>
-      </w:pPr>
-      <w:r>
-        <w:rPr>
-          <w:lang w:val="en-IN"/>
-        </w:rPr>
-        <w:t>with toString method.</w:t>
+      <w:proofErr w:type="gramStart"/>
+      <w:r>
+        <w:rPr>
+          <w:lang w:val="en-IN"/>
+        </w:rPr>
+        <w:t>Overriding :</w:t>
+      </w:r>
+      <w:proofErr w:type="gramEnd"/>
+      <w:r>
+        <w:rPr>
+          <w:lang w:val="en-IN"/>
+        </w:rPr>
+        <w:t xml:space="preserve"> </w:t>
+      </w:r>
+    </w:p>
+    <w:p>
+      <w:pPr>
+        <w:rPr>
+          <w:lang w:val="en-IN"/>
+        </w:rPr>
+      </w:pPr>
+      <w:proofErr w:type="gramStart"/>
+      <w:r>
+        <w:rPr>
+          <w:lang w:val="en-IN"/>
+        </w:rPr>
+        <w:t>with</w:t>
+      </w:r>
+      <w:proofErr w:type="gramEnd"/>
+      <w:r>
+        <w:rPr>
+          <w:lang w:val="en-IN"/>
+        </w:rPr>
+        <w:t xml:space="preserve"> </w:t>
+      </w:r>
+      <w:proofErr w:type="spellStart"/>
+      <w:r>
+        <w:rPr>
+          <w:lang w:val="en-IN"/>
+        </w:rPr>
+        <w:t>toString</w:t>
+      </w:r>
+      <w:proofErr w:type="spellEnd"/>
+      <w:r>
+        <w:rPr>
+          <w:lang w:val="en-IN"/>
+        </w:rPr>
+        <w:t xml:space="preserve"> method.</w:t>
       </w:r>
     </w:p>
     <w:p>
@@ -4015,8 +4480,15 @@
           <w:lang w:val="en-IN"/>
         </w:rPr>
         <w:tab/>
+      </w:r>
+      <w:proofErr w:type="gramStart"/>
+      <w:r>
+        <w:rPr>
+          <w:lang w:val="en-IN"/>
+        </w:rPr>
         <w:t>static</w:t>
       </w:r>
+      <w:proofErr w:type="gramEnd"/>
     </w:p>
     <w:p>
       <w:pPr>
@@ -4865,8 +5337,16 @@
         <w:rPr>
           <w:lang w:val="en-IN"/>
         </w:rPr>
-        <w:t>Looping and Conditional Statements :</w:t>
-      </w:r>
+        <w:t xml:space="preserve">Looping and Conditional </w:t>
+      </w:r>
+      <w:proofErr w:type="gramStart"/>
+      <w:r>
+        <w:rPr>
+          <w:lang w:val="en-IN"/>
+        </w:rPr>
+        <w:t>Statements :</w:t>
+      </w:r>
+      <w:proofErr w:type="gramEnd"/>
     </w:p>
     <w:p>
       <w:pPr>
@@ -4915,12 +5395,14 @@
           <w:lang w:val="en-IN"/>
         </w:rPr>
       </w:pPr>
+      <w:proofErr w:type="spellStart"/>
       <w:r>
         <w:rPr>
           <w:lang w:val="en-IN"/>
         </w:rPr>
         <w:t>do,while</w:t>
       </w:r>
+      <w:proofErr w:type="spellEnd"/>
     </w:p>
     <w:p>
       <w:pPr>
@@ -4933,11 +5415,19 @@
           <w:lang w:val="en-IN"/>
         </w:rPr>
       </w:pPr>
-      <w:r>
-        <w:rPr>
-          <w:lang w:val="en-IN"/>
-        </w:rPr>
-        <w:t>foreach / Extended for loop</w:t>
+      <w:proofErr w:type="spellStart"/>
+      <w:r>
+        <w:rPr>
+          <w:lang w:val="en-IN"/>
+        </w:rPr>
+        <w:t>foreach</w:t>
+      </w:r>
+      <w:proofErr w:type="spellEnd"/>
+      <w:r>
+        <w:rPr>
+          <w:lang w:val="en-IN"/>
+        </w:rPr>
+        <w:t xml:space="preserve"> / Extended for loop</w:t>
       </w:r>
     </w:p>
     <w:p>
@@ -5037,11 +5527,19 @@
           <w:lang w:val="en-IN"/>
         </w:rPr>
       </w:pPr>
-      <w:r>
-        <w:rPr>
-          <w:lang w:val="en-IN"/>
-        </w:rPr>
-        <w:t xml:space="preserve">Strings : </w:t>
+      <w:proofErr w:type="gramStart"/>
+      <w:r>
+        <w:rPr>
+          <w:lang w:val="en-IN"/>
+        </w:rPr>
+        <w:t>Strings :</w:t>
+      </w:r>
+      <w:proofErr w:type="gramEnd"/>
+      <w:r>
+        <w:rPr>
+          <w:lang w:val="en-IN"/>
+        </w:rPr>
+        <w:t xml:space="preserve"> </w:t>
       </w:r>
     </w:p>
     <w:p>
@@ -5211,20 +5709,42 @@
         <w:rPr>
           <w:lang w:val="en-IN"/>
         </w:rPr>
-        <w:t>To achieve multiple inheritance we use interfaces.</w:t>
-      </w:r>
-    </w:p>
-    <w:p>
-      <w:pPr>
-        <w:rPr>
-          <w:lang w:val="en-IN"/>
-        </w:rPr>
-      </w:pPr>
-      <w:r>
-        <w:rPr>
-          <w:lang w:val="en-IN"/>
-        </w:rPr>
-        <w:t>NOTE : Interfaces are similar to classes, but interfaces are 100% pure abstract class.</w:t>
+        <w:t xml:space="preserve">To achieve multiple </w:t>
+      </w:r>
+      <w:proofErr w:type="gramStart"/>
+      <w:r>
+        <w:rPr>
+          <w:lang w:val="en-IN"/>
+        </w:rPr>
+        <w:t>inheritance</w:t>
+      </w:r>
+      <w:proofErr w:type="gramEnd"/>
+      <w:r>
+        <w:rPr>
+          <w:lang w:val="en-IN"/>
+        </w:rPr>
+        <w:t xml:space="preserve"> we use interfaces.</w:t>
+      </w:r>
+    </w:p>
+    <w:p>
+      <w:pPr>
+        <w:rPr>
+          <w:lang w:val="en-IN"/>
+        </w:rPr>
+      </w:pPr>
+      <w:proofErr w:type="gramStart"/>
+      <w:r>
+        <w:rPr>
+          <w:lang w:val="en-IN"/>
+        </w:rPr>
+        <w:t>NOTE :</w:t>
+      </w:r>
+      <w:proofErr w:type="gramEnd"/>
+      <w:r>
+        <w:rPr>
+          <w:lang w:val="en-IN"/>
+        </w:rPr>
+        <w:t xml:space="preserve"> Interfaces are similar to classes, but interfaces are 100% pure abstract class.</w:t>
       </w:r>
     </w:p>
     <w:p>
@@ -5249,11 +5769,19 @@
           <w:lang w:val="en-IN"/>
         </w:rPr>
       </w:pPr>
-      <w:r>
-        <w:rPr>
-          <w:lang w:val="en-IN"/>
-        </w:rPr>
-        <w:t>whatever method we declare inside interface is abstract by default and whatever the variable we declare inside the public static final by default</w:t>
+      <w:proofErr w:type="gramStart"/>
+      <w:r>
+        <w:rPr>
+          <w:lang w:val="en-IN"/>
+        </w:rPr>
+        <w:t>whatever</w:t>
+      </w:r>
+      <w:proofErr w:type="gramEnd"/>
+      <w:r>
+        <w:rPr>
+          <w:lang w:val="en-IN"/>
+        </w:rPr>
+        <w:t xml:space="preserve"> method we declare inside interface is abstract by default and whatever the variable we declare inside the public static final by default</w:t>
       </w:r>
     </w:p>
     <w:p>
@@ -5361,7 +5889,21 @@
           <w:lang w:val="en-IN"/>
         </w:rPr>
         <w:lastRenderedPageBreak/>
-        <w:t>Exception Handling is a mechanism using which we can ask compiler to continue the execution till the last line even though there is a abnormal statement.</w:t>
+        <w:t xml:space="preserve">Exception Handling is a mechanism using which we can ask compiler to continue the execution till the last line even though there is </w:t>
+      </w:r>
+      <w:proofErr w:type="gramStart"/>
+      <w:r>
+        <w:rPr>
+          <w:lang w:val="en-IN"/>
+        </w:rPr>
+        <w:t>a</w:t>
+      </w:r>
+      <w:proofErr w:type="gramEnd"/>
+      <w:r>
+        <w:rPr>
+          <w:lang w:val="en-IN"/>
+        </w:rPr>
+        <w:t xml:space="preserve"> abnormal statement.</w:t>
       </w:r>
     </w:p>
     <w:p>
@@ -5412,6 +5954,7 @@
           <w:lang w:val="en-IN"/>
         </w:rPr>
       </w:pPr>
+      <w:proofErr w:type="gramStart"/>
       <w:r>
         <w:rPr>
           <w:lang w:val="en-IN"/>
@@ -5422,7 +5965,14 @@
         <w:rPr>
           <w:lang w:val="en-IN"/>
         </w:rPr>
-        <w:t xml:space="preserve"> : corresponding class which can handle the exception .</w:t>
+        <w:t xml:space="preserve"> :</w:t>
+      </w:r>
+      <w:proofErr w:type="gramEnd"/>
+      <w:r>
+        <w:rPr>
+          <w:lang w:val="en-IN"/>
+        </w:rPr>
+        <w:t xml:space="preserve"> corresponding class which can handle the exception .</w:t>
       </w:r>
     </w:p>
     <w:p>
@@ -5472,6 +6022,7 @@
           <w:lang w:val="en-IN"/>
         </w:rPr>
       </w:pPr>
+      <w:proofErr w:type="gramStart"/>
       <w:r>
         <w:rPr>
           <w:lang w:val="en-IN"/>
@@ -5494,7 +6045,28 @@
         <w:rPr>
           <w:lang w:val="en-IN"/>
         </w:rPr>
-        <w:t>: whenever we don’t want to handle the exception from the place where it has occurred then we use thows. using throws, exception will go to the called place (Function call)</w:t>
+        <w:t>:</w:t>
+      </w:r>
+      <w:proofErr w:type="gramEnd"/>
+      <w:r>
+        <w:rPr>
+          <w:lang w:val="en-IN"/>
+        </w:rPr>
+        <w:t xml:space="preserve"> whenever we don’t want to handle the exception from the place where it has occurred then we use </w:t>
+      </w:r>
+      <w:proofErr w:type="spellStart"/>
+      <w:r>
+        <w:rPr>
+          <w:lang w:val="en-IN"/>
+        </w:rPr>
+        <w:t>thows</w:t>
+      </w:r>
+      <w:proofErr w:type="spellEnd"/>
+      <w:r>
+        <w:rPr>
+          <w:lang w:val="en-IN"/>
+        </w:rPr>
+        <w:t>. using throws, exception will go to the called place (Function call)</w:t>
       </w:r>
     </w:p>
     <w:p>
@@ -5565,8 +6137,16 @@
         <w:rPr>
           <w:lang w:val="en-IN"/>
         </w:rPr>
-        <w:t>File Handling in JAVA :</w:t>
-      </w:r>
+        <w:t xml:space="preserve">File Handling in </w:t>
+      </w:r>
+      <w:proofErr w:type="gramStart"/>
+      <w:r>
+        <w:rPr>
+          <w:lang w:val="en-IN"/>
+        </w:rPr>
+        <w:t>JAVA :</w:t>
+      </w:r>
+      <w:proofErr w:type="gramEnd"/>
     </w:p>
     <w:p>
       <w:pPr>
@@ -5648,12 +6228,14 @@
           <w:lang w:val="en-IN"/>
         </w:rPr>
       </w:pPr>
+      <w:proofErr w:type="gramStart"/>
       <w:r>
         <w:rPr>
           <w:lang w:val="en-IN"/>
         </w:rPr>
         <w:t>Threads :</w:t>
       </w:r>
+      <w:proofErr w:type="gramEnd"/>
     </w:p>
     <w:p>
       <w:pPr>
@@ -5723,20 +6305,62 @@
         <w:rPr>
           <w:lang w:val="en-IN"/>
         </w:rPr>
-        <w:t xml:space="preserve">Ways to create thread : </w:t>
-      </w:r>
-    </w:p>
-    <w:p>
-      <w:pPr>
-        <w:rPr>
-          <w:lang w:val="en-IN"/>
-        </w:rPr>
-      </w:pPr>
-      <w:r>
-        <w:rPr>
-          <w:lang w:val="en-IN"/>
-        </w:rPr>
-        <w:t>1. using Runnable interface</w:t>
+        <w:t xml:space="preserve">Ways to create </w:t>
+      </w:r>
+      <w:proofErr w:type="gramStart"/>
+      <w:r>
+        <w:rPr>
+          <w:lang w:val="en-IN"/>
+        </w:rPr>
+        <w:t>thread :</w:t>
+      </w:r>
+      <w:proofErr w:type="gramEnd"/>
+      <w:r>
+        <w:rPr>
+          <w:lang w:val="en-IN"/>
+        </w:rPr>
+        <w:t xml:space="preserve"> </w:t>
+      </w:r>
+    </w:p>
+    <w:p>
+      <w:pPr>
+        <w:rPr>
+          <w:lang w:val="en-IN"/>
+        </w:rPr>
+      </w:pPr>
+      <w:r>
+        <w:rPr>
+          <w:lang w:val="en-IN"/>
+        </w:rPr>
+        <w:t xml:space="preserve">1. </w:t>
+      </w:r>
+      <w:proofErr w:type="gramStart"/>
+      <w:r>
+        <w:rPr>
+          <w:lang w:val="en-IN"/>
+        </w:rPr>
+        <w:t>using</w:t>
+      </w:r>
+      <w:proofErr w:type="gramEnd"/>
+      <w:r>
+        <w:rPr>
+          <w:lang w:val="en-IN"/>
+        </w:rPr>
+        <w:t xml:space="preserve"> </w:t>
+      </w:r>
+      <w:proofErr w:type="spellStart"/>
+      <w:r>
+        <w:rPr>
+          <w:lang w:val="en-IN"/>
+        </w:rPr>
+        <w:t>Runnable</w:t>
+      </w:r>
+      <w:proofErr w:type="spellEnd"/>
+      <w:r>
+        <w:rPr>
+          <w:lang w:val="en-IN"/>
+        </w:rPr>
+        <w:t xml:space="preserve"> interface</w:t>
       </w:r>
     </w:p>
     <w:p>
@@ -5825,7 +6449,21 @@
         <w:rPr>
           <w:lang w:val="en-IN"/>
         </w:rPr>
-        <w:t xml:space="preserve">plementing Threads in a program : </w:t>
+        <w:t xml:space="preserve">plementing Threads in a </w:t>
+      </w:r>
+      <w:proofErr w:type="gramStart"/>
+      <w:r>
+        <w:rPr>
+          <w:lang w:val="en-IN"/>
+        </w:rPr>
+        <w:t>program :</w:t>
+      </w:r>
+      <w:proofErr w:type="gramEnd"/>
+      <w:r>
+        <w:rPr>
+          <w:lang w:val="en-IN"/>
+        </w:rPr>
+        <w:t xml:space="preserve"> </w:t>
       </w:r>
     </w:p>
     <w:p>
@@ -5979,12 +6617,14 @@
           <w:lang w:val="en-IN"/>
         </w:rPr>
       </w:pPr>
+      <w:proofErr w:type="gramStart"/>
       <w:r>
         <w:rPr>
           <w:lang w:val="en-IN"/>
         </w:rPr>
         <w:t>Collections :</w:t>
       </w:r>
+      <w:proofErr w:type="gramEnd"/>
     </w:p>
     <w:p>
       <w:pPr>
@@ -6105,12 +6745,28 @@
           <w:lang w:val="en-IN"/>
         </w:rPr>
       </w:pPr>
+      <w:proofErr w:type="spellStart"/>
+      <w:proofErr w:type="gramStart"/>
       <w:r>
         <w:rPr>
           <w:lang w:val="en-IN"/>
         </w:rPr>
         <w:lastRenderedPageBreak/>
-        <w:t xml:space="preserve">ArrayList : </w:t>
+        <w:t>ArrayList</w:t>
+      </w:r>
+      <w:proofErr w:type="spellEnd"/>
+      <w:r>
+        <w:rPr>
+          <w:lang w:val="en-IN"/>
+        </w:rPr>
+        <w:t xml:space="preserve"> :</w:t>
+      </w:r>
+      <w:proofErr w:type="gramEnd"/>
+      <w:r>
+        <w:rPr>
+          <w:lang w:val="en-IN"/>
+        </w:rPr>
+        <w:t xml:space="preserve"> </w:t>
       </w:r>
     </w:p>
     <w:p>
@@ -6186,12 +6842,22 @@
           <w:lang w:val="en-IN"/>
         </w:rPr>
       </w:pPr>
-      <w:r>
-        <w:rPr>
-          <w:lang w:val="en-IN"/>
-        </w:rPr>
-        <w:t>LinkedList :</w:t>
-      </w:r>
+      <w:proofErr w:type="spellStart"/>
+      <w:proofErr w:type="gramStart"/>
+      <w:r>
+        <w:rPr>
+          <w:lang w:val="en-IN"/>
+        </w:rPr>
+        <w:t>LinkedList</w:t>
+      </w:r>
+      <w:proofErr w:type="spellEnd"/>
+      <w:r>
+        <w:rPr>
+          <w:lang w:val="en-IN"/>
+        </w:rPr>
+        <w:t xml:space="preserve"> :</w:t>
+      </w:r>
+      <w:proofErr w:type="gramEnd"/>
     </w:p>
     <w:p>
       <w:pPr>
@@ -6287,6 +6953,7 @@
           <w:lang w:val="en-IN"/>
         </w:rPr>
       </w:pPr>
+      <w:proofErr w:type="gramStart"/>
       <w:r>
         <w:rPr>
           <w:lang w:val="en-IN"/>
@@ -6294,26 +6961,35 @@
         <w:lastRenderedPageBreak/>
         <w:t>Set :</w:t>
       </w:r>
-    </w:p>
-    <w:p>
-      <w:pPr>
-        <w:rPr>
-          <w:lang w:val="en-IN"/>
-        </w:rPr>
-      </w:pPr>
-    </w:p>
-    <w:p>
-      <w:pPr>
-        <w:rPr>
-          <w:lang w:val="en-IN"/>
-        </w:rPr>
-      </w:pPr>
-      <w:r>
-        <w:rPr>
-          <w:lang w:val="en-IN"/>
-        </w:rPr>
-        <w:t>Hash Set :</w:t>
-      </w:r>
+      <w:proofErr w:type="gramEnd"/>
+    </w:p>
+    <w:p>
+      <w:pPr>
+        <w:rPr>
+          <w:lang w:val="en-IN"/>
+        </w:rPr>
+      </w:pPr>
+    </w:p>
+    <w:p>
+      <w:pPr>
+        <w:rPr>
+          <w:lang w:val="en-IN"/>
+        </w:rPr>
+      </w:pPr>
+      <w:r>
+        <w:rPr>
+          <w:lang w:val="en-IN"/>
+        </w:rPr>
+        <w:t xml:space="preserve">Hash </w:t>
+      </w:r>
+      <w:proofErr w:type="gramStart"/>
+      <w:r>
+        <w:rPr>
+          <w:lang w:val="en-IN"/>
+        </w:rPr>
+        <w:t>Set :</w:t>
+      </w:r>
+      <w:proofErr w:type="gramEnd"/>
     </w:p>
     <w:p>
       <w:pPr>
@@ -6382,8 +7058,16 @@
         <w:rPr>
           <w:lang w:val="en-IN"/>
         </w:rPr>
-        <w:t>Linked HashSet</w:t>
-      </w:r>
+        <w:t xml:space="preserve">Linked </w:t>
+      </w:r>
+      <w:proofErr w:type="spellStart"/>
+      <w:r>
+        <w:rPr>
+          <w:lang w:val="en-IN"/>
+        </w:rPr>
+        <w:t>HashSet</w:t>
+      </w:r>
+      <w:proofErr w:type="spellEnd"/>
     </w:p>
     <w:p>
       <w:pPr>
@@ -6395,12 +7079,14 @@
           <w:lang w:val="en-IN"/>
         </w:rPr>
       </w:pPr>
+      <w:proofErr w:type="spellStart"/>
       <w:r>
         <w:rPr>
           <w:lang w:val="en-IN"/>
         </w:rPr>
         <w:t>TreeSet</w:t>
       </w:r>
+      <w:proofErr w:type="spellEnd"/>
     </w:p>
     <w:p>
       <w:pPr>
@@ -6686,26 +7372,36 @@
           <w:lang w:val="en-IN"/>
         </w:rPr>
       </w:pPr>
+      <w:proofErr w:type="gramStart"/>
       <w:r>
         <w:rPr>
           <w:lang w:val="en-IN"/>
         </w:rPr>
         <w:lastRenderedPageBreak/>
-        <w:t>Testing ...????</w:t>
-      </w:r>
-    </w:p>
-    <w:p>
-      <w:pPr>
-        <w:rPr>
-          <w:lang w:val="en-IN"/>
-        </w:rPr>
-      </w:pPr>
+        <w:t>Testing ...</w:t>
+      </w:r>
+      <w:proofErr w:type="gramEnd"/>
+      <w:r>
+        <w:rPr>
+          <w:lang w:val="en-IN"/>
+        </w:rPr>
+        <w:t>????</w:t>
+      </w:r>
+    </w:p>
+    <w:p>
+      <w:pPr>
+        <w:rPr>
+          <w:lang w:val="en-IN"/>
+        </w:rPr>
+      </w:pPr>
+      <w:proofErr w:type="gramStart"/>
       <w:r>
         <w:rPr>
           <w:lang w:val="en-IN"/>
         </w:rPr>
         <w:t>SDLC :</w:t>
       </w:r>
+      <w:proofErr w:type="gramEnd"/>
     </w:p>
     <w:p>
       <w:pPr>
@@ -7102,8 +7798,16 @@
         <w:rPr>
           <w:lang w:val="en-IN"/>
         </w:rPr>
-        <w:t>Identification Mechanism in Selenium :</w:t>
-      </w:r>
+        <w:t xml:space="preserve">Identification Mechanism in </w:t>
+      </w:r>
+      <w:proofErr w:type="gramStart"/>
+      <w:r>
+        <w:rPr>
+          <w:lang w:val="en-IN"/>
+        </w:rPr>
+        <w:t>Selenium :</w:t>
+      </w:r>
+      <w:proofErr w:type="gramEnd"/>
     </w:p>
     <w:p>
       <w:pPr>
@@ -7173,12 +7877,14 @@
           <w:lang w:val="en-IN"/>
         </w:rPr>
       </w:pPr>
+      <w:proofErr w:type="spellStart"/>
       <w:r>
         <w:rPr>
           <w:lang w:val="en-IN"/>
         </w:rPr>
         <w:t>classname</w:t>
       </w:r>
+      <w:proofErr w:type="spellEnd"/>
     </w:p>
     <w:p>
       <w:pPr>
@@ -7191,12 +7897,14 @@
           <w:lang w:val="en-IN"/>
         </w:rPr>
       </w:pPr>
+      <w:proofErr w:type="spellStart"/>
       <w:r>
         <w:rPr>
           <w:lang w:val="en-IN"/>
         </w:rPr>
         <w:t>tagname</w:t>
       </w:r>
+      <w:proofErr w:type="spellEnd"/>
     </w:p>
     <w:p>
       <w:pPr>
@@ -7209,12 +7917,14 @@
           <w:lang w:val="en-IN"/>
         </w:rPr>
       </w:pPr>
+      <w:proofErr w:type="spellStart"/>
       <w:r>
         <w:rPr>
           <w:lang w:val="en-IN"/>
         </w:rPr>
         <w:t>linktext</w:t>
       </w:r>
+      <w:proofErr w:type="spellEnd"/>
     </w:p>
     <w:p>
       <w:pPr>
@@ -7227,12 +7937,14 @@
           <w:lang w:val="en-IN"/>
         </w:rPr>
       </w:pPr>
+      <w:proofErr w:type="spellStart"/>
       <w:r>
         <w:rPr>
           <w:lang w:val="en-IN"/>
         </w:rPr>
         <w:t>partiallinktext</w:t>
       </w:r>
+      <w:proofErr w:type="spellEnd"/>
     </w:p>
     <w:p>
       <w:pPr>
@@ -7245,12 +7957,14 @@
           <w:lang w:val="en-IN"/>
         </w:rPr>
       </w:pPr>
+      <w:proofErr w:type="spellStart"/>
       <w:r>
         <w:rPr>
           <w:lang w:val="en-IN"/>
         </w:rPr>
         <w:t>css</w:t>
       </w:r>
+      <w:proofErr w:type="spellEnd"/>
     </w:p>
     <w:p>
       <w:pPr>
@@ -7263,12 +7977,14 @@
           <w:lang w:val="en-IN"/>
         </w:rPr>
       </w:pPr>
+      <w:proofErr w:type="spellStart"/>
       <w:r>
         <w:rPr>
           <w:lang w:val="en-IN"/>
         </w:rPr>
         <w:t>xpath</w:t>
       </w:r>
+      <w:proofErr w:type="spellEnd"/>
     </w:p>
     <w:p>
       <w:pPr>
@@ -7355,8 +8071,16 @@
         <w:rPr>
           <w:lang w:val="en-IN"/>
         </w:rPr>
-        <w:t>Build Automation Tool :</w:t>
-      </w:r>
+        <w:t xml:space="preserve">Build Automation </w:t>
+      </w:r>
+      <w:proofErr w:type="gramStart"/>
+      <w:r>
+        <w:rPr>
+          <w:lang w:val="en-IN"/>
+        </w:rPr>
+        <w:t>Tool :</w:t>
+      </w:r>
+      <w:proofErr w:type="gramEnd"/>
     </w:p>
     <w:p>
       <w:pPr>
@@ -7436,8 +8160,16 @@
           <w:lang w:val="en-IN"/>
         </w:rPr>
         <w:lastRenderedPageBreak/>
-        <w:t>Create Maven Project :</w:t>
-      </w:r>
+        <w:t xml:space="preserve">Create Maven </w:t>
+      </w:r>
+      <w:proofErr w:type="gramStart"/>
+      <w:r>
+        <w:rPr>
+          <w:lang w:val="en-IN"/>
+        </w:rPr>
+        <w:t>Project :</w:t>
+      </w:r>
+      <w:proofErr w:type="gramEnd"/>
     </w:p>
     <w:p>
       <w:pPr>
@@ -7646,13 +8378,27 @@
         <w:rPr>
           <w:lang w:val="en-IN"/>
         </w:rPr>
-        <w:t>Update Compiler and Runtime (JRE) Environment</w:t>
-      </w:r>
-      <w:r>
-        <w:rPr>
-          <w:lang w:val="en-IN"/>
-        </w:rPr>
-        <w:t xml:space="preserve"> : Right click on project and go to properties</w:t>
+        <w:t xml:space="preserve">Update Compiler and Runtime (JRE) </w:t>
+      </w:r>
+      <w:proofErr w:type="gramStart"/>
+      <w:r>
+        <w:rPr>
+          <w:lang w:val="en-IN"/>
+        </w:rPr>
+        <w:t>Environment</w:t>
+      </w:r>
+      <w:r>
+        <w:rPr>
+          <w:lang w:val="en-IN"/>
+        </w:rPr>
+        <w:t xml:space="preserve"> :</w:t>
+      </w:r>
+      <w:proofErr w:type="gramEnd"/>
+      <w:r>
+        <w:rPr>
+          <w:lang w:val="en-IN"/>
+        </w:rPr>
+        <w:t xml:space="preserve"> Right click on project and go to properties</w:t>
       </w:r>
     </w:p>
     <w:p>
@@ -8271,11 +9017,19 @@
           <w:lang w:val="en-IN"/>
         </w:rPr>
       </w:pPr>
-      <w:r>
-        <w:rPr>
-          <w:lang w:val="en-IN"/>
-        </w:rPr>
-        <w:t xml:space="preserve">Expressions : </w:t>
+      <w:proofErr w:type="gramStart"/>
+      <w:r>
+        <w:rPr>
+          <w:lang w:val="en-IN"/>
+        </w:rPr>
+        <w:t>Expressions :</w:t>
+      </w:r>
+      <w:proofErr w:type="gramEnd"/>
+      <w:r>
+        <w:rPr>
+          <w:lang w:val="en-IN"/>
+        </w:rPr>
+        <w:t xml:space="preserve"> </w:t>
       </w:r>
     </w:p>
     <w:p>
@@ -8338,11 +9092,19 @@
                 <w:lang w:val="en-IN"/>
               </w:rPr>
             </w:pPr>
+            <w:proofErr w:type="spellStart"/>
             <w:r>
               <w:rPr>
                 <w:lang w:val="en-IN"/>
               </w:rPr>
-              <w:t>htmltag[attribute or property=’value’]</w:t>
+              <w:t>htmltag</w:t>
+            </w:r>
+            <w:proofErr w:type="spellEnd"/>
+            <w:r>
+              <w:rPr>
+                <w:lang w:val="en-IN"/>
+              </w:rPr>
+              <w:t>[attribute or property=’value’]</w:t>
             </w:r>
           </w:p>
           <w:p>
@@ -8448,6 +9210,7 @@
                 <w:lang w:val="en-IN"/>
               </w:rPr>
             </w:pPr>
+            <w:proofErr w:type="spellStart"/>
             <w:r>
               <w:rPr>
                 <w:lang w:val="en-IN"/>
@@ -8460,6 +9223,7 @@
               </w:rPr>
               <w:t>#idValue</w:t>
             </w:r>
+            <w:proofErr w:type="spellEnd"/>
           </w:p>
         </w:tc>
         <w:tc>
@@ -8472,12 +9236,14 @@
                 <w:lang w:val="en-IN"/>
               </w:rPr>
             </w:pPr>
+            <w:proofErr w:type="spellStart"/>
             <w:r>
               <w:rPr>
                 <w:lang w:val="en-IN"/>
               </w:rPr>
               <w:t>input#keepLoggedInCheckBox</w:t>
             </w:r>
+            <w:proofErr w:type="spellEnd"/>
           </w:p>
         </w:tc>
       </w:tr>
@@ -8515,8 +9281,16 @@
               <w:rPr>
                 <w:lang w:val="en-IN"/>
               </w:rPr>
-              <w:t>#idValue</w:t>
+              <w:t>#</w:t>
             </w:r>
+            <w:proofErr w:type="spellStart"/>
+            <w:r>
+              <w:rPr>
+                <w:lang w:val="en-IN"/>
+              </w:rPr>
+              <w:t>idValue</w:t>
+            </w:r>
+            <w:proofErr w:type="spellEnd"/>
           </w:p>
         </w:tc>
         <w:tc>
@@ -8533,8 +9307,16 @@
               <w:rPr>
                 <w:lang w:val="en-IN"/>
               </w:rPr>
-              <w:t>#keepLoggedInCheckBox</w:t>
+              <w:t>#</w:t>
             </w:r>
+            <w:proofErr w:type="spellStart"/>
+            <w:r>
+              <w:rPr>
+                <w:lang w:val="en-IN"/>
+              </w:rPr>
+              <w:t>keepLoggedInCheckBox</w:t>
+            </w:r>
+            <w:proofErr w:type="spellEnd"/>
           </w:p>
         </w:tc>
       </w:tr>
@@ -8568,12 +9350,14 @@
                 <w:lang w:val="en-IN"/>
               </w:rPr>
             </w:pPr>
+            <w:proofErr w:type="spellStart"/>
             <w:r>
               <w:rPr>
                 <w:lang w:val="en-IN"/>
               </w:rPr>
               <w:t>HtmlTag.className</w:t>
             </w:r>
+            <w:proofErr w:type="spellEnd"/>
           </w:p>
         </w:tc>
         <w:tc>
@@ -8586,12 +9370,14 @@
                 <w:lang w:val="en-IN"/>
               </w:rPr>
             </w:pPr>
+            <w:proofErr w:type="spellStart"/>
             <w:r>
               <w:rPr>
                 <w:lang w:val="en-IN"/>
               </w:rPr>
               <w:t>input.textField</w:t>
             </w:r>
+            <w:proofErr w:type="spellEnd"/>
           </w:p>
         </w:tc>
       </w:tr>
@@ -8628,8 +9414,16 @@
               <w:rPr>
                 <w:lang w:val="en-IN"/>
               </w:rPr>
-              <w:t xml:space="preserve">     .className</w:t>
+              <w:t xml:space="preserve">     .</w:t>
             </w:r>
+            <w:proofErr w:type="spellStart"/>
+            <w:r>
+              <w:rPr>
+                <w:lang w:val="en-IN"/>
+              </w:rPr>
+              <w:t>className</w:t>
+            </w:r>
+            <w:proofErr w:type="spellEnd"/>
           </w:p>
         </w:tc>
         <w:tc>
@@ -8646,8 +9440,16 @@
               <w:rPr>
                 <w:lang w:val="en-IN"/>
               </w:rPr>
-              <w:t>.textField</w:t>
+              <w:t>.</w:t>
             </w:r>
+            <w:proofErr w:type="spellStart"/>
+            <w:r>
+              <w:rPr>
+                <w:lang w:val="en-IN"/>
+              </w:rPr>
+              <w:t>textField</w:t>
+            </w:r>
+            <w:proofErr w:type="spellEnd"/>
           </w:p>
         </w:tc>
       </w:tr>
@@ -8684,7 +9486,21 @@
               <w:rPr>
                 <w:lang w:val="en-IN"/>
               </w:rPr>
-              <w:t>Expression &gt; childtag name</w:t>
+              <w:t xml:space="preserve">Expression &gt; </w:t>
+            </w:r>
+            <w:proofErr w:type="spellStart"/>
+            <w:r>
+              <w:rPr>
+                <w:lang w:val="en-IN"/>
+              </w:rPr>
+              <w:t>childtag</w:t>
+            </w:r>
+            <w:proofErr w:type="spellEnd"/>
+            <w:r>
+              <w:rPr>
+                <w:lang w:val="en-IN"/>
+              </w:rPr>
+              <w:t xml:space="preserve"> name</w:t>
             </w:r>
           </w:p>
         </w:tc>
@@ -8698,11 +9514,19 @@
                 <w:lang w:val="en-IN"/>
               </w:rPr>
             </w:pPr>
+            <w:proofErr w:type="spellStart"/>
             <w:r>
               <w:rPr>
                 <w:lang w:val="en-IN"/>
               </w:rPr>
-              <w:t>a#loginButton &gt; div</w:t>
+              <w:t>a#loginButton</w:t>
+            </w:r>
+            <w:proofErr w:type="spellEnd"/>
+            <w:r>
+              <w:rPr>
+                <w:lang w:val="en-IN"/>
+              </w:rPr>
+              <w:t xml:space="preserve"> &gt; div</w:t>
             </w:r>
           </w:p>
         </w:tc>
@@ -8726,12 +9550,14 @@
           <w:lang w:val="en-IN"/>
         </w:rPr>
       </w:pPr>
+      <w:proofErr w:type="spellStart"/>
       <w:r>
         <w:rPr>
           <w:lang w:val="en-IN"/>
         </w:rPr>
         <w:t>Xpath</w:t>
       </w:r>
+      <w:proofErr w:type="spellEnd"/>
     </w:p>
     <w:p>
       <w:pPr>
@@ -8774,13 +9600,35 @@
         <w:rPr>
           <w:lang w:val="en-IN"/>
         </w:rPr>
-        <w:t>//htmltag[@</w:t>
-      </w:r>
-      <w:r>
-        <w:rPr>
-          <w:lang w:val="en-IN"/>
-        </w:rPr>
-        <w:t xml:space="preserve">attribure='Value']     </w:t>
+        <w:t>//</w:t>
+      </w:r>
+      <w:proofErr w:type="spellStart"/>
+      <w:r>
+        <w:rPr>
+          <w:lang w:val="en-IN"/>
+        </w:rPr>
+        <w:t>htmltag</w:t>
+      </w:r>
+      <w:proofErr w:type="spellEnd"/>
+      <w:r>
+        <w:rPr>
+          <w:lang w:val="en-IN"/>
+        </w:rPr>
+        <w:t>[@</w:t>
+      </w:r>
+      <w:proofErr w:type="spellStart"/>
+      <w:r>
+        <w:rPr>
+          <w:lang w:val="en-IN"/>
+        </w:rPr>
+        <w:t>attribure</w:t>
+      </w:r>
+      <w:proofErr w:type="spellEnd"/>
+      <w:r>
+        <w:rPr>
+          <w:lang w:val="en-IN"/>
+        </w:rPr>
+        <w:t xml:space="preserve">='Value']     </w:t>
       </w:r>
       <w:r>
         <w:rPr>
@@ -8813,8 +9661,17 @@
           <w:highlight w:val="yellow"/>
           <w:lang w:val="en-IN"/>
         </w:rPr>
-        <w:t>Logical Operators in  Xpath</w:t>
-      </w:r>
+        <w:t xml:space="preserve">Logical Operators in  </w:t>
+      </w:r>
+      <w:proofErr w:type="spellStart"/>
+      <w:r>
+        <w:rPr>
+          <w:highlight w:val="yellow"/>
+          <w:lang w:val="en-IN"/>
+        </w:rPr>
+        <w:t>Xpath</w:t>
+      </w:r>
+      <w:proofErr w:type="spellEnd"/>
     </w:p>
     <w:p>
       <w:pPr>
@@ -8849,7 +9706,21 @@
         <w:rPr>
           <w:lang w:val="en-IN"/>
         </w:rPr>
-        <w:t>//htmltag[@attribute1=’value1’ and @attribute2 = ‘value2’]</w:t>
+        <w:t>//</w:t>
+      </w:r>
+      <w:proofErr w:type="spellStart"/>
+      <w:r>
+        <w:rPr>
+          <w:lang w:val="en-IN"/>
+        </w:rPr>
+        <w:t>htmltag</w:t>
+      </w:r>
+      <w:proofErr w:type="spellEnd"/>
+      <w:r>
+        <w:rPr>
+          <w:lang w:val="en-IN"/>
+        </w:rPr>
+        <w:t>[@attribute1=’value1’ and @attribute2 = ‘value2’]</w:t>
       </w:r>
     </w:p>
     <w:p>
@@ -8903,7 +9774,21 @@
         <w:rPr>
           <w:lang w:val="en-IN"/>
         </w:rPr>
-        <w:t>//htmltag[@attribute1=’value1’ or  @attribute2 = ‘value2’]</w:t>
+        <w:t>//</w:t>
+      </w:r>
+      <w:proofErr w:type="spellStart"/>
+      <w:r>
+        <w:rPr>
+          <w:lang w:val="en-IN"/>
+        </w:rPr>
+        <w:t>htmltag</w:t>
+      </w:r>
+      <w:proofErr w:type="spellEnd"/>
+      <w:r>
+        <w:rPr>
+          <w:lang w:val="en-IN"/>
+        </w:rPr>
+        <w:t>[@attribute1=’value1’ or  @attribute2 = ‘value2’]</w:t>
       </w:r>
     </w:p>
     <w:p>
@@ -8969,7 +9854,21 @@
         <w:rPr>
           <w:lang w:val="en-IN"/>
         </w:rPr>
-        <w:t>//htmltag[not</w:t>
+        <w:t>//</w:t>
+      </w:r>
+      <w:proofErr w:type="spellStart"/>
+      <w:r>
+        <w:rPr>
+          <w:lang w:val="en-IN"/>
+        </w:rPr>
+        <w:t>htmltag</w:t>
+      </w:r>
+      <w:proofErr w:type="spellEnd"/>
+      <w:r>
+        <w:rPr>
+          <w:lang w:val="en-IN"/>
+        </w:rPr>
+        <w:t>[not</w:t>
       </w:r>
       <w:r>
         <w:rPr>
@@ -9026,7 +9925,21 @@
           <w:lang w:val="en-IN"/>
         </w:rPr>
         <w:lastRenderedPageBreak/>
-        <w:t>//td[(@class='wd day' or @class='current day' or @class='we day') and text()='3']</w:t>
+        <w:t>//</w:t>
+      </w:r>
+      <w:proofErr w:type="gramStart"/>
+      <w:r>
+        <w:rPr>
+          <w:lang w:val="en-IN"/>
+        </w:rPr>
+        <w:t>td[</w:t>
+      </w:r>
+      <w:proofErr w:type="gramEnd"/>
+      <w:r>
+        <w:rPr>
+          <w:lang w:val="en-IN"/>
+        </w:rPr>
+        <w:t>(@class='wd day' or @class='current day' or @class='we day') and text()='3']</w:t>
       </w:r>
     </w:p>
     <w:p>
@@ -9040,7 +9953,21 @@
         <w:rPr>
           <w:lang w:val="en-IN"/>
         </w:rPr>
-        <w:t>//td[not(@class='past day') and text()='4']</w:t>
+        <w:t>//</w:t>
+      </w:r>
+      <w:proofErr w:type="gramStart"/>
+      <w:r>
+        <w:rPr>
+          <w:lang w:val="en-IN"/>
+        </w:rPr>
+        <w:t>td[</w:t>
+      </w:r>
+      <w:proofErr w:type="gramEnd"/>
+      <w:r>
+        <w:rPr>
+          <w:lang w:val="en-IN"/>
+        </w:rPr>
+        <w:t>not(@class='past day') and text()='4']</w:t>
       </w:r>
     </w:p>
     <w:p>
@@ -9055,12 +9982,21 @@
           <w:lang w:val="en-IN"/>
         </w:rPr>
       </w:pPr>
+      <w:proofErr w:type="spellStart"/>
       <w:r>
         <w:rPr>
           <w:highlight w:val="yellow"/>
           <w:lang w:val="en-IN"/>
         </w:rPr>
-        <w:t xml:space="preserve">Xpath Using Functions </w:t>
+        <w:t>Xpath</w:t>
+      </w:r>
+      <w:proofErr w:type="spellEnd"/>
+      <w:r>
+        <w:rPr>
+          <w:highlight w:val="yellow"/>
+          <w:lang w:val="en-IN"/>
+        </w:rPr>
+        <w:t xml:space="preserve"> Using Functions </w:t>
       </w:r>
     </w:p>
     <w:p>
@@ -9096,7 +10032,35 @@
         <w:rPr>
           <w:lang w:val="en-IN"/>
         </w:rPr>
-        <w:t xml:space="preserve">//htmltag[text()=’ExactValue’]   ---- &gt;  </w:t>
+        <w:t>//</w:t>
+      </w:r>
+      <w:proofErr w:type="spellStart"/>
+      <w:r>
+        <w:rPr>
+          <w:lang w:val="en-IN"/>
+        </w:rPr>
+        <w:t>htmltag</w:t>
+      </w:r>
+      <w:proofErr w:type="spellEnd"/>
+      <w:r>
+        <w:rPr>
+          <w:lang w:val="en-IN"/>
+        </w:rPr>
+        <w:t>[text()=’</w:t>
+      </w:r>
+      <w:proofErr w:type="spellStart"/>
+      <w:r>
+        <w:rPr>
+          <w:lang w:val="en-IN"/>
+        </w:rPr>
+        <w:t>ExactValue</w:t>
+      </w:r>
+      <w:proofErr w:type="spellEnd"/>
+      <w:r>
+        <w:rPr>
+          <w:lang w:val="en-IN"/>
+        </w:rPr>
+        <w:t xml:space="preserve">’]   ---- &gt;  </w:t>
       </w:r>
       <w:r>
         <w:rPr>
@@ -9198,7 +10162,21 @@
         <w:rPr>
           <w:lang w:val="en-IN"/>
         </w:rPr>
-        <w:t>//htmltag[contains(arg1, arg2)]</w:t>
+        <w:t>//</w:t>
+      </w:r>
+      <w:proofErr w:type="spellStart"/>
+      <w:r>
+        <w:rPr>
+          <w:lang w:val="en-IN"/>
+        </w:rPr>
+        <w:t>htmltag</w:t>
+      </w:r>
+      <w:proofErr w:type="spellEnd"/>
+      <w:r>
+        <w:rPr>
+          <w:lang w:val="en-IN"/>
+        </w:rPr>
+        <w:t>[contains(arg1, arg2)]</w:t>
       </w:r>
     </w:p>
     <w:p>
@@ -9234,7 +10212,35 @@
         <w:rPr>
           <w:lang w:val="en-IN"/>
         </w:rPr>
-        <w:t>//img[contains(@src,'timer')]</w:t>
+        <w:t>//</w:t>
+      </w:r>
+      <w:proofErr w:type="spellStart"/>
+      <w:r>
+        <w:rPr>
+          <w:lang w:val="en-IN"/>
+        </w:rPr>
+        <w:t>img</w:t>
+      </w:r>
+      <w:proofErr w:type="spellEnd"/>
+      <w:r>
+        <w:rPr>
+          <w:lang w:val="en-IN"/>
+        </w:rPr>
+        <w:t>[contains(@</w:t>
+      </w:r>
+      <w:proofErr w:type="spellStart"/>
+      <w:r>
+        <w:rPr>
+          <w:lang w:val="en-IN"/>
+        </w:rPr>
+        <w:t>src,'timer</w:t>
+      </w:r>
+      <w:proofErr w:type="spellEnd"/>
+      <w:r>
+        <w:rPr>
+          <w:lang w:val="en-IN"/>
+        </w:rPr>
+        <w:t>')]</w:t>
       </w:r>
     </w:p>
     <w:p>
@@ -9324,7 +10330,21 @@
         <w:rPr>
           <w:lang w:val="en-IN"/>
         </w:rPr>
-        <w:t>//span[starts-with(text(),'iPhone 13')]</w:t>
+        <w:t>//span[starts-with(text(),'</w:t>
+      </w:r>
+      <w:proofErr w:type="spellStart"/>
+      <w:r>
+        <w:rPr>
+          <w:lang w:val="en-IN"/>
+        </w:rPr>
+        <w:t>iPhone</w:t>
+      </w:r>
+      <w:proofErr w:type="spellEnd"/>
+      <w:r>
+        <w:rPr>
+          <w:lang w:val="en-IN"/>
+        </w:rPr>
+        <w:t xml:space="preserve"> 13')]</w:t>
       </w:r>
     </w:p>
     <w:p>
@@ -9367,7 +10387,21 @@
         <w:rPr>
           <w:lang w:val="en-IN"/>
         </w:rPr>
-        <w:t>//a[@id='loginButton']/div</w:t>
+        <w:t>//a[@id='</w:t>
+      </w:r>
+      <w:proofErr w:type="spellStart"/>
+      <w:r>
+        <w:rPr>
+          <w:lang w:val="en-IN"/>
+        </w:rPr>
+        <w:t>loginButton</w:t>
+      </w:r>
+      <w:proofErr w:type="spellEnd"/>
+      <w:r>
+        <w:rPr>
+          <w:lang w:val="en-IN"/>
+        </w:rPr>
+        <w:t>']/div</w:t>
       </w:r>
     </w:p>
     <w:p>
@@ -9385,7 +10419,21 @@
         <w:rPr>
           <w:lang w:val="en-IN"/>
         </w:rPr>
-        <w:t>//td[@id='loginButtonContainer']//div[text()='Login ']</w:t>
+        <w:t>//td[@id='</w:t>
+      </w:r>
+      <w:proofErr w:type="spellStart"/>
+      <w:r>
+        <w:rPr>
+          <w:lang w:val="en-IN"/>
+        </w:rPr>
+        <w:t>loginButtonContainer</w:t>
+      </w:r>
+      <w:proofErr w:type="spellEnd"/>
+      <w:r>
+        <w:rPr>
+          <w:lang w:val="en-IN"/>
+        </w:rPr>
+        <w:t>']//div[text()='Login ']</w:t>
       </w:r>
     </w:p>
     <w:p>
@@ -9457,7 +10505,21 @@
         <w:rPr>
           <w:lang w:val="en-IN"/>
         </w:rPr>
-        <w:t>tep1 : write a xpath to child element</w:t>
+        <w:t xml:space="preserve">tep1 : write a </w:t>
+      </w:r>
+      <w:proofErr w:type="spellStart"/>
+      <w:r>
+        <w:rPr>
+          <w:lang w:val="en-IN"/>
+        </w:rPr>
+        <w:t>xpath</w:t>
+      </w:r>
+      <w:proofErr w:type="spellEnd"/>
+      <w:r>
+        <w:rPr>
+          <w:lang w:val="en-IN"/>
+        </w:rPr>
+        <w:t xml:space="preserve"> to child element</w:t>
       </w:r>
     </w:p>
     <w:p>
@@ -9475,7 +10537,21 @@
         <w:rPr>
           <w:lang w:val="en-IN"/>
         </w:rPr>
-        <w:t>Step2 : put the complete child xpath in a square bracket and specify parent html tag</w:t>
+        <w:t xml:space="preserve">Step2 : put the complete child </w:t>
+      </w:r>
+      <w:proofErr w:type="spellStart"/>
+      <w:r>
+        <w:rPr>
+          <w:lang w:val="en-IN"/>
+        </w:rPr>
+        <w:t>xpath</w:t>
+      </w:r>
+      <w:proofErr w:type="spellEnd"/>
+      <w:r>
+        <w:rPr>
+          <w:lang w:val="en-IN"/>
+        </w:rPr>
+        <w:t xml:space="preserve"> in a square bracket and specify parent html tag</w:t>
       </w:r>
     </w:p>
     <w:p>
@@ -9493,14 +10569,37 @@
         <w:rPr>
           <w:lang w:val="en-IN"/>
         </w:rPr>
-        <w:t>//tr[</w:t>
-      </w:r>
+        <w:t>//</w:t>
+      </w:r>
+      <w:proofErr w:type="spellStart"/>
+      <w:r>
+        <w:rPr>
+          <w:lang w:val="en-IN"/>
+        </w:rPr>
+        <w:t>tr</w:t>
+      </w:r>
+      <w:proofErr w:type="spellEnd"/>
+      <w:r>
+        <w:rPr>
+          <w:lang w:val="en-IN"/>
+        </w:rPr>
+        <w:t>[</w:t>
+      </w:r>
+      <w:proofErr w:type="spellStart"/>
       <w:r>
         <w:rPr>
           <w:highlight w:val="cyan"/>
           <w:lang w:val="en-IN"/>
         </w:rPr>
-        <w:t>th[text()='Directed by'</w:t>
+        <w:t>th</w:t>
+      </w:r>
+      <w:proofErr w:type="spellEnd"/>
+      <w:r>
+        <w:rPr>
+          <w:highlight w:val="cyan"/>
+          <w:lang w:val="en-IN"/>
+        </w:rPr>
+        <w:t>[text()='Directed by'</w:t>
       </w:r>
       <w:r>
         <w:rPr>
@@ -9531,7 +10630,63 @@
         <w:rPr>
           <w:lang w:val="en-IN"/>
         </w:rPr>
-        <w:t>//tbody[tr[th[text()='Body']]]//td[@class='nfo']</w:t>
+        <w:t>//</w:t>
+      </w:r>
+      <w:proofErr w:type="spellStart"/>
+      <w:r>
+        <w:rPr>
+          <w:lang w:val="en-IN"/>
+        </w:rPr>
+        <w:t>tbody</w:t>
+      </w:r>
+      <w:proofErr w:type="spellEnd"/>
+      <w:r>
+        <w:rPr>
+          <w:lang w:val="en-IN"/>
+        </w:rPr>
+        <w:t>[</w:t>
+      </w:r>
+      <w:proofErr w:type="spellStart"/>
+      <w:r>
+        <w:rPr>
+          <w:lang w:val="en-IN"/>
+        </w:rPr>
+        <w:t>tr</w:t>
+      </w:r>
+      <w:proofErr w:type="spellEnd"/>
+      <w:r>
+        <w:rPr>
+          <w:lang w:val="en-IN"/>
+        </w:rPr>
+        <w:t>[</w:t>
+      </w:r>
+      <w:proofErr w:type="spellStart"/>
+      <w:r>
+        <w:rPr>
+          <w:lang w:val="en-IN"/>
+        </w:rPr>
+        <w:t>th</w:t>
+      </w:r>
+      <w:proofErr w:type="spellEnd"/>
+      <w:r>
+        <w:rPr>
+          <w:lang w:val="en-IN"/>
+        </w:rPr>
+        <w:t>[text()='Body']]]//td[@class='</w:t>
+      </w:r>
+      <w:proofErr w:type="spellStart"/>
+      <w:r>
+        <w:rPr>
+          <w:lang w:val="en-IN"/>
+        </w:rPr>
+        <w:t>nfo</w:t>
+      </w:r>
+      <w:proofErr w:type="spellEnd"/>
+      <w:r>
+        <w:rPr>
+          <w:lang w:val="en-IN"/>
+        </w:rPr>
+        <w:t>']</w:t>
       </w:r>
     </w:p>
     <w:p>
@@ -9545,7 +10700,35 @@
         <w:rPr>
           <w:lang w:val="en-IN"/>
         </w:rPr>
-        <w:t>MMT - //div[div[h4[text()='Udaipur &amp; Mount Abu - Free Cancel...']]]//p[contains(@class,'price-current')]</w:t>
+        <w:t>MMT - //</w:t>
+      </w:r>
+      <w:proofErr w:type="gramStart"/>
+      <w:r>
+        <w:rPr>
+          <w:lang w:val="en-IN"/>
+        </w:rPr>
+        <w:t>div[</w:t>
+      </w:r>
+      <w:proofErr w:type="gramEnd"/>
+      <w:r>
+        <w:rPr>
+          <w:lang w:val="en-IN"/>
+        </w:rPr>
+        <w:t>div[h4[text()='Udaipur &amp; Mount Abu - Free Cancel...']]]//p[contains(@</w:t>
+      </w:r>
+      <w:proofErr w:type="spellStart"/>
+      <w:r>
+        <w:rPr>
+          <w:lang w:val="en-IN"/>
+        </w:rPr>
+        <w:t>class,'price</w:t>
+      </w:r>
+      <w:proofErr w:type="spellEnd"/>
+      <w:r>
+        <w:rPr>
+          <w:lang w:val="en-IN"/>
+        </w:rPr>
+        <w:t>-current')]</w:t>
       </w:r>
     </w:p>
     <w:p>
@@ -9559,13 +10742,69 @@
         <w:rPr>
           <w:lang w:val="en-IN"/>
         </w:rPr>
-        <w:t xml:space="preserve">Using AXES Function : </w:t>
-      </w:r>
-      <w:r>
-        <w:rPr>
-          <w:lang w:val="en-IN"/>
-        </w:rPr>
-        <w:t>//h4[text()='Udaipur &amp; Mount Abu - Free Cancel...']/ancestor::div[@class='itemCard packageCard']//p[contains(@class,'price-c')]</w:t>
+        <w:t xml:space="preserve">Using AXES </w:t>
+      </w:r>
+      <w:proofErr w:type="gramStart"/>
+      <w:r>
+        <w:rPr>
+          <w:lang w:val="en-IN"/>
+        </w:rPr>
+        <w:t>Function :</w:t>
+      </w:r>
+      <w:proofErr w:type="gramEnd"/>
+      <w:r>
+        <w:rPr>
+          <w:lang w:val="en-IN"/>
+        </w:rPr>
+        <w:t xml:space="preserve"> </w:t>
+      </w:r>
+      <w:r>
+        <w:rPr>
+          <w:lang w:val="en-IN"/>
+        </w:rPr>
+        <w:t>//h4[text()='Udaipur &amp; Mount Abu - Free Cancel...']/ancestor::div[@class='</w:t>
+      </w:r>
+      <w:proofErr w:type="spellStart"/>
+      <w:r>
+        <w:rPr>
+          <w:lang w:val="en-IN"/>
+        </w:rPr>
+        <w:t>itemCard</w:t>
+      </w:r>
+      <w:proofErr w:type="spellEnd"/>
+      <w:r>
+        <w:rPr>
+          <w:lang w:val="en-IN"/>
+        </w:rPr>
+        <w:t xml:space="preserve"> </w:t>
+      </w:r>
+      <w:proofErr w:type="spellStart"/>
+      <w:r>
+        <w:rPr>
+          <w:lang w:val="en-IN"/>
+        </w:rPr>
+        <w:t>packageCard</w:t>
+      </w:r>
+      <w:proofErr w:type="spellEnd"/>
+      <w:r>
+        <w:rPr>
+          <w:lang w:val="en-IN"/>
+        </w:rPr>
+        <w:t>']//p[contains(@</w:t>
+      </w:r>
+      <w:proofErr w:type="spellStart"/>
+      <w:r>
+        <w:rPr>
+          <w:lang w:val="en-IN"/>
+        </w:rPr>
+        <w:t>class,'price</w:t>
+      </w:r>
+      <w:proofErr w:type="spellEnd"/>
+      <w:r>
+        <w:rPr>
+          <w:lang w:val="en-IN"/>
+        </w:rPr>
+        <w:t>-c')]</w:t>
       </w:r>
     </w:p>
     <w:p>
@@ -9681,12 +10920,28 @@
           <w:lang w:val="en-IN"/>
         </w:rPr>
       </w:pPr>
-      <w:r>
-        <w:rPr>
-          <w:lang w:val="en-IN"/>
-        </w:rPr>
-        <w:t>xpathOfaElement/following-sibling::siblingTag</w:t>
-      </w:r>
+      <w:proofErr w:type="spellStart"/>
+      <w:r>
+        <w:rPr>
+          <w:lang w:val="en-IN"/>
+        </w:rPr>
+        <w:t>xpathOfaElement</w:t>
+      </w:r>
+      <w:proofErr w:type="spellEnd"/>
+      <w:r>
+        <w:rPr>
+          <w:lang w:val="en-IN"/>
+        </w:rPr>
+        <w:t>/following-sibling::</w:t>
+      </w:r>
+      <w:proofErr w:type="spellStart"/>
+      <w:r>
+        <w:rPr>
+          <w:lang w:val="en-IN"/>
+        </w:rPr>
+        <w:t>siblingTag</w:t>
+      </w:r>
+      <w:proofErr w:type="spellEnd"/>
     </w:p>
     <w:p>
       <w:pPr>
@@ -9703,7 +10958,21 @@
         <w:rPr>
           <w:lang w:val="en-IN"/>
         </w:rPr>
-        <w:t>//th[text()='Directed by']/following-sibling::td</w:t>
+        <w:t>//</w:t>
+      </w:r>
+      <w:proofErr w:type="spellStart"/>
+      <w:r>
+        <w:rPr>
+          <w:lang w:val="en-IN"/>
+        </w:rPr>
+        <w:t>th</w:t>
+      </w:r>
+      <w:proofErr w:type="spellEnd"/>
+      <w:r>
+        <w:rPr>
+          <w:lang w:val="en-IN"/>
+        </w:rPr>
+        <w:t>[text()='Directed by']/following-sibling::td</w:t>
       </w:r>
     </w:p>
     <w:p>
@@ -9739,8 +11008,16 @@
         <w:rPr>
           <w:lang w:val="en-IN"/>
         </w:rPr>
-        <w:t>//td[a[text()='Technology']]/preceding-sibling::th</w:t>
-      </w:r>
+        <w:t>//td[a[text()='Technology']]/preceding-sibling::</w:t>
+      </w:r>
+      <w:proofErr w:type="spellStart"/>
+      <w:r>
+        <w:rPr>
+          <w:lang w:val="en-IN"/>
+        </w:rPr>
+        <w:t>th</w:t>
+      </w:r>
+      <w:proofErr w:type="spellEnd"/>
     </w:p>
     <w:p>
       <w:pPr>
@@ -9775,7 +11052,49 @@
         <w:rPr>
           <w:lang w:val="en-IN"/>
         </w:rPr>
-        <w:t>//table[tbody[tr[th[text()='Display']]]]/following::table</w:t>
+        <w:t>//table[</w:t>
+      </w:r>
+      <w:proofErr w:type="spellStart"/>
+      <w:r>
+        <w:rPr>
+          <w:lang w:val="en-IN"/>
+        </w:rPr>
+        <w:t>tbody</w:t>
+      </w:r>
+      <w:proofErr w:type="spellEnd"/>
+      <w:r>
+        <w:rPr>
+          <w:lang w:val="en-IN"/>
+        </w:rPr>
+        <w:t>[</w:t>
+      </w:r>
+      <w:proofErr w:type="spellStart"/>
+      <w:r>
+        <w:rPr>
+          <w:lang w:val="en-IN"/>
+        </w:rPr>
+        <w:t>tr</w:t>
+      </w:r>
+      <w:proofErr w:type="spellEnd"/>
+      <w:r>
+        <w:rPr>
+          <w:lang w:val="en-IN"/>
+        </w:rPr>
+        <w:t>[</w:t>
+      </w:r>
+      <w:proofErr w:type="spellStart"/>
+      <w:r>
+        <w:rPr>
+          <w:lang w:val="en-IN"/>
+        </w:rPr>
+        <w:t>th</w:t>
+      </w:r>
+      <w:proofErr w:type="spellEnd"/>
+      <w:r>
+        <w:rPr>
+          <w:lang w:val="en-IN"/>
+        </w:rPr>
+        <w:t>[text()='Display']]]]/following::table</w:t>
       </w:r>
     </w:p>
     <w:p>
@@ -9811,7 +11130,49 @@
         <w:rPr>
           <w:lang w:val="en-IN"/>
         </w:rPr>
-        <w:t>//table[tbody[tr[th[text()='Display']]]]/preceding::table</w:t>
+        <w:t>//table[</w:t>
+      </w:r>
+      <w:proofErr w:type="spellStart"/>
+      <w:r>
+        <w:rPr>
+          <w:lang w:val="en-IN"/>
+        </w:rPr>
+        <w:t>tbody</w:t>
+      </w:r>
+      <w:proofErr w:type="spellEnd"/>
+      <w:r>
+        <w:rPr>
+          <w:lang w:val="en-IN"/>
+        </w:rPr>
+        <w:t>[</w:t>
+      </w:r>
+      <w:proofErr w:type="spellStart"/>
+      <w:r>
+        <w:rPr>
+          <w:lang w:val="en-IN"/>
+        </w:rPr>
+        <w:t>tr</w:t>
+      </w:r>
+      <w:proofErr w:type="spellEnd"/>
+      <w:r>
+        <w:rPr>
+          <w:lang w:val="en-IN"/>
+        </w:rPr>
+        <w:t>[</w:t>
+      </w:r>
+      <w:proofErr w:type="spellStart"/>
+      <w:r>
+        <w:rPr>
+          <w:lang w:val="en-IN"/>
+        </w:rPr>
+        <w:t>th</w:t>
+      </w:r>
+      <w:proofErr w:type="spellEnd"/>
+      <w:r>
+        <w:rPr>
+          <w:lang w:val="en-IN"/>
+        </w:rPr>
+        <w:t>[text()='Display']]]]/preceding::table</w:t>
       </w:r>
     </w:p>
     <w:p>
@@ -9919,7 +11280,21 @@
         <w:rPr>
           <w:lang w:val="en-IN"/>
         </w:rPr>
-        <w:t>//th[text()='Display']/ancestor::table</w:t>
+        <w:t>//</w:t>
+      </w:r>
+      <w:proofErr w:type="spellStart"/>
+      <w:r>
+        <w:rPr>
+          <w:lang w:val="en-IN"/>
+        </w:rPr>
+        <w:t>th</w:t>
+      </w:r>
+      <w:proofErr w:type="spellEnd"/>
+      <w:r>
+        <w:rPr>
+          <w:lang w:val="en-IN"/>
+        </w:rPr>
+        <w:t>[text()='Display']/ancestor::table</w:t>
       </w:r>
     </w:p>
     <w:p>
@@ -9937,7 +11312,49 @@
         <w:rPr>
           <w:lang w:val="en-IN"/>
         </w:rPr>
-        <w:t>//th[text()='Display']/parent::tr/parent::tbody/table</w:t>
+        <w:t>//</w:t>
+      </w:r>
+      <w:proofErr w:type="spellStart"/>
+      <w:r>
+        <w:rPr>
+          <w:lang w:val="en-IN"/>
+        </w:rPr>
+        <w:t>th</w:t>
+      </w:r>
+      <w:proofErr w:type="spellEnd"/>
+      <w:r>
+        <w:rPr>
+          <w:lang w:val="en-IN"/>
+        </w:rPr>
+        <w:t>[text()='Display']/parent::</w:t>
+      </w:r>
+      <w:proofErr w:type="spellStart"/>
+      <w:r>
+        <w:rPr>
+          <w:lang w:val="en-IN"/>
+        </w:rPr>
+        <w:t>tr</w:t>
+      </w:r>
+      <w:proofErr w:type="spellEnd"/>
+      <w:r>
+        <w:rPr>
+          <w:lang w:val="en-IN"/>
+        </w:rPr>
+        <w:t>/parent::</w:t>
+      </w:r>
+      <w:proofErr w:type="spellStart"/>
+      <w:r>
+        <w:rPr>
+          <w:lang w:val="en-IN"/>
+        </w:rPr>
+        <w:t>tbody</w:t>
+      </w:r>
+      <w:proofErr w:type="spellEnd"/>
+      <w:r>
+        <w:rPr>
+          <w:lang w:val="en-IN"/>
+        </w:rPr>
+        <w:t>/table</w:t>
       </w:r>
     </w:p>
     <w:p>
@@ -10116,7 +11533,124 @@
         </w:drawing>
       </w:r>
       <w:r>
-        <w:t>v</w:t>
+        <w:t>3. Tool tip information</w:t>
+      </w:r>
+    </w:p>
+    <w:p>
+      <w:r>
+        <w:rPr>
+          <w:noProof/>
+        </w:rPr>
+        <w:drawing>
+          <wp:inline distT="0" distB="0" distL="0" distR="0">
+            <wp:extent cx="5943600" cy="1614805"/>
+            <wp:effectExtent l="19050" t="0" r="0" b="0"/>
+            <wp:docPr id="53" name="Picture 1"/>
+            <wp:cNvGraphicFramePr>
+              <a:graphicFrameLocks xmlns:a="http://schemas.openxmlformats.org/drawingml/2006/main" noChangeAspect="1"/>
+            </wp:cNvGraphicFramePr>
+            <a:graphic xmlns:a="http://schemas.openxmlformats.org/drawingml/2006/main">
+              <a:graphicData uri="http://schemas.openxmlformats.org/drawingml/2006/picture">
+                <pic:pic xmlns:pic="http://schemas.openxmlformats.org/drawingml/2006/picture">
+                  <pic:nvPicPr>
+                    <pic:cNvPr id="0" name="Picture 1"/>
+                    <pic:cNvPicPr>
+                      <a:picLocks noChangeAspect="1" noChangeArrowheads="1"/>
+                    </pic:cNvPicPr>
+                  </pic:nvPicPr>
+                  <pic:blipFill>
+                    <a:blip r:embed="rId60"/>
+                    <a:srcRect/>
+                    <a:stretch>
+                      <a:fillRect/>
+                    </a:stretch>
+                  </pic:blipFill>
+                  <pic:spPr bwMode="auto">
+                    <a:xfrm>
+                      <a:off x="0" y="0"/>
+                      <a:ext cx="5943600" cy="1614805"/>
+                    </a:xfrm>
+                    <a:prstGeom prst="rect">
+                      <a:avLst/>
+                    </a:prstGeom>
+                    <a:noFill/>
+                    <a:ln w="9525">
+                      <a:noFill/>
+                      <a:miter lim="800000"/>
+                      <a:headEnd/>
+                      <a:tailEnd/>
+                    </a:ln>
+                  </pic:spPr>
+                </pic:pic>
+              </a:graphicData>
+            </a:graphic>
+          </wp:inline>
+        </w:drawing>
+      </w:r>
+    </w:p>
+    <w:p/>
+    <w:p/>
+    <w:p/>
+    <w:p/>
+    <w:p>
+      <w:r>
+        <w:lastRenderedPageBreak/>
+        <w:t>4. Drop Downs</w:t>
+      </w:r>
+      <w:r>
+        <w:tab/>
+      </w:r>
+    </w:p>
+    <w:p>
+      <w:r>
+        <w:rPr>
+          <w:noProof/>
+        </w:rPr>
+        <w:drawing>
+          <wp:inline distT="0" distB="0" distL="0" distR="0">
+            <wp:extent cx="5920105" cy="3129280"/>
+            <wp:effectExtent l="19050" t="0" r="4445" b="0"/>
+            <wp:docPr id="54" name="Picture 2"/>
+            <wp:cNvGraphicFramePr>
+              <a:graphicFrameLocks xmlns:a="http://schemas.openxmlformats.org/drawingml/2006/main" noChangeAspect="1"/>
+            </wp:cNvGraphicFramePr>
+            <a:graphic xmlns:a="http://schemas.openxmlformats.org/drawingml/2006/main">
+              <a:graphicData uri="http://schemas.openxmlformats.org/drawingml/2006/picture">
+                <pic:pic xmlns:pic="http://schemas.openxmlformats.org/drawingml/2006/picture">
+                  <pic:nvPicPr>
+                    <pic:cNvPr id="0" name="Picture 2"/>
+                    <pic:cNvPicPr>
+                      <a:picLocks noChangeAspect="1" noChangeArrowheads="1"/>
+                    </pic:cNvPicPr>
+                  </pic:nvPicPr>
+                  <pic:blipFill>
+                    <a:blip r:embed="rId61"/>
+                    <a:srcRect/>
+                    <a:stretch>
+                      <a:fillRect/>
+                    </a:stretch>
+                  </pic:blipFill>
+                  <pic:spPr bwMode="auto">
+                    <a:xfrm>
+                      <a:off x="0" y="0"/>
+                      <a:ext cx="5920105" cy="3129280"/>
+                    </a:xfrm>
+                    <a:prstGeom prst="rect">
+                      <a:avLst/>
+                    </a:prstGeom>
+                    <a:noFill/>
+                    <a:ln w="9525">
+                      <a:noFill/>
+                      <a:miter lim="800000"/>
+                      <a:headEnd/>
+                      <a:tailEnd/>
+                    </a:ln>
+                  </pic:spPr>
+                </pic:pic>
+              </a:graphicData>
+            </a:graphic>
+          </wp:inline>
+        </w:drawing>
       </w:r>
     </w:p>
     <w:p>

--- a/Notes.docx
+++ b/Notes.docx
@@ -11654,6 +11654,313 @@
       </w:r>
     </w:p>
     <w:p>
+      <w:r>
+        <w:t>5.</w:t>
+      </w:r>
+      <w:r>
+        <w:t xml:space="preserve"> Browser Operations</w:t>
+      </w:r>
+    </w:p>
+    <w:p>
+      <w:pPr>
+        <w:pStyle w:val="ListParagraph"/>
+        <w:numPr>
+          <w:ilvl w:val="0"/>
+          <w:numId w:val="16"/>
+        </w:numPr>
+      </w:pPr>
+      <w:r>
+        <w:t>maximizing the browser</w:t>
+      </w:r>
+    </w:p>
+    <w:p>
+      <w:pPr>
+        <w:pStyle w:val="ListParagraph"/>
+        <w:numPr>
+          <w:ilvl w:val="0"/>
+          <w:numId w:val="16"/>
+        </w:numPr>
+      </w:pPr>
+      <w:r>
+        <w:t>clicking on back</w:t>
+      </w:r>
+    </w:p>
+    <w:p>
+      <w:pPr>
+        <w:pStyle w:val="ListParagraph"/>
+        <w:numPr>
+          <w:ilvl w:val="0"/>
+          <w:numId w:val="16"/>
+        </w:numPr>
+      </w:pPr>
+      <w:r>
+        <w:t>forward</w:t>
+      </w:r>
+    </w:p>
+    <w:p>
+      <w:pPr>
+        <w:pStyle w:val="ListParagraph"/>
+        <w:numPr>
+          <w:ilvl w:val="0"/>
+          <w:numId w:val="16"/>
+        </w:numPr>
+      </w:pPr>
+      <w:r>
+        <w:t>refresh</w:t>
+      </w:r>
+    </w:p>
+    <w:p>
+      <w:pPr>
+        <w:pStyle w:val="ListParagraph"/>
+        <w:numPr>
+          <w:ilvl w:val="0"/>
+          <w:numId w:val="16"/>
+        </w:numPr>
+      </w:pPr>
+      <w:proofErr w:type="spellStart"/>
+      <w:r>
+        <w:t>navigate.to</w:t>
+      </w:r>
+      <w:proofErr w:type="spellEnd"/>
+      <w:r>
+        <w:t>()</w:t>
+      </w:r>
+    </w:p>
+    <w:p>
+      <w:r>
+        <w:t>6. Automate End-End Test</w:t>
+      </w:r>
+    </w:p>
+    <w:p>
+      <w:pPr>
+        <w:pStyle w:val="ListParagraph"/>
+        <w:numPr>
+          <w:ilvl w:val="0"/>
+          <w:numId w:val="17"/>
+        </w:numPr>
+      </w:pPr>
+      <w:r>
+        <w:t>Execute the test</w:t>
+      </w:r>
+      <w:r>
+        <w:t xml:space="preserve"> case </w:t>
+      </w:r>
+      <w:r>
+        <w:t xml:space="preserve"> Manually couple of times</w:t>
+      </w:r>
+    </w:p>
+    <w:p>
+      <w:pPr>
+        <w:pStyle w:val="ListParagraph"/>
+        <w:numPr>
+          <w:ilvl w:val="0"/>
+          <w:numId w:val="17"/>
+        </w:numPr>
+      </w:pPr>
+      <w:r>
+        <w:t>Understand the data required to automate</w:t>
+      </w:r>
+    </w:p>
+    <w:p>
+      <w:pPr>
+        <w:pStyle w:val="ListParagraph"/>
+        <w:numPr>
+          <w:ilvl w:val="0"/>
+          <w:numId w:val="17"/>
+        </w:numPr>
+      </w:pPr>
+      <w:r>
+        <w:t>Identify the reusable functions</w:t>
+      </w:r>
+    </w:p>
+    <w:p>
+      <w:pPr>
+        <w:pStyle w:val="ListParagraph"/>
+        <w:numPr>
+          <w:ilvl w:val="0"/>
+          <w:numId w:val="17"/>
+        </w:numPr>
+      </w:pPr>
+      <w:r>
+        <w:t>Identify the places to keep validation statements</w:t>
+      </w:r>
+    </w:p>
+    <w:p>
+      <w:pPr>
+        <w:pStyle w:val="ListParagraph"/>
+        <w:numPr>
+          <w:ilvl w:val="0"/>
+          <w:numId w:val="17"/>
+        </w:numPr>
+      </w:pPr>
+      <w:r>
+        <w:t>Start with writing reusable functions</w:t>
+      </w:r>
+    </w:p>
+    <w:p>
+      <w:pPr>
+        <w:pStyle w:val="ListParagraph"/>
+        <w:numPr>
+          <w:ilvl w:val="0"/>
+          <w:numId w:val="17"/>
+        </w:numPr>
+      </w:pPr>
+      <w:r>
+        <w:t>Write a Test by calling the function written</w:t>
+      </w:r>
+    </w:p>
+    <w:p>
+      <w:r>
+        <w:t>7. Executing Test on a different Browser</w:t>
+      </w:r>
+    </w:p>
+    <w:p>
+      <w:pPr>
+        <w:pStyle w:val="ListParagraph"/>
+        <w:numPr>
+          <w:ilvl w:val="0"/>
+          <w:numId w:val="18"/>
+        </w:numPr>
+      </w:pPr>
+      <w:r>
+        <w:t>We downloaded the driver executable</w:t>
+      </w:r>
+    </w:p>
+    <w:p>
+      <w:pPr>
+        <w:pStyle w:val="ListParagraph"/>
+        <w:numPr>
+          <w:ilvl w:val="0"/>
+          <w:numId w:val="18"/>
+        </w:numPr>
+      </w:pPr>
+      <w:r>
+        <w:t xml:space="preserve">Before creating a Browser Object we set the executable path using </w:t>
+      </w:r>
+      <w:proofErr w:type="spellStart"/>
+      <w:r>
+        <w:t>System.setProperty</w:t>
+      </w:r>
+      <w:proofErr w:type="spellEnd"/>
+      <w:r>
+        <w:t>(key, value)</w:t>
+      </w:r>
+    </w:p>
+    <w:p>
+      <w:pPr>
+        <w:ind w:left="360"/>
+      </w:pPr>
+      <w:r>
+        <w:t>OR</w:t>
+      </w:r>
+    </w:p>
+    <w:p>
+      <w:pPr>
+        <w:ind w:left="360"/>
+      </w:pPr>
+      <w:proofErr w:type="gramStart"/>
+      <w:r>
+        <w:t>we</w:t>
+      </w:r>
+      <w:proofErr w:type="gramEnd"/>
+      <w:r>
+        <w:t xml:space="preserve"> can automate the above process by </w:t>
+      </w:r>
+      <w:proofErr w:type="spellStart"/>
+      <w:r>
+        <w:t>WebDriverManager</w:t>
+      </w:r>
+      <w:proofErr w:type="spellEnd"/>
+    </w:p>
+    <w:p>
+      <w:pPr>
+        <w:ind w:left="360"/>
+      </w:pPr>
+      <w:r>
+        <w:lastRenderedPageBreak/>
+        <w:t>8. Actions</w:t>
+      </w:r>
+    </w:p>
+    <w:p>
+      <w:pPr>
+        <w:ind w:left="360"/>
+      </w:pPr>
+      <w:r>
+        <w:t>9. End To End Test</w:t>
+      </w:r>
+    </w:p>
+    <w:p>
+      <w:pPr>
+        <w:ind w:left="360"/>
+      </w:pPr>
+      <w:r>
+        <w:t xml:space="preserve">10. </w:t>
+      </w:r>
+      <w:proofErr w:type="spellStart"/>
+      <w:r>
+        <w:t>PopUps</w:t>
+      </w:r>
+      <w:proofErr w:type="spellEnd"/>
+    </w:p>
+    <w:p>
+      <w:pPr>
+        <w:ind w:left="360"/>
+      </w:pPr>
+      <w:r>
+        <w:t xml:space="preserve">11. Data driven testing </w:t>
+      </w:r>
+    </w:p>
+    <w:p>
+      <w:pPr>
+        <w:ind w:left="360"/>
+      </w:pPr>
+      <w:r>
+        <w:t xml:space="preserve">12. </w:t>
+      </w:r>
+      <w:proofErr w:type="spellStart"/>
+      <w:r>
+        <w:t>TestNG</w:t>
+      </w:r>
+      <w:proofErr w:type="spellEnd"/>
+    </w:p>
+    <w:p>
+      <w:pPr>
+        <w:ind w:left="360"/>
+      </w:pPr>
+      <w:r>
+        <w:t>13. Selenium Grid</w:t>
+      </w:r>
+    </w:p>
+    <w:p>
+      <w:pPr>
+        <w:ind w:left="360"/>
+      </w:pPr>
+      <w:r>
+        <w:t>14. POM</w:t>
+      </w:r>
+    </w:p>
+    <w:p>
+      <w:pPr>
+        <w:ind w:left="360"/>
+      </w:pPr>
+      <w:r>
+        <w:t>15. BDD-Cucumber</w:t>
+      </w:r>
+    </w:p>
+    <w:p>
+      <w:pPr>
+        <w:ind w:left="360"/>
+      </w:pPr>
+      <w:r>
+        <w:t xml:space="preserve">16. GIT – Jenkins </w:t>
+      </w:r>
+    </w:p>
+    <w:p>
+      <w:pPr>
+        <w:ind w:left="360"/>
+      </w:pPr>
+    </w:p>
+    <w:p>
       <w:pPr>
         <w:pStyle w:val="ListParagraph"/>
         <w:ind w:left="1440"/>
@@ -12185,6 +12492,119 @@
     </w:lvl>
   </w:abstractNum>
   <w:abstractNum w:abstractNumId="5">
+    <w:nsid w:val="2547454A"/>
+    <w:multiLevelType w:val="hybridMultilevel"/>
+    <w:tmpl w:val="CD0A9BDA"/>
+    <w:lvl w:ilvl="0" w:tplc="04090001">
+      <w:start w:val="1"/>
+      <w:numFmt w:val="bullet"/>
+      <w:lvlText w:val=""/>
+      <w:lvlJc w:val="left"/>
+      <w:pPr>
+        <w:ind w:left="720" w:hanging="360"/>
+      </w:pPr>
+      <w:rPr>
+        <w:rFonts w:ascii="Symbol" w:hAnsi="Symbol" w:hint="default"/>
+      </w:rPr>
+    </w:lvl>
+    <w:lvl w:ilvl="1" w:tplc="04090003" w:tentative="1">
+      <w:start w:val="1"/>
+      <w:numFmt w:val="bullet"/>
+      <w:lvlText w:val="o"/>
+      <w:lvlJc w:val="left"/>
+      <w:pPr>
+        <w:ind w:left="1440" w:hanging="360"/>
+      </w:pPr>
+      <w:rPr>
+        <w:rFonts w:ascii="Courier New" w:hAnsi="Courier New" w:cs="Courier New" w:hint="default"/>
+      </w:rPr>
+    </w:lvl>
+    <w:lvl w:ilvl="2" w:tplc="04090005" w:tentative="1">
+      <w:start w:val="1"/>
+      <w:numFmt w:val="bullet"/>
+      <w:lvlText w:val=""/>
+      <w:lvlJc w:val="left"/>
+      <w:pPr>
+        <w:ind w:left="2160" w:hanging="360"/>
+      </w:pPr>
+      <w:rPr>
+        <w:rFonts w:ascii="Wingdings" w:hAnsi="Wingdings" w:hint="default"/>
+      </w:rPr>
+    </w:lvl>
+    <w:lvl w:ilvl="3" w:tplc="04090001" w:tentative="1">
+      <w:start w:val="1"/>
+      <w:numFmt w:val="bullet"/>
+      <w:lvlText w:val=""/>
+      <w:lvlJc w:val="left"/>
+      <w:pPr>
+        <w:ind w:left="2880" w:hanging="360"/>
+      </w:pPr>
+      <w:rPr>
+        <w:rFonts w:ascii="Symbol" w:hAnsi="Symbol" w:hint="default"/>
+      </w:rPr>
+    </w:lvl>
+    <w:lvl w:ilvl="4" w:tplc="04090003" w:tentative="1">
+      <w:start w:val="1"/>
+      <w:numFmt w:val="bullet"/>
+      <w:lvlText w:val="o"/>
+      <w:lvlJc w:val="left"/>
+      <w:pPr>
+        <w:ind w:left="3600" w:hanging="360"/>
+      </w:pPr>
+      <w:rPr>
+        <w:rFonts w:ascii="Courier New" w:hAnsi="Courier New" w:cs="Courier New" w:hint="default"/>
+      </w:rPr>
+    </w:lvl>
+    <w:lvl w:ilvl="5" w:tplc="04090005" w:tentative="1">
+      <w:start w:val="1"/>
+      <w:numFmt w:val="bullet"/>
+      <w:lvlText w:val=""/>
+      <w:lvlJc w:val="left"/>
+      <w:pPr>
+        <w:ind w:left="4320" w:hanging="360"/>
+      </w:pPr>
+      <w:rPr>
+        <w:rFonts w:ascii="Wingdings" w:hAnsi="Wingdings" w:hint="default"/>
+      </w:rPr>
+    </w:lvl>
+    <w:lvl w:ilvl="6" w:tplc="04090001" w:tentative="1">
+      <w:start w:val="1"/>
+      <w:numFmt w:val="bullet"/>
+      <w:lvlText w:val=""/>
+      <w:lvlJc w:val="left"/>
+      <w:pPr>
+        <w:ind w:left="5040" w:hanging="360"/>
+      </w:pPr>
+      <w:rPr>
+        <w:rFonts w:ascii="Symbol" w:hAnsi="Symbol" w:hint="default"/>
+      </w:rPr>
+    </w:lvl>
+    <w:lvl w:ilvl="7" w:tplc="04090003" w:tentative="1">
+      <w:start w:val="1"/>
+      <w:numFmt w:val="bullet"/>
+      <w:lvlText w:val="o"/>
+      <w:lvlJc w:val="left"/>
+      <w:pPr>
+        <w:ind w:left="5760" w:hanging="360"/>
+      </w:pPr>
+      <w:rPr>
+        <w:rFonts w:ascii="Courier New" w:hAnsi="Courier New" w:cs="Courier New" w:hint="default"/>
+      </w:rPr>
+    </w:lvl>
+    <w:lvl w:ilvl="8" w:tplc="04090005" w:tentative="1">
+      <w:start w:val="1"/>
+      <w:numFmt w:val="bullet"/>
+      <w:lvlText w:val=""/>
+      <w:lvlJc w:val="left"/>
+      <w:pPr>
+        <w:ind w:left="6480" w:hanging="360"/>
+      </w:pPr>
+      <w:rPr>
+        <w:rFonts w:ascii="Wingdings" w:hAnsi="Wingdings" w:hint="default"/>
+      </w:rPr>
+    </w:lvl>
+  </w:abstractNum>
+  <w:abstractNum w:abstractNumId="6">
     <w:nsid w:val="2C7658BC"/>
     <w:multiLevelType w:val="hybridMultilevel"/>
     <w:tmpl w:val="DA1ABBCA"/>
@@ -12270,7 +12690,7 @@
       </w:pPr>
     </w:lvl>
   </w:abstractNum>
-  <w:abstractNum w:abstractNumId="6">
+  <w:abstractNum w:abstractNumId="7">
     <w:nsid w:val="319C57C4"/>
     <w:multiLevelType w:val="hybridMultilevel"/>
     <w:tmpl w:val="61383D06"/>
@@ -12383,7 +12803,7 @@
       </w:rPr>
     </w:lvl>
   </w:abstractNum>
-  <w:abstractNum w:abstractNumId="7">
+  <w:abstractNum w:abstractNumId="8">
     <w:nsid w:val="36BF6CFA"/>
     <w:multiLevelType w:val="hybridMultilevel"/>
     <w:tmpl w:val="E9CAAC62"/>
@@ -12495,7 +12915,120 @@
       </w:rPr>
     </w:lvl>
   </w:abstractNum>
-  <w:abstractNum w:abstractNumId="8">
+  <w:abstractNum w:abstractNumId="9">
+    <w:nsid w:val="37CA0CD3"/>
+    <w:multiLevelType w:val="hybridMultilevel"/>
+    <w:tmpl w:val="7884C76A"/>
+    <w:lvl w:ilvl="0" w:tplc="04090001">
+      <w:start w:val="1"/>
+      <w:numFmt w:val="bullet"/>
+      <w:lvlText w:val=""/>
+      <w:lvlJc w:val="left"/>
+      <w:pPr>
+        <w:ind w:left="720" w:hanging="360"/>
+      </w:pPr>
+      <w:rPr>
+        <w:rFonts w:ascii="Symbol" w:hAnsi="Symbol" w:hint="default"/>
+      </w:rPr>
+    </w:lvl>
+    <w:lvl w:ilvl="1" w:tplc="04090003" w:tentative="1">
+      <w:start w:val="1"/>
+      <w:numFmt w:val="bullet"/>
+      <w:lvlText w:val="o"/>
+      <w:lvlJc w:val="left"/>
+      <w:pPr>
+        <w:ind w:left="1440" w:hanging="360"/>
+      </w:pPr>
+      <w:rPr>
+        <w:rFonts w:ascii="Courier New" w:hAnsi="Courier New" w:cs="Courier New" w:hint="default"/>
+      </w:rPr>
+    </w:lvl>
+    <w:lvl w:ilvl="2" w:tplc="04090005" w:tentative="1">
+      <w:start w:val="1"/>
+      <w:numFmt w:val="bullet"/>
+      <w:lvlText w:val=""/>
+      <w:lvlJc w:val="left"/>
+      <w:pPr>
+        <w:ind w:left="2160" w:hanging="360"/>
+      </w:pPr>
+      <w:rPr>
+        <w:rFonts w:ascii="Wingdings" w:hAnsi="Wingdings" w:hint="default"/>
+      </w:rPr>
+    </w:lvl>
+    <w:lvl w:ilvl="3" w:tplc="04090001" w:tentative="1">
+      <w:start w:val="1"/>
+      <w:numFmt w:val="bullet"/>
+      <w:lvlText w:val=""/>
+      <w:lvlJc w:val="left"/>
+      <w:pPr>
+        <w:ind w:left="2880" w:hanging="360"/>
+      </w:pPr>
+      <w:rPr>
+        <w:rFonts w:ascii="Symbol" w:hAnsi="Symbol" w:hint="default"/>
+      </w:rPr>
+    </w:lvl>
+    <w:lvl w:ilvl="4" w:tplc="04090003" w:tentative="1">
+      <w:start w:val="1"/>
+      <w:numFmt w:val="bullet"/>
+      <w:lvlText w:val="o"/>
+      <w:lvlJc w:val="left"/>
+      <w:pPr>
+        <w:ind w:left="3600" w:hanging="360"/>
+      </w:pPr>
+      <w:rPr>
+        <w:rFonts w:ascii="Courier New" w:hAnsi="Courier New" w:cs="Courier New" w:hint="default"/>
+      </w:rPr>
+    </w:lvl>
+    <w:lvl w:ilvl="5" w:tplc="04090005" w:tentative="1">
+      <w:start w:val="1"/>
+      <w:numFmt w:val="bullet"/>
+      <w:lvlText w:val=""/>
+      <w:lvlJc w:val="left"/>
+      <w:pPr>
+        <w:ind w:left="4320" w:hanging="360"/>
+      </w:pPr>
+      <w:rPr>
+        <w:rFonts w:ascii="Wingdings" w:hAnsi="Wingdings" w:hint="default"/>
+      </w:rPr>
+    </w:lvl>
+    <w:lvl w:ilvl="6" w:tplc="04090001" w:tentative="1">
+      <w:start w:val="1"/>
+      <w:numFmt w:val="bullet"/>
+      <w:lvlText w:val=""/>
+      <w:lvlJc w:val="left"/>
+      <w:pPr>
+        <w:ind w:left="5040" w:hanging="360"/>
+      </w:pPr>
+      <w:rPr>
+        <w:rFonts w:ascii="Symbol" w:hAnsi="Symbol" w:hint="default"/>
+      </w:rPr>
+    </w:lvl>
+    <w:lvl w:ilvl="7" w:tplc="04090003" w:tentative="1">
+      <w:start w:val="1"/>
+      <w:numFmt w:val="bullet"/>
+      <w:lvlText w:val="o"/>
+      <w:lvlJc w:val="left"/>
+      <w:pPr>
+        <w:ind w:left="5760" w:hanging="360"/>
+      </w:pPr>
+      <w:rPr>
+        <w:rFonts w:ascii="Courier New" w:hAnsi="Courier New" w:cs="Courier New" w:hint="default"/>
+      </w:rPr>
+    </w:lvl>
+    <w:lvl w:ilvl="8" w:tplc="04090005" w:tentative="1">
+      <w:start w:val="1"/>
+      <w:numFmt w:val="bullet"/>
+      <w:lvlText w:val=""/>
+      <w:lvlJc w:val="left"/>
+      <w:pPr>
+        <w:ind w:left="6480" w:hanging="360"/>
+      </w:pPr>
+      <w:rPr>
+        <w:rFonts w:ascii="Wingdings" w:hAnsi="Wingdings" w:hint="default"/>
+      </w:rPr>
+    </w:lvl>
+  </w:abstractNum>
+  <w:abstractNum w:abstractNumId="10">
     <w:nsid w:val="3F817481"/>
     <w:multiLevelType w:val="hybridMultilevel"/>
     <w:tmpl w:val="8CEEF676"/>
@@ -12581,7 +13114,7 @@
       </w:pPr>
     </w:lvl>
   </w:abstractNum>
-  <w:abstractNum w:abstractNumId="9">
+  <w:abstractNum w:abstractNumId="11">
     <w:nsid w:val="40757C51"/>
     <w:multiLevelType w:val="hybridMultilevel"/>
     <w:tmpl w:val="FB802ADC"/>
@@ -12694,7 +13227,120 @@
       </w:rPr>
     </w:lvl>
   </w:abstractNum>
-  <w:abstractNum w:abstractNumId="10">
+  <w:abstractNum w:abstractNumId="12">
+    <w:nsid w:val="453C59E6"/>
+    <w:multiLevelType w:val="hybridMultilevel"/>
+    <w:tmpl w:val="1DE419D6"/>
+    <w:lvl w:ilvl="0" w:tplc="04090001">
+      <w:start w:val="1"/>
+      <w:numFmt w:val="bullet"/>
+      <w:lvlText w:val=""/>
+      <w:lvlJc w:val="left"/>
+      <w:pPr>
+        <w:ind w:left="720" w:hanging="360"/>
+      </w:pPr>
+      <w:rPr>
+        <w:rFonts w:ascii="Symbol" w:hAnsi="Symbol" w:hint="default"/>
+      </w:rPr>
+    </w:lvl>
+    <w:lvl w:ilvl="1" w:tplc="04090003" w:tentative="1">
+      <w:start w:val="1"/>
+      <w:numFmt w:val="bullet"/>
+      <w:lvlText w:val="o"/>
+      <w:lvlJc w:val="left"/>
+      <w:pPr>
+        <w:ind w:left="1440" w:hanging="360"/>
+      </w:pPr>
+      <w:rPr>
+        <w:rFonts w:ascii="Courier New" w:hAnsi="Courier New" w:cs="Courier New" w:hint="default"/>
+      </w:rPr>
+    </w:lvl>
+    <w:lvl w:ilvl="2" w:tplc="04090005" w:tentative="1">
+      <w:start w:val="1"/>
+      <w:numFmt w:val="bullet"/>
+      <w:lvlText w:val=""/>
+      <w:lvlJc w:val="left"/>
+      <w:pPr>
+        <w:ind w:left="2160" w:hanging="360"/>
+      </w:pPr>
+      <w:rPr>
+        <w:rFonts w:ascii="Wingdings" w:hAnsi="Wingdings" w:hint="default"/>
+      </w:rPr>
+    </w:lvl>
+    <w:lvl w:ilvl="3" w:tplc="04090001" w:tentative="1">
+      <w:start w:val="1"/>
+      <w:numFmt w:val="bullet"/>
+      <w:lvlText w:val=""/>
+      <w:lvlJc w:val="left"/>
+      <w:pPr>
+        <w:ind w:left="2880" w:hanging="360"/>
+      </w:pPr>
+      <w:rPr>
+        <w:rFonts w:ascii="Symbol" w:hAnsi="Symbol" w:hint="default"/>
+      </w:rPr>
+    </w:lvl>
+    <w:lvl w:ilvl="4" w:tplc="04090003" w:tentative="1">
+      <w:start w:val="1"/>
+      <w:numFmt w:val="bullet"/>
+      <w:lvlText w:val="o"/>
+      <w:lvlJc w:val="left"/>
+      <w:pPr>
+        <w:ind w:left="3600" w:hanging="360"/>
+      </w:pPr>
+      <w:rPr>
+        <w:rFonts w:ascii="Courier New" w:hAnsi="Courier New" w:cs="Courier New" w:hint="default"/>
+      </w:rPr>
+    </w:lvl>
+    <w:lvl w:ilvl="5" w:tplc="04090005" w:tentative="1">
+      <w:start w:val="1"/>
+      <w:numFmt w:val="bullet"/>
+      <w:lvlText w:val=""/>
+      <w:lvlJc w:val="left"/>
+      <w:pPr>
+        <w:ind w:left="4320" w:hanging="360"/>
+      </w:pPr>
+      <w:rPr>
+        <w:rFonts w:ascii="Wingdings" w:hAnsi="Wingdings" w:hint="default"/>
+      </w:rPr>
+    </w:lvl>
+    <w:lvl w:ilvl="6" w:tplc="04090001" w:tentative="1">
+      <w:start w:val="1"/>
+      <w:numFmt w:val="bullet"/>
+      <w:lvlText w:val=""/>
+      <w:lvlJc w:val="left"/>
+      <w:pPr>
+        <w:ind w:left="5040" w:hanging="360"/>
+      </w:pPr>
+      <w:rPr>
+        <w:rFonts w:ascii="Symbol" w:hAnsi="Symbol" w:hint="default"/>
+      </w:rPr>
+    </w:lvl>
+    <w:lvl w:ilvl="7" w:tplc="04090003" w:tentative="1">
+      <w:start w:val="1"/>
+      <w:numFmt w:val="bullet"/>
+      <w:lvlText w:val="o"/>
+      <w:lvlJc w:val="left"/>
+      <w:pPr>
+        <w:ind w:left="5760" w:hanging="360"/>
+      </w:pPr>
+      <w:rPr>
+        <w:rFonts w:ascii="Courier New" w:hAnsi="Courier New" w:cs="Courier New" w:hint="default"/>
+      </w:rPr>
+    </w:lvl>
+    <w:lvl w:ilvl="8" w:tplc="04090005" w:tentative="1">
+      <w:start w:val="1"/>
+      <w:numFmt w:val="bullet"/>
+      <w:lvlText w:val=""/>
+      <w:lvlJc w:val="left"/>
+      <w:pPr>
+        <w:ind w:left="6480" w:hanging="360"/>
+      </w:pPr>
+      <w:rPr>
+        <w:rFonts w:ascii="Wingdings" w:hAnsi="Wingdings" w:hint="default"/>
+      </w:rPr>
+    </w:lvl>
+  </w:abstractNum>
+  <w:abstractNum w:abstractNumId="13">
     <w:nsid w:val="4A392828"/>
     <w:multiLevelType w:val="hybridMultilevel"/>
     <w:tmpl w:val="7966BFEA"/>
@@ -12806,7 +13452,7 @@
       </w:rPr>
     </w:lvl>
   </w:abstractNum>
-  <w:abstractNum w:abstractNumId="11">
+  <w:abstractNum w:abstractNumId="14">
     <w:nsid w:val="502F7136"/>
     <w:multiLevelType w:val="hybridMultilevel"/>
     <w:tmpl w:val="0E7E49AC"/>
@@ -12919,7 +13565,7 @@
       </w:rPr>
     </w:lvl>
   </w:abstractNum>
-  <w:abstractNum w:abstractNumId="12">
+  <w:abstractNum w:abstractNumId="15">
     <w:nsid w:val="64CD59A5"/>
     <w:multiLevelType w:val="hybridMultilevel"/>
     <w:tmpl w:val="B3A8BDBA"/>
@@ -13032,7 +13678,7 @@
       </w:rPr>
     </w:lvl>
   </w:abstractNum>
-  <w:abstractNum w:abstractNumId="13">
+  <w:abstractNum w:abstractNumId="16">
     <w:nsid w:val="731949CD"/>
     <w:multiLevelType w:val="hybridMultilevel"/>
     <w:tmpl w:val="C906A57E"/>
@@ -13121,7 +13767,7 @@
       </w:pPr>
     </w:lvl>
   </w:abstractNum>
-  <w:abstractNum w:abstractNumId="14">
+  <w:abstractNum w:abstractNumId="17">
     <w:nsid w:val="73F12862"/>
     <w:multiLevelType w:val="hybridMultilevel"/>
     <w:tmpl w:val="EA429C40"/>
@@ -13208,49 +13854,58 @@
     </w:lvl>
   </w:abstractNum>
   <w:num w:numId="1">
-    <w:abstractNumId w:val="12"/>
+    <w:abstractNumId w:val="15"/>
   </w:num>
   <w:num w:numId="2">
     <w:abstractNumId w:val="0"/>
   </w:num>
   <w:num w:numId="3">
-    <w:abstractNumId w:val="10"/>
+    <w:abstractNumId w:val="13"/>
   </w:num>
   <w:num w:numId="4">
-    <w:abstractNumId w:val="7"/>
+    <w:abstractNumId w:val="8"/>
   </w:num>
   <w:num w:numId="5">
-    <w:abstractNumId w:val="14"/>
+    <w:abstractNumId w:val="17"/>
   </w:num>
   <w:num w:numId="6">
     <w:abstractNumId w:val="3"/>
   </w:num>
   <w:num w:numId="7">
-    <w:abstractNumId w:val="6"/>
+    <w:abstractNumId w:val="7"/>
   </w:num>
   <w:num w:numId="8">
     <w:abstractNumId w:val="4"/>
   </w:num>
   <w:num w:numId="9">
-    <w:abstractNumId w:val="11"/>
+    <w:abstractNumId w:val="14"/>
   </w:num>
   <w:num w:numId="10">
-    <w:abstractNumId w:val="5"/>
+    <w:abstractNumId w:val="6"/>
   </w:num>
   <w:num w:numId="11">
-    <w:abstractNumId w:val="13"/>
+    <w:abstractNumId w:val="16"/>
   </w:num>
   <w:num w:numId="12">
     <w:abstractNumId w:val="2"/>
   </w:num>
   <w:num w:numId="13">
-    <w:abstractNumId w:val="9"/>
+    <w:abstractNumId w:val="11"/>
   </w:num>
   <w:num w:numId="14">
     <w:abstractNumId w:val="1"/>
   </w:num>
   <w:num w:numId="15">
-    <w:abstractNumId w:val="8"/>
+    <w:abstractNumId w:val="10"/>
+  </w:num>
+  <w:num w:numId="16">
+    <w:abstractNumId w:val="12"/>
+  </w:num>
+  <w:num w:numId="17">
+    <w:abstractNumId w:val="9"/>
+  </w:num>
+  <w:num w:numId="18">
+    <w:abstractNumId w:val="5"/>
   </w:num>
 </w:numbering>
 </file>

--- a/Notes.docx
+++ b/Notes.docx
@@ -434,14 +434,12 @@
           <w:lang w:val="en-IN"/>
         </w:rPr>
       </w:pPr>
-      <w:proofErr w:type="spellStart"/>
       <w:r>
         <w:rPr>
           <w:lang w:val="en-IN"/>
         </w:rPr>
         <w:t>StringBuffer</w:t>
       </w:r>
-      <w:proofErr w:type="spellEnd"/>
     </w:p>
     <w:p>
       <w:pPr>
@@ -454,14 +452,12 @@
           <w:lang w:val="en-IN"/>
         </w:rPr>
       </w:pPr>
-      <w:proofErr w:type="spellStart"/>
       <w:r>
         <w:rPr>
           <w:lang w:val="en-IN"/>
         </w:rPr>
         <w:t>StringBuilder</w:t>
       </w:r>
-      <w:proofErr w:type="spellEnd"/>
     </w:p>
     <w:p>
       <w:pPr>
@@ -726,14 +722,12 @@
           <w:lang w:val="en-IN"/>
         </w:rPr>
       </w:pPr>
-      <w:proofErr w:type="spellStart"/>
       <w:r>
         <w:rPr>
           <w:lang w:val="en-IN"/>
         </w:rPr>
         <w:t>foreach</w:t>
       </w:r>
-      <w:proofErr w:type="spellEnd"/>
     </w:p>
     <w:p>
       <w:pPr>
@@ -764,14 +758,12 @@
           <w:lang w:val="en-IN"/>
         </w:rPr>
       </w:pPr>
-      <w:proofErr w:type="spellStart"/>
       <w:r>
         <w:rPr>
           <w:lang w:val="en-IN"/>
         </w:rPr>
         <w:t>do,while</w:t>
       </w:r>
-      <w:proofErr w:type="spellEnd"/>
     </w:p>
     <w:p>
       <w:pPr>
@@ -843,21 +835,7 @@
         <w:rPr>
           <w:lang w:val="en-IN"/>
         </w:rPr>
-        <w:t xml:space="preserve">if </w:t>
-      </w:r>
-      <w:proofErr w:type="spellStart"/>
-      <w:r>
-        <w:rPr>
-          <w:lang w:val="en-IN"/>
-        </w:rPr>
-        <w:t>elseif</w:t>
-      </w:r>
-      <w:proofErr w:type="spellEnd"/>
-      <w:r>
-        <w:rPr>
-          <w:lang w:val="en-IN"/>
-        </w:rPr>
-        <w:t xml:space="preserve"> else</w:t>
+        <w:t>if elseif else</w:t>
       </w:r>
     </w:p>
     <w:p>
@@ -1042,21 +1020,7 @@
         <w:rPr>
           <w:lang w:val="en-IN"/>
         </w:rPr>
-        <w:t xml:space="preserve">Automation </w:t>
-      </w:r>
-      <w:proofErr w:type="gramStart"/>
-      <w:r>
-        <w:rPr>
-          <w:lang w:val="en-IN"/>
-        </w:rPr>
-        <w:t>Testing :</w:t>
-      </w:r>
-      <w:proofErr w:type="gramEnd"/>
-      <w:r>
-        <w:rPr>
-          <w:lang w:val="en-IN"/>
-        </w:rPr>
-        <w:t xml:space="preserve"> </w:t>
+        <w:t xml:space="preserve">Automation Testing : </w:t>
       </w:r>
     </w:p>
     <w:p>
@@ -1146,16 +1110,8 @@
         <w:rPr>
           <w:lang w:val="en-IN"/>
         </w:rPr>
-        <w:t xml:space="preserve">Why Selenium is </w:t>
-      </w:r>
-      <w:proofErr w:type="gramStart"/>
-      <w:r>
-        <w:rPr>
-          <w:lang w:val="en-IN"/>
-        </w:rPr>
-        <w:t>popular ???</w:t>
-      </w:r>
-      <w:proofErr w:type="gramEnd"/>
+        <w:t>Why Selenium is popular ???</w:t>
+      </w:r>
     </w:p>
     <w:p>
       <w:pPr>
@@ -1248,16 +1204,8 @@
         <w:rPr>
           <w:lang w:val="en-IN"/>
         </w:rPr>
-        <w:t xml:space="preserve">Selenium </w:t>
-      </w:r>
-      <w:proofErr w:type="spellStart"/>
-      <w:r>
-        <w:rPr>
-          <w:lang w:val="en-IN"/>
-        </w:rPr>
-        <w:t>WebDriver</w:t>
-      </w:r>
-      <w:proofErr w:type="spellEnd"/>
+        <w:t>Selenium WebDriver</w:t>
+      </w:r>
     </w:p>
     <w:p>
       <w:pPr>
@@ -1324,14 +1272,12 @@
           <w:lang w:val="en-IN"/>
         </w:rPr>
       </w:pPr>
-      <w:proofErr w:type="spellStart"/>
       <w:r>
         <w:rPr>
           <w:lang w:val="en-IN"/>
         </w:rPr>
         <w:t>classname</w:t>
       </w:r>
-      <w:proofErr w:type="spellEnd"/>
     </w:p>
     <w:p>
       <w:pPr>
@@ -1344,14 +1290,12 @@
           <w:lang w:val="en-IN"/>
         </w:rPr>
       </w:pPr>
-      <w:proofErr w:type="spellStart"/>
       <w:r>
         <w:rPr>
           <w:lang w:val="en-IN"/>
         </w:rPr>
         <w:t>tagname</w:t>
       </w:r>
-      <w:proofErr w:type="spellEnd"/>
     </w:p>
     <w:p>
       <w:pPr>
@@ -1364,14 +1308,12 @@
           <w:lang w:val="en-IN"/>
         </w:rPr>
       </w:pPr>
-      <w:proofErr w:type="spellStart"/>
       <w:r>
         <w:rPr>
           <w:lang w:val="en-IN"/>
         </w:rPr>
         <w:t>linktext</w:t>
       </w:r>
-      <w:proofErr w:type="spellEnd"/>
     </w:p>
     <w:p>
       <w:pPr>
@@ -1384,14 +1326,12 @@
           <w:lang w:val="en-IN"/>
         </w:rPr>
       </w:pPr>
-      <w:proofErr w:type="spellStart"/>
       <w:r>
         <w:rPr>
           <w:lang w:val="en-IN"/>
         </w:rPr>
         <w:t>partiallinktext</w:t>
       </w:r>
-      <w:proofErr w:type="spellEnd"/>
     </w:p>
     <w:p>
       <w:pPr>
@@ -1404,14 +1344,12 @@
           <w:lang w:val="en-IN"/>
         </w:rPr>
       </w:pPr>
-      <w:proofErr w:type="spellStart"/>
       <w:r>
         <w:rPr>
           <w:lang w:val="en-IN"/>
         </w:rPr>
         <w:t>css</w:t>
       </w:r>
-      <w:proofErr w:type="spellEnd"/>
     </w:p>
     <w:p>
       <w:pPr>
@@ -1424,14 +1362,12 @@
           <w:lang w:val="en-IN"/>
         </w:rPr>
       </w:pPr>
-      <w:proofErr w:type="spellStart"/>
       <w:r>
         <w:rPr>
           <w:lang w:val="en-IN"/>
         </w:rPr>
         <w:t>xpath</w:t>
       </w:r>
-      <w:proofErr w:type="spellEnd"/>
     </w:p>
     <w:p>
       <w:pPr>
@@ -1448,16 +1384,8 @@
         <w:rPr>
           <w:lang w:val="en-IN"/>
         </w:rPr>
-        <w:t xml:space="preserve">Basic </w:t>
-      </w:r>
-      <w:proofErr w:type="spellStart"/>
-      <w:r>
-        <w:rPr>
-          <w:lang w:val="en-IN"/>
-        </w:rPr>
-        <w:t>xpath</w:t>
-      </w:r>
-      <w:proofErr w:type="spellEnd"/>
+        <w:t>Basic xpath</w:t>
+      </w:r>
     </w:p>
     <w:p>
       <w:pPr>
@@ -1470,19 +1398,11 @@
           <w:lang w:val="en-IN"/>
         </w:rPr>
       </w:pPr>
-      <w:proofErr w:type="spellStart"/>
-      <w:r>
-        <w:rPr>
-          <w:lang w:val="en-IN"/>
-        </w:rPr>
-        <w:t>xpath</w:t>
-      </w:r>
-      <w:proofErr w:type="spellEnd"/>
-      <w:r>
-        <w:rPr>
-          <w:lang w:val="en-IN"/>
-        </w:rPr>
-        <w:t xml:space="preserve"> using Logical Operator</w:t>
+      <w:r>
+        <w:rPr>
+          <w:lang w:val="en-IN"/>
+        </w:rPr>
+        <w:t>xpath using Logical Operator</w:t>
       </w:r>
     </w:p>
     <w:p>
@@ -1496,19 +1416,11 @@
           <w:lang w:val="en-IN"/>
         </w:rPr>
       </w:pPr>
-      <w:proofErr w:type="spellStart"/>
-      <w:r>
-        <w:rPr>
-          <w:lang w:val="en-IN"/>
-        </w:rPr>
-        <w:t>xpath</w:t>
-      </w:r>
-      <w:proofErr w:type="spellEnd"/>
-      <w:r>
-        <w:rPr>
-          <w:lang w:val="en-IN"/>
-        </w:rPr>
-        <w:t xml:space="preserve"> using function</w:t>
+      <w:r>
+        <w:rPr>
+          <w:lang w:val="en-IN"/>
+        </w:rPr>
+        <w:t>xpath using function</w:t>
       </w:r>
     </w:p>
     <w:p>
@@ -1558,19 +1470,11 @@
           <w:lang w:val="en-IN"/>
         </w:rPr>
       </w:pPr>
-      <w:proofErr w:type="spellStart"/>
-      <w:r>
-        <w:rPr>
-          <w:lang w:val="en-IN"/>
-        </w:rPr>
-        <w:t>xpath</w:t>
-      </w:r>
-      <w:proofErr w:type="spellEnd"/>
-      <w:r>
-        <w:rPr>
-          <w:lang w:val="en-IN"/>
-        </w:rPr>
-        <w:t xml:space="preserve"> using axes functions</w:t>
+      <w:r>
+        <w:rPr>
+          <w:lang w:val="en-IN"/>
+        </w:rPr>
+        <w:t>xpath using axes functions</w:t>
       </w:r>
     </w:p>
     <w:p>
@@ -1801,14 +1705,12 @@
           <w:lang w:val="en-IN"/>
         </w:rPr>
       </w:pPr>
-      <w:proofErr w:type="spellStart"/>
       <w:r>
         <w:rPr>
           <w:lang w:val="en-IN"/>
         </w:rPr>
         <w:t>Popups</w:t>
       </w:r>
-      <w:proofErr w:type="spellEnd"/>
     </w:p>
     <w:p>
       <w:pPr>
@@ -1911,14 +1813,12 @@
           <w:lang w:val="en-IN"/>
         </w:rPr>
       </w:pPr>
-      <w:proofErr w:type="spellStart"/>
       <w:r>
         <w:rPr>
           <w:lang w:val="en-IN"/>
         </w:rPr>
         <w:t>AutoIT</w:t>
       </w:r>
-      <w:proofErr w:type="spellEnd"/>
     </w:p>
     <w:p>
       <w:pPr>
@@ -2045,14 +1945,12 @@
           <w:lang w:val="en-IN"/>
         </w:rPr>
       </w:pPr>
-      <w:proofErr w:type="spellStart"/>
       <w:r>
         <w:rPr>
           <w:lang w:val="en-IN"/>
         </w:rPr>
         <w:t>TestNG</w:t>
       </w:r>
-      <w:proofErr w:type="spellEnd"/>
     </w:p>
     <w:p>
       <w:pPr>
@@ -2082,16 +1980,8 @@
         <w:rPr>
           <w:lang w:val="en-IN"/>
         </w:rPr>
-        <w:t xml:space="preserve">Build Automation </w:t>
-      </w:r>
-      <w:proofErr w:type="gramStart"/>
-      <w:r>
-        <w:rPr>
-          <w:lang w:val="en-IN"/>
-        </w:rPr>
-        <w:t>Tools :</w:t>
-      </w:r>
-      <w:proofErr w:type="gramEnd"/>
+        <w:t>Build Automation Tools :</w:t>
+      </w:r>
     </w:p>
     <w:p>
       <w:pPr>
@@ -2135,105 +2025,71 @@
           <w:lang w:val="en-IN"/>
         </w:rPr>
       </w:pPr>
-      <w:proofErr w:type="gramStart"/>
       <w:r>
         <w:rPr>
           <w:lang w:val="en-IN"/>
         </w:rPr>
         <w:t>Jenkins :</w:t>
       </w:r>
-      <w:proofErr w:type="gramEnd"/>
-    </w:p>
-    <w:p>
-      <w:pPr>
-        <w:rPr>
-          <w:lang w:val="en-IN"/>
-        </w:rPr>
-      </w:pPr>
-      <w:proofErr w:type="gramStart"/>
+    </w:p>
+    <w:p>
+      <w:pPr>
+        <w:rPr>
+          <w:lang w:val="en-IN"/>
+        </w:rPr>
+      </w:pPr>
       <w:r>
         <w:rPr>
           <w:lang w:val="en-IN"/>
         </w:rPr>
         <w:t>GIT :</w:t>
       </w:r>
-      <w:proofErr w:type="gramEnd"/>
-    </w:p>
-    <w:p>
-      <w:pPr>
-        <w:rPr>
-          <w:lang w:val="en-IN"/>
-        </w:rPr>
-      </w:pPr>
-      <w:r>
-        <w:rPr>
-          <w:lang w:val="en-IN"/>
-        </w:rPr>
-        <w:t xml:space="preserve">Interview </w:t>
-      </w:r>
-      <w:proofErr w:type="gramStart"/>
-      <w:r>
-        <w:rPr>
-          <w:lang w:val="en-IN"/>
-        </w:rPr>
-        <w:t>Questions :</w:t>
-      </w:r>
-      <w:proofErr w:type="gramEnd"/>
-      <w:r>
-        <w:rPr>
-          <w:lang w:val="en-IN"/>
-        </w:rPr>
-        <w:t xml:space="preserve"> - On the topics covered</w:t>
-      </w:r>
-    </w:p>
-    <w:p>
-      <w:pPr>
-        <w:rPr>
-          <w:lang w:val="en-IN"/>
-        </w:rPr>
-      </w:pPr>
-      <w:r>
-        <w:rPr>
-          <w:lang w:val="en-IN"/>
-        </w:rPr>
-        <w:t xml:space="preserve">2 </w:t>
-      </w:r>
-      <w:proofErr w:type="gramStart"/>
-      <w:r>
-        <w:rPr>
-          <w:lang w:val="en-IN"/>
-        </w:rPr>
-        <w:t>Sample  Applications</w:t>
-      </w:r>
-      <w:proofErr w:type="gramEnd"/>
-      <w:r>
-        <w:rPr>
-          <w:lang w:val="en-IN"/>
-        </w:rPr>
-        <w:t xml:space="preserve"> :</w:t>
-      </w:r>
-    </w:p>
-    <w:p>
-      <w:pPr>
-        <w:rPr>
-          <w:lang w:val="en-IN"/>
-        </w:rPr>
-      </w:pPr>
-    </w:p>
-    <w:p>
-      <w:pPr>
-        <w:rPr>
-          <w:lang w:val="en-IN"/>
-        </w:rPr>
-      </w:pPr>
-      <w:proofErr w:type="gramStart"/>
+    </w:p>
+    <w:p>
+      <w:pPr>
+        <w:rPr>
+          <w:lang w:val="en-IN"/>
+        </w:rPr>
+      </w:pPr>
+      <w:r>
+        <w:rPr>
+          <w:lang w:val="en-IN"/>
+        </w:rPr>
+        <w:t>Interview Questions : - On the topics covered</w:t>
+      </w:r>
+    </w:p>
+    <w:p>
+      <w:pPr>
+        <w:rPr>
+          <w:lang w:val="en-IN"/>
+        </w:rPr>
+      </w:pPr>
+      <w:r>
+        <w:rPr>
+          <w:lang w:val="en-IN"/>
+        </w:rPr>
+        <w:t>2 Sample  Applications :</w:t>
+      </w:r>
+    </w:p>
+    <w:p>
+      <w:pPr>
+        <w:rPr>
+          <w:lang w:val="en-IN"/>
+        </w:rPr>
+      </w:pPr>
+    </w:p>
+    <w:p>
+      <w:pPr>
+        <w:rPr>
+          <w:lang w:val="en-IN"/>
+        </w:rPr>
+      </w:pPr>
       <w:r>
         <w:rPr>
           <w:lang w:val="en-IN"/>
         </w:rPr>
         <w:t>Installations :</w:t>
       </w:r>
-      <w:proofErr w:type="gramEnd"/>
     </w:p>
     <w:p>
       <w:pPr>
@@ -2307,21 +2163,7 @@
         <w:rPr>
           <w:lang w:val="en-IN"/>
         </w:rPr>
-        <w:t xml:space="preserve">JRE- Java </w:t>
-      </w:r>
-      <w:proofErr w:type="spellStart"/>
-      <w:r>
-        <w:rPr>
-          <w:lang w:val="en-IN"/>
-        </w:rPr>
-        <w:t>Runtiime</w:t>
-      </w:r>
-      <w:proofErr w:type="spellEnd"/>
-      <w:r>
-        <w:rPr>
-          <w:lang w:val="en-IN"/>
-        </w:rPr>
-        <w:t xml:space="preserve"> Environment</w:t>
+        <w:t>JRE- Java Runtiime Environment</w:t>
       </w:r>
     </w:p>
     <w:p>
@@ -2371,19 +2213,11 @@
           <w:lang w:val="en-IN"/>
         </w:rPr>
       </w:pPr>
-      <w:proofErr w:type="gramStart"/>
-      <w:r>
-        <w:rPr>
-          <w:lang w:val="en-IN"/>
-        </w:rPr>
-        <w:t>Editor :</w:t>
-      </w:r>
-      <w:proofErr w:type="gramEnd"/>
-      <w:r>
-        <w:rPr>
-          <w:lang w:val="en-IN"/>
-        </w:rPr>
-        <w:t xml:space="preserve"> Visual Studio Code, </w:t>
+      <w:r>
+        <w:rPr>
+          <w:lang w:val="en-IN"/>
+        </w:rPr>
+        <w:t xml:space="preserve">Editor : Visual Studio Code, </w:t>
       </w:r>
       <w:r>
         <w:rPr>
@@ -2396,21 +2230,7 @@
         <w:rPr>
           <w:lang w:val="en-IN"/>
         </w:rPr>
-        <w:t xml:space="preserve">, </w:t>
-      </w:r>
-      <w:proofErr w:type="spellStart"/>
-      <w:r>
-        <w:rPr>
-          <w:lang w:val="en-IN"/>
-        </w:rPr>
-        <w:t>IntelliJ</w:t>
-      </w:r>
-      <w:proofErr w:type="spellEnd"/>
-      <w:r>
-        <w:rPr>
-          <w:lang w:val="en-IN"/>
-        </w:rPr>
-        <w:t>, ...</w:t>
+        <w:t>, IntelliJ, ...</w:t>
       </w:r>
     </w:p>
     <w:p>
@@ -2503,21 +2323,7 @@
         <w:rPr>
           <w:lang w:val="en-IN"/>
         </w:rPr>
-        <w:t xml:space="preserve">signup to </w:t>
-      </w:r>
-      <w:proofErr w:type="spellStart"/>
-      <w:r>
-        <w:rPr>
-          <w:lang w:val="en-IN"/>
-        </w:rPr>
-        <w:t>gitbub</w:t>
-      </w:r>
-      <w:proofErr w:type="spellEnd"/>
-      <w:r>
-        <w:rPr>
-          <w:lang w:val="en-IN"/>
-        </w:rPr>
-        <w:t xml:space="preserve"> and create your own account </w:t>
+        <w:t xml:space="preserve">signup to gitbub and create your own account </w:t>
       </w:r>
     </w:p>
     <w:p>
@@ -2535,21 +2341,7 @@
         <w:rPr>
           <w:lang w:val="en-IN"/>
         </w:rPr>
-        <w:t xml:space="preserve">update user name and email in the git </w:t>
-      </w:r>
-      <w:proofErr w:type="spellStart"/>
-      <w:r>
-        <w:rPr>
-          <w:lang w:val="en-IN"/>
-        </w:rPr>
-        <w:t>commandline</w:t>
-      </w:r>
-      <w:proofErr w:type="spellEnd"/>
-      <w:r>
-        <w:rPr>
-          <w:lang w:val="en-IN"/>
-        </w:rPr>
-        <w:t xml:space="preserve"> tool</w:t>
+        <w:t>update user name and email in the git commandline tool</w:t>
       </w:r>
     </w:p>
     <w:p>
@@ -2568,7 +2360,6 @@
           <w:szCs w:val="24"/>
         </w:rPr>
       </w:pPr>
-      <w:proofErr w:type="spellStart"/>
       <w:r>
         <w:rPr>
           <w:rFonts w:ascii="Segoe UI" w:eastAsia="Times New Roman" w:hAnsi="Segoe UI" w:cs="Segoe UI"/>
@@ -2576,9 +2367,8 @@
           <w:sz w:val="24"/>
           <w:szCs w:val="24"/>
         </w:rPr>
-        <w:t>git</w:t>
-      </w:r>
-      <w:proofErr w:type="spellEnd"/>
+        <w:t>git config --global user.name "</w:t>
+      </w:r>
       <w:r>
         <w:rPr>
           <w:rFonts w:ascii="Segoe UI" w:eastAsia="Times New Roman" w:hAnsi="Segoe UI" w:cs="Segoe UI"/>
@@ -2586,9 +2376,8 @@
           <w:sz w:val="24"/>
           <w:szCs w:val="24"/>
         </w:rPr>
-        <w:t xml:space="preserve"> </w:t>
-      </w:r>
-      <w:proofErr w:type="spellStart"/>
+        <w:t>&lt;&lt;USERNAME&gt;&gt;</w:t>
+      </w:r>
       <w:r>
         <w:rPr>
           <w:rFonts w:ascii="Segoe UI" w:eastAsia="Times New Roman" w:hAnsi="Segoe UI" w:cs="Segoe UI"/>
@@ -2596,18 +2385,25 @@
           <w:sz w:val="24"/>
           <w:szCs w:val="24"/>
         </w:rPr>
-        <w:t>config</w:t>
-      </w:r>
-      <w:proofErr w:type="spellEnd"/>
-      <w:r>
+        <w:t>"</w:t>
+      </w:r>
+    </w:p>
+    <w:p>
+      <w:pPr>
+        <w:pStyle w:val="ListParagraph"/>
+        <w:numPr>
+          <w:ilvl w:val="3"/>
+          <w:numId w:val="5"/>
+        </w:numPr>
+        <w:spacing w:before="100" w:beforeAutospacing="1" w:after="100" w:afterAutospacing="1" w:line="47" w:lineRule="atLeast"/>
+        <w:ind w:right="28"/>
         <w:rPr>
           <w:rFonts w:ascii="Segoe UI" w:eastAsia="Times New Roman" w:hAnsi="Segoe UI" w:cs="Segoe UI"/>
           <w:color w:val="000000"/>
           <w:sz w:val="24"/>
           <w:szCs w:val="24"/>
         </w:rPr>
-        <w:t xml:space="preserve"> --global user.name "</w:t>
-      </w:r>
+      </w:pPr>
       <w:r>
         <w:rPr>
           <w:rFonts w:ascii="Segoe UI" w:eastAsia="Times New Roman" w:hAnsi="Segoe UI" w:cs="Segoe UI"/>
@@ -2615,7 +2411,7 @@
           <w:sz w:val="24"/>
           <w:szCs w:val="24"/>
         </w:rPr>
-        <w:t>&lt;&lt;USERNAME&gt;&gt;</w:t>
+        <w:t xml:space="preserve">git config --global user.email </w:t>
       </w:r>
       <w:r>
         <w:rPr>
@@ -2624,92 +2420,6 @@
           <w:sz w:val="24"/>
           <w:szCs w:val="24"/>
         </w:rPr>
-        <w:t>"</w:t>
-      </w:r>
-    </w:p>
-    <w:p>
-      <w:pPr>
-        <w:pStyle w:val="ListParagraph"/>
-        <w:numPr>
-          <w:ilvl w:val="3"/>
-          <w:numId w:val="5"/>
-        </w:numPr>
-        <w:spacing w:before="100" w:beforeAutospacing="1" w:after="100" w:afterAutospacing="1" w:line="47" w:lineRule="atLeast"/>
-        <w:ind w:right="28"/>
-        <w:rPr>
-          <w:rFonts w:ascii="Segoe UI" w:eastAsia="Times New Roman" w:hAnsi="Segoe UI" w:cs="Segoe UI"/>
-          <w:color w:val="000000"/>
-          <w:sz w:val="24"/>
-          <w:szCs w:val="24"/>
-        </w:rPr>
-      </w:pPr>
-      <w:proofErr w:type="spellStart"/>
-      <w:r>
-        <w:rPr>
-          <w:rFonts w:ascii="Segoe UI" w:eastAsia="Times New Roman" w:hAnsi="Segoe UI" w:cs="Segoe UI"/>
-          <w:color w:val="000000"/>
-          <w:sz w:val="24"/>
-          <w:szCs w:val="24"/>
-        </w:rPr>
-        <w:t>git</w:t>
-      </w:r>
-      <w:proofErr w:type="spellEnd"/>
-      <w:r>
-        <w:rPr>
-          <w:rFonts w:ascii="Segoe UI" w:eastAsia="Times New Roman" w:hAnsi="Segoe UI" w:cs="Segoe UI"/>
-          <w:color w:val="000000"/>
-          <w:sz w:val="24"/>
-          <w:szCs w:val="24"/>
-        </w:rPr>
-        <w:t xml:space="preserve"> </w:t>
-      </w:r>
-      <w:proofErr w:type="spellStart"/>
-      <w:r>
-        <w:rPr>
-          <w:rFonts w:ascii="Segoe UI" w:eastAsia="Times New Roman" w:hAnsi="Segoe UI" w:cs="Segoe UI"/>
-          <w:color w:val="000000"/>
-          <w:sz w:val="24"/>
-          <w:szCs w:val="24"/>
-        </w:rPr>
-        <w:t>config</w:t>
-      </w:r>
-      <w:proofErr w:type="spellEnd"/>
-      <w:r>
-        <w:rPr>
-          <w:rFonts w:ascii="Segoe UI" w:eastAsia="Times New Roman" w:hAnsi="Segoe UI" w:cs="Segoe UI"/>
-          <w:color w:val="000000"/>
-          <w:sz w:val="24"/>
-          <w:szCs w:val="24"/>
-        </w:rPr>
-        <w:t xml:space="preserve"> --global </w:t>
-      </w:r>
-      <w:proofErr w:type="spellStart"/>
-      <w:r>
-        <w:rPr>
-          <w:rFonts w:ascii="Segoe UI" w:eastAsia="Times New Roman" w:hAnsi="Segoe UI" w:cs="Segoe UI"/>
-          <w:color w:val="000000"/>
-          <w:sz w:val="24"/>
-          <w:szCs w:val="24"/>
-        </w:rPr>
-        <w:t>user.email</w:t>
-      </w:r>
-      <w:proofErr w:type="spellEnd"/>
-      <w:r>
-        <w:rPr>
-          <w:rFonts w:ascii="Segoe UI" w:eastAsia="Times New Roman" w:hAnsi="Segoe UI" w:cs="Segoe UI"/>
-          <w:color w:val="000000"/>
-          <w:sz w:val="24"/>
-          <w:szCs w:val="24"/>
-        </w:rPr>
-        <w:t xml:space="preserve"> </w:t>
-      </w:r>
-      <w:r>
-        <w:rPr>
-          <w:rFonts w:ascii="Segoe UI" w:eastAsia="Times New Roman" w:hAnsi="Segoe UI" w:cs="Segoe UI"/>
-          <w:color w:val="000000"/>
-          <w:sz w:val="24"/>
-          <w:szCs w:val="24"/>
-        </w:rPr>
         <w:t>&lt;&lt;EMAIL&gt;&gt;</w:t>
       </w:r>
     </w:p>
@@ -2787,33 +2497,11 @@
           <w:lang w:val="en-IN"/>
         </w:rPr>
       </w:pPr>
-      <w:proofErr w:type="gramStart"/>
-      <w:r>
-        <w:rPr>
-          <w:lang w:val="en-IN"/>
-        </w:rPr>
-        <w:t>add</w:t>
-      </w:r>
-      <w:proofErr w:type="gramEnd"/>
-      <w:r>
-        <w:rPr>
-          <w:lang w:val="en-IN"/>
-        </w:rPr>
-        <w:t xml:space="preserve"> the file to version control -&gt; git add file1, file2......</w:t>
-      </w:r>
-      <w:proofErr w:type="spellStart"/>
-      <w:r>
-        <w:rPr>
-          <w:lang w:val="en-IN"/>
-        </w:rPr>
-        <w:t>filen</w:t>
-      </w:r>
-      <w:proofErr w:type="spellEnd"/>
-      <w:r>
-        <w:rPr>
-          <w:lang w:val="en-IN"/>
-        </w:rPr>
-        <w:t xml:space="preserve"> OR git add .</w:t>
+      <w:r>
+        <w:rPr>
+          <w:lang w:val="en-IN"/>
+        </w:rPr>
+        <w:t>add the file to version control -&gt; git add file1, file2......filen OR git add .</w:t>
       </w:r>
     </w:p>
     <w:p>
@@ -2907,19 +2595,11 @@
           <w:lang w:val="en-IN"/>
         </w:rPr>
       </w:pPr>
-      <w:proofErr w:type="gramStart"/>
-      <w:r>
-        <w:rPr>
-          <w:lang w:val="en-IN"/>
-        </w:rPr>
-        <w:t>NOTE :</w:t>
-      </w:r>
-      <w:proofErr w:type="gramEnd"/>
-      <w:r>
-        <w:rPr>
-          <w:lang w:val="en-IN"/>
-        </w:rPr>
-        <w:t xml:space="preserve">  link your local repository with the global repository by executing </w:t>
+      <w:r>
+        <w:rPr>
+          <w:lang w:val="en-IN"/>
+        </w:rPr>
+        <w:t xml:space="preserve">NOTE :  link your local repository with the global repository by executing </w:t>
       </w:r>
     </w:p>
     <w:p>
@@ -2940,25 +2620,13 @@
         </w:rPr>
         <w:t xml:space="preserve"> </w:t>
       </w:r>
-      <w:proofErr w:type="spellStart"/>
-      <w:proofErr w:type="gramStart"/>
       <w:r>
         <w:rPr>
           <w:rFonts w:ascii="Lucida Console" w:hAnsi="Lucida Console" w:cs="Lucida Console"/>
           <w:sz w:val="24"/>
           <w:szCs w:val="24"/>
         </w:rPr>
-        <w:t>git</w:t>
-      </w:r>
-      <w:proofErr w:type="spellEnd"/>
-      <w:proofErr w:type="gramEnd"/>
-      <w:r>
-        <w:rPr>
-          <w:rFonts w:ascii="Lucida Console" w:hAnsi="Lucida Console" w:cs="Lucida Console"/>
-          <w:sz w:val="24"/>
-          <w:szCs w:val="24"/>
-        </w:rPr>
-        <w:t xml:space="preserve"> remote add origin &lt;&lt;Remote Repository URL&gt;&gt;</w:t>
+        <w:t>git remote add origin &lt;&lt;Remote Repository URL&gt;&gt;</w:t>
       </w:r>
     </w:p>
     <w:p>
@@ -2991,14 +2659,12 @@
           <w:lang w:val="en-IN"/>
         </w:rPr>
       </w:pPr>
-      <w:proofErr w:type="gramStart"/>
       <w:r>
         <w:rPr>
           <w:lang w:val="en-IN"/>
         </w:rPr>
         <w:t>JAVA :</w:t>
       </w:r>
-      <w:proofErr w:type="gramEnd"/>
     </w:p>
     <w:p>
       <w:pPr>
@@ -3037,21 +2703,7 @@
         <w:rPr>
           <w:lang w:val="en-IN"/>
         </w:rPr>
-        <w:t xml:space="preserve">OOPS </w:t>
-      </w:r>
-      <w:proofErr w:type="gramStart"/>
-      <w:r>
-        <w:rPr>
-          <w:lang w:val="en-IN"/>
-        </w:rPr>
-        <w:t>Concept :</w:t>
-      </w:r>
-      <w:proofErr w:type="gramEnd"/>
-      <w:r>
-        <w:rPr>
-          <w:lang w:val="en-IN"/>
-        </w:rPr>
-        <w:t xml:space="preserve"> </w:t>
+        <w:t xml:space="preserve">OOPS Concept : </w:t>
       </w:r>
     </w:p>
     <w:p>
@@ -3150,21 +2802,7 @@
         <w:rPr>
           <w:lang w:val="en-IN"/>
         </w:rPr>
-        <w:t xml:space="preserve">Features of </w:t>
-      </w:r>
-      <w:proofErr w:type="gramStart"/>
-      <w:r>
-        <w:rPr>
-          <w:lang w:val="en-IN"/>
-        </w:rPr>
-        <w:t>JAVA :</w:t>
-      </w:r>
-      <w:proofErr w:type="gramEnd"/>
-      <w:r>
-        <w:rPr>
-          <w:lang w:val="en-IN"/>
-        </w:rPr>
-        <w:t xml:space="preserve"> </w:t>
+        <w:t xml:space="preserve">Features of JAVA : </w:t>
       </w:r>
     </w:p>
     <w:p>
@@ -3238,19 +2876,11 @@
           <w:lang w:val="en-IN"/>
         </w:rPr>
       </w:pPr>
-      <w:proofErr w:type="gramStart"/>
-      <w:r>
-        <w:rPr>
-          <w:lang w:val="en-IN"/>
-        </w:rPr>
-        <w:t>6.Architecture</w:t>
-      </w:r>
-      <w:proofErr w:type="gramEnd"/>
-      <w:r>
-        <w:rPr>
-          <w:lang w:val="en-IN"/>
-        </w:rPr>
-        <w:t xml:space="preserve">-neutral </w:t>
+      <w:r>
+        <w:rPr>
+          <w:lang w:val="en-IN"/>
+        </w:rPr>
+        <w:t xml:space="preserve">6.Architecture-neutral </w:t>
       </w:r>
     </w:p>
     <w:p>
@@ -3295,19 +2925,11 @@
           <w:lang w:val="en-IN"/>
         </w:rPr>
       </w:pPr>
-      <w:proofErr w:type="spellStart"/>
-      <w:r>
-        <w:rPr>
-          <w:lang w:val="en-IN"/>
-        </w:rPr>
-        <w:t>HelloWorld</w:t>
-      </w:r>
-      <w:proofErr w:type="spellEnd"/>
-      <w:r>
-        <w:rPr>
-          <w:lang w:val="en-IN"/>
-        </w:rPr>
-        <w:t xml:space="preserve"> JAVA Program </w:t>
+      <w:r>
+        <w:rPr>
+          <w:lang w:val="en-IN"/>
+        </w:rPr>
+        <w:t xml:space="preserve">HelloWorld JAVA Program </w:t>
       </w:r>
     </w:p>
     <w:p>
@@ -3378,16 +3000,8 @@
         <w:rPr>
           <w:lang w:val="en-IN"/>
         </w:rPr>
-        <w:t xml:space="preserve">Stack </w:t>
-      </w:r>
-      <w:proofErr w:type="gramStart"/>
-      <w:r>
-        <w:rPr>
-          <w:lang w:val="en-IN"/>
-        </w:rPr>
-        <w:t>Trace :</w:t>
-      </w:r>
-      <w:proofErr w:type="gramEnd"/>
+        <w:t>Stack Trace :</w:t>
+      </w:r>
     </w:p>
     <w:p>
       <w:pPr>
@@ -3516,16 +3130,8 @@
           <w:lang w:val="en-IN"/>
         </w:rPr>
         <w:lastRenderedPageBreak/>
-        <w:t xml:space="preserve">Packages in </w:t>
-      </w:r>
-      <w:proofErr w:type="gramStart"/>
-      <w:r>
-        <w:rPr>
-          <w:lang w:val="en-IN"/>
-        </w:rPr>
-        <w:t>java :</w:t>
-      </w:r>
-      <w:proofErr w:type="gramEnd"/>
+        <w:t>Packages in java :</w:t>
+      </w:r>
     </w:p>
     <w:p>
       <w:pPr>
@@ -3597,16 +3203,8 @@
         <w:rPr>
           <w:lang w:val="en-IN"/>
         </w:rPr>
-        <w:t xml:space="preserve">Data Types in </w:t>
-      </w:r>
-      <w:proofErr w:type="gramStart"/>
-      <w:r>
-        <w:rPr>
-          <w:lang w:val="en-IN"/>
-        </w:rPr>
-        <w:t>JAVA :</w:t>
-      </w:r>
-      <w:proofErr w:type="gramEnd"/>
+        <w:t>Data Types in JAVA :</w:t>
+      </w:r>
     </w:p>
     <w:p>
       <w:pPr>
@@ -3749,20 +3347,12 @@
           <w:lang w:val="en-IN"/>
         </w:rPr>
       </w:pPr>
-      <w:proofErr w:type="gramStart"/>
       <w:r>
         <w:rPr>
           <w:lang w:val="en-IN"/>
         </w:rPr>
         <w:lastRenderedPageBreak/>
-        <w:t>Variables :</w:t>
-      </w:r>
-      <w:proofErr w:type="gramEnd"/>
-      <w:r>
-        <w:rPr>
-          <w:lang w:val="en-IN"/>
-        </w:rPr>
-        <w:t xml:space="preserve"> </w:t>
+        <w:t xml:space="preserve">Variables : </w:t>
       </w:r>
     </w:p>
     <w:p>
@@ -3941,19 +3531,11 @@
           <w:lang w:val="en-IN"/>
         </w:rPr>
       </w:pPr>
-      <w:proofErr w:type="gramStart"/>
-      <w:r>
-        <w:rPr>
-          <w:lang w:val="en-IN"/>
-        </w:rPr>
-        <w:t>static</w:t>
-      </w:r>
-      <w:proofErr w:type="gramEnd"/>
-      <w:r>
-        <w:rPr>
-          <w:lang w:val="en-IN"/>
-        </w:rPr>
-        <w:t xml:space="preserve"> variables demo : </w:t>
+      <w:r>
+        <w:rPr>
+          <w:lang w:val="en-IN"/>
+        </w:rPr>
+        <w:t xml:space="preserve">static variables demo : </w:t>
       </w:r>
     </w:p>
     <w:p>
@@ -4031,21 +3613,12 @@
           <w:lang w:val="en-IN"/>
         </w:rPr>
       </w:pPr>
-      <w:proofErr w:type="gramStart"/>
       <w:r>
         <w:rPr>
           <w:b/>
           <w:lang w:val="en-IN"/>
         </w:rPr>
-        <w:t>Functions  OR</w:t>
-      </w:r>
-      <w:proofErr w:type="gramEnd"/>
-      <w:r>
-        <w:rPr>
-          <w:b/>
-          <w:lang w:val="en-IN"/>
-        </w:rPr>
-        <w:t xml:space="preserve"> methods</w:t>
+        <w:t>Functions  OR methods</w:t>
       </w:r>
     </w:p>
     <w:p>
@@ -4186,19 +3759,11 @@
           <w:lang w:val="en-IN"/>
         </w:rPr>
       </w:pPr>
-      <w:proofErr w:type="gramStart"/>
-      <w:r>
-        <w:rPr>
-          <w:lang w:val="en-IN"/>
-        </w:rPr>
-        <w:t>Constructors :</w:t>
-      </w:r>
-      <w:proofErr w:type="gramEnd"/>
-      <w:r>
-        <w:rPr>
-          <w:lang w:val="en-IN"/>
-        </w:rPr>
-        <w:t xml:space="preserve"> </w:t>
+      <w:r>
+        <w:rPr>
+          <w:lang w:val="en-IN"/>
+        </w:rPr>
+        <w:t xml:space="preserve">Constructors : </w:t>
       </w:r>
     </w:p>
     <w:p>
@@ -4393,14 +3958,45 @@
           <w:lang w:val="en-IN"/>
         </w:rPr>
       </w:pPr>
-      <w:proofErr w:type="gramStart"/>
-      <w:r>
-        <w:rPr>
-          <w:lang w:val="en-IN"/>
-        </w:rPr>
-        <w:t>Overriding :</w:t>
-      </w:r>
-      <w:proofErr w:type="gramEnd"/>
+      <w:r>
+        <w:rPr>
+          <w:lang w:val="en-IN"/>
+        </w:rPr>
+        <w:t xml:space="preserve">Overriding : </w:t>
+      </w:r>
+    </w:p>
+    <w:p>
+      <w:pPr>
+        <w:rPr>
+          <w:lang w:val="en-IN"/>
+        </w:rPr>
+      </w:pPr>
+      <w:r>
+        <w:rPr>
+          <w:lang w:val="en-IN"/>
+        </w:rPr>
+        <w:t>with toString method.</w:t>
+      </w:r>
+    </w:p>
+    <w:p>
+      <w:pPr>
+        <w:rPr>
+          <w:lang w:val="en-IN"/>
+        </w:rPr>
+      </w:pPr>
+    </w:p>
+    <w:p>
+      <w:pPr>
+        <w:rPr>
+          <w:lang w:val="en-IN"/>
+        </w:rPr>
+      </w:pPr>
+      <w:r>
+        <w:rPr>
+          <w:lang w:val="en-IN"/>
+        </w:rPr>
+        <w:t>Static initialization Block</w:t>
+      </w:r>
       <w:r>
         <w:rPr>
           <w:lang w:val="en-IN"/>
@@ -4414,81 +4010,13 @@
           <w:lang w:val="en-IN"/>
         </w:rPr>
       </w:pPr>
-      <w:proofErr w:type="gramStart"/>
-      <w:r>
-        <w:rPr>
-          <w:lang w:val="en-IN"/>
-        </w:rPr>
-        <w:t>with</w:t>
-      </w:r>
-      <w:proofErr w:type="gramEnd"/>
-      <w:r>
-        <w:rPr>
-          <w:lang w:val="en-IN"/>
-        </w:rPr>
-        <w:t xml:space="preserve"> </w:t>
-      </w:r>
-      <w:proofErr w:type="spellStart"/>
-      <w:r>
-        <w:rPr>
-          <w:lang w:val="en-IN"/>
-        </w:rPr>
-        <w:t>toString</w:t>
-      </w:r>
-      <w:proofErr w:type="spellEnd"/>
-      <w:r>
-        <w:rPr>
-          <w:lang w:val="en-IN"/>
-        </w:rPr>
-        <w:t xml:space="preserve"> method.</w:t>
-      </w:r>
-    </w:p>
-    <w:p>
-      <w:pPr>
-        <w:rPr>
-          <w:lang w:val="en-IN"/>
-        </w:rPr>
-      </w:pPr>
-    </w:p>
-    <w:p>
-      <w:pPr>
-        <w:rPr>
-          <w:lang w:val="en-IN"/>
-        </w:rPr>
-      </w:pPr>
-      <w:r>
-        <w:rPr>
-          <w:lang w:val="en-IN"/>
-        </w:rPr>
-        <w:t>Static initialization Block</w:t>
-      </w:r>
-      <w:r>
-        <w:rPr>
-          <w:lang w:val="en-IN"/>
-        </w:rPr>
-        <w:t xml:space="preserve"> </w:t>
-      </w:r>
-    </w:p>
-    <w:p>
-      <w:pPr>
-        <w:rPr>
-          <w:lang w:val="en-IN"/>
-        </w:rPr>
-      </w:pPr>
       <w:r>
         <w:rPr>
           <w:lang w:val="en-IN"/>
         </w:rPr>
         <w:tab/>
-      </w:r>
-      <w:proofErr w:type="gramStart"/>
-      <w:r>
-        <w:rPr>
-          <w:lang w:val="en-IN"/>
-        </w:rPr>
         <w:t>static</w:t>
       </w:r>
-      <w:proofErr w:type="gramEnd"/>
     </w:p>
     <w:p>
       <w:pPr>
@@ -5337,16 +4865,8 @@
         <w:rPr>
           <w:lang w:val="en-IN"/>
         </w:rPr>
-        <w:t xml:space="preserve">Looping and Conditional </w:t>
-      </w:r>
-      <w:proofErr w:type="gramStart"/>
-      <w:r>
-        <w:rPr>
-          <w:lang w:val="en-IN"/>
-        </w:rPr>
-        <w:t>Statements :</w:t>
-      </w:r>
-      <w:proofErr w:type="gramEnd"/>
+        <w:t>Looping and Conditional Statements :</w:t>
+      </w:r>
     </w:p>
     <w:p>
       <w:pPr>
@@ -5395,14 +4915,12 @@
           <w:lang w:val="en-IN"/>
         </w:rPr>
       </w:pPr>
-      <w:proofErr w:type="spellStart"/>
       <w:r>
         <w:rPr>
           <w:lang w:val="en-IN"/>
         </w:rPr>
         <w:t>do,while</w:t>
       </w:r>
-      <w:proofErr w:type="spellEnd"/>
     </w:p>
     <w:p>
       <w:pPr>
@@ -5415,19 +4933,11 @@
           <w:lang w:val="en-IN"/>
         </w:rPr>
       </w:pPr>
-      <w:proofErr w:type="spellStart"/>
-      <w:r>
-        <w:rPr>
-          <w:lang w:val="en-IN"/>
-        </w:rPr>
-        <w:t>foreach</w:t>
-      </w:r>
-      <w:proofErr w:type="spellEnd"/>
-      <w:r>
-        <w:rPr>
-          <w:lang w:val="en-IN"/>
-        </w:rPr>
-        <w:t xml:space="preserve"> / Extended for loop</w:t>
+      <w:r>
+        <w:rPr>
+          <w:lang w:val="en-IN"/>
+        </w:rPr>
+        <w:t>foreach / Extended for loop</w:t>
       </w:r>
     </w:p>
     <w:p>
@@ -5527,19 +5037,11 @@
           <w:lang w:val="en-IN"/>
         </w:rPr>
       </w:pPr>
-      <w:proofErr w:type="gramStart"/>
-      <w:r>
-        <w:rPr>
-          <w:lang w:val="en-IN"/>
-        </w:rPr>
-        <w:t>Strings :</w:t>
-      </w:r>
-      <w:proofErr w:type="gramEnd"/>
-      <w:r>
-        <w:rPr>
-          <w:lang w:val="en-IN"/>
-        </w:rPr>
-        <w:t xml:space="preserve"> </w:t>
+      <w:r>
+        <w:rPr>
+          <w:lang w:val="en-IN"/>
+        </w:rPr>
+        <w:t xml:space="preserve">Strings : </w:t>
       </w:r>
     </w:p>
     <w:p>
@@ -5709,42 +5211,20 @@
         <w:rPr>
           <w:lang w:val="en-IN"/>
         </w:rPr>
-        <w:t xml:space="preserve">To achieve multiple </w:t>
-      </w:r>
-      <w:proofErr w:type="gramStart"/>
-      <w:r>
-        <w:rPr>
-          <w:lang w:val="en-IN"/>
-        </w:rPr>
-        <w:t>inheritance</w:t>
-      </w:r>
-      <w:proofErr w:type="gramEnd"/>
-      <w:r>
-        <w:rPr>
-          <w:lang w:val="en-IN"/>
-        </w:rPr>
-        <w:t xml:space="preserve"> we use interfaces.</w:t>
-      </w:r>
-    </w:p>
-    <w:p>
-      <w:pPr>
-        <w:rPr>
-          <w:lang w:val="en-IN"/>
-        </w:rPr>
-      </w:pPr>
-      <w:proofErr w:type="gramStart"/>
-      <w:r>
-        <w:rPr>
-          <w:lang w:val="en-IN"/>
-        </w:rPr>
-        <w:t>NOTE :</w:t>
-      </w:r>
-      <w:proofErr w:type="gramEnd"/>
-      <w:r>
-        <w:rPr>
-          <w:lang w:val="en-IN"/>
-        </w:rPr>
-        <w:t xml:space="preserve"> Interfaces are similar to classes, but interfaces are 100% pure abstract class.</w:t>
+        <w:t>To achieve multiple inheritance we use interfaces.</w:t>
+      </w:r>
+    </w:p>
+    <w:p>
+      <w:pPr>
+        <w:rPr>
+          <w:lang w:val="en-IN"/>
+        </w:rPr>
+      </w:pPr>
+      <w:r>
+        <w:rPr>
+          <w:lang w:val="en-IN"/>
+        </w:rPr>
+        <w:t>NOTE : Interfaces are similar to classes, but interfaces are 100% pure abstract class.</w:t>
       </w:r>
     </w:p>
     <w:p>
@@ -5769,19 +5249,11 @@
           <w:lang w:val="en-IN"/>
         </w:rPr>
       </w:pPr>
-      <w:proofErr w:type="gramStart"/>
-      <w:r>
-        <w:rPr>
-          <w:lang w:val="en-IN"/>
-        </w:rPr>
-        <w:t>whatever</w:t>
-      </w:r>
-      <w:proofErr w:type="gramEnd"/>
-      <w:r>
-        <w:rPr>
-          <w:lang w:val="en-IN"/>
-        </w:rPr>
-        <w:t xml:space="preserve"> method we declare inside interface is abstract by default and whatever the variable we declare inside the public static final by default</w:t>
+      <w:r>
+        <w:rPr>
+          <w:lang w:val="en-IN"/>
+        </w:rPr>
+        <w:t>whatever method we declare inside interface is abstract by default and whatever the variable we declare inside the public static final by default</w:t>
       </w:r>
     </w:p>
     <w:p>
@@ -5889,21 +5361,7 @@
           <w:lang w:val="en-IN"/>
         </w:rPr>
         <w:lastRenderedPageBreak/>
-        <w:t xml:space="preserve">Exception Handling is a mechanism using which we can ask compiler to continue the execution till the last line even though there is </w:t>
-      </w:r>
-      <w:proofErr w:type="gramStart"/>
-      <w:r>
-        <w:rPr>
-          <w:lang w:val="en-IN"/>
-        </w:rPr>
-        <w:t>a</w:t>
-      </w:r>
-      <w:proofErr w:type="gramEnd"/>
-      <w:r>
-        <w:rPr>
-          <w:lang w:val="en-IN"/>
-        </w:rPr>
-        <w:t xml:space="preserve"> abnormal statement.</w:t>
+        <w:t>Exception Handling is a mechanism using which we can ask compiler to continue the execution till the last line even though there is a abnormal statement.</w:t>
       </w:r>
     </w:p>
     <w:p>
@@ -5954,7 +5412,6 @@
           <w:lang w:val="en-IN"/>
         </w:rPr>
       </w:pPr>
-      <w:proofErr w:type="gramStart"/>
       <w:r>
         <w:rPr>
           <w:lang w:val="en-IN"/>
@@ -5965,14 +5422,7 @@
         <w:rPr>
           <w:lang w:val="en-IN"/>
         </w:rPr>
-        <w:t xml:space="preserve"> :</w:t>
-      </w:r>
-      <w:proofErr w:type="gramEnd"/>
-      <w:r>
-        <w:rPr>
-          <w:lang w:val="en-IN"/>
-        </w:rPr>
-        <w:t xml:space="preserve"> corresponding class which can handle the exception .</w:t>
+        <w:t xml:space="preserve"> : corresponding class which can handle the exception .</w:t>
       </w:r>
     </w:p>
     <w:p>
@@ -6022,7 +5472,6 @@
           <w:lang w:val="en-IN"/>
         </w:rPr>
       </w:pPr>
-      <w:proofErr w:type="gramStart"/>
       <w:r>
         <w:rPr>
           <w:lang w:val="en-IN"/>
@@ -6045,28 +5494,7 @@
         <w:rPr>
           <w:lang w:val="en-IN"/>
         </w:rPr>
-        <w:t>:</w:t>
-      </w:r>
-      <w:proofErr w:type="gramEnd"/>
-      <w:r>
-        <w:rPr>
-          <w:lang w:val="en-IN"/>
-        </w:rPr>
-        <w:t xml:space="preserve"> whenever we don’t want to handle the exception from the place where it has occurred then we use </w:t>
-      </w:r>
-      <w:proofErr w:type="spellStart"/>
-      <w:r>
-        <w:rPr>
-          <w:lang w:val="en-IN"/>
-        </w:rPr>
-        <w:t>thows</w:t>
-      </w:r>
-      <w:proofErr w:type="spellEnd"/>
-      <w:r>
-        <w:rPr>
-          <w:lang w:val="en-IN"/>
-        </w:rPr>
-        <w:t>. using throws, exception will go to the called place (Function call)</w:t>
+        <w:t>: whenever we don’t want to handle the exception from the place where it has occurred then we use thows. using throws, exception will go to the called place (Function call)</w:t>
       </w:r>
     </w:p>
     <w:p>
@@ -6137,16 +5565,8 @@
         <w:rPr>
           <w:lang w:val="en-IN"/>
         </w:rPr>
-        <w:t xml:space="preserve">File Handling in </w:t>
-      </w:r>
-      <w:proofErr w:type="gramStart"/>
-      <w:r>
-        <w:rPr>
-          <w:lang w:val="en-IN"/>
-        </w:rPr>
-        <w:t>JAVA :</w:t>
-      </w:r>
-      <w:proofErr w:type="gramEnd"/>
+        <w:t>File Handling in JAVA :</w:t>
+      </w:r>
     </w:p>
     <w:p>
       <w:pPr>
@@ -6228,14 +5648,12 @@
           <w:lang w:val="en-IN"/>
         </w:rPr>
       </w:pPr>
-      <w:proofErr w:type="gramStart"/>
       <w:r>
         <w:rPr>
           <w:lang w:val="en-IN"/>
         </w:rPr>
         <w:t>Threads :</w:t>
       </w:r>
-      <w:proofErr w:type="gramEnd"/>
     </w:p>
     <w:p>
       <w:pPr>
@@ -6305,62 +5723,20 @@
         <w:rPr>
           <w:lang w:val="en-IN"/>
         </w:rPr>
-        <w:t xml:space="preserve">Ways to create </w:t>
-      </w:r>
-      <w:proofErr w:type="gramStart"/>
-      <w:r>
-        <w:rPr>
-          <w:lang w:val="en-IN"/>
-        </w:rPr>
-        <w:t>thread :</w:t>
-      </w:r>
-      <w:proofErr w:type="gramEnd"/>
-      <w:r>
-        <w:rPr>
-          <w:lang w:val="en-IN"/>
-        </w:rPr>
-        <w:t xml:space="preserve"> </w:t>
-      </w:r>
-    </w:p>
-    <w:p>
-      <w:pPr>
-        <w:rPr>
-          <w:lang w:val="en-IN"/>
-        </w:rPr>
-      </w:pPr>
-      <w:r>
-        <w:rPr>
-          <w:lang w:val="en-IN"/>
-        </w:rPr>
-        <w:t xml:space="preserve">1. </w:t>
-      </w:r>
-      <w:proofErr w:type="gramStart"/>
-      <w:r>
-        <w:rPr>
-          <w:lang w:val="en-IN"/>
-        </w:rPr>
-        <w:t>using</w:t>
-      </w:r>
-      <w:proofErr w:type="gramEnd"/>
-      <w:r>
-        <w:rPr>
-          <w:lang w:val="en-IN"/>
-        </w:rPr>
-        <w:t xml:space="preserve"> </w:t>
-      </w:r>
-      <w:proofErr w:type="spellStart"/>
-      <w:r>
-        <w:rPr>
-          <w:lang w:val="en-IN"/>
-        </w:rPr>
-        <w:t>Runnable</w:t>
-      </w:r>
-      <w:proofErr w:type="spellEnd"/>
-      <w:r>
-        <w:rPr>
-          <w:lang w:val="en-IN"/>
-        </w:rPr>
-        <w:t xml:space="preserve"> interface</w:t>
+        <w:t xml:space="preserve">Ways to create thread : </w:t>
+      </w:r>
+    </w:p>
+    <w:p>
+      <w:pPr>
+        <w:rPr>
+          <w:lang w:val="en-IN"/>
+        </w:rPr>
+      </w:pPr>
+      <w:r>
+        <w:rPr>
+          <w:lang w:val="en-IN"/>
+        </w:rPr>
+        <w:t>1. using Runnable interface</w:t>
       </w:r>
     </w:p>
     <w:p>
@@ -6449,21 +5825,7 @@
         <w:rPr>
           <w:lang w:val="en-IN"/>
         </w:rPr>
-        <w:t xml:space="preserve">plementing Threads in a </w:t>
-      </w:r>
-      <w:proofErr w:type="gramStart"/>
-      <w:r>
-        <w:rPr>
-          <w:lang w:val="en-IN"/>
-        </w:rPr>
-        <w:t>program :</w:t>
-      </w:r>
-      <w:proofErr w:type="gramEnd"/>
-      <w:r>
-        <w:rPr>
-          <w:lang w:val="en-IN"/>
-        </w:rPr>
-        <w:t xml:space="preserve"> </w:t>
+        <w:t xml:space="preserve">plementing Threads in a program : </w:t>
       </w:r>
     </w:p>
     <w:p>
@@ -6617,14 +5979,12 @@
           <w:lang w:val="en-IN"/>
         </w:rPr>
       </w:pPr>
-      <w:proofErr w:type="gramStart"/>
       <w:r>
         <w:rPr>
           <w:lang w:val="en-IN"/>
         </w:rPr>
         <w:t>Collections :</w:t>
       </w:r>
-      <w:proofErr w:type="gramEnd"/>
     </w:p>
     <w:p>
       <w:pPr>
@@ -6745,28 +6105,12 @@
           <w:lang w:val="en-IN"/>
         </w:rPr>
       </w:pPr>
-      <w:proofErr w:type="spellStart"/>
-      <w:proofErr w:type="gramStart"/>
       <w:r>
         <w:rPr>
           <w:lang w:val="en-IN"/>
         </w:rPr>
         <w:lastRenderedPageBreak/>
-        <w:t>ArrayList</w:t>
-      </w:r>
-      <w:proofErr w:type="spellEnd"/>
-      <w:r>
-        <w:rPr>
-          <w:lang w:val="en-IN"/>
-        </w:rPr>
-        <w:t xml:space="preserve"> :</w:t>
-      </w:r>
-      <w:proofErr w:type="gramEnd"/>
-      <w:r>
-        <w:rPr>
-          <w:lang w:val="en-IN"/>
-        </w:rPr>
-        <w:t xml:space="preserve"> </w:t>
+        <w:t xml:space="preserve">ArrayList : </w:t>
       </w:r>
     </w:p>
     <w:p>
@@ -6842,22 +6186,12 @@
           <w:lang w:val="en-IN"/>
         </w:rPr>
       </w:pPr>
-      <w:proofErr w:type="spellStart"/>
-      <w:proofErr w:type="gramStart"/>
-      <w:r>
-        <w:rPr>
-          <w:lang w:val="en-IN"/>
-        </w:rPr>
-        <w:t>LinkedList</w:t>
-      </w:r>
-      <w:proofErr w:type="spellEnd"/>
-      <w:r>
-        <w:rPr>
-          <w:lang w:val="en-IN"/>
-        </w:rPr>
-        <w:t xml:space="preserve"> :</w:t>
-      </w:r>
-      <w:proofErr w:type="gramEnd"/>
+      <w:r>
+        <w:rPr>
+          <w:lang w:val="en-IN"/>
+        </w:rPr>
+        <w:t>LinkedList :</w:t>
+      </w:r>
     </w:p>
     <w:p>
       <w:pPr>
@@ -6953,7 +6287,6 @@
           <w:lang w:val="en-IN"/>
         </w:rPr>
       </w:pPr>
-      <w:proofErr w:type="gramStart"/>
       <w:r>
         <w:rPr>
           <w:lang w:val="en-IN"/>
@@ -6961,35 +6294,26 @@
         <w:lastRenderedPageBreak/>
         <w:t>Set :</w:t>
       </w:r>
-      <w:proofErr w:type="gramEnd"/>
-    </w:p>
-    <w:p>
-      <w:pPr>
-        <w:rPr>
-          <w:lang w:val="en-IN"/>
-        </w:rPr>
-      </w:pPr>
-    </w:p>
-    <w:p>
-      <w:pPr>
-        <w:rPr>
-          <w:lang w:val="en-IN"/>
-        </w:rPr>
-      </w:pPr>
-      <w:r>
-        <w:rPr>
-          <w:lang w:val="en-IN"/>
-        </w:rPr>
-        <w:t xml:space="preserve">Hash </w:t>
-      </w:r>
-      <w:proofErr w:type="gramStart"/>
-      <w:r>
-        <w:rPr>
-          <w:lang w:val="en-IN"/>
-        </w:rPr>
-        <w:t>Set :</w:t>
-      </w:r>
-      <w:proofErr w:type="gramEnd"/>
+    </w:p>
+    <w:p>
+      <w:pPr>
+        <w:rPr>
+          <w:lang w:val="en-IN"/>
+        </w:rPr>
+      </w:pPr>
+    </w:p>
+    <w:p>
+      <w:pPr>
+        <w:rPr>
+          <w:lang w:val="en-IN"/>
+        </w:rPr>
+      </w:pPr>
+      <w:r>
+        <w:rPr>
+          <w:lang w:val="en-IN"/>
+        </w:rPr>
+        <w:t>Hash Set :</w:t>
+      </w:r>
     </w:p>
     <w:p>
       <w:pPr>
@@ -7058,16 +6382,8 @@
         <w:rPr>
           <w:lang w:val="en-IN"/>
         </w:rPr>
-        <w:t xml:space="preserve">Linked </w:t>
-      </w:r>
-      <w:proofErr w:type="spellStart"/>
-      <w:r>
-        <w:rPr>
-          <w:lang w:val="en-IN"/>
-        </w:rPr>
-        <w:t>HashSet</w:t>
-      </w:r>
-      <w:proofErr w:type="spellEnd"/>
+        <w:t>Linked HashSet</w:t>
+      </w:r>
     </w:p>
     <w:p>
       <w:pPr>
@@ -7079,14 +6395,12 @@
           <w:lang w:val="en-IN"/>
         </w:rPr>
       </w:pPr>
-      <w:proofErr w:type="spellStart"/>
       <w:r>
         <w:rPr>
           <w:lang w:val="en-IN"/>
         </w:rPr>
         <w:t>TreeSet</w:t>
       </w:r>
-      <w:proofErr w:type="spellEnd"/>
     </w:p>
     <w:p>
       <w:pPr>
@@ -7372,36 +6686,26 @@
           <w:lang w:val="en-IN"/>
         </w:rPr>
       </w:pPr>
-      <w:proofErr w:type="gramStart"/>
       <w:r>
         <w:rPr>
           <w:lang w:val="en-IN"/>
         </w:rPr>
         <w:lastRenderedPageBreak/>
-        <w:t>Testing ...</w:t>
-      </w:r>
-      <w:proofErr w:type="gramEnd"/>
-      <w:r>
-        <w:rPr>
-          <w:lang w:val="en-IN"/>
-        </w:rPr>
-        <w:t>????</w:t>
-      </w:r>
-    </w:p>
-    <w:p>
-      <w:pPr>
-        <w:rPr>
-          <w:lang w:val="en-IN"/>
-        </w:rPr>
-      </w:pPr>
-      <w:proofErr w:type="gramStart"/>
+        <w:t>Testing ...????</w:t>
+      </w:r>
+    </w:p>
+    <w:p>
+      <w:pPr>
+        <w:rPr>
+          <w:lang w:val="en-IN"/>
+        </w:rPr>
+      </w:pPr>
       <w:r>
         <w:rPr>
           <w:lang w:val="en-IN"/>
         </w:rPr>
         <w:t>SDLC :</w:t>
       </w:r>
-      <w:proofErr w:type="gramEnd"/>
     </w:p>
     <w:p>
       <w:pPr>
@@ -7798,16 +7102,8 @@
         <w:rPr>
           <w:lang w:val="en-IN"/>
         </w:rPr>
-        <w:t xml:space="preserve">Identification Mechanism in </w:t>
-      </w:r>
-      <w:proofErr w:type="gramStart"/>
-      <w:r>
-        <w:rPr>
-          <w:lang w:val="en-IN"/>
-        </w:rPr>
-        <w:t>Selenium :</w:t>
-      </w:r>
-      <w:proofErr w:type="gramEnd"/>
+        <w:t>Identification Mechanism in Selenium :</w:t>
+      </w:r>
     </w:p>
     <w:p>
       <w:pPr>
@@ -7877,14 +7173,12 @@
           <w:lang w:val="en-IN"/>
         </w:rPr>
       </w:pPr>
-      <w:proofErr w:type="spellStart"/>
       <w:r>
         <w:rPr>
           <w:lang w:val="en-IN"/>
         </w:rPr>
         <w:t>classname</w:t>
       </w:r>
-      <w:proofErr w:type="spellEnd"/>
     </w:p>
     <w:p>
       <w:pPr>
@@ -7897,14 +7191,12 @@
           <w:lang w:val="en-IN"/>
         </w:rPr>
       </w:pPr>
-      <w:proofErr w:type="spellStart"/>
       <w:r>
         <w:rPr>
           <w:lang w:val="en-IN"/>
         </w:rPr>
         <w:t>tagname</w:t>
       </w:r>
-      <w:proofErr w:type="spellEnd"/>
     </w:p>
     <w:p>
       <w:pPr>
@@ -7917,14 +7209,12 @@
           <w:lang w:val="en-IN"/>
         </w:rPr>
       </w:pPr>
-      <w:proofErr w:type="spellStart"/>
       <w:r>
         <w:rPr>
           <w:lang w:val="en-IN"/>
         </w:rPr>
         <w:t>linktext</w:t>
       </w:r>
-      <w:proofErr w:type="spellEnd"/>
     </w:p>
     <w:p>
       <w:pPr>
@@ -7937,14 +7227,12 @@
           <w:lang w:val="en-IN"/>
         </w:rPr>
       </w:pPr>
-      <w:proofErr w:type="spellStart"/>
       <w:r>
         <w:rPr>
           <w:lang w:val="en-IN"/>
         </w:rPr>
         <w:t>partiallinktext</w:t>
       </w:r>
-      <w:proofErr w:type="spellEnd"/>
     </w:p>
     <w:p>
       <w:pPr>
@@ -7957,14 +7245,12 @@
           <w:lang w:val="en-IN"/>
         </w:rPr>
       </w:pPr>
-      <w:proofErr w:type="spellStart"/>
       <w:r>
         <w:rPr>
           <w:lang w:val="en-IN"/>
         </w:rPr>
         <w:t>css</w:t>
       </w:r>
-      <w:proofErr w:type="spellEnd"/>
     </w:p>
     <w:p>
       <w:pPr>
@@ -7977,14 +7263,12 @@
           <w:lang w:val="en-IN"/>
         </w:rPr>
       </w:pPr>
-      <w:proofErr w:type="spellStart"/>
       <w:r>
         <w:rPr>
           <w:lang w:val="en-IN"/>
         </w:rPr>
         <w:t>xpath</w:t>
       </w:r>
-      <w:proofErr w:type="spellEnd"/>
     </w:p>
     <w:p>
       <w:pPr>
@@ -8071,16 +7355,8 @@
         <w:rPr>
           <w:lang w:val="en-IN"/>
         </w:rPr>
-        <w:t xml:space="preserve">Build Automation </w:t>
-      </w:r>
-      <w:proofErr w:type="gramStart"/>
-      <w:r>
-        <w:rPr>
-          <w:lang w:val="en-IN"/>
-        </w:rPr>
-        <w:t>Tool :</w:t>
-      </w:r>
-      <w:proofErr w:type="gramEnd"/>
+        <w:t>Build Automation Tool :</w:t>
+      </w:r>
     </w:p>
     <w:p>
       <w:pPr>
@@ -8160,16 +7436,8 @@
           <w:lang w:val="en-IN"/>
         </w:rPr>
         <w:lastRenderedPageBreak/>
-        <w:t xml:space="preserve">Create Maven </w:t>
-      </w:r>
-      <w:proofErr w:type="gramStart"/>
-      <w:r>
-        <w:rPr>
-          <w:lang w:val="en-IN"/>
-        </w:rPr>
-        <w:t>Project :</w:t>
-      </w:r>
-      <w:proofErr w:type="gramEnd"/>
+        <w:t>Create Maven Project :</w:t>
+      </w:r>
     </w:p>
     <w:p>
       <w:pPr>
@@ -8378,27 +7646,13 @@
         <w:rPr>
           <w:lang w:val="en-IN"/>
         </w:rPr>
-        <w:t xml:space="preserve">Update Compiler and Runtime (JRE) </w:t>
-      </w:r>
-      <w:proofErr w:type="gramStart"/>
-      <w:r>
-        <w:rPr>
-          <w:lang w:val="en-IN"/>
-        </w:rPr>
-        <w:t>Environment</w:t>
-      </w:r>
-      <w:r>
-        <w:rPr>
-          <w:lang w:val="en-IN"/>
-        </w:rPr>
-        <w:t xml:space="preserve"> :</w:t>
-      </w:r>
-      <w:proofErr w:type="gramEnd"/>
-      <w:r>
-        <w:rPr>
-          <w:lang w:val="en-IN"/>
-        </w:rPr>
-        <w:t xml:space="preserve"> Right click on project and go to properties</w:t>
+        <w:t>Update Compiler and Runtime (JRE) Environment</w:t>
+      </w:r>
+      <w:r>
+        <w:rPr>
+          <w:lang w:val="en-IN"/>
+        </w:rPr>
+        <w:t xml:space="preserve"> : Right click on project and go to properties</w:t>
       </w:r>
     </w:p>
     <w:p>
@@ -9017,19 +8271,11 @@
           <w:lang w:val="en-IN"/>
         </w:rPr>
       </w:pPr>
-      <w:proofErr w:type="gramStart"/>
-      <w:r>
-        <w:rPr>
-          <w:lang w:val="en-IN"/>
-        </w:rPr>
-        <w:t>Expressions :</w:t>
-      </w:r>
-      <w:proofErr w:type="gramEnd"/>
-      <w:r>
-        <w:rPr>
-          <w:lang w:val="en-IN"/>
-        </w:rPr>
-        <w:t xml:space="preserve"> </w:t>
+      <w:r>
+        <w:rPr>
+          <w:lang w:val="en-IN"/>
+        </w:rPr>
+        <w:t xml:space="preserve">Expressions : </w:t>
       </w:r>
     </w:p>
     <w:p>
@@ -9092,19 +8338,11 @@
                 <w:lang w:val="en-IN"/>
               </w:rPr>
             </w:pPr>
-            <w:proofErr w:type="spellStart"/>
             <w:r>
               <w:rPr>
                 <w:lang w:val="en-IN"/>
               </w:rPr>
-              <w:t>htmltag</w:t>
-            </w:r>
-            <w:proofErr w:type="spellEnd"/>
-            <w:r>
-              <w:rPr>
-                <w:lang w:val="en-IN"/>
-              </w:rPr>
-              <w:t>[attribute or property=’value’]</w:t>
+              <w:t>htmltag[attribute or property=’value’]</w:t>
             </w:r>
           </w:p>
           <w:p>
@@ -9210,7 +8448,6 @@
                 <w:lang w:val="en-IN"/>
               </w:rPr>
             </w:pPr>
-            <w:proofErr w:type="spellStart"/>
             <w:r>
               <w:rPr>
                 <w:lang w:val="en-IN"/>
@@ -9223,7 +8460,6 @@
               </w:rPr>
               <w:t>#idValue</w:t>
             </w:r>
-            <w:proofErr w:type="spellEnd"/>
           </w:p>
         </w:tc>
         <w:tc>
@@ -9236,14 +8472,12 @@
                 <w:lang w:val="en-IN"/>
               </w:rPr>
             </w:pPr>
-            <w:proofErr w:type="spellStart"/>
             <w:r>
               <w:rPr>
                 <w:lang w:val="en-IN"/>
               </w:rPr>
               <w:t>input#keepLoggedInCheckBox</w:t>
             </w:r>
-            <w:proofErr w:type="spellEnd"/>
           </w:p>
         </w:tc>
       </w:tr>
@@ -9281,16 +8515,8 @@
               <w:rPr>
                 <w:lang w:val="en-IN"/>
               </w:rPr>
-              <w:t>#</w:t>
+              <w:t>#idValue</w:t>
             </w:r>
-            <w:proofErr w:type="spellStart"/>
-            <w:r>
-              <w:rPr>
-                <w:lang w:val="en-IN"/>
-              </w:rPr>
-              <w:t>idValue</w:t>
-            </w:r>
-            <w:proofErr w:type="spellEnd"/>
           </w:p>
         </w:tc>
         <w:tc>
@@ -9307,16 +8533,8 @@
               <w:rPr>
                 <w:lang w:val="en-IN"/>
               </w:rPr>
-              <w:t>#</w:t>
+              <w:t>#keepLoggedInCheckBox</w:t>
             </w:r>
-            <w:proofErr w:type="spellStart"/>
-            <w:r>
-              <w:rPr>
-                <w:lang w:val="en-IN"/>
-              </w:rPr>
-              <w:t>keepLoggedInCheckBox</w:t>
-            </w:r>
-            <w:proofErr w:type="spellEnd"/>
           </w:p>
         </w:tc>
       </w:tr>
@@ -9350,14 +8568,12 @@
                 <w:lang w:val="en-IN"/>
               </w:rPr>
             </w:pPr>
-            <w:proofErr w:type="spellStart"/>
             <w:r>
               <w:rPr>
                 <w:lang w:val="en-IN"/>
               </w:rPr>
               <w:t>HtmlTag.className</w:t>
             </w:r>
-            <w:proofErr w:type="spellEnd"/>
           </w:p>
         </w:tc>
         <w:tc>
@@ -9370,14 +8586,12 @@
                 <w:lang w:val="en-IN"/>
               </w:rPr>
             </w:pPr>
-            <w:proofErr w:type="spellStart"/>
             <w:r>
               <w:rPr>
                 <w:lang w:val="en-IN"/>
               </w:rPr>
               <w:t>input.textField</w:t>
             </w:r>
-            <w:proofErr w:type="spellEnd"/>
           </w:p>
         </w:tc>
       </w:tr>
@@ -9414,16 +8628,8 @@
               <w:rPr>
                 <w:lang w:val="en-IN"/>
               </w:rPr>
-              <w:t xml:space="preserve">     .</w:t>
+              <w:t xml:space="preserve">     .className</w:t>
             </w:r>
-            <w:proofErr w:type="spellStart"/>
-            <w:r>
-              <w:rPr>
-                <w:lang w:val="en-IN"/>
-              </w:rPr>
-              <w:t>className</w:t>
-            </w:r>
-            <w:proofErr w:type="spellEnd"/>
           </w:p>
         </w:tc>
         <w:tc>
@@ -9440,16 +8646,8 @@
               <w:rPr>
                 <w:lang w:val="en-IN"/>
               </w:rPr>
-              <w:t>.</w:t>
+              <w:t>.textField</w:t>
             </w:r>
-            <w:proofErr w:type="spellStart"/>
-            <w:r>
-              <w:rPr>
-                <w:lang w:val="en-IN"/>
-              </w:rPr>
-              <w:t>textField</w:t>
-            </w:r>
-            <w:proofErr w:type="spellEnd"/>
           </w:p>
         </w:tc>
       </w:tr>
@@ -9486,21 +8684,7 @@
               <w:rPr>
                 <w:lang w:val="en-IN"/>
               </w:rPr>
-              <w:t xml:space="preserve">Expression &gt; </w:t>
-            </w:r>
-            <w:proofErr w:type="spellStart"/>
-            <w:r>
-              <w:rPr>
-                <w:lang w:val="en-IN"/>
-              </w:rPr>
-              <w:t>childtag</w:t>
-            </w:r>
-            <w:proofErr w:type="spellEnd"/>
-            <w:r>
-              <w:rPr>
-                <w:lang w:val="en-IN"/>
-              </w:rPr>
-              <w:t xml:space="preserve"> name</w:t>
+              <w:t>Expression &gt; childtag name</w:t>
             </w:r>
           </w:p>
         </w:tc>
@@ -9514,19 +8698,11 @@
                 <w:lang w:val="en-IN"/>
               </w:rPr>
             </w:pPr>
-            <w:proofErr w:type="spellStart"/>
             <w:r>
               <w:rPr>
                 <w:lang w:val="en-IN"/>
               </w:rPr>
-              <w:t>a#loginButton</w:t>
-            </w:r>
-            <w:proofErr w:type="spellEnd"/>
-            <w:r>
-              <w:rPr>
-                <w:lang w:val="en-IN"/>
-              </w:rPr>
-              <w:t xml:space="preserve"> &gt; div</w:t>
+              <w:t>a#loginButton &gt; div</w:t>
             </w:r>
           </w:p>
         </w:tc>
@@ -9550,14 +8726,12 @@
           <w:lang w:val="en-IN"/>
         </w:rPr>
       </w:pPr>
-      <w:proofErr w:type="spellStart"/>
       <w:r>
         <w:rPr>
           <w:lang w:val="en-IN"/>
         </w:rPr>
         <w:t>Xpath</w:t>
       </w:r>
-      <w:proofErr w:type="spellEnd"/>
     </w:p>
     <w:p>
       <w:pPr>
@@ -9600,35 +8774,13 @@
         <w:rPr>
           <w:lang w:val="en-IN"/>
         </w:rPr>
-        <w:t>//</w:t>
-      </w:r>
-      <w:proofErr w:type="spellStart"/>
-      <w:r>
-        <w:rPr>
-          <w:lang w:val="en-IN"/>
-        </w:rPr>
-        <w:t>htmltag</w:t>
-      </w:r>
-      <w:proofErr w:type="spellEnd"/>
-      <w:r>
-        <w:rPr>
-          <w:lang w:val="en-IN"/>
-        </w:rPr>
-        <w:t>[@</w:t>
-      </w:r>
-      <w:proofErr w:type="spellStart"/>
-      <w:r>
-        <w:rPr>
-          <w:lang w:val="en-IN"/>
-        </w:rPr>
-        <w:t>attribure</w:t>
-      </w:r>
-      <w:proofErr w:type="spellEnd"/>
-      <w:r>
-        <w:rPr>
-          <w:lang w:val="en-IN"/>
-        </w:rPr>
-        <w:t xml:space="preserve">='Value']     </w:t>
+        <w:t>//htmltag[@</w:t>
+      </w:r>
+      <w:r>
+        <w:rPr>
+          <w:lang w:val="en-IN"/>
+        </w:rPr>
+        <w:t xml:space="preserve">attribure='Value']     </w:t>
       </w:r>
       <w:r>
         <w:rPr>
@@ -9661,17 +8813,8 @@
           <w:highlight w:val="yellow"/>
           <w:lang w:val="en-IN"/>
         </w:rPr>
-        <w:t xml:space="preserve">Logical Operators in  </w:t>
-      </w:r>
-      <w:proofErr w:type="spellStart"/>
-      <w:r>
-        <w:rPr>
-          <w:highlight w:val="yellow"/>
-          <w:lang w:val="en-IN"/>
-        </w:rPr>
-        <w:t>Xpath</w:t>
-      </w:r>
-      <w:proofErr w:type="spellEnd"/>
+        <w:t>Logical Operators in  Xpath</w:t>
+      </w:r>
     </w:p>
     <w:p>
       <w:pPr>
@@ -9706,21 +8849,7 @@
         <w:rPr>
           <w:lang w:val="en-IN"/>
         </w:rPr>
-        <w:t>//</w:t>
-      </w:r>
-      <w:proofErr w:type="spellStart"/>
-      <w:r>
-        <w:rPr>
-          <w:lang w:val="en-IN"/>
-        </w:rPr>
-        <w:t>htmltag</w:t>
-      </w:r>
-      <w:proofErr w:type="spellEnd"/>
-      <w:r>
-        <w:rPr>
-          <w:lang w:val="en-IN"/>
-        </w:rPr>
-        <w:t>[@attribute1=’value1’ and @attribute2 = ‘value2’]</w:t>
+        <w:t>//htmltag[@attribute1=’value1’ and @attribute2 = ‘value2’]</w:t>
       </w:r>
     </w:p>
     <w:p>
@@ -9774,21 +8903,7 @@
         <w:rPr>
           <w:lang w:val="en-IN"/>
         </w:rPr>
-        <w:t>//</w:t>
-      </w:r>
-      <w:proofErr w:type="spellStart"/>
-      <w:r>
-        <w:rPr>
-          <w:lang w:val="en-IN"/>
-        </w:rPr>
-        <w:t>htmltag</w:t>
-      </w:r>
-      <w:proofErr w:type="spellEnd"/>
-      <w:r>
-        <w:rPr>
-          <w:lang w:val="en-IN"/>
-        </w:rPr>
-        <w:t>[@attribute1=’value1’ or  @attribute2 = ‘value2’]</w:t>
+        <w:t>//htmltag[@attribute1=’value1’ or  @attribute2 = ‘value2’]</w:t>
       </w:r>
     </w:p>
     <w:p>
@@ -9854,21 +8969,7 @@
         <w:rPr>
           <w:lang w:val="en-IN"/>
         </w:rPr>
-        <w:t>//</w:t>
-      </w:r>
-      <w:proofErr w:type="spellStart"/>
-      <w:r>
-        <w:rPr>
-          <w:lang w:val="en-IN"/>
-        </w:rPr>
-        <w:t>htmltag</w:t>
-      </w:r>
-      <w:proofErr w:type="spellEnd"/>
-      <w:r>
-        <w:rPr>
-          <w:lang w:val="en-IN"/>
-        </w:rPr>
-        <w:t>[not</w:t>
+        <w:t>//htmltag[not</w:t>
       </w:r>
       <w:r>
         <w:rPr>
@@ -9925,21 +9026,7 @@
           <w:lang w:val="en-IN"/>
         </w:rPr>
         <w:lastRenderedPageBreak/>
-        <w:t>//</w:t>
-      </w:r>
-      <w:proofErr w:type="gramStart"/>
-      <w:r>
-        <w:rPr>
-          <w:lang w:val="en-IN"/>
-        </w:rPr>
-        <w:t>td[</w:t>
-      </w:r>
-      <w:proofErr w:type="gramEnd"/>
-      <w:r>
-        <w:rPr>
-          <w:lang w:val="en-IN"/>
-        </w:rPr>
-        <w:t>(@class='wd day' or @class='current day' or @class='we day') and text()='3']</w:t>
+        <w:t>//td[(@class='wd day' or @class='current day' or @class='we day') and text()='3']</w:t>
       </w:r>
     </w:p>
     <w:p>
@@ -9953,21 +9040,7 @@
         <w:rPr>
           <w:lang w:val="en-IN"/>
         </w:rPr>
-        <w:t>//</w:t>
-      </w:r>
-      <w:proofErr w:type="gramStart"/>
-      <w:r>
-        <w:rPr>
-          <w:lang w:val="en-IN"/>
-        </w:rPr>
-        <w:t>td[</w:t>
-      </w:r>
-      <w:proofErr w:type="gramEnd"/>
-      <w:r>
-        <w:rPr>
-          <w:lang w:val="en-IN"/>
-        </w:rPr>
-        <w:t>not(@class='past day') and text()='4']</w:t>
+        <w:t>//td[not(@class='past day') and text()='4']</w:t>
       </w:r>
     </w:p>
     <w:p>
@@ -9982,21 +9055,12 @@
           <w:lang w:val="en-IN"/>
         </w:rPr>
       </w:pPr>
-      <w:proofErr w:type="spellStart"/>
       <w:r>
         <w:rPr>
           <w:highlight w:val="yellow"/>
           <w:lang w:val="en-IN"/>
         </w:rPr>
-        <w:t>Xpath</w:t>
-      </w:r>
-      <w:proofErr w:type="spellEnd"/>
-      <w:r>
-        <w:rPr>
-          <w:highlight w:val="yellow"/>
-          <w:lang w:val="en-IN"/>
-        </w:rPr>
-        <w:t xml:space="preserve"> Using Functions </w:t>
+        <w:t xml:space="preserve">Xpath Using Functions </w:t>
       </w:r>
     </w:p>
     <w:p>
@@ -10032,35 +9096,7 @@
         <w:rPr>
           <w:lang w:val="en-IN"/>
         </w:rPr>
-        <w:t>//</w:t>
-      </w:r>
-      <w:proofErr w:type="spellStart"/>
-      <w:r>
-        <w:rPr>
-          <w:lang w:val="en-IN"/>
-        </w:rPr>
-        <w:t>htmltag</w:t>
-      </w:r>
-      <w:proofErr w:type="spellEnd"/>
-      <w:r>
-        <w:rPr>
-          <w:lang w:val="en-IN"/>
-        </w:rPr>
-        <w:t>[text()=’</w:t>
-      </w:r>
-      <w:proofErr w:type="spellStart"/>
-      <w:r>
-        <w:rPr>
-          <w:lang w:val="en-IN"/>
-        </w:rPr>
-        <w:t>ExactValue</w:t>
-      </w:r>
-      <w:proofErr w:type="spellEnd"/>
-      <w:r>
-        <w:rPr>
-          <w:lang w:val="en-IN"/>
-        </w:rPr>
-        <w:t xml:space="preserve">’]   ---- &gt;  </w:t>
+        <w:t xml:space="preserve">//htmltag[text()=’ExactValue’]   ---- &gt;  </w:t>
       </w:r>
       <w:r>
         <w:rPr>
@@ -10162,21 +9198,7 @@
         <w:rPr>
           <w:lang w:val="en-IN"/>
         </w:rPr>
-        <w:t>//</w:t>
-      </w:r>
-      <w:proofErr w:type="spellStart"/>
-      <w:r>
-        <w:rPr>
-          <w:lang w:val="en-IN"/>
-        </w:rPr>
-        <w:t>htmltag</w:t>
-      </w:r>
-      <w:proofErr w:type="spellEnd"/>
-      <w:r>
-        <w:rPr>
-          <w:lang w:val="en-IN"/>
-        </w:rPr>
-        <w:t>[contains(arg1, arg2)]</w:t>
+        <w:t>//htmltag[contains(arg1, arg2)]</w:t>
       </w:r>
     </w:p>
     <w:p>
@@ -10212,35 +9234,7 @@
         <w:rPr>
           <w:lang w:val="en-IN"/>
         </w:rPr>
-        <w:t>//</w:t>
-      </w:r>
-      <w:proofErr w:type="spellStart"/>
-      <w:r>
-        <w:rPr>
-          <w:lang w:val="en-IN"/>
-        </w:rPr>
-        <w:t>img</w:t>
-      </w:r>
-      <w:proofErr w:type="spellEnd"/>
-      <w:r>
-        <w:rPr>
-          <w:lang w:val="en-IN"/>
-        </w:rPr>
-        <w:t>[contains(@</w:t>
-      </w:r>
-      <w:proofErr w:type="spellStart"/>
-      <w:r>
-        <w:rPr>
-          <w:lang w:val="en-IN"/>
-        </w:rPr>
-        <w:t>src,'timer</w:t>
-      </w:r>
-      <w:proofErr w:type="spellEnd"/>
-      <w:r>
-        <w:rPr>
-          <w:lang w:val="en-IN"/>
-        </w:rPr>
-        <w:t>')]</w:t>
+        <w:t>//img[contains(@src,'timer')]</w:t>
       </w:r>
     </w:p>
     <w:p>
@@ -10330,21 +9324,7 @@
         <w:rPr>
           <w:lang w:val="en-IN"/>
         </w:rPr>
-        <w:t>//span[starts-with(text(),'</w:t>
-      </w:r>
-      <w:proofErr w:type="spellStart"/>
-      <w:r>
-        <w:rPr>
-          <w:lang w:val="en-IN"/>
-        </w:rPr>
-        <w:t>iPhone</w:t>
-      </w:r>
-      <w:proofErr w:type="spellEnd"/>
-      <w:r>
-        <w:rPr>
-          <w:lang w:val="en-IN"/>
-        </w:rPr>
-        <w:t xml:space="preserve"> 13')]</w:t>
+        <w:t>//span[starts-with(text(),'iPhone 13')]</w:t>
       </w:r>
     </w:p>
     <w:p>
@@ -10387,21 +9367,7 @@
         <w:rPr>
           <w:lang w:val="en-IN"/>
         </w:rPr>
-        <w:t>//a[@id='</w:t>
-      </w:r>
-      <w:proofErr w:type="spellStart"/>
-      <w:r>
-        <w:rPr>
-          <w:lang w:val="en-IN"/>
-        </w:rPr>
-        <w:t>loginButton</w:t>
-      </w:r>
-      <w:proofErr w:type="spellEnd"/>
-      <w:r>
-        <w:rPr>
-          <w:lang w:val="en-IN"/>
-        </w:rPr>
-        <w:t>']/div</w:t>
+        <w:t>//a[@id='loginButton']/div</w:t>
       </w:r>
     </w:p>
     <w:p>
@@ -10419,21 +9385,7 @@
         <w:rPr>
           <w:lang w:val="en-IN"/>
         </w:rPr>
-        <w:t>//td[@id='</w:t>
-      </w:r>
-      <w:proofErr w:type="spellStart"/>
-      <w:r>
-        <w:rPr>
-          <w:lang w:val="en-IN"/>
-        </w:rPr>
-        <w:t>loginButtonContainer</w:t>
-      </w:r>
-      <w:proofErr w:type="spellEnd"/>
-      <w:r>
-        <w:rPr>
-          <w:lang w:val="en-IN"/>
-        </w:rPr>
-        <w:t>']//div[text()='Login ']</w:t>
+        <w:t>//td[@id='loginButtonContainer']//div[text()='Login ']</w:t>
       </w:r>
     </w:p>
     <w:p>
@@ -10505,21 +9457,7 @@
         <w:rPr>
           <w:lang w:val="en-IN"/>
         </w:rPr>
-        <w:t xml:space="preserve">tep1 : write a </w:t>
-      </w:r>
-      <w:proofErr w:type="spellStart"/>
-      <w:r>
-        <w:rPr>
-          <w:lang w:val="en-IN"/>
-        </w:rPr>
-        <w:t>xpath</w:t>
-      </w:r>
-      <w:proofErr w:type="spellEnd"/>
-      <w:r>
-        <w:rPr>
-          <w:lang w:val="en-IN"/>
-        </w:rPr>
-        <w:t xml:space="preserve"> to child element</w:t>
+        <w:t>tep1 : write a xpath to child element</w:t>
       </w:r>
     </w:p>
     <w:p>
@@ -10537,21 +9475,7 @@
         <w:rPr>
           <w:lang w:val="en-IN"/>
         </w:rPr>
-        <w:t xml:space="preserve">Step2 : put the complete child </w:t>
-      </w:r>
-      <w:proofErr w:type="spellStart"/>
-      <w:r>
-        <w:rPr>
-          <w:lang w:val="en-IN"/>
-        </w:rPr>
-        <w:t>xpath</w:t>
-      </w:r>
-      <w:proofErr w:type="spellEnd"/>
-      <w:r>
-        <w:rPr>
-          <w:lang w:val="en-IN"/>
-        </w:rPr>
-        <w:t xml:space="preserve"> in a square bracket and specify parent html tag</w:t>
+        <w:t>Step2 : put the complete child xpath in a square bracket and specify parent html tag</w:t>
       </w:r>
     </w:p>
     <w:p>
@@ -10569,37 +9493,14 @@
         <w:rPr>
           <w:lang w:val="en-IN"/>
         </w:rPr>
-        <w:t>//</w:t>
-      </w:r>
-      <w:proofErr w:type="spellStart"/>
-      <w:r>
-        <w:rPr>
-          <w:lang w:val="en-IN"/>
-        </w:rPr>
-        <w:t>tr</w:t>
-      </w:r>
-      <w:proofErr w:type="spellEnd"/>
-      <w:r>
-        <w:rPr>
-          <w:lang w:val="en-IN"/>
-        </w:rPr>
-        <w:t>[</w:t>
-      </w:r>
-      <w:proofErr w:type="spellStart"/>
+        <w:t>//tr[</w:t>
+      </w:r>
       <w:r>
         <w:rPr>
           <w:highlight w:val="cyan"/>
           <w:lang w:val="en-IN"/>
         </w:rPr>
-        <w:t>th</w:t>
-      </w:r>
-      <w:proofErr w:type="spellEnd"/>
-      <w:r>
-        <w:rPr>
-          <w:highlight w:val="cyan"/>
-          <w:lang w:val="en-IN"/>
-        </w:rPr>
-        <w:t>[text()='Directed by'</w:t>
+        <w:t>th[text()='Directed by'</w:t>
       </w:r>
       <w:r>
         <w:rPr>
@@ -10630,63 +9531,7 @@
         <w:rPr>
           <w:lang w:val="en-IN"/>
         </w:rPr>
-        <w:t>//</w:t>
-      </w:r>
-      <w:proofErr w:type="spellStart"/>
-      <w:r>
-        <w:rPr>
-          <w:lang w:val="en-IN"/>
-        </w:rPr>
-        <w:t>tbody</w:t>
-      </w:r>
-      <w:proofErr w:type="spellEnd"/>
-      <w:r>
-        <w:rPr>
-          <w:lang w:val="en-IN"/>
-        </w:rPr>
-        <w:t>[</w:t>
-      </w:r>
-      <w:proofErr w:type="spellStart"/>
-      <w:r>
-        <w:rPr>
-          <w:lang w:val="en-IN"/>
-        </w:rPr>
-        <w:t>tr</w:t>
-      </w:r>
-      <w:proofErr w:type="spellEnd"/>
-      <w:r>
-        <w:rPr>
-          <w:lang w:val="en-IN"/>
-        </w:rPr>
-        <w:t>[</w:t>
-      </w:r>
-      <w:proofErr w:type="spellStart"/>
-      <w:r>
-        <w:rPr>
-          <w:lang w:val="en-IN"/>
-        </w:rPr>
-        <w:t>th</w:t>
-      </w:r>
-      <w:proofErr w:type="spellEnd"/>
-      <w:r>
-        <w:rPr>
-          <w:lang w:val="en-IN"/>
-        </w:rPr>
-        <w:t>[text()='Body']]]//td[@class='</w:t>
-      </w:r>
-      <w:proofErr w:type="spellStart"/>
-      <w:r>
-        <w:rPr>
-          <w:lang w:val="en-IN"/>
-        </w:rPr>
-        <w:t>nfo</w:t>
-      </w:r>
-      <w:proofErr w:type="spellEnd"/>
-      <w:r>
-        <w:rPr>
-          <w:lang w:val="en-IN"/>
-        </w:rPr>
-        <w:t>']</w:t>
+        <w:t>//tbody[tr[th[text()='Body']]]//td[@class='nfo']</w:t>
       </w:r>
     </w:p>
     <w:p>
@@ -10700,35 +9545,7 @@
         <w:rPr>
           <w:lang w:val="en-IN"/>
         </w:rPr>
-        <w:t>MMT - //</w:t>
-      </w:r>
-      <w:proofErr w:type="gramStart"/>
-      <w:r>
-        <w:rPr>
-          <w:lang w:val="en-IN"/>
-        </w:rPr>
-        <w:t>div[</w:t>
-      </w:r>
-      <w:proofErr w:type="gramEnd"/>
-      <w:r>
-        <w:rPr>
-          <w:lang w:val="en-IN"/>
-        </w:rPr>
-        <w:t>div[h4[text()='Udaipur &amp; Mount Abu - Free Cancel...']]]//p[contains(@</w:t>
-      </w:r>
-      <w:proofErr w:type="spellStart"/>
-      <w:r>
-        <w:rPr>
-          <w:lang w:val="en-IN"/>
-        </w:rPr>
-        <w:t>class,'price</w:t>
-      </w:r>
-      <w:proofErr w:type="spellEnd"/>
-      <w:r>
-        <w:rPr>
-          <w:lang w:val="en-IN"/>
-        </w:rPr>
-        <w:t>-current')]</w:t>
+        <w:t>MMT - //div[div[h4[text()='Udaipur &amp; Mount Abu - Free Cancel...']]]//p[contains(@class,'price-current')]</w:t>
       </w:r>
     </w:p>
     <w:p>
@@ -10742,69 +9559,13 @@
         <w:rPr>
           <w:lang w:val="en-IN"/>
         </w:rPr>
-        <w:t xml:space="preserve">Using AXES </w:t>
-      </w:r>
-      <w:proofErr w:type="gramStart"/>
-      <w:r>
-        <w:rPr>
-          <w:lang w:val="en-IN"/>
-        </w:rPr>
-        <w:t>Function :</w:t>
-      </w:r>
-      <w:proofErr w:type="gramEnd"/>
-      <w:r>
-        <w:rPr>
-          <w:lang w:val="en-IN"/>
-        </w:rPr>
-        <w:t xml:space="preserve"> </w:t>
-      </w:r>
-      <w:r>
-        <w:rPr>
-          <w:lang w:val="en-IN"/>
-        </w:rPr>
-        <w:t>//h4[text()='Udaipur &amp; Mount Abu - Free Cancel...']/ancestor::div[@class='</w:t>
-      </w:r>
-      <w:proofErr w:type="spellStart"/>
-      <w:r>
-        <w:rPr>
-          <w:lang w:val="en-IN"/>
-        </w:rPr>
-        <w:t>itemCard</w:t>
-      </w:r>
-      <w:proofErr w:type="spellEnd"/>
-      <w:r>
-        <w:rPr>
-          <w:lang w:val="en-IN"/>
-        </w:rPr>
-        <w:t xml:space="preserve"> </w:t>
-      </w:r>
-      <w:proofErr w:type="spellStart"/>
-      <w:r>
-        <w:rPr>
-          <w:lang w:val="en-IN"/>
-        </w:rPr>
-        <w:t>packageCard</w:t>
-      </w:r>
-      <w:proofErr w:type="spellEnd"/>
-      <w:r>
-        <w:rPr>
-          <w:lang w:val="en-IN"/>
-        </w:rPr>
-        <w:t>']//p[contains(@</w:t>
-      </w:r>
-      <w:proofErr w:type="spellStart"/>
-      <w:r>
-        <w:rPr>
-          <w:lang w:val="en-IN"/>
-        </w:rPr>
-        <w:t>class,'price</w:t>
-      </w:r>
-      <w:proofErr w:type="spellEnd"/>
-      <w:r>
-        <w:rPr>
-          <w:lang w:val="en-IN"/>
-        </w:rPr>
-        <w:t>-c')]</w:t>
+        <w:t xml:space="preserve">Using AXES Function : </w:t>
+      </w:r>
+      <w:r>
+        <w:rPr>
+          <w:lang w:val="en-IN"/>
+        </w:rPr>
+        <w:t>//h4[text()='Udaipur &amp; Mount Abu - Free Cancel...']/ancestor::div[@class='itemCard packageCard']//p[contains(@class,'price-c')]</w:t>
       </w:r>
     </w:p>
     <w:p>
@@ -10920,28 +9681,12 @@
           <w:lang w:val="en-IN"/>
         </w:rPr>
       </w:pPr>
-      <w:proofErr w:type="spellStart"/>
-      <w:r>
-        <w:rPr>
-          <w:lang w:val="en-IN"/>
-        </w:rPr>
-        <w:t>xpathOfaElement</w:t>
-      </w:r>
-      <w:proofErr w:type="spellEnd"/>
-      <w:r>
-        <w:rPr>
-          <w:lang w:val="en-IN"/>
-        </w:rPr>
-        <w:t>/following-sibling::</w:t>
-      </w:r>
-      <w:proofErr w:type="spellStart"/>
-      <w:r>
-        <w:rPr>
-          <w:lang w:val="en-IN"/>
-        </w:rPr>
-        <w:t>siblingTag</w:t>
-      </w:r>
-      <w:proofErr w:type="spellEnd"/>
+      <w:r>
+        <w:rPr>
+          <w:lang w:val="en-IN"/>
+        </w:rPr>
+        <w:t>xpathOfaElement/following-sibling::siblingTag</w:t>
+      </w:r>
     </w:p>
     <w:p>
       <w:pPr>
@@ -10958,21 +9703,7 @@
         <w:rPr>
           <w:lang w:val="en-IN"/>
         </w:rPr>
-        <w:t>//</w:t>
-      </w:r>
-      <w:proofErr w:type="spellStart"/>
-      <w:r>
-        <w:rPr>
-          <w:lang w:val="en-IN"/>
-        </w:rPr>
-        <w:t>th</w:t>
-      </w:r>
-      <w:proofErr w:type="spellEnd"/>
-      <w:r>
-        <w:rPr>
-          <w:lang w:val="en-IN"/>
-        </w:rPr>
-        <w:t>[text()='Directed by']/following-sibling::td</w:t>
+        <w:t>//th[text()='Directed by']/following-sibling::td</w:t>
       </w:r>
     </w:p>
     <w:p>
@@ -11008,16 +9739,8 @@
         <w:rPr>
           <w:lang w:val="en-IN"/>
         </w:rPr>
-        <w:t>//td[a[text()='Technology']]/preceding-sibling::</w:t>
-      </w:r>
-      <w:proofErr w:type="spellStart"/>
-      <w:r>
-        <w:rPr>
-          <w:lang w:val="en-IN"/>
-        </w:rPr>
-        <w:t>th</w:t>
-      </w:r>
-      <w:proofErr w:type="spellEnd"/>
+        <w:t>//td[a[text()='Technology']]/preceding-sibling::th</w:t>
+      </w:r>
     </w:p>
     <w:p>
       <w:pPr>
@@ -11052,49 +9775,7 @@
         <w:rPr>
           <w:lang w:val="en-IN"/>
         </w:rPr>
-        <w:t>//table[</w:t>
-      </w:r>
-      <w:proofErr w:type="spellStart"/>
-      <w:r>
-        <w:rPr>
-          <w:lang w:val="en-IN"/>
-        </w:rPr>
-        <w:t>tbody</w:t>
-      </w:r>
-      <w:proofErr w:type="spellEnd"/>
-      <w:r>
-        <w:rPr>
-          <w:lang w:val="en-IN"/>
-        </w:rPr>
-        <w:t>[</w:t>
-      </w:r>
-      <w:proofErr w:type="spellStart"/>
-      <w:r>
-        <w:rPr>
-          <w:lang w:val="en-IN"/>
-        </w:rPr>
-        <w:t>tr</w:t>
-      </w:r>
-      <w:proofErr w:type="spellEnd"/>
-      <w:r>
-        <w:rPr>
-          <w:lang w:val="en-IN"/>
-        </w:rPr>
-        <w:t>[</w:t>
-      </w:r>
-      <w:proofErr w:type="spellStart"/>
-      <w:r>
-        <w:rPr>
-          <w:lang w:val="en-IN"/>
-        </w:rPr>
-        <w:t>th</w:t>
-      </w:r>
-      <w:proofErr w:type="spellEnd"/>
-      <w:r>
-        <w:rPr>
-          <w:lang w:val="en-IN"/>
-        </w:rPr>
-        <w:t>[text()='Display']]]]/following::table</w:t>
+        <w:t>//table[tbody[tr[th[text()='Display']]]]/following::table</w:t>
       </w:r>
     </w:p>
     <w:p>
@@ -11130,49 +9811,7 @@
         <w:rPr>
           <w:lang w:val="en-IN"/>
         </w:rPr>
-        <w:t>//table[</w:t>
-      </w:r>
-      <w:proofErr w:type="spellStart"/>
-      <w:r>
-        <w:rPr>
-          <w:lang w:val="en-IN"/>
-        </w:rPr>
-        <w:t>tbody</w:t>
-      </w:r>
-      <w:proofErr w:type="spellEnd"/>
-      <w:r>
-        <w:rPr>
-          <w:lang w:val="en-IN"/>
-        </w:rPr>
-        <w:t>[</w:t>
-      </w:r>
-      <w:proofErr w:type="spellStart"/>
-      <w:r>
-        <w:rPr>
-          <w:lang w:val="en-IN"/>
-        </w:rPr>
-        <w:t>tr</w:t>
-      </w:r>
-      <w:proofErr w:type="spellEnd"/>
-      <w:r>
-        <w:rPr>
-          <w:lang w:val="en-IN"/>
-        </w:rPr>
-        <w:t>[</w:t>
-      </w:r>
-      <w:proofErr w:type="spellStart"/>
-      <w:r>
-        <w:rPr>
-          <w:lang w:val="en-IN"/>
-        </w:rPr>
-        <w:t>th</w:t>
-      </w:r>
-      <w:proofErr w:type="spellEnd"/>
-      <w:r>
-        <w:rPr>
-          <w:lang w:val="en-IN"/>
-        </w:rPr>
-        <w:t>[text()='Display']]]]/preceding::table</w:t>
+        <w:t>//table[tbody[tr[th[text()='Display']]]]/preceding::table</w:t>
       </w:r>
     </w:p>
     <w:p>
@@ -11280,21 +9919,7 @@
         <w:rPr>
           <w:lang w:val="en-IN"/>
         </w:rPr>
-        <w:t>//</w:t>
-      </w:r>
-      <w:proofErr w:type="spellStart"/>
-      <w:r>
-        <w:rPr>
-          <w:lang w:val="en-IN"/>
-        </w:rPr>
-        <w:t>th</w:t>
-      </w:r>
-      <w:proofErr w:type="spellEnd"/>
-      <w:r>
-        <w:rPr>
-          <w:lang w:val="en-IN"/>
-        </w:rPr>
-        <w:t>[text()='Display']/ancestor::table</w:t>
+        <w:t>//th[text()='Display']/ancestor::table</w:t>
       </w:r>
     </w:p>
     <w:p>
@@ -11312,49 +9937,7 @@
         <w:rPr>
           <w:lang w:val="en-IN"/>
         </w:rPr>
-        <w:t>//</w:t>
-      </w:r>
-      <w:proofErr w:type="spellStart"/>
-      <w:r>
-        <w:rPr>
-          <w:lang w:val="en-IN"/>
-        </w:rPr>
-        <w:t>th</w:t>
-      </w:r>
-      <w:proofErr w:type="spellEnd"/>
-      <w:r>
-        <w:rPr>
-          <w:lang w:val="en-IN"/>
-        </w:rPr>
-        <w:t>[text()='Display']/parent::</w:t>
-      </w:r>
-      <w:proofErr w:type="spellStart"/>
-      <w:r>
-        <w:rPr>
-          <w:lang w:val="en-IN"/>
-        </w:rPr>
-        <w:t>tr</w:t>
-      </w:r>
-      <w:proofErr w:type="spellEnd"/>
-      <w:r>
-        <w:rPr>
-          <w:lang w:val="en-IN"/>
-        </w:rPr>
-        <w:t>/parent::</w:t>
-      </w:r>
-      <w:proofErr w:type="spellStart"/>
-      <w:r>
-        <w:rPr>
-          <w:lang w:val="en-IN"/>
-        </w:rPr>
-        <w:t>tbody</w:t>
-      </w:r>
-      <w:proofErr w:type="spellEnd"/>
-      <w:r>
-        <w:rPr>
-          <w:lang w:val="en-IN"/>
-        </w:rPr>
-        <w:t>/table</w:t>
+        <w:t>//th[text()='Display']/parent::tr/parent::tbody/table</w:t>
       </w:r>
     </w:p>
     <w:p>
@@ -11717,13 +10300,8 @@
           <w:numId w:val="16"/>
         </w:numPr>
       </w:pPr>
-      <w:proofErr w:type="spellStart"/>
-      <w:r>
-        <w:t>navigate.to</w:t>
-      </w:r>
-      <w:proofErr w:type="spellEnd"/>
-      <w:r>
-        <w:t>()</w:t>
+      <w:r>
+        <w:t>navigate.to()</w:t>
       </w:r>
     </w:p>
     <w:p>
@@ -11835,15 +10413,7 @@
         </w:numPr>
       </w:pPr>
       <w:r>
-        <w:t xml:space="preserve">Before creating a Browser Object we set the executable path using </w:t>
-      </w:r>
-      <w:proofErr w:type="spellStart"/>
-      <w:r>
-        <w:t>System.setProperty</w:t>
-      </w:r>
-      <w:proofErr w:type="spellEnd"/>
-      <w:r>
-        <w:t>(key, value)</w:t>
+        <w:t>Before creating a Browser Object we set the executable path using System.setProperty(key, value)</w:t>
       </w:r>
     </w:p>
     <w:p>
@@ -11858,19 +10428,9 @@
       <w:pPr>
         <w:ind w:left="360"/>
       </w:pPr>
-      <w:proofErr w:type="gramStart"/>
-      <w:r>
-        <w:t>we</w:t>
-      </w:r>
-      <w:proofErr w:type="gramEnd"/>
-      <w:r>
-        <w:t xml:space="preserve"> can automate the above process by </w:t>
-      </w:r>
-      <w:proofErr w:type="spellStart"/>
-      <w:r>
-        <w:t>WebDriverManager</w:t>
-      </w:r>
-      <w:proofErr w:type="spellEnd"/>
+      <w:r>
+        <w:t>we can automate the above process by WebDriverManager</w:t>
+      </w:r>
     </w:p>
     <w:p>
       <w:pPr>
@@ -11883,30 +10443,120 @@
     </w:p>
     <w:p>
       <w:pPr>
+        <w:pStyle w:val="ListParagraph"/>
+        <w:numPr>
+          <w:ilvl w:val="0"/>
+          <w:numId w:val="19"/>
+        </w:numPr>
+      </w:pPr>
+      <w:r>
+        <w:t>Actions are used to perform exact keyboard and mouse movement operations</w:t>
+      </w:r>
+    </w:p>
+    <w:p>
+      <w:pPr>
         <w:ind w:left="360"/>
       </w:pPr>
       <w:r>
         <w:t>9. End To End Test</w:t>
       </w:r>
+      <w:r>
+        <w:t xml:space="preserve"> – using driver reusable functions</w:t>
+      </w:r>
     </w:p>
     <w:p>
       <w:pPr>
         <w:ind w:left="360"/>
       </w:pPr>
       <w:r>
-        <w:t xml:space="preserve">10. </w:t>
-      </w:r>
-      <w:proofErr w:type="spellStart"/>
-      <w:r>
-        <w:t>PopUps</w:t>
-      </w:r>
-      <w:proofErr w:type="spellEnd"/>
+        <w:t>10. Validations in Selenium</w:t>
+      </w:r>
+    </w:p>
+    <w:p>
+      <w:pPr>
+        <w:pStyle w:val="ListParagraph"/>
+        <w:numPr>
+          <w:ilvl w:val="0"/>
+          <w:numId w:val="19"/>
+        </w:numPr>
+      </w:pPr>
+      <w:r>
+        <w:t>isDisplayed()</w:t>
+      </w:r>
+    </w:p>
+    <w:p>
+      <w:pPr>
+        <w:pStyle w:val="ListParagraph"/>
+        <w:numPr>
+          <w:ilvl w:val="0"/>
+          <w:numId w:val="19"/>
+        </w:numPr>
+      </w:pPr>
+      <w:r>
+        <w:t>isEnabled()</w:t>
+      </w:r>
+    </w:p>
+    <w:p>
+      <w:pPr>
+        <w:pStyle w:val="ListParagraph"/>
+        <w:numPr>
+          <w:ilvl w:val="0"/>
+          <w:numId w:val="19"/>
+        </w:numPr>
+      </w:pPr>
+      <w:r>
+        <w:t>isSelected()</w:t>
+      </w:r>
+    </w:p>
+    <w:p>
+      <w:pPr>
+        <w:pStyle w:val="ListParagraph"/>
+        <w:numPr>
+          <w:ilvl w:val="0"/>
+          <w:numId w:val="19"/>
+        </w:numPr>
+      </w:pPr>
+      <w:r>
+        <w:t>getText()</w:t>
+      </w:r>
+    </w:p>
+    <w:p>
+      <w:pPr>
+        <w:pStyle w:val="ListParagraph"/>
+        <w:numPr>
+          <w:ilvl w:val="0"/>
+          <w:numId w:val="19"/>
+        </w:numPr>
+      </w:pPr>
+      <w:r>
+        <w:t>getTitle()</w:t>
+      </w:r>
+    </w:p>
+    <w:p>
+      <w:pPr>
+        <w:pStyle w:val="ListParagraph"/>
+        <w:numPr>
+          <w:ilvl w:val="0"/>
+          <w:numId w:val="19"/>
+        </w:numPr>
+      </w:pPr>
+      <w:r>
+        <w:t>getAttribute()</w:t>
+      </w:r>
     </w:p>
     <w:p>
       <w:pPr>
         <w:ind w:left="360"/>
       </w:pPr>
       <w:r>
+        <w:t>10. PopUps</w:t>
+      </w:r>
+    </w:p>
+    <w:p>
+      <w:pPr>
+        <w:ind w:left="360"/>
+      </w:pPr>
+      <w:r>
         <w:t xml:space="preserve">11. Data driven testing </w:t>
       </w:r>
     </w:p>
@@ -11915,13 +10565,8 @@
         <w:ind w:left="360"/>
       </w:pPr>
       <w:r>
-        <w:t xml:space="preserve">12. </w:t>
-      </w:r>
-      <w:proofErr w:type="spellStart"/>
-      <w:r>
-        <w:t>TestNG</w:t>
-      </w:r>
-      <w:proofErr w:type="spellEnd"/>
+        <w:t>12. TestNG</w:t>
+      </w:r>
     </w:p>
     <w:p>
       <w:pPr>
@@ -11953,6 +10598,14 @@
       </w:pPr>
       <w:r>
         <w:t xml:space="preserve">16. GIT – Jenkins </w:t>
+      </w:r>
+    </w:p>
+    <w:p>
+      <w:pPr>
+        <w:ind w:left="360"/>
+      </w:pPr>
+      <w:r>
+        <w:t>17. Selenium 4.0 Features</w:t>
       </w:r>
     </w:p>
     <w:p>
@@ -12605,6 +11258,119 @@
     </w:lvl>
   </w:abstractNum>
   <w:abstractNum w:abstractNumId="6">
+    <w:nsid w:val="271D42BB"/>
+    <w:multiLevelType w:val="hybridMultilevel"/>
+    <w:tmpl w:val="898EB5E2"/>
+    <w:lvl w:ilvl="0" w:tplc="04090001">
+      <w:start w:val="1"/>
+      <w:numFmt w:val="bullet"/>
+      <w:lvlText w:val=""/>
+      <w:lvlJc w:val="left"/>
+      <w:pPr>
+        <w:ind w:left="1080" w:hanging="360"/>
+      </w:pPr>
+      <w:rPr>
+        <w:rFonts w:ascii="Symbol" w:hAnsi="Symbol" w:hint="default"/>
+      </w:rPr>
+    </w:lvl>
+    <w:lvl w:ilvl="1" w:tplc="04090003" w:tentative="1">
+      <w:start w:val="1"/>
+      <w:numFmt w:val="bullet"/>
+      <w:lvlText w:val="o"/>
+      <w:lvlJc w:val="left"/>
+      <w:pPr>
+        <w:ind w:left="1800" w:hanging="360"/>
+      </w:pPr>
+      <w:rPr>
+        <w:rFonts w:ascii="Courier New" w:hAnsi="Courier New" w:cs="Courier New" w:hint="default"/>
+      </w:rPr>
+    </w:lvl>
+    <w:lvl w:ilvl="2" w:tplc="04090005" w:tentative="1">
+      <w:start w:val="1"/>
+      <w:numFmt w:val="bullet"/>
+      <w:lvlText w:val=""/>
+      <w:lvlJc w:val="left"/>
+      <w:pPr>
+        <w:ind w:left="2520" w:hanging="360"/>
+      </w:pPr>
+      <w:rPr>
+        <w:rFonts w:ascii="Wingdings" w:hAnsi="Wingdings" w:hint="default"/>
+      </w:rPr>
+    </w:lvl>
+    <w:lvl w:ilvl="3" w:tplc="04090001" w:tentative="1">
+      <w:start w:val="1"/>
+      <w:numFmt w:val="bullet"/>
+      <w:lvlText w:val=""/>
+      <w:lvlJc w:val="left"/>
+      <w:pPr>
+        <w:ind w:left="3240" w:hanging="360"/>
+      </w:pPr>
+      <w:rPr>
+        <w:rFonts w:ascii="Symbol" w:hAnsi="Symbol" w:hint="default"/>
+      </w:rPr>
+    </w:lvl>
+    <w:lvl w:ilvl="4" w:tplc="04090003" w:tentative="1">
+      <w:start w:val="1"/>
+      <w:numFmt w:val="bullet"/>
+      <w:lvlText w:val="o"/>
+      <w:lvlJc w:val="left"/>
+      <w:pPr>
+        <w:ind w:left="3960" w:hanging="360"/>
+      </w:pPr>
+      <w:rPr>
+        <w:rFonts w:ascii="Courier New" w:hAnsi="Courier New" w:cs="Courier New" w:hint="default"/>
+      </w:rPr>
+    </w:lvl>
+    <w:lvl w:ilvl="5" w:tplc="04090005" w:tentative="1">
+      <w:start w:val="1"/>
+      <w:numFmt w:val="bullet"/>
+      <w:lvlText w:val=""/>
+      <w:lvlJc w:val="left"/>
+      <w:pPr>
+        <w:ind w:left="4680" w:hanging="360"/>
+      </w:pPr>
+      <w:rPr>
+        <w:rFonts w:ascii="Wingdings" w:hAnsi="Wingdings" w:hint="default"/>
+      </w:rPr>
+    </w:lvl>
+    <w:lvl w:ilvl="6" w:tplc="04090001" w:tentative="1">
+      <w:start w:val="1"/>
+      <w:numFmt w:val="bullet"/>
+      <w:lvlText w:val=""/>
+      <w:lvlJc w:val="left"/>
+      <w:pPr>
+        <w:ind w:left="5400" w:hanging="360"/>
+      </w:pPr>
+      <w:rPr>
+        <w:rFonts w:ascii="Symbol" w:hAnsi="Symbol" w:hint="default"/>
+      </w:rPr>
+    </w:lvl>
+    <w:lvl w:ilvl="7" w:tplc="04090003" w:tentative="1">
+      <w:start w:val="1"/>
+      <w:numFmt w:val="bullet"/>
+      <w:lvlText w:val="o"/>
+      <w:lvlJc w:val="left"/>
+      <w:pPr>
+        <w:ind w:left="6120" w:hanging="360"/>
+      </w:pPr>
+      <w:rPr>
+        <w:rFonts w:ascii="Courier New" w:hAnsi="Courier New" w:cs="Courier New" w:hint="default"/>
+      </w:rPr>
+    </w:lvl>
+    <w:lvl w:ilvl="8" w:tplc="04090005" w:tentative="1">
+      <w:start w:val="1"/>
+      <w:numFmt w:val="bullet"/>
+      <w:lvlText w:val=""/>
+      <w:lvlJc w:val="left"/>
+      <w:pPr>
+        <w:ind w:left="6840" w:hanging="360"/>
+      </w:pPr>
+      <w:rPr>
+        <w:rFonts w:ascii="Wingdings" w:hAnsi="Wingdings" w:hint="default"/>
+      </w:rPr>
+    </w:lvl>
+  </w:abstractNum>
+  <w:abstractNum w:abstractNumId="7">
     <w:nsid w:val="2C7658BC"/>
     <w:multiLevelType w:val="hybridMultilevel"/>
     <w:tmpl w:val="DA1ABBCA"/>
@@ -12690,7 +11456,7 @@
       </w:pPr>
     </w:lvl>
   </w:abstractNum>
-  <w:abstractNum w:abstractNumId="7">
+  <w:abstractNum w:abstractNumId="8">
     <w:nsid w:val="319C57C4"/>
     <w:multiLevelType w:val="hybridMultilevel"/>
     <w:tmpl w:val="61383D06"/>
@@ -12803,7 +11569,7 @@
       </w:rPr>
     </w:lvl>
   </w:abstractNum>
-  <w:abstractNum w:abstractNumId="8">
+  <w:abstractNum w:abstractNumId="9">
     <w:nsid w:val="36BF6CFA"/>
     <w:multiLevelType w:val="hybridMultilevel"/>
     <w:tmpl w:val="E9CAAC62"/>
@@ -12915,7 +11681,7 @@
       </w:rPr>
     </w:lvl>
   </w:abstractNum>
-  <w:abstractNum w:abstractNumId="9">
+  <w:abstractNum w:abstractNumId="10">
     <w:nsid w:val="37CA0CD3"/>
     <w:multiLevelType w:val="hybridMultilevel"/>
     <w:tmpl w:val="7884C76A"/>
@@ -13028,7 +11794,7 @@
       </w:rPr>
     </w:lvl>
   </w:abstractNum>
-  <w:abstractNum w:abstractNumId="10">
+  <w:abstractNum w:abstractNumId="11">
     <w:nsid w:val="3F817481"/>
     <w:multiLevelType w:val="hybridMultilevel"/>
     <w:tmpl w:val="8CEEF676"/>
@@ -13114,7 +11880,7 @@
       </w:pPr>
     </w:lvl>
   </w:abstractNum>
-  <w:abstractNum w:abstractNumId="11">
+  <w:abstractNum w:abstractNumId="12">
     <w:nsid w:val="40757C51"/>
     <w:multiLevelType w:val="hybridMultilevel"/>
     <w:tmpl w:val="FB802ADC"/>
@@ -13227,7 +11993,7 @@
       </w:rPr>
     </w:lvl>
   </w:abstractNum>
-  <w:abstractNum w:abstractNumId="12">
+  <w:abstractNum w:abstractNumId="13">
     <w:nsid w:val="453C59E6"/>
     <w:multiLevelType w:val="hybridMultilevel"/>
     <w:tmpl w:val="1DE419D6"/>
@@ -13340,7 +12106,7 @@
       </w:rPr>
     </w:lvl>
   </w:abstractNum>
-  <w:abstractNum w:abstractNumId="13">
+  <w:abstractNum w:abstractNumId="14">
     <w:nsid w:val="4A392828"/>
     <w:multiLevelType w:val="hybridMultilevel"/>
     <w:tmpl w:val="7966BFEA"/>
@@ -13452,7 +12218,7 @@
       </w:rPr>
     </w:lvl>
   </w:abstractNum>
-  <w:abstractNum w:abstractNumId="14">
+  <w:abstractNum w:abstractNumId="15">
     <w:nsid w:val="502F7136"/>
     <w:multiLevelType w:val="hybridMultilevel"/>
     <w:tmpl w:val="0E7E49AC"/>
@@ -13565,7 +12331,7 @@
       </w:rPr>
     </w:lvl>
   </w:abstractNum>
-  <w:abstractNum w:abstractNumId="15">
+  <w:abstractNum w:abstractNumId="16">
     <w:nsid w:val="64CD59A5"/>
     <w:multiLevelType w:val="hybridMultilevel"/>
     <w:tmpl w:val="B3A8BDBA"/>
@@ -13678,7 +12444,7 @@
       </w:rPr>
     </w:lvl>
   </w:abstractNum>
-  <w:abstractNum w:abstractNumId="16">
+  <w:abstractNum w:abstractNumId="17">
     <w:nsid w:val="731949CD"/>
     <w:multiLevelType w:val="hybridMultilevel"/>
     <w:tmpl w:val="C906A57E"/>
@@ -13767,7 +12533,7 @@
       </w:pPr>
     </w:lvl>
   </w:abstractNum>
-  <w:abstractNum w:abstractNumId="17">
+  <w:abstractNum w:abstractNumId="18">
     <w:nsid w:val="73F12862"/>
     <w:multiLevelType w:val="hybridMultilevel"/>
     <w:tmpl w:val="EA429C40"/>
@@ -13854,58 +12620,61 @@
     </w:lvl>
   </w:abstractNum>
   <w:num w:numId="1">
-    <w:abstractNumId w:val="15"/>
+    <w:abstractNumId w:val="16"/>
   </w:num>
   <w:num w:numId="2">
     <w:abstractNumId w:val="0"/>
   </w:num>
   <w:num w:numId="3">
-    <w:abstractNumId w:val="13"/>
+    <w:abstractNumId w:val="14"/>
   </w:num>
   <w:num w:numId="4">
-    <w:abstractNumId w:val="8"/>
+    <w:abstractNumId w:val="9"/>
   </w:num>
   <w:num w:numId="5">
-    <w:abstractNumId w:val="17"/>
+    <w:abstractNumId w:val="18"/>
   </w:num>
   <w:num w:numId="6">
     <w:abstractNumId w:val="3"/>
   </w:num>
   <w:num w:numId="7">
-    <w:abstractNumId w:val="7"/>
+    <w:abstractNumId w:val="8"/>
   </w:num>
   <w:num w:numId="8">
     <w:abstractNumId w:val="4"/>
   </w:num>
   <w:num w:numId="9">
-    <w:abstractNumId w:val="14"/>
+    <w:abstractNumId w:val="15"/>
   </w:num>
   <w:num w:numId="10">
-    <w:abstractNumId w:val="6"/>
+    <w:abstractNumId w:val="7"/>
   </w:num>
   <w:num w:numId="11">
-    <w:abstractNumId w:val="16"/>
+    <w:abstractNumId w:val="17"/>
   </w:num>
   <w:num w:numId="12">
     <w:abstractNumId w:val="2"/>
   </w:num>
   <w:num w:numId="13">
-    <w:abstractNumId w:val="11"/>
+    <w:abstractNumId w:val="12"/>
   </w:num>
   <w:num w:numId="14">
     <w:abstractNumId w:val="1"/>
   </w:num>
   <w:num w:numId="15">
-    <w:abstractNumId w:val="10"/>
+    <w:abstractNumId w:val="11"/>
   </w:num>
   <w:num w:numId="16">
-    <w:abstractNumId w:val="12"/>
+    <w:abstractNumId w:val="13"/>
   </w:num>
   <w:num w:numId="17">
-    <w:abstractNumId w:val="9"/>
+    <w:abstractNumId w:val="10"/>
   </w:num>
   <w:num w:numId="18">
     <w:abstractNumId w:val="5"/>
+  </w:num>
+  <w:num w:numId="19">
+    <w:abstractNumId w:val="6"/>
   </w:num>
 </w:numbering>
 </file>

--- a/Notes.docx
+++ b/Notes.docx
@@ -434,12 +434,14 @@
           <w:lang w:val="en-IN"/>
         </w:rPr>
       </w:pPr>
+      <w:proofErr w:type="spellStart"/>
       <w:r>
         <w:rPr>
           <w:lang w:val="en-IN"/>
         </w:rPr>
         <w:t>StringBuffer</w:t>
       </w:r>
+      <w:proofErr w:type="spellEnd"/>
     </w:p>
     <w:p>
       <w:pPr>
@@ -452,12 +454,14 @@
           <w:lang w:val="en-IN"/>
         </w:rPr>
       </w:pPr>
+      <w:proofErr w:type="spellStart"/>
       <w:r>
         <w:rPr>
           <w:lang w:val="en-IN"/>
         </w:rPr>
         <w:t>StringBuilder</w:t>
       </w:r>
+      <w:proofErr w:type="spellEnd"/>
     </w:p>
     <w:p>
       <w:pPr>
@@ -722,12 +726,14 @@
           <w:lang w:val="en-IN"/>
         </w:rPr>
       </w:pPr>
+      <w:proofErr w:type="spellStart"/>
       <w:r>
         <w:rPr>
           <w:lang w:val="en-IN"/>
         </w:rPr>
         <w:t>foreach</w:t>
       </w:r>
+      <w:proofErr w:type="spellEnd"/>
     </w:p>
     <w:p>
       <w:pPr>
@@ -758,12 +764,14 @@
           <w:lang w:val="en-IN"/>
         </w:rPr>
       </w:pPr>
+      <w:proofErr w:type="spellStart"/>
       <w:r>
         <w:rPr>
           <w:lang w:val="en-IN"/>
         </w:rPr>
         <w:t>do,while</w:t>
       </w:r>
+      <w:proofErr w:type="spellEnd"/>
     </w:p>
     <w:p>
       <w:pPr>
@@ -835,7 +843,21 @@
         <w:rPr>
           <w:lang w:val="en-IN"/>
         </w:rPr>
-        <w:t>if elseif else</w:t>
+        <w:t xml:space="preserve">if </w:t>
+      </w:r>
+      <w:proofErr w:type="spellStart"/>
+      <w:r>
+        <w:rPr>
+          <w:lang w:val="en-IN"/>
+        </w:rPr>
+        <w:t>elseif</w:t>
+      </w:r>
+      <w:proofErr w:type="spellEnd"/>
+      <w:r>
+        <w:rPr>
+          <w:lang w:val="en-IN"/>
+        </w:rPr>
+        <w:t xml:space="preserve"> else</w:t>
       </w:r>
     </w:p>
     <w:p>
@@ -1020,7 +1042,21 @@
         <w:rPr>
           <w:lang w:val="en-IN"/>
         </w:rPr>
-        <w:t xml:space="preserve">Automation Testing : </w:t>
+        <w:t xml:space="preserve">Automation </w:t>
+      </w:r>
+      <w:proofErr w:type="gramStart"/>
+      <w:r>
+        <w:rPr>
+          <w:lang w:val="en-IN"/>
+        </w:rPr>
+        <w:t>Testing :</w:t>
+      </w:r>
+      <w:proofErr w:type="gramEnd"/>
+      <w:r>
+        <w:rPr>
+          <w:lang w:val="en-IN"/>
+        </w:rPr>
+        <w:t xml:space="preserve"> </w:t>
       </w:r>
     </w:p>
     <w:p>
@@ -1110,8 +1146,16 @@
         <w:rPr>
           <w:lang w:val="en-IN"/>
         </w:rPr>
-        <w:t>Why Selenium is popular ???</w:t>
-      </w:r>
+        <w:t xml:space="preserve">Why Selenium is </w:t>
+      </w:r>
+      <w:proofErr w:type="gramStart"/>
+      <w:r>
+        <w:rPr>
+          <w:lang w:val="en-IN"/>
+        </w:rPr>
+        <w:t>popular ???</w:t>
+      </w:r>
+      <w:proofErr w:type="gramEnd"/>
     </w:p>
     <w:p>
       <w:pPr>
@@ -1204,8 +1248,16 @@
         <w:rPr>
           <w:lang w:val="en-IN"/>
         </w:rPr>
-        <w:t>Selenium WebDriver</w:t>
-      </w:r>
+        <w:t xml:space="preserve">Selenium </w:t>
+      </w:r>
+      <w:proofErr w:type="spellStart"/>
+      <w:r>
+        <w:rPr>
+          <w:lang w:val="en-IN"/>
+        </w:rPr>
+        <w:t>WebDriver</w:t>
+      </w:r>
+      <w:proofErr w:type="spellEnd"/>
     </w:p>
     <w:p>
       <w:pPr>
@@ -1272,12 +1324,14 @@
           <w:lang w:val="en-IN"/>
         </w:rPr>
       </w:pPr>
+      <w:proofErr w:type="spellStart"/>
       <w:r>
         <w:rPr>
           <w:lang w:val="en-IN"/>
         </w:rPr>
         <w:t>classname</w:t>
       </w:r>
+      <w:proofErr w:type="spellEnd"/>
     </w:p>
     <w:p>
       <w:pPr>
@@ -1290,12 +1344,14 @@
           <w:lang w:val="en-IN"/>
         </w:rPr>
       </w:pPr>
+      <w:proofErr w:type="spellStart"/>
       <w:r>
         <w:rPr>
           <w:lang w:val="en-IN"/>
         </w:rPr>
         <w:t>tagname</w:t>
       </w:r>
+      <w:proofErr w:type="spellEnd"/>
     </w:p>
     <w:p>
       <w:pPr>
@@ -1308,12 +1364,14 @@
           <w:lang w:val="en-IN"/>
         </w:rPr>
       </w:pPr>
+      <w:proofErr w:type="spellStart"/>
       <w:r>
         <w:rPr>
           <w:lang w:val="en-IN"/>
         </w:rPr>
         <w:t>linktext</w:t>
       </w:r>
+      <w:proofErr w:type="spellEnd"/>
     </w:p>
     <w:p>
       <w:pPr>
@@ -1326,12 +1384,14 @@
           <w:lang w:val="en-IN"/>
         </w:rPr>
       </w:pPr>
+      <w:proofErr w:type="spellStart"/>
       <w:r>
         <w:rPr>
           <w:lang w:val="en-IN"/>
         </w:rPr>
         <w:t>partiallinktext</w:t>
       </w:r>
+      <w:proofErr w:type="spellEnd"/>
     </w:p>
     <w:p>
       <w:pPr>
@@ -1344,12 +1404,14 @@
           <w:lang w:val="en-IN"/>
         </w:rPr>
       </w:pPr>
+      <w:proofErr w:type="spellStart"/>
       <w:r>
         <w:rPr>
           <w:lang w:val="en-IN"/>
         </w:rPr>
         <w:t>css</w:t>
       </w:r>
+      <w:proofErr w:type="spellEnd"/>
     </w:p>
     <w:p>
       <w:pPr>
@@ -1362,12 +1424,14 @@
           <w:lang w:val="en-IN"/>
         </w:rPr>
       </w:pPr>
+      <w:proofErr w:type="spellStart"/>
       <w:r>
         <w:rPr>
           <w:lang w:val="en-IN"/>
         </w:rPr>
         <w:t>xpath</w:t>
       </w:r>
+      <w:proofErr w:type="spellEnd"/>
     </w:p>
     <w:p>
       <w:pPr>
@@ -1384,8 +1448,16 @@
         <w:rPr>
           <w:lang w:val="en-IN"/>
         </w:rPr>
-        <w:t>Basic xpath</w:t>
-      </w:r>
+        <w:t xml:space="preserve">Basic </w:t>
+      </w:r>
+      <w:proofErr w:type="spellStart"/>
+      <w:r>
+        <w:rPr>
+          <w:lang w:val="en-IN"/>
+        </w:rPr>
+        <w:t>xpath</w:t>
+      </w:r>
+      <w:proofErr w:type="spellEnd"/>
     </w:p>
     <w:p>
       <w:pPr>
@@ -1398,11 +1470,19 @@
           <w:lang w:val="en-IN"/>
         </w:rPr>
       </w:pPr>
-      <w:r>
-        <w:rPr>
-          <w:lang w:val="en-IN"/>
-        </w:rPr>
-        <w:t>xpath using Logical Operator</w:t>
+      <w:proofErr w:type="spellStart"/>
+      <w:r>
+        <w:rPr>
+          <w:lang w:val="en-IN"/>
+        </w:rPr>
+        <w:t>xpath</w:t>
+      </w:r>
+      <w:proofErr w:type="spellEnd"/>
+      <w:r>
+        <w:rPr>
+          <w:lang w:val="en-IN"/>
+        </w:rPr>
+        <w:t xml:space="preserve"> using Logical Operator</w:t>
       </w:r>
     </w:p>
     <w:p>
@@ -1416,11 +1496,19 @@
           <w:lang w:val="en-IN"/>
         </w:rPr>
       </w:pPr>
-      <w:r>
-        <w:rPr>
-          <w:lang w:val="en-IN"/>
-        </w:rPr>
-        <w:t>xpath using function</w:t>
+      <w:proofErr w:type="spellStart"/>
+      <w:r>
+        <w:rPr>
+          <w:lang w:val="en-IN"/>
+        </w:rPr>
+        <w:t>xpath</w:t>
+      </w:r>
+      <w:proofErr w:type="spellEnd"/>
+      <w:r>
+        <w:rPr>
+          <w:lang w:val="en-IN"/>
+        </w:rPr>
+        <w:t xml:space="preserve"> using function</w:t>
       </w:r>
     </w:p>
     <w:p>
@@ -1470,11 +1558,19 @@
           <w:lang w:val="en-IN"/>
         </w:rPr>
       </w:pPr>
-      <w:r>
-        <w:rPr>
-          <w:lang w:val="en-IN"/>
-        </w:rPr>
-        <w:t>xpath using axes functions</w:t>
+      <w:proofErr w:type="spellStart"/>
+      <w:r>
+        <w:rPr>
+          <w:lang w:val="en-IN"/>
+        </w:rPr>
+        <w:t>xpath</w:t>
+      </w:r>
+      <w:proofErr w:type="spellEnd"/>
+      <w:r>
+        <w:rPr>
+          <w:lang w:val="en-IN"/>
+        </w:rPr>
+        <w:t xml:space="preserve"> using axes functions</w:t>
       </w:r>
     </w:p>
     <w:p>
@@ -1705,12 +1801,14 @@
           <w:lang w:val="en-IN"/>
         </w:rPr>
       </w:pPr>
+      <w:proofErr w:type="spellStart"/>
       <w:r>
         <w:rPr>
           <w:lang w:val="en-IN"/>
         </w:rPr>
         <w:t>Popups</w:t>
       </w:r>
+      <w:proofErr w:type="spellEnd"/>
     </w:p>
     <w:p>
       <w:pPr>
@@ -1813,12 +1911,14 @@
           <w:lang w:val="en-IN"/>
         </w:rPr>
       </w:pPr>
+      <w:proofErr w:type="spellStart"/>
       <w:r>
         <w:rPr>
           <w:lang w:val="en-IN"/>
         </w:rPr>
         <w:t>AutoIT</w:t>
       </w:r>
+      <w:proofErr w:type="spellEnd"/>
     </w:p>
     <w:p>
       <w:pPr>
@@ -1945,12 +2045,14 @@
           <w:lang w:val="en-IN"/>
         </w:rPr>
       </w:pPr>
+      <w:proofErr w:type="spellStart"/>
       <w:r>
         <w:rPr>
           <w:lang w:val="en-IN"/>
         </w:rPr>
         <w:t>TestNG</w:t>
       </w:r>
+      <w:proofErr w:type="spellEnd"/>
     </w:p>
     <w:p>
       <w:pPr>
@@ -1980,8 +2082,16 @@
         <w:rPr>
           <w:lang w:val="en-IN"/>
         </w:rPr>
-        <w:t>Build Automation Tools :</w:t>
-      </w:r>
+        <w:t xml:space="preserve">Build Automation </w:t>
+      </w:r>
+      <w:proofErr w:type="gramStart"/>
+      <w:r>
+        <w:rPr>
+          <w:lang w:val="en-IN"/>
+        </w:rPr>
+        <w:t>Tools :</w:t>
+      </w:r>
+      <w:proofErr w:type="gramEnd"/>
     </w:p>
     <w:p>
       <w:pPr>
@@ -2025,71 +2135,105 @@
           <w:lang w:val="en-IN"/>
         </w:rPr>
       </w:pPr>
+      <w:proofErr w:type="gramStart"/>
       <w:r>
         <w:rPr>
           <w:lang w:val="en-IN"/>
         </w:rPr>
         <w:t>Jenkins :</w:t>
       </w:r>
-    </w:p>
-    <w:p>
-      <w:pPr>
-        <w:rPr>
-          <w:lang w:val="en-IN"/>
-        </w:rPr>
-      </w:pPr>
+      <w:proofErr w:type="gramEnd"/>
+    </w:p>
+    <w:p>
+      <w:pPr>
+        <w:rPr>
+          <w:lang w:val="en-IN"/>
+        </w:rPr>
+      </w:pPr>
+      <w:proofErr w:type="gramStart"/>
       <w:r>
         <w:rPr>
           <w:lang w:val="en-IN"/>
         </w:rPr>
         <w:t>GIT :</w:t>
       </w:r>
-    </w:p>
-    <w:p>
-      <w:pPr>
-        <w:rPr>
-          <w:lang w:val="en-IN"/>
-        </w:rPr>
-      </w:pPr>
-      <w:r>
-        <w:rPr>
-          <w:lang w:val="en-IN"/>
-        </w:rPr>
-        <w:t>Interview Questions : - On the topics covered</w:t>
-      </w:r>
-    </w:p>
-    <w:p>
-      <w:pPr>
-        <w:rPr>
-          <w:lang w:val="en-IN"/>
-        </w:rPr>
-      </w:pPr>
-      <w:r>
-        <w:rPr>
-          <w:lang w:val="en-IN"/>
-        </w:rPr>
-        <w:t>2 Sample  Applications :</w:t>
-      </w:r>
-    </w:p>
-    <w:p>
-      <w:pPr>
-        <w:rPr>
-          <w:lang w:val="en-IN"/>
-        </w:rPr>
-      </w:pPr>
-    </w:p>
-    <w:p>
-      <w:pPr>
-        <w:rPr>
-          <w:lang w:val="en-IN"/>
-        </w:rPr>
-      </w:pPr>
+      <w:proofErr w:type="gramEnd"/>
+    </w:p>
+    <w:p>
+      <w:pPr>
+        <w:rPr>
+          <w:lang w:val="en-IN"/>
+        </w:rPr>
+      </w:pPr>
+      <w:r>
+        <w:rPr>
+          <w:lang w:val="en-IN"/>
+        </w:rPr>
+        <w:t xml:space="preserve">Interview </w:t>
+      </w:r>
+      <w:proofErr w:type="gramStart"/>
+      <w:r>
+        <w:rPr>
+          <w:lang w:val="en-IN"/>
+        </w:rPr>
+        <w:t>Questions :</w:t>
+      </w:r>
+      <w:proofErr w:type="gramEnd"/>
+      <w:r>
+        <w:rPr>
+          <w:lang w:val="en-IN"/>
+        </w:rPr>
+        <w:t xml:space="preserve"> - On the topics covered</w:t>
+      </w:r>
+    </w:p>
+    <w:p>
+      <w:pPr>
+        <w:rPr>
+          <w:lang w:val="en-IN"/>
+        </w:rPr>
+      </w:pPr>
+      <w:r>
+        <w:rPr>
+          <w:lang w:val="en-IN"/>
+        </w:rPr>
+        <w:t xml:space="preserve">2 </w:t>
+      </w:r>
+      <w:proofErr w:type="gramStart"/>
+      <w:r>
+        <w:rPr>
+          <w:lang w:val="en-IN"/>
+        </w:rPr>
+        <w:t>Sample  Applications</w:t>
+      </w:r>
+      <w:proofErr w:type="gramEnd"/>
+      <w:r>
+        <w:rPr>
+          <w:lang w:val="en-IN"/>
+        </w:rPr>
+        <w:t xml:space="preserve"> :</w:t>
+      </w:r>
+    </w:p>
+    <w:p>
+      <w:pPr>
+        <w:rPr>
+          <w:lang w:val="en-IN"/>
+        </w:rPr>
+      </w:pPr>
+    </w:p>
+    <w:p>
+      <w:pPr>
+        <w:rPr>
+          <w:lang w:val="en-IN"/>
+        </w:rPr>
+      </w:pPr>
+      <w:proofErr w:type="gramStart"/>
       <w:r>
         <w:rPr>
           <w:lang w:val="en-IN"/>
         </w:rPr>
         <w:t>Installations :</w:t>
       </w:r>
+      <w:proofErr w:type="gramEnd"/>
     </w:p>
     <w:p>
       <w:pPr>
@@ -2163,7 +2307,21 @@
         <w:rPr>
           <w:lang w:val="en-IN"/>
         </w:rPr>
-        <w:t>JRE- Java Runtiime Environment</w:t>
+        <w:t xml:space="preserve">JRE- Java </w:t>
+      </w:r>
+      <w:proofErr w:type="spellStart"/>
+      <w:r>
+        <w:rPr>
+          <w:lang w:val="en-IN"/>
+        </w:rPr>
+        <w:t>Runtiime</w:t>
+      </w:r>
+      <w:proofErr w:type="spellEnd"/>
+      <w:r>
+        <w:rPr>
+          <w:lang w:val="en-IN"/>
+        </w:rPr>
+        <w:t xml:space="preserve"> Environment</w:t>
       </w:r>
     </w:p>
     <w:p>
@@ -2213,11 +2371,19 @@
           <w:lang w:val="en-IN"/>
         </w:rPr>
       </w:pPr>
-      <w:r>
-        <w:rPr>
-          <w:lang w:val="en-IN"/>
-        </w:rPr>
-        <w:t xml:space="preserve">Editor : Visual Studio Code, </w:t>
+      <w:proofErr w:type="gramStart"/>
+      <w:r>
+        <w:rPr>
+          <w:lang w:val="en-IN"/>
+        </w:rPr>
+        <w:t>Editor :</w:t>
+      </w:r>
+      <w:proofErr w:type="gramEnd"/>
+      <w:r>
+        <w:rPr>
+          <w:lang w:val="en-IN"/>
+        </w:rPr>
+        <w:t xml:space="preserve"> Visual Studio Code, </w:t>
       </w:r>
       <w:r>
         <w:rPr>
@@ -2230,7 +2396,21 @@
         <w:rPr>
           <w:lang w:val="en-IN"/>
         </w:rPr>
-        <w:t>, IntelliJ, ...</w:t>
+        <w:t xml:space="preserve">, </w:t>
+      </w:r>
+      <w:proofErr w:type="spellStart"/>
+      <w:r>
+        <w:rPr>
+          <w:lang w:val="en-IN"/>
+        </w:rPr>
+        <w:t>IntelliJ</w:t>
+      </w:r>
+      <w:proofErr w:type="spellEnd"/>
+      <w:r>
+        <w:rPr>
+          <w:lang w:val="en-IN"/>
+        </w:rPr>
+        <w:t>, ...</w:t>
       </w:r>
     </w:p>
     <w:p>
@@ -2323,7 +2503,21 @@
         <w:rPr>
           <w:lang w:val="en-IN"/>
         </w:rPr>
-        <w:t xml:space="preserve">signup to gitbub and create your own account </w:t>
+        <w:t xml:space="preserve">signup to </w:t>
+      </w:r>
+      <w:proofErr w:type="spellStart"/>
+      <w:r>
+        <w:rPr>
+          <w:lang w:val="en-IN"/>
+        </w:rPr>
+        <w:t>gitbub</w:t>
+      </w:r>
+      <w:proofErr w:type="spellEnd"/>
+      <w:r>
+        <w:rPr>
+          <w:lang w:val="en-IN"/>
+        </w:rPr>
+        <w:t xml:space="preserve"> and create your own account </w:t>
       </w:r>
     </w:p>
     <w:p>
@@ -2341,7 +2535,21 @@
         <w:rPr>
           <w:lang w:val="en-IN"/>
         </w:rPr>
-        <w:t>update user name and email in the git commandline tool</w:t>
+        <w:t xml:space="preserve">update user name and email in the git </w:t>
+      </w:r>
+      <w:proofErr w:type="spellStart"/>
+      <w:r>
+        <w:rPr>
+          <w:lang w:val="en-IN"/>
+        </w:rPr>
+        <w:t>commandline</w:t>
+      </w:r>
+      <w:proofErr w:type="spellEnd"/>
+      <w:r>
+        <w:rPr>
+          <w:lang w:val="en-IN"/>
+        </w:rPr>
+        <w:t xml:space="preserve"> tool</w:t>
       </w:r>
     </w:p>
     <w:p>
@@ -2360,6 +2568,7 @@
           <w:szCs w:val="24"/>
         </w:rPr>
       </w:pPr>
+      <w:proofErr w:type="spellStart"/>
       <w:r>
         <w:rPr>
           <w:rFonts w:ascii="Segoe UI" w:eastAsia="Times New Roman" w:hAnsi="Segoe UI" w:cs="Segoe UI"/>
@@ -2367,8 +2576,9 @@
           <w:sz w:val="24"/>
           <w:szCs w:val="24"/>
         </w:rPr>
-        <w:t>git config --global user.name "</w:t>
-      </w:r>
+        <w:t>git</w:t>
+      </w:r>
+      <w:proofErr w:type="spellEnd"/>
       <w:r>
         <w:rPr>
           <w:rFonts w:ascii="Segoe UI" w:eastAsia="Times New Roman" w:hAnsi="Segoe UI" w:cs="Segoe UI"/>
@@ -2376,8 +2586,9 @@
           <w:sz w:val="24"/>
           <w:szCs w:val="24"/>
         </w:rPr>
-        <w:t>&lt;&lt;USERNAME&gt;&gt;</w:t>
-      </w:r>
+        <w:t xml:space="preserve"> </w:t>
+      </w:r>
+      <w:proofErr w:type="spellStart"/>
       <w:r>
         <w:rPr>
           <w:rFonts w:ascii="Segoe UI" w:eastAsia="Times New Roman" w:hAnsi="Segoe UI" w:cs="Segoe UI"/>
@@ -2385,25 +2596,18 @@
           <w:sz w:val="24"/>
           <w:szCs w:val="24"/>
         </w:rPr>
-        <w:t>"</w:t>
-      </w:r>
-    </w:p>
-    <w:p>
-      <w:pPr>
-        <w:pStyle w:val="ListParagraph"/>
-        <w:numPr>
-          <w:ilvl w:val="3"/>
-          <w:numId w:val="5"/>
-        </w:numPr>
-        <w:spacing w:before="100" w:beforeAutospacing="1" w:after="100" w:afterAutospacing="1" w:line="47" w:lineRule="atLeast"/>
-        <w:ind w:right="28"/>
+        <w:t>config</w:t>
+      </w:r>
+      <w:proofErr w:type="spellEnd"/>
+      <w:r>
         <w:rPr>
           <w:rFonts w:ascii="Segoe UI" w:eastAsia="Times New Roman" w:hAnsi="Segoe UI" w:cs="Segoe UI"/>
           <w:color w:val="000000"/>
           <w:sz w:val="24"/>
           <w:szCs w:val="24"/>
         </w:rPr>
-      </w:pPr>
+        <w:t xml:space="preserve"> --global user.name "</w:t>
+      </w:r>
       <w:r>
         <w:rPr>
           <w:rFonts w:ascii="Segoe UI" w:eastAsia="Times New Roman" w:hAnsi="Segoe UI" w:cs="Segoe UI"/>
@@ -2411,7 +2615,7 @@
           <w:sz w:val="24"/>
           <w:szCs w:val="24"/>
         </w:rPr>
-        <w:t xml:space="preserve">git config --global user.email </w:t>
+        <w:t>&lt;&lt;USERNAME&gt;&gt;</w:t>
       </w:r>
       <w:r>
         <w:rPr>
@@ -2420,6 +2624,92 @@
           <w:sz w:val="24"/>
           <w:szCs w:val="24"/>
         </w:rPr>
+        <w:t>"</w:t>
+      </w:r>
+    </w:p>
+    <w:p>
+      <w:pPr>
+        <w:pStyle w:val="ListParagraph"/>
+        <w:numPr>
+          <w:ilvl w:val="3"/>
+          <w:numId w:val="5"/>
+        </w:numPr>
+        <w:spacing w:before="100" w:beforeAutospacing="1" w:after="100" w:afterAutospacing="1" w:line="47" w:lineRule="atLeast"/>
+        <w:ind w:right="28"/>
+        <w:rPr>
+          <w:rFonts w:ascii="Segoe UI" w:eastAsia="Times New Roman" w:hAnsi="Segoe UI" w:cs="Segoe UI"/>
+          <w:color w:val="000000"/>
+          <w:sz w:val="24"/>
+          <w:szCs w:val="24"/>
+        </w:rPr>
+      </w:pPr>
+      <w:proofErr w:type="spellStart"/>
+      <w:r>
+        <w:rPr>
+          <w:rFonts w:ascii="Segoe UI" w:eastAsia="Times New Roman" w:hAnsi="Segoe UI" w:cs="Segoe UI"/>
+          <w:color w:val="000000"/>
+          <w:sz w:val="24"/>
+          <w:szCs w:val="24"/>
+        </w:rPr>
+        <w:t>git</w:t>
+      </w:r>
+      <w:proofErr w:type="spellEnd"/>
+      <w:r>
+        <w:rPr>
+          <w:rFonts w:ascii="Segoe UI" w:eastAsia="Times New Roman" w:hAnsi="Segoe UI" w:cs="Segoe UI"/>
+          <w:color w:val="000000"/>
+          <w:sz w:val="24"/>
+          <w:szCs w:val="24"/>
+        </w:rPr>
+        <w:t xml:space="preserve"> </w:t>
+      </w:r>
+      <w:proofErr w:type="spellStart"/>
+      <w:r>
+        <w:rPr>
+          <w:rFonts w:ascii="Segoe UI" w:eastAsia="Times New Roman" w:hAnsi="Segoe UI" w:cs="Segoe UI"/>
+          <w:color w:val="000000"/>
+          <w:sz w:val="24"/>
+          <w:szCs w:val="24"/>
+        </w:rPr>
+        <w:t>config</w:t>
+      </w:r>
+      <w:proofErr w:type="spellEnd"/>
+      <w:r>
+        <w:rPr>
+          <w:rFonts w:ascii="Segoe UI" w:eastAsia="Times New Roman" w:hAnsi="Segoe UI" w:cs="Segoe UI"/>
+          <w:color w:val="000000"/>
+          <w:sz w:val="24"/>
+          <w:szCs w:val="24"/>
+        </w:rPr>
+        <w:t xml:space="preserve"> --global </w:t>
+      </w:r>
+      <w:proofErr w:type="spellStart"/>
+      <w:r>
+        <w:rPr>
+          <w:rFonts w:ascii="Segoe UI" w:eastAsia="Times New Roman" w:hAnsi="Segoe UI" w:cs="Segoe UI"/>
+          <w:color w:val="000000"/>
+          <w:sz w:val="24"/>
+          <w:szCs w:val="24"/>
+        </w:rPr>
+        <w:t>user.email</w:t>
+      </w:r>
+      <w:proofErr w:type="spellEnd"/>
+      <w:r>
+        <w:rPr>
+          <w:rFonts w:ascii="Segoe UI" w:eastAsia="Times New Roman" w:hAnsi="Segoe UI" w:cs="Segoe UI"/>
+          <w:color w:val="000000"/>
+          <w:sz w:val="24"/>
+          <w:szCs w:val="24"/>
+        </w:rPr>
+        <w:t xml:space="preserve"> </w:t>
+      </w:r>
+      <w:r>
+        <w:rPr>
+          <w:rFonts w:ascii="Segoe UI" w:eastAsia="Times New Roman" w:hAnsi="Segoe UI" w:cs="Segoe UI"/>
+          <w:color w:val="000000"/>
+          <w:sz w:val="24"/>
+          <w:szCs w:val="24"/>
+        </w:rPr>
         <w:t>&lt;&lt;EMAIL&gt;&gt;</w:t>
       </w:r>
     </w:p>
@@ -2497,11 +2787,33 @@
           <w:lang w:val="en-IN"/>
         </w:rPr>
       </w:pPr>
-      <w:r>
-        <w:rPr>
-          <w:lang w:val="en-IN"/>
-        </w:rPr>
-        <w:t>add the file to version control -&gt; git add file1, file2......filen OR git add .</w:t>
+      <w:proofErr w:type="gramStart"/>
+      <w:r>
+        <w:rPr>
+          <w:lang w:val="en-IN"/>
+        </w:rPr>
+        <w:t>add</w:t>
+      </w:r>
+      <w:proofErr w:type="gramEnd"/>
+      <w:r>
+        <w:rPr>
+          <w:lang w:val="en-IN"/>
+        </w:rPr>
+        <w:t xml:space="preserve"> the file to version control -&gt; git add file1, file2......</w:t>
+      </w:r>
+      <w:proofErr w:type="spellStart"/>
+      <w:r>
+        <w:rPr>
+          <w:lang w:val="en-IN"/>
+        </w:rPr>
+        <w:t>filen</w:t>
+      </w:r>
+      <w:proofErr w:type="spellEnd"/>
+      <w:r>
+        <w:rPr>
+          <w:lang w:val="en-IN"/>
+        </w:rPr>
+        <w:t xml:space="preserve"> OR git add .</w:t>
       </w:r>
     </w:p>
     <w:p>
@@ -2595,11 +2907,19 @@
           <w:lang w:val="en-IN"/>
         </w:rPr>
       </w:pPr>
-      <w:r>
-        <w:rPr>
-          <w:lang w:val="en-IN"/>
-        </w:rPr>
-        <w:t xml:space="preserve">NOTE :  link your local repository with the global repository by executing </w:t>
+      <w:proofErr w:type="gramStart"/>
+      <w:r>
+        <w:rPr>
+          <w:lang w:val="en-IN"/>
+        </w:rPr>
+        <w:t>NOTE :</w:t>
+      </w:r>
+      <w:proofErr w:type="gramEnd"/>
+      <w:r>
+        <w:rPr>
+          <w:lang w:val="en-IN"/>
+        </w:rPr>
+        <w:t xml:space="preserve">  link your local repository with the global repository by executing </w:t>
       </w:r>
     </w:p>
     <w:p>
@@ -2620,13 +2940,25 @@
         </w:rPr>
         <w:t xml:space="preserve"> </w:t>
       </w:r>
+      <w:proofErr w:type="spellStart"/>
+      <w:proofErr w:type="gramStart"/>
       <w:r>
         <w:rPr>
           <w:rFonts w:ascii="Lucida Console" w:hAnsi="Lucida Console" w:cs="Lucida Console"/>
           <w:sz w:val="24"/>
           <w:szCs w:val="24"/>
         </w:rPr>
-        <w:t>git remote add origin &lt;&lt;Remote Repository URL&gt;&gt;</w:t>
+        <w:t>git</w:t>
+      </w:r>
+      <w:proofErr w:type="spellEnd"/>
+      <w:proofErr w:type="gramEnd"/>
+      <w:r>
+        <w:rPr>
+          <w:rFonts w:ascii="Lucida Console" w:hAnsi="Lucida Console" w:cs="Lucida Console"/>
+          <w:sz w:val="24"/>
+          <w:szCs w:val="24"/>
+        </w:rPr>
+        <w:t xml:space="preserve"> remote add origin &lt;&lt;Remote Repository URL&gt;&gt;</w:t>
       </w:r>
     </w:p>
     <w:p>
@@ -2659,12 +2991,14 @@
           <w:lang w:val="en-IN"/>
         </w:rPr>
       </w:pPr>
+      <w:proofErr w:type="gramStart"/>
       <w:r>
         <w:rPr>
           <w:lang w:val="en-IN"/>
         </w:rPr>
         <w:t>JAVA :</w:t>
       </w:r>
+      <w:proofErr w:type="gramEnd"/>
     </w:p>
     <w:p>
       <w:pPr>
@@ -2703,7 +3037,21 @@
         <w:rPr>
           <w:lang w:val="en-IN"/>
         </w:rPr>
-        <w:t xml:space="preserve">OOPS Concept : </w:t>
+        <w:t xml:space="preserve">OOPS </w:t>
+      </w:r>
+      <w:proofErr w:type="gramStart"/>
+      <w:r>
+        <w:rPr>
+          <w:lang w:val="en-IN"/>
+        </w:rPr>
+        <w:t>Concept :</w:t>
+      </w:r>
+      <w:proofErr w:type="gramEnd"/>
+      <w:r>
+        <w:rPr>
+          <w:lang w:val="en-IN"/>
+        </w:rPr>
+        <w:t xml:space="preserve"> </w:t>
       </w:r>
     </w:p>
     <w:p>
@@ -2802,7 +3150,21 @@
         <w:rPr>
           <w:lang w:val="en-IN"/>
         </w:rPr>
-        <w:t xml:space="preserve">Features of JAVA : </w:t>
+        <w:t xml:space="preserve">Features of </w:t>
+      </w:r>
+      <w:proofErr w:type="gramStart"/>
+      <w:r>
+        <w:rPr>
+          <w:lang w:val="en-IN"/>
+        </w:rPr>
+        <w:t>JAVA :</w:t>
+      </w:r>
+      <w:proofErr w:type="gramEnd"/>
+      <w:r>
+        <w:rPr>
+          <w:lang w:val="en-IN"/>
+        </w:rPr>
+        <w:t xml:space="preserve"> </w:t>
       </w:r>
     </w:p>
     <w:p>
@@ -2876,11 +3238,19 @@
           <w:lang w:val="en-IN"/>
         </w:rPr>
       </w:pPr>
-      <w:r>
-        <w:rPr>
-          <w:lang w:val="en-IN"/>
-        </w:rPr>
-        <w:t xml:space="preserve">6.Architecture-neutral </w:t>
+      <w:proofErr w:type="gramStart"/>
+      <w:r>
+        <w:rPr>
+          <w:lang w:val="en-IN"/>
+        </w:rPr>
+        <w:t>6.Architecture</w:t>
+      </w:r>
+      <w:proofErr w:type="gramEnd"/>
+      <w:r>
+        <w:rPr>
+          <w:lang w:val="en-IN"/>
+        </w:rPr>
+        <w:t xml:space="preserve">-neutral </w:t>
       </w:r>
     </w:p>
     <w:p>
@@ -2925,11 +3295,19 @@
           <w:lang w:val="en-IN"/>
         </w:rPr>
       </w:pPr>
-      <w:r>
-        <w:rPr>
-          <w:lang w:val="en-IN"/>
-        </w:rPr>
-        <w:t xml:space="preserve">HelloWorld JAVA Program </w:t>
+      <w:proofErr w:type="spellStart"/>
+      <w:r>
+        <w:rPr>
+          <w:lang w:val="en-IN"/>
+        </w:rPr>
+        <w:t>HelloWorld</w:t>
+      </w:r>
+      <w:proofErr w:type="spellEnd"/>
+      <w:r>
+        <w:rPr>
+          <w:lang w:val="en-IN"/>
+        </w:rPr>
+        <w:t xml:space="preserve"> JAVA Program </w:t>
       </w:r>
     </w:p>
     <w:p>
@@ -3000,8 +3378,16 @@
         <w:rPr>
           <w:lang w:val="en-IN"/>
         </w:rPr>
-        <w:t>Stack Trace :</w:t>
-      </w:r>
+        <w:t xml:space="preserve">Stack </w:t>
+      </w:r>
+      <w:proofErr w:type="gramStart"/>
+      <w:r>
+        <w:rPr>
+          <w:lang w:val="en-IN"/>
+        </w:rPr>
+        <w:t>Trace :</w:t>
+      </w:r>
+      <w:proofErr w:type="gramEnd"/>
     </w:p>
     <w:p>
       <w:pPr>
@@ -3130,8 +3516,16 @@
           <w:lang w:val="en-IN"/>
         </w:rPr>
         <w:lastRenderedPageBreak/>
-        <w:t>Packages in java :</w:t>
-      </w:r>
+        <w:t xml:space="preserve">Packages in </w:t>
+      </w:r>
+      <w:proofErr w:type="gramStart"/>
+      <w:r>
+        <w:rPr>
+          <w:lang w:val="en-IN"/>
+        </w:rPr>
+        <w:t>java :</w:t>
+      </w:r>
+      <w:proofErr w:type="gramEnd"/>
     </w:p>
     <w:p>
       <w:pPr>
@@ -3203,8 +3597,16 @@
         <w:rPr>
           <w:lang w:val="en-IN"/>
         </w:rPr>
-        <w:t>Data Types in JAVA :</w:t>
-      </w:r>
+        <w:t xml:space="preserve">Data Types in </w:t>
+      </w:r>
+      <w:proofErr w:type="gramStart"/>
+      <w:r>
+        <w:rPr>
+          <w:lang w:val="en-IN"/>
+        </w:rPr>
+        <w:t>JAVA :</w:t>
+      </w:r>
+      <w:proofErr w:type="gramEnd"/>
     </w:p>
     <w:p>
       <w:pPr>
@@ -3347,12 +3749,20 @@
           <w:lang w:val="en-IN"/>
         </w:rPr>
       </w:pPr>
+      <w:proofErr w:type="gramStart"/>
       <w:r>
         <w:rPr>
           <w:lang w:val="en-IN"/>
         </w:rPr>
         <w:lastRenderedPageBreak/>
-        <w:t xml:space="preserve">Variables : </w:t>
+        <w:t>Variables :</w:t>
+      </w:r>
+      <w:proofErr w:type="gramEnd"/>
+      <w:r>
+        <w:rPr>
+          <w:lang w:val="en-IN"/>
+        </w:rPr>
+        <w:t xml:space="preserve"> </w:t>
       </w:r>
     </w:p>
     <w:p>
@@ -3531,11 +3941,19 @@
           <w:lang w:val="en-IN"/>
         </w:rPr>
       </w:pPr>
-      <w:r>
-        <w:rPr>
-          <w:lang w:val="en-IN"/>
-        </w:rPr>
-        <w:t xml:space="preserve">static variables demo : </w:t>
+      <w:proofErr w:type="gramStart"/>
+      <w:r>
+        <w:rPr>
+          <w:lang w:val="en-IN"/>
+        </w:rPr>
+        <w:t>static</w:t>
+      </w:r>
+      <w:proofErr w:type="gramEnd"/>
+      <w:r>
+        <w:rPr>
+          <w:lang w:val="en-IN"/>
+        </w:rPr>
+        <w:t xml:space="preserve"> variables demo : </w:t>
       </w:r>
     </w:p>
     <w:p>
@@ -3613,12 +4031,21 @@
           <w:lang w:val="en-IN"/>
         </w:rPr>
       </w:pPr>
+      <w:proofErr w:type="gramStart"/>
       <w:r>
         <w:rPr>
           <w:b/>
           <w:lang w:val="en-IN"/>
         </w:rPr>
-        <w:t>Functions  OR methods</w:t>
+        <w:t>Functions  OR</w:t>
+      </w:r>
+      <w:proofErr w:type="gramEnd"/>
+      <w:r>
+        <w:rPr>
+          <w:b/>
+          <w:lang w:val="en-IN"/>
+        </w:rPr>
+        <w:t xml:space="preserve"> methods</w:t>
       </w:r>
     </w:p>
     <w:p>
@@ -3759,11 +4186,19 @@
           <w:lang w:val="en-IN"/>
         </w:rPr>
       </w:pPr>
-      <w:r>
-        <w:rPr>
-          <w:lang w:val="en-IN"/>
-        </w:rPr>
-        <w:t xml:space="preserve">Constructors : </w:t>
+      <w:proofErr w:type="gramStart"/>
+      <w:r>
+        <w:rPr>
+          <w:lang w:val="en-IN"/>
+        </w:rPr>
+        <w:t>Constructors :</w:t>
+      </w:r>
+      <w:proofErr w:type="gramEnd"/>
+      <w:r>
+        <w:rPr>
+          <w:lang w:val="en-IN"/>
+        </w:rPr>
+        <w:t xml:space="preserve"> </w:t>
       </w:r>
     </w:p>
     <w:p>
@@ -3958,24 +4393,54 @@
           <w:lang w:val="en-IN"/>
         </w:rPr>
       </w:pPr>
-      <w:r>
-        <w:rPr>
-          <w:lang w:val="en-IN"/>
-        </w:rPr>
-        <w:t xml:space="preserve">Overriding : </w:t>
-      </w:r>
-    </w:p>
-    <w:p>
-      <w:pPr>
-        <w:rPr>
-          <w:lang w:val="en-IN"/>
-        </w:rPr>
-      </w:pPr>
-      <w:r>
-        <w:rPr>
-          <w:lang w:val="en-IN"/>
-        </w:rPr>
-        <w:t>with toString method.</w:t>
+      <w:proofErr w:type="gramStart"/>
+      <w:r>
+        <w:rPr>
+          <w:lang w:val="en-IN"/>
+        </w:rPr>
+        <w:t>Overriding :</w:t>
+      </w:r>
+      <w:proofErr w:type="gramEnd"/>
+      <w:r>
+        <w:rPr>
+          <w:lang w:val="en-IN"/>
+        </w:rPr>
+        <w:t xml:space="preserve"> </w:t>
+      </w:r>
+    </w:p>
+    <w:p>
+      <w:pPr>
+        <w:rPr>
+          <w:lang w:val="en-IN"/>
+        </w:rPr>
+      </w:pPr>
+      <w:proofErr w:type="gramStart"/>
+      <w:r>
+        <w:rPr>
+          <w:lang w:val="en-IN"/>
+        </w:rPr>
+        <w:t>with</w:t>
+      </w:r>
+      <w:proofErr w:type="gramEnd"/>
+      <w:r>
+        <w:rPr>
+          <w:lang w:val="en-IN"/>
+        </w:rPr>
+        <w:t xml:space="preserve"> </w:t>
+      </w:r>
+      <w:proofErr w:type="spellStart"/>
+      <w:r>
+        <w:rPr>
+          <w:lang w:val="en-IN"/>
+        </w:rPr>
+        <w:t>toString</w:t>
+      </w:r>
+      <w:proofErr w:type="spellEnd"/>
+      <w:r>
+        <w:rPr>
+          <w:lang w:val="en-IN"/>
+        </w:rPr>
+        <w:t xml:space="preserve"> method.</w:t>
       </w:r>
     </w:p>
     <w:p>
@@ -4015,8 +4480,15 @@
           <w:lang w:val="en-IN"/>
         </w:rPr>
         <w:tab/>
+      </w:r>
+      <w:proofErr w:type="gramStart"/>
+      <w:r>
+        <w:rPr>
+          <w:lang w:val="en-IN"/>
+        </w:rPr>
         <w:t>static</w:t>
       </w:r>
+      <w:proofErr w:type="gramEnd"/>
     </w:p>
     <w:p>
       <w:pPr>
@@ -4865,8 +5337,16 @@
         <w:rPr>
           <w:lang w:val="en-IN"/>
         </w:rPr>
-        <w:t>Looping and Conditional Statements :</w:t>
-      </w:r>
+        <w:t xml:space="preserve">Looping and Conditional </w:t>
+      </w:r>
+      <w:proofErr w:type="gramStart"/>
+      <w:r>
+        <w:rPr>
+          <w:lang w:val="en-IN"/>
+        </w:rPr>
+        <w:t>Statements :</w:t>
+      </w:r>
+      <w:proofErr w:type="gramEnd"/>
     </w:p>
     <w:p>
       <w:pPr>
@@ -4915,12 +5395,14 @@
           <w:lang w:val="en-IN"/>
         </w:rPr>
       </w:pPr>
+      <w:proofErr w:type="spellStart"/>
       <w:r>
         <w:rPr>
           <w:lang w:val="en-IN"/>
         </w:rPr>
         <w:t>do,while</w:t>
       </w:r>
+      <w:proofErr w:type="spellEnd"/>
     </w:p>
     <w:p>
       <w:pPr>
@@ -4933,11 +5415,19 @@
           <w:lang w:val="en-IN"/>
         </w:rPr>
       </w:pPr>
-      <w:r>
-        <w:rPr>
-          <w:lang w:val="en-IN"/>
-        </w:rPr>
-        <w:t>foreach / Extended for loop</w:t>
+      <w:proofErr w:type="spellStart"/>
+      <w:r>
+        <w:rPr>
+          <w:lang w:val="en-IN"/>
+        </w:rPr>
+        <w:t>foreach</w:t>
+      </w:r>
+      <w:proofErr w:type="spellEnd"/>
+      <w:r>
+        <w:rPr>
+          <w:lang w:val="en-IN"/>
+        </w:rPr>
+        <w:t xml:space="preserve"> / Extended for loop</w:t>
       </w:r>
     </w:p>
     <w:p>
@@ -5037,11 +5527,19 @@
           <w:lang w:val="en-IN"/>
         </w:rPr>
       </w:pPr>
-      <w:r>
-        <w:rPr>
-          <w:lang w:val="en-IN"/>
-        </w:rPr>
-        <w:t xml:space="preserve">Strings : </w:t>
+      <w:proofErr w:type="gramStart"/>
+      <w:r>
+        <w:rPr>
+          <w:lang w:val="en-IN"/>
+        </w:rPr>
+        <w:t>Strings :</w:t>
+      </w:r>
+      <w:proofErr w:type="gramEnd"/>
+      <w:r>
+        <w:rPr>
+          <w:lang w:val="en-IN"/>
+        </w:rPr>
+        <w:t xml:space="preserve"> </w:t>
       </w:r>
     </w:p>
     <w:p>
@@ -5211,20 +5709,42 @@
         <w:rPr>
           <w:lang w:val="en-IN"/>
         </w:rPr>
-        <w:t>To achieve multiple inheritance we use interfaces.</w:t>
-      </w:r>
-    </w:p>
-    <w:p>
-      <w:pPr>
-        <w:rPr>
-          <w:lang w:val="en-IN"/>
-        </w:rPr>
-      </w:pPr>
-      <w:r>
-        <w:rPr>
-          <w:lang w:val="en-IN"/>
-        </w:rPr>
-        <w:t>NOTE : Interfaces are similar to classes, but interfaces are 100% pure abstract class.</w:t>
+        <w:t xml:space="preserve">To achieve multiple </w:t>
+      </w:r>
+      <w:proofErr w:type="gramStart"/>
+      <w:r>
+        <w:rPr>
+          <w:lang w:val="en-IN"/>
+        </w:rPr>
+        <w:t>inheritance</w:t>
+      </w:r>
+      <w:proofErr w:type="gramEnd"/>
+      <w:r>
+        <w:rPr>
+          <w:lang w:val="en-IN"/>
+        </w:rPr>
+        <w:t xml:space="preserve"> we use interfaces.</w:t>
+      </w:r>
+    </w:p>
+    <w:p>
+      <w:pPr>
+        <w:rPr>
+          <w:lang w:val="en-IN"/>
+        </w:rPr>
+      </w:pPr>
+      <w:proofErr w:type="gramStart"/>
+      <w:r>
+        <w:rPr>
+          <w:lang w:val="en-IN"/>
+        </w:rPr>
+        <w:t>NOTE :</w:t>
+      </w:r>
+      <w:proofErr w:type="gramEnd"/>
+      <w:r>
+        <w:rPr>
+          <w:lang w:val="en-IN"/>
+        </w:rPr>
+        <w:t xml:space="preserve"> Interfaces are similar to classes, but interfaces are 100% pure abstract class.</w:t>
       </w:r>
     </w:p>
     <w:p>
@@ -5249,11 +5769,19 @@
           <w:lang w:val="en-IN"/>
         </w:rPr>
       </w:pPr>
-      <w:r>
-        <w:rPr>
-          <w:lang w:val="en-IN"/>
-        </w:rPr>
-        <w:t>whatever method we declare inside interface is abstract by default and whatever the variable we declare inside the public static final by default</w:t>
+      <w:proofErr w:type="gramStart"/>
+      <w:r>
+        <w:rPr>
+          <w:lang w:val="en-IN"/>
+        </w:rPr>
+        <w:t>whatever</w:t>
+      </w:r>
+      <w:proofErr w:type="gramEnd"/>
+      <w:r>
+        <w:rPr>
+          <w:lang w:val="en-IN"/>
+        </w:rPr>
+        <w:t xml:space="preserve"> method we declare inside interface is abstract by default and whatever the variable we declare inside the public static final by default</w:t>
       </w:r>
     </w:p>
     <w:p>
@@ -5361,7 +5889,21 @@
           <w:lang w:val="en-IN"/>
         </w:rPr>
         <w:lastRenderedPageBreak/>
-        <w:t>Exception Handling is a mechanism using which we can ask compiler to continue the execution till the last line even though there is a abnormal statement.</w:t>
+        <w:t xml:space="preserve">Exception Handling is a mechanism using which we can ask compiler to continue the execution till the last line even though there is </w:t>
+      </w:r>
+      <w:proofErr w:type="gramStart"/>
+      <w:r>
+        <w:rPr>
+          <w:lang w:val="en-IN"/>
+        </w:rPr>
+        <w:t>a</w:t>
+      </w:r>
+      <w:proofErr w:type="gramEnd"/>
+      <w:r>
+        <w:rPr>
+          <w:lang w:val="en-IN"/>
+        </w:rPr>
+        <w:t xml:space="preserve"> abnormal statement.</w:t>
       </w:r>
     </w:p>
     <w:p>
@@ -5412,6 +5954,7 @@
           <w:lang w:val="en-IN"/>
         </w:rPr>
       </w:pPr>
+      <w:proofErr w:type="gramStart"/>
       <w:r>
         <w:rPr>
           <w:lang w:val="en-IN"/>
@@ -5422,7 +5965,14 @@
         <w:rPr>
           <w:lang w:val="en-IN"/>
         </w:rPr>
-        <w:t xml:space="preserve"> : corresponding class which can handle the exception .</w:t>
+        <w:t xml:space="preserve"> :</w:t>
+      </w:r>
+      <w:proofErr w:type="gramEnd"/>
+      <w:r>
+        <w:rPr>
+          <w:lang w:val="en-IN"/>
+        </w:rPr>
+        <w:t xml:space="preserve"> corresponding class which can handle the exception .</w:t>
       </w:r>
     </w:p>
     <w:p>
@@ -5472,6 +6022,7 @@
           <w:lang w:val="en-IN"/>
         </w:rPr>
       </w:pPr>
+      <w:proofErr w:type="gramStart"/>
       <w:r>
         <w:rPr>
           <w:lang w:val="en-IN"/>
@@ -5494,7 +6045,28 @@
         <w:rPr>
           <w:lang w:val="en-IN"/>
         </w:rPr>
-        <w:t>: whenever we don’t want to handle the exception from the place where it has occurred then we use thows. using throws, exception will go to the called place (Function call)</w:t>
+        <w:t>:</w:t>
+      </w:r>
+      <w:proofErr w:type="gramEnd"/>
+      <w:r>
+        <w:rPr>
+          <w:lang w:val="en-IN"/>
+        </w:rPr>
+        <w:t xml:space="preserve"> whenever we don’t want to handle the exception from the place where it has occurred then we use </w:t>
+      </w:r>
+      <w:proofErr w:type="spellStart"/>
+      <w:r>
+        <w:rPr>
+          <w:lang w:val="en-IN"/>
+        </w:rPr>
+        <w:t>thows</w:t>
+      </w:r>
+      <w:proofErr w:type="spellEnd"/>
+      <w:r>
+        <w:rPr>
+          <w:lang w:val="en-IN"/>
+        </w:rPr>
+        <w:t>. using throws, exception will go to the called place (Function call)</w:t>
       </w:r>
     </w:p>
     <w:p>
@@ -5565,8 +6137,16 @@
         <w:rPr>
           <w:lang w:val="en-IN"/>
         </w:rPr>
-        <w:t>File Handling in JAVA :</w:t>
-      </w:r>
+        <w:t xml:space="preserve">File Handling in </w:t>
+      </w:r>
+      <w:proofErr w:type="gramStart"/>
+      <w:r>
+        <w:rPr>
+          <w:lang w:val="en-IN"/>
+        </w:rPr>
+        <w:t>JAVA :</w:t>
+      </w:r>
+      <w:proofErr w:type="gramEnd"/>
     </w:p>
     <w:p>
       <w:pPr>
@@ -5648,12 +6228,14 @@
           <w:lang w:val="en-IN"/>
         </w:rPr>
       </w:pPr>
+      <w:proofErr w:type="gramStart"/>
       <w:r>
         <w:rPr>
           <w:lang w:val="en-IN"/>
         </w:rPr>
         <w:t>Threads :</w:t>
       </w:r>
+      <w:proofErr w:type="gramEnd"/>
     </w:p>
     <w:p>
       <w:pPr>
@@ -5723,20 +6305,62 @@
         <w:rPr>
           <w:lang w:val="en-IN"/>
         </w:rPr>
-        <w:t xml:space="preserve">Ways to create thread : </w:t>
-      </w:r>
-    </w:p>
-    <w:p>
-      <w:pPr>
-        <w:rPr>
-          <w:lang w:val="en-IN"/>
-        </w:rPr>
-      </w:pPr>
-      <w:r>
-        <w:rPr>
-          <w:lang w:val="en-IN"/>
-        </w:rPr>
-        <w:t>1. using Runnable interface</w:t>
+        <w:t xml:space="preserve">Ways to create </w:t>
+      </w:r>
+      <w:proofErr w:type="gramStart"/>
+      <w:r>
+        <w:rPr>
+          <w:lang w:val="en-IN"/>
+        </w:rPr>
+        <w:t>thread :</w:t>
+      </w:r>
+      <w:proofErr w:type="gramEnd"/>
+      <w:r>
+        <w:rPr>
+          <w:lang w:val="en-IN"/>
+        </w:rPr>
+        <w:t xml:space="preserve"> </w:t>
+      </w:r>
+    </w:p>
+    <w:p>
+      <w:pPr>
+        <w:rPr>
+          <w:lang w:val="en-IN"/>
+        </w:rPr>
+      </w:pPr>
+      <w:r>
+        <w:rPr>
+          <w:lang w:val="en-IN"/>
+        </w:rPr>
+        <w:t xml:space="preserve">1. </w:t>
+      </w:r>
+      <w:proofErr w:type="gramStart"/>
+      <w:r>
+        <w:rPr>
+          <w:lang w:val="en-IN"/>
+        </w:rPr>
+        <w:t>using</w:t>
+      </w:r>
+      <w:proofErr w:type="gramEnd"/>
+      <w:r>
+        <w:rPr>
+          <w:lang w:val="en-IN"/>
+        </w:rPr>
+        <w:t xml:space="preserve"> </w:t>
+      </w:r>
+      <w:proofErr w:type="spellStart"/>
+      <w:r>
+        <w:rPr>
+          <w:lang w:val="en-IN"/>
+        </w:rPr>
+        <w:t>Runnable</w:t>
+      </w:r>
+      <w:proofErr w:type="spellEnd"/>
+      <w:r>
+        <w:rPr>
+          <w:lang w:val="en-IN"/>
+        </w:rPr>
+        <w:t xml:space="preserve"> interface</w:t>
       </w:r>
     </w:p>
     <w:p>
@@ -5825,7 +6449,21 @@
         <w:rPr>
           <w:lang w:val="en-IN"/>
         </w:rPr>
-        <w:t xml:space="preserve">plementing Threads in a program : </w:t>
+        <w:t xml:space="preserve">plementing Threads in a </w:t>
+      </w:r>
+      <w:proofErr w:type="gramStart"/>
+      <w:r>
+        <w:rPr>
+          <w:lang w:val="en-IN"/>
+        </w:rPr>
+        <w:t>program :</w:t>
+      </w:r>
+      <w:proofErr w:type="gramEnd"/>
+      <w:r>
+        <w:rPr>
+          <w:lang w:val="en-IN"/>
+        </w:rPr>
+        <w:t xml:space="preserve"> </w:t>
       </w:r>
     </w:p>
     <w:p>
@@ -5979,12 +6617,14 @@
           <w:lang w:val="en-IN"/>
         </w:rPr>
       </w:pPr>
+      <w:proofErr w:type="gramStart"/>
       <w:r>
         <w:rPr>
           <w:lang w:val="en-IN"/>
         </w:rPr>
         <w:t>Collections :</w:t>
       </w:r>
+      <w:proofErr w:type="gramEnd"/>
     </w:p>
     <w:p>
       <w:pPr>
@@ -6105,12 +6745,28 @@
           <w:lang w:val="en-IN"/>
         </w:rPr>
       </w:pPr>
+      <w:proofErr w:type="spellStart"/>
+      <w:proofErr w:type="gramStart"/>
       <w:r>
         <w:rPr>
           <w:lang w:val="en-IN"/>
         </w:rPr>
         <w:lastRenderedPageBreak/>
-        <w:t xml:space="preserve">ArrayList : </w:t>
+        <w:t>ArrayList</w:t>
+      </w:r>
+      <w:proofErr w:type="spellEnd"/>
+      <w:r>
+        <w:rPr>
+          <w:lang w:val="en-IN"/>
+        </w:rPr>
+        <w:t xml:space="preserve"> :</w:t>
+      </w:r>
+      <w:proofErr w:type="gramEnd"/>
+      <w:r>
+        <w:rPr>
+          <w:lang w:val="en-IN"/>
+        </w:rPr>
+        <w:t xml:space="preserve"> </w:t>
       </w:r>
     </w:p>
     <w:p>
@@ -6186,12 +6842,22 @@
           <w:lang w:val="en-IN"/>
         </w:rPr>
       </w:pPr>
-      <w:r>
-        <w:rPr>
-          <w:lang w:val="en-IN"/>
-        </w:rPr>
-        <w:t>LinkedList :</w:t>
-      </w:r>
+      <w:proofErr w:type="spellStart"/>
+      <w:proofErr w:type="gramStart"/>
+      <w:r>
+        <w:rPr>
+          <w:lang w:val="en-IN"/>
+        </w:rPr>
+        <w:t>LinkedList</w:t>
+      </w:r>
+      <w:proofErr w:type="spellEnd"/>
+      <w:r>
+        <w:rPr>
+          <w:lang w:val="en-IN"/>
+        </w:rPr>
+        <w:t xml:space="preserve"> :</w:t>
+      </w:r>
+      <w:proofErr w:type="gramEnd"/>
     </w:p>
     <w:p>
       <w:pPr>
@@ -6287,6 +6953,7 @@
           <w:lang w:val="en-IN"/>
         </w:rPr>
       </w:pPr>
+      <w:proofErr w:type="gramStart"/>
       <w:r>
         <w:rPr>
           <w:lang w:val="en-IN"/>
@@ -6294,26 +6961,35 @@
         <w:lastRenderedPageBreak/>
         <w:t>Set :</w:t>
       </w:r>
-    </w:p>
-    <w:p>
-      <w:pPr>
-        <w:rPr>
-          <w:lang w:val="en-IN"/>
-        </w:rPr>
-      </w:pPr>
-    </w:p>
-    <w:p>
-      <w:pPr>
-        <w:rPr>
-          <w:lang w:val="en-IN"/>
-        </w:rPr>
-      </w:pPr>
-      <w:r>
-        <w:rPr>
-          <w:lang w:val="en-IN"/>
-        </w:rPr>
-        <w:t>Hash Set :</w:t>
-      </w:r>
+      <w:proofErr w:type="gramEnd"/>
+    </w:p>
+    <w:p>
+      <w:pPr>
+        <w:rPr>
+          <w:lang w:val="en-IN"/>
+        </w:rPr>
+      </w:pPr>
+    </w:p>
+    <w:p>
+      <w:pPr>
+        <w:rPr>
+          <w:lang w:val="en-IN"/>
+        </w:rPr>
+      </w:pPr>
+      <w:r>
+        <w:rPr>
+          <w:lang w:val="en-IN"/>
+        </w:rPr>
+        <w:t xml:space="preserve">Hash </w:t>
+      </w:r>
+      <w:proofErr w:type="gramStart"/>
+      <w:r>
+        <w:rPr>
+          <w:lang w:val="en-IN"/>
+        </w:rPr>
+        <w:t>Set :</w:t>
+      </w:r>
+      <w:proofErr w:type="gramEnd"/>
     </w:p>
     <w:p>
       <w:pPr>
@@ -6382,8 +7058,16 @@
         <w:rPr>
           <w:lang w:val="en-IN"/>
         </w:rPr>
-        <w:t>Linked HashSet</w:t>
-      </w:r>
+        <w:t xml:space="preserve">Linked </w:t>
+      </w:r>
+      <w:proofErr w:type="spellStart"/>
+      <w:r>
+        <w:rPr>
+          <w:lang w:val="en-IN"/>
+        </w:rPr>
+        <w:t>HashSet</w:t>
+      </w:r>
+      <w:proofErr w:type="spellEnd"/>
     </w:p>
     <w:p>
       <w:pPr>
@@ -6395,12 +7079,14 @@
           <w:lang w:val="en-IN"/>
         </w:rPr>
       </w:pPr>
+      <w:proofErr w:type="spellStart"/>
       <w:r>
         <w:rPr>
           <w:lang w:val="en-IN"/>
         </w:rPr>
         <w:t>TreeSet</w:t>
       </w:r>
+      <w:proofErr w:type="spellEnd"/>
     </w:p>
     <w:p>
       <w:pPr>
@@ -6686,26 +7372,36 @@
           <w:lang w:val="en-IN"/>
         </w:rPr>
       </w:pPr>
+      <w:proofErr w:type="gramStart"/>
       <w:r>
         <w:rPr>
           <w:lang w:val="en-IN"/>
         </w:rPr>
         <w:lastRenderedPageBreak/>
-        <w:t>Testing ...????</w:t>
-      </w:r>
-    </w:p>
-    <w:p>
-      <w:pPr>
-        <w:rPr>
-          <w:lang w:val="en-IN"/>
-        </w:rPr>
-      </w:pPr>
+        <w:t>Testing ...</w:t>
+      </w:r>
+      <w:proofErr w:type="gramEnd"/>
+      <w:r>
+        <w:rPr>
+          <w:lang w:val="en-IN"/>
+        </w:rPr>
+        <w:t>????</w:t>
+      </w:r>
+    </w:p>
+    <w:p>
+      <w:pPr>
+        <w:rPr>
+          <w:lang w:val="en-IN"/>
+        </w:rPr>
+      </w:pPr>
+      <w:proofErr w:type="gramStart"/>
       <w:r>
         <w:rPr>
           <w:lang w:val="en-IN"/>
         </w:rPr>
         <w:t>SDLC :</w:t>
       </w:r>
+      <w:proofErr w:type="gramEnd"/>
     </w:p>
     <w:p>
       <w:pPr>
@@ -7102,8 +7798,16 @@
         <w:rPr>
           <w:lang w:val="en-IN"/>
         </w:rPr>
-        <w:t>Identification Mechanism in Selenium :</w:t>
-      </w:r>
+        <w:t xml:space="preserve">Identification Mechanism in </w:t>
+      </w:r>
+      <w:proofErr w:type="gramStart"/>
+      <w:r>
+        <w:rPr>
+          <w:lang w:val="en-IN"/>
+        </w:rPr>
+        <w:t>Selenium :</w:t>
+      </w:r>
+      <w:proofErr w:type="gramEnd"/>
     </w:p>
     <w:p>
       <w:pPr>
@@ -7173,12 +7877,14 @@
           <w:lang w:val="en-IN"/>
         </w:rPr>
       </w:pPr>
+      <w:proofErr w:type="spellStart"/>
       <w:r>
         <w:rPr>
           <w:lang w:val="en-IN"/>
         </w:rPr>
         <w:t>classname</w:t>
       </w:r>
+      <w:proofErr w:type="spellEnd"/>
     </w:p>
     <w:p>
       <w:pPr>
@@ -7191,12 +7897,14 @@
           <w:lang w:val="en-IN"/>
         </w:rPr>
       </w:pPr>
+      <w:proofErr w:type="spellStart"/>
       <w:r>
         <w:rPr>
           <w:lang w:val="en-IN"/>
         </w:rPr>
         <w:t>tagname</w:t>
       </w:r>
+      <w:proofErr w:type="spellEnd"/>
     </w:p>
     <w:p>
       <w:pPr>
@@ -7209,12 +7917,14 @@
           <w:lang w:val="en-IN"/>
         </w:rPr>
       </w:pPr>
+      <w:proofErr w:type="spellStart"/>
       <w:r>
         <w:rPr>
           <w:lang w:val="en-IN"/>
         </w:rPr>
         <w:t>linktext</w:t>
       </w:r>
+      <w:proofErr w:type="spellEnd"/>
     </w:p>
     <w:p>
       <w:pPr>
@@ -7227,12 +7937,14 @@
           <w:lang w:val="en-IN"/>
         </w:rPr>
       </w:pPr>
+      <w:proofErr w:type="spellStart"/>
       <w:r>
         <w:rPr>
           <w:lang w:val="en-IN"/>
         </w:rPr>
         <w:t>partiallinktext</w:t>
       </w:r>
+      <w:proofErr w:type="spellEnd"/>
     </w:p>
     <w:p>
       <w:pPr>
@@ -7245,12 +7957,14 @@
           <w:lang w:val="en-IN"/>
         </w:rPr>
       </w:pPr>
+      <w:proofErr w:type="spellStart"/>
       <w:r>
         <w:rPr>
           <w:lang w:val="en-IN"/>
         </w:rPr>
         <w:t>css</w:t>
       </w:r>
+      <w:proofErr w:type="spellEnd"/>
     </w:p>
     <w:p>
       <w:pPr>
@@ -7263,12 +7977,14 @@
           <w:lang w:val="en-IN"/>
         </w:rPr>
       </w:pPr>
+      <w:proofErr w:type="spellStart"/>
       <w:r>
         <w:rPr>
           <w:lang w:val="en-IN"/>
         </w:rPr>
         <w:t>xpath</w:t>
       </w:r>
+      <w:proofErr w:type="spellEnd"/>
     </w:p>
     <w:p>
       <w:pPr>
@@ -7355,8 +8071,16 @@
         <w:rPr>
           <w:lang w:val="en-IN"/>
         </w:rPr>
-        <w:t>Build Automation Tool :</w:t>
-      </w:r>
+        <w:t xml:space="preserve">Build Automation </w:t>
+      </w:r>
+      <w:proofErr w:type="gramStart"/>
+      <w:r>
+        <w:rPr>
+          <w:lang w:val="en-IN"/>
+        </w:rPr>
+        <w:t>Tool :</w:t>
+      </w:r>
+      <w:proofErr w:type="gramEnd"/>
     </w:p>
     <w:p>
       <w:pPr>
@@ -7436,8 +8160,16 @@
           <w:lang w:val="en-IN"/>
         </w:rPr>
         <w:lastRenderedPageBreak/>
-        <w:t>Create Maven Project :</w:t>
-      </w:r>
+        <w:t xml:space="preserve">Create Maven </w:t>
+      </w:r>
+      <w:proofErr w:type="gramStart"/>
+      <w:r>
+        <w:rPr>
+          <w:lang w:val="en-IN"/>
+        </w:rPr>
+        <w:t>Project :</w:t>
+      </w:r>
+      <w:proofErr w:type="gramEnd"/>
     </w:p>
     <w:p>
       <w:pPr>
@@ -7646,13 +8378,27 @@
         <w:rPr>
           <w:lang w:val="en-IN"/>
         </w:rPr>
-        <w:t>Update Compiler and Runtime (JRE) Environment</w:t>
-      </w:r>
-      <w:r>
-        <w:rPr>
-          <w:lang w:val="en-IN"/>
-        </w:rPr>
-        <w:t xml:space="preserve"> : Right click on project and go to properties</w:t>
+        <w:t xml:space="preserve">Update Compiler and Runtime (JRE) </w:t>
+      </w:r>
+      <w:proofErr w:type="gramStart"/>
+      <w:r>
+        <w:rPr>
+          <w:lang w:val="en-IN"/>
+        </w:rPr>
+        <w:t>Environment</w:t>
+      </w:r>
+      <w:r>
+        <w:rPr>
+          <w:lang w:val="en-IN"/>
+        </w:rPr>
+        <w:t xml:space="preserve"> :</w:t>
+      </w:r>
+      <w:proofErr w:type="gramEnd"/>
+      <w:r>
+        <w:rPr>
+          <w:lang w:val="en-IN"/>
+        </w:rPr>
+        <w:t xml:space="preserve"> Right click on project and go to properties</w:t>
       </w:r>
     </w:p>
     <w:p>
@@ -8271,11 +9017,19 @@
           <w:lang w:val="en-IN"/>
         </w:rPr>
       </w:pPr>
-      <w:r>
-        <w:rPr>
-          <w:lang w:val="en-IN"/>
-        </w:rPr>
-        <w:t xml:space="preserve">Expressions : </w:t>
+      <w:proofErr w:type="gramStart"/>
+      <w:r>
+        <w:rPr>
+          <w:lang w:val="en-IN"/>
+        </w:rPr>
+        <w:t>Expressions :</w:t>
+      </w:r>
+      <w:proofErr w:type="gramEnd"/>
+      <w:r>
+        <w:rPr>
+          <w:lang w:val="en-IN"/>
+        </w:rPr>
+        <w:t xml:space="preserve"> </w:t>
       </w:r>
     </w:p>
     <w:p>
@@ -8338,11 +9092,19 @@
                 <w:lang w:val="en-IN"/>
               </w:rPr>
             </w:pPr>
+            <w:proofErr w:type="spellStart"/>
             <w:r>
               <w:rPr>
                 <w:lang w:val="en-IN"/>
               </w:rPr>
-              <w:t>htmltag[attribute or property=’value’]</w:t>
+              <w:t>htmltag</w:t>
+            </w:r>
+            <w:proofErr w:type="spellEnd"/>
+            <w:r>
+              <w:rPr>
+                <w:lang w:val="en-IN"/>
+              </w:rPr>
+              <w:t>[attribute or property=’value’]</w:t>
             </w:r>
           </w:p>
           <w:p>
@@ -8448,6 +9210,7 @@
                 <w:lang w:val="en-IN"/>
               </w:rPr>
             </w:pPr>
+            <w:proofErr w:type="spellStart"/>
             <w:r>
               <w:rPr>
                 <w:lang w:val="en-IN"/>
@@ -8460,6 +9223,7 @@
               </w:rPr>
               <w:t>#idValue</w:t>
             </w:r>
+            <w:proofErr w:type="spellEnd"/>
           </w:p>
         </w:tc>
         <w:tc>
@@ -8472,12 +9236,14 @@
                 <w:lang w:val="en-IN"/>
               </w:rPr>
             </w:pPr>
+            <w:proofErr w:type="spellStart"/>
             <w:r>
               <w:rPr>
                 <w:lang w:val="en-IN"/>
               </w:rPr>
               <w:t>input#keepLoggedInCheckBox</w:t>
             </w:r>
+            <w:proofErr w:type="spellEnd"/>
           </w:p>
         </w:tc>
       </w:tr>
@@ -8515,8 +9281,16 @@
               <w:rPr>
                 <w:lang w:val="en-IN"/>
               </w:rPr>
-              <w:t>#idValue</w:t>
+              <w:t>#</w:t>
             </w:r>
+            <w:proofErr w:type="spellStart"/>
+            <w:r>
+              <w:rPr>
+                <w:lang w:val="en-IN"/>
+              </w:rPr>
+              <w:t>idValue</w:t>
+            </w:r>
+            <w:proofErr w:type="spellEnd"/>
           </w:p>
         </w:tc>
         <w:tc>
@@ -8533,8 +9307,16 @@
               <w:rPr>
                 <w:lang w:val="en-IN"/>
               </w:rPr>
-              <w:t>#keepLoggedInCheckBox</w:t>
+              <w:t>#</w:t>
             </w:r>
+            <w:proofErr w:type="spellStart"/>
+            <w:r>
+              <w:rPr>
+                <w:lang w:val="en-IN"/>
+              </w:rPr>
+              <w:t>keepLoggedInCheckBox</w:t>
+            </w:r>
+            <w:proofErr w:type="spellEnd"/>
           </w:p>
         </w:tc>
       </w:tr>
@@ -8568,12 +9350,14 @@
                 <w:lang w:val="en-IN"/>
               </w:rPr>
             </w:pPr>
+            <w:proofErr w:type="spellStart"/>
             <w:r>
               <w:rPr>
                 <w:lang w:val="en-IN"/>
               </w:rPr>
               <w:t>HtmlTag.className</w:t>
             </w:r>
+            <w:proofErr w:type="spellEnd"/>
           </w:p>
         </w:tc>
         <w:tc>
@@ -8586,12 +9370,14 @@
                 <w:lang w:val="en-IN"/>
               </w:rPr>
             </w:pPr>
+            <w:proofErr w:type="spellStart"/>
             <w:r>
               <w:rPr>
                 <w:lang w:val="en-IN"/>
               </w:rPr>
               <w:t>input.textField</w:t>
             </w:r>
+            <w:proofErr w:type="spellEnd"/>
           </w:p>
         </w:tc>
       </w:tr>
@@ -8628,8 +9414,16 @@
               <w:rPr>
                 <w:lang w:val="en-IN"/>
               </w:rPr>
-              <w:t xml:space="preserve">     .className</w:t>
+              <w:t xml:space="preserve">     .</w:t>
             </w:r>
+            <w:proofErr w:type="spellStart"/>
+            <w:r>
+              <w:rPr>
+                <w:lang w:val="en-IN"/>
+              </w:rPr>
+              <w:t>className</w:t>
+            </w:r>
+            <w:proofErr w:type="spellEnd"/>
           </w:p>
         </w:tc>
         <w:tc>
@@ -8646,8 +9440,16 @@
               <w:rPr>
                 <w:lang w:val="en-IN"/>
               </w:rPr>
-              <w:t>.textField</w:t>
+              <w:t>.</w:t>
             </w:r>
+            <w:proofErr w:type="spellStart"/>
+            <w:r>
+              <w:rPr>
+                <w:lang w:val="en-IN"/>
+              </w:rPr>
+              <w:t>textField</w:t>
+            </w:r>
+            <w:proofErr w:type="spellEnd"/>
           </w:p>
         </w:tc>
       </w:tr>
@@ -8684,7 +9486,21 @@
               <w:rPr>
                 <w:lang w:val="en-IN"/>
               </w:rPr>
-              <w:t>Expression &gt; childtag name</w:t>
+              <w:t xml:space="preserve">Expression &gt; </w:t>
+            </w:r>
+            <w:proofErr w:type="spellStart"/>
+            <w:r>
+              <w:rPr>
+                <w:lang w:val="en-IN"/>
+              </w:rPr>
+              <w:t>childtag</w:t>
+            </w:r>
+            <w:proofErr w:type="spellEnd"/>
+            <w:r>
+              <w:rPr>
+                <w:lang w:val="en-IN"/>
+              </w:rPr>
+              <w:t xml:space="preserve"> name</w:t>
             </w:r>
           </w:p>
         </w:tc>
@@ -8698,11 +9514,19 @@
                 <w:lang w:val="en-IN"/>
               </w:rPr>
             </w:pPr>
+            <w:proofErr w:type="spellStart"/>
             <w:r>
               <w:rPr>
                 <w:lang w:val="en-IN"/>
               </w:rPr>
-              <w:t>a#loginButton &gt; div</w:t>
+              <w:t>a#loginButton</w:t>
+            </w:r>
+            <w:proofErr w:type="spellEnd"/>
+            <w:r>
+              <w:rPr>
+                <w:lang w:val="en-IN"/>
+              </w:rPr>
+              <w:t xml:space="preserve"> &gt; div</w:t>
             </w:r>
           </w:p>
         </w:tc>
@@ -8726,12 +9550,14 @@
           <w:lang w:val="en-IN"/>
         </w:rPr>
       </w:pPr>
+      <w:proofErr w:type="spellStart"/>
       <w:r>
         <w:rPr>
           <w:lang w:val="en-IN"/>
         </w:rPr>
         <w:t>Xpath</w:t>
       </w:r>
+      <w:proofErr w:type="spellEnd"/>
     </w:p>
     <w:p>
       <w:pPr>
@@ -8774,13 +9600,35 @@
         <w:rPr>
           <w:lang w:val="en-IN"/>
         </w:rPr>
-        <w:t>//htmltag[@</w:t>
-      </w:r>
-      <w:r>
-        <w:rPr>
-          <w:lang w:val="en-IN"/>
-        </w:rPr>
-        <w:t xml:space="preserve">attribure='Value']     </w:t>
+        <w:t>//</w:t>
+      </w:r>
+      <w:proofErr w:type="spellStart"/>
+      <w:r>
+        <w:rPr>
+          <w:lang w:val="en-IN"/>
+        </w:rPr>
+        <w:t>htmltag</w:t>
+      </w:r>
+      <w:proofErr w:type="spellEnd"/>
+      <w:r>
+        <w:rPr>
+          <w:lang w:val="en-IN"/>
+        </w:rPr>
+        <w:t>[@</w:t>
+      </w:r>
+      <w:proofErr w:type="spellStart"/>
+      <w:r>
+        <w:rPr>
+          <w:lang w:val="en-IN"/>
+        </w:rPr>
+        <w:t>attribure</w:t>
+      </w:r>
+      <w:proofErr w:type="spellEnd"/>
+      <w:r>
+        <w:rPr>
+          <w:lang w:val="en-IN"/>
+        </w:rPr>
+        <w:t xml:space="preserve">='Value']     </w:t>
       </w:r>
       <w:r>
         <w:rPr>
@@ -8813,8 +9661,17 @@
           <w:highlight w:val="yellow"/>
           <w:lang w:val="en-IN"/>
         </w:rPr>
-        <w:t>Logical Operators in  Xpath</w:t>
-      </w:r>
+        <w:t xml:space="preserve">Logical Operators in  </w:t>
+      </w:r>
+      <w:proofErr w:type="spellStart"/>
+      <w:r>
+        <w:rPr>
+          <w:highlight w:val="yellow"/>
+          <w:lang w:val="en-IN"/>
+        </w:rPr>
+        <w:t>Xpath</w:t>
+      </w:r>
+      <w:proofErr w:type="spellEnd"/>
     </w:p>
     <w:p>
       <w:pPr>
@@ -8849,7 +9706,21 @@
         <w:rPr>
           <w:lang w:val="en-IN"/>
         </w:rPr>
-        <w:t>//htmltag[@attribute1=’value1’ and @attribute2 = ‘value2’]</w:t>
+        <w:t>//</w:t>
+      </w:r>
+      <w:proofErr w:type="spellStart"/>
+      <w:r>
+        <w:rPr>
+          <w:lang w:val="en-IN"/>
+        </w:rPr>
+        <w:t>htmltag</w:t>
+      </w:r>
+      <w:proofErr w:type="spellEnd"/>
+      <w:r>
+        <w:rPr>
+          <w:lang w:val="en-IN"/>
+        </w:rPr>
+        <w:t>[@attribute1=’value1’ and @attribute2 = ‘value2’]</w:t>
       </w:r>
     </w:p>
     <w:p>
@@ -8903,7 +9774,21 @@
         <w:rPr>
           <w:lang w:val="en-IN"/>
         </w:rPr>
-        <w:t>//htmltag[@attribute1=’value1’ or  @attribute2 = ‘value2’]</w:t>
+        <w:t>//</w:t>
+      </w:r>
+      <w:proofErr w:type="spellStart"/>
+      <w:r>
+        <w:rPr>
+          <w:lang w:val="en-IN"/>
+        </w:rPr>
+        <w:t>htmltag</w:t>
+      </w:r>
+      <w:proofErr w:type="spellEnd"/>
+      <w:r>
+        <w:rPr>
+          <w:lang w:val="en-IN"/>
+        </w:rPr>
+        <w:t>[@attribute1=’value1’ or  @attribute2 = ‘value2’]</w:t>
       </w:r>
     </w:p>
     <w:p>
@@ -8969,7 +9854,21 @@
         <w:rPr>
           <w:lang w:val="en-IN"/>
         </w:rPr>
-        <w:t>//htmltag[not</w:t>
+        <w:t>//</w:t>
+      </w:r>
+      <w:proofErr w:type="spellStart"/>
+      <w:r>
+        <w:rPr>
+          <w:lang w:val="en-IN"/>
+        </w:rPr>
+        <w:t>htmltag</w:t>
+      </w:r>
+      <w:proofErr w:type="spellEnd"/>
+      <w:r>
+        <w:rPr>
+          <w:lang w:val="en-IN"/>
+        </w:rPr>
+        <w:t>[not</w:t>
       </w:r>
       <w:r>
         <w:rPr>
@@ -9026,7 +9925,21 @@
           <w:lang w:val="en-IN"/>
         </w:rPr>
         <w:lastRenderedPageBreak/>
-        <w:t>//td[(@class='wd day' or @class='current day' or @class='we day') and text()='3']</w:t>
+        <w:t>//</w:t>
+      </w:r>
+      <w:proofErr w:type="gramStart"/>
+      <w:r>
+        <w:rPr>
+          <w:lang w:val="en-IN"/>
+        </w:rPr>
+        <w:t>td[</w:t>
+      </w:r>
+      <w:proofErr w:type="gramEnd"/>
+      <w:r>
+        <w:rPr>
+          <w:lang w:val="en-IN"/>
+        </w:rPr>
+        <w:t>(@class='wd day' or @class='current day' or @class='we day') and text()='3']</w:t>
       </w:r>
     </w:p>
     <w:p>
@@ -9040,7 +9953,21 @@
         <w:rPr>
           <w:lang w:val="en-IN"/>
         </w:rPr>
-        <w:t>//td[not(@class='past day') and text()='4']</w:t>
+        <w:t>//</w:t>
+      </w:r>
+      <w:proofErr w:type="gramStart"/>
+      <w:r>
+        <w:rPr>
+          <w:lang w:val="en-IN"/>
+        </w:rPr>
+        <w:t>td[</w:t>
+      </w:r>
+      <w:proofErr w:type="gramEnd"/>
+      <w:r>
+        <w:rPr>
+          <w:lang w:val="en-IN"/>
+        </w:rPr>
+        <w:t>not(@class='past day') and text()='4']</w:t>
       </w:r>
     </w:p>
     <w:p>
@@ -9055,12 +9982,21 @@
           <w:lang w:val="en-IN"/>
         </w:rPr>
       </w:pPr>
+      <w:proofErr w:type="spellStart"/>
       <w:r>
         <w:rPr>
           <w:highlight w:val="yellow"/>
           <w:lang w:val="en-IN"/>
         </w:rPr>
-        <w:t xml:space="preserve">Xpath Using Functions </w:t>
+        <w:t>Xpath</w:t>
+      </w:r>
+      <w:proofErr w:type="spellEnd"/>
+      <w:r>
+        <w:rPr>
+          <w:highlight w:val="yellow"/>
+          <w:lang w:val="en-IN"/>
+        </w:rPr>
+        <w:t xml:space="preserve"> Using Functions </w:t>
       </w:r>
     </w:p>
     <w:p>
@@ -9096,7 +10032,35 @@
         <w:rPr>
           <w:lang w:val="en-IN"/>
         </w:rPr>
-        <w:t xml:space="preserve">//htmltag[text()=’ExactValue’]   ---- &gt;  </w:t>
+        <w:t>//</w:t>
+      </w:r>
+      <w:proofErr w:type="spellStart"/>
+      <w:r>
+        <w:rPr>
+          <w:lang w:val="en-IN"/>
+        </w:rPr>
+        <w:t>htmltag</w:t>
+      </w:r>
+      <w:proofErr w:type="spellEnd"/>
+      <w:r>
+        <w:rPr>
+          <w:lang w:val="en-IN"/>
+        </w:rPr>
+        <w:t>[text()=’</w:t>
+      </w:r>
+      <w:proofErr w:type="spellStart"/>
+      <w:r>
+        <w:rPr>
+          <w:lang w:val="en-IN"/>
+        </w:rPr>
+        <w:t>ExactValue</w:t>
+      </w:r>
+      <w:proofErr w:type="spellEnd"/>
+      <w:r>
+        <w:rPr>
+          <w:lang w:val="en-IN"/>
+        </w:rPr>
+        <w:t xml:space="preserve">’]   ---- &gt;  </w:t>
       </w:r>
       <w:r>
         <w:rPr>
@@ -9198,7 +10162,21 @@
         <w:rPr>
           <w:lang w:val="en-IN"/>
         </w:rPr>
-        <w:t>//htmltag[contains(arg1, arg2)]</w:t>
+        <w:t>//</w:t>
+      </w:r>
+      <w:proofErr w:type="spellStart"/>
+      <w:r>
+        <w:rPr>
+          <w:lang w:val="en-IN"/>
+        </w:rPr>
+        <w:t>htmltag</w:t>
+      </w:r>
+      <w:proofErr w:type="spellEnd"/>
+      <w:r>
+        <w:rPr>
+          <w:lang w:val="en-IN"/>
+        </w:rPr>
+        <w:t>[contains(arg1, arg2)]</w:t>
       </w:r>
     </w:p>
     <w:p>
@@ -9234,7 +10212,35 @@
         <w:rPr>
           <w:lang w:val="en-IN"/>
         </w:rPr>
-        <w:t>//img[contains(@src,'timer')]</w:t>
+        <w:t>//</w:t>
+      </w:r>
+      <w:proofErr w:type="spellStart"/>
+      <w:r>
+        <w:rPr>
+          <w:lang w:val="en-IN"/>
+        </w:rPr>
+        <w:t>img</w:t>
+      </w:r>
+      <w:proofErr w:type="spellEnd"/>
+      <w:r>
+        <w:rPr>
+          <w:lang w:val="en-IN"/>
+        </w:rPr>
+        <w:t>[contains(@</w:t>
+      </w:r>
+      <w:proofErr w:type="spellStart"/>
+      <w:r>
+        <w:rPr>
+          <w:lang w:val="en-IN"/>
+        </w:rPr>
+        <w:t>src,'timer</w:t>
+      </w:r>
+      <w:proofErr w:type="spellEnd"/>
+      <w:r>
+        <w:rPr>
+          <w:lang w:val="en-IN"/>
+        </w:rPr>
+        <w:t>')]</w:t>
       </w:r>
     </w:p>
     <w:p>
@@ -9324,7 +10330,21 @@
         <w:rPr>
           <w:lang w:val="en-IN"/>
         </w:rPr>
-        <w:t>//span[starts-with(text(),'iPhone 13')]</w:t>
+        <w:t>//span[starts-with(text(),'</w:t>
+      </w:r>
+      <w:proofErr w:type="spellStart"/>
+      <w:r>
+        <w:rPr>
+          <w:lang w:val="en-IN"/>
+        </w:rPr>
+        <w:t>iPhone</w:t>
+      </w:r>
+      <w:proofErr w:type="spellEnd"/>
+      <w:r>
+        <w:rPr>
+          <w:lang w:val="en-IN"/>
+        </w:rPr>
+        <w:t xml:space="preserve"> 13')]</w:t>
       </w:r>
     </w:p>
     <w:p>
@@ -9367,7 +10387,21 @@
         <w:rPr>
           <w:lang w:val="en-IN"/>
         </w:rPr>
-        <w:t>//a[@id='loginButton']/div</w:t>
+        <w:t>//a[@id='</w:t>
+      </w:r>
+      <w:proofErr w:type="spellStart"/>
+      <w:r>
+        <w:rPr>
+          <w:lang w:val="en-IN"/>
+        </w:rPr>
+        <w:t>loginButton</w:t>
+      </w:r>
+      <w:proofErr w:type="spellEnd"/>
+      <w:r>
+        <w:rPr>
+          <w:lang w:val="en-IN"/>
+        </w:rPr>
+        <w:t>']/div</w:t>
       </w:r>
     </w:p>
     <w:p>
@@ -9385,7 +10419,21 @@
         <w:rPr>
           <w:lang w:val="en-IN"/>
         </w:rPr>
-        <w:t>//td[@id='loginButtonContainer']//div[text()='Login ']</w:t>
+        <w:t>//td[@id='</w:t>
+      </w:r>
+      <w:proofErr w:type="spellStart"/>
+      <w:r>
+        <w:rPr>
+          <w:lang w:val="en-IN"/>
+        </w:rPr>
+        <w:t>loginButtonContainer</w:t>
+      </w:r>
+      <w:proofErr w:type="spellEnd"/>
+      <w:r>
+        <w:rPr>
+          <w:lang w:val="en-IN"/>
+        </w:rPr>
+        <w:t>']//div[text()='Login ']</w:t>
       </w:r>
     </w:p>
     <w:p>
@@ -9457,7 +10505,21 @@
         <w:rPr>
           <w:lang w:val="en-IN"/>
         </w:rPr>
-        <w:t>tep1 : write a xpath to child element</w:t>
+        <w:t xml:space="preserve">tep1 : write a </w:t>
+      </w:r>
+      <w:proofErr w:type="spellStart"/>
+      <w:r>
+        <w:rPr>
+          <w:lang w:val="en-IN"/>
+        </w:rPr>
+        <w:t>xpath</w:t>
+      </w:r>
+      <w:proofErr w:type="spellEnd"/>
+      <w:r>
+        <w:rPr>
+          <w:lang w:val="en-IN"/>
+        </w:rPr>
+        <w:t xml:space="preserve"> to child element</w:t>
       </w:r>
     </w:p>
     <w:p>
@@ -9475,7 +10537,21 @@
         <w:rPr>
           <w:lang w:val="en-IN"/>
         </w:rPr>
-        <w:t>Step2 : put the complete child xpath in a square bracket and specify parent html tag</w:t>
+        <w:t xml:space="preserve">Step2 : put the complete child </w:t>
+      </w:r>
+      <w:proofErr w:type="spellStart"/>
+      <w:r>
+        <w:rPr>
+          <w:lang w:val="en-IN"/>
+        </w:rPr>
+        <w:t>xpath</w:t>
+      </w:r>
+      <w:proofErr w:type="spellEnd"/>
+      <w:r>
+        <w:rPr>
+          <w:lang w:val="en-IN"/>
+        </w:rPr>
+        <w:t xml:space="preserve"> in a square bracket and specify parent html tag</w:t>
       </w:r>
     </w:p>
     <w:p>
@@ -9493,14 +10569,37 @@
         <w:rPr>
           <w:lang w:val="en-IN"/>
         </w:rPr>
-        <w:t>//tr[</w:t>
-      </w:r>
+        <w:t>//</w:t>
+      </w:r>
+      <w:proofErr w:type="spellStart"/>
+      <w:r>
+        <w:rPr>
+          <w:lang w:val="en-IN"/>
+        </w:rPr>
+        <w:t>tr</w:t>
+      </w:r>
+      <w:proofErr w:type="spellEnd"/>
+      <w:r>
+        <w:rPr>
+          <w:lang w:val="en-IN"/>
+        </w:rPr>
+        <w:t>[</w:t>
+      </w:r>
+      <w:proofErr w:type="spellStart"/>
       <w:r>
         <w:rPr>
           <w:highlight w:val="cyan"/>
           <w:lang w:val="en-IN"/>
         </w:rPr>
-        <w:t>th[text()='Directed by'</w:t>
+        <w:t>th</w:t>
+      </w:r>
+      <w:proofErr w:type="spellEnd"/>
+      <w:r>
+        <w:rPr>
+          <w:highlight w:val="cyan"/>
+          <w:lang w:val="en-IN"/>
+        </w:rPr>
+        <w:t>[text()='Directed by'</w:t>
       </w:r>
       <w:r>
         <w:rPr>
@@ -9531,7 +10630,63 @@
         <w:rPr>
           <w:lang w:val="en-IN"/>
         </w:rPr>
-        <w:t>//tbody[tr[th[text()='Body']]]//td[@class='nfo']</w:t>
+        <w:t>//</w:t>
+      </w:r>
+      <w:proofErr w:type="spellStart"/>
+      <w:r>
+        <w:rPr>
+          <w:lang w:val="en-IN"/>
+        </w:rPr>
+        <w:t>tbody</w:t>
+      </w:r>
+      <w:proofErr w:type="spellEnd"/>
+      <w:r>
+        <w:rPr>
+          <w:lang w:val="en-IN"/>
+        </w:rPr>
+        <w:t>[</w:t>
+      </w:r>
+      <w:proofErr w:type="spellStart"/>
+      <w:r>
+        <w:rPr>
+          <w:lang w:val="en-IN"/>
+        </w:rPr>
+        <w:t>tr</w:t>
+      </w:r>
+      <w:proofErr w:type="spellEnd"/>
+      <w:r>
+        <w:rPr>
+          <w:lang w:val="en-IN"/>
+        </w:rPr>
+        <w:t>[</w:t>
+      </w:r>
+      <w:proofErr w:type="spellStart"/>
+      <w:r>
+        <w:rPr>
+          <w:lang w:val="en-IN"/>
+        </w:rPr>
+        <w:t>th</w:t>
+      </w:r>
+      <w:proofErr w:type="spellEnd"/>
+      <w:r>
+        <w:rPr>
+          <w:lang w:val="en-IN"/>
+        </w:rPr>
+        <w:t>[text()='Body']]]//td[@class='</w:t>
+      </w:r>
+      <w:proofErr w:type="spellStart"/>
+      <w:r>
+        <w:rPr>
+          <w:lang w:val="en-IN"/>
+        </w:rPr>
+        <w:t>nfo</w:t>
+      </w:r>
+      <w:proofErr w:type="spellEnd"/>
+      <w:r>
+        <w:rPr>
+          <w:lang w:val="en-IN"/>
+        </w:rPr>
+        <w:t>']</w:t>
       </w:r>
     </w:p>
     <w:p>
@@ -9545,7 +10700,35 @@
         <w:rPr>
           <w:lang w:val="en-IN"/>
         </w:rPr>
-        <w:t>MMT - //div[div[h4[text()='Udaipur &amp; Mount Abu - Free Cancel...']]]//p[contains(@class,'price-current')]</w:t>
+        <w:t>MMT - //</w:t>
+      </w:r>
+      <w:proofErr w:type="gramStart"/>
+      <w:r>
+        <w:rPr>
+          <w:lang w:val="en-IN"/>
+        </w:rPr>
+        <w:t>div[</w:t>
+      </w:r>
+      <w:proofErr w:type="gramEnd"/>
+      <w:r>
+        <w:rPr>
+          <w:lang w:val="en-IN"/>
+        </w:rPr>
+        <w:t>div[h4[text()='Udaipur &amp; Mount Abu - Free Cancel...']]]//p[contains(@</w:t>
+      </w:r>
+      <w:proofErr w:type="spellStart"/>
+      <w:r>
+        <w:rPr>
+          <w:lang w:val="en-IN"/>
+        </w:rPr>
+        <w:t>class,'price</w:t>
+      </w:r>
+      <w:proofErr w:type="spellEnd"/>
+      <w:r>
+        <w:rPr>
+          <w:lang w:val="en-IN"/>
+        </w:rPr>
+        <w:t>-current')]</w:t>
       </w:r>
     </w:p>
     <w:p>
@@ -9559,13 +10742,69 @@
         <w:rPr>
           <w:lang w:val="en-IN"/>
         </w:rPr>
-        <w:t xml:space="preserve">Using AXES Function : </w:t>
-      </w:r>
-      <w:r>
-        <w:rPr>
-          <w:lang w:val="en-IN"/>
-        </w:rPr>
-        <w:t>//h4[text()='Udaipur &amp; Mount Abu - Free Cancel...']/ancestor::div[@class='itemCard packageCard']//p[contains(@class,'price-c')]</w:t>
+        <w:t xml:space="preserve">Using AXES </w:t>
+      </w:r>
+      <w:proofErr w:type="gramStart"/>
+      <w:r>
+        <w:rPr>
+          <w:lang w:val="en-IN"/>
+        </w:rPr>
+        <w:t>Function :</w:t>
+      </w:r>
+      <w:proofErr w:type="gramEnd"/>
+      <w:r>
+        <w:rPr>
+          <w:lang w:val="en-IN"/>
+        </w:rPr>
+        <w:t xml:space="preserve"> </w:t>
+      </w:r>
+      <w:r>
+        <w:rPr>
+          <w:lang w:val="en-IN"/>
+        </w:rPr>
+        <w:t>//h4[text()='Udaipur &amp; Mount Abu - Free Cancel...']/ancestor::div[@class='</w:t>
+      </w:r>
+      <w:proofErr w:type="spellStart"/>
+      <w:r>
+        <w:rPr>
+          <w:lang w:val="en-IN"/>
+        </w:rPr>
+        <w:t>itemCard</w:t>
+      </w:r>
+      <w:proofErr w:type="spellEnd"/>
+      <w:r>
+        <w:rPr>
+          <w:lang w:val="en-IN"/>
+        </w:rPr>
+        <w:t xml:space="preserve"> </w:t>
+      </w:r>
+      <w:proofErr w:type="spellStart"/>
+      <w:r>
+        <w:rPr>
+          <w:lang w:val="en-IN"/>
+        </w:rPr>
+        <w:t>packageCard</w:t>
+      </w:r>
+      <w:proofErr w:type="spellEnd"/>
+      <w:r>
+        <w:rPr>
+          <w:lang w:val="en-IN"/>
+        </w:rPr>
+        <w:t>']//p[contains(@</w:t>
+      </w:r>
+      <w:proofErr w:type="spellStart"/>
+      <w:r>
+        <w:rPr>
+          <w:lang w:val="en-IN"/>
+        </w:rPr>
+        <w:t>class,'price</w:t>
+      </w:r>
+      <w:proofErr w:type="spellEnd"/>
+      <w:r>
+        <w:rPr>
+          <w:lang w:val="en-IN"/>
+        </w:rPr>
+        <w:t>-c')]</w:t>
       </w:r>
     </w:p>
     <w:p>
@@ -9681,12 +10920,28 @@
           <w:lang w:val="en-IN"/>
         </w:rPr>
       </w:pPr>
-      <w:r>
-        <w:rPr>
-          <w:lang w:val="en-IN"/>
-        </w:rPr>
-        <w:t>xpathOfaElement/following-sibling::siblingTag</w:t>
-      </w:r>
+      <w:proofErr w:type="spellStart"/>
+      <w:r>
+        <w:rPr>
+          <w:lang w:val="en-IN"/>
+        </w:rPr>
+        <w:t>xpathOfaElement</w:t>
+      </w:r>
+      <w:proofErr w:type="spellEnd"/>
+      <w:r>
+        <w:rPr>
+          <w:lang w:val="en-IN"/>
+        </w:rPr>
+        <w:t>/following-sibling::</w:t>
+      </w:r>
+      <w:proofErr w:type="spellStart"/>
+      <w:r>
+        <w:rPr>
+          <w:lang w:val="en-IN"/>
+        </w:rPr>
+        <w:t>siblingTag</w:t>
+      </w:r>
+      <w:proofErr w:type="spellEnd"/>
     </w:p>
     <w:p>
       <w:pPr>
@@ -9703,7 +10958,21 @@
         <w:rPr>
           <w:lang w:val="en-IN"/>
         </w:rPr>
-        <w:t>//th[text()='Directed by']/following-sibling::td</w:t>
+        <w:t>//</w:t>
+      </w:r>
+      <w:proofErr w:type="spellStart"/>
+      <w:r>
+        <w:rPr>
+          <w:lang w:val="en-IN"/>
+        </w:rPr>
+        <w:t>th</w:t>
+      </w:r>
+      <w:proofErr w:type="spellEnd"/>
+      <w:r>
+        <w:rPr>
+          <w:lang w:val="en-IN"/>
+        </w:rPr>
+        <w:t>[text()='Directed by']/following-sibling::td</w:t>
       </w:r>
     </w:p>
     <w:p>
@@ -9739,8 +11008,16 @@
         <w:rPr>
           <w:lang w:val="en-IN"/>
         </w:rPr>
-        <w:t>//td[a[text()='Technology']]/preceding-sibling::th</w:t>
-      </w:r>
+        <w:t>//td[a[text()='Technology']]/preceding-sibling::</w:t>
+      </w:r>
+      <w:proofErr w:type="spellStart"/>
+      <w:r>
+        <w:rPr>
+          <w:lang w:val="en-IN"/>
+        </w:rPr>
+        <w:t>th</w:t>
+      </w:r>
+      <w:proofErr w:type="spellEnd"/>
     </w:p>
     <w:p>
       <w:pPr>
@@ -9775,7 +11052,49 @@
         <w:rPr>
           <w:lang w:val="en-IN"/>
         </w:rPr>
-        <w:t>//table[tbody[tr[th[text()='Display']]]]/following::table</w:t>
+        <w:t>//table[</w:t>
+      </w:r>
+      <w:proofErr w:type="spellStart"/>
+      <w:r>
+        <w:rPr>
+          <w:lang w:val="en-IN"/>
+        </w:rPr>
+        <w:t>tbody</w:t>
+      </w:r>
+      <w:proofErr w:type="spellEnd"/>
+      <w:r>
+        <w:rPr>
+          <w:lang w:val="en-IN"/>
+        </w:rPr>
+        <w:t>[</w:t>
+      </w:r>
+      <w:proofErr w:type="spellStart"/>
+      <w:r>
+        <w:rPr>
+          <w:lang w:val="en-IN"/>
+        </w:rPr>
+        <w:t>tr</w:t>
+      </w:r>
+      <w:proofErr w:type="spellEnd"/>
+      <w:r>
+        <w:rPr>
+          <w:lang w:val="en-IN"/>
+        </w:rPr>
+        <w:t>[</w:t>
+      </w:r>
+      <w:proofErr w:type="spellStart"/>
+      <w:r>
+        <w:rPr>
+          <w:lang w:val="en-IN"/>
+        </w:rPr>
+        <w:t>th</w:t>
+      </w:r>
+      <w:proofErr w:type="spellEnd"/>
+      <w:r>
+        <w:rPr>
+          <w:lang w:val="en-IN"/>
+        </w:rPr>
+        <w:t>[text()='Display']]]]/following::table</w:t>
       </w:r>
     </w:p>
     <w:p>
@@ -9811,7 +11130,49 @@
         <w:rPr>
           <w:lang w:val="en-IN"/>
         </w:rPr>
-        <w:t>//table[tbody[tr[th[text()='Display']]]]/preceding::table</w:t>
+        <w:t>//table[</w:t>
+      </w:r>
+      <w:proofErr w:type="spellStart"/>
+      <w:r>
+        <w:rPr>
+          <w:lang w:val="en-IN"/>
+        </w:rPr>
+        <w:t>tbody</w:t>
+      </w:r>
+      <w:proofErr w:type="spellEnd"/>
+      <w:r>
+        <w:rPr>
+          <w:lang w:val="en-IN"/>
+        </w:rPr>
+        <w:t>[</w:t>
+      </w:r>
+      <w:proofErr w:type="spellStart"/>
+      <w:r>
+        <w:rPr>
+          <w:lang w:val="en-IN"/>
+        </w:rPr>
+        <w:t>tr</w:t>
+      </w:r>
+      <w:proofErr w:type="spellEnd"/>
+      <w:r>
+        <w:rPr>
+          <w:lang w:val="en-IN"/>
+        </w:rPr>
+        <w:t>[</w:t>
+      </w:r>
+      <w:proofErr w:type="spellStart"/>
+      <w:r>
+        <w:rPr>
+          <w:lang w:val="en-IN"/>
+        </w:rPr>
+        <w:t>th</w:t>
+      </w:r>
+      <w:proofErr w:type="spellEnd"/>
+      <w:r>
+        <w:rPr>
+          <w:lang w:val="en-IN"/>
+        </w:rPr>
+        <w:t>[text()='Display']]]]/preceding::table</w:t>
       </w:r>
     </w:p>
     <w:p>
@@ -9919,7 +11280,21 @@
         <w:rPr>
           <w:lang w:val="en-IN"/>
         </w:rPr>
-        <w:t>//th[text()='Display']/ancestor::table</w:t>
+        <w:t>//</w:t>
+      </w:r>
+      <w:proofErr w:type="spellStart"/>
+      <w:r>
+        <w:rPr>
+          <w:lang w:val="en-IN"/>
+        </w:rPr>
+        <w:t>th</w:t>
+      </w:r>
+      <w:proofErr w:type="spellEnd"/>
+      <w:r>
+        <w:rPr>
+          <w:lang w:val="en-IN"/>
+        </w:rPr>
+        <w:t>[text()='Display']/ancestor::table</w:t>
       </w:r>
     </w:p>
     <w:p>
@@ -9937,7 +11312,49 @@
         <w:rPr>
           <w:lang w:val="en-IN"/>
         </w:rPr>
-        <w:t>//th[text()='Display']/parent::tr/parent::tbody/table</w:t>
+        <w:t>//</w:t>
+      </w:r>
+      <w:proofErr w:type="spellStart"/>
+      <w:r>
+        <w:rPr>
+          <w:lang w:val="en-IN"/>
+        </w:rPr>
+        <w:t>th</w:t>
+      </w:r>
+      <w:proofErr w:type="spellEnd"/>
+      <w:r>
+        <w:rPr>
+          <w:lang w:val="en-IN"/>
+        </w:rPr>
+        <w:t>[text()='Display']/parent::</w:t>
+      </w:r>
+      <w:proofErr w:type="spellStart"/>
+      <w:r>
+        <w:rPr>
+          <w:lang w:val="en-IN"/>
+        </w:rPr>
+        <w:t>tr</w:t>
+      </w:r>
+      <w:proofErr w:type="spellEnd"/>
+      <w:r>
+        <w:rPr>
+          <w:lang w:val="en-IN"/>
+        </w:rPr>
+        <w:t>/parent::</w:t>
+      </w:r>
+      <w:proofErr w:type="spellStart"/>
+      <w:r>
+        <w:rPr>
+          <w:lang w:val="en-IN"/>
+        </w:rPr>
+        <w:t>tbody</w:t>
+      </w:r>
+      <w:proofErr w:type="spellEnd"/>
+      <w:r>
+        <w:rPr>
+          <w:lang w:val="en-IN"/>
+        </w:rPr>
+        <w:t>/table</w:t>
       </w:r>
     </w:p>
     <w:p>
@@ -10300,8 +11717,13 @@
           <w:numId w:val="16"/>
         </w:numPr>
       </w:pPr>
-      <w:r>
-        <w:t>navigate.to()</w:t>
+      <w:proofErr w:type="spellStart"/>
+      <w:r>
+        <w:t>navigate.to</w:t>
+      </w:r>
+      <w:proofErr w:type="spellEnd"/>
+      <w:r>
+        <w:t>()</w:t>
       </w:r>
     </w:p>
     <w:p>
@@ -10413,7 +11835,15 @@
         </w:numPr>
       </w:pPr>
       <w:r>
-        <w:t>Before creating a Browser Object we set the executable path using System.setProperty(key, value)</w:t>
+        <w:t xml:space="preserve">Before creating a Browser Object we set the executable path using </w:t>
+      </w:r>
+      <w:proofErr w:type="spellStart"/>
+      <w:r>
+        <w:t>System.setProperty</w:t>
+      </w:r>
+      <w:proofErr w:type="spellEnd"/>
+      <w:r>
+        <w:t>(key, value)</w:t>
       </w:r>
     </w:p>
     <w:p>
@@ -10428,9 +11858,19 @@
       <w:pPr>
         <w:ind w:left="360"/>
       </w:pPr>
-      <w:r>
-        <w:t>we can automate the above process by WebDriverManager</w:t>
-      </w:r>
+      <w:proofErr w:type="gramStart"/>
+      <w:r>
+        <w:t>we</w:t>
+      </w:r>
+      <w:proofErr w:type="gramEnd"/>
+      <w:r>
+        <w:t xml:space="preserve"> can automate the above process by </w:t>
+      </w:r>
+      <w:proofErr w:type="spellStart"/>
+      <w:r>
+        <w:t>WebDriverManager</w:t>
+      </w:r>
+      <w:proofErr w:type="spellEnd"/>
     </w:p>
     <w:p>
       <w:pPr>
@@ -10480,8 +11920,13 @@
           <w:numId w:val="19"/>
         </w:numPr>
       </w:pPr>
-      <w:r>
-        <w:t>isDisplayed()</w:t>
+      <w:proofErr w:type="spellStart"/>
+      <w:r>
+        <w:t>isDisplayed</w:t>
+      </w:r>
+      <w:proofErr w:type="spellEnd"/>
+      <w:r>
+        <w:t>()</w:t>
       </w:r>
     </w:p>
     <w:p>
@@ -10492,8 +11937,13 @@
           <w:numId w:val="19"/>
         </w:numPr>
       </w:pPr>
-      <w:r>
-        <w:t>isEnabled()</w:t>
+      <w:proofErr w:type="spellStart"/>
+      <w:r>
+        <w:t>isEnabled</w:t>
+      </w:r>
+      <w:proofErr w:type="spellEnd"/>
+      <w:r>
+        <w:t>()</w:t>
       </w:r>
     </w:p>
     <w:p>
@@ -10504,8 +11954,13 @@
           <w:numId w:val="19"/>
         </w:numPr>
       </w:pPr>
-      <w:r>
-        <w:t>isSelected()</w:t>
+      <w:proofErr w:type="spellStart"/>
+      <w:r>
+        <w:t>isSelected</w:t>
+      </w:r>
+      <w:proofErr w:type="spellEnd"/>
+      <w:r>
+        <w:t>()</w:t>
       </w:r>
     </w:p>
     <w:p>
@@ -10516,8 +11971,13 @@
           <w:numId w:val="19"/>
         </w:numPr>
       </w:pPr>
-      <w:r>
-        <w:t>getText()</w:t>
+      <w:proofErr w:type="spellStart"/>
+      <w:r>
+        <w:t>getText</w:t>
+      </w:r>
+      <w:proofErr w:type="spellEnd"/>
+      <w:r>
+        <w:t>()</w:t>
       </w:r>
     </w:p>
     <w:p>
@@ -10528,8 +11988,13 @@
           <w:numId w:val="19"/>
         </w:numPr>
       </w:pPr>
-      <w:r>
-        <w:t>getTitle()</w:t>
+      <w:proofErr w:type="spellStart"/>
+      <w:r>
+        <w:t>getTitle</w:t>
+      </w:r>
+      <w:proofErr w:type="spellEnd"/>
+      <w:r>
+        <w:t>()</w:t>
       </w:r>
     </w:p>
     <w:p>
@@ -10540,8 +12005,13 @@
           <w:numId w:val="19"/>
         </w:numPr>
       </w:pPr>
-      <w:r>
-        <w:t>getAttribute()</w:t>
+      <w:proofErr w:type="spellStart"/>
+      <w:r>
+        <w:t>getAttribute</w:t>
+      </w:r>
+      <w:proofErr w:type="spellEnd"/>
+      <w:r>
+        <w:t>()</w:t>
       </w:r>
     </w:p>
     <w:p>
@@ -10549,14 +12019,134 @@
         <w:ind w:left="360"/>
       </w:pPr>
       <w:r>
-        <w:t>10. PopUps</w:t>
-      </w:r>
+        <w:t xml:space="preserve">10. </w:t>
+      </w:r>
+      <w:proofErr w:type="spellStart"/>
+      <w:r>
+        <w:t>PopUps</w:t>
+      </w:r>
+      <w:proofErr w:type="spellEnd"/>
     </w:p>
     <w:p>
       <w:pPr>
         <w:ind w:left="360"/>
       </w:pPr>
       <w:r>
+        <w:rPr>
+          <w:noProof/>
+        </w:rPr>
+        <w:drawing>
+          <wp:inline distT="0" distB="0" distL="0" distR="0">
+            <wp:extent cx="5937885" cy="2719705"/>
+            <wp:effectExtent l="19050" t="0" r="5715" b="0"/>
+            <wp:docPr id="57" name="Picture 3"/>
+            <wp:cNvGraphicFramePr>
+              <a:graphicFrameLocks xmlns:a="http://schemas.openxmlformats.org/drawingml/2006/main" noChangeAspect="1"/>
+            </wp:cNvGraphicFramePr>
+            <a:graphic xmlns:a="http://schemas.openxmlformats.org/drawingml/2006/main">
+              <a:graphicData uri="http://schemas.openxmlformats.org/drawingml/2006/picture">
+                <pic:pic xmlns:pic="http://schemas.openxmlformats.org/drawingml/2006/picture">
+                  <pic:nvPicPr>
+                    <pic:cNvPr id="0" name="Picture 3"/>
+                    <pic:cNvPicPr>
+                      <a:picLocks noChangeAspect="1" noChangeArrowheads="1"/>
+                    </pic:cNvPicPr>
+                  </pic:nvPicPr>
+                  <pic:blipFill>
+                    <a:blip r:embed="rId62"/>
+                    <a:srcRect/>
+                    <a:stretch>
+                      <a:fillRect/>
+                    </a:stretch>
+                  </pic:blipFill>
+                  <pic:spPr bwMode="auto">
+                    <a:xfrm>
+                      <a:off x="0" y="0"/>
+                      <a:ext cx="5937885" cy="2719705"/>
+                    </a:xfrm>
+                    <a:prstGeom prst="rect">
+                      <a:avLst/>
+                    </a:prstGeom>
+                    <a:noFill/>
+                    <a:ln w="9525">
+                      <a:noFill/>
+                      <a:miter lim="800000"/>
+                      <a:headEnd/>
+                      <a:tailEnd/>
+                    </a:ln>
+                  </pic:spPr>
+                </pic:pic>
+              </a:graphicData>
+            </a:graphic>
+          </wp:inline>
+        </w:drawing>
+      </w:r>
+    </w:p>
+    <w:p>
+      <w:pPr>
+        <w:ind w:left="360"/>
+      </w:pPr>
+      <w:r>
+        <w:rPr>
+          <w:noProof/>
+        </w:rPr>
+        <w:drawing>
+          <wp:inline distT="0" distB="0" distL="0" distR="0">
+            <wp:extent cx="5937885" cy="2113915"/>
+            <wp:effectExtent l="19050" t="0" r="5715" b="0"/>
+            <wp:docPr id="55" name="Picture 1"/>
+            <wp:cNvGraphicFramePr>
+              <a:graphicFrameLocks xmlns:a="http://schemas.openxmlformats.org/drawingml/2006/main" noChangeAspect="1"/>
+            </wp:cNvGraphicFramePr>
+            <a:graphic xmlns:a="http://schemas.openxmlformats.org/drawingml/2006/main">
+              <a:graphicData uri="http://schemas.openxmlformats.org/drawingml/2006/picture">
+                <pic:pic xmlns:pic="http://schemas.openxmlformats.org/drawingml/2006/picture">
+                  <pic:nvPicPr>
+                    <pic:cNvPr id="0" name="Picture 1"/>
+                    <pic:cNvPicPr>
+                      <a:picLocks noChangeAspect="1" noChangeArrowheads="1"/>
+                    </pic:cNvPicPr>
+                  </pic:nvPicPr>
+                  <pic:blipFill>
+                    <a:blip r:embed="rId63"/>
+                    <a:srcRect/>
+                    <a:stretch>
+                      <a:fillRect/>
+                    </a:stretch>
+                  </pic:blipFill>
+                  <pic:spPr bwMode="auto">
+                    <a:xfrm>
+                      <a:off x="0" y="0"/>
+                      <a:ext cx="5937885" cy="2113915"/>
+                    </a:xfrm>
+                    <a:prstGeom prst="rect">
+                      <a:avLst/>
+                    </a:prstGeom>
+                    <a:noFill/>
+                    <a:ln w="9525">
+                      <a:noFill/>
+                      <a:miter lim="800000"/>
+                      <a:headEnd/>
+                      <a:tailEnd/>
+                    </a:ln>
+                  </pic:spPr>
+                </pic:pic>
+              </a:graphicData>
+            </a:graphic>
+          </wp:inline>
+        </w:drawing>
+      </w:r>
+    </w:p>
+    <w:p>
+      <w:pPr>
+        <w:ind w:left="360"/>
+      </w:pPr>
+    </w:p>
+    <w:p>
+      <w:pPr>
+        <w:ind w:left="360"/>
+      </w:pPr>
+      <w:r>
         <w:t xml:space="preserve">11. Data driven testing </w:t>
       </w:r>
     </w:p>
@@ -10565,8 +12155,13 @@
         <w:ind w:left="360"/>
       </w:pPr>
       <w:r>
-        <w:t>12. TestNG</w:t>
-      </w:r>
+        <w:t xml:space="preserve">12. </w:t>
+      </w:r>
+      <w:proofErr w:type="spellStart"/>
+      <w:r>
+        <w:t>TestNG</w:t>
+      </w:r>
+      <w:proofErr w:type="spellEnd"/>
     </w:p>
     <w:p>
       <w:pPr>

--- a/Notes.docx
+++ b/Notes.docx
@@ -434,14 +434,12 @@
           <w:lang w:val="en-IN"/>
         </w:rPr>
       </w:pPr>
-      <w:proofErr w:type="spellStart"/>
       <w:r>
         <w:rPr>
           <w:lang w:val="en-IN"/>
         </w:rPr>
         <w:t>StringBuffer</w:t>
       </w:r>
-      <w:proofErr w:type="spellEnd"/>
     </w:p>
     <w:p>
       <w:pPr>
@@ -454,14 +452,12 @@
           <w:lang w:val="en-IN"/>
         </w:rPr>
       </w:pPr>
-      <w:proofErr w:type="spellStart"/>
       <w:r>
         <w:rPr>
           <w:lang w:val="en-IN"/>
         </w:rPr>
         <w:t>StringBuilder</w:t>
       </w:r>
-      <w:proofErr w:type="spellEnd"/>
     </w:p>
     <w:p>
       <w:pPr>
@@ -726,14 +722,12 @@
           <w:lang w:val="en-IN"/>
         </w:rPr>
       </w:pPr>
-      <w:proofErr w:type="spellStart"/>
       <w:r>
         <w:rPr>
           <w:lang w:val="en-IN"/>
         </w:rPr>
         <w:t>foreach</w:t>
       </w:r>
-      <w:proofErr w:type="spellEnd"/>
     </w:p>
     <w:p>
       <w:pPr>
@@ -764,14 +758,12 @@
           <w:lang w:val="en-IN"/>
         </w:rPr>
       </w:pPr>
-      <w:proofErr w:type="spellStart"/>
       <w:r>
         <w:rPr>
           <w:lang w:val="en-IN"/>
         </w:rPr>
         <w:t>do,while</w:t>
       </w:r>
-      <w:proofErr w:type="spellEnd"/>
     </w:p>
     <w:p>
       <w:pPr>
@@ -843,21 +835,7 @@
         <w:rPr>
           <w:lang w:val="en-IN"/>
         </w:rPr>
-        <w:t xml:space="preserve">if </w:t>
-      </w:r>
-      <w:proofErr w:type="spellStart"/>
-      <w:r>
-        <w:rPr>
-          <w:lang w:val="en-IN"/>
-        </w:rPr>
-        <w:t>elseif</w:t>
-      </w:r>
-      <w:proofErr w:type="spellEnd"/>
-      <w:r>
-        <w:rPr>
-          <w:lang w:val="en-IN"/>
-        </w:rPr>
-        <w:t xml:space="preserve"> else</w:t>
+        <w:t>if elseif else</w:t>
       </w:r>
     </w:p>
     <w:p>
@@ -1042,21 +1020,7 @@
         <w:rPr>
           <w:lang w:val="en-IN"/>
         </w:rPr>
-        <w:t xml:space="preserve">Automation </w:t>
-      </w:r>
-      <w:proofErr w:type="gramStart"/>
-      <w:r>
-        <w:rPr>
-          <w:lang w:val="en-IN"/>
-        </w:rPr>
-        <w:t>Testing :</w:t>
-      </w:r>
-      <w:proofErr w:type="gramEnd"/>
-      <w:r>
-        <w:rPr>
-          <w:lang w:val="en-IN"/>
-        </w:rPr>
-        <w:t xml:space="preserve"> </w:t>
+        <w:t xml:space="preserve">Automation Testing : </w:t>
       </w:r>
     </w:p>
     <w:p>
@@ -1146,16 +1110,8 @@
         <w:rPr>
           <w:lang w:val="en-IN"/>
         </w:rPr>
-        <w:t xml:space="preserve">Why Selenium is </w:t>
-      </w:r>
-      <w:proofErr w:type="gramStart"/>
-      <w:r>
-        <w:rPr>
-          <w:lang w:val="en-IN"/>
-        </w:rPr>
-        <w:t>popular ???</w:t>
-      </w:r>
-      <w:proofErr w:type="gramEnd"/>
+        <w:t>Why Selenium is popular ???</w:t>
+      </w:r>
     </w:p>
     <w:p>
       <w:pPr>
@@ -1248,16 +1204,8 @@
         <w:rPr>
           <w:lang w:val="en-IN"/>
         </w:rPr>
-        <w:t xml:space="preserve">Selenium </w:t>
-      </w:r>
-      <w:proofErr w:type="spellStart"/>
-      <w:r>
-        <w:rPr>
-          <w:lang w:val="en-IN"/>
-        </w:rPr>
-        <w:t>WebDriver</w:t>
-      </w:r>
-      <w:proofErr w:type="spellEnd"/>
+        <w:t>Selenium WebDriver</w:t>
+      </w:r>
     </w:p>
     <w:p>
       <w:pPr>
@@ -1324,14 +1272,12 @@
           <w:lang w:val="en-IN"/>
         </w:rPr>
       </w:pPr>
-      <w:proofErr w:type="spellStart"/>
       <w:r>
         <w:rPr>
           <w:lang w:val="en-IN"/>
         </w:rPr>
         <w:t>classname</w:t>
       </w:r>
-      <w:proofErr w:type="spellEnd"/>
     </w:p>
     <w:p>
       <w:pPr>
@@ -1344,14 +1290,12 @@
           <w:lang w:val="en-IN"/>
         </w:rPr>
       </w:pPr>
-      <w:proofErr w:type="spellStart"/>
       <w:r>
         <w:rPr>
           <w:lang w:val="en-IN"/>
         </w:rPr>
         <w:t>tagname</w:t>
       </w:r>
-      <w:proofErr w:type="spellEnd"/>
     </w:p>
     <w:p>
       <w:pPr>
@@ -1364,14 +1308,12 @@
           <w:lang w:val="en-IN"/>
         </w:rPr>
       </w:pPr>
-      <w:proofErr w:type="spellStart"/>
       <w:r>
         <w:rPr>
           <w:lang w:val="en-IN"/>
         </w:rPr>
         <w:t>linktext</w:t>
       </w:r>
-      <w:proofErr w:type="spellEnd"/>
     </w:p>
     <w:p>
       <w:pPr>
@@ -1384,14 +1326,12 @@
           <w:lang w:val="en-IN"/>
         </w:rPr>
       </w:pPr>
-      <w:proofErr w:type="spellStart"/>
       <w:r>
         <w:rPr>
           <w:lang w:val="en-IN"/>
         </w:rPr>
         <w:t>partiallinktext</w:t>
       </w:r>
-      <w:proofErr w:type="spellEnd"/>
     </w:p>
     <w:p>
       <w:pPr>
@@ -1404,14 +1344,12 @@
           <w:lang w:val="en-IN"/>
         </w:rPr>
       </w:pPr>
-      <w:proofErr w:type="spellStart"/>
       <w:r>
         <w:rPr>
           <w:lang w:val="en-IN"/>
         </w:rPr>
         <w:t>css</w:t>
       </w:r>
-      <w:proofErr w:type="spellEnd"/>
     </w:p>
     <w:p>
       <w:pPr>
@@ -1424,14 +1362,12 @@
           <w:lang w:val="en-IN"/>
         </w:rPr>
       </w:pPr>
-      <w:proofErr w:type="spellStart"/>
       <w:r>
         <w:rPr>
           <w:lang w:val="en-IN"/>
         </w:rPr>
         <w:t>xpath</w:t>
       </w:r>
-      <w:proofErr w:type="spellEnd"/>
     </w:p>
     <w:p>
       <w:pPr>
@@ -1448,16 +1384,8 @@
         <w:rPr>
           <w:lang w:val="en-IN"/>
         </w:rPr>
-        <w:t xml:space="preserve">Basic </w:t>
-      </w:r>
-      <w:proofErr w:type="spellStart"/>
-      <w:r>
-        <w:rPr>
-          <w:lang w:val="en-IN"/>
-        </w:rPr>
-        <w:t>xpath</w:t>
-      </w:r>
-      <w:proofErr w:type="spellEnd"/>
+        <w:t>Basic xpath</w:t>
+      </w:r>
     </w:p>
     <w:p>
       <w:pPr>
@@ -1470,19 +1398,11 @@
           <w:lang w:val="en-IN"/>
         </w:rPr>
       </w:pPr>
-      <w:proofErr w:type="spellStart"/>
-      <w:r>
-        <w:rPr>
-          <w:lang w:val="en-IN"/>
-        </w:rPr>
-        <w:t>xpath</w:t>
-      </w:r>
-      <w:proofErr w:type="spellEnd"/>
-      <w:r>
-        <w:rPr>
-          <w:lang w:val="en-IN"/>
-        </w:rPr>
-        <w:t xml:space="preserve"> using Logical Operator</w:t>
+      <w:r>
+        <w:rPr>
+          <w:lang w:val="en-IN"/>
+        </w:rPr>
+        <w:t>xpath using Logical Operator</w:t>
       </w:r>
     </w:p>
     <w:p>
@@ -1496,19 +1416,11 @@
           <w:lang w:val="en-IN"/>
         </w:rPr>
       </w:pPr>
-      <w:proofErr w:type="spellStart"/>
-      <w:r>
-        <w:rPr>
-          <w:lang w:val="en-IN"/>
-        </w:rPr>
-        <w:t>xpath</w:t>
-      </w:r>
-      <w:proofErr w:type="spellEnd"/>
-      <w:r>
-        <w:rPr>
-          <w:lang w:val="en-IN"/>
-        </w:rPr>
-        <w:t xml:space="preserve"> using function</w:t>
+      <w:r>
+        <w:rPr>
+          <w:lang w:val="en-IN"/>
+        </w:rPr>
+        <w:t>xpath using function</w:t>
       </w:r>
     </w:p>
     <w:p>
@@ -1558,19 +1470,11 @@
           <w:lang w:val="en-IN"/>
         </w:rPr>
       </w:pPr>
-      <w:proofErr w:type="spellStart"/>
-      <w:r>
-        <w:rPr>
-          <w:lang w:val="en-IN"/>
-        </w:rPr>
-        <w:t>xpath</w:t>
-      </w:r>
-      <w:proofErr w:type="spellEnd"/>
-      <w:r>
-        <w:rPr>
-          <w:lang w:val="en-IN"/>
-        </w:rPr>
-        <w:t xml:space="preserve"> using axes functions</w:t>
+      <w:r>
+        <w:rPr>
+          <w:lang w:val="en-IN"/>
+        </w:rPr>
+        <w:t>xpath using axes functions</w:t>
       </w:r>
     </w:p>
     <w:p>
@@ -1801,14 +1705,12 @@
           <w:lang w:val="en-IN"/>
         </w:rPr>
       </w:pPr>
-      <w:proofErr w:type="spellStart"/>
       <w:r>
         <w:rPr>
           <w:lang w:val="en-IN"/>
         </w:rPr>
         <w:t>Popups</w:t>
       </w:r>
-      <w:proofErr w:type="spellEnd"/>
     </w:p>
     <w:p>
       <w:pPr>
@@ -1911,14 +1813,12 @@
           <w:lang w:val="en-IN"/>
         </w:rPr>
       </w:pPr>
-      <w:proofErr w:type="spellStart"/>
       <w:r>
         <w:rPr>
           <w:lang w:val="en-IN"/>
         </w:rPr>
         <w:t>AutoIT</w:t>
       </w:r>
-      <w:proofErr w:type="spellEnd"/>
     </w:p>
     <w:p>
       <w:pPr>
@@ -2045,14 +1945,12 @@
           <w:lang w:val="en-IN"/>
         </w:rPr>
       </w:pPr>
-      <w:proofErr w:type="spellStart"/>
       <w:r>
         <w:rPr>
           <w:lang w:val="en-IN"/>
         </w:rPr>
         <w:t>TestNG</w:t>
       </w:r>
-      <w:proofErr w:type="spellEnd"/>
     </w:p>
     <w:p>
       <w:pPr>
@@ -2082,16 +1980,8 @@
         <w:rPr>
           <w:lang w:val="en-IN"/>
         </w:rPr>
-        <w:t xml:space="preserve">Build Automation </w:t>
-      </w:r>
-      <w:proofErr w:type="gramStart"/>
-      <w:r>
-        <w:rPr>
-          <w:lang w:val="en-IN"/>
-        </w:rPr>
-        <w:t>Tools :</w:t>
-      </w:r>
-      <w:proofErr w:type="gramEnd"/>
+        <w:t>Build Automation Tools :</w:t>
+      </w:r>
     </w:p>
     <w:p>
       <w:pPr>
@@ -2135,105 +2025,71 @@
           <w:lang w:val="en-IN"/>
         </w:rPr>
       </w:pPr>
-      <w:proofErr w:type="gramStart"/>
       <w:r>
         <w:rPr>
           <w:lang w:val="en-IN"/>
         </w:rPr>
         <w:t>Jenkins :</w:t>
       </w:r>
-      <w:proofErr w:type="gramEnd"/>
-    </w:p>
-    <w:p>
-      <w:pPr>
-        <w:rPr>
-          <w:lang w:val="en-IN"/>
-        </w:rPr>
-      </w:pPr>
-      <w:proofErr w:type="gramStart"/>
+    </w:p>
+    <w:p>
+      <w:pPr>
+        <w:rPr>
+          <w:lang w:val="en-IN"/>
+        </w:rPr>
+      </w:pPr>
       <w:r>
         <w:rPr>
           <w:lang w:val="en-IN"/>
         </w:rPr>
         <w:t>GIT :</w:t>
       </w:r>
-      <w:proofErr w:type="gramEnd"/>
-    </w:p>
-    <w:p>
-      <w:pPr>
-        <w:rPr>
-          <w:lang w:val="en-IN"/>
-        </w:rPr>
-      </w:pPr>
-      <w:r>
-        <w:rPr>
-          <w:lang w:val="en-IN"/>
-        </w:rPr>
-        <w:t xml:space="preserve">Interview </w:t>
-      </w:r>
-      <w:proofErr w:type="gramStart"/>
-      <w:r>
-        <w:rPr>
-          <w:lang w:val="en-IN"/>
-        </w:rPr>
-        <w:t>Questions :</w:t>
-      </w:r>
-      <w:proofErr w:type="gramEnd"/>
-      <w:r>
-        <w:rPr>
-          <w:lang w:val="en-IN"/>
-        </w:rPr>
-        <w:t xml:space="preserve"> - On the topics covered</w:t>
-      </w:r>
-    </w:p>
-    <w:p>
-      <w:pPr>
-        <w:rPr>
-          <w:lang w:val="en-IN"/>
-        </w:rPr>
-      </w:pPr>
-      <w:r>
-        <w:rPr>
-          <w:lang w:val="en-IN"/>
-        </w:rPr>
-        <w:t xml:space="preserve">2 </w:t>
-      </w:r>
-      <w:proofErr w:type="gramStart"/>
-      <w:r>
-        <w:rPr>
-          <w:lang w:val="en-IN"/>
-        </w:rPr>
-        <w:t>Sample  Applications</w:t>
-      </w:r>
-      <w:proofErr w:type="gramEnd"/>
-      <w:r>
-        <w:rPr>
-          <w:lang w:val="en-IN"/>
-        </w:rPr>
-        <w:t xml:space="preserve"> :</w:t>
-      </w:r>
-    </w:p>
-    <w:p>
-      <w:pPr>
-        <w:rPr>
-          <w:lang w:val="en-IN"/>
-        </w:rPr>
-      </w:pPr>
-    </w:p>
-    <w:p>
-      <w:pPr>
-        <w:rPr>
-          <w:lang w:val="en-IN"/>
-        </w:rPr>
-      </w:pPr>
-      <w:proofErr w:type="gramStart"/>
+    </w:p>
+    <w:p>
+      <w:pPr>
+        <w:rPr>
+          <w:lang w:val="en-IN"/>
+        </w:rPr>
+      </w:pPr>
+      <w:r>
+        <w:rPr>
+          <w:lang w:val="en-IN"/>
+        </w:rPr>
+        <w:t>Interview Questions : - On the topics covered</w:t>
+      </w:r>
+    </w:p>
+    <w:p>
+      <w:pPr>
+        <w:rPr>
+          <w:lang w:val="en-IN"/>
+        </w:rPr>
+      </w:pPr>
+      <w:r>
+        <w:rPr>
+          <w:lang w:val="en-IN"/>
+        </w:rPr>
+        <w:t>2 Sample  Applications :</w:t>
+      </w:r>
+    </w:p>
+    <w:p>
+      <w:pPr>
+        <w:rPr>
+          <w:lang w:val="en-IN"/>
+        </w:rPr>
+      </w:pPr>
+    </w:p>
+    <w:p>
+      <w:pPr>
+        <w:rPr>
+          <w:lang w:val="en-IN"/>
+        </w:rPr>
+      </w:pPr>
       <w:r>
         <w:rPr>
           <w:lang w:val="en-IN"/>
         </w:rPr>
         <w:t>Installations :</w:t>
       </w:r>
-      <w:proofErr w:type="gramEnd"/>
     </w:p>
     <w:p>
       <w:pPr>
@@ -2307,21 +2163,7 @@
         <w:rPr>
           <w:lang w:val="en-IN"/>
         </w:rPr>
-        <w:t xml:space="preserve">JRE- Java </w:t>
-      </w:r>
-      <w:proofErr w:type="spellStart"/>
-      <w:r>
-        <w:rPr>
-          <w:lang w:val="en-IN"/>
-        </w:rPr>
-        <w:t>Runtiime</w:t>
-      </w:r>
-      <w:proofErr w:type="spellEnd"/>
-      <w:r>
-        <w:rPr>
-          <w:lang w:val="en-IN"/>
-        </w:rPr>
-        <w:t xml:space="preserve"> Environment</w:t>
+        <w:t>JRE- Java Runtiime Environment</w:t>
       </w:r>
     </w:p>
     <w:p>
@@ -2371,19 +2213,11 @@
           <w:lang w:val="en-IN"/>
         </w:rPr>
       </w:pPr>
-      <w:proofErr w:type="gramStart"/>
-      <w:r>
-        <w:rPr>
-          <w:lang w:val="en-IN"/>
-        </w:rPr>
-        <w:t>Editor :</w:t>
-      </w:r>
-      <w:proofErr w:type="gramEnd"/>
-      <w:r>
-        <w:rPr>
-          <w:lang w:val="en-IN"/>
-        </w:rPr>
-        <w:t xml:space="preserve"> Visual Studio Code, </w:t>
+      <w:r>
+        <w:rPr>
+          <w:lang w:val="en-IN"/>
+        </w:rPr>
+        <w:t xml:space="preserve">Editor : Visual Studio Code, </w:t>
       </w:r>
       <w:r>
         <w:rPr>
@@ -2396,21 +2230,7 @@
         <w:rPr>
           <w:lang w:val="en-IN"/>
         </w:rPr>
-        <w:t xml:space="preserve">, </w:t>
-      </w:r>
-      <w:proofErr w:type="spellStart"/>
-      <w:r>
-        <w:rPr>
-          <w:lang w:val="en-IN"/>
-        </w:rPr>
-        <w:t>IntelliJ</w:t>
-      </w:r>
-      <w:proofErr w:type="spellEnd"/>
-      <w:r>
-        <w:rPr>
-          <w:lang w:val="en-IN"/>
-        </w:rPr>
-        <w:t>, ...</w:t>
+        <w:t>, IntelliJ, ...</w:t>
       </w:r>
     </w:p>
     <w:p>
@@ -2503,21 +2323,7 @@
         <w:rPr>
           <w:lang w:val="en-IN"/>
         </w:rPr>
-        <w:t xml:space="preserve">signup to </w:t>
-      </w:r>
-      <w:proofErr w:type="spellStart"/>
-      <w:r>
-        <w:rPr>
-          <w:lang w:val="en-IN"/>
-        </w:rPr>
-        <w:t>gitbub</w:t>
-      </w:r>
-      <w:proofErr w:type="spellEnd"/>
-      <w:r>
-        <w:rPr>
-          <w:lang w:val="en-IN"/>
-        </w:rPr>
-        <w:t xml:space="preserve"> and create your own account </w:t>
+        <w:t xml:space="preserve">signup to gitbub and create your own account </w:t>
       </w:r>
     </w:p>
     <w:p>
@@ -2535,21 +2341,7 @@
         <w:rPr>
           <w:lang w:val="en-IN"/>
         </w:rPr>
-        <w:t xml:space="preserve">update user name and email in the git </w:t>
-      </w:r>
-      <w:proofErr w:type="spellStart"/>
-      <w:r>
-        <w:rPr>
-          <w:lang w:val="en-IN"/>
-        </w:rPr>
-        <w:t>commandline</w:t>
-      </w:r>
-      <w:proofErr w:type="spellEnd"/>
-      <w:r>
-        <w:rPr>
-          <w:lang w:val="en-IN"/>
-        </w:rPr>
-        <w:t xml:space="preserve"> tool</w:t>
+        <w:t>update user name and email in the git commandline tool</w:t>
       </w:r>
     </w:p>
     <w:p>
@@ -2568,7 +2360,6 @@
           <w:szCs w:val="24"/>
         </w:rPr>
       </w:pPr>
-      <w:proofErr w:type="spellStart"/>
       <w:r>
         <w:rPr>
           <w:rFonts w:ascii="Segoe UI" w:eastAsia="Times New Roman" w:hAnsi="Segoe UI" w:cs="Segoe UI"/>
@@ -2576,9 +2367,8 @@
           <w:sz w:val="24"/>
           <w:szCs w:val="24"/>
         </w:rPr>
-        <w:t>git</w:t>
-      </w:r>
-      <w:proofErr w:type="spellEnd"/>
+        <w:t>git config --global user.name "</w:t>
+      </w:r>
       <w:r>
         <w:rPr>
           <w:rFonts w:ascii="Segoe UI" w:eastAsia="Times New Roman" w:hAnsi="Segoe UI" w:cs="Segoe UI"/>
@@ -2586,9 +2376,8 @@
           <w:sz w:val="24"/>
           <w:szCs w:val="24"/>
         </w:rPr>
-        <w:t xml:space="preserve"> </w:t>
-      </w:r>
-      <w:proofErr w:type="spellStart"/>
+        <w:t>&lt;&lt;USERNAME&gt;&gt;</w:t>
+      </w:r>
       <w:r>
         <w:rPr>
           <w:rFonts w:ascii="Segoe UI" w:eastAsia="Times New Roman" w:hAnsi="Segoe UI" w:cs="Segoe UI"/>
@@ -2596,18 +2385,25 @@
           <w:sz w:val="24"/>
           <w:szCs w:val="24"/>
         </w:rPr>
-        <w:t>config</w:t>
-      </w:r>
-      <w:proofErr w:type="spellEnd"/>
-      <w:r>
+        <w:t>"</w:t>
+      </w:r>
+    </w:p>
+    <w:p>
+      <w:pPr>
+        <w:pStyle w:val="ListParagraph"/>
+        <w:numPr>
+          <w:ilvl w:val="3"/>
+          <w:numId w:val="5"/>
+        </w:numPr>
+        <w:spacing w:before="100" w:beforeAutospacing="1" w:after="100" w:afterAutospacing="1" w:line="47" w:lineRule="atLeast"/>
+        <w:ind w:right="28"/>
         <w:rPr>
           <w:rFonts w:ascii="Segoe UI" w:eastAsia="Times New Roman" w:hAnsi="Segoe UI" w:cs="Segoe UI"/>
           <w:color w:val="000000"/>
           <w:sz w:val="24"/>
           <w:szCs w:val="24"/>
         </w:rPr>
-        <w:t xml:space="preserve"> --global user.name "</w:t>
-      </w:r>
+      </w:pPr>
       <w:r>
         <w:rPr>
           <w:rFonts w:ascii="Segoe UI" w:eastAsia="Times New Roman" w:hAnsi="Segoe UI" w:cs="Segoe UI"/>
@@ -2615,7 +2411,7 @@
           <w:sz w:val="24"/>
           <w:szCs w:val="24"/>
         </w:rPr>
-        <w:t>&lt;&lt;USERNAME&gt;&gt;</w:t>
+        <w:t xml:space="preserve">git config --global user.email </w:t>
       </w:r>
       <w:r>
         <w:rPr>
@@ -2624,92 +2420,6 @@
           <w:sz w:val="24"/>
           <w:szCs w:val="24"/>
         </w:rPr>
-        <w:t>"</w:t>
-      </w:r>
-    </w:p>
-    <w:p>
-      <w:pPr>
-        <w:pStyle w:val="ListParagraph"/>
-        <w:numPr>
-          <w:ilvl w:val="3"/>
-          <w:numId w:val="5"/>
-        </w:numPr>
-        <w:spacing w:before="100" w:beforeAutospacing="1" w:after="100" w:afterAutospacing="1" w:line="47" w:lineRule="atLeast"/>
-        <w:ind w:right="28"/>
-        <w:rPr>
-          <w:rFonts w:ascii="Segoe UI" w:eastAsia="Times New Roman" w:hAnsi="Segoe UI" w:cs="Segoe UI"/>
-          <w:color w:val="000000"/>
-          <w:sz w:val="24"/>
-          <w:szCs w:val="24"/>
-        </w:rPr>
-      </w:pPr>
-      <w:proofErr w:type="spellStart"/>
-      <w:r>
-        <w:rPr>
-          <w:rFonts w:ascii="Segoe UI" w:eastAsia="Times New Roman" w:hAnsi="Segoe UI" w:cs="Segoe UI"/>
-          <w:color w:val="000000"/>
-          <w:sz w:val="24"/>
-          <w:szCs w:val="24"/>
-        </w:rPr>
-        <w:t>git</w:t>
-      </w:r>
-      <w:proofErr w:type="spellEnd"/>
-      <w:r>
-        <w:rPr>
-          <w:rFonts w:ascii="Segoe UI" w:eastAsia="Times New Roman" w:hAnsi="Segoe UI" w:cs="Segoe UI"/>
-          <w:color w:val="000000"/>
-          <w:sz w:val="24"/>
-          <w:szCs w:val="24"/>
-        </w:rPr>
-        <w:t xml:space="preserve"> </w:t>
-      </w:r>
-      <w:proofErr w:type="spellStart"/>
-      <w:r>
-        <w:rPr>
-          <w:rFonts w:ascii="Segoe UI" w:eastAsia="Times New Roman" w:hAnsi="Segoe UI" w:cs="Segoe UI"/>
-          <w:color w:val="000000"/>
-          <w:sz w:val="24"/>
-          <w:szCs w:val="24"/>
-        </w:rPr>
-        <w:t>config</w:t>
-      </w:r>
-      <w:proofErr w:type="spellEnd"/>
-      <w:r>
-        <w:rPr>
-          <w:rFonts w:ascii="Segoe UI" w:eastAsia="Times New Roman" w:hAnsi="Segoe UI" w:cs="Segoe UI"/>
-          <w:color w:val="000000"/>
-          <w:sz w:val="24"/>
-          <w:szCs w:val="24"/>
-        </w:rPr>
-        <w:t xml:space="preserve"> --global </w:t>
-      </w:r>
-      <w:proofErr w:type="spellStart"/>
-      <w:r>
-        <w:rPr>
-          <w:rFonts w:ascii="Segoe UI" w:eastAsia="Times New Roman" w:hAnsi="Segoe UI" w:cs="Segoe UI"/>
-          <w:color w:val="000000"/>
-          <w:sz w:val="24"/>
-          <w:szCs w:val="24"/>
-        </w:rPr>
-        <w:t>user.email</w:t>
-      </w:r>
-      <w:proofErr w:type="spellEnd"/>
-      <w:r>
-        <w:rPr>
-          <w:rFonts w:ascii="Segoe UI" w:eastAsia="Times New Roman" w:hAnsi="Segoe UI" w:cs="Segoe UI"/>
-          <w:color w:val="000000"/>
-          <w:sz w:val="24"/>
-          <w:szCs w:val="24"/>
-        </w:rPr>
-        <w:t xml:space="preserve"> </w:t>
-      </w:r>
-      <w:r>
-        <w:rPr>
-          <w:rFonts w:ascii="Segoe UI" w:eastAsia="Times New Roman" w:hAnsi="Segoe UI" w:cs="Segoe UI"/>
-          <w:color w:val="000000"/>
-          <w:sz w:val="24"/>
-          <w:szCs w:val="24"/>
-        </w:rPr>
         <w:t>&lt;&lt;EMAIL&gt;&gt;</w:t>
       </w:r>
     </w:p>
@@ -2787,33 +2497,11 @@
           <w:lang w:val="en-IN"/>
         </w:rPr>
       </w:pPr>
-      <w:proofErr w:type="gramStart"/>
-      <w:r>
-        <w:rPr>
-          <w:lang w:val="en-IN"/>
-        </w:rPr>
-        <w:t>add</w:t>
-      </w:r>
-      <w:proofErr w:type="gramEnd"/>
-      <w:r>
-        <w:rPr>
-          <w:lang w:val="en-IN"/>
-        </w:rPr>
-        <w:t xml:space="preserve"> the file to version control -&gt; git add file1, file2......</w:t>
-      </w:r>
-      <w:proofErr w:type="spellStart"/>
-      <w:r>
-        <w:rPr>
-          <w:lang w:val="en-IN"/>
-        </w:rPr>
-        <w:t>filen</w:t>
-      </w:r>
-      <w:proofErr w:type="spellEnd"/>
-      <w:r>
-        <w:rPr>
-          <w:lang w:val="en-IN"/>
-        </w:rPr>
-        <w:t xml:space="preserve"> OR git add .</w:t>
+      <w:r>
+        <w:rPr>
+          <w:lang w:val="en-IN"/>
+        </w:rPr>
+        <w:t>add the file to version control -&gt; git add file1, file2......filen OR git add .</w:t>
       </w:r>
     </w:p>
     <w:p>
@@ -2907,19 +2595,11 @@
           <w:lang w:val="en-IN"/>
         </w:rPr>
       </w:pPr>
-      <w:proofErr w:type="gramStart"/>
-      <w:r>
-        <w:rPr>
-          <w:lang w:val="en-IN"/>
-        </w:rPr>
-        <w:t>NOTE :</w:t>
-      </w:r>
-      <w:proofErr w:type="gramEnd"/>
-      <w:r>
-        <w:rPr>
-          <w:lang w:val="en-IN"/>
-        </w:rPr>
-        <w:t xml:space="preserve">  link your local repository with the global repository by executing </w:t>
+      <w:r>
+        <w:rPr>
+          <w:lang w:val="en-IN"/>
+        </w:rPr>
+        <w:t xml:space="preserve">NOTE :  link your local repository with the global repository by executing </w:t>
       </w:r>
     </w:p>
     <w:p>
@@ -2940,25 +2620,13 @@
         </w:rPr>
         <w:t xml:space="preserve"> </w:t>
       </w:r>
-      <w:proofErr w:type="spellStart"/>
-      <w:proofErr w:type="gramStart"/>
       <w:r>
         <w:rPr>
           <w:rFonts w:ascii="Lucida Console" w:hAnsi="Lucida Console" w:cs="Lucida Console"/>
           <w:sz w:val="24"/>
           <w:szCs w:val="24"/>
         </w:rPr>
-        <w:t>git</w:t>
-      </w:r>
-      <w:proofErr w:type="spellEnd"/>
-      <w:proofErr w:type="gramEnd"/>
-      <w:r>
-        <w:rPr>
-          <w:rFonts w:ascii="Lucida Console" w:hAnsi="Lucida Console" w:cs="Lucida Console"/>
-          <w:sz w:val="24"/>
-          <w:szCs w:val="24"/>
-        </w:rPr>
-        <w:t xml:space="preserve"> remote add origin &lt;&lt;Remote Repository URL&gt;&gt;</w:t>
+        <w:t>git remote add origin &lt;&lt;Remote Repository URL&gt;&gt;</w:t>
       </w:r>
     </w:p>
     <w:p>
@@ -2991,14 +2659,12 @@
           <w:lang w:val="en-IN"/>
         </w:rPr>
       </w:pPr>
-      <w:proofErr w:type="gramStart"/>
       <w:r>
         <w:rPr>
           <w:lang w:val="en-IN"/>
         </w:rPr>
         <w:t>JAVA :</w:t>
       </w:r>
-      <w:proofErr w:type="gramEnd"/>
     </w:p>
     <w:p>
       <w:pPr>
@@ -3037,21 +2703,7 @@
         <w:rPr>
           <w:lang w:val="en-IN"/>
         </w:rPr>
-        <w:t xml:space="preserve">OOPS </w:t>
-      </w:r>
-      <w:proofErr w:type="gramStart"/>
-      <w:r>
-        <w:rPr>
-          <w:lang w:val="en-IN"/>
-        </w:rPr>
-        <w:t>Concept :</w:t>
-      </w:r>
-      <w:proofErr w:type="gramEnd"/>
-      <w:r>
-        <w:rPr>
-          <w:lang w:val="en-IN"/>
-        </w:rPr>
-        <w:t xml:space="preserve"> </w:t>
+        <w:t xml:space="preserve">OOPS Concept : </w:t>
       </w:r>
     </w:p>
     <w:p>
@@ -3150,21 +2802,7 @@
         <w:rPr>
           <w:lang w:val="en-IN"/>
         </w:rPr>
-        <w:t xml:space="preserve">Features of </w:t>
-      </w:r>
-      <w:proofErr w:type="gramStart"/>
-      <w:r>
-        <w:rPr>
-          <w:lang w:val="en-IN"/>
-        </w:rPr>
-        <w:t>JAVA :</w:t>
-      </w:r>
-      <w:proofErr w:type="gramEnd"/>
-      <w:r>
-        <w:rPr>
-          <w:lang w:val="en-IN"/>
-        </w:rPr>
-        <w:t xml:space="preserve"> </w:t>
+        <w:t xml:space="preserve">Features of JAVA : </w:t>
       </w:r>
     </w:p>
     <w:p>
@@ -3238,19 +2876,11 @@
           <w:lang w:val="en-IN"/>
         </w:rPr>
       </w:pPr>
-      <w:proofErr w:type="gramStart"/>
-      <w:r>
-        <w:rPr>
-          <w:lang w:val="en-IN"/>
-        </w:rPr>
-        <w:t>6.Architecture</w:t>
-      </w:r>
-      <w:proofErr w:type="gramEnd"/>
-      <w:r>
-        <w:rPr>
-          <w:lang w:val="en-IN"/>
-        </w:rPr>
-        <w:t xml:space="preserve">-neutral </w:t>
+      <w:r>
+        <w:rPr>
+          <w:lang w:val="en-IN"/>
+        </w:rPr>
+        <w:t xml:space="preserve">6.Architecture-neutral </w:t>
       </w:r>
     </w:p>
     <w:p>
@@ -3295,19 +2925,11 @@
           <w:lang w:val="en-IN"/>
         </w:rPr>
       </w:pPr>
-      <w:proofErr w:type="spellStart"/>
-      <w:r>
-        <w:rPr>
-          <w:lang w:val="en-IN"/>
-        </w:rPr>
-        <w:t>HelloWorld</w:t>
-      </w:r>
-      <w:proofErr w:type="spellEnd"/>
-      <w:r>
-        <w:rPr>
-          <w:lang w:val="en-IN"/>
-        </w:rPr>
-        <w:t xml:space="preserve"> JAVA Program </w:t>
+      <w:r>
+        <w:rPr>
+          <w:lang w:val="en-IN"/>
+        </w:rPr>
+        <w:t xml:space="preserve">HelloWorld JAVA Program </w:t>
       </w:r>
     </w:p>
     <w:p>
@@ -3378,16 +3000,8 @@
         <w:rPr>
           <w:lang w:val="en-IN"/>
         </w:rPr>
-        <w:t xml:space="preserve">Stack </w:t>
-      </w:r>
-      <w:proofErr w:type="gramStart"/>
-      <w:r>
-        <w:rPr>
-          <w:lang w:val="en-IN"/>
-        </w:rPr>
-        <w:t>Trace :</w:t>
-      </w:r>
-      <w:proofErr w:type="gramEnd"/>
+        <w:t>Stack Trace :</w:t>
+      </w:r>
     </w:p>
     <w:p>
       <w:pPr>
@@ -3516,16 +3130,8 @@
           <w:lang w:val="en-IN"/>
         </w:rPr>
         <w:lastRenderedPageBreak/>
-        <w:t xml:space="preserve">Packages in </w:t>
-      </w:r>
-      <w:proofErr w:type="gramStart"/>
-      <w:r>
-        <w:rPr>
-          <w:lang w:val="en-IN"/>
-        </w:rPr>
-        <w:t>java :</w:t>
-      </w:r>
-      <w:proofErr w:type="gramEnd"/>
+        <w:t>Packages in java :</w:t>
+      </w:r>
     </w:p>
     <w:p>
       <w:pPr>
@@ -3597,16 +3203,8 @@
         <w:rPr>
           <w:lang w:val="en-IN"/>
         </w:rPr>
-        <w:t xml:space="preserve">Data Types in </w:t>
-      </w:r>
-      <w:proofErr w:type="gramStart"/>
-      <w:r>
-        <w:rPr>
-          <w:lang w:val="en-IN"/>
-        </w:rPr>
-        <w:t>JAVA :</w:t>
-      </w:r>
-      <w:proofErr w:type="gramEnd"/>
+        <w:t>Data Types in JAVA :</w:t>
+      </w:r>
     </w:p>
     <w:p>
       <w:pPr>
@@ -3749,20 +3347,12 @@
           <w:lang w:val="en-IN"/>
         </w:rPr>
       </w:pPr>
-      <w:proofErr w:type="gramStart"/>
       <w:r>
         <w:rPr>
           <w:lang w:val="en-IN"/>
         </w:rPr>
         <w:lastRenderedPageBreak/>
-        <w:t>Variables :</w:t>
-      </w:r>
-      <w:proofErr w:type="gramEnd"/>
-      <w:r>
-        <w:rPr>
-          <w:lang w:val="en-IN"/>
-        </w:rPr>
-        <w:t xml:space="preserve"> </w:t>
+        <w:t xml:space="preserve">Variables : </w:t>
       </w:r>
     </w:p>
     <w:p>
@@ -3941,19 +3531,11 @@
           <w:lang w:val="en-IN"/>
         </w:rPr>
       </w:pPr>
-      <w:proofErr w:type="gramStart"/>
-      <w:r>
-        <w:rPr>
-          <w:lang w:val="en-IN"/>
-        </w:rPr>
-        <w:t>static</w:t>
-      </w:r>
-      <w:proofErr w:type="gramEnd"/>
-      <w:r>
-        <w:rPr>
-          <w:lang w:val="en-IN"/>
-        </w:rPr>
-        <w:t xml:space="preserve"> variables demo : </w:t>
+      <w:r>
+        <w:rPr>
+          <w:lang w:val="en-IN"/>
+        </w:rPr>
+        <w:t xml:space="preserve">static variables demo : </w:t>
       </w:r>
     </w:p>
     <w:p>
@@ -4031,21 +3613,12 @@
           <w:lang w:val="en-IN"/>
         </w:rPr>
       </w:pPr>
-      <w:proofErr w:type="gramStart"/>
       <w:r>
         <w:rPr>
           <w:b/>
           <w:lang w:val="en-IN"/>
         </w:rPr>
-        <w:t>Functions  OR</w:t>
-      </w:r>
-      <w:proofErr w:type="gramEnd"/>
-      <w:r>
-        <w:rPr>
-          <w:b/>
-          <w:lang w:val="en-IN"/>
-        </w:rPr>
-        <w:t xml:space="preserve"> methods</w:t>
+        <w:t>Functions  OR methods</w:t>
       </w:r>
     </w:p>
     <w:p>
@@ -4186,19 +3759,11 @@
           <w:lang w:val="en-IN"/>
         </w:rPr>
       </w:pPr>
-      <w:proofErr w:type="gramStart"/>
-      <w:r>
-        <w:rPr>
-          <w:lang w:val="en-IN"/>
-        </w:rPr>
-        <w:t>Constructors :</w:t>
-      </w:r>
-      <w:proofErr w:type="gramEnd"/>
-      <w:r>
-        <w:rPr>
-          <w:lang w:val="en-IN"/>
-        </w:rPr>
-        <w:t xml:space="preserve"> </w:t>
+      <w:r>
+        <w:rPr>
+          <w:lang w:val="en-IN"/>
+        </w:rPr>
+        <w:t xml:space="preserve">Constructors : </w:t>
       </w:r>
     </w:p>
     <w:p>
@@ -4393,14 +3958,45 @@
           <w:lang w:val="en-IN"/>
         </w:rPr>
       </w:pPr>
-      <w:proofErr w:type="gramStart"/>
-      <w:r>
-        <w:rPr>
-          <w:lang w:val="en-IN"/>
-        </w:rPr>
-        <w:t>Overriding :</w:t>
-      </w:r>
-      <w:proofErr w:type="gramEnd"/>
+      <w:r>
+        <w:rPr>
+          <w:lang w:val="en-IN"/>
+        </w:rPr>
+        <w:t xml:space="preserve">Overriding : </w:t>
+      </w:r>
+    </w:p>
+    <w:p>
+      <w:pPr>
+        <w:rPr>
+          <w:lang w:val="en-IN"/>
+        </w:rPr>
+      </w:pPr>
+      <w:r>
+        <w:rPr>
+          <w:lang w:val="en-IN"/>
+        </w:rPr>
+        <w:t>with toString method.</w:t>
+      </w:r>
+    </w:p>
+    <w:p>
+      <w:pPr>
+        <w:rPr>
+          <w:lang w:val="en-IN"/>
+        </w:rPr>
+      </w:pPr>
+    </w:p>
+    <w:p>
+      <w:pPr>
+        <w:rPr>
+          <w:lang w:val="en-IN"/>
+        </w:rPr>
+      </w:pPr>
+      <w:r>
+        <w:rPr>
+          <w:lang w:val="en-IN"/>
+        </w:rPr>
+        <w:t>Static initialization Block</w:t>
+      </w:r>
       <w:r>
         <w:rPr>
           <w:lang w:val="en-IN"/>
@@ -4414,81 +4010,13 @@
           <w:lang w:val="en-IN"/>
         </w:rPr>
       </w:pPr>
-      <w:proofErr w:type="gramStart"/>
-      <w:r>
-        <w:rPr>
-          <w:lang w:val="en-IN"/>
-        </w:rPr>
-        <w:t>with</w:t>
-      </w:r>
-      <w:proofErr w:type="gramEnd"/>
-      <w:r>
-        <w:rPr>
-          <w:lang w:val="en-IN"/>
-        </w:rPr>
-        <w:t xml:space="preserve"> </w:t>
-      </w:r>
-      <w:proofErr w:type="spellStart"/>
-      <w:r>
-        <w:rPr>
-          <w:lang w:val="en-IN"/>
-        </w:rPr>
-        <w:t>toString</w:t>
-      </w:r>
-      <w:proofErr w:type="spellEnd"/>
-      <w:r>
-        <w:rPr>
-          <w:lang w:val="en-IN"/>
-        </w:rPr>
-        <w:t xml:space="preserve"> method.</w:t>
-      </w:r>
-    </w:p>
-    <w:p>
-      <w:pPr>
-        <w:rPr>
-          <w:lang w:val="en-IN"/>
-        </w:rPr>
-      </w:pPr>
-    </w:p>
-    <w:p>
-      <w:pPr>
-        <w:rPr>
-          <w:lang w:val="en-IN"/>
-        </w:rPr>
-      </w:pPr>
-      <w:r>
-        <w:rPr>
-          <w:lang w:val="en-IN"/>
-        </w:rPr>
-        <w:t>Static initialization Block</w:t>
-      </w:r>
-      <w:r>
-        <w:rPr>
-          <w:lang w:val="en-IN"/>
-        </w:rPr>
-        <w:t xml:space="preserve"> </w:t>
-      </w:r>
-    </w:p>
-    <w:p>
-      <w:pPr>
-        <w:rPr>
-          <w:lang w:val="en-IN"/>
-        </w:rPr>
-      </w:pPr>
       <w:r>
         <w:rPr>
           <w:lang w:val="en-IN"/>
         </w:rPr>
         <w:tab/>
-      </w:r>
-      <w:proofErr w:type="gramStart"/>
-      <w:r>
-        <w:rPr>
-          <w:lang w:val="en-IN"/>
-        </w:rPr>
         <w:t>static</w:t>
       </w:r>
-      <w:proofErr w:type="gramEnd"/>
     </w:p>
     <w:p>
       <w:pPr>
@@ -5337,16 +4865,8 @@
         <w:rPr>
           <w:lang w:val="en-IN"/>
         </w:rPr>
-        <w:t xml:space="preserve">Looping and Conditional </w:t>
-      </w:r>
-      <w:proofErr w:type="gramStart"/>
-      <w:r>
-        <w:rPr>
-          <w:lang w:val="en-IN"/>
-        </w:rPr>
-        <w:t>Statements :</w:t>
-      </w:r>
-      <w:proofErr w:type="gramEnd"/>
+        <w:t>Looping and Conditional Statements :</w:t>
+      </w:r>
     </w:p>
     <w:p>
       <w:pPr>
@@ -5395,14 +4915,12 @@
           <w:lang w:val="en-IN"/>
         </w:rPr>
       </w:pPr>
-      <w:proofErr w:type="spellStart"/>
       <w:r>
         <w:rPr>
           <w:lang w:val="en-IN"/>
         </w:rPr>
         <w:t>do,while</w:t>
       </w:r>
-      <w:proofErr w:type="spellEnd"/>
     </w:p>
     <w:p>
       <w:pPr>
@@ -5415,19 +4933,11 @@
           <w:lang w:val="en-IN"/>
         </w:rPr>
       </w:pPr>
-      <w:proofErr w:type="spellStart"/>
-      <w:r>
-        <w:rPr>
-          <w:lang w:val="en-IN"/>
-        </w:rPr>
-        <w:t>foreach</w:t>
-      </w:r>
-      <w:proofErr w:type="spellEnd"/>
-      <w:r>
-        <w:rPr>
-          <w:lang w:val="en-IN"/>
-        </w:rPr>
-        <w:t xml:space="preserve"> / Extended for loop</w:t>
+      <w:r>
+        <w:rPr>
+          <w:lang w:val="en-IN"/>
+        </w:rPr>
+        <w:t>foreach / Extended for loop</w:t>
       </w:r>
     </w:p>
     <w:p>
@@ -5527,19 +5037,11 @@
           <w:lang w:val="en-IN"/>
         </w:rPr>
       </w:pPr>
-      <w:proofErr w:type="gramStart"/>
-      <w:r>
-        <w:rPr>
-          <w:lang w:val="en-IN"/>
-        </w:rPr>
-        <w:t>Strings :</w:t>
-      </w:r>
-      <w:proofErr w:type="gramEnd"/>
-      <w:r>
-        <w:rPr>
-          <w:lang w:val="en-IN"/>
-        </w:rPr>
-        <w:t xml:space="preserve"> </w:t>
+      <w:r>
+        <w:rPr>
+          <w:lang w:val="en-IN"/>
+        </w:rPr>
+        <w:t xml:space="preserve">Strings : </w:t>
       </w:r>
     </w:p>
     <w:p>
@@ -5709,42 +5211,20 @@
         <w:rPr>
           <w:lang w:val="en-IN"/>
         </w:rPr>
-        <w:t xml:space="preserve">To achieve multiple </w:t>
-      </w:r>
-      <w:proofErr w:type="gramStart"/>
-      <w:r>
-        <w:rPr>
-          <w:lang w:val="en-IN"/>
-        </w:rPr>
-        <w:t>inheritance</w:t>
-      </w:r>
-      <w:proofErr w:type="gramEnd"/>
-      <w:r>
-        <w:rPr>
-          <w:lang w:val="en-IN"/>
-        </w:rPr>
-        <w:t xml:space="preserve"> we use interfaces.</w:t>
-      </w:r>
-    </w:p>
-    <w:p>
-      <w:pPr>
-        <w:rPr>
-          <w:lang w:val="en-IN"/>
-        </w:rPr>
-      </w:pPr>
-      <w:proofErr w:type="gramStart"/>
-      <w:r>
-        <w:rPr>
-          <w:lang w:val="en-IN"/>
-        </w:rPr>
-        <w:t>NOTE :</w:t>
-      </w:r>
-      <w:proofErr w:type="gramEnd"/>
-      <w:r>
-        <w:rPr>
-          <w:lang w:val="en-IN"/>
-        </w:rPr>
-        <w:t xml:space="preserve"> Interfaces are similar to classes, but interfaces are 100% pure abstract class.</w:t>
+        <w:t>To achieve multiple inheritance we use interfaces.</w:t>
+      </w:r>
+    </w:p>
+    <w:p>
+      <w:pPr>
+        <w:rPr>
+          <w:lang w:val="en-IN"/>
+        </w:rPr>
+      </w:pPr>
+      <w:r>
+        <w:rPr>
+          <w:lang w:val="en-IN"/>
+        </w:rPr>
+        <w:t>NOTE : Interfaces are similar to classes, but interfaces are 100% pure abstract class.</w:t>
       </w:r>
     </w:p>
     <w:p>
@@ -5769,19 +5249,11 @@
           <w:lang w:val="en-IN"/>
         </w:rPr>
       </w:pPr>
-      <w:proofErr w:type="gramStart"/>
-      <w:r>
-        <w:rPr>
-          <w:lang w:val="en-IN"/>
-        </w:rPr>
-        <w:t>whatever</w:t>
-      </w:r>
-      <w:proofErr w:type="gramEnd"/>
-      <w:r>
-        <w:rPr>
-          <w:lang w:val="en-IN"/>
-        </w:rPr>
-        <w:t xml:space="preserve"> method we declare inside interface is abstract by default and whatever the variable we declare inside the public static final by default</w:t>
+      <w:r>
+        <w:rPr>
+          <w:lang w:val="en-IN"/>
+        </w:rPr>
+        <w:t>whatever method we declare inside interface is abstract by default and whatever the variable we declare inside the public static final by default</w:t>
       </w:r>
     </w:p>
     <w:p>
@@ -5889,21 +5361,7 @@
           <w:lang w:val="en-IN"/>
         </w:rPr>
         <w:lastRenderedPageBreak/>
-        <w:t xml:space="preserve">Exception Handling is a mechanism using which we can ask compiler to continue the execution till the last line even though there is </w:t>
-      </w:r>
-      <w:proofErr w:type="gramStart"/>
-      <w:r>
-        <w:rPr>
-          <w:lang w:val="en-IN"/>
-        </w:rPr>
-        <w:t>a</w:t>
-      </w:r>
-      <w:proofErr w:type="gramEnd"/>
-      <w:r>
-        <w:rPr>
-          <w:lang w:val="en-IN"/>
-        </w:rPr>
-        <w:t xml:space="preserve"> abnormal statement.</w:t>
+        <w:t>Exception Handling is a mechanism using which we can ask compiler to continue the execution till the last line even though there is a abnormal statement.</w:t>
       </w:r>
     </w:p>
     <w:p>
@@ -5954,7 +5412,6 @@
           <w:lang w:val="en-IN"/>
         </w:rPr>
       </w:pPr>
-      <w:proofErr w:type="gramStart"/>
       <w:r>
         <w:rPr>
           <w:lang w:val="en-IN"/>
@@ -5965,14 +5422,7 @@
         <w:rPr>
           <w:lang w:val="en-IN"/>
         </w:rPr>
-        <w:t xml:space="preserve"> :</w:t>
-      </w:r>
-      <w:proofErr w:type="gramEnd"/>
-      <w:r>
-        <w:rPr>
-          <w:lang w:val="en-IN"/>
-        </w:rPr>
-        <w:t xml:space="preserve"> corresponding class which can handle the exception .</w:t>
+        <w:t xml:space="preserve"> : corresponding class which can handle the exception .</w:t>
       </w:r>
     </w:p>
     <w:p>
@@ -6022,7 +5472,6 @@
           <w:lang w:val="en-IN"/>
         </w:rPr>
       </w:pPr>
-      <w:proofErr w:type="gramStart"/>
       <w:r>
         <w:rPr>
           <w:lang w:val="en-IN"/>
@@ -6045,28 +5494,7 @@
         <w:rPr>
           <w:lang w:val="en-IN"/>
         </w:rPr>
-        <w:t>:</w:t>
-      </w:r>
-      <w:proofErr w:type="gramEnd"/>
-      <w:r>
-        <w:rPr>
-          <w:lang w:val="en-IN"/>
-        </w:rPr>
-        <w:t xml:space="preserve"> whenever we don’t want to handle the exception from the place where it has occurred then we use </w:t>
-      </w:r>
-      <w:proofErr w:type="spellStart"/>
-      <w:r>
-        <w:rPr>
-          <w:lang w:val="en-IN"/>
-        </w:rPr>
-        <w:t>thows</w:t>
-      </w:r>
-      <w:proofErr w:type="spellEnd"/>
-      <w:r>
-        <w:rPr>
-          <w:lang w:val="en-IN"/>
-        </w:rPr>
-        <w:t>. using throws, exception will go to the called place (Function call)</w:t>
+        <w:t>: whenever we don’t want to handle the exception from the place where it has occurred then we use thows. using throws, exception will go to the called place (Function call)</w:t>
       </w:r>
     </w:p>
     <w:p>
@@ -6137,16 +5565,8 @@
         <w:rPr>
           <w:lang w:val="en-IN"/>
         </w:rPr>
-        <w:t xml:space="preserve">File Handling in </w:t>
-      </w:r>
-      <w:proofErr w:type="gramStart"/>
-      <w:r>
-        <w:rPr>
-          <w:lang w:val="en-IN"/>
-        </w:rPr>
-        <w:t>JAVA :</w:t>
-      </w:r>
-      <w:proofErr w:type="gramEnd"/>
+        <w:t>File Handling in JAVA :</w:t>
+      </w:r>
     </w:p>
     <w:p>
       <w:pPr>
@@ -6228,14 +5648,12 @@
           <w:lang w:val="en-IN"/>
         </w:rPr>
       </w:pPr>
-      <w:proofErr w:type="gramStart"/>
       <w:r>
         <w:rPr>
           <w:lang w:val="en-IN"/>
         </w:rPr>
         <w:t>Threads :</w:t>
       </w:r>
-      <w:proofErr w:type="gramEnd"/>
     </w:p>
     <w:p>
       <w:pPr>
@@ -6305,62 +5723,20 @@
         <w:rPr>
           <w:lang w:val="en-IN"/>
         </w:rPr>
-        <w:t xml:space="preserve">Ways to create </w:t>
-      </w:r>
-      <w:proofErr w:type="gramStart"/>
-      <w:r>
-        <w:rPr>
-          <w:lang w:val="en-IN"/>
-        </w:rPr>
-        <w:t>thread :</w:t>
-      </w:r>
-      <w:proofErr w:type="gramEnd"/>
-      <w:r>
-        <w:rPr>
-          <w:lang w:val="en-IN"/>
-        </w:rPr>
-        <w:t xml:space="preserve"> </w:t>
-      </w:r>
-    </w:p>
-    <w:p>
-      <w:pPr>
-        <w:rPr>
-          <w:lang w:val="en-IN"/>
-        </w:rPr>
-      </w:pPr>
-      <w:r>
-        <w:rPr>
-          <w:lang w:val="en-IN"/>
-        </w:rPr>
-        <w:t xml:space="preserve">1. </w:t>
-      </w:r>
-      <w:proofErr w:type="gramStart"/>
-      <w:r>
-        <w:rPr>
-          <w:lang w:val="en-IN"/>
-        </w:rPr>
-        <w:t>using</w:t>
-      </w:r>
-      <w:proofErr w:type="gramEnd"/>
-      <w:r>
-        <w:rPr>
-          <w:lang w:val="en-IN"/>
-        </w:rPr>
-        <w:t xml:space="preserve"> </w:t>
-      </w:r>
-      <w:proofErr w:type="spellStart"/>
-      <w:r>
-        <w:rPr>
-          <w:lang w:val="en-IN"/>
-        </w:rPr>
-        <w:t>Runnable</w:t>
-      </w:r>
-      <w:proofErr w:type="spellEnd"/>
-      <w:r>
-        <w:rPr>
-          <w:lang w:val="en-IN"/>
-        </w:rPr>
-        <w:t xml:space="preserve"> interface</w:t>
+        <w:t xml:space="preserve">Ways to create thread : </w:t>
+      </w:r>
+    </w:p>
+    <w:p>
+      <w:pPr>
+        <w:rPr>
+          <w:lang w:val="en-IN"/>
+        </w:rPr>
+      </w:pPr>
+      <w:r>
+        <w:rPr>
+          <w:lang w:val="en-IN"/>
+        </w:rPr>
+        <w:t>1. using Runnable interface</w:t>
       </w:r>
     </w:p>
     <w:p>
@@ -6449,21 +5825,7 @@
         <w:rPr>
           <w:lang w:val="en-IN"/>
         </w:rPr>
-        <w:t xml:space="preserve">plementing Threads in a </w:t>
-      </w:r>
-      <w:proofErr w:type="gramStart"/>
-      <w:r>
-        <w:rPr>
-          <w:lang w:val="en-IN"/>
-        </w:rPr>
-        <w:t>program :</w:t>
-      </w:r>
-      <w:proofErr w:type="gramEnd"/>
-      <w:r>
-        <w:rPr>
-          <w:lang w:val="en-IN"/>
-        </w:rPr>
-        <w:t xml:space="preserve"> </w:t>
+        <w:t xml:space="preserve">plementing Threads in a program : </w:t>
       </w:r>
     </w:p>
     <w:p>
@@ -6617,14 +5979,12 @@
           <w:lang w:val="en-IN"/>
         </w:rPr>
       </w:pPr>
-      <w:proofErr w:type="gramStart"/>
       <w:r>
         <w:rPr>
           <w:lang w:val="en-IN"/>
         </w:rPr>
         <w:t>Collections :</w:t>
       </w:r>
-      <w:proofErr w:type="gramEnd"/>
     </w:p>
     <w:p>
       <w:pPr>
@@ -6745,28 +6105,12 @@
           <w:lang w:val="en-IN"/>
         </w:rPr>
       </w:pPr>
-      <w:proofErr w:type="spellStart"/>
-      <w:proofErr w:type="gramStart"/>
       <w:r>
         <w:rPr>
           <w:lang w:val="en-IN"/>
         </w:rPr>
         <w:lastRenderedPageBreak/>
-        <w:t>ArrayList</w:t>
-      </w:r>
-      <w:proofErr w:type="spellEnd"/>
-      <w:r>
-        <w:rPr>
-          <w:lang w:val="en-IN"/>
-        </w:rPr>
-        <w:t xml:space="preserve"> :</w:t>
-      </w:r>
-      <w:proofErr w:type="gramEnd"/>
-      <w:r>
-        <w:rPr>
-          <w:lang w:val="en-IN"/>
-        </w:rPr>
-        <w:t xml:space="preserve"> </w:t>
+        <w:t xml:space="preserve">ArrayList : </w:t>
       </w:r>
     </w:p>
     <w:p>
@@ -6842,22 +6186,12 @@
           <w:lang w:val="en-IN"/>
         </w:rPr>
       </w:pPr>
-      <w:proofErr w:type="spellStart"/>
-      <w:proofErr w:type="gramStart"/>
-      <w:r>
-        <w:rPr>
-          <w:lang w:val="en-IN"/>
-        </w:rPr>
-        <w:t>LinkedList</w:t>
-      </w:r>
-      <w:proofErr w:type="spellEnd"/>
-      <w:r>
-        <w:rPr>
-          <w:lang w:val="en-IN"/>
-        </w:rPr>
-        <w:t xml:space="preserve"> :</w:t>
-      </w:r>
-      <w:proofErr w:type="gramEnd"/>
+      <w:r>
+        <w:rPr>
+          <w:lang w:val="en-IN"/>
+        </w:rPr>
+        <w:t>LinkedList :</w:t>
+      </w:r>
     </w:p>
     <w:p>
       <w:pPr>
@@ -6953,7 +6287,6 @@
           <w:lang w:val="en-IN"/>
         </w:rPr>
       </w:pPr>
-      <w:proofErr w:type="gramStart"/>
       <w:r>
         <w:rPr>
           <w:lang w:val="en-IN"/>
@@ -6961,35 +6294,26 @@
         <w:lastRenderedPageBreak/>
         <w:t>Set :</w:t>
       </w:r>
-      <w:proofErr w:type="gramEnd"/>
-    </w:p>
-    <w:p>
-      <w:pPr>
-        <w:rPr>
-          <w:lang w:val="en-IN"/>
-        </w:rPr>
-      </w:pPr>
-    </w:p>
-    <w:p>
-      <w:pPr>
-        <w:rPr>
-          <w:lang w:val="en-IN"/>
-        </w:rPr>
-      </w:pPr>
-      <w:r>
-        <w:rPr>
-          <w:lang w:val="en-IN"/>
-        </w:rPr>
-        <w:t xml:space="preserve">Hash </w:t>
-      </w:r>
-      <w:proofErr w:type="gramStart"/>
-      <w:r>
-        <w:rPr>
-          <w:lang w:val="en-IN"/>
-        </w:rPr>
-        <w:t>Set :</w:t>
-      </w:r>
-      <w:proofErr w:type="gramEnd"/>
+    </w:p>
+    <w:p>
+      <w:pPr>
+        <w:rPr>
+          <w:lang w:val="en-IN"/>
+        </w:rPr>
+      </w:pPr>
+    </w:p>
+    <w:p>
+      <w:pPr>
+        <w:rPr>
+          <w:lang w:val="en-IN"/>
+        </w:rPr>
+      </w:pPr>
+      <w:r>
+        <w:rPr>
+          <w:lang w:val="en-IN"/>
+        </w:rPr>
+        <w:t>Hash Set :</w:t>
+      </w:r>
     </w:p>
     <w:p>
       <w:pPr>
@@ -7058,16 +6382,8 @@
         <w:rPr>
           <w:lang w:val="en-IN"/>
         </w:rPr>
-        <w:t xml:space="preserve">Linked </w:t>
-      </w:r>
-      <w:proofErr w:type="spellStart"/>
-      <w:r>
-        <w:rPr>
-          <w:lang w:val="en-IN"/>
-        </w:rPr>
-        <w:t>HashSet</w:t>
-      </w:r>
-      <w:proofErr w:type="spellEnd"/>
+        <w:t>Linked HashSet</w:t>
+      </w:r>
     </w:p>
     <w:p>
       <w:pPr>
@@ -7079,14 +6395,12 @@
           <w:lang w:val="en-IN"/>
         </w:rPr>
       </w:pPr>
-      <w:proofErr w:type="spellStart"/>
       <w:r>
         <w:rPr>
           <w:lang w:val="en-IN"/>
         </w:rPr>
         <w:t>TreeSet</w:t>
       </w:r>
-      <w:proofErr w:type="spellEnd"/>
     </w:p>
     <w:p>
       <w:pPr>
@@ -7372,36 +6686,26 @@
           <w:lang w:val="en-IN"/>
         </w:rPr>
       </w:pPr>
-      <w:proofErr w:type="gramStart"/>
       <w:r>
         <w:rPr>
           <w:lang w:val="en-IN"/>
         </w:rPr>
         <w:lastRenderedPageBreak/>
-        <w:t>Testing ...</w:t>
-      </w:r>
-      <w:proofErr w:type="gramEnd"/>
-      <w:r>
-        <w:rPr>
-          <w:lang w:val="en-IN"/>
-        </w:rPr>
-        <w:t>????</w:t>
-      </w:r>
-    </w:p>
-    <w:p>
-      <w:pPr>
-        <w:rPr>
-          <w:lang w:val="en-IN"/>
-        </w:rPr>
-      </w:pPr>
-      <w:proofErr w:type="gramStart"/>
+        <w:t>Testing ...????</w:t>
+      </w:r>
+    </w:p>
+    <w:p>
+      <w:pPr>
+        <w:rPr>
+          <w:lang w:val="en-IN"/>
+        </w:rPr>
+      </w:pPr>
       <w:r>
         <w:rPr>
           <w:lang w:val="en-IN"/>
         </w:rPr>
         <w:t>SDLC :</w:t>
       </w:r>
-      <w:proofErr w:type="gramEnd"/>
     </w:p>
     <w:p>
       <w:pPr>
@@ -7798,16 +7102,8 @@
         <w:rPr>
           <w:lang w:val="en-IN"/>
         </w:rPr>
-        <w:t xml:space="preserve">Identification Mechanism in </w:t>
-      </w:r>
-      <w:proofErr w:type="gramStart"/>
-      <w:r>
-        <w:rPr>
-          <w:lang w:val="en-IN"/>
-        </w:rPr>
-        <w:t>Selenium :</w:t>
-      </w:r>
-      <w:proofErr w:type="gramEnd"/>
+        <w:t>Identification Mechanism in Selenium :</w:t>
+      </w:r>
     </w:p>
     <w:p>
       <w:pPr>
@@ -7877,14 +7173,12 @@
           <w:lang w:val="en-IN"/>
         </w:rPr>
       </w:pPr>
-      <w:proofErr w:type="spellStart"/>
       <w:r>
         <w:rPr>
           <w:lang w:val="en-IN"/>
         </w:rPr>
         <w:t>classname</w:t>
       </w:r>
-      <w:proofErr w:type="spellEnd"/>
     </w:p>
     <w:p>
       <w:pPr>
@@ -7897,14 +7191,12 @@
           <w:lang w:val="en-IN"/>
         </w:rPr>
       </w:pPr>
-      <w:proofErr w:type="spellStart"/>
       <w:r>
         <w:rPr>
           <w:lang w:val="en-IN"/>
         </w:rPr>
         <w:t>tagname</w:t>
       </w:r>
-      <w:proofErr w:type="spellEnd"/>
     </w:p>
     <w:p>
       <w:pPr>
@@ -7917,14 +7209,12 @@
           <w:lang w:val="en-IN"/>
         </w:rPr>
       </w:pPr>
-      <w:proofErr w:type="spellStart"/>
       <w:r>
         <w:rPr>
           <w:lang w:val="en-IN"/>
         </w:rPr>
         <w:t>linktext</w:t>
       </w:r>
-      <w:proofErr w:type="spellEnd"/>
     </w:p>
     <w:p>
       <w:pPr>
@@ -7937,14 +7227,12 @@
           <w:lang w:val="en-IN"/>
         </w:rPr>
       </w:pPr>
-      <w:proofErr w:type="spellStart"/>
       <w:r>
         <w:rPr>
           <w:lang w:val="en-IN"/>
         </w:rPr>
         <w:t>partiallinktext</w:t>
       </w:r>
-      <w:proofErr w:type="spellEnd"/>
     </w:p>
     <w:p>
       <w:pPr>
@@ -7957,14 +7245,12 @@
           <w:lang w:val="en-IN"/>
         </w:rPr>
       </w:pPr>
-      <w:proofErr w:type="spellStart"/>
       <w:r>
         <w:rPr>
           <w:lang w:val="en-IN"/>
         </w:rPr>
         <w:t>css</w:t>
       </w:r>
-      <w:proofErr w:type="spellEnd"/>
     </w:p>
     <w:p>
       <w:pPr>
@@ -7977,14 +7263,12 @@
           <w:lang w:val="en-IN"/>
         </w:rPr>
       </w:pPr>
-      <w:proofErr w:type="spellStart"/>
       <w:r>
         <w:rPr>
           <w:lang w:val="en-IN"/>
         </w:rPr>
         <w:t>xpath</w:t>
       </w:r>
-      <w:proofErr w:type="spellEnd"/>
     </w:p>
     <w:p>
       <w:pPr>
@@ -8071,16 +7355,8 @@
         <w:rPr>
           <w:lang w:val="en-IN"/>
         </w:rPr>
-        <w:t xml:space="preserve">Build Automation </w:t>
-      </w:r>
-      <w:proofErr w:type="gramStart"/>
-      <w:r>
-        <w:rPr>
-          <w:lang w:val="en-IN"/>
-        </w:rPr>
-        <w:t>Tool :</w:t>
-      </w:r>
-      <w:proofErr w:type="gramEnd"/>
+        <w:t>Build Automation Tool :</w:t>
+      </w:r>
     </w:p>
     <w:p>
       <w:pPr>
@@ -8160,16 +7436,8 @@
           <w:lang w:val="en-IN"/>
         </w:rPr>
         <w:lastRenderedPageBreak/>
-        <w:t xml:space="preserve">Create Maven </w:t>
-      </w:r>
-      <w:proofErr w:type="gramStart"/>
-      <w:r>
-        <w:rPr>
-          <w:lang w:val="en-IN"/>
-        </w:rPr>
-        <w:t>Project :</w:t>
-      </w:r>
-      <w:proofErr w:type="gramEnd"/>
+        <w:t>Create Maven Project :</w:t>
+      </w:r>
     </w:p>
     <w:p>
       <w:pPr>
@@ -8378,27 +7646,13 @@
         <w:rPr>
           <w:lang w:val="en-IN"/>
         </w:rPr>
-        <w:t xml:space="preserve">Update Compiler and Runtime (JRE) </w:t>
-      </w:r>
-      <w:proofErr w:type="gramStart"/>
-      <w:r>
-        <w:rPr>
-          <w:lang w:val="en-IN"/>
-        </w:rPr>
-        <w:t>Environment</w:t>
-      </w:r>
-      <w:r>
-        <w:rPr>
-          <w:lang w:val="en-IN"/>
-        </w:rPr>
-        <w:t xml:space="preserve"> :</w:t>
-      </w:r>
-      <w:proofErr w:type="gramEnd"/>
-      <w:r>
-        <w:rPr>
-          <w:lang w:val="en-IN"/>
-        </w:rPr>
-        <w:t xml:space="preserve"> Right click on project and go to properties</w:t>
+        <w:t>Update Compiler and Runtime (JRE) Environment</w:t>
+      </w:r>
+      <w:r>
+        <w:rPr>
+          <w:lang w:val="en-IN"/>
+        </w:rPr>
+        <w:t xml:space="preserve"> : Right click on project and go to properties</w:t>
       </w:r>
     </w:p>
     <w:p>
@@ -9017,19 +8271,11 @@
           <w:lang w:val="en-IN"/>
         </w:rPr>
       </w:pPr>
-      <w:proofErr w:type="gramStart"/>
-      <w:r>
-        <w:rPr>
-          <w:lang w:val="en-IN"/>
-        </w:rPr>
-        <w:t>Expressions :</w:t>
-      </w:r>
-      <w:proofErr w:type="gramEnd"/>
-      <w:r>
-        <w:rPr>
-          <w:lang w:val="en-IN"/>
-        </w:rPr>
-        <w:t xml:space="preserve"> </w:t>
+      <w:r>
+        <w:rPr>
+          <w:lang w:val="en-IN"/>
+        </w:rPr>
+        <w:t xml:space="preserve">Expressions : </w:t>
       </w:r>
     </w:p>
     <w:p>
@@ -9092,19 +8338,11 @@
                 <w:lang w:val="en-IN"/>
               </w:rPr>
             </w:pPr>
-            <w:proofErr w:type="spellStart"/>
             <w:r>
               <w:rPr>
                 <w:lang w:val="en-IN"/>
               </w:rPr>
-              <w:t>htmltag</w:t>
-            </w:r>
-            <w:proofErr w:type="spellEnd"/>
-            <w:r>
-              <w:rPr>
-                <w:lang w:val="en-IN"/>
-              </w:rPr>
-              <w:t>[attribute or property=’value’]</w:t>
+              <w:t>htmltag[attribute or property=’value’]</w:t>
             </w:r>
           </w:p>
           <w:p>
@@ -9210,7 +8448,6 @@
                 <w:lang w:val="en-IN"/>
               </w:rPr>
             </w:pPr>
-            <w:proofErr w:type="spellStart"/>
             <w:r>
               <w:rPr>
                 <w:lang w:val="en-IN"/>
@@ -9223,7 +8460,6 @@
               </w:rPr>
               <w:t>#idValue</w:t>
             </w:r>
-            <w:proofErr w:type="spellEnd"/>
           </w:p>
         </w:tc>
         <w:tc>
@@ -9236,14 +8472,12 @@
                 <w:lang w:val="en-IN"/>
               </w:rPr>
             </w:pPr>
-            <w:proofErr w:type="spellStart"/>
             <w:r>
               <w:rPr>
                 <w:lang w:val="en-IN"/>
               </w:rPr>
               <w:t>input#keepLoggedInCheckBox</w:t>
             </w:r>
-            <w:proofErr w:type="spellEnd"/>
           </w:p>
         </w:tc>
       </w:tr>
@@ -9281,16 +8515,8 @@
               <w:rPr>
                 <w:lang w:val="en-IN"/>
               </w:rPr>
-              <w:t>#</w:t>
+              <w:t>#idValue</w:t>
             </w:r>
-            <w:proofErr w:type="spellStart"/>
-            <w:r>
-              <w:rPr>
-                <w:lang w:val="en-IN"/>
-              </w:rPr>
-              <w:t>idValue</w:t>
-            </w:r>
-            <w:proofErr w:type="spellEnd"/>
           </w:p>
         </w:tc>
         <w:tc>
@@ -9307,16 +8533,8 @@
               <w:rPr>
                 <w:lang w:val="en-IN"/>
               </w:rPr>
-              <w:t>#</w:t>
+              <w:t>#keepLoggedInCheckBox</w:t>
             </w:r>
-            <w:proofErr w:type="spellStart"/>
-            <w:r>
-              <w:rPr>
-                <w:lang w:val="en-IN"/>
-              </w:rPr>
-              <w:t>keepLoggedInCheckBox</w:t>
-            </w:r>
-            <w:proofErr w:type="spellEnd"/>
           </w:p>
         </w:tc>
       </w:tr>
@@ -9350,14 +8568,12 @@
                 <w:lang w:val="en-IN"/>
               </w:rPr>
             </w:pPr>
-            <w:proofErr w:type="spellStart"/>
             <w:r>
               <w:rPr>
                 <w:lang w:val="en-IN"/>
               </w:rPr>
               <w:t>HtmlTag.className</w:t>
             </w:r>
-            <w:proofErr w:type="spellEnd"/>
           </w:p>
         </w:tc>
         <w:tc>
@@ -9370,14 +8586,12 @@
                 <w:lang w:val="en-IN"/>
               </w:rPr>
             </w:pPr>
-            <w:proofErr w:type="spellStart"/>
             <w:r>
               <w:rPr>
                 <w:lang w:val="en-IN"/>
               </w:rPr>
               <w:t>input.textField</w:t>
             </w:r>
-            <w:proofErr w:type="spellEnd"/>
           </w:p>
         </w:tc>
       </w:tr>
@@ -9414,16 +8628,8 @@
               <w:rPr>
                 <w:lang w:val="en-IN"/>
               </w:rPr>
-              <w:t xml:space="preserve">     .</w:t>
+              <w:t xml:space="preserve">     .className</w:t>
             </w:r>
-            <w:proofErr w:type="spellStart"/>
-            <w:r>
-              <w:rPr>
-                <w:lang w:val="en-IN"/>
-              </w:rPr>
-              <w:t>className</w:t>
-            </w:r>
-            <w:proofErr w:type="spellEnd"/>
           </w:p>
         </w:tc>
         <w:tc>
@@ -9440,16 +8646,8 @@
               <w:rPr>
                 <w:lang w:val="en-IN"/>
               </w:rPr>
-              <w:t>.</w:t>
+              <w:t>.textField</w:t>
             </w:r>
-            <w:proofErr w:type="spellStart"/>
-            <w:r>
-              <w:rPr>
-                <w:lang w:val="en-IN"/>
-              </w:rPr>
-              <w:t>textField</w:t>
-            </w:r>
-            <w:proofErr w:type="spellEnd"/>
           </w:p>
         </w:tc>
       </w:tr>
@@ -9486,21 +8684,7 @@
               <w:rPr>
                 <w:lang w:val="en-IN"/>
               </w:rPr>
-              <w:t xml:space="preserve">Expression &gt; </w:t>
-            </w:r>
-            <w:proofErr w:type="spellStart"/>
-            <w:r>
-              <w:rPr>
-                <w:lang w:val="en-IN"/>
-              </w:rPr>
-              <w:t>childtag</w:t>
-            </w:r>
-            <w:proofErr w:type="spellEnd"/>
-            <w:r>
-              <w:rPr>
-                <w:lang w:val="en-IN"/>
-              </w:rPr>
-              <w:t xml:space="preserve"> name</w:t>
+              <w:t>Expression &gt; childtag name</w:t>
             </w:r>
           </w:p>
         </w:tc>
@@ -9514,19 +8698,11 @@
                 <w:lang w:val="en-IN"/>
               </w:rPr>
             </w:pPr>
-            <w:proofErr w:type="spellStart"/>
             <w:r>
               <w:rPr>
                 <w:lang w:val="en-IN"/>
               </w:rPr>
-              <w:t>a#loginButton</w:t>
-            </w:r>
-            <w:proofErr w:type="spellEnd"/>
-            <w:r>
-              <w:rPr>
-                <w:lang w:val="en-IN"/>
-              </w:rPr>
-              <w:t xml:space="preserve"> &gt; div</w:t>
+              <w:t>a#loginButton &gt; div</w:t>
             </w:r>
           </w:p>
         </w:tc>
@@ -9550,14 +8726,12 @@
           <w:lang w:val="en-IN"/>
         </w:rPr>
       </w:pPr>
-      <w:proofErr w:type="spellStart"/>
       <w:r>
         <w:rPr>
           <w:lang w:val="en-IN"/>
         </w:rPr>
         <w:t>Xpath</w:t>
       </w:r>
-      <w:proofErr w:type="spellEnd"/>
     </w:p>
     <w:p>
       <w:pPr>
@@ -9600,35 +8774,13 @@
         <w:rPr>
           <w:lang w:val="en-IN"/>
         </w:rPr>
-        <w:t>//</w:t>
-      </w:r>
-      <w:proofErr w:type="spellStart"/>
-      <w:r>
-        <w:rPr>
-          <w:lang w:val="en-IN"/>
-        </w:rPr>
-        <w:t>htmltag</w:t>
-      </w:r>
-      <w:proofErr w:type="spellEnd"/>
-      <w:r>
-        <w:rPr>
-          <w:lang w:val="en-IN"/>
-        </w:rPr>
-        <w:t>[@</w:t>
-      </w:r>
-      <w:proofErr w:type="spellStart"/>
-      <w:r>
-        <w:rPr>
-          <w:lang w:val="en-IN"/>
-        </w:rPr>
-        <w:t>attribure</w:t>
-      </w:r>
-      <w:proofErr w:type="spellEnd"/>
-      <w:r>
-        <w:rPr>
-          <w:lang w:val="en-IN"/>
-        </w:rPr>
-        <w:t xml:space="preserve">='Value']     </w:t>
+        <w:t>//htmltag[@</w:t>
+      </w:r>
+      <w:r>
+        <w:rPr>
+          <w:lang w:val="en-IN"/>
+        </w:rPr>
+        <w:t xml:space="preserve">attribure='Value']     </w:t>
       </w:r>
       <w:r>
         <w:rPr>
@@ -9661,17 +8813,8 @@
           <w:highlight w:val="yellow"/>
           <w:lang w:val="en-IN"/>
         </w:rPr>
-        <w:t xml:space="preserve">Logical Operators in  </w:t>
-      </w:r>
-      <w:proofErr w:type="spellStart"/>
-      <w:r>
-        <w:rPr>
-          <w:highlight w:val="yellow"/>
-          <w:lang w:val="en-IN"/>
-        </w:rPr>
-        <w:t>Xpath</w:t>
-      </w:r>
-      <w:proofErr w:type="spellEnd"/>
+        <w:t>Logical Operators in  Xpath</w:t>
+      </w:r>
     </w:p>
     <w:p>
       <w:pPr>
@@ -9706,21 +8849,7 @@
         <w:rPr>
           <w:lang w:val="en-IN"/>
         </w:rPr>
-        <w:t>//</w:t>
-      </w:r>
-      <w:proofErr w:type="spellStart"/>
-      <w:r>
-        <w:rPr>
-          <w:lang w:val="en-IN"/>
-        </w:rPr>
-        <w:t>htmltag</w:t>
-      </w:r>
-      <w:proofErr w:type="spellEnd"/>
-      <w:r>
-        <w:rPr>
-          <w:lang w:val="en-IN"/>
-        </w:rPr>
-        <w:t>[@attribute1=’value1’ and @attribute2 = ‘value2’]</w:t>
+        <w:t>//htmltag[@attribute1=’value1’ and @attribute2 = ‘value2’]</w:t>
       </w:r>
     </w:p>
     <w:p>
@@ -9774,21 +8903,7 @@
         <w:rPr>
           <w:lang w:val="en-IN"/>
         </w:rPr>
-        <w:t>//</w:t>
-      </w:r>
-      <w:proofErr w:type="spellStart"/>
-      <w:r>
-        <w:rPr>
-          <w:lang w:val="en-IN"/>
-        </w:rPr>
-        <w:t>htmltag</w:t>
-      </w:r>
-      <w:proofErr w:type="spellEnd"/>
-      <w:r>
-        <w:rPr>
-          <w:lang w:val="en-IN"/>
-        </w:rPr>
-        <w:t>[@attribute1=’value1’ or  @attribute2 = ‘value2’]</w:t>
+        <w:t>//htmltag[@attribute1=’value1’ or  @attribute2 = ‘value2’]</w:t>
       </w:r>
     </w:p>
     <w:p>
@@ -9854,21 +8969,7 @@
         <w:rPr>
           <w:lang w:val="en-IN"/>
         </w:rPr>
-        <w:t>//</w:t>
-      </w:r>
-      <w:proofErr w:type="spellStart"/>
-      <w:r>
-        <w:rPr>
-          <w:lang w:val="en-IN"/>
-        </w:rPr>
-        <w:t>htmltag</w:t>
-      </w:r>
-      <w:proofErr w:type="spellEnd"/>
-      <w:r>
-        <w:rPr>
-          <w:lang w:val="en-IN"/>
-        </w:rPr>
-        <w:t>[not</w:t>
+        <w:t>//htmltag[not</w:t>
       </w:r>
       <w:r>
         <w:rPr>
@@ -9925,21 +9026,7 @@
           <w:lang w:val="en-IN"/>
         </w:rPr>
         <w:lastRenderedPageBreak/>
-        <w:t>//</w:t>
-      </w:r>
-      <w:proofErr w:type="gramStart"/>
-      <w:r>
-        <w:rPr>
-          <w:lang w:val="en-IN"/>
-        </w:rPr>
-        <w:t>td[</w:t>
-      </w:r>
-      <w:proofErr w:type="gramEnd"/>
-      <w:r>
-        <w:rPr>
-          <w:lang w:val="en-IN"/>
-        </w:rPr>
-        <w:t>(@class='wd day' or @class='current day' or @class='we day') and text()='3']</w:t>
+        <w:t>//td[(@class='wd day' or @class='current day' or @class='we day') and text()='3']</w:t>
       </w:r>
     </w:p>
     <w:p>
@@ -9953,21 +9040,7 @@
         <w:rPr>
           <w:lang w:val="en-IN"/>
         </w:rPr>
-        <w:t>//</w:t>
-      </w:r>
-      <w:proofErr w:type="gramStart"/>
-      <w:r>
-        <w:rPr>
-          <w:lang w:val="en-IN"/>
-        </w:rPr>
-        <w:t>td[</w:t>
-      </w:r>
-      <w:proofErr w:type="gramEnd"/>
-      <w:r>
-        <w:rPr>
-          <w:lang w:val="en-IN"/>
-        </w:rPr>
-        <w:t>not(@class='past day') and text()='4']</w:t>
+        <w:t>//td[not(@class='past day') and text()='4']</w:t>
       </w:r>
     </w:p>
     <w:p>
@@ -9982,21 +9055,12 @@
           <w:lang w:val="en-IN"/>
         </w:rPr>
       </w:pPr>
-      <w:proofErr w:type="spellStart"/>
       <w:r>
         <w:rPr>
           <w:highlight w:val="yellow"/>
           <w:lang w:val="en-IN"/>
         </w:rPr>
-        <w:t>Xpath</w:t>
-      </w:r>
-      <w:proofErr w:type="spellEnd"/>
-      <w:r>
-        <w:rPr>
-          <w:highlight w:val="yellow"/>
-          <w:lang w:val="en-IN"/>
-        </w:rPr>
-        <w:t xml:space="preserve"> Using Functions </w:t>
+        <w:t xml:space="preserve">Xpath Using Functions </w:t>
       </w:r>
     </w:p>
     <w:p>
@@ -10032,35 +9096,7 @@
         <w:rPr>
           <w:lang w:val="en-IN"/>
         </w:rPr>
-        <w:t>//</w:t>
-      </w:r>
-      <w:proofErr w:type="spellStart"/>
-      <w:r>
-        <w:rPr>
-          <w:lang w:val="en-IN"/>
-        </w:rPr>
-        <w:t>htmltag</w:t>
-      </w:r>
-      <w:proofErr w:type="spellEnd"/>
-      <w:r>
-        <w:rPr>
-          <w:lang w:val="en-IN"/>
-        </w:rPr>
-        <w:t>[text()=’</w:t>
-      </w:r>
-      <w:proofErr w:type="spellStart"/>
-      <w:r>
-        <w:rPr>
-          <w:lang w:val="en-IN"/>
-        </w:rPr>
-        <w:t>ExactValue</w:t>
-      </w:r>
-      <w:proofErr w:type="spellEnd"/>
-      <w:r>
-        <w:rPr>
-          <w:lang w:val="en-IN"/>
-        </w:rPr>
-        <w:t xml:space="preserve">’]   ---- &gt;  </w:t>
+        <w:t xml:space="preserve">//htmltag[text()=’ExactValue’]   ---- &gt;  </w:t>
       </w:r>
       <w:r>
         <w:rPr>
@@ -10162,21 +9198,7 @@
         <w:rPr>
           <w:lang w:val="en-IN"/>
         </w:rPr>
-        <w:t>//</w:t>
-      </w:r>
-      <w:proofErr w:type="spellStart"/>
-      <w:r>
-        <w:rPr>
-          <w:lang w:val="en-IN"/>
-        </w:rPr>
-        <w:t>htmltag</w:t>
-      </w:r>
-      <w:proofErr w:type="spellEnd"/>
-      <w:r>
-        <w:rPr>
-          <w:lang w:val="en-IN"/>
-        </w:rPr>
-        <w:t>[contains(arg1, arg2)]</w:t>
+        <w:t>//htmltag[contains(arg1, arg2)]</w:t>
       </w:r>
     </w:p>
     <w:p>
@@ -10212,35 +9234,7 @@
         <w:rPr>
           <w:lang w:val="en-IN"/>
         </w:rPr>
-        <w:t>//</w:t>
-      </w:r>
-      <w:proofErr w:type="spellStart"/>
-      <w:r>
-        <w:rPr>
-          <w:lang w:val="en-IN"/>
-        </w:rPr>
-        <w:t>img</w:t>
-      </w:r>
-      <w:proofErr w:type="spellEnd"/>
-      <w:r>
-        <w:rPr>
-          <w:lang w:val="en-IN"/>
-        </w:rPr>
-        <w:t>[contains(@</w:t>
-      </w:r>
-      <w:proofErr w:type="spellStart"/>
-      <w:r>
-        <w:rPr>
-          <w:lang w:val="en-IN"/>
-        </w:rPr>
-        <w:t>src,'timer</w:t>
-      </w:r>
-      <w:proofErr w:type="spellEnd"/>
-      <w:r>
-        <w:rPr>
-          <w:lang w:val="en-IN"/>
-        </w:rPr>
-        <w:t>')]</w:t>
+        <w:t>//img[contains(@src,'timer')]</w:t>
       </w:r>
     </w:p>
     <w:p>
@@ -10330,21 +9324,7 @@
         <w:rPr>
           <w:lang w:val="en-IN"/>
         </w:rPr>
-        <w:t>//span[starts-with(text(),'</w:t>
-      </w:r>
-      <w:proofErr w:type="spellStart"/>
-      <w:r>
-        <w:rPr>
-          <w:lang w:val="en-IN"/>
-        </w:rPr>
-        <w:t>iPhone</w:t>
-      </w:r>
-      <w:proofErr w:type="spellEnd"/>
-      <w:r>
-        <w:rPr>
-          <w:lang w:val="en-IN"/>
-        </w:rPr>
-        <w:t xml:space="preserve"> 13')]</w:t>
+        <w:t>//span[starts-with(text(),'iPhone 13')]</w:t>
       </w:r>
     </w:p>
     <w:p>
@@ -10387,21 +9367,7 @@
         <w:rPr>
           <w:lang w:val="en-IN"/>
         </w:rPr>
-        <w:t>//a[@id='</w:t>
-      </w:r>
-      <w:proofErr w:type="spellStart"/>
-      <w:r>
-        <w:rPr>
-          <w:lang w:val="en-IN"/>
-        </w:rPr>
-        <w:t>loginButton</w:t>
-      </w:r>
-      <w:proofErr w:type="spellEnd"/>
-      <w:r>
-        <w:rPr>
-          <w:lang w:val="en-IN"/>
-        </w:rPr>
-        <w:t>']/div</w:t>
+        <w:t>//a[@id='loginButton']/div</w:t>
       </w:r>
     </w:p>
     <w:p>
@@ -10419,21 +9385,7 @@
         <w:rPr>
           <w:lang w:val="en-IN"/>
         </w:rPr>
-        <w:t>//td[@id='</w:t>
-      </w:r>
-      <w:proofErr w:type="spellStart"/>
-      <w:r>
-        <w:rPr>
-          <w:lang w:val="en-IN"/>
-        </w:rPr>
-        <w:t>loginButtonContainer</w:t>
-      </w:r>
-      <w:proofErr w:type="spellEnd"/>
-      <w:r>
-        <w:rPr>
-          <w:lang w:val="en-IN"/>
-        </w:rPr>
-        <w:t>']//div[text()='Login ']</w:t>
+        <w:t>//td[@id='loginButtonContainer']//div[text()='Login ']</w:t>
       </w:r>
     </w:p>
     <w:p>
@@ -10505,21 +9457,7 @@
         <w:rPr>
           <w:lang w:val="en-IN"/>
         </w:rPr>
-        <w:t xml:space="preserve">tep1 : write a </w:t>
-      </w:r>
-      <w:proofErr w:type="spellStart"/>
-      <w:r>
-        <w:rPr>
-          <w:lang w:val="en-IN"/>
-        </w:rPr>
-        <w:t>xpath</w:t>
-      </w:r>
-      <w:proofErr w:type="spellEnd"/>
-      <w:r>
-        <w:rPr>
-          <w:lang w:val="en-IN"/>
-        </w:rPr>
-        <w:t xml:space="preserve"> to child element</w:t>
+        <w:t>tep1 : write a xpath to child element</w:t>
       </w:r>
     </w:p>
     <w:p>
@@ -10537,21 +9475,7 @@
         <w:rPr>
           <w:lang w:val="en-IN"/>
         </w:rPr>
-        <w:t xml:space="preserve">Step2 : put the complete child </w:t>
-      </w:r>
-      <w:proofErr w:type="spellStart"/>
-      <w:r>
-        <w:rPr>
-          <w:lang w:val="en-IN"/>
-        </w:rPr>
-        <w:t>xpath</w:t>
-      </w:r>
-      <w:proofErr w:type="spellEnd"/>
-      <w:r>
-        <w:rPr>
-          <w:lang w:val="en-IN"/>
-        </w:rPr>
-        <w:t xml:space="preserve"> in a square bracket and specify parent html tag</w:t>
+        <w:t>Step2 : put the complete child xpath in a square bracket and specify parent html tag</w:t>
       </w:r>
     </w:p>
     <w:p>
@@ -10569,37 +9493,14 @@
         <w:rPr>
           <w:lang w:val="en-IN"/>
         </w:rPr>
-        <w:t>//</w:t>
-      </w:r>
-      <w:proofErr w:type="spellStart"/>
-      <w:r>
-        <w:rPr>
-          <w:lang w:val="en-IN"/>
-        </w:rPr>
-        <w:t>tr</w:t>
-      </w:r>
-      <w:proofErr w:type="spellEnd"/>
-      <w:r>
-        <w:rPr>
-          <w:lang w:val="en-IN"/>
-        </w:rPr>
-        <w:t>[</w:t>
-      </w:r>
-      <w:proofErr w:type="spellStart"/>
+        <w:t>//tr[</w:t>
+      </w:r>
       <w:r>
         <w:rPr>
           <w:highlight w:val="cyan"/>
           <w:lang w:val="en-IN"/>
         </w:rPr>
-        <w:t>th</w:t>
-      </w:r>
-      <w:proofErr w:type="spellEnd"/>
-      <w:r>
-        <w:rPr>
-          <w:highlight w:val="cyan"/>
-          <w:lang w:val="en-IN"/>
-        </w:rPr>
-        <w:t>[text()='Directed by'</w:t>
+        <w:t>th[text()='Directed by'</w:t>
       </w:r>
       <w:r>
         <w:rPr>
@@ -10630,63 +9531,7 @@
         <w:rPr>
           <w:lang w:val="en-IN"/>
         </w:rPr>
-        <w:t>//</w:t>
-      </w:r>
-      <w:proofErr w:type="spellStart"/>
-      <w:r>
-        <w:rPr>
-          <w:lang w:val="en-IN"/>
-        </w:rPr>
-        <w:t>tbody</w:t>
-      </w:r>
-      <w:proofErr w:type="spellEnd"/>
-      <w:r>
-        <w:rPr>
-          <w:lang w:val="en-IN"/>
-        </w:rPr>
-        <w:t>[</w:t>
-      </w:r>
-      <w:proofErr w:type="spellStart"/>
-      <w:r>
-        <w:rPr>
-          <w:lang w:val="en-IN"/>
-        </w:rPr>
-        <w:t>tr</w:t>
-      </w:r>
-      <w:proofErr w:type="spellEnd"/>
-      <w:r>
-        <w:rPr>
-          <w:lang w:val="en-IN"/>
-        </w:rPr>
-        <w:t>[</w:t>
-      </w:r>
-      <w:proofErr w:type="spellStart"/>
-      <w:r>
-        <w:rPr>
-          <w:lang w:val="en-IN"/>
-        </w:rPr>
-        <w:t>th</w:t>
-      </w:r>
-      <w:proofErr w:type="spellEnd"/>
-      <w:r>
-        <w:rPr>
-          <w:lang w:val="en-IN"/>
-        </w:rPr>
-        <w:t>[text()='Body']]]//td[@class='</w:t>
-      </w:r>
-      <w:proofErr w:type="spellStart"/>
-      <w:r>
-        <w:rPr>
-          <w:lang w:val="en-IN"/>
-        </w:rPr>
-        <w:t>nfo</w:t>
-      </w:r>
-      <w:proofErr w:type="spellEnd"/>
-      <w:r>
-        <w:rPr>
-          <w:lang w:val="en-IN"/>
-        </w:rPr>
-        <w:t>']</w:t>
+        <w:t>//tbody[tr[th[text()='Body']]]//td[@class='nfo']</w:t>
       </w:r>
     </w:p>
     <w:p>
@@ -10700,35 +9545,7 @@
         <w:rPr>
           <w:lang w:val="en-IN"/>
         </w:rPr>
-        <w:t>MMT - //</w:t>
-      </w:r>
-      <w:proofErr w:type="gramStart"/>
-      <w:r>
-        <w:rPr>
-          <w:lang w:val="en-IN"/>
-        </w:rPr>
-        <w:t>div[</w:t>
-      </w:r>
-      <w:proofErr w:type="gramEnd"/>
-      <w:r>
-        <w:rPr>
-          <w:lang w:val="en-IN"/>
-        </w:rPr>
-        <w:t>div[h4[text()='Udaipur &amp; Mount Abu - Free Cancel...']]]//p[contains(@</w:t>
-      </w:r>
-      <w:proofErr w:type="spellStart"/>
-      <w:r>
-        <w:rPr>
-          <w:lang w:val="en-IN"/>
-        </w:rPr>
-        <w:t>class,'price</w:t>
-      </w:r>
-      <w:proofErr w:type="spellEnd"/>
-      <w:r>
-        <w:rPr>
-          <w:lang w:val="en-IN"/>
-        </w:rPr>
-        <w:t>-current')]</w:t>
+        <w:t>MMT - //div[div[h4[text()='Udaipur &amp; Mount Abu - Free Cancel...']]]//p[contains(@class,'price-current')]</w:t>
       </w:r>
     </w:p>
     <w:p>
@@ -10742,69 +9559,13 @@
         <w:rPr>
           <w:lang w:val="en-IN"/>
         </w:rPr>
-        <w:t xml:space="preserve">Using AXES </w:t>
-      </w:r>
-      <w:proofErr w:type="gramStart"/>
-      <w:r>
-        <w:rPr>
-          <w:lang w:val="en-IN"/>
-        </w:rPr>
-        <w:t>Function :</w:t>
-      </w:r>
-      <w:proofErr w:type="gramEnd"/>
-      <w:r>
-        <w:rPr>
-          <w:lang w:val="en-IN"/>
-        </w:rPr>
-        <w:t xml:space="preserve"> </w:t>
-      </w:r>
-      <w:r>
-        <w:rPr>
-          <w:lang w:val="en-IN"/>
-        </w:rPr>
-        <w:t>//h4[text()='Udaipur &amp; Mount Abu - Free Cancel...']/ancestor::div[@class='</w:t>
-      </w:r>
-      <w:proofErr w:type="spellStart"/>
-      <w:r>
-        <w:rPr>
-          <w:lang w:val="en-IN"/>
-        </w:rPr>
-        <w:t>itemCard</w:t>
-      </w:r>
-      <w:proofErr w:type="spellEnd"/>
-      <w:r>
-        <w:rPr>
-          <w:lang w:val="en-IN"/>
-        </w:rPr>
-        <w:t xml:space="preserve"> </w:t>
-      </w:r>
-      <w:proofErr w:type="spellStart"/>
-      <w:r>
-        <w:rPr>
-          <w:lang w:val="en-IN"/>
-        </w:rPr>
-        <w:t>packageCard</w:t>
-      </w:r>
-      <w:proofErr w:type="spellEnd"/>
-      <w:r>
-        <w:rPr>
-          <w:lang w:val="en-IN"/>
-        </w:rPr>
-        <w:t>']//p[contains(@</w:t>
-      </w:r>
-      <w:proofErr w:type="spellStart"/>
-      <w:r>
-        <w:rPr>
-          <w:lang w:val="en-IN"/>
-        </w:rPr>
-        <w:t>class,'price</w:t>
-      </w:r>
-      <w:proofErr w:type="spellEnd"/>
-      <w:r>
-        <w:rPr>
-          <w:lang w:val="en-IN"/>
-        </w:rPr>
-        <w:t>-c')]</w:t>
+        <w:t xml:space="preserve">Using AXES Function : </w:t>
+      </w:r>
+      <w:r>
+        <w:rPr>
+          <w:lang w:val="en-IN"/>
+        </w:rPr>
+        <w:t>//h4[text()='Udaipur &amp; Mount Abu - Free Cancel...']/ancestor::div[@class='itemCard packageCard']//p[contains(@class,'price-c')]</w:t>
       </w:r>
     </w:p>
     <w:p>
@@ -10920,28 +9681,12 @@
           <w:lang w:val="en-IN"/>
         </w:rPr>
       </w:pPr>
-      <w:proofErr w:type="spellStart"/>
-      <w:r>
-        <w:rPr>
-          <w:lang w:val="en-IN"/>
-        </w:rPr>
-        <w:t>xpathOfaElement</w:t>
-      </w:r>
-      <w:proofErr w:type="spellEnd"/>
-      <w:r>
-        <w:rPr>
-          <w:lang w:val="en-IN"/>
-        </w:rPr>
-        <w:t>/following-sibling::</w:t>
-      </w:r>
-      <w:proofErr w:type="spellStart"/>
-      <w:r>
-        <w:rPr>
-          <w:lang w:val="en-IN"/>
-        </w:rPr>
-        <w:t>siblingTag</w:t>
-      </w:r>
-      <w:proofErr w:type="spellEnd"/>
+      <w:r>
+        <w:rPr>
+          <w:lang w:val="en-IN"/>
+        </w:rPr>
+        <w:t>xpathOfaElement/following-sibling::siblingTag</w:t>
+      </w:r>
     </w:p>
     <w:p>
       <w:pPr>
@@ -10958,21 +9703,7 @@
         <w:rPr>
           <w:lang w:val="en-IN"/>
         </w:rPr>
-        <w:t>//</w:t>
-      </w:r>
-      <w:proofErr w:type="spellStart"/>
-      <w:r>
-        <w:rPr>
-          <w:lang w:val="en-IN"/>
-        </w:rPr>
-        <w:t>th</w:t>
-      </w:r>
-      <w:proofErr w:type="spellEnd"/>
-      <w:r>
-        <w:rPr>
-          <w:lang w:val="en-IN"/>
-        </w:rPr>
-        <w:t>[text()='Directed by']/following-sibling::td</w:t>
+        <w:t>//th[text()='Directed by']/following-sibling::td</w:t>
       </w:r>
     </w:p>
     <w:p>
@@ -11008,16 +9739,8 @@
         <w:rPr>
           <w:lang w:val="en-IN"/>
         </w:rPr>
-        <w:t>//td[a[text()='Technology']]/preceding-sibling::</w:t>
-      </w:r>
-      <w:proofErr w:type="spellStart"/>
-      <w:r>
-        <w:rPr>
-          <w:lang w:val="en-IN"/>
-        </w:rPr>
-        <w:t>th</w:t>
-      </w:r>
-      <w:proofErr w:type="spellEnd"/>
+        <w:t>//td[a[text()='Technology']]/preceding-sibling::th</w:t>
+      </w:r>
     </w:p>
     <w:p>
       <w:pPr>
@@ -11052,49 +9775,7 @@
         <w:rPr>
           <w:lang w:val="en-IN"/>
         </w:rPr>
-        <w:t>//table[</w:t>
-      </w:r>
-      <w:proofErr w:type="spellStart"/>
-      <w:r>
-        <w:rPr>
-          <w:lang w:val="en-IN"/>
-        </w:rPr>
-        <w:t>tbody</w:t>
-      </w:r>
-      <w:proofErr w:type="spellEnd"/>
-      <w:r>
-        <w:rPr>
-          <w:lang w:val="en-IN"/>
-        </w:rPr>
-        <w:t>[</w:t>
-      </w:r>
-      <w:proofErr w:type="spellStart"/>
-      <w:r>
-        <w:rPr>
-          <w:lang w:val="en-IN"/>
-        </w:rPr>
-        <w:t>tr</w:t>
-      </w:r>
-      <w:proofErr w:type="spellEnd"/>
-      <w:r>
-        <w:rPr>
-          <w:lang w:val="en-IN"/>
-        </w:rPr>
-        <w:t>[</w:t>
-      </w:r>
-      <w:proofErr w:type="spellStart"/>
-      <w:r>
-        <w:rPr>
-          <w:lang w:val="en-IN"/>
-        </w:rPr>
-        <w:t>th</w:t>
-      </w:r>
-      <w:proofErr w:type="spellEnd"/>
-      <w:r>
-        <w:rPr>
-          <w:lang w:val="en-IN"/>
-        </w:rPr>
-        <w:t>[text()='Display']]]]/following::table</w:t>
+        <w:t>//table[tbody[tr[th[text()='Display']]]]/following::table</w:t>
       </w:r>
     </w:p>
     <w:p>
@@ -11130,49 +9811,7 @@
         <w:rPr>
           <w:lang w:val="en-IN"/>
         </w:rPr>
-        <w:t>//table[</w:t>
-      </w:r>
-      <w:proofErr w:type="spellStart"/>
-      <w:r>
-        <w:rPr>
-          <w:lang w:val="en-IN"/>
-        </w:rPr>
-        <w:t>tbody</w:t>
-      </w:r>
-      <w:proofErr w:type="spellEnd"/>
-      <w:r>
-        <w:rPr>
-          <w:lang w:val="en-IN"/>
-        </w:rPr>
-        <w:t>[</w:t>
-      </w:r>
-      <w:proofErr w:type="spellStart"/>
-      <w:r>
-        <w:rPr>
-          <w:lang w:val="en-IN"/>
-        </w:rPr>
-        <w:t>tr</w:t>
-      </w:r>
-      <w:proofErr w:type="spellEnd"/>
-      <w:r>
-        <w:rPr>
-          <w:lang w:val="en-IN"/>
-        </w:rPr>
-        <w:t>[</w:t>
-      </w:r>
-      <w:proofErr w:type="spellStart"/>
-      <w:r>
-        <w:rPr>
-          <w:lang w:val="en-IN"/>
-        </w:rPr>
-        <w:t>th</w:t>
-      </w:r>
-      <w:proofErr w:type="spellEnd"/>
-      <w:r>
-        <w:rPr>
-          <w:lang w:val="en-IN"/>
-        </w:rPr>
-        <w:t>[text()='Display']]]]/preceding::table</w:t>
+        <w:t>//table[tbody[tr[th[text()='Display']]]]/preceding::table</w:t>
       </w:r>
     </w:p>
     <w:p>
@@ -11280,21 +9919,7 @@
         <w:rPr>
           <w:lang w:val="en-IN"/>
         </w:rPr>
-        <w:t>//</w:t>
-      </w:r>
-      <w:proofErr w:type="spellStart"/>
-      <w:r>
-        <w:rPr>
-          <w:lang w:val="en-IN"/>
-        </w:rPr>
-        <w:t>th</w:t>
-      </w:r>
-      <w:proofErr w:type="spellEnd"/>
-      <w:r>
-        <w:rPr>
-          <w:lang w:val="en-IN"/>
-        </w:rPr>
-        <w:t>[text()='Display']/ancestor::table</w:t>
+        <w:t>//th[text()='Display']/ancestor::table</w:t>
       </w:r>
     </w:p>
     <w:p>
@@ -11312,49 +9937,7 @@
         <w:rPr>
           <w:lang w:val="en-IN"/>
         </w:rPr>
-        <w:t>//</w:t>
-      </w:r>
-      <w:proofErr w:type="spellStart"/>
-      <w:r>
-        <w:rPr>
-          <w:lang w:val="en-IN"/>
-        </w:rPr>
-        <w:t>th</w:t>
-      </w:r>
-      <w:proofErr w:type="spellEnd"/>
-      <w:r>
-        <w:rPr>
-          <w:lang w:val="en-IN"/>
-        </w:rPr>
-        <w:t>[text()='Display']/parent::</w:t>
-      </w:r>
-      <w:proofErr w:type="spellStart"/>
-      <w:r>
-        <w:rPr>
-          <w:lang w:val="en-IN"/>
-        </w:rPr>
-        <w:t>tr</w:t>
-      </w:r>
-      <w:proofErr w:type="spellEnd"/>
-      <w:r>
-        <w:rPr>
-          <w:lang w:val="en-IN"/>
-        </w:rPr>
-        <w:t>/parent::</w:t>
-      </w:r>
-      <w:proofErr w:type="spellStart"/>
-      <w:r>
-        <w:rPr>
-          <w:lang w:val="en-IN"/>
-        </w:rPr>
-        <w:t>tbody</w:t>
-      </w:r>
-      <w:proofErr w:type="spellEnd"/>
-      <w:r>
-        <w:rPr>
-          <w:lang w:val="en-IN"/>
-        </w:rPr>
-        <w:t>/table</w:t>
+        <w:t>//th[text()='Display']/parent::tr/parent::tbody/table</w:t>
       </w:r>
     </w:p>
     <w:p>
@@ -11717,13 +10300,8 @@
           <w:numId w:val="16"/>
         </w:numPr>
       </w:pPr>
-      <w:proofErr w:type="spellStart"/>
-      <w:r>
-        <w:t>navigate.to</w:t>
-      </w:r>
-      <w:proofErr w:type="spellEnd"/>
-      <w:r>
-        <w:t>()</w:t>
+      <w:r>
+        <w:t>navigate.to()</w:t>
       </w:r>
     </w:p>
     <w:p>
@@ -11835,15 +10413,7 @@
         </w:numPr>
       </w:pPr>
       <w:r>
-        <w:t xml:space="preserve">Before creating a Browser Object we set the executable path using </w:t>
-      </w:r>
-      <w:proofErr w:type="spellStart"/>
-      <w:r>
-        <w:t>System.setProperty</w:t>
-      </w:r>
-      <w:proofErr w:type="spellEnd"/>
-      <w:r>
-        <w:t>(key, value)</w:t>
+        <w:t>Before creating a Browser Object we set the executable path using System.setProperty(key, value)</w:t>
       </w:r>
     </w:p>
     <w:p>
@@ -11858,19 +10428,9 @@
       <w:pPr>
         <w:ind w:left="360"/>
       </w:pPr>
-      <w:proofErr w:type="gramStart"/>
-      <w:r>
-        <w:t>we</w:t>
-      </w:r>
-      <w:proofErr w:type="gramEnd"/>
-      <w:r>
-        <w:t xml:space="preserve"> can automate the above process by </w:t>
-      </w:r>
-      <w:proofErr w:type="spellStart"/>
-      <w:r>
-        <w:t>WebDriverManager</w:t>
-      </w:r>
-      <w:proofErr w:type="spellEnd"/>
+      <w:r>
+        <w:t>we can automate the above process by WebDriverManager</w:t>
+      </w:r>
     </w:p>
     <w:p>
       <w:pPr>
@@ -11920,13 +10480,8 @@
           <w:numId w:val="19"/>
         </w:numPr>
       </w:pPr>
-      <w:proofErr w:type="spellStart"/>
-      <w:r>
-        <w:t>isDisplayed</w:t>
-      </w:r>
-      <w:proofErr w:type="spellEnd"/>
-      <w:r>
-        <w:t>()</w:t>
+      <w:r>
+        <w:t>isDisplayed()</w:t>
       </w:r>
     </w:p>
     <w:p>
@@ -11937,13 +10492,8 @@
           <w:numId w:val="19"/>
         </w:numPr>
       </w:pPr>
-      <w:proofErr w:type="spellStart"/>
-      <w:r>
-        <w:t>isEnabled</w:t>
-      </w:r>
-      <w:proofErr w:type="spellEnd"/>
-      <w:r>
-        <w:t>()</w:t>
+      <w:r>
+        <w:t>isEnabled()</w:t>
       </w:r>
     </w:p>
     <w:p>
@@ -11954,13 +10504,8 @@
           <w:numId w:val="19"/>
         </w:numPr>
       </w:pPr>
-      <w:proofErr w:type="spellStart"/>
-      <w:r>
-        <w:t>isSelected</w:t>
-      </w:r>
-      <w:proofErr w:type="spellEnd"/>
-      <w:r>
-        <w:t>()</w:t>
+      <w:r>
+        <w:t>isSelected()</w:t>
       </w:r>
     </w:p>
     <w:p>
@@ -11971,13 +10516,8 @@
           <w:numId w:val="19"/>
         </w:numPr>
       </w:pPr>
-      <w:proofErr w:type="spellStart"/>
-      <w:r>
-        <w:t>getText</w:t>
-      </w:r>
-      <w:proofErr w:type="spellEnd"/>
-      <w:r>
-        <w:t>()</w:t>
+      <w:r>
+        <w:t>getText()</w:t>
       </w:r>
     </w:p>
     <w:p>
@@ -11988,13 +10528,8 @@
           <w:numId w:val="19"/>
         </w:numPr>
       </w:pPr>
-      <w:proofErr w:type="spellStart"/>
-      <w:r>
-        <w:t>getTitle</w:t>
-      </w:r>
-      <w:proofErr w:type="spellEnd"/>
-      <w:r>
-        <w:t>()</w:t>
+      <w:r>
+        <w:t>getTitle()</w:t>
       </w:r>
     </w:p>
     <w:p>
@@ -12005,13 +10540,8 @@
           <w:numId w:val="19"/>
         </w:numPr>
       </w:pPr>
-      <w:proofErr w:type="spellStart"/>
-      <w:r>
-        <w:t>getAttribute</w:t>
-      </w:r>
-      <w:proofErr w:type="spellEnd"/>
-      <w:r>
-        <w:t>()</w:t>
+      <w:r>
+        <w:t>getAttribute()</w:t>
       </w:r>
     </w:p>
     <w:p>
@@ -12019,13 +10549,8 @@
         <w:ind w:left="360"/>
       </w:pPr>
       <w:r>
-        <w:t xml:space="preserve">10. </w:t>
-      </w:r>
-      <w:proofErr w:type="spellStart"/>
-      <w:r>
-        <w:t>PopUps</w:t>
-      </w:r>
-      <w:proofErr w:type="spellEnd"/>
+        <w:t>10. PopUps</w:t>
+      </w:r>
     </w:p>
     <w:p>
       <w:pPr>
@@ -12155,13 +10680,461 @@
         <w:ind w:left="360"/>
       </w:pPr>
       <w:r>
-        <w:t xml:space="preserve">12. </w:t>
-      </w:r>
-      <w:proofErr w:type="spellStart"/>
-      <w:r>
-        <w:t>TestNG</w:t>
-      </w:r>
-      <w:proofErr w:type="spellEnd"/>
+        <w:tab/>
+      </w:r>
+      <w:r>
+        <w:rPr>
+          <w:noProof/>
+        </w:rPr>
+        <w:drawing>
+          <wp:inline distT="0" distB="0" distL="0" distR="0">
+            <wp:extent cx="5931535" cy="2321560"/>
+            <wp:effectExtent l="19050" t="0" r="0" b="0"/>
+            <wp:docPr id="56" name="Picture 1"/>
+            <wp:cNvGraphicFramePr>
+              <a:graphicFrameLocks xmlns:a="http://schemas.openxmlformats.org/drawingml/2006/main" noChangeAspect="1"/>
+            </wp:cNvGraphicFramePr>
+            <a:graphic xmlns:a="http://schemas.openxmlformats.org/drawingml/2006/main">
+              <a:graphicData uri="http://schemas.openxmlformats.org/drawingml/2006/picture">
+                <pic:pic xmlns:pic="http://schemas.openxmlformats.org/drawingml/2006/picture">
+                  <pic:nvPicPr>
+                    <pic:cNvPr id="0" name="Picture 1"/>
+                    <pic:cNvPicPr>
+                      <a:picLocks noChangeAspect="1" noChangeArrowheads="1"/>
+                    </pic:cNvPicPr>
+                  </pic:nvPicPr>
+                  <pic:blipFill>
+                    <a:blip r:embed="rId64"/>
+                    <a:srcRect/>
+                    <a:stretch>
+                      <a:fillRect/>
+                    </a:stretch>
+                  </pic:blipFill>
+                  <pic:spPr bwMode="auto">
+                    <a:xfrm>
+                      <a:off x="0" y="0"/>
+                      <a:ext cx="5931535" cy="2321560"/>
+                    </a:xfrm>
+                    <a:prstGeom prst="rect">
+                      <a:avLst/>
+                    </a:prstGeom>
+                    <a:noFill/>
+                    <a:ln w="9525">
+                      <a:noFill/>
+                      <a:miter lim="800000"/>
+                      <a:headEnd/>
+                      <a:tailEnd/>
+                    </a:ln>
+                  </pic:spPr>
+                </pic:pic>
+              </a:graphicData>
+            </a:graphic>
+          </wp:inline>
+        </w:drawing>
+      </w:r>
+    </w:p>
+    <w:p>
+      <w:pPr>
+        <w:ind w:left="360"/>
+      </w:pPr>
+      <w:r>
+        <w:t>12. TestNG</w:t>
+      </w:r>
+    </w:p>
+    <w:p>
+      <w:pPr>
+        <w:ind w:left="360"/>
+      </w:pPr>
+      <w:r>
+        <w:t xml:space="preserve">Framework : </w:t>
+      </w:r>
+    </w:p>
+    <w:p>
+      <w:pPr>
+        <w:ind w:left="360"/>
+      </w:pPr>
+      <w:r>
+        <w:t xml:space="preserve"> set of rules or guidelines which describes </w:t>
+      </w:r>
+    </w:p>
+    <w:p>
+      <w:pPr>
+        <w:ind w:left="360"/>
+        <w:rPr>
+          <w:i/>
+        </w:rPr>
+      </w:pPr>
+      <w:r>
+        <w:rPr>
+          <w:i/>
+        </w:rPr>
+        <w:t xml:space="preserve">1. what is the test format </w:t>
+      </w:r>
+    </w:p>
+    <w:p>
+      <w:pPr>
+        <w:ind w:left="360"/>
+        <w:rPr>
+          <w:i/>
+        </w:rPr>
+      </w:pPr>
+      <w:r>
+        <w:rPr>
+          <w:i/>
+        </w:rPr>
+        <w:t>2. what are the logs that gets generated</w:t>
+      </w:r>
+    </w:p>
+    <w:p>
+      <w:pPr>
+        <w:ind w:left="360"/>
+        <w:rPr>
+          <w:i/>
+        </w:rPr>
+      </w:pPr>
+      <w:r>
+        <w:rPr>
+          <w:i/>
+        </w:rPr>
+        <w:t>3. what are the format of reports we support</w:t>
+      </w:r>
+    </w:p>
+    <w:p>
+      <w:pPr>
+        <w:ind w:left="360"/>
+        <w:rPr>
+          <w:i/>
+        </w:rPr>
+      </w:pPr>
+      <w:r>
+        <w:rPr>
+          <w:i/>
+        </w:rPr>
+        <w:t>4. How execution should happen</w:t>
+      </w:r>
+    </w:p>
+    <w:p>
+      <w:pPr>
+        <w:ind w:left="360"/>
+        <w:rPr>
+          <w:i/>
+        </w:rPr>
+      </w:pPr>
+      <w:r>
+        <w:rPr>
+          <w:i/>
+        </w:rPr>
+        <w:t>5. Post execution actions</w:t>
+      </w:r>
+    </w:p>
+    <w:p>
+      <w:pPr>
+        <w:ind w:left="360"/>
+        <w:rPr>
+          <w:i/>
+        </w:rPr>
+      </w:pPr>
+      <w:r>
+        <w:rPr>
+          <w:i/>
+          <w:noProof/>
+        </w:rPr>
+        <w:drawing>
+          <wp:inline distT="0" distB="0" distL="0" distR="0">
+            <wp:extent cx="5937885" cy="1911985"/>
+            <wp:effectExtent l="19050" t="0" r="5715" b="0"/>
+            <wp:docPr id="58" name="Picture 1"/>
+            <wp:cNvGraphicFramePr>
+              <a:graphicFrameLocks xmlns:a="http://schemas.openxmlformats.org/drawingml/2006/main" noChangeAspect="1"/>
+            </wp:cNvGraphicFramePr>
+            <a:graphic xmlns:a="http://schemas.openxmlformats.org/drawingml/2006/main">
+              <a:graphicData uri="http://schemas.openxmlformats.org/drawingml/2006/picture">
+                <pic:pic xmlns:pic="http://schemas.openxmlformats.org/drawingml/2006/picture">
+                  <pic:nvPicPr>
+                    <pic:cNvPr id="0" name="Picture 1"/>
+                    <pic:cNvPicPr>
+                      <a:picLocks noChangeAspect="1" noChangeArrowheads="1"/>
+                    </pic:cNvPicPr>
+                  </pic:nvPicPr>
+                  <pic:blipFill>
+                    <a:blip r:embed="rId65"/>
+                    <a:srcRect/>
+                    <a:stretch>
+                      <a:fillRect/>
+                    </a:stretch>
+                  </pic:blipFill>
+                  <pic:spPr bwMode="auto">
+                    <a:xfrm>
+                      <a:off x="0" y="0"/>
+                      <a:ext cx="5937885" cy="1911985"/>
+                    </a:xfrm>
+                    <a:prstGeom prst="rect">
+                      <a:avLst/>
+                    </a:prstGeom>
+                    <a:noFill/>
+                    <a:ln w="9525">
+                      <a:noFill/>
+                      <a:miter lim="800000"/>
+                      <a:headEnd/>
+                      <a:tailEnd/>
+                    </a:ln>
+                  </pic:spPr>
+                </pic:pic>
+              </a:graphicData>
+            </a:graphic>
+          </wp:inline>
+        </w:drawing>
+      </w:r>
+    </w:p>
+    <w:p>
+      <w:pPr>
+        <w:ind w:left="360"/>
+        <w:rPr>
+          <w:i/>
+        </w:rPr>
+      </w:pPr>
+      <w:r>
+        <w:rPr>
+          <w:i/>
+          <w:noProof/>
+        </w:rPr>
+        <w:lastRenderedPageBreak/>
+        <w:drawing>
+          <wp:inline distT="0" distB="0" distL="0" distR="0">
+            <wp:extent cx="5984875" cy="2172970"/>
+            <wp:effectExtent l="19050" t="0" r="0" b="0"/>
+            <wp:docPr id="59" name="Picture 2"/>
+            <wp:cNvGraphicFramePr>
+              <a:graphicFrameLocks xmlns:a="http://schemas.openxmlformats.org/drawingml/2006/main" noChangeAspect="1"/>
+            </wp:cNvGraphicFramePr>
+            <a:graphic xmlns:a="http://schemas.openxmlformats.org/drawingml/2006/main">
+              <a:graphicData uri="http://schemas.openxmlformats.org/drawingml/2006/picture">
+                <pic:pic xmlns:pic="http://schemas.openxmlformats.org/drawingml/2006/picture">
+                  <pic:nvPicPr>
+                    <pic:cNvPr id="0" name="Picture 2"/>
+                    <pic:cNvPicPr>
+                      <a:picLocks noChangeAspect="1" noChangeArrowheads="1"/>
+                    </pic:cNvPicPr>
+                  </pic:nvPicPr>
+                  <pic:blipFill>
+                    <a:blip r:embed="rId66"/>
+                    <a:srcRect/>
+                    <a:stretch>
+                      <a:fillRect/>
+                    </a:stretch>
+                  </pic:blipFill>
+                  <pic:spPr bwMode="auto">
+                    <a:xfrm>
+                      <a:off x="0" y="0"/>
+                      <a:ext cx="5984875" cy="2172970"/>
+                    </a:xfrm>
+                    <a:prstGeom prst="rect">
+                      <a:avLst/>
+                    </a:prstGeom>
+                    <a:noFill/>
+                    <a:ln w="9525">
+                      <a:noFill/>
+                      <a:miter lim="800000"/>
+                      <a:headEnd/>
+                      <a:tailEnd/>
+                    </a:ln>
+                  </pic:spPr>
+                </pic:pic>
+              </a:graphicData>
+            </a:graphic>
+          </wp:inline>
+        </w:drawing>
+      </w:r>
+    </w:p>
+    <w:p>
+      <w:pPr>
+        <w:ind w:left="360"/>
+        <w:rPr>
+          <w:i/>
+        </w:rPr>
+      </w:pPr>
+    </w:p>
+    <w:p>
+      <w:pPr>
+        <w:ind w:left="360"/>
+        <w:rPr>
+          <w:i/>
+        </w:rPr>
+      </w:pPr>
+      <w:r>
+        <w:rPr>
+          <w:i/>
+          <w:noProof/>
+        </w:rPr>
+        <w:drawing>
+          <wp:inline distT="0" distB="0" distL="0" distR="0">
+            <wp:extent cx="5937885" cy="2244725"/>
+            <wp:effectExtent l="19050" t="0" r="5715" b="0"/>
+            <wp:docPr id="60" name="Picture 3"/>
+            <wp:cNvGraphicFramePr>
+              <a:graphicFrameLocks xmlns:a="http://schemas.openxmlformats.org/drawingml/2006/main" noChangeAspect="1"/>
+            </wp:cNvGraphicFramePr>
+            <a:graphic xmlns:a="http://schemas.openxmlformats.org/drawingml/2006/main">
+              <a:graphicData uri="http://schemas.openxmlformats.org/drawingml/2006/picture">
+                <pic:pic xmlns:pic="http://schemas.openxmlformats.org/drawingml/2006/picture">
+                  <pic:nvPicPr>
+                    <pic:cNvPr id="0" name="Picture 3"/>
+                    <pic:cNvPicPr>
+                      <a:picLocks noChangeAspect="1" noChangeArrowheads="1"/>
+                    </pic:cNvPicPr>
+                  </pic:nvPicPr>
+                  <pic:blipFill>
+                    <a:blip r:embed="rId67"/>
+                    <a:srcRect/>
+                    <a:stretch>
+                      <a:fillRect/>
+                    </a:stretch>
+                  </pic:blipFill>
+                  <pic:spPr bwMode="auto">
+                    <a:xfrm>
+                      <a:off x="0" y="0"/>
+                      <a:ext cx="5937885" cy="2244725"/>
+                    </a:xfrm>
+                    <a:prstGeom prst="rect">
+                      <a:avLst/>
+                    </a:prstGeom>
+                    <a:noFill/>
+                    <a:ln w="9525">
+                      <a:noFill/>
+                      <a:miter lim="800000"/>
+                      <a:headEnd/>
+                      <a:tailEnd/>
+                    </a:ln>
+                  </pic:spPr>
+                </pic:pic>
+              </a:graphicData>
+            </a:graphic>
+          </wp:inline>
+        </w:drawing>
+      </w:r>
+    </w:p>
+    <w:p>
+      <w:pPr>
+        <w:ind w:left="360"/>
+        <w:rPr>
+          <w:i/>
+        </w:rPr>
+      </w:pPr>
+    </w:p>
+    <w:p>
+      <w:pPr>
+        <w:autoSpaceDE w:val="0"/>
+        <w:autoSpaceDN w:val="0"/>
+        <w:adjustRightInd w:val="0"/>
+        <w:spacing w:after="0" w:line="240" w:lineRule="auto"/>
+        <w:rPr>
+          <w:rFonts w:ascii="Consolas" w:hAnsi="Consolas" w:cs="Consolas"/>
+          <w:b/>
+          <w:bCs/>
+          <w:i/>
+          <w:iCs/>
+          <w:color w:val="A349A4"/>
+          <w:sz w:val="28"/>
+          <w:szCs w:val="28"/>
+          <w:lang/>
+        </w:rPr>
+      </w:pPr>
+      <w:r>
+        <w:rPr>
+          <w:rFonts w:ascii="Consolas" w:hAnsi="Consolas" w:cs="Consolas"/>
+          <w:b/>
+          <w:bCs/>
+          <w:i/>
+          <w:iCs/>
+          <w:color w:val="A349A4"/>
+          <w:sz w:val="28"/>
+          <w:szCs w:val="28"/>
+          <w:lang/>
+        </w:rPr>
+        <w:t>Assert Statements in TestNG.</w:t>
+      </w:r>
+    </w:p>
+    <w:p>
+      <w:pPr>
+        <w:autoSpaceDE w:val="0"/>
+        <w:autoSpaceDN w:val="0"/>
+        <w:adjustRightInd w:val="0"/>
+        <w:spacing w:after="0" w:line="240" w:lineRule="auto"/>
+        <w:rPr>
+          <w:rFonts w:ascii="Consolas" w:hAnsi="Consolas" w:cs="Consolas"/>
+          <w:b/>
+          <w:bCs/>
+          <w:i/>
+          <w:iCs/>
+          <w:color w:val="A349A4"/>
+          <w:sz w:val="28"/>
+          <w:szCs w:val="28"/>
+          <w:lang/>
+        </w:rPr>
+      </w:pPr>
+      <w:r>
+        <w:rPr>
+          <w:rFonts w:ascii="Consolas" w:hAnsi="Consolas" w:cs="Consolas"/>
+          <w:b/>
+          <w:bCs/>
+          <w:i/>
+          <w:iCs/>
+          <w:color w:val="A349A4"/>
+          <w:sz w:val="28"/>
+          <w:szCs w:val="28"/>
+          <w:lang/>
+        </w:rPr>
+        <w:t>Soft Asserts in TestNG.</w:t>
+      </w:r>
+    </w:p>
+    <w:p>
+      <w:pPr>
+        <w:autoSpaceDE w:val="0"/>
+        <w:autoSpaceDN w:val="0"/>
+        <w:adjustRightInd w:val="0"/>
+        <w:spacing w:after="0" w:line="240" w:lineRule="auto"/>
+        <w:rPr>
+          <w:rFonts w:ascii="Consolas" w:hAnsi="Consolas" w:cs="Consolas"/>
+          <w:b/>
+          <w:bCs/>
+          <w:i/>
+          <w:iCs/>
+          <w:color w:val="A349A4"/>
+          <w:sz w:val="28"/>
+          <w:szCs w:val="28"/>
+          <w:lang/>
+        </w:rPr>
+      </w:pPr>
+      <w:r>
+        <w:rPr>
+          <w:rFonts w:ascii="Consolas" w:hAnsi="Consolas" w:cs="Consolas"/>
+          <w:b/>
+          <w:bCs/>
+          <w:i/>
+          <w:iCs/>
+          <w:color w:val="A349A4"/>
+          <w:sz w:val="28"/>
+          <w:szCs w:val="28"/>
+          <w:lang/>
+        </w:rPr>
+        <w:t>DataProvider</w:t>
+      </w:r>
+    </w:p>
+    <w:p>
+      <w:pPr>
+        <w:ind w:left="360"/>
+        <w:rPr>
+          <w:i/>
+        </w:rPr>
+      </w:pPr>
+    </w:p>
+    <w:p>
+      <w:pPr>
+        <w:ind w:left="360"/>
+        <w:rPr>
+          <w:i/>
+        </w:rPr>
+      </w:pPr>
     </w:p>
     <w:p>
       <w:pPr>

--- a/Notes.docx
+++ b/Notes.docx
@@ -434,12 +434,14 @@
           <w:lang w:val="en-IN"/>
         </w:rPr>
       </w:pPr>
+      <w:proofErr w:type="spellStart"/>
       <w:r>
         <w:rPr>
           <w:lang w:val="en-IN"/>
         </w:rPr>
         <w:t>StringBuffer</w:t>
       </w:r>
+      <w:proofErr w:type="spellEnd"/>
     </w:p>
     <w:p>
       <w:pPr>
@@ -452,12 +454,14 @@
           <w:lang w:val="en-IN"/>
         </w:rPr>
       </w:pPr>
+      <w:proofErr w:type="spellStart"/>
       <w:r>
         <w:rPr>
           <w:lang w:val="en-IN"/>
         </w:rPr>
         <w:t>StringBuilder</w:t>
       </w:r>
+      <w:proofErr w:type="spellEnd"/>
     </w:p>
     <w:p>
       <w:pPr>
@@ -722,12 +726,14 @@
           <w:lang w:val="en-IN"/>
         </w:rPr>
       </w:pPr>
+      <w:proofErr w:type="spellStart"/>
       <w:r>
         <w:rPr>
           <w:lang w:val="en-IN"/>
         </w:rPr>
         <w:t>foreach</w:t>
       </w:r>
+      <w:proofErr w:type="spellEnd"/>
     </w:p>
     <w:p>
       <w:pPr>
@@ -758,12 +764,14 @@
           <w:lang w:val="en-IN"/>
         </w:rPr>
       </w:pPr>
+      <w:proofErr w:type="spellStart"/>
       <w:r>
         <w:rPr>
           <w:lang w:val="en-IN"/>
         </w:rPr>
         <w:t>do,while</w:t>
       </w:r>
+      <w:proofErr w:type="spellEnd"/>
     </w:p>
     <w:p>
       <w:pPr>
@@ -835,7 +843,21 @@
         <w:rPr>
           <w:lang w:val="en-IN"/>
         </w:rPr>
-        <w:t>if elseif else</w:t>
+        <w:t xml:space="preserve">if </w:t>
+      </w:r>
+      <w:proofErr w:type="spellStart"/>
+      <w:r>
+        <w:rPr>
+          <w:lang w:val="en-IN"/>
+        </w:rPr>
+        <w:t>elseif</w:t>
+      </w:r>
+      <w:proofErr w:type="spellEnd"/>
+      <w:r>
+        <w:rPr>
+          <w:lang w:val="en-IN"/>
+        </w:rPr>
+        <w:t xml:space="preserve"> else</w:t>
       </w:r>
     </w:p>
     <w:p>
@@ -1020,7 +1042,21 @@
         <w:rPr>
           <w:lang w:val="en-IN"/>
         </w:rPr>
-        <w:t xml:space="preserve">Automation Testing : </w:t>
+        <w:t xml:space="preserve">Automation </w:t>
+      </w:r>
+      <w:proofErr w:type="gramStart"/>
+      <w:r>
+        <w:rPr>
+          <w:lang w:val="en-IN"/>
+        </w:rPr>
+        <w:t>Testing :</w:t>
+      </w:r>
+      <w:proofErr w:type="gramEnd"/>
+      <w:r>
+        <w:rPr>
+          <w:lang w:val="en-IN"/>
+        </w:rPr>
+        <w:t xml:space="preserve"> </w:t>
       </w:r>
     </w:p>
     <w:p>
@@ -1110,8 +1146,16 @@
         <w:rPr>
           <w:lang w:val="en-IN"/>
         </w:rPr>
-        <w:t>Why Selenium is popular ???</w:t>
-      </w:r>
+        <w:t xml:space="preserve">Why Selenium is </w:t>
+      </w:r>
+      <w:proofErr w:type="gramStart"/>
+      <w:r>
+        <w:rPr>
+          <w:lang w:val="en-IN"/>
+        </w:rPr>
+        <w:t>popular ???</w:t>
+      </w:r>
+      <w:proofErr w:type="gramEnd"/>
     </w:p>
     <w:p>
       <w:pPr>
@@ -1204,8 +1248,16 @@
         <w:rPr>
           <w:lang w:val="en-IN"/>
         </w:rPr>
-        <w:t>Selenium WebDriver</w:t>
-      </w:r>
+        <w:t xml:space="preserve">Selenium </w:t>
+      </w:r>
+      <w:proofErr w:type="spellStart"/>
+      <w:r>
+        <w:rPr>
+          <w:lang w:val="en-IN"/>
+        </w:rPr>
+        <w:t>WebDriver</w:t>
+      </w:r>
+      <w:proofErr w:type="spellEnd"/>
     </w:p>
     <w:p>
       <w:pPr>
@@ -1272,12 +1324,14 @@
           <w:lang w:val="en-IN"/>
         </w:rPr>
       </w:pPr>
+      <w:proofErr w:type="spellStart"/>
       <w:r>
         <w:rPr>
           <w:lang w:val="en-IN"/>
         </w:rPr>
         <w:t>classname</w:t>
       </w:r>
+      <w:proofErr w:type="spellEnd"/>
     </w:p>
     <w:p>
       <w:pPr>
@@ -1290,12 +1344,14 @@
           <w:lang w:val="en-IN"/>
         </w:rPr>
       </w:pPr>
+      <w:proofErr w:type="spellStart"/>
       <w:r>
         <w:rPr>
           <w:lang w:val="en-IN"/>
         </w:rPr>
         <w:t>tagname</w:t>
       </w:r>
+      <w:proofErr w:type="spellEnd"/>
     </w:p>
     <w:p>
       <w:pPr>
@@ -1308,12 +1364,14 @@
           <w:lang w:val="en-IN"/>
         </w:rPr>
       </w:pPr>
+      <w:proofErr w:type="spellStart"/>
       <w:r>
         <w:rPr>
           <w:lang w:val="en-IN"/>
         </w:rPr>
         <w:t>linktext</w:t>
       </w:r>
+      <w:proofErr w:type="spellEnd"/>
     </w:p>
     <w:p>
       <w:pPr>
@@ -1326,12 +1384,14 @@
           <w:lang w:val="en-IN"/>
         </w:rPr>
       </w:pPr>
+      <w:proofErr w:type="spellStart"/>
       <w:r>
         <w:rPr>
           <w:lang w:val="en-IN"/>
         </w:rPr>
         <w:t>partiallinktext</w:t>
       </w:r>
+      <w:proofErr w:type="spellEnd"/>
     </w:p>
     <w:p>
       <w:pPr>
@@ -1344,12 +1404,14 @@
           <w:lang w:val="en-IN"/>
         </w:rPr>
       </w:pPr>
+      <w:proofErr w:type="spellStart"/>
       <w:r>
         <w:rPr>
           <w:lang w:val="en-IN"/>
         </w:rPr>
         <w:t>css</w:t>
       </w:r>
+      <w:proofErr w:type="spellEnd"/>
     </w:p>
     <w:p>
       <w:pPr>
@@ -1362,12 +1424,14 @@
           <w:lang w:val="en-IN"/>
         </w:rPr>
       </w:pPr>
+      <w:proofErr w:type="spellStart"/>
       <w:r>
         <w:rPr>
           <w:lang w:val="en-IN"/>
         </w:rPr>
         <w:t>xpath</w:t>
       </w:r>
+      <w:proofErr w:type="spellEnd"/>
     </w:p>
     <w:p>
       <w:pPr>
@@ -1384,8 +1448,16 @@
         <w:rPr>
           <w:lang w:val="en-IN"/>
         </w:rPr>
-        <w:t>Basic xpath</w:t>
-      </w:r>
+        <w:t xml:space="preserve">Basic </w:t>
+      </w:r>
+      <w:proofErr w:type="spellStart"/>
+      <w:r>
+        <w:rPr>
+          <w:lang w:val="en-IN"/>
+        </w:rPr>
+        <w:t>xpath</w:t>
+      </w:r>
+      <w:proofErr w:type="spellEnd"/>
     </w:p>
     <w:p>
       <w:pPr>
@@ -1398,11 +1470,19 @@
           <w:lang w:val="en-IN"/>
         </w:rPr>
       </w:pPr>
-      <w:r>
-        <w:rPr>
-          <w:lang w:val="en-IN"/>
-        </w:rPr>
-        <w:t>xpath using Logical Operator</w:t>
+      <w:proofErr w:type="spellStart"/>
+      <w:r>
+        <w:rPr>
+          <w:lang w:val="en-IN"/>
+        </w:rPr>
+        <w:t>xpath</w:t>
+      </w:r>
+      <w:proofErr w:type="spellEnd"/>
+      <w:r>
+        <w:rPr>
+          <w:lang w:val="en-IN"/>
+        </w:rPr>
+        <w:t xml:space="preserve"> using Logical Operator</w:t>
       </w:r>
     </w:p>
     <w:p>
@@ -1416,11 +1496,19 @@
           <w:lang w:val="en-IN"/>
         </w:rPr>
       </w:pPr>
-      <w:r>
-        <w:rPr>
-          <w:lang w:val="en-IN"/>
-        </w:rPr>
-        <w:t>xpath using function</w:t>
+      <w:proofErr w:type="spellStart"/>
+      <w:r>
+        <w:rPr>
+          <w:lang w:val="en-IN"/>
+        </w:rPr>
+        <w:t>xpath</w:t>
+      </w:r>
+      <w:proofErr w:type="spellEnd"/>
+      <w:r>
+        <w:rPr>
+          <w:lang w:val="en-IN"/>
+        </w:rPr>
+        <w:t xml:space="preserve"> using function</w:t>
       </w:r>
     </w:p>
     <w:p>
@@ -1470,11 +1558,19 @@
           <w:lang w:val="en-IN"/>
         </w:rPr>
       </w:pPr>
-      <w:r>
-        <w:rPr>
-          <w:lang w:val="en-IN"/>
-        </w:rPr>
-        <w:t>xpath using axes functions</w:t>
+      <w:proofErr w:type="spellStart"/>
+      <w:r>
+        <w:rPr>
+          <w:lang w:val="en-IN"/>
+        </w:rPr>
+        <w:t>xpath</w:t>
+      </w:r>
+      <w:proofErr w:type="spellEnd"/>
+      <w:r>
+        <w:rPr>
+          <w:lang w:val="en-IN"/>
+        </w:rPr>
+        <w:t xml:space="preserve"> using axes functions</w:t>
       </w:r>
     </w:p>
     <w:p>
@@ -1705,12 +1801,14 @@
           <w:lang w:val="en-IN"/>
         </w:rPr>
       </w:pPr>
+      <w:proofErr w:type="spellStart"/>
       <w:r>
         <w:rPr>
           <w:lang w:val="en-IN"/>
         </w:rPr>
         <w:t>Popups</w:t>
       </w:r>
+      <w:proofErr w:type="spellEnd"/>
     </w:p>
     <w:p>
       <w:pPr>
@@ -1813,12 +1911,14 @@
           <w:lang w:val="en-IN"/>
         </w:rPr>
       </w:pPr>
+      <w:proofErr w:type="spellStart"/>
       <w:r>
         <w:rPr>
           <w:lang w:val="en-IN"/>
         </w:rPr>
         <w:t>AutoIT</w:t>
       </w:r>
+      <w:proofErr w:type="spellEnd"/>
     </w:p>
     <w:p>
       <w:pPr>
@@ -1945,12 +2045,14 @@
           <w:lang w:val="en-IN"/>
         </w:rPr>
       </w:pPr>
+      <w:proofErr w:type="spellStart"/>
       <w:r>
         <w:rPr>
           <w:lang w:val="en-IN"/>
         </w:rPr>
         <w:t>TestNG</w:t>
       </w:r>
+      <w:proofErr w:type="spellEnd"/>
     </w:p>
     <w:p>
       <w:pPr>
@@ -1980,8 +2082,16 @@
         <w:rPr>
           <w:lang w:val="en-IN"/>
         </w:rPr>
-        <w:t>Build Automation Tools :</w:t>
-      </w:r>
+        <w:t xml:space="preserve">Build Automation </w:t>
+      </w:r>
+      <w:proofErr w:type="gramStart"/>
+      <w:r>
+        <w:rPr>
+          <w:lang w:val="en-IN"/>
+        </w:rPr>
+        <w:t>Tools :</w:t>
+      </w:r>
+      <w:proofErr w:type="gramEnd"/>
     </w:p>
     <w:p>
       <w:pPr>
@@ -2025,71 +2135,105 @@
           <w:lang w:val="en-IN"/>
         </w:rPr>
       </w:pPr>
+      <w:proofErr w:type="gramStart"/>
       <w:r>
         <w:rPr>
           <w:lang w:val="en-IN"/>
         </w:rPr>
         <w:t>Jenkins :</w:t>
       </w:r>
-    </w:p>
-    <w:p>
-      <w:pPr>
-        <w:rPr>
-          <w:lang w:val="en-IN"/>
-        </w:rPr>
-      </w:pPr>
+      <w:proofErr w:type="gramEnd"/>
+    </w:p>
+    <w:p>
+      <w:pPr>
+        <w:rPr>
+          <w:lang w:val="en-IN"/>
+        </w:rPr>
+      </w:pPr>
+      <w:proofErr w:type="gramStart"/>
       <w:r>
         <w:rPr>
           <w:lang w:val="en-IN"/>
         </w:rPr>
         <w:t>GIT :</w:t>
       </w:r>
-    </w:p>
-    <w:p>
-      <w:pPr>
-        <w:rPr>
-          <w:lang w:val="en-IN"/>
-        </w:rPr>
-      </w:pPr>
-      <w:r>
-        <w:rPr>
-          <w:lang w:val="en-IN"/>
-        </w:rPr>
-        <w:t>Interview Questions : - On the topics covered</w:t>
-      </w:r>
-    </w:p>
-    <w:p>
-      <w:pPr>
-        <w:rPr>
-          <w:lang w:val="en-IN"/>
-        </w:rPr>
-      </w:pPr>
-      <w:r>
-        <w:rPr>
-          <w:lang w:val="en-IN"/>
-        </w:rPr>
-        <w:t>2 Sample  Applications :</w:t>
-      </w:r>
-    </w:p>
-    <w:p>
-      <w:pPr>
-        <w:rPr>
-          <w:lang w:val="en-IN"/>
-        </w:rPr>
-      </w:pPr>
-    </w:p>
-    <w:p>
-      <w:pPr>
-        <w:rPr>
-          <w:lang w:val="en-IN"/>
-        </w:rPr>
-      </w:pPr>
+      <w:proofErr w:type="gramEnd"/>
+    </w:p>
+    <w:p>
+      <w:pPr>
+        <w:rPr>
+          <w:lang w:val="en-IN"/>
+        </w:rPr>
+      </w:pPr>
+      <w:r>
+        <w:rPr>
+          <w:lang w:val="en-IN"/>
+        </w:rPr>
+        <w:t xml:space="preserve">Interview </w:t>
+      </w:r>
+      <w:proofErr w:type="gramStart"/>
+      <w:r>
+        <w:rPr>
+          <w:lang w:val="en-IN"/>
+        </w:rPr>
+        <w:t>Questions :</w:t>
+      </w:r>
+      <w:proofErr w:type="gramEnd"/>
+      <w:r>
+        <w:rPr>
+          <w:lang w:val="en-IN"/>
+        </w:rPr>
+        <w:t xml:space="preserve"> - On the topics covered</w:t>
+      </w:r>
+    </w:p>
+    <w:p>
+      <w:pPr>
+        <w:rPr>
+          <w:lang w:val="en-IN"/>
+        </w:rPr>
+      </w:pPr>
+      <w:r>
+        <w:rPr>
+          <w:lang w:val="en-IN"/>
+        </w:rPr>
+        <w:t xml:space="preserve">2 </w:t>
+      </w:r>
+      <w:proofErr w:type="gramStart"/>
+      <w:r>
+        <w:rPr>
+          <w:lang w:val="en-IN"/>
+        </w:rPr>
+        <w:t>Sample  Applications</w:t>
+      </w:r>
+      <w:proofErr w:type="gramEnd"/>
+      <w:r>
+        <w:rPr>
+          <w:lang w:val="en-IN"/>
+        </w:rPr>
+        <w:t xml:space="preserve"> :</w:t>
+      </w:r>
+    </w:p>
+    <w:p>
+      <w:pPr>
+        <w:rPr>
+          <w:lang w:val="en-IN"/>
+        </w:rPr>
+      </w:pPr>
+    </w:p>
+    <w:p>
+      <w:pPr>
+        <w:rPr>
+          <w:lang w:val="en-IN"/>
+        </w:rPr>
+      </w:pPr>
+      <w:proofErr w:type="gramStart"/>
       <w:r>
         <w:rPr>
           <w:lang w:val="en-IN"/>
         </w:rPr>
         <w:t>Installations :</w:t>
       </w:r>
+      <w:proofErr w:type="gramEnd"/>
     </w:p>
     <w:p>
       <w:pPr>
@@ -2163,7 +2307,21 @@
         <w:rPr>
           <w:lang w:val="en-IN"/>
         </w:rPr>
-        <w:t>JRE- Java Runtiime Environment</w:t>
+        <w:t xml:space="preserve">JRE- Java </w:t>
+      </w:r>
+      <w:proofErr w:type="spellStart"/>
+      <w:r>
+        <w:rPr>
+          <w:lang w:val="en-IN"/>
+        </w:rPr>
+        <w:t>Runtiime</w:t>
+      </w:r>
+      <w:proofErr w:type="spellEnd"/>
+      <w:r>
+        <w:rPr>
+          <w:lang w:val="en-IN"/>
+        </w:rPr>
+        <w:t xml:space="preserve"> Environment</w:t>
       </w:r>
     </w:p>
     <w:p>
@@ -2213,11 +2371,19 @@
           <w:lang w:val="en-IN"/>
         </w:rPr>
       </w:pPr>
-      <w:r>
-        <w:rPr>
-          <w:lang w:val="en-IN"/>
-        </w:rPr>
-        <w:t xml:space="preserve">Editor : Visual Studio Code, </w:t>
+      <w:proofErr w:type="gramStart"/>
+      <w:r>
+        <w:rPr>
+          <w:lang w:val="en-IN"/>
+        </w:rPr>
+        <w:t>Editor :</w:t>
+      </w:r>
+      <w:proofErr w:type="gramEnd"/>
+      <w:r>
+        <w:rPr>
+          <w:lang w:val="en-IN"/>
+        </w:rPr>
+        <w:t xml:space="preserve"> Visual Studio Code, </w:t>
       </w:r>
       <w:r>
         <w:rPr>
@@ -2230,7 +2396,21 @@
         <w:rPr>
           <w:lang w:val="en-IN"/>
         </w:rPr>
-        <w:t>, IntelliJ, ...</w:t>
+        <w:t xml:space="preserve">, </w:t>
+      </w:r>
+      <w:proofErr w:type="spellStart"/>
+      <w:r>
+        <w:rPr>
+          <w:lang w:val="en-IN"/>
+        </w:rPr>
+        <w:t>IntelliJ</w:t>
+      </w:r>
+      <w:proofErr w:type="spellEnd"/>
+      <w:r>
+        <w:rPr>
+          <w:lang w:val="en-IN"/>
+        </w:rPr>
+        <w:t>, ...</w:t>
       </w:r>
     </w:p>
     <w:p>
@@ -2323,7 +2503,21 @@
         <w:rPr>
           <w:lang w:val="en-IN"/>
         </w:rPr>
-        <w:t xml:space="preserve">signup to gitbub and create your own account </w:t>
+        <w:t xml:space="preserve">signup to </w:t>
+      </w:r>
+      <w:proofErr w:type="spellStart"/>
+      <w:r>
+        <w:rPr>
+          <w:lang w:val="en-IN"/>
+        </w:rPr>
+        <w:t>gitbub</w:t>
+      </w:r>
+      <w:proofErr w:type="spellEnd"/>
+      <w:r>
+        <w:rPr>
+          <w:lang w:val="en-IN"/>
+        </w:rPr>
+        <w:t xml:space="preserve"> and create your own account </w:t>
       </w:r>
     </w:p>
     <w:p>
@@ -2341,7 +2535,21 @@
         <w:rPr>
           <w:lang w:val="en-IN"/>
         </w:rPr>
-        <w:t>update user name and email in the git commandline tool</w:t>
+        <w:t xml:space="preserve">update user name and email in the git </w:t>
+      </w:r>
+      <w:proofErr w:type="spellStart"/>
+      <w:r>
+        <w:rPr>
+          <w:lang w:val="en-IN"/>
+        </w:rPr>
+        <w:t>commandline</w:t>
+      </w:r>
+      <w:proofErr w:type="spellEnd"/>
+      <w:r>
+        <w:rPr>
+          <w:lang w:val="en-IN"/>
+        </w:rPr>
+        <w:t xml:space="preserve"> tool</w:t>
       </w:r>
     </w:p>
     <w:p>
@@ -2360,6 +2568,7 @@
           <w:szCs w:val="24"/>
         </w:rPr>
       </w:pPr>
+      <w:proofErr w:type="spellStart"/>
       <w:r>
         <w:rPr>
           <w:rFonts w:ascii="Segoe UI" w:eastAsia="Times New Roman" w:hAnsi="Segoe UI" w:cs="Segoe UI"/>
@@ -2367,8 +2576,9 @@
           <w:sz w:val="24"/>
           <w:szCs w:val="24"/>
         </w:rPr>
-        <w:t>git config --global user.name "</w:t>
-      </w:r>
+        <w:t>git</w:t>
+      </w:r>
+      <w:proofErr w:type="spellEnd"/>
       <w:r>
         <w:rPr>
           <w:rFonts w:ascii="Segoe UI" w:eastAsia="Times New Roman" w:hAnsi="Segoe UI" w:cs="Segoe UI"/>
@@ -2376,8 +2586,9 @@
           <w:sz w:val="24"/>
           <w:szCs w:val="24"/>
         </w:rPr>
-        <w:t>&lt;&lt;USERNAME&gt;&gt;</w:t>
-      </w:r>
+        <w:t xml:space="preserve"> </w:t>
+      </w:r>
+      <w:proofErr w:type="spellStart"/>
       <w:r>
         <w:rPr>
           <w:rFonts w:ascii="Segoe UI" w:eastAsia="Times New Roman" w:hAnsi="Segoe UI" w:cs="Segoe UI"/>
@@ -2385,25 +2596,18 @@
           <w:sz w:val="24"/>
           <w:szCs w:val="24"/>
         </w:rPr>
-        <w:t>"</w:t>
-      </w:r>
-    </w:p>
-    <w:p>
-      <w:pPr>
-        <w:pStyle w:val="ListParagraph"/>
-        <w:numPr>
-          <w:ilvl w:val="3"/>
-          <w:numId w:val="5"/>
-        </w:numPr>
-        <w:spacing w:before="100" w:beforeAutospacing="1" w:after="100" w:afterAutospacing="1" w:line="47" w:lineRule="atLeast"/>
-        <w:ind w:right="28"/>
+        <w:t>config</w:t>
+      </w:r>
+      <w:proofErr w:type="spellEnd"/>
+      <w:r>
         <w:rPr>
           <w:rFonts w:ascii="Segoe UI" w:eastAsia="Times New Roman" w:hAnsi="Segoe UI" w:cs="Segoe UI"/>
           <w:color w:val="000000"/>
           <w:sz w:val="24"/>
           <w:szCs w:val="24"/>
         </w:rPr>
-      </w:pPr>
+        <w:t xml:space="preserve"> --global user.name "</w:t>
+      </w:r>
       <w:r>
         <w:rPr>
           <w:rFonts w:ascii="Segoe UI" w:eastAsia="Times New Roman" w:hAnsi="Segoe UI" w:cs="Segoe UI"/>
@@ -2411,7 +2615,7 @@
           <w:sz w:val="24"/>
           <w:szCs w:val="24"/>
         </w:rPr>
-        <w:t xml:space="preserve">git config --global user.email </w:t>
+        <w:t>&lt;&lt;USERNAME&gt;&gt;</w:t>
       </w:r>
       <w:r>
         <w:rPr>
@@ -2420,6 +2624,92 @@
           <w:sz w:val="24"/>
           <w:szCs w:val="24"/>
         </w:rPr>
+        <w:t>"</w:t>
+      </w:r>
+    </w:p>
+    <w:p>
+      <w:pPr>
+        <w:pStyle w:val="ListParagraph"/>
+        <w:numPr>
+          <w:ilvl w:val="3"/>
+          <w:numId w:val="5"/>
+        </w:numPr>
+        <w:spacing w:before="100" w:beforeAutospacing="1" w:after="100" w:afterAutospacing="1" w:line="47" w:lineRule="atLeast"/>
+        <w:ind w:right="28"/>
+        <w:rPr>
+          <w:rFonts w:ascii="Segoe UI" w:eastAsia="Times New Roman" w:hAnsi="Segoe UI" w:cs="Segoe UI"/>
+          <w:color w:val="000000"/>
+          <w:sz w:val="24"/>
+          <w:szCs w:val="24"/>
+        </w:rPr>
+      </w:pPr>
+      <w:proofErr w:type="spellStart"/>
+      <w:r>
+        <w:rPr>
+          <w:rFonts w:ascii="Segoe UI" w:eastAsia="Times New Roman" w:hAnsi="Segoe UI" w:cs="Segoe UI"/>
+          <w:color w:val="000000"/>
+          <w:sz w:val="24"/>
+          <w:szCs w:val="24"/>
+        </w:rPr>
+        <w:t>git</w:t>
+      </w:r>
+      <w:proofErr w:type="spellEnd"/>
+      <w:r>
+        <w:rPr>
+          <w:rFonts w:ascii="Segoe UI" w:eastAsia="Times New Roman" w:hAnsi="Segoe UI" w:cs="Segoe UI"/>
+          <w:color w:val="000000"/>
+          <w:sz w:val="24"/>
+          <w:szCs w:val="24"/>
+        </w:rPr>
+        <w:t xml:space="preserve"> </w:t>
+      </w:r>
+      <w:proofErr w:type="spellStart"/>
+      <w:r>
+        <w:rPr>
+          <w:rFonts w:ascii="Segoe UI" w:eastAsia="Times New Roman" w:hAnsi="Segoe UI" w:cs="Segoe UI"/>
+          <w:color w:val="000000"/>
+          <w:sz w:val="24"/>
+          <w:szCs w:val="24"/>
+        </w:rPr>
+        <w:t>config</w:t>
+      </w:r>
+      <w:proofErr w:type="spellEnd"/>
+      <w:r>
+        <w:rPr>
+          <w:rFonts w:ascii="Segoe UI" w:eastAsia="Times New Roman" w:hAnsi="Segoe UI" w:cs="Segoe UI"/>
+          <w:color w:val="000000"/>
+          <w:sz w:val="24"/>
+          <w:szCs w:val="24"/>
+        </w:rPr>
+        <w:t xml:space="preserve"> --global </w:t>
+      </w:r>
+      <w:proofErr w:type="spellStart"/>
+      <w:r>
+        <w:rPr>
+          <w:rFonts w:ascii="Segoe UI" w:eastAsia="Times New Roman" w:hAnsi="Segoe UI" w:cs="Segoe UI"/>
+          <w:color w:val="000000"/>
+          <w:sz w:val="24"/>
+          <w:szCs w:val="24"/>
+        </w:rPr>
+        <w:t>user.email</w:t>
+      </w:r>
+      <w:proofErr w:type="spellEnd"/>
+      <w:r>
+        <w:rPr>
+          <w:rFonts w:ascii="Segoe UI" w:eastAsia="Times New Roman" w:hAnsi="Segoe UI" w:cs="Segoe UI"/>
+          <w:color w:val="000000"/>
+          <w:sz w:val="24"/>
+          <w:szCs w:val="24"/>
+        </w:rPr>
+        <w:t xml:space="preserve"> </w:t>
+      </w:r>
+      <w:r>
+        <w:rPr>
+          <w:rFonts w:ascii="Segoe UI" w:eastAsia="Times New Roman" w:hAnsi="Segoe UI" w:cs="Segoe UI"/>
+          <w:color w:val="000000"/>
+          <w:sz w:val="24"/>
+          <w:szCs w:val="24"/>
+        </w:rPr>
         <w:t>&lt;&lt;EMAIL&gt;&gt;</w:t>
       </w:r>
     </w:p>
@@ -2497,11 +2787,33 @@
           <w:lang w:val="en-IN"/>
         </w:rPr>
       </w:pPr>
-      <w:r>
-        <w:rPr>
-          <w:lang w:val="en-IN"/>
-        </w:rPr>
-        <w:t>add the file to version control -&gt; git add file1, file2......filen OR git add .</w:t>
+      <w:proofErr w:type="gramStart"/>
+      <w:r>
+        <w:rPr>
+          <w:lang w:val="en-IN"/>
+        </w:rPr>
+        <w:t>add</w:t>
+      </w:r>
+      <w:proofErr w:type="gramEnd"/>
+      <w:r>
+        <w:rPr>
+          <w:lang w:val="en-IN"/>
+        </w:rPr>
+        <w:t xml:space="preserve"> the file to version control -&gt; git add file1, file2......</w:t>
+      </w:r>
+      <w:proofErr w:type="spellStart"/>
+      <w:r>
+        <w:rPr>
+          <w:lang w:val="en-IN"/>
+        </w:rPr>
+        <w:t>filen</w:t>
+      </w:r>
+      <w:proofErr w:type="spellEnd"/>
+      <w:r>
+        <w:rPr>
+          <w:lang w:val="en-IN"/>
+        </w:rPr>
+        <w:t xml:space="preserve"> OR git add .</w:t>
       </w:r>
     </w:p>
     <w:p>
@@ -2595,11 +2907,19 @@
           <w:lang w:val="en-IN"/>
         </w:rPr>
       </w:pPr>
-      <w:r>
-        <w:rPr>
-          <w:lang w:val="en-IN"/>
-        </w:rPr>
-        <w:t xml:space="preserve">NOTE :  link your local repository with the global repository by executing </w:t>
+      <w:proofErr w:type="gramStart"/>
+      <w:r>
+        <w:rPr>
+          <w:lang w:val="en-IN"/>
+        </w:rPr>
+        <w:t>NOTE :</w:t>
+      </w:r>
+      <w:proofErr w:type="gramEnd"/>
+      <w:r>
+        <w:rPr>
+          <w:lang w:val="en-IN"/>
+        </w:rPr>
+        <w:t xml:space="preserve">  link your local repository with the global repository by executing </w:t>
       </w:r>
     </w:p>
     <w:p>
@@ -2620,13 +2940,25 @@
         </w:rPr>
         <w:t xml:space="preserve"> </w:t>
       </w:r>
+      <w:proofErr w:type="spellStart"/>
+      <w:proofErr w:type="gramStart"/>
       <w:r>
         <w:rPr>
           <w:rFonts w:ascii="Lucida Console" w:hAnsi="Lucida Console" w:cs="Lucida Console"/>
           <w:sz w:val="24"/>
           <w:szCs w:val="24"/>
         </w:rPr>
-        <w:t>git remote add origin &lt;&lt;Remote Repository URL&gt;&gt;</w:t>
+        <w:t>git</w:t>
+      </w:r>
+      <w:proofErr w:type="spellEnd"/>
+      <w:proofErr w:type="gramEnd"/>
+      <w:r>
+        <w:rPr>
+          <w:rFonts w:ascii="Lucida Console" w:hAnsi="Lucida Console" w:cs="Lucida Console"/>
+          <w:sz w:val="24"/>
+          <w:szCs w:val="24"/>
+        </w:rPr>
+        <w:t xml:space="preserve"> remote add origin &lt;&lt;Remote Repository URL&gt;&gt;</w:t>
       </w:r>
     </w:p>
     <w:p>
@@ -2659,12 +2991,14 @@
           <w:lang w:val="en-IN"/>
         </w:rPr>
       </w:pPr>
+      <w:proofErr w:type="gramStart"/>
       <w:r>
         <w:rPr>
           <w:lang w:val="en-IN"/>
         </w:rPr>
         <w:t>JAVA :</w:t>
       </w:r>
+      <w:proofErr w:type="gramEnd"/>
     </w:p>
     <w:p>
       <w:pPr>
@@ -2703,7 +3037,21 @@
         <w:rPr>
           <w:lang w:val="en-IN"/>
         </w:rPr>
-        <w:t xml:space="preserve">OOPS Concept : </w:t>
+        <w:t xml:space="preserve">OOPS </w:t>
+      </w:r>
+      <w:proofErr w:type="gramStart"/>
+      <w:r>
+        <w:rPr>
+          <w:lang w:val="en-IN"/>
+        </w:rPr>
+        <w:t>Concept :</w:t>
+      </w:r>
+      <w:proofErr w:type="gramEnd"/>
+      <w:r>
+        <w:rPr>
+          <w:lang w:val="en-IN"/>
+        </w:rPr>
+        <w:t xml:space="preserve"> </w:t>
       </w:r>
     </w:p>
     <w:p>
@@ -2802,7 +3150,21 @@
         <w:rPr>
           <w:lang w:val="en-IN"/>
         </w:rPr>
-        <w:t xml:space="preserve">Features of JAVA : </w:t>
+        <w:t xml:space="preserve">Features of </w:t>
+      </w:r>
+      <w:proofErr w:type="gramStart"/>
+      <w:r>
+        <w:rPr>
+          <w:lang w:val="en-IN"/>
+        </w:rPr>
+        <w:t>JAVA :</w:t>
+      </w:r>
+      <w:proofErr w:type="gramEnd"/>
+      <w:r>
+        <w:rPr>
+          <w:lang w:val="en-IN"/>
+        </w:rPr>
+        <w:t xml:space="preserve"> </w:t>
       </w:r>
     </w:p>
     <w:p>
@@ -2876,11 +3238,19 @@
           <w:lang w:val="en-IN"/>
         </w:rPr>
       </w:pPr>
-      <w:r>
-        <w:rPr>
-          <w:lang w:val="en-IN"/>
-        </w:rPr>
-        <w:t xml:space="preserve">6.Architecture-neutral </w:t>
+      <w:proofErr w:type="gramStart"/>
+      <w:r>
+        <w:rPr>
+          <w:lang w:val="en-IN"/>
+        </w:rPr>
+        <w:t>6.Architecture</w:t>
+      </w:r>
+      <w:proofErr w:type="gramEnd"/>
+      <w:r>
+        <w:rPr>
+          <w:lang w:val="en-IN"/>
+        </w:rPr>
+        <w:t xml:space="preserve">-neutral </w:t>
       </w:r>
     </w:p>
     <w:p>
@@ -2925,11 +3295,19 @@
           <w:lang w:val="en-IN"/>
         </w:rPr>
       </w:pPr>
-      <w:r>
-        <w:rPr>
-          <w:lang w:val="en-IN"/>
-        </w:rPr>
-        <w:t xml:space="preserve">HelloWorld JAVA Program </w:t>
+      <w:proofErr w:type="spellStart"/>
+      <w:r>
+        <w:rPr>
+          <w:lang w:val="en-IN"/>
+        </w:rPr>
+        <w:t>HelloWorld</w:t>
+      </w:r>
+      <w:proofErr w:type="spellEnd"/>
+      <w:r>
+        <w:rPr>
+          <w:lang w:val="en-IN"/>
+        </w:rPr>
+        <w:t xml:space="preserve"> JAVA Program </w:t>
       </w:r>
     </w:p>
     <w:p>
@@ -3000,8 +3378,16 @@
         <w:rPr>
           <w:lang w:val="en-IN"/>
         </w:rPr>
-        <w:t>Stack Trace :</w:t>
-      </w:r>
+        <w:t xml:space="preserve">Stack </w:t>
+      </w:r>
+      <w:proofErr w:type="gramStart"/>
+      <w:r>
+        <w:rPr>
+          <w:lang w:val="en-IN"/>
+        </w:rPr>
+        <w:t>Trace :</w:t>
+      </w:r>
+      <w:proofErr w:type="gramEnd"/>
     </w:p>
     <w:p>
       <w:pPr>
@@ -3130,8 +3516,16 @@
           <w:lang w:val="en-IN"/>
         </w:rPr>
         <w:lastRenderedPageBreak/>
-        <w:t>Packages in java :</w:t>
-      </w:r>
+        <w:t xml:space="preserve">Packages in </w:t>
+      </w:r>
+      <w:proofErr w:type="gramStart"/>
+      <w:r>
+        <w:rPr>
+          <w:lang w:val="en-IN"/>
+        </w:rPr>
+        <w:t>java :</w:t>
+      </w:r>
+      <w:proofErr w:type="gramEnd"/>
     </w:p>
     <w:p>
       <w:pPr>
@@ -3203,8 +3597,16 @@
         <w:rPr>
           <w:lang w:val="en-IN"/>
         </w:rPr>
-        <w:t>Data Types in JAVA :</w:t>
-      </w:r>
+        <w:t xml:space="preserve">Data Types in </w:t>
+      </w:r>
+      <w:proofErr w:type="gramStart"/>
+      <w:r>
+        <w:rPr>
+          <w:lang w:val="en-IN"/>
+        </w:rPr>
+        <w:t>JAVA :</w:t>
+      </w:r>
+      <w:proofErr w:type="gramEnd"/>
     </w:p>
     <w:p>
       <w:pPr>
@@ -3347,12 +3749,20 @@
           <w:lang w:val="en-IN"/>
         </w:rPr>
       </w:pPr>
+      <w:proofErr w:type="gramStart"/>
       <w:r>
         <w:rPr>
           <w:lang w:val="en-IN"/>
         </w:rPr>
         <w:lastRenderedPageBreak/>
-        <w:t xml:space="preserve">Variables : </w:t>
+        <w:t>Variables :</w:t>
+      </w:r>
+      <w:proofErr w:type="gramEnd"/>
+      <w:r>
+        <w:rPr>
+          <w:lang w:val="en-IN"/>
+        </w:rPr>
+        <w:t xml:space="preserve"> </w:t>
       </w:r>
     </w:p>
     <w:p>
@@ -3531,11 +3941,19 @@
           <w:lang w:val="en-IN"/>
         </w:rPr>
       </w:pPr>
-      <w:r>
-        <w:rPr>
-          <w:lang w:val="en-IN"/>
-        </w:rPr>
-        <w:t xml:space="preserve">static variables demo : </w:t>
+      <w:proofErr w:type="gramStart"/>
+      <w:r>
+        <w:rPr>
+          <w:lang w:val="en-IN"/>
+        </w:rPr>
+        <w:t>static</w:t>
+      </w:r>
+      <w:proofErr w:type="gramEnd"/>
+      <w:r>
+        <w:rPr>
+          <w:lang w:val="en-IN"/>
+        </w:rPr>
+        <w:t xml:space="preserve"> variables demo : </w:t>
       </w:r>
     </w:p>
     <w:p>
@@ -3613,12 +4031,21 @@
           <w:lang w:val="en-IN"/>
         </w:rPr>
       </w:pPr>
+      <w:proofErr w:type="gramStart"/>
       <w:r>
         <w:rPr>
           <w:b/>
           <w:lang w:val="en-IN"/>
         </w:rPr>
-        <w:t>Functions  OR methods</w:t>
+        <w:t>Functions  OR</w:t>
+      </w:r>
+      <w:proofErr w:type="gramEnd"/>
+      <w:r>
+        <w:rPr>
+          <w:b/>
+          <w:lang w:val="en-IN"/>
+        </w:rPr>
+        <w:t xml:space="preserve"> methods</w:t>
       </w:r>
     </w:p>
     <w:p>
@@ -3759,11 +4186,19 @@
           <w:lang w:val="en-IN"/>
         </w:rPr>
       </w:pPr>
-      <w:r>
-        <w:rPr>
-          <w:lang w:val="en-IN"/>
-        </w:rPr>
-        <w:t xml:space="preserve">Constructors : </w:t>
+      <w:proofErr w:type="gramStart"/>
+      <w:r>
+        <w:rPr>
+          <w:lang w:val="en-IN"/>
+        </w:rPr>
+        <w:t>Constructors :</w:t>
+      </w:r>
+      <w:proofErr w:type="gramEnd"/>
+      <w:r>
+        <w:rPr>
+          <w:lang w:val="en-IN"/>
+        </w:rPr>
+        <w:t xml:space="preserve"> </w:t>
       </w:r>
     </w:p>
     <w:p>
@@ -3958,24 +4393,54 @@
           <w:lang w:val="en-IN"/>
         </w:rPr>
       </w:pPr>
-      <w:r>
-        <w:rPr>
-          <w:lang w:val="en-IN"/>
-        </w:rPr>
-        <w:t xml:space="preserve">Overriding : </w:t>
-      </w:r>
-    </w:p>
-    <w:p>
-      <w:pPr>
-        <w:rPr>
-          <w:lang w:val="en-IN"/>
-        </w:rPr>
-      </w:pPr>
-      <w:r>
-        <w:rPr>
-          <w:lang w:val="en-IN"/>
-        </w:rPr>
-        <w:t>with toString method.</w:t>
+      <w:proofErr w:type="gramStart"/>
+      <w:r>
+        <w:rPr>
+          <w:lang w:val="en-IN"/>
+        </w:rPr>
+        <w:t>Overriding :</w:t>
+      </w:r>
+      <w:proofErr w:type="gramEnd"/>
+      <w:r>
+        <w:rPr>
+          <w:lang w:val="en-IN"/>
+        </w:rPr>
+        <w:t xml:space="preserve"> </w:t>
+      </w:r>
+    </w:p>
+    <w:p>
+      <w:pPr>
+        <w:rPr>
+          <w:lang w:val="en-IN"/>
+        </w:rPr>
+      </w:pPr>
+      <w:proofErr w:type="gramStart"/>
+      <w:r>
+        <w:rPr>
+          <w:lang w:val="en-IN"/>
+        </w:rPr>
+        <w:t>with</w:t>
+      </w:r>
+      <w:proofErr w:type="gramEnd"/>
+      <w:r>
+        <w:rPr>
+          <w:lang w:val="en-IN"/>
+        </w:rPr>
+        <w:t xml:space="preserve"> </w:t>
+      </w:r>
+      <w:proofErr w:type="spellStart"/>
+      <w:r>
+        <w:rPr>
+          <w:lang w:val="en-IN"/>
+        </w:rPr>
+        <w:t>toString</w:t>
+      </w:r>
+      <w:proofErr w:type="spellEnd"/>
+      <w:r>
+        <w:rPr>
+          <w:lang w:val="en-IN"/>
+        </w:rPr>
+        <w:t xml:space="preserve"> method.</w:t>
       </w:r>
     </w:p>
     <w:p>
@@ -4015,8 +4480,15 @@
           <w:lang w:val="en-IN"/>
         </w:rPr>
         <w:tab/>
+      </w:r>
+      <w:proofErr w:type="gramStart"/>
+      <w:r>
+        <w:rPr>
+          <w:lang w:val="en-IN"/>
+        </w:rPr>
         <w:t>static</w:t>
       </w:r>
+      <w:proofErr w:type="gramEnd"/>
     </w:p>
     <w:p>
       <w:pPr>
@@ -4865,8 +5337,16 @@
         <w:rPr>
           <w:lang w:val="en-IN"/>
         </w:rPr>
-        <w:t>Looping and Conditional Statements :</w:t>
-      </w:r>
+        <w:t xml:space="preserve">Looping and Conditional </w:t>
+      </w:r>
+      <w:proofErr w:type="gramStart"/>
+      <w:r>
+        <w:rPr>
+          <w:lang w:val="en-IN"/>
+        </w:rPr>
+        <w:t>Statements :</w:t>
+      </w:r>
+      <w:proofErr w:type="gramEnd"/>
     </w:p>
     <w:p>
       <w:pPr>
@@ -4915,12 +5395,14 @@
           <w:lang w:val="en-IN"/>
         </w:rPr>
       </w:pPr>
+      <w:proofErr w:type="spellStart"/>
       <w:r>
         <w:rPr>
           <w:lang w:val="en-IN"/>
         </w:rPr>
         <w:t>do,while</w:t>
       </w:r>
+      <w:proofErr w:type="spellEnd"/>
     </w:p>
     <w:p>
       <w:pPr>
@@ -4933,11 +5415,19 @@
           <w:lang w:val="en-IN"/>
         </w:rPr>
       </w:pPr>
-      <w:r>
-        <w:rPr>
-          <w:lang w:val="en-IN"/>
-        </w:rPr>
-        <w:t>foreach / Extended for loop</w:t>
+      <w:proofErr w:type="spellStart"/>
+      <w:r>
+        <w:rPr>
+          <w:lang w:val="en-IN"/>
+        </w:rPr>
+        <w:t>foreach</w:t>
+      </w:r>
+      <w:proofErr w:type="spellEnd"/>
+      <w:r>
+        <w:rPr>
+          <w:lang w:val="en-IN"/>
+        </w:rPr>
+        <w:t xml:space="preserve"> / Extended for loop</w:t>
       </w:r>
     </w:p>
     <w:p>
@@ -5037,11 +5527,19 @@
           <w:lang w:val="en-IN"/>
         </w:rPr>
       </w:pPr>
-      <w:r>
-        <w:rPr>
-          <w:lang w:val="en-IN"/>
-        </w:rPr>
-        <w:t xml:space="preserve">Strings : </w:t>
+      <w:proofErr w:type="gramStart"/>
+      <w:r>
+        <w:rPr>
+          <w:lang w:val="en-IN"/>
+        </w:rPr>
+        <w:t>Strings :</w:t>
+      </w:r>
+      <w:proofErr w:type="gramEnd"/>
+      <w:r>
+        <w:rPr>
+          <w:lang w:val="en-IN"/>
+        </w:rPr>
+        <w:t xml:space="preserve"> </w:t>
       </w:r>
     </w:p>
     <w:p>
@@ -5211,20 +5709,42 @@
         <w:rPr>
           <w:lang w:val="en-IN"/>
         </w:rPr>
-        <w:t>To achieve multiple inheritance we use interfaces.</w:t>
-      </w:r>
-    </w:p>
-    <w:p>
-      <w:pPr>
-        <w:rPr>
-          <w:lang w:val="en-IN"/>
-        </w:rPr>
-      </w:pPr>
-      <w:r>
-        <w:rPr>
-          <w:lang w:val="en-IN"/>
-        </w:rPr>
-        <w:t>NOTE : Interfaces are similar to classes, but interfaces are 100% pure abstract class.</w:t>
+        <w:t xml:space="preserve">To achieve multiple </w:t>
+      </w:r>
+      <w:proofErr w:type="gramStart"/>
+      <w:r>
+        <w:rPr>
+          <w:lang w:val="en-IN"/>
+        </w:rPr>
+        <w:t>inheritance</w:t>
+      </w:r>
+      <w:proofErr w:type="gramEnd"/>
+      <w:r>
+        <w:rPr>
+          <w:lang w:val="en-IN"/>
+        </w:rPr>
+        <w:t xml:space="preserve"> we use interfaces.</w:t>
+      </w:r>
+    </w:p>
+    <w:p>
+      <w:pPr>
+        <w:rPr>
+          <w:lang w:val="en-IN"/>
+        </w:rPr>
+      </w:pPr>
+      <w:proofErr w:type="gramStart"/>
+      <w:r>
+        <w:rPr>
+          <w:lang w:val="en-IN"/>
+        </w:rPr>
+        <w:t>NOTE :</w:t>
+      </w:r>
+      <w:proofErr w:type="gramEnd"/>
+      <w:r>
+        <w:rPr>
+          <w:lang w:val="en-IN"/>
+        </w:rPr>
+        <w:t xml:space="preserve"> Interfaces are similar to classes, but interfaces are 100% pure abstract class.</w:t>
       </w:r>
     </w:p>
     <w:p>
@@ -5249,11 +5769,19 @@
           <w:lang w:val="en-IN"/>
         </w:rPr>
       </w:pPr>
-      <w:r>
-        <w:rPr>
-          <w:lang w:val="en-IN"/>
-        </w:rPr>
-        <w:t>whatever method we declare inside interface is abstract by default and whatever the variable we declare inside the public static final by default</w:t>
+      <w:proofErr w:type="gramStart"/>
+      <w:r>
+        <w:rPr>
+          <w:lang w:val="en-IN"/>
+        </w:rPr>
+        <w:t>whatever</w:t>
+      </w:r>
+      <w:proofErr w:type="gramEnd"/>
+      <w:r>
+        <w:rPr>
+          <w:lang w:val="en-IN"/>
+        </w:rPr>
+        <w:t xml:space="preserve"> method we declare inside interface is abstract by default and whatever the variable we declare inside the public static final by default</w:t>
       </w:r>
     </w:p>
     <w:p>
@@ -5361,7 +5889,21 @@
           <w:lang w:val="en-IN"/>
         </w:rPr>
         <w:lastRenderedPageBreak/>
-        <w:t>Exception Handling is a mechanism using which we can ask compiler to continue the execution till the last line even though there is a abnormal statement.</w:t>
+        <w:t xml:space="preserve">Exception Handling is a mechanism using which we can ask compiler to continue the execution till the last line even though there is </w:t>
+      </w:r>
+      <w:proofErr w:type="gramStart"/>
+      <w:r>
+        <w:rPr>
+          <w:lang w:val="en-IN"/>
+        </w:rPr>
+        <w:t>a</w:t>
+      </w:r>
+      <w:proofErr w:type="gramEnd"/>
+      <w:r>
+        <w:rPr>
+          <w:lang w:val="en-IN"/>
+        </w:rPr>
+        <w:t xml:space="preserve"> abnormal statement.</w:t>
       </w:r>
     </w:p>
     <w:p>
@@ -5412,6 +5954,7 @@
           <w:lang w:val="en-IN"/>
         </w:rPr>
       </w:pPr>
+      <w:proofErr w:type="gramStart"/>
       <w:r>
         <w:rPr>
           <w:lang w:val="en-IN"/>
@@ -5422,7 +5965,14 @@
         <w:rPr>
           <w:lang w:val="en-IN"/>
         </w:rPr>
-        <w:t xml:space="preserve"> : corresponding class which can handle the exception .</w:t>
+        <w:t xml:space="preserve"> :</w:t>
+      </w:r>
+      <w:proofErr w:type="gramEnd"/>
+      <w:r>
+        <w:rPr>
+          <w:lang w:val="en-IN"/>
+        </w:rPr>
+        <w:t xml:space="preserve"> corresponding class which can handle the exception .</w:t>
       </w:r>
     </w:p>
     <w:p>
@@ -5472,6 +6022,7 @@
           <w:lang w:val="en-IN"/>
         </w:rPr>
       </w:pPr>
+      <w:proofErr w:type="gramStart"/>
       <w:r>
         <w:rPr>
           <w:lang w:val="en-IN"/>
@@ -5494,7 +6045,28 @@
         <w:rPr>
           <w:lang w:val="en-IN"/>
         </w:rPr>
-        <w:t>: whenever we don’t want to handle the exception from the place where it has occurred then we use thows. using throws, exception will go to the called place (Function call)</w:t>
+        <w:t>:</w:t>
+      </w:r>
+      <w:proofErr w:type="gramEnd"/>
+      <w:r>
+        <w:rPr>
+          <w:lang w:val="en-IN"/>
+        </w:rPr>
+        <w:t xml:space="preserve"> whenever we don’t want to handle the exception from the place where it has occurred then we use </w:t>
+      </w:r>
+      <w:proofErr w:type="spellStart"/>
+      <w:r>
+        <w:rPr>
+          <w:lang w:val="en-IN"/>
+        </w:rPr>
+        <w:t>thows</w:t>
+      </w:r>
+      <w:proofErr w:type="spellEnd"/>
+      <w:r>
+        <w:rPr>
+          <w:lang w:val="en-IN"/>
+        </w:rPr>
+        <w:t>. using throws, exception will go to the called place (Function call)</w:t>
       </w:r>
     </w:p>
     <w:p>
@@ -5565,8 +6137,16 @@
         <w:rPr>
           <w:lang w:val="en-IN"/>
         </w:rPr>
-        <w:t>File Handling in JAVA :</w:t>
-      </w:r>
+        <w:t xml:space="preserve">File Handling in </w:t>
+      </w:r>
+      <w:proofErr w:type="gramStart"/>
+      <w:r>
+        <w:rPr>
+          <w:lang w:val="en-IN"/>
+        </w:rPr>
+        <w:t>JAVA :</w:t>
+      </w:r>
+      <w:proofErr w:type="gramEnd"/>
     </w:p>
     <w:p>
       <w:pPr>
@@ -5648,12 +6228,14 @@
           <w:lang w:val="en-IN"/>
         </w:rPr>
       </w:pPr>
+      <w:proofErr w:type="gramStart"/>
       <w:r>
         <w:rPr>
           <w:lang w:val="en-IN"/>
         </w:rPr>
         <w:t>Threads :</w:t>
       </w:r>
+      <w:proofErr w:type="gramEnd"/>
     </w:p>
     <w:p>
       <w:pPr>
@@ -5723,20 +6305,62 @@
         <w:rPr>
           <w:lang w:val="en-IN"/>
         </w:rPr>
-        <w:t xml:space="preserve">Ways to create thread : </w:t>
-      </w:r>
-    </w:p>
-    <w:p>
-      <w:pPr>
-        <w:rPr>
-          <w:lang w:val="en-IN"/>
-        </w:rPr>
-      </w:pPr>
-      <w:r>
-        <w:rPr>
-          <w:lang w:val="en-IN"/>
-        </w:rPr>
-        <w:t>1. using Runnable interface</w:t>
+        <w:t xml:space="preserve">Ways to create </w:t>
+      </w:r>
+      <w:proofErr w:type="gramStart"/>
+      <w:r>
+        <w:rPr>
+          <w:lang w:val="en-IN"/>
+        </w:rPr>
+        <w:t>thread :</w:t>
+      </w:r>
+      <w:proofErr w:type="gramEnd"/>
+      <w:r>
+        <w:rPr>
+          <w:lang w:val="en-IN"/>
+        </w:rPr>
+        <w:t xml:space="preserve"> </w:t>
+      </w:r>
+    </w:p>
+    <w:p>
+      <w:pPr>
+        <w:rPr>
+          <w:lang w:val="en-IN"/>
+        </w:rPr>
+      </w:pPr>
+      <w:r>
+        <w:rPr>
+          <w:lang w:val="en-IN"/>
+        </w:rPr>
+        <w:t xml:space="preserve">1. </w:t>
+      </w:r>
+      <w:proofErr w:type="gramStart"/>
+      <w:r>
+        <w:rPr>
+          <w:lang w:val="en-IN"/>
+        </w:rPr>
+        <w:t>using</w:t>
+      </w:r>
+      <w:proofErr w:type="gramEnd"/>
+      <w:r>
+        <w:rPr>
+          <w:lang w:val="en-IN"/>
+        </w:rPr>
+        <w:t xml:space="preserve"> </w:t>
+      </w:r>
+      <w:proofErr w:type="spellStart"/>
+      <w:r>
+        <w:rPr>
+          <w:lang w:val="en-IN"/>
+        </w:rPr>
+        <w:t>Runnable</w:t>
+      </w:r>
+      <w:proofErr w:type="spellEnd"/>
+      <w:r>
+        <w:rPr>
+          <w:lang w:val="en-IN"/>
+        </w:rPr>
+        <w:t xml:space="preserve"> interface</w:t>
       </w:r>
     </w:p>
     <w:p>
@@ -5825,7 +6449,21 @@
         <w:rPr>
           <w:lang w:val="en-IN"/>
         </w:rPr>
-        <w:t xml:space="preserve">plementing Threads in a program : </w:t>
+        <w:t xml:space="preserve">plementing Threads in a </w:t>
+      </w:r>
+      <w:proofErr w:type="gramStart"/>
+      <w:r>
+        <w:rPr>
+          <w:lang w:val="en-IN"/>
+        </w:rPr>
+        <w:t>program :</w:t>
+      </w:r>
+      <w:proofErr w:type="gramEnd"/>
+      <w:r>
+        <w:rPr>
+          <w:lang w:val="en-IN"/>
+        </w:rPr>
+        <w:t xml:space="preserve"> </w:t>
       </w:r>
     </w:p>
     <w:p>
@@ -5979,12 +6617,14 @@
           <w:lang w:val="en-IN"/>
         </w:rPr>
       </w:pPr>
+      <w:proofErr w:type="gramStart"/>
       <w:r>
         <w:rPr>
           <w:lang w:val="en-IN"/>
         </w:rPr>
         <w:t>Collections :</w:t>
       </w:r>
+      <w:proofErr w:type="gramEnd"/>
     </w:p>
     <w:p>
       <w:pPr>
@@ -6105,12 +6745,28 @@
           <w:lang w:val="en-IN"/>
         </w:rPr>
       </w:pPr>
+      <w:proofErr w:type="spellStart"/>
+      <w:proofErr w:type="gramStart"/>
       <w:r>
         <w:rPr>
           <w:lang w:val="en-IN"/>
         </w:rPr>
         <w:lastRenderedPageBreak/>
-        <w:t xml:space="preserve">ArrayList : </w:t>
+        <w:t>ArrayList</w:t>
+      </w:r>
+      <w:proofErr w:type="spellEnd"/>
+      <w:r>
+        <w:rPr>
+          <w:lang w:val="en-IN"/>
+        </w:rPr>
+        <w:t xml:space="preserve"> :</w:t>
+      </w:r>
+      <w:proofErr w:type="gramEnd"/>
+      <w:r>
+        <w:rPr>
+          <w:lang w:val="en-IN"/>
+        </w:rPr>
+        <w:t xml:space="preserve"> </w:t>
       </w:r>
     </w:p>
     <w:p>
@@ -6186,12 +6842,22 @@
           <w:lang w:val="en-IN"/>
         </w:rPr>
       </w:pPr>
-      <w:r>
-        <w:rPr>
-          <w:lang w:val="en-IN"/>
-        </w:rPr>
-        <w:t>LinkedList :</w:t>
-      </w:r>
+      <w:proofErr w:type="spellStart"/>
+      <w:proofErr w:type="gramStart"/>
+      <w:r>
+        <w:rPr>
+          <w:lang w:val="en-IN"/>
+        </w:rPr>
+        <w:t>LinkedList</w:t>
+      </w:r>
+      <w:proofErr w:type="spellEnd"/>
+      <w:r>
+        <w:rPr>
+          <w:lang w:val="en-IN"/>
+        </w:rPr>
+        <w:t xml:space="preserve"> :</w:t>
+      </w:r>
+      <w:proofErr w:type="gramEnd"/>
     </w:p>
     <w:p>
       <w:pPr>
@@ -6287,6 +6953,7 @@
           <w:lang w:val="en-IN"/>
         </w:rPr>
       </w:pPr>
+      <w:proofErr w:type="gramStart"/>
       <w:r>
         <w:rPr>
           <w:lang w:val="en-IN"/>
@@ -6294,26 +6961,35 @@
         <w:lastRenderedPageBreak/>
         <w:t>Set :</w:t>
       </w:r>
-    </w:p>
-    <w:p>
-      <w:pPr>
-        <w:rPr>
-          <w:lang w:val="en-IN"/>
-        </w:rPr>
-      </w:pPr>
-    </w:p>
-    <w:p>
-      <w:pPr>
-        <w:rPr>
-          <w:lang w:val="en-IN"/>
-        </w:rPr>
-      </w:pPr>
-      <w:r>
-        <w:rPr>
-          <w:lang w:val="en-IN"/>
-        </w:rPr>
-        <w:t>Hash Set :</w:t>
-      </w:r>
+      <w:proofErr w:type="gramEnd"/>
+    </w:p>
+    <w:p>
+      <w:pPr>
+        <w:rPr>
+          <w:lang w:val="en-IN"/>
+        </w:rPr>
+      </w:pPr>
+    </w:p>
+    <w:p>
+      <w:pPr>
+        <w:rPr>
+          <w:lang w:val="en-IN"/>
+        </w:rPr>
+      </w:pPr>
+      <w:r>
+        <w:rPr>
+          <w:lang w:val="en-IN"/>
+        </w:rPr>
+        <w:t xml:space="preserve">Hash </w:t>
+      </w:r>
+      <w:proofErr w:type="gramStart"/>
+      <w:r>
+        <w:rPr>
+          <w:lang w:val="en-IN"/>
+        </w:rPr>
+        <w:t>Set :</w:t>
+      </w:r>
+      <w:proofErr w:type="gramEnd"/>
     </w:p>
     <w:p>
       <w:pPr>
@@ -6382,8 +7058,16 @@
         <w:rPr>
           <w:lang w:val="en-IN"/>
         </w:rPr>
-        <w:t>Linked HashSet</w:t>
-      </w:r>
+        <w:t xml:space="preserve">Linked </w:t>
+      </w:r>
+      <w:proofErr w:type="spellStart"/>
+      <w:r>
+        <w:rPr>
+          <w:lang w:val="en-IN"/>
+        </w:rPr>
+        <w:t>HashSet</w:t>
+      </w:r>
+      <w:proofErr w:type="spellEnd"/>
     </w:p>
     <w:p>
       <w:pPr>
@@ -6395,12 +7079,14 @@
           <w:lang w:val="en-IN"/>
         </w:rPr>
       </w:pPr>
+      <w:proofErr w:type="spellStart"/>
       <w:r>
         <w:rPr>
           <w:lang w:val="en-IN"/>
         </w:rPr>
         <w:t>TreeSet</w:t>
       </w:r>
+      <w:proofErr w:type="spellEnd"/>
     </w:p>
     <w:p>
       <w:pPr>
@@ -6686,26 +7372,36 @@
           <w:lang w:val="en-IN"/>
         </w:rPr>
       </w:pPr>
+      <w:proofErr w:type="gramStart"/>
       <w:r>
         <w:rPr>
           <w:lang w:val="en-IN"/>
         </w:rPr>
         <w:lastRenderedPageBreak/>
-        <w:t>Testing ...????</w:t>
-      </w:r>
-    </w:p>
-    <w:p>
-      <w:pPr>
-        <w:rPr>
-          <w:lang w:val="en-IN"/>
-        </w:rPr>
-      </w:pPr>
+        <w:t>Testing ...</w:t>
+      </w:r>
+      <w:proofErr w:type="gramEnd"/>
+      <w:r>
+        <w:rPr>
+          <w:lang w:val="en-IN"/>
+        </w:rPr>
+        <w:t>????</w:t>
+      </w:r>
+    </w:p>
+    <w:p>
+      <w:pPr>
+        <w:rPr>
+          <w:lang w:val="en-IN"/>
+        </w:rPr>
+      </w:pPr>
+      <w:proofErr w:type="gramStart"/>
       <w:r>
         <w:rPr>
           <w:lang w:val="en-IN"/>
         </w:rPr>
         <w:t>SDLC :</w:t>
       </w:r>
+      <w:proofErr w:type="gramEnd"/>
     </w:p>
     <w:p>
       <w:pPr>
@@ -7102,8 +7798,16 @@
         <w:rPr>
           <w:lang w:val="en-IN"/>
         </w:rPr>
-        <w:t>Identification Mechanism in Selenium :</w:t>
-      </w:r>
+        <w:t xml:space="preserve">Identification Mechanism in </w:t>
+      </w:r>
+      <w:proofErr w:type="gramStart"/>
+      <w:r>
+        <w:rPr>
+          <w:lang w:val="en-IN"/>
+        </w:rPr>
+        <w:t>Selenium :</w:t>
+      </w:r>
+      <w:proofErr w:type="gramEnd"/>
     </w:p>
     <w:p>
       <w:pPr>
@@ -7173,12 +7877,14 @@
           <w:lang w:val="en-IN"/>
         </w:rPr>
       </w:pPr>
+      <w:proofErr w:type="spellStart"/>
       <w:r>
         <w:rPr>
           <w:lang w:val="en-IN"/>
         </w:rPr>
         <w:t>classname</w:t>
       </w:r>
+      <w:proofErr w:type="spellEnd"/>
     </w:p>
     <w:p>
       <w:pPr>
@@ -7191,12 +7897,14 @@
           <w:lang w:val="en-IN"/>
         </w:rPr>
       </w:pPr>
+      <w:proofErr w:type="spellStart"/>
       <w:r>
         <w:rPr>
           <w:lang w:val="en-IN"/>
         </w:rPr>
         <w:t>tagname</w:t>
       </w:r>
+      <w:proofErr w:type="spellEnd"/>
     </w:p>
     <w:p>
       <w:pPr>
@@ -7209,12 +7917,14 @@
           <w:lang w:val="en-IN"/>
         </w:rPr>
       </w:pPr>
+      <w:proofErr w:type="spellStart"/>
       <w:r>
         <w:rPr>
           <w:lang w:val="en-IN"/>
         </w:rPr>
         <w:t>linktext</w:t>
       </w:r>
+      <w:proofErr w:type="spellEnd"/>
     </w:p>
     <w:p>
       <w:pPr>
@@ -7227,12 +7937,14 @@
           <w:lang w:val="en-IN"/>
         </w:rPr>
       </w:pPr>
+      <w:proofErr w:type="spellStart"/>
       <w:r>
         <w:rPr>
           <w:lang w:val="en-IN"/>
         </w:rPr>
         <w:t>partiallinktext</w:t>
       </w:r>
+      <w:proofErr w:type="spellEnd"/>
     </w:p>
     <w:p>
       <w:pPr>
@@ -7245,12 +7957,14 @@
           <w:lang w:val="en-IN"/>
         </w:rPr>
       </w:pPr>
+      <w:proofErr w:type="spellStart"/>
       <w:r>
         <w:rPr>
           <w:lang w:val="en-IN"/>
         </w:rPr>
         <w:t>css</w:t>
       </w:r>
+      <w:proofErr w:type="spellEnd"/>
     </w:p>
     <w:p>
       <w:pPr>
@@ -7263,12 +7977,14 @@
           <w:lang w:val="en-IN"/>
         </w:rPr>
       </w:pPr>
+      <w:proofErr w:type="spellStart"/>
       <w:r>
         <w:rPr>
           <w:lang w:val="en-IN"/>
         </w:rPr>
         <w:t>xpath</w:t>
       </w:r>
+      <w:proofErr w:type="spellEnd"/>
     </w:p>
     <w:p>
       <w:pPr>
@@ -7355,8 +8071,16 @@
         <w:rPr>
           <w:lang w:val="en-IN"/>
         </w:rPr>
-        <w:t>Build Automation Tool :</w:t>
-      </w:r>
+        <w:t xml:space="preserve">Build Automation </w:t>
+      </w:r>
+      <w:proofErr w:type="gramStart"/>
+      <w:r>
+        <w:rPr>
+          <w:lang w:val="en-IN"/>
+        </w:rPr>
+        <w:t>Tool :</w:t>
+      </w:r>
+      <w:proofErr w:type="gramEnd"/>
     </w:p>
     <w:p>
       <w:pPr>
@@ -7436,8 +8160,16 @@
           <w:lang w:val="en-IN"/>
         </w:rPr>
         <w:lastRenderedPageBreak/>
-        <w:t>Create Maven Project :</w:t>
-      </w:r>
+        <w:t xml:space="preserve">Create Maven </w:t>
+      </w:r>
+      <w:proofErr w:type="gramStart"/>
+      <w:r>
+        <w:rPr>
+          <w:lang w:val="en-IN"/>
+        </w:rPr>
+        <w:t>Project :</w:t>
+      </w:r>
+      <w:proofErr w:type="gramEnd"/>
     </w:p>
     <w:p>
       <w:pPr>
@@ -7646,13 +8378,27 @@
         <w:rPr>
           <w:lang w:val="en-IN"/>
         </w:rPr>
-        <w:t>Update Compiler and Runtime (JRE) Environment</w:t>
-      </w:r>
-      <w:r>
-        <w:rPr>
-          <w:lang w:val="en-IN"/>
-        </w:rPr>
-        <w:t xml:space="preserve"> : Right click on project and go to properties</w:t>
+        <w:t xml:space="preserve">Update Compiler and Runtime (JRE) </w:t>
+      </w:r>
+      <w:proofErr w:type="gramStart"/>
+      <w:r>
+        <w:rPr>
+          <w:lang w:val="en-IN"/>
+        </w:rPr>
+        <w:t>Environment</w:t>
+      </w:r>
+      <w:r>
+        <w:rPr>
+          <w:lang w:val="en-IN"/>
+        </w:rPr>
+        <w:t xml:space="preserve"> :</w:t>
+      </w:r>
+      <w:proofErr w:type="gramEnd"/>
+      <w:r>
+        <w:rPr>
+          <w:lang w:val="en-IN"/>
+        </w:rPr>
+        <w:t xml:space="preserve"> Right click on project and go to properties</w:t>
       </w:r>
     </w:p>
     <w:p>
@@ -8271,11 +9017,19 @@
           <w:lang w:val="en-IN"/>
         </w:rPr>
       </w:pPr>
-      <w:r>
-        <w:rPr>
-          <w:lang w:val="en-IN"/>
-        </w:rPr>
-        <w:t xml:space="preserve">Expressions : </w:t>
+      <w:proofErr w:type="gramStart"/>
+      <w:r>
+        <w:rPr>
+          <w:lang w:val="en-IN"/>
+        </w:rPr>
+        <w:t>Expressions :</w:t>
+      </w:r>
+      <w:proofErr w:type="gramEnd"/>
+      <w:r>
+        <w:rPr>
+          <w:lang w:val="en-IN"/>
+        </w:rPr>
+        <w:t xml:space="preserve"> </w:t>
       </w:r>
     </w:p>
     <w:p>
@@ -8338,11 +9092,19 @@
                 <w:lang w:val="en-IN"/>
               </w:rPr>
             </w:pPr>
+            <w:proofErr w:type="spellStart"/>
             <w:r>
               <w:rPr>
                 <w:lang w:val="en-IN"/>
               </w:rPr>
-              <w:t>htmltag[attribute or property=’value’]</w:t>
+              <w:t>htmltag</w:t>
+            </w:r>
+            <w:proofErr w:type="spellEnd"/>
+            <w:r>
+              <w:rPr>
+                <w:lang w:val="en-IN"/>
+              </w:rPr>
+              <w:t>[attribute or property=’value’]</w:t>
             </w:r>
           </w:p>
           <w:p>
@@ -8448,6 +9210,7 @@
                 <w:lang w:val="en-IN"/>
               </w:rPr>
             </w:pPr>
+            <w:proofErr w:type="spellStart"/>
             <w:r>
               <w:rPr>
                 <w:lang w:val="en-IN"/>
@@ -8460,6 +9223,7 @@
               </w:rPr>
               <w:t>#idValue</w:t>
             </w:r>
+            <w:proofErr w:type="spellEnd"/>
           </w:p>
         </w:tc>
         <w:tc>
@@ -8472,12 +9236,14 @@
                 <w:lang w:val="en-IN"/>
               </w:rPr>
             </w:pPr>
+            <w:proofErr w:type="spellStart"/>
             <w:r>
               <w:rPr>
                 <w:lang w:val="en-IN"/>
               </w:rPr>
               <w:t>input#keepLoggedInCheckBox</w:t>
             </w:r>
+            <w:proofErr w:type="spellEnd"/>
           </w:p>
         </w:tc>
       </w:tr>
@@ -8515,8 +9281,16 @@
               <w:rPr>
                 <w:lang w:val="en-IN"/>
               </w:rPr>
-              <w:t>#idValue</w:t>
+              <w:t>#</w:t>
             </w:r>
+            <w:proofErr w:type="spellStart"/>
+            <w:r>
+              <w:rPr>
+                <w:lang w:val="en-IN"/>
+              </w:rPr>
+              <w:t>idValue</w:t>
+            </w:r>
+            <w:proofErr w:type="spellEnd"/>
           </w:p>
         </w:tc>
         <w:tc>
@@ -8533,8 +9307,16 @@
               <w:rPr>
                 <w:lang w:val="en-IN"/>
               </w:rPr>
-              <w:t>#keepLoggedInCheckBox</w:t>
+              <w:t>#</w:t>
             </w:r>
+            <w:proofErr w:type="spellStart"/>
+            <w:r>
+              <w:rPr>
+                <w:lang w:val="en-IN"/>
+              </w:rPr>
+              <w:t>keepLoggedInCheckBox</w:t>
+            </w:r>
+            <w:proofErr w:type="spellEnd"/>
           </w:p>
         </w:tc>
       </w:tr>
@@ -8568,12 +9350,14 @@
                 <w:lang w:val="en-IN"/>
               </w:rPr>
             </w:pPr>
+            <w:proofErr w:type="spellStart"/>
             <w:r>
               <w:rPr>
                 <w:lang w:val="en-IN"/>
               </w:rPr>
               <w:t>HtmlTag.className</w:t>
             </w:r>
+            <w:proofErr w:type="spellEnd"/>
           </w:p>
         </w:tc>
         <w:tc>
@@ -8586,12 +9370,14 @@
                 <w:lang w:val="en-IN"/>
               </w:rPr>
             </w:pPr>
+            <w:proofErr w:type="spellStart"/>
             <w:r>
               <w:rPr>
                 <w:lang w:val="en-IN"/>
               </w:rPr>
               <w:t>input.textField</w:t>
             </w:r>
+            <w:proofErr w:type="spellEnd"/>
           </w:p>
         </w:tc>
       </w:tr>
@@ -8628,8 +9414,16 @@
               <w:rPr>
                 <w:lang w:val="en-IN"/>
               </w:rPr>
-              <w:t xml:space="preserve">     .className</w:t>
+              <w:t xml:space="preserve">     .</w:t>
             </w:r>
+            <w:proofErr w:type="spellStart"/>
+            <w:r>
+              <w:rPr>
+                <w:lang w:val="en-IN"/>
+              </w:rPr>
+              <w:t>className</w:t>
+            </w:r>
+            <w:proofErr w:type="spellEnd"/>
           </w:p>
         </w:tc>
         <w:tc>
@@ -8646,8 +9440,16 @@
               <w:rPr>
                 <w:lang w:val="en-IN"/>
               </w:rPr>
-              <w:t>.textField</w:t>
+              <w:t>.</w:t>
             </w:r>
+            <w:proofErr w:type="spellStart"/>
+            <w:r>
+              <w:rPr>
+                <w:lang w:val="en-IN"/>
+              </w:rPr>
+              <w:t>textField</w:t>
+            </w:r>
+            <w:proofErr w:type="spellEnd"/>
           </w:p>
         </w:tc>
       </w:tr>
@@ -8684,7 +9486,21 @@
               <w:rPr>
                 <w:lang w:val="en-IN"/>
               </w:rPr>
-              <w:t>Expression &gt; childtag name</w:t>
+              <w:t xml:space="preserve">Expression &gt; </w:t>
+            </w:r>
+            <w:proofErr w:type="spellStart"/>
+            <w:r>
+              <w:rPr>
+                <w:lang w:val="en-IN"/>
+              </w:rPr>
+              <w:t>childtag</w:t>
+            </w:r>
+            <w:proofErr w:type="spellEnd"/>
+            <w:r>
+              <w:rPr>
+                <w:lang w:val="en-IN"/>
+              </w:rPr>
+              <w:t xml:space="preserve"> name</w:t>
             </w:r>
           </w:p>
         </w:tc>
@@ -8698,11 +9514,19 @@
                 <w:lang w:val="en-IN"/>
               </w:rPr>
             </w:pPr>
+            <w:proofErr w:type="spellStart"/>
             <w:r>
               <w:rPr>
                 <w:lang w:val="en-IN"/>
               </w:rPr>
-              <w:t>a#loginButton &gt; div</w:t>
+              <w:t>a#loginButton</w:t>
+            </w:r>
+            <w:proofErr w:type="spellEnd"/>
+            <w:r>
+              <w:rPr>
+                <w:lang w:val="en-IN"/>
+              </w:rPr>
+              <w:t xml:space="preserve"> &gt; div</w:t>
             </w:r>
           </w:p>
         </w:tc>
@@ -8726,12 +9550,14 @@
           <w:lang w:val="en-IN"/>
         </w:rPr>
       </w:pPr>
+      <w:proofErr w:type="spellStart"/>
       <w:r>
         <w:rPr>
           <w:lang w:val="en-IN"/>
         </w:rPr>
         <w:t>Xpath</w:t>
       </w:r>
+      <w:proofErr w:type="spellEnd"/>
     </w:p>
     <w:p>
       <w:pPr>
@@ -8774,13 +9600,35 @@
         <w:rPr>
           <w:lang w:val="en-IN"/>
         </w:rPr>
-        <w:t>//htmltag[@</w:t>
-      </w:r>
-      <w:r>
-        <w:rPr>
-          <w:lang w:val="en-IN"/>
-        </w:rPr>
-        <w:t xml:space="preserve">attribure='Value']     </w:t>
+        <w:t>//</w:t>
+      </w:r>
+      <w:proofErr w:type="spellStart"/>
+      <w:r>
+        <w:rPr>
+          <w:lang w:val="en-IN"/>
+        </w:rPr>
+        <w:t>htmltag</w:t>
+      </w:r>
+      <w:proofErr w:type="spellEnd"/>
+      <w:r>
+        <w:rPr>
+          <w:lang w:val="en-IN"/>
+        </w:rPr>
+        <w:t>[@</w:t>
+      </w:r>
+      <w:proofErr w:type="spellStart"/>
+      <w:r>
+        <w:rPr>
+          <w:lang w:val="en-IN"/>
+        </w:rPr>
+        <w:t>attribure</w:t>
+      </w:r>
+      <w:proofErr w:type="spellEnd"/>
+      <w:r>
+        <w:rPr>
+          <w:lang w:val="en-IN"/>
+        </w:rPr>
+        <w:t xml:space="preserve">='Value']     </w:t>
       </w:r>
       <w:r>
         <w:rPr>
@@ -8813,8 +9661,17 @@
           <w:highlight w:val="yellow"/>
           <w:lang w:val="en-IN"/>
         </w:rPr>
-        <w:t>Logical Operators in  Xpath</w:t>
-      </w:r>
+        <w:t xml:space="preserve">Logical Operators in  </w:t>
+      </w:r>
+      <w:proofErr w:type="spellStart"/>
+      <w:r>
+        <w:rPr>
+          <w:highlight w:val="yellow"/>
+          <w:lang w:val="en-IN"/>
+        </w:rPr>
+        <w:t>Xpath</w:t>
+      </w:r>
+      <w:proofErr w:type="spellEnd"/>
     </w:p>
     <w:p>
       <w:pPr>
@@ -8849,7 +9706,21 @@
         <w:rPr>
           <w:lang w:val="en-IN"/>
         </w:rPr>
-        <w:t>//htmltag[@attribute1=’value1’ and @attribute2 = ‘value2’]</w:t>
+        <w:t>//</w:t>
+      </w:r>
+      <w:proofErr w:type="spellStart"/>
+      <w:r>
+        <w:rPr>
+          <w:lang w:val="en-IN"/>
+        </w:rPr>
+        <w:t>htmltag</w:t>
+      </w:r>
+      <w:proofErr w:type="spellEnd"/>
+      <w:r>
+        <w:rPr>
+          <w:lang w:val="en-IN"/>
+        </w:rPr>
+        <w:t>[@attribute1=’value1’ and @attribute2 = ‘value2’]</w:t>
       </w:r>
     </w:p>
     <w:p>
@@ -8903,7 +9774,21 @@
         <w:rPr>
           <w:lang w:val="en-IN"/>
         </w:rPr>
-        <w:t>//htmltag[@attribute1=’value1’ or  @attribute2 = ‘value2’]</w:t>
+        <w:t>//</w:t>
+      </w:r>
+      <w:proofErr w:type="spellStart"/>
+      <w:r>
+        <w:rPr>
+          <w:lang w:val="en-IN"/>
+        </w:rPr>
+        <w:t>htmltag</w:t>
+      </w:r>
+      <w:proofErr w:type="spellEnd"/>
+      <w:r>
+        <w:rPr>
+          <w:lang w:val="en-IN"/>
+        </w:rPr>
+        <w:t>[@attribute1=’value1’ or  @attribute2 = ‘value2’]</w:t>
       </w:r>
     </w:p>
     <w:p>
@@ -8969,7 +9854,21 @@
         <w:rPr>
           <w:lang w:val="en-IN"/>
         </w:rPr>
-        <w:t>//htmltag[not</w:t>
+        <w:t>//</w:t>
+      </w:r>
+      <w:proofErr w:type="spellStart"/>
+      <w:r>
+        <w:rPr>
+          <w:lang w:val="en-IN"/>
+        </w:rPr>
+        <w:t>htmltag</w:t>
+      </w:r>
+      <w:proofErr w:type="spellEnd"/>
+      <w:r>
+        <w:rPr>
+          <w:lang w:val="en-IN"/>
+        </w:rPr>
+        <w:t>[not</w:t>
       </w:r>
       <w:r>
         <w:rPr>
@@ -9026,7 +9925,21 @@
           <w:lang w:val="en-IN"/>
         </w:rPr>
         <w:lastRenderedPageBreak/>
-        <w:t>//td[(@class='wd day' or @class='current day' or @class='we day') and text()='3']</w:t>
+        <w:t>//</w:t>
+      </w:r>
+      <w:proofErr w:type="gramStart"/>
+      <w:r>
+        <w:rPr>
+          <w:lang w:val="en-IN"/>
+        </w:rPr>
+        <w:t>td[</w:t>
+      </w:r>
+      <w:proofErr w:type="gramEnd"/>
+      <w:r>
+        <w:rPr>
+          <w:lang w:val="en-IN"/>
+        </w:rPr>
+        <w:t>(@class='wd day' or @class='current day' or @class='we day') and text()='3']</w:t>
       </w:r>
     </w:p>
     <w:p>
@@ -9040,7 +9953,21 @@
         <w:rPr>
           <w:lang w:val="en-IN"/>
         </w:rPr>
-        <w:t>//td[not(@class='past day') and text()='4']</w:t>
+        <w:t>//</w:t>
+      </w:r>
+      <w:proofErr w:type="gramStart"/>
+      <w:r>
+        <w:rPr>
+          <w:lang w:val="en-IN"/>
+        </w:rPr>
+        <w:t>td[</w:t>
+      </w:r>
+      <w:proofErr w:type="gramEnd"/>
+      <w:r>
+        <w:rPr>
+          <w:lang w:val="en-IN"/>
+        </w:rPr>
+        <w:t>not(@class='past day') and text()='4']</w:t>
       </w:r>
     </w:p>
     <w:p>
@@ -9055,12 +9982,21 @@
           <w:lang w:val="en-IN"/>
         </w:rPr>
       </w:pPr>
+      <w:proofErr w:type="spellStart"/>
       <w:r>
         <w:rPr>
           <w:highlight w:val="yellow"/>
           <w:lang w:val="en-IN"/>
         </w:rPr>
-        <w:t xml:space="preserve">Xpath Using Functions </w:t>
+        <w:t>Xpath</w:t>
+      </w:r>
+      <w:proofErr w:type="spellEnd"/>
+      <w:r>
+        <w:rPr>
+          <w:highlight w:val="yellow"/>
+          <w:lang w:val="en-IN"/>
+        </w:rPr>
+        <w:t xml:space="preserve"> Using Functions </w:t>
       </w:r>
     </w:p>
     <w:p>
@@ -9096,7 +10032,35 @@
         <w:rPr>
           <w:lang w:val="en-IN"/>
         </w:rPr>
-        <w:t xml:space="preserve">//htmltag[text()=’ExactValue’]   ---- &gt;  </w:t>
+        <w:t>//</w:t>
+      </w:r>
+      <w:proofErr w:type="spellStart"/>
+      <w:r>
+        <w:rPr>
+          <w:lang w:val="en-IN"/>
+        </w:rPr>
+        <w:t>htmltag</w:t>
+      </w:r>
+      <w:proofErr w:type="spellEnd"/>
+      <w:r>
+        <w:rPr>
+          <w:lang w:val="en-IN"/>
+        </w:rPr>
+        <w:t>[text()=’</w:t>
+      </w:r>
+      <w:proofErr w:type="spellStart"/>
+      <w:r>
+        <w:rPr>
+          <w:lang w:val="en-IN"/>
+        </w:rPr>
+        <w:t>ExactValue</w:t>
+      </w:r>
+      <w:proofErr w:type="spellEnd"/>
+      <w:r>
+        <w:rPr>
+          <w:lang w:val="en-IN"/>
+        </w:rPr>
+        <w:t xml:space="preserve">’]   ---- &gt;  </w:t>
       </w:r>
       <w:r>
         <w:rPr>
@@ -9198,7 +10162,21 @@
         <w:rPr>
           <w:lang w:val="en-IN"/>
         </w:rPr>
-        <w:t>//htmltag[contains(arg1, arg2)]</w:t>
+        <w:t>//</w:t>
+      </w:r>
+      <w:proofErr w:type="spellStart"/>
+      <w:r>
+        <w:rPr>
+          <w:lang w:val="en-IN"/>
+        </w:rPr>
+        <w:t>htmltag</w:t>
+      </w:r>
+      <w:proofErr w:type="spellEnd"/>
+      <w:r>
+        <w:rPr>
+          <w:lang w:val="en-IN"/>
+        </w:rPr>
+        <w:t>[contains(arg1, arg2)]</w:t>
       </w:r>
     </w:p>
     <w:p>
@@ -9234,7 +10212,35 @@
         <w:rPr>
           <w:lang w:val="en-IN"/>
         </w:rPr>
-        <w:t>//img[contains(@src,'timer')]</w:t>
+        <w:t>//</w:t>
+      </w:r>
+      <w:proofErr w:type="spellStart"/>
+      <w:r>
+        <w:rPr>
+          <w:lang w:val="en-IN"/>
+        </w:rPr>
+        <w:t>img</w:t>
+      </w:r>
+      <w:proofErr w:type="spellEnd"/>
+      <w:r>
+        <w:rPr>
+          <w:lang w:val="en-IN"/>
+        </w:rPr>
+        <w:t>[contains(@</w:t>
+      </w:r>
+      <w:proofErr w:type="spellStart"/>
+      <w:r>
+        <w:rPr>
+          <w:lang w:val="en-IN"/>
+        </w:rPr>
+        <w:t>src,'timer</w:t>
+      </w:r>
+      <w:proofErr w:type="spellEnd"/>
+      <w:r>
+        <w:rPr>
+          <w:lang w:val="en-IN"/>
+        </w:rPr>
+        <w:t>')]</w:t>
       </w:r>
     </w:p>
     <w:p>
@@ -9324,7 +10330,21 @@
         <w:rPr>
           <w:lang w:val="en-IN"/>
         </w:rPr>
-        <w:t>//span[starts-with(text(),'iPhone 13')]</w:t>
+        <w:t>//span[starts-with(text(),'</w:t>
+      </w:r>
+      <w:proofErr w:type="spellStart"/>
+      <w:r>
+        <w:rPr>
+          <w:lang w:val="en-IN"/>
+        </w:rPr>
+        <w:t>iPhone</w:t>
+      </w:r>
+      <w:proofErr w:type="spellEnd"/>
+      <w:r>
+        <w:rPr>
+          <w:lang w:val="en-IN"/>
+        </w:rPr>
+        <w:t xml:space="preserve"> 13')]</w:t>
       </w:r>
     </w:p>
     <w:p>
@@ -9367,7 +10387,21 @@
         <w:rPr>
           <w:lang w:val="en-IN"/>
         </w:rPr>
-        <w:t>//a[@id='loginButton']/div</w:t>
+        <w:t>//a[@id='</w:t>
+      </w:r>
+      <w:proofErr w:type="spellStart"/>
+      <w:r>
+        <w:rPr>
+          <w:lang w:val="en-IN"/>
+        </w:rPr>
+        <w:t>loginButton</w:t>
+      </w:r>
+      <w:proofErr w:type="spellEnd"/>
+      <w:r>
+        <w:rPr>
+          <w:lang w:val="en-IN"/>
+        </w:rPr>
+        <w:t>']/div</w:t>
       </w:r>
     </w:p>
     <w:p>
@@ -9385,7 +10419,21 @@
         <w:rPr>
           <w:lang w:val="en-IN"/>
         </w:rPr>
-        <w:t>//td[@id='loginButtonContainer']//div[text()='Login ']</w:t>
+        <w:t>//td[@id='</w:t>
+      </w:r>
+      <w:proofErr w:type="spellStart"/>
+      <w:r>
+        <w:rPr>
+          <w:lang w:val="en-IN"/>
+        </w:rPr>
+        <w:t>loginButtonContainer</w:t>
+      </w:r>
+      <w:proofErr w:type="spellEnd"/>
+      <w:r>
+        <w:rPr>
+          <w:lang w:val="en-IN"/>
+        </w:rPr>
+        <w:t>']//div[text()='Login ']</w:t>
       </w:r>
     </w:p>
     <w:p>
@@ -9457,7 +10505,21 @@
         <w:rPr>
           <w:lang w:val="en-IN"/>
         </w:rPr>
-        <w:t>tep1 : write a xpath to child element</w:t>
+        <w:t xml:space="preserve">tep1 : write a </w:t>
+      </w:r>
+      <w:proofErr w:type="spellStart"/>
+      <w:r>
+        <w:rPr>
+          <w:lang w:val="en-IN"/>
+        </w:rPr>
+        <w:t>xpath</w:t>
+      </w:r>
+      <w:proofErr w:type="spellEnd"/>
+      <w:r>
+        <w:rPr>
+          <w:lang w:val="en-IN"/>
+        </w:rPr>
+        <w:t xml:space="preserve"> to child element</w:t>
       </w:r>
     </w:p>
     <w:p>
@@ -9475,7 +10537,21 @@
         <w:rPr>
           <w:lang w:val="en-IN"/>
         </w:rPr>
-        <w:t>Step2 : put the complete child xpath in a square bracket and specify parent html tag</w:t>
+        <w:t xml:space="preserve">Step2 : put the complete child </w:t>
+      </w:r>
+      <w:proofErr w:type="spellStart"/>
+      <w:r>
+        <w:rPr>
+          <w:lang w:val="en-IN"/>
+        </w:rPr>
+        <w:t>xpath</w:t>
+      </w:r>
+      <w:proofErr w:type="spellEnd"/>
+      <w:r>
+        <w:rPr>
+          <w:lang w:val="en-IN"/>
+        </w:rPr>
+        <w:t xml:space="preserve"> in a square bracket and specify parent html tag</w:t>
       </w:r>
     </w:p>
     <w:p>
@@ -9493,14 +10569,37 @@
         <w:rPr>
           <w:lang w:val="en-IN"/>
         </w:rPr>
-        <w:t>//tr[</w:t>
-      </w:r>
+        <w:t>//</w:t>
+      </w:r>
+      <w:proofErr w:type="spellStart"/>
+      <w:r>
+        <w:rPr>
+          <w:lang w:val="en-IN"/>
+        </w:rPr>
+        <w:t>tr</w:t>
+      </w:r>
+      <w:proofErr w:type="spellEnd"/>
+      <w:r>
+        <w:rPr>
+          <w:lang w:val="en-IN"/>
+        </w:rPr>
+        <w:t>[</w:t>
+      </w:r>
+      <w:proofErr w:type="spellStart"/>
       <w:r>
         <w:rPr>
           <w:highlight w:val="cyan"/>
           <w:lang w:val="en-IN"/>
         </w:rPr>
-        <w:t>th[text()='Directed by'</w:t>
+        <w:t>th</w:t>
+      </w:r>
+      <w:proofErr w:type="spellEnd"/>
+      <w:r>
+        <w:rPr>
+          <w:highlight w:val="cyan"/>
+          <w:lang w:val="en-IN"/>
+        </w:rPr>
+        <w:t>[text()='Directed by'</w:t>
       </w:r>
       <w:r>
         <w:rPr>
@@ -9531,7 +10630,63 @@
         <w:rPr>
           <w:lang w:val="en-IN"/>
         </w:rPr>
-        <w:t>//tbody[tr[th[text()='Body']]]//td[@class='nfo']</w:t>
+        <w:t>//</w:t>
+      </w:r>
+      <w:proofErr w:type="spellStart"/>
+      <w:r>
+        <w:rPr>
+          <w:lang w:val="en-IN"/>
+        </w:rPr>
+        <w:t>tbody</w:t>
+      </w:r>
+      <w:proofErr w:type="spellEnd"/>
+      <w:r>
+        <w:rPr>
+          <w:lang w:val="en-IN"/>
+        </w:rPr>
+        <w:t>[</w:t>
+      </w:r>
+      <w:proofErr w:type="spellStart"/>
+      <w:r>
+        <w:rPr>
+          <w:lang w:val="en-IN"/>
+        </w:rPr>
+        <w:t>tr</w:t>
+      </w:r>
+      <w:proofErr w:type="spellEnd"/>
+      <w:r>
+        <w:rPr>
+          <w:lang w:val="en-IN"/>
+        </w:rPr>
+        <w:t>[</w:t>
+      </w:r>
+      <w:proofErr w:type="spellStart"/>
+      <w:r>
+        <w:rPr>
+          <w:lang w:val="en-IN"/>
+        </w:rPr>
+        <w:t>th</w:t>
+      </w:r>
+      <w:proofErr w:type="spellEnd"/>
+      <w:r>
+        <w:rPr>
+          <w:lang w:val="en-IN"/>
+        </w:rPr>
+        <w:t>[text()='Body']]]//td[@class='</w:t>
+      </w:r>
+      <w:proofErr w:type="spellStart"/>
+      <w:r>
+        <w:rPr>
+          <w:lang w:val="en-IN"/>
+        </w:rPr>
+        <w:t>nfo</w:t>
+      </w:r>
+      <w:proofErr w:type="spellEnd"/>
+      <w:r>
+        <w:rPr>
+          <w:lang w:val="en-IN"/>
+        </w:rPr>
+        <w:t>']</w:t>
       </w:r>
     </w:p>
     <w:p>
@@ -9545,7 +10700,35 @@
         <w:rPr>
           <w:lang w:val="en-IN"/>
         </w:rPr>
-        <w:t>MMT - //div[div[h4[text()='Udaipur &amp; Mount Abu - Free Cancel...']]]//p[contains(@class,'price-current')]</w:t>
+        <w:t>MMT - //</w:t>
+      </w:r>
+      <w:proofErr w:type="gramStart"/>
+      <w:r>
+        <w:rPr>
+          <w:lang w:val="en-IN"/>
+        </w:rPr>
+        <w:t>div[</w:t>
+      </w:r>
+      <w:proofErr w:type="gramEnd"/>
+      <w:r>
+        <w:rPr>
+          <w:lang w:val="en-IN"/>
+        </w:rPr>
+        <w:t>div[h4[text()='Udaipur &amp; Mount Abu - Free Cancel...']]]//p[contains(@</w:t>
+      </w:r>
+      <w:proofErr w:type="spellStart"/>
+      <w:r>
+        <w:rPr>
+          <w:lang w:val="en-IN"/>
+        </w:rPr>
+        <w:t>class,'price</w:t>
+      </w:r>
+      <w:proofErr w:type="spellEnd"/>
+      <w:r>
+        <w:rPr>
+          <w:lang w:val="en-IN"/>
+        </w:rPr>
+        <w:t>-current')]</w:t>
       </w:r>
     </w:p>
     <w:p>
@@ -9559,13 +10742,69 @@
         <w:rPr>
           <w:lang w:val="en-IN"/>
         </w:rPr>
-        <w:t xml:space="preserve">Using AXES Function : </w:t>
-      </w:r>
-      <w:r>
-        <w:rPr>
-          <w:lang w:val="en-IN"/>
-        </w:rPr>
-        <w:t>//h4[text()='Udaipur &amp; Mount Abu - Free Cancel...']/ancestor::div[@class='itemCard packageCard']//p[contains(@class,'price-c')]</w:t>
+        <w:t xml:space="preserve">Using AXES </w:t>
+      </w:r>
+      <w:proofErr w:type="gramStart"/>
+      <w:r>
+        <w:rPr>
+          <w:lang w:val="en-IN"/>
+        </w:rPr>
+        <w:t>Function :</w:t>
+      </w:r>
+      <w:proofErr w:type="gramEnd"/>
+      <w:r>
+        <w:rPr>
+          <w:lang w:val="en-IN"/>
+        </w:rPr>
+        <w:t xml:space="preserve"> </w:t>
+      </w:r>
+      <w:r>
+        <w:rPr>
+          <w:lang w:val="en-IN"/>
+        </w:rPr>
+        <w:t>//h4[text()='Udaipur &amp; Mount Abu - Free Cancel...']/ancestor::div[@class='</w:t>
+      </w:r>
+      <w:proofErr w:type="spellStart"/>
+      <w:r>
+        <w:rPr>
+          <w:lang w:val="en-IN"/>
+        </w:rPr>
+        <w:t>itemCard</w:t>
+      </w:r>
+      <w:proofErr w:type="spellEnd"/>
+      <w:r>
+        <w:rPr>
+          <w:lang w:val="en-IN"/>
+        </w:rPr>
+        <w:t xml:space="preserve"> </w:t>
+      </w:r>
+      <w:proofErr w:type="spellStart"/>
+      <w:r>
+        <w:rPr>
+          <w:lang w:val="en-IN"/>
+        </w:rPr>
+        <w:t>packageCard</w:t>
+      </w:r>
+      <w:proofErr w:type="spellEnd"/>
+      <w:r>
+        <w:rPr>
+          <w:lang w:val="en-IN"/>
+        </w:rPr>
+        <w:t>']//p[contains(@</w:t>
+      </w:r>
+      <w:proofErr w:type="spellStart"/>
+      <w:r>
+        <w:rPr>
+          <w:lang w:val="en-IN"/>
+        </w:rPr>
+        <w:t>class,'price</w:t>
+      </w:r>
+      <w:proofErr w:type="spellEnd"/>
+      <w:r>
+        <w:rPr>
+          <w:lang w:val="en-IN"/>
+        </w:rPr>
+        <w:t>-c')]</w:t>
       </w:r>
     </w:p>
     <w:p>
@@ -9681,12 +10920,28 @@
           <w:lang w:val="en-IN"/>
         </w:rPr>
       </w:pPr>
-      <w:r>
-        <w:rPr>
-          <w:lang w:val="en-IN"/>
-        </w:rPr>
-        <w:t>xpathOfaElement/following-sibling::siblingTag</w:t>
-      </w:r>
+      <w:proofErr w:type="spellStart"/>
+      <w:r>
+        <w:rPr>
+          <w:lang w:val="en-IN"/>
+        </w:rPr>
+        <w:t>xpathOfaElement</w:t>
+      </w:r>
+      <w:proofErr w:type="spellEnd"/>
+      <w:r>
+        <w:rPr>
+          <w:lang w:val="en-IN"/>
+        </w:rPr>
+        <w:t>/following-sibling::</w:t>
+      </w:r>
+      <w:proofErr w:type="spellStart"/>
+      <w:r>
+        <w:rPr>
+          <w:lang w:val="en-IN"/>
+        </w:rPr>
+        <w:t>siblingTag</w:t>
+      </w:r>
+      <w:proofErr w:type="spellEnd"/>
     </w:p>
     <w:p>
       <w:pPr>
@@ -9703,7 +10958,21 @@
         <w:rPr>
           <w:lang w:val="en-IN"/>
         </w:rPr>
-        <w:t>//th[text()='Directed by']/following-sibling::td</w:t>
+        <w:t>//</w:t>
+      </w:r>
+      <w:proofErr w:type="spellStart"/>
+      <w:r>
+        <w:rPr>
+          <w:lang w:val="en-IN"/>
+        </w:rPr>
+        <w:t>th</w:t>
+      </w:r>
+      <w:proofErr w:type="spellEnd"/>
+      <w:r>
+        <w:rPr>
+          <w:lang w:val="en-IN"/>
+        </w:rPr>
+        <w:t>[text()='Directed by']/following-sibling::td</w:t>
       </w:r>
     </w:p>
     <w:p>
@@ -9739,8 +11008,16 @@
         <w:rPr>
           <w:lang w:val="en-IN"/>
         </w:rPr>
-        <w:t>//td[a[text()='Technology']]/preceding-sibling::th</w:t>
-      </w:r>
+        <w:t>//td[a[text()='Technology']]/preceding-sibling::</w:t>
+      </w:r>
+      <w:proofErr w:type="spellStart"/>
+      <w:r>
+        <w:rPr>
+          <w:lang w:val="en-IN"/>
+        </w:rPr>
+        <w:t>th</w:t>
+      </w:r>
+      <w:proofErr w:type="spellEnd"/>
     </w:p>
     <w:p>
       <w:pPr>
@@ -9775,7 +11052,49 @@
         <w:rPr>
           <w:lang w:val="en-IN"/>
         </w:rPr>
-        <w:t>//table[tbody[tr[th[text()='Display']]]]/following::table</w:t>
+        <w:t>//table[</w:t>
+      </w:r>
+      <w:proofErr w:type="spellStart"/>
+      <w:r>
+        <w:rPr>
+          <w:lang w:val="en-IN"/>
+        </w:rPr>
+        <w:t>tbody</w:t>
+      </w:r>
+      <w:proofErr w:type="spellEnd"/>
+      <w:r>
+        <w:rPr>
+          <w:lang w:val="en-IN"/>
+        </w:rPr>
+        <w:t>[</w:t>
+      </w:r>
+      <w:proofErr w:type="spellStart"/>
+      <w:r>
+        <w:rPr>
+          <w:lang w:val="en-IN"/>
+        </w:rPr>
+        <w:t>tr</w:t>
+      </w:r>
+      <w:proofErr w:type="spellEnd"/>
+      <w:r>
+        <w:rPr>
+          <w:lang w:val="en-IN"/>
+        </w:rPr>
+        <w:t>[</w:t>
+      </w:r>
+      <w:proofErr w:type="spellStart"/>
+      <w:r>
+        <w:rPr>
+          <w:lang w:val="en-IN"/>
+        </w:rPr>
+        <w:t>th</w:t>
+      </w:r>
+      <w:proofErr w:type="spellEnd"/>
+      <w:r>
+        <w:rPr>
+          <w:lang w:val="en-IN"/>
+        </w:rPr>
+        <w:t>[text()='Display']]]]/following::table</w:t>
       </w:r>
     </w:p>
     <w:p>
@@ -9811,7 +11130,49 @@
         <w:rPr>
           <w:lang w:val="en-IN"/>
         </w:rPr>
-        <w:t>//table[tbody[tr[th[text()='Display']]]]/preceding::table</w:t>
+        <w:t>//table[</w:t>
+      </w:r>
+      <w:proofErr w:type="spellStart"/>
+      <w:r>
+        <w:rPr>
+          <w:lang w:val="en-IN"/>
+        </w:rPr>
+        <w:t>tbody</w:t>
+      </w:r>
+      <w:proofErr w:type="spellEnd"/>
+      <w:r>
+        <w:rPr>
+          <w:lang w:val="en-IN"/>
+        </w:rPr>
+        <w:t>[</w:t>
+      </w:r>
+      <w:proofErr w:type="spellStart"/>
+      <w:r>
+        <w:rPr>
+          <w:lang w:val="en-IN"/>
+        </w:rPr>
+        <w:t>tr</w:t>
+      </w:r>
+      <w:proofErr w:type="spellEnd"/>
+      <w:r>
+        <w:rPr>
+          <w:lang w:val="en-IN"/>
+        </w:rPr>
+        <w:t>[</w:t>
+      </w:r>
+      <w:proofErr w:type="spellStart"/>
+      <w:r>
+        <w:rPr>
+          <w:lang w:val="en-IN"/>
+        </w:rPr>
+        <w:t>th</w:t>
+      </w:r>
+      <w:proofErr w:type="spellEnd"/>
+      <w:r>
+        <w:rPr>
+          <w:lang w:val="en-IN"/>
+        </w:rPr>
+        <w:t>[text()='Display']]]]/preceding::table</w:t>
       </w:r>
     </w:p>
     <w:p>
@@ -9919,7 +11280,21 @@
         <w:rPr>
           <w:lang w:val="en-IN"/>
         </w:rPr>
-        <w:t>//th[text()='Display']/ancestor::table</w:t>
+        <w:t>//</w:t>
+      </w:r>
+      <w:proofErr w:type="spellStart"/>
+      <w:r>
+        <w:rPr>
+          <w:lang w:val="en-IN"/>
+        </w:rPr>
+        <w:t>th</w:t>
+      </w:r>
+      <w:proofErr w:type="spellEnd"/>
+      <w:r>
+        <w:rPr>
+          <w:lang w:val="en-IN"/>
+        </w:rPr>
+        <w:t>[text()='Display']/ancestor::table</w:t>
       </w:r>
     </w:p>
     <w:p>
@@ -9937,7 +11312,49 @@
         <w:rPr>
           <w:lang w:val="en-IN"/>
         </w:rPr>
-        <w:t>//th[text()='Display']/parent::tr/parent::tbody/table</w:t>
+        <w:t>//</w:t>
+      </w:r>
+      <w:proofErr w:type="spellStart"/>
+      <w:r>
+        <w:rPr>
+          <w:lang w:val="en-IN"/>
+        </w:rPr>
+        <w:t>th</w:t>
+      </w:r>
+      <w:proofErr w:type="spellEnd"/>
+      <w:r>
+        <w:rPr>
+          <w:lang w:val="en-IN"/>
+        </w:rPr>
+        <w:t>[text()='Display']/parent::</w:t>
+      </w:r>
+      <w:proofErr w:type="spellStart"/>
+      <w:r>
+        <w:rPr>
+          <w:lang w:val="en-IN"/>
+        </w:rPr>
+        <w:t>tr</w:t>
+      </w:r>
+      <w:proofErr w:type="spellEnd"/>
+      <w:r>
+        <w:rPr>
+          <w:lang w:val="en-IN"/>
+        </w:rPr>
+        <w:t>/parent::</w:t>
+      </w:r>
+      <w:proofErr w:type="spellStart"/>
+      <w:r>
+        <w:rPr>
+          <w:lang w:val="en-IN"/>
+        </w:rPr>
+        <w:t>tbody</w:t>
+      </w:r>
+      <w:proofErr w:type="spellEnd"/>
+      <w:r>
+        <w:rPr>
+          <w:lang w:val="en-IN"/>
+        </w:rPr>
+        <w:t>/table</w:t>
       </w:r>
     </w:p>
     <w:p>
@@ -10300,8 +11717,13 @@
           <w:numId w:val="16"/>
         </w:numPr>
       </w:pPr>
-      <w:r>
-        <w:t>navigate.to()</w:t>
+      <w:proofErr w:type="spellStart"/>
+      <w:r>
+        <w:t>navigate.to</w:t>
+      </w:r>
+      <w:proofErr w:type="spellEnd"/>
+      <w:r>
+        <w:t>()</w:t>
       </w:r>
     </w:p>
     <w:p>
@@ -10413,7 +11835,15 @@
         </w:numPr>
       </w:pPr>
       <w:r>
-        <w:t>Before creating a Browser Object we set the executable path using System.setProperty(key, value)</w:t>
+        <w:t xml:space="preserve">Before creating a Browser Object we set the executable path using </w:t>
+      </w:r>
+      <w:proofErr w:type="spellStart"/>
+      <w:r>
+        <w:t>System.setProperty</w:t>
+      </w:r>
+      <w:proofErr w:type="spellEnd"/>
+      <w:r>
+        <w:t>(key, value)</w:t>
       </w:r>
     </w:p>
     <w:p>
@@ -10428,9 +11858,19 @@
       <w:pPr>
         <w:ind w:left="360"/>
       </w:pPr>
-      <w:r>
-        <w:t>we can automate the above process by WebDriverManager</w:t>
-      </w:r>
+      <w:proofErr w:type="gramStart"/>
+      <w:r>
+        <w:t>we</w:t>
+      </w:r>
+      <w:proofErr w:type="gramEnd"/>
+      <w:r>
+        <w:t xml:space="preserve"> can automate the above process by </w:t>
+      </w:r>
+      <w:proofErr w:type="spellStart"/>
+      <w:r>
+        <w:t>WebDriverManager</w:t>
+      </w:r>
+      <w:proofErr w:type="spellEnd"/>
     </w:p>
     <w:p>
       <w:pPr>
@@ -10480,8 +11920,13 @@
           <w:numId w:val="19"/>
         </w:numPr>
       </w:pPr>
-      <w:r>
-        <w:t>isDisplayed()</w:t>
+      <w:proofErr w:type="spellStart"/>
+      <w:r>
+        <w:t>isDisplayed</w:t>
+      </w:r>
+      <w:proofErr w:type="spellEnd"/>
+      <w:r>
+        <w:t>()</w:t>
       </w:r>
     </w:p>
     <w:p>
@@ -10492,8 +11937,13 @@
           <w:numId w:val="19"/>
         </w:numPr>
       </w:pPr>
-      <w:r>
-        <w:t>isEnabled()</w:t>
+      <w:proofErr w:type="spellStart"/>
+      <w:r>
+        <w:t>isEnabled</w:t>
+      </w:r>
+      <w:proofErr w:type="spellEnd"/>
+      <w:r>
+        <w:t>()</w:t>
       </w:r>
     </w:p>
     <w:p>
@@ -10504,8 +11954,13 @@
           <w:numId w:val="19"/>
         </w:numPr>
       </w:pPr>
-      <w:r>
-        <w:t>isSelected()</w:t>
+      <w:proofErr w:type="spellStart"/>
+      <w:r>
+        <w:t>isSelected</w:t>
+      </w:r>
+      <w:proofErr w:type="spellEnd"/>
+      <w:r>
+        <w:t>()</w:t>
       </w:r>
     </w:p>
     <w:p>
@@ -10516,8 +11971,13 @@
           <w:numId w:val="19"/>
         </w:numPr>
       </w:pPr>
-      <w:r>
-        <w:t>getText()</w:t>
+      <w:proofErr w:type="spellStart"/>
+      <w:r>
+        <w:t>getText</w:t>
+      </w:r>
+      <w:proofErr w:type="spellEnd"/>
+      <w:r>
+        <w:t>()</w:t>
       </w:r>
     </w:p>
     <w:p>
@@ -10528,8 +11988,13 @@
           <w:numId w:val="19"/>
         </w:numPr>
       </w:pPr>
-      <w:r>
-        <w:t>getTitle()</w:t>
+      <w:proofErr w:type="spellStart"/>
+      <w:r>
+        <w:t>getTitle</w:t>
+      </w:r>
+      <w:proofErr w:type="spellEnd"/>
+      <w:r>
+        <w:t>()</w:t>
       </w:r>
     </w:p>
     <w:p>
@@ -10540,8 +12005,13 @@
           <w:numId w:val="19"/>
         </w:numPr>
       </w:pPr>
-      <w:r>
-        <w:t>getAttribute()</w:t>
+      <w:proofErr w:type="spellStart"/>
+      <w:r>
+        <w:t>getAttribute</w:t>
+      </w:r>
+      <w:proofErr w:type="spellEnd"/>
+      <w:r>
+        <w:t>()</w:t>
       </w:r>
     </w:p>
     <w:p>
@@ -10549,8 +12019,13 @@
         <w:ind w:left="360"/>
       </w:pPr>
       <w:r>
-        <w:t>10. PopUps</w:t>
-      </w:r>
+        <w:t xml:space="preserve">10. </w:t>
+      </w:r>
+      <w:proofErr w:type="spellStart"/>
+      <w:r>
+        <w:t>PopUps</w:t>
+      </w:r>
+      <w:proofErr w:type="spellEnd"/>
     </w:p>
     <w:p>
       <w:pPr>
@@ -10738,15 +12213,25 @@
         <w:ind w:left="360"/>
       </w:pPr>
       <w:r>
-        <w:t>12. TestNG</w:t>
-      </w:r>
+        <w:t xml:space="preserve">12. </w:t>
+      </w:r>
+      <w:proofErr w:type="spellStart"/>
+      <w:r>
+        <w:t>TestNG</w:t>
+      </w:r>
+      <w:proofErr w:type="spellEnd"/>
     </w:p>
     <w:p>
       <w:pPr>
         <w:ind w:left="360"/>
       </w:pPr>
-      <w:r>
-        <w:t xml:space="preserve">Framework : </w:t>
+      <w:proofErr w:type="gramStart"/>
+      <w:r>
+        <w:t>Framework :</w:t>
+      </w:r>
+      <w:proofErr w:type="gramEnd"/>
+      <w:r>
+        <w:t xml:space="preserve"> </w:t>
       </w:r>
     </w:p>
     <w:p>
@@ -10754,7 +12239,15 @@
         <w:ind w:left="360"/>
       </w:pPr>
       <w:r>
-        <w:t xml:space="preserve"> set of rules or guidelines which describes </w:t>
+        <w:t xml:space="preserve"> </w:t>
+      </w:r>
+      <w:proofErr w:type="gramStart"/>
+      <w:r>
+        <w:t>set</w:t>
+      </w:r>
+      <w:proofErr w:type="gramEnd"/>
+      <w:r>
+        <w:t xml:space="preserve"> of rules or guidelines which describes </w:t>
       </w:r>
     </w:p>
     <w:p>
@@ -10768,7 +12261,21 @@
         <w:rPr>
           <w:i/>
         </w:rPr>
-        <w:t xml:space="preserve">1. what is the test format </w:t>
+        <w:t xml:space="preserve">1. </w:t>
+      </w:r>
+      <w:proofErr w:type="gramStart"/>
+      <w:r>
+        <w:rPr>
+          <w:i/>
+        </w:rPr>
+        <w:t>what</w:t>
+      </w:r>
+      <w:proofErr w:type="gramEnd"/>
+      <w:r>
+        <w:rPr>
+          <w:i/>
+        </w:rPr>
+        <w:t xml:space="preserve"> is the test format </w:t>
       </w:r>
     </w:p>
     <w:p>
@@ -10782,7 +12289,21 @@
         <w:rPr>
           <w:i/>
         </w:rPr>
-        <w:t>2. what are the logs that gets generated</w:t>
+        <w:t xml:space="preserve">2. </w:t>
+      </w:r>
+      <w:proofErr w:type="gramStart"/>
+      <w:r>
+        <w:rPr>
+          <w:i/>
+        </w:rPr>
+        <w:t>what</w:t>
+      </w:r>
+      <w:proofErr w:type="gramEnd"/>
+      <w:r>
+        <w:rPr>
+          <w:i/>
+        </w:rPr>
+        <w:t xml:space="preserve"> are the logs that gets generated</w:t>
       </w:r>
     </w:p>
     <w:p>
@@ -10796,7 +12317,21 @@
         <w:rPr>
           <w:i/>
         </w:rPr>
-        <w:t>3. what are the format of reports we support</w:t>
+        <w:t xml:space="preserve">3. </w:t>
+      </w:r>
+      <w:proofErr w:type="gramStart"/>
+      <w:r>
+        <w:rPr>
+          <w:i/>
+        </w:rPr>
+        <w:t>what</w:t>
+      </w:r>
+      <w:proofErr w:type="gramEnd"/>
+      <w:r>
+        <w:rPr>
+          <w:i/>
+        </w:rPr>
+        <w:t xml:space="preserve"> are the format of reports we support</w:t>
       </w:r>
     </w:p>
     <w:p>
@@ -11036,7 +12571,6 @@
           <w:color w:val="A349A4"/>
           <w:sz w:val="28"/>
           <w:szCs w:val="28"/>
-          <w:lang/>
         </w:rPr>
       </w:pPr>
       <w:r>
@@ -11049,17 +12583,11 @@
           <w:color w:val="A349A4"/>
           <w:sz w:val="28"/>
           <w:szCs w:val="28"/>
-          <w:lang/>
-        </w:rPr>
-        <w:t>Assert Statements in TestNG.</w:t>
-      </w:r>
-    </w:p>
-    <w:p>
-      <w:pPr>
-        <w:autoSpaceDE w:val="0"/>
-        <w:autoSpaceDN w:val="0"/>
-        <w:adjustRightInd w:val="0"/>
-        <w:spacing w:after="0" w:line="240" w:lineRule="auto"/>
+        </w:rPr>
+        <w:t xml:space="preserve">Assert Statements in </w:t>
+      </w:r>
+      <w:proofErr w:type="spellStart"/>
+      <w:r>
         <w:rPr>
           <w:rFonts w:ascii="Consolas" w:hAnsi="Consolas" w:cs="Consolas"/>
           <w:b/>
@@ -11069,9 +12597,10 @@
           <w:color w:val="A349A4"/>
           <w:sz w:val="28"/>
           <w:szCs w:val="28"/>
-          <w:lang/>
-        </w:rPr>
-      </w:pPr>
+        </w:rPr>
+        <w:t>TestNG</w:t>
+      </w:r>
+      <w:proofErr w:type="spellEnd"/>
       <w:r>
         <w:rPr>
           <w:rFonts w:ascii="Consolas" w:hAnsi="Consolas" w:cs="Consolas"/>
@@ -11082,9 +12611,8 @@
           <w:color w:val="A349A4"/>
           <w:sz w:val="28"/>
           <w:szCs w:val="28"/>
-          <w:lang/>
-        </w:rPr>
-        <w:t>Soft Asserts in TestNG.</w:t>
+        </w:rPr>
+        <w:t>.</w:t>
       </w:r>
     </w:p>
     <w:p>
@@ -11102,7 +12630,6 @@
           <w:color w:val="A349A4"/>
           <w:sz w:val="28"/>
           <w:szCs w:val="28"/>
-          <w:lang/>
         </w:rPr>
       </w:pPr>
       <w:r>
@@ -11115,10 +12642,70 @@
           <w:color w:val="A349A4"/>
           <w:sz w:val="28"/>
           <w:szCs w:val="28"/>
-          <w:lang/>
+        </w:rPr>
+        <w:t xml:space="preserve">Soft Asserts in </w:t>
+      </w:r>
+      <w:proofErr w:type="spellStart"/>
+      <w:r>
+        <w:rPr>
+          <w:rFonts w:ascii="Consolas" w:hAnsi="Consolas" w:cs="Consolas"/>
+          <w:b/>
+          <w:bCs/>
+          <w:i/>
+          <w:iCs/>
+          <w:color w:val="A349A4"/>
+          <w:sz w:val="28"/>
+          <w:szCs w:val="28"/>
+        </w:rPr>
+        <w:t>TestNG</w:t>
+      </w:r>
+      <w:proofErr w:type="spellEnd"/>
+      <w:r>
+        <w:rPr>
+          <w:rFonts w:ascii="Consolas" w:hAnsi="Consolas" w:cs="Consolas"/>
+          <w:b/>
+          <w:bCs/>
+          <w:i/>
+          <w:iCs/>
+          <w:color w:val="A349A4"/>
+          <w:sz w:val="28"/>
+          <w:szCs w:val="28"/>
+        </w:rPr>
+        <w:t>.</w:t>
+      </w:r>
+    </w:p>
+    <w:p>
+      <w:pPr>
+        <w:autoSpaceDE w:val="0"/>
+        <w:autoSpaceDN w:val="0"/>
+        <w:adjustRightInd w:val="0"/>
+        <w:spacing w:after="0" w:line="240" w:lineRule="auto"/>
+        <w:rPr>
+          <w:rFonts w:ascii="Consolas" w:hAnsi="Consolas" w:cs="Consolas"/>
+          <w:b/>
+          <w:bCs/>
+          <w:i/>
+          <w:iCs/>
+          <w:color w:val="A349A4"/>
+          <w:sz w:val="28"/>
+          <w:szCs w:val="28"/>
+        </w:rPr>
+      </w:pPr>
+      <w:proofErr w:type="spellStart"/>
+      <w:r>
+        <w:rPr>
+          <w:rFonts w:ascii="Consolas" w:hAnsi="Consolas" w:cs="Consolas"/>
+          <w:b/>
+          <w:bCs/>
+          <w:i/>
+          <w:iCs/>
+          <w:color w:val="A349A4"/>
+          <w:sz w:val="28"/>
+          <w:szCs w:val="28"/>
         </w:rPr>
         <w:t>DataProvider</w:t>
       </w:r>
+      <w:proofErr w:type="spellEnd"/>
     </w:p>
     <w:p>
       <w:pPr>
@@ -11127,6 +12714,57 @@
           <w:i/>
         </w:rPr>
       </w:pPr>
+      <w:r>
+        <w:rPr>
+          <w:i/>
+          <w:noProof/>
+        </w:rPr>
+        <w:drawing>
+          <wp:inline distT="0" distB="0" distL="0" distR="0">
+            <wp:extent cx="5937885" cy="2250440"/>
+            <wp:effectExtent l="19050" t="0" r="5715" b="0"/>
+            <wp:docPr id="61" name="Picture 1"/>
+            <wp:cNvGraphicFramePr>
+              <a:graphicFrameLocks xmlns:a="http://schemas.openxmlformats.org/drawingml/2006/main" noChangeAspect="1"/>
+            </wp:cNvGraphicFramePr>
+            <a:graphic xmlns:a="http://schemas.openxmlformats.org/drawingml/2006/main">
+              <a:graphicData uri="http://schemas.openxmlformats.org/drawingml/2006/picture">
+                <pic:pic xmlns:pic="http://schemas.openxmlformats.org/drawingml/2006/picture">
+                  <pic:nvPicPr>
+                    <pic:cNvPr id="0" name="Picture 1"/>
+                    <pic:cNvPicPr>
+                      <a:picLocks noChangeAspect="1" noChangeArrowheads="1"/>
+                    </pic:cNvPicPr>
+                  </pic:nvPicPr>
+                  <pic:blipFill>
+                    <a:blip r:embed="rId68"/>
+                    <a:srcRect/>
+                    <a:stretch>
+                      <a:fillRect/>
+                    </a:stretch>
+                  </pic:blipFill>
+                  <pic:spPr bwMode="auto">
+                    <a:xfrm>
+                      <a:off x="0" y="0"/>
+                      <a:ext cx="5937885" cy="2250440"/>
+                    </a:xfrm>
+                    <a:prstGeom prst="rect">
+                      <a:avLst/>
+                    </a:prstGeom>
+                    <a:noFill/>
+                    <a:ln w="9525">
+                      <a:noFill/>
+                      <a:miter lim="800000"/>
+                      <a:headEnd/>
+                      <a:tailEnd/>
+                    </a:ln>
+                  </pic:spPr>
+                </pic:pic>
+              </a:graphicData>
+            </a:graphic>
+          </wp:inline>
+        </w:drawing>
+      </w:r>
     </w:p>
     <w:p>
       <w:pPr>
@@ -11141,7 +12779,10 @@
         <w:ind w:left="360"/>
       </w:pPr>
       <w:r>
-        <w:t>13. Selenium Grid</w:t>
+        <w:t xml:space="preserve">13. </w:t>
+      </w:r>
+      <w:r>
+        <w:t xml:space="preserve">POM </w:t>
       </w:r>
     </w:p>
     <w:p>
@@ -11149,7 +12790,123 @@
         <w:ind w:left="360"/>
       </w:pPr>
       <w:r>
-        <w:t>14. POM</w:t>
+        <w:rPr>
+          <w:noProof/>
+        </w:rPr>
+        <w:drawing>
+          <wp:inline distT="0" distB="0" distL="0" distR="0">
+            <wp:extent cx="5931535" cy="2226310"/>
+            <wp:effectExtent l="19050" t="0" r="0" b="0"/>
+            <wp:docPr id="62" name="Picture 2"/>
+            <wp:cNvGraphicFramePr>
+              <a:graphicFrameLocks xmlns:a="http://schemas.openxmlformats.org/drawingml/2006/main" noChangeAspect="1"/>
+            </wp:cNvGraphicFramePr>
+            <a:graphic xmlns:a="http://schemas.openxmlformats.org/drawingml/2006/main">
+              <a:graphicData uri="http://schemas.openxmlformats.org/drawingml/2006/picture">
+                <pic:pic xmlns:pic="http://schemas.openxmlformats.org/drawingml/2006/picture">
+                  <pic:nvPicPr>
+                    <pic:cNvPr id="0" name="Picture 2"/>
+                    <pic:cNvPicPr>
+                      <a:picLocks noChangeAspect="1" noChangeArrowheads="1"/>
+                    </pic:cNvPicPr>
+                  </pic:nvPicPr>
+                  <pic:blipFill>
+                    <a:blip r:embed="rId69"/>
+                    <a:srcRect/>
+                    <a:stretch>
+                      <a:fillRect/>
+                    </a:stretch>
+                  </pic:blipFill>
+                  <pic:spPr bwMode="auto">
+                    <a:xfrm>
+                      <a:off x="0" y="0"/>
+                      <a:ext cx="5931535" cy="2226310"/>
+                    </a:xfrm>
+                    <a:prstGeom prst="rect">
+                      <a:avLst/>
+                    </a:prstGeom>
+                    <a:noFill/>
+                    <a:ln w="9525">
+                      <a:noFill/>
+                      <a:miter lim="800000"/>
+                      <a:headEnd/>
+                      <a:tailEnd/>
+                    </a:ln>
+                  </pic:spPr>
+                </pic:pic>
+              </a:graphicData>
+            </a:graphic>
+          </wp:inline>
+        </w:drawing>
+      </w:r>
+    </w:p>
+    <w:p>
+      <w:pPr>
+        <w:ind w:left="360"/>
+      </w:pPr>
+      <w:r>
+        <w:rPr>
+          <w:noProof/>
+        </w:rPr>
+        <w:drawing>
+          <wp:inline distT="0" distB="0" distL="0" distR="0">
+            <wp:extent cx="5943600" cy="2861945"/>
+            <wp:effectExtent l="19050" t="0" r="0" b="0"/>
+            <wp:docPr id="63" name="Picture 3"/>
+            <wp:cNvGraphicFramePr>
+              <a:graphicFrameLocks xmlns:a="http://schemas.openxmlformats.org/drawingml/2006/main" noChangeAspect="1"/>
+            </wp:cNvGraphicFramePr>
+            <a:graphic xmlns:a="http://schemas.openxmlformats.org/drawingml/2006/main">
+              <a:graphicData uri="http://schemas.openxmlformats.org/drawingml/2006/picture">
+                <pic:pic xmlns:pic="http://schemas.openxmlformats.org/drawingml/2006/picture">
+                  <pic:nvPicPr>
+                    <pic:cNvPr id="0" name="Picture 3"/>
+                    <pic:cNvPicPr>
+                      <a:picLocks noChangeAspect="1" noChangeArrowheads="1"/>
+                    </pic:cNvPicPr>
+                  </pic:nvPicPr>
+                  <pic:blipFill>
+                    <a:blip r:embed="rId70"/>
+                    <a:srcRect/>
+                    <a:stretch>
+                      <a:fillRect/>
+                    </a:stretch>
+                  </pic:blipFill>
+                  <pic:spPr bwMode="auto">
+                    <a:xfrm>
+                      <a:off x="0" y="0"/>
+                      <a:ext cx="5943600" cy="2861945"/>
+                    </a:xfrm>
+                    <a:prstGeom prst="rect">
+                      <a:avLst/>
+                    </a:prstGeom>
+                    <a:noFill/>
+                    <a:ln w="9525">
+                      <a:noFill/>
+                      <a:miter lim="800000"/>
+                      <a:headEnd/>
+                      <a:tailEnd/>
+                    </a:ln>
+                  </pic:spPr>
+                </pic:pic>
+              </a:graphicData>
+            </a:graphic>
+          </wp:inline>
+        </w:drawing>
+      </w:r>
+    </w:p>
+    <w:p>
+      <w:pPr>
+        <w:ind w:left="360"/>
+      </w:pPr>
+      <w:r>
+        <w:t>14.</w:t>
+      </w:r>
+      <w:r>
+        <w:t xml:space="preserve"> </w:t>
+      </w:r>
+      <w:r>
+        <w:t>Selenium Grid</w:t>
       </w:r>
     </w:p>
     <w:p>

--- a/Notes.docx
+++ b/Notes.docx
@@ -12914,6 +12914,144 @@
         <w:ind w:left="360"/>
       </w:pPr>
       <w:r>
+        <w:rPr>
+          <w:noProof/>
+        </w:rPr>
+        <w:lastRenderedPageBreak/>
+        <w:drawing>
+          <wp:inline distT="0" distB="0" distL="0" distR="0">
+            <wp:extent cx="5937885" cy="4631690"/>
+            <wp:effectExtent l="19050" t="0" r="5715" b="0"/>
+            <wp:docPr id="64" name="Picture 1"/>
+            <wp:cNvGraphicFramePr>
+              <a:graphicFrameLocks xmlns:a="http://schemas.openxmlformats.org/drawingml/2006/main" noChangeAspect="1"/>
+            </wp:cNvGraphicFramePr>
+            <a:graphic xmlns:a="http://schemas.openxmlformats.org/drawingml/2006/main">
+              <a:graphicData uri="http://schemas.openxmlformats.org/drawingml/2006/picture">
+                <pic:pic xmlns:pic="http://schemas.openxmlformats.org/drawingml/2006/picture">
+                  <pic:nvPicPr>
+                    <pic:cNvPr id="0" name="Picture 1"/>
+                    <pic:cNvPicPr>
+                      <a:picLocks noChangeAspect="1" noChangeArrowheads="1"/>
+                    </pic:cNvPicPr>
+                  </pic:nvPicPr>
+                  <pic:blipFill>
+                    <a:blip r:embed="rId71"/>
+                    <a:srcRect/>
+                    <a:stretch>
+                      <a:fillRect/>
+                    </a:stretch>
+                  </pic:blipFill>
+                  <pic:spPr bwMode="auto">
+                    <a:xfrm>
+                      <a:off x="0" y="0"/>
+                      <a:ext cx="5937885" cy="4631690"/>
+                    </a:xfrm>
+                    <a:prstGeom prst="rect">
+                      <a:avLst/>
+                    </a:prstGeom>
+                    <a:noFill/>
+                    <a:ln w="9525">
+                      <a:noFill/>
+                      <a:miter lim="800000"/>
+                      <a:headEnd/>
+                      <a:tailEnd/>
+                    </a:ln>
+                  </pic:spPr>
+                </pic:pic>
+              </a:graphicData>
+            </a:graphic>
+          </wp:inline>
+        </w:drawing>
+      </w:r>
+    </w:p>
+    <w:p>
+      <w:pPr>
+        <w:pStyle w:val="ListParagraph"/>
+        <w:numPr>
+          <w:ilvl w:val="0"/>
+          <w:numId w:val="20"/>
+        </w:numPr>
+      </w:pPr>
+      <w:r>
+        <w:t xml:space="preserve">Standalone </w:t>
+      </w:r>
+    </w:p>
+    <w:p>
+      <w:pPr>
+        <w:pStyle w:val="ListParagraph"/>
+        <w:numPr>
+          <w:ilvl w:val="0"/>
+          <w:numId w:val="20"/>
+        </w:numPr>
+      </w:pPr>
+      <w:r>
+        <w:t>Hub and Node</w:t>
+      </w:r>
+    </w:p>
+    <w:p>
+      <w:pPr>
+        <w:pStyle w:val="ListParagraph"/>
+        <w:numPr>
+          <w:ilvl w:val="0"/>
+          <w:numId w:val="20"/>
+        </w:numPr>
+      </w:pPr>
+      <w:r>
+        <w:t>Distributed</w:t>
+      </w:r>
+    </w:p>
+    <w:p>
+      <w:pPr>
+        <w:ind w:left="360"/>
+      </w:pPr>
+    </w:p>
+    <w:p>
+      <w:pPr>
+        <w:ind w:left="360"/>
+      </w:pPr>
+    </w:p>
+    <w:p>
+      <w:pPr>
+        <w:ind w:left="360"/>
+      </w:pPr>
+    </w:p>
+    <w:p>
+      <w:pPr>
+        <w:ind w:left="360"/>
+      </w:pPr>
+    </w:p>
+    <w:p>
+      <w:pPr>
+        <w:ind w:left="360"/>
+      </w:pPr>
+    </w:p>
+    <w:p>
+      <w:pPr>
+        <w:ind w:left="360"/>
+      </w:pPr>
+    </w:p>
+    <w:p>
+      <w:pPr>
+        <w:ind w:left="360"/>
+      </w:pPr>
+    </w:p>
+    <w:p>
+      <w:pPr>
+        <w:ind w:left="360"/>
+      </w:pPr>
+    </w:p>
+    <w:p>
+      <w:pPr>
+        <w:ind w:left="360"/>
+      </w:pPr>
+    </w:p>
+    <w:p>
+      <w:pPr>
+        <w:ind w:left="360"/>
+      </w:pPr>
+      <w:r>
+        <w:lastRenderedPageBreak/>
         <w:t>15. BDD-Cucumber</w:t>
       </w:r>
     </w:p>
@@ -12922,6 +13060,365 @@
         <w:ind w:left="360"/>
       </w:pPr>
       <w:r>
+        <w:rPr>
+          <w:noProof/>
+        </w:rPr>
+        <w:drawing>
+          <wp:inline distT="0" distB="0" distL="0" distR="0">
+            <wp:extent cx="5937885" cy="3004185"/>
+            <wp:effectExtent l="19050" t="0" r="5715" b="0"/>
+            <wp:docPr id="65" name="Picture 2"/>
+            <wp:cNvGraphicFramePr>
+              <a:graphicFrameLocks xmlns:a="http://schemas.openxmlformats.org/drawingml/2006/main" noChangeAspect="1"/>
+            </wp:cNvGraphicFramePr>
+            <a:graphic xmlns:a="http://schemas.openxmlformats.org/drawingml/2006/main">
+              <a:graphicData uri="http://schemas.openxmlformats.org/drawingml/2006/picture">
+                <pic:pic xmlns:pic="http://schemas.openxmlformats.org/drawingml/2006/picture">
+                  <pic:nvPicPr>
+                    <pic:cNvPr id="0" name="Picture 2"/>
+                    <pic:cNvPicPr>
+                      <a:picLocks noChangeAspect="1" noChangeArrowheads="1"/>
+                    </pic:cNvPicPr>
+                  </pic:nvPicPr>
+                  <pic:blipFill>
+                    <a:blip r:embed="rId72"/>
+                    <a:srcRect/>
+                    <a:stretch>
+                      <a:fillRect/>
+                    </a:stretch>
+                  </pic:blipFill>
+                  <pic:spPr bwMode="auto">
+                    <a:xfrm>
+                      <a:off x="0" y="0"/>
+                      <a:ext cx="5937885" cy="3004185"/>
+                    </a:xfrm>
+                    <a:prstGeom prst="rect">
+                      <a:avLst/>
+                    </a:prstGeom>
+                    <a:noFill/>
+                    <a:ln w="9525">
+                      <a:noFill/>
+                      <a:miter lim="800000"/>
+                      <a:headEnd/>
+                      <a:tailEnd/>
+                    </a:ln>
+                  </pic:spPr>
+                </pic:pic>
+              </a:graphicData>
+            </a:graphic>
+          </wp:inline>
+        </w:drawing>
+      </w:r>
+    </w:p>
+    <w:p>
+      <w:pPr>
+        <w:ind w:left="360"/>
+      </w:pPr>
+      <w:r>
+        <w:rPr>
+          <w:noProof/>
+        </w:rPr>
+        <w:drawing>
+          <wp:inline distT="0" distB="0" distL="0" distR="0">
+            <wp:extent cx="5943600" cy="3983990"/>
+            <wp:effectExtent l="19050" t="0" r="0" b="0"/>
+            <wp:docPr id="66" name="Picture 3"/>
+            <wp:cNvGraphicFramePr>
+              <a:graphicFrameLocks xmlns:a="http://schemas.openxmlformats.org/drawingml/2006/main" noChangeAspect="1"/>
+            </wp:cNvGraphicFramePr>
+            <a:graphic xmlns:a="http://schemas.openxmlformats.org/drawingml/2006/main">
+              <a:graphicData uri="http://schemas.openxmlformats.org/drawingml/2006/picture">
+                <pic:pic xmlns:pic="http://schemas.openxmlformats.org/drawingml/2006/picture">
+                  <pic:nvPicPr>
+                    <pic:cNvPr id="0" name="Picture 3"/>
+                    <pic:cNvPicPr>
+                      <a:picLocks noChangeAspect="1" noChangeArrowheads="1"/>
+                    </pic:cNvPicPr>
+                  </pic:nvPicPr>
+                  <pic:blipFill>
+                    <a:blip r:embed="rId73"/>
+                    <a:srcRect/>
+                    <a:stretch>
+                      <a:fillRect/>
+                    </a:stretch>
+                  </pic:blipFill>
+                  <pic:spPr bwMode="auto">
+                    <a:xfrm>
+                      <a:off x="0" y="0"/>
+                      <a:ext cx="5943600" cy="3983990"/>
+                    </a:xfrm>
+                    <a:prstGeom prst="rect">
+                      <a:avLst/>
+                    </a:prstGeom>
+                    <a:noFill/>
+                    <a:ln w="9525">
+                      <a:noFill/>
+                      <a:miter lim="800000"/>
+                      <a:headEnd/>
+                      <a:tailEnd/>
+                    </a:ln>
+                  </pic:spPr>
+                </pic:pic>
+              </a:graphicData>
+            </a:graphic>
+          </wp:inline>
+        </w:drawing>
+      </w:r>
+    </w:p>
+    <w:p>
+      <w:pPr>
+        <w:ind w:left="360"/>
+      </w:pPr>
+      <w:r>
+        <w:rPr>
+          <w:noProof/>
+        </w:rPr>
+        <w:lastRenderedPageBreak/>
+        <w:drawing>
+          <wp:inline distT="0" distB="0" distL="0" distR="0">
+            <wp:extent cx="5943600" cy="3877310"/>
+            <wp:effectExtent l="19050" t="0" r="0" b="0"/>
+            <wp:docPr id="67" name="Picture 4"/>
+            <wp:cNvGraphicFramePr>
+              <a:graphicFrameLocks xmlns:a="http://schemas.openxmlformats.org/drawingml/2006/main" noChangeAspect="1"/>
+            </wp:cNvGraphicFramePr>
+            <a:graphic xmlns:a="http://schemas.openxmlformats.org/drawingml/2006/main">
+              <a:graphicData uri="http://schemas.openxmlformats.org/drawingml/2006/picture">
+                <pic:pic xmlns:pic="http://schemas.openxmlformats.org/drawingml/2006/picture">
+                  <pic:nvPicPr>
+                    <pic:cNvPr id="0" name="Picture 4"/>
+                    <pic:cNvPicPr>
+                      <a:picLocks noChangeAspect="1" noChangeArrowheads="1"/>
+                    </pic:cNvPicPr>
+                  </pic:nvPicPr>
+                  <pic:blipFill>
+                    <a:blip r:embed="rId74"/>
+                    <a:srcRect/>
+                    <a:stretch>
+                      <a:fillRect/>
+                    </a:stretch>
+                  </pic:blipFill>
+                  <pic:spPr bwMode="auto">
+                    <a:xfrm>
+                      <a:off x="0" y="0"/>
+                      <a:ext cx="5943600" cy="3877310"/>
+                    </a:xfrm>
+                    <a:prstGeom prst="rect">
+                      <a:avLst/>
+                    </a:prstGeom>
+                    <a:noFill/>
+                    <a:ln w="9525">
+                      <a:noFill/>
+                      <a:miter lim="800000"/>
+                      <a:headEnd/>
+                      <a:tailEnd/>
+                    </a:ln>
+                  </pic:spPr>
+                </pic:pic>
+              </a:graphicData>
+            </a:graphic>
+          </wp:inline>
+        </w:drawing>
+      </w:r>
+    </w:p>
+    <w:p>
+      <w:pPr>
+        <w:ind w:left="360"/>
+      </w:pPr>
+      <w:r>
+        <w:t>Cucumber project Setup</w:t>
+      </w:r>
+    </w:p>
+    <w:p>
+      <w:pPr>
+        <w:ind w:left="360"/>
+      </w:pPr>
+      <w:r>
+        <w:t xml:space="preserve">1. </w:t>
+      </w:r>
+      <w:proofErr w:type="gramStart"/>
+      <w:r>
+        <w:t>update</w:t>
+      </w:r>
+      <w:proofErr w:type="gramEnd"/>
+      <w:r>
+        <w:t xml:space="preserve"> pom.xml</w:t>
+      </w:r>
+    </w:p>
+    <w:p>
+      <w:pPr>
+        <w:ind w:left="360"/>
+      </w:pPr>
+      <w:r>
+        <w:tab/>
+      </w:r>
+      <w:hyperlink r:id="rId75" w:history="1">
+        <w:r>
+          <w:rPr>
+            <w:rStyle w:val="Hyperlink"/>
+          </w:rPr>
+          <w:t>https://mvnrepository.com/artifact/io.cucumber/cucumber-java/7.2.3</w:t>
+        </w:r>
+      </w:hyperlink>
+    </w:p>
+    <w:p>
+      <w:pPr>
+        <w:ind w:left="360" w:firstLine="360"/>
+      </w:pPr>
+      <w:hyperlink r:id="rId76" w:history="1">
+        <w:r>
+          <w:rPr>
+            <w:rStyle w:val="Hyperlink"/>
+          </w:rPr>
+          <w:t>https://mvnrepository.com/artifact/io.cucumber/cucumber-junit/7.2.3</w:t>
+        </w:r>
+      </w:hyperlink>
+    </w:p>
+    <w:p>
+      <w:pPr>
+        <w:ind w:left="360" w:firstLine="360"/>
+      </w:pPr>
+      <w:hyperlink r:id="rId77" w:history="1">
+        <w:r>
+          <w:rPr>
+            <w:rStyle w:val="Hyperlink"/>
+          </w:rPr>
+          <w:t>https://mvnrepository.com/artifact/junit/junit/4.13.2</w:t>
+        </w:r>
+      </w:hyperlink>
+    </w:p>
+    <w:p>
+      <w:r>
+        <w:t xml:space="preserve">    2. Install cucumber </w:t>
+      </w:r>
+      <w:proofErr w:type="spellStart"/>
+      <w:r>
+        <w:t>plugin</w:t>
+      </w:r>
+      <w:proofErr w:type="spellEnd"/>
+    </w:p>
+    <w:p>
+      <w:r>
+        <w:rPr>
+          <w:noProof/>
+        </w:rPr>
+        <w:drawing>
+          <wp:inline distT="0" distB="0" distL="0" distR="0">
+            <wp:extent cx="4554220" cy="1733550"/>
+            <wp:effectExtent l="19050" t="0" r="0" b="0"/>
+            <wp:docPr id="68" name="Picture 5"/>
+            <wp:cNvGraphicFramePr>
+              <a:graphicFrameLocks xmlns:a="http://schemas.openxmlformats.org/drawingml/2006/main" noChangeAspect="1"/>
+            </wp:cNvGraphicFramePr>
+            <a:graphic xmlns:a="http://schemas.openxmlformats.org/drawingml/2006/main">
+              <a:graphicData uri="http://schemas.openxmlformats.org/drawingml/2006/picture">
+                <pic:pic xmlns:pic="http://schemas.openxmlformats.org/drawingml/2006/picture">
+                  <pic:nvPicPr>
+                    <pic:cNvPr id="0" name="Picture 5"/>
+                    <pic:cNvPicPr>
+                      <a:picLocks noChangeAspect="1" noChangeArrowheads="1"/>
+                    </pic:cNvPicPr>
+                  </pic:nvPicPr>
+                  <pic:blipFill>
+                    <a:blip r:embed="rId78"/>
+                    <a:srcRect/>
+                    <a:stretch>
+                      <a:fillRect/>
+                    </a:stretch>
+                  </pic:blipFill>
+                  <pic:spPr bwMode="auto">
+                    <a:xfrm>
+                      <a:off x="0" y="0"/>
+                      <a:ext cx="4554220" cy="1733550"/>
+                    </a:xfrm>
+                    <a:prstGeom prst="rect">
+                      <a:avLst/>
+                    </a:prstGeom>
+                    <a:noFill/>
+                    <a:ln w="9525">
+                      <a:noFill/>
+                      <a:miter lim="800000"/>
+                      <a:headEnd/>
+                      <a:tailEnd/>
+                    </a:ln>
+                  </pic:spPr>
+                </pic:pic>
+              </a:graphicData>
+            </a:graphic>
+          </wp:inline>
+        </w:drawing>
+      </w:r>
+    </w:p>
+    <w:p/>
+    <w:p>
+      <w:r>
+        <w:lastRenderedPageBreak/>
+        <w:t>TAGS:</w:t>
+      </w:r>
+    </w:p>
+    <w:p>
+      <w:r>
+        <w:rPr>
+          <w:noProof/>
+        </w:rPr>
+        <w:drawing>
+          <wp:inline distT="0" distB="0" distL="0" distR="0">
+            <wp:extent cx="5943600" cy="2812985"/>
+            <wp:effectExtent l="19050" t="0" r="0" b="0"/>
+            <wp:docPr id="69" name="Picture 8"/>
+            <wp:cNvGraphicFramePr>
+              <a:graphicFrameLocks xmlns:a="http://schemas.openxmlformats.org/drawingml/2006/main" noChangeAspect="1"/>
+            </wp:cNvGraphicFramePr>
+            <a:graphic xmlns:a="http://schemas.openxmlformats.org/drawingml/2006/main">
+              <a:graphicData uri="http://schemas.openxmlformats.org/drawingml/2006/picture">
+                <pic:pic xmlns:pic="http://schemas.openxmlformats.org/drawingml/2006/picture">
+                  <pic:nvPicPr>
+                    <pic:cNvPr id="0" name="Picture 8"/>
+                    <pic:cNvPicPr>
+                      <a:picLocks noChangeAspect="1" noChangeArrowheads="1"/>
+                    </pic:cNvPicPr>
+                  </pic:nvPicPr>
+                  <pic:blipFill>
+                    <a:blip r:embed="rId79"/>
+                    <a:srcRect/>
+                    <a:stretch>
+                      <a:fillRect/>
+                    </a:stretch>
+                  </pic:blipFill>
+                  <pic:spPr bwMode="auto">
+                    <a:xfrm>
+                      <a:off x="0" y="0"/>
+                      <a:ext cx="5943600" cy="2812985"/>
+                    </a:xfrm>
+                    <a:prstGeom prst="rect">
+                      <a:avLst/>
+                    </a:prstGeom>
+                    <a:noFill/>
+                    <a:ln w="9525">
+                      <a:noFill/>
+                      <a:miter lim="800000"/>
+                      <a:headEnd/>
+                      <a:tailEnd/>
+                    </a:ln>
+                  </pic:spPr>
+                </pic:pic>
+              </a:graphicData>
+            </a:graphic>
+          </wp:inline>
+        </w:drawing>
+      </w:r>
+    </w:p>
+    <w:p/>
+    <w:p>
+      <w:pPr>
+        <w:ind w:left="360" w:firstLine="360"/>
+      </w:pPr>
+    </w:p>
+    <w:p>
+      <w:pPr>
+        <w:ind w:left="360"/>
+      </w:pPr>
+      <w:r>
         <w:t xml:space="preserve">16. GIT – Jenkins </w:t>
       </w:r>
     </w:p>
@@ -12931,6 +13428,84 @@
       </w:pPr>
       <w:r>
         <w:t>17. Selenium 4.0 Features</w:t>
+      </w:r>
+    </w:p>
+    <w:p>
+      <w:pPr>
+        <w:pStyle w:val="ListParagraph"/>
+        <w:numPr>
+          <w:ilvl w:val="0"/>
+          <w:numId w:val="21"/>
+        </w:numPr>
+      </w:pPr>
+      <w:r>
+        <w:t>Selenium libs uses W3C Standard</w:t>
+      </w:r>
+    </w:p>
+    <w:p>
+      <w:pPr>
+        <w:pStyle w:val="ListParagraph"/>
+        <w:numPr>
+          <w:ilvl w:val="0"/>
+          <w:numId w:val="21"/>
+        </w:numPr>
+      </w:pPr>
+      <w:r>
+        <w:t>Windows management</w:t>
+      </w:r>
+    </w:p>
+    <w:p>
+      <w:pPr>
+        <w:pStyle w:val="ListParagraph"/>
+        <w:numPr>
+          <w:ilvl w:val="0"/>
+          <w:numId w:val="21"/>
+        </w:numPr>
+      </w:pPr>
+      <w:r>
+        <w:t xml:space="preserve">Element </w:t>
+      </w:r>
+      <w:r>
+        <w:t>Screenshot</w:t>
+      </w:r>
+    </w:p>
+    <w:p>
+      <w:pPr>
+        <w:pStyle w:val="ListParagraph"/>
+        <w:numPr>
+          <w:ilvl w:val="0"/>
+          <w:numId w:val="21"/>
+        </w:numPr>
+      </w:pPr>
+      <w:r>
+        <w:t>Open the application in new Tab or new Browser</w:t>
+      </w:r>
+    </w:p>
+    <w:p>
+      <w:pPr>
+        <w:pStyle w:val="ListParagraph"/>
+        <w:numPr>
+          <w:ilvl w:val="0"/>
+          <w:numId w:val="21"/>
+        </w:numPr>
+      </w:pPr>
+      <w:r>
+        <w:t xml:space="preserve">Relative locators </w:t>
+      </w:r>
+    </w:p>
+    <w:p>
+      <w:pPr>
+        <w:pStyle w:val="ListParagraph"/>
+        <w:numPr>
+          <w:ilvl w:val="0"/>
+          <w:numId w:val="21"/>
+        </w:numPr>
+      </w:pPr>
+      <w:r>
+        <w:t xml:space="preserve">Page loading </w:t>
+      </w:r>
+      <w:r>
+        <w:t>strategy</w:t>
       </w:r>
     </w:p>
     <w:p>
@@ -13696,6 +14271,119 @@
     </w:lvl>
   </w:abstractNum>
   <w:abstractNum w:abstractNumId="7">
+    <w:nsid w:val="2A2D41BE"/>
+    <w:multiLevelType w:val="hybridMultilevel"/>
+    <w:tmpl w:val="BE4609BA"/>
+    <w:lvl w:ilvl="0" w:tplc="04090001">
+      <w:start w:val="1"/>
+      <w:numFmt w:val="bullet"/>
+      <w:lvlText w:val=""/>
+      <w:lvlJc w:val="left"/>
+      <w:pPr>
+        <w:ind w:left="1080" w:hanging="360"/>
+      </w:pPr>
+      <w:rPr>
+        <w:rFonts w:ascii="Symbol" w:hAnsi="Symbol" w:hint="default"/>
+      </w:rPr>
+    </w:lvl>
+    <w:lvl w:ilvl="1" w:tplc="04090003" w:tentative="1">
+      <w:start w:val="1"/>
+      <w:numFmt w:val="bullet"/>
+      <w:lvlText w:val="o"/>
+      <w:lvlJc w:val="left"/>
+      <w:pPr>
+        <w:ind w:left="1800" w:hanging="360"/>
+      </w:pPr>
+      <w:rPr>
+        <w:rFonts w:ascii="Courier New" w:hAnsi="Courier New" w:cs="Courier New" w:hint="default"/>
+      </w:rPr>
+    </w:lvl>
+    <w:lvl w:ilvl="2" w:tplc="04090005" w:tentative="1">
+      <w:start w:val="1"/>
+      <w:numFmt w:val="bullet"/>
+      <w:lvlText w:val=""/>
+      <w:lvlJc w:val="left"/>
+      <w:pPr>
+        <w:ind w:left="2520" w:hanging="360"/>
+      </w:pPr>
+      <w:rPr>
+        <w:rFonts w:ascii="Wingdings" w:hAnsi="Wingdings" w:hint="default"/>
+      </w:rPr>
+    </w:lvl>
+    <w:lvl w:ilvl="3" w:tplc="04090001" w:tentative="1">
+      <w:start w:val="1"/>
+      <w:numFmt w:val="bullet"/>
+      <w:lvlText w:val=""/>
+      <w:lvlJc w:val="left"/>
+      <w:pPr>
+        <w:ind w:left="3240" w:hanging="360"/>
+      </w:pPr>
+      <w:rPr>
+        <w:rFonts w:ascii="Symbol" w:hAnsi="Symbol" w:hint="default"/>
+      </w:rPr>
+    </w:lvl>
+    <w:lvl w:ilvl="4" w:tplc="04090003" w:tentative="1">
+      <w:start w:val="1"/>
+      <w:numFmt w:val="bullet"/>
+      <w:lvlText w:val="o"/>
+      <w:lvlJc w:val="left"/>
+      <w:pPr>
+        <w:ind w:left="3960" w:hanging="360"/>
+      </w:pPr>
+      <w:rPr>
+        <w:rFonts w:ascii="Courier New" w:hAnsi="Courier New" w:cs="Courier New" w:hint="default"/>
+      </w:rPr>
+    </w:lvl>
+    <w:lvl w:ilvl="5" w:tplc="04090005" w:tentative="1">
+      <w:start w:val="1"/>
+      <w:numFmt w:val="bullet"/>
+      <w:lvlText w:val=""/>
+      <w:lvlJc w:val="left"/>
+      <w:pPr>
+        <w:ind w:left="4680" w:hanging="360"/>
+      </w:pPr>
+      <w:rPr>
+        <w:rFonts w:ascii="Wingdings" w:hAnsi="Wingdings" w:hint="default"/>
+      </w:rPr>
+    </w:lvl>
+    <w:lvl w:ilvl="6" w:tplc="04090001" w:tentative="1">
+      <w:start w:val="1"/>
+      <w:numFmt w:val="bullet"/>
+      <w:lvlText w:val=""/>
+      <w:lvlJc w:val="left"/>
+      <w:pPr>
+        <w:ind w:left="5400" w:hanging="360"/>
+      </w:pPr>
+      <w:rPr>
+        <w:rFonts w:ascii="Symbol" w:hAnsi="Symbol" w:hint="default"/>
+      </w:rPr>
+    </w:lvl>
+    <w:lvl w:ilvl="7" w:tplc="04090003" w:tentative="1">
+      <w:start w:val="1"/>
+      <w:numFmt w:val="bullet"/>
+      <w:lvlText w:val="o"/>
+      <w:lvlJc w:val="left"/>
+      <w:pPr>
+        <w:ind w:left="6120" w:hanging="360"/>
+      </w:pPr>
+      <w:rPr>
+        <w:rFonts w:ascii="Courier New" w:hAnsi="Courier New" w:cs="Courier New" w:hint="default"/>
+      </w:rPr>
+    </w:lvl>
+    <w:lvl w:ilvl="8" w:tplc="04090005" w:tentative="1">
+      <w:start w:val="1"/>
+      <w:numFmt w:val="bullet"/>
+      <w:lvlText w:val=""/>
+      <w:lvlJc w:val="left"/>
+      <w:pPr>
+        <w:ind w:left="6840" w:hanging="360"/>
+      </w:pPr>
+      <w:rPr>
+        <w:rFonts w:ascii="Wingdings" w:hAnsi="Wingdings" w:hint="default"/>
+      </w:rPr>
+    </w:lvl>
+  </w:abstractNum>
+  <w:abstractNum w:abstractNumId="8">
     <w:nsid w:val="2C7658BC"/>
     <w:multiLevelType w:val="hybridMultilevel"/>
     <w:tmpl w:val="DA1ABBCA"/>
@@ -13781,7 +14469,7 @@
       </w:pPr>
     </w:lvl>
   </w:abstractNum>
-  <w:abstractNum w:abstractNumId="8">
+  <w:abstractNum w:abstractNumId="9">
     <w:nsid w:val="319C57C4"/>
     <w:multiLevelType w:val="hybridMultilevel"/>
     <w:tmpl w:val="61383D06"/>
@@ -13894,7 +14582,7 @@
       </w:rPr>
     </w:lvl>
   </w:abstractNum>
-  <w:abstractNum w:abstractNumId="9">
+  <w:abstractNum w:abstractNumId="10">
     <w:nsid w:val="36BF6CFA"/>
     <w:multiLevelType w:val="hybridMultilevel"/>
     <w:tmpl w:val="E9CAAC62"/>
@@ -14006,7 +14694,7 @@
       </w:rPr>
     </w:lvl>
   </w:abstractNum>
-  <w:abstractNum w:abstractNumId="10">
+  <w:abstractNum w:abstractNumId="11">
     <w:nsid w:val="37CA0CD3"/>
     <w:multiLevelType w:val="hybridMultilevel"/>
     <w:tmpl w:val="7884C76A"/>
@@ -14119,7 +14807,7 @@
       </w:rPr>
     </w:lvl>
   </w:abstractNum>
-  <w:abstractNum w:abstractNumId="11">
+  <w:abstractNum w:abstractNumId="12">
     <w:nsid w:val="3F817481"/>
     <w:multiLevelType w:val="hybridMultilevel"/>
     <w:tmpl w:val="8CEEF676"/>
@@ -14205,7 +14893,7 @@
       </w:pPr>
     </w:lvl>
   </w:abstractNum>
-  <w:abstractNum w:abstractNumId="12">
+  <w:abstractNum w:abstractNumId="13">
     <w:nsid w:val="40757C51"/>
     <w:multiLevelType w:val="hybridMultilevel"/>
     <w:tmpl w:val="FB802ADC"/>
@@ -14318,7 +15006,7 @@
       </w:rPr>
     </w:lvl>
   </w:abstractNum>
-  <w:abstractNum w:abstractNumId="13">
+  <w:abstractNum w:abstractNumId="14">
     <w:nsid w:val="453C59E6"/>
     <w:multiLevelType w:val="hybridMultilevel"/>
     <w:tmpl w:val="1DE419D6"/>
@@ -14431,7 +15119,7 @@
       </w:rPr>
     </w:lvl>
   </w:abstractNum>
-  <w:abstractNum w:abstractNumId="14">
+  <w:abstractNum w:abstractNumId="15">
     <w:nsid w:val="4A392828"/>
     <w:multiLevelType w:val="hybridMultilevel"/>
     <w:tmpl w:val="7966BFEA"/>
@@ -14543,7 +15231,7 @@
       </w:rPr>
     </w:lvl>
   </w:abstractNum>
-  <w:abstractNum w:abstractNumId="15">
+  <w:abstractNum w:abstractNumId="16">
     <w:nsid w:val="502F7136"/>
     <w:multiLevelType w:val="hybridMultilevel"/>
     <w:tmpl w:val="0E7E49AC"/>
@@ -14656,7 +15344,7 @@
       </w:rPr>
     </w:lvl>
   </w:abstractNum>
-  <w:abstractNum w:abstractNumId="16">
+  <w:abstractNum w:abstractNumId="17">
     <w:nsid w:val="64CD59A5"/>
     <w:multiLevelType w:val="hybridMultilevel"/>
     <w:tmpl w:val="B3A8BDBA"/>
@@ -14769,7 +15457,7 @@
       </w:rPr>
     </w:lvl>
   </w:abstractNum>
-  <w:abstractNum w:abstractNumId="17">
+  <w:abstractNum w:abstractNumId="18">
     <w:nsid w:val="731949CD"/>
     <w:multiLevelType w:val="hybridMultilevel"/>
     <w:tmpl w:val="C906A57E"/>
@@ -14858,7 +15546,7 @@
       </w:pPr>
     </w:lvl>
   </w:abstractNum>
-  <w:abstractNum w:abstractNumId="18">
+  <w:abstractNum w:abstractNumId="19">
     <w:nsid w:val="73F12862"/>
     <w:multiLevelType w:val="hybridMultilevel"/>
     <w:tmpl w:val="EA429C40"/>
@@ -14944,62 +15632,181 @@
       </w:pPr>
     </w:lvl>
   </w:abstractNum>
+  <w:abstractNum w:abstractNumId="20">
+    <w:nsid w:val="7D0C1276"/>
+    <w:multiLevelType w:val="hybridMultilevel"/>
+    <w:tmpl w:val="BCDAACA8"/>
+    <w:lvl w:ilvl="0" w:tplc="04090001">
+      <w:start w:val="1"/>
+      <w:numFmt w:val="bullet"/>
+      <w:lvlText w:val=""/>
+      <w:lvlJc w:val="left"/>
+      <w:pPr>
+        <w:ind w:left="1080" w:hanging="360"/>
+      </w:pPr>
+      <w:rPr>
+        <w:rFonts w:ascii="Symbol" w:hAnsi="Symbol" w:hint="default"/>
+      </w:rPr>
+    </w:lvl>
+    <w:lvl w:ilvl="1" w:tplc="04090003" w:tentative="1">
+      <w:start w:val="1"/>
+      <w:numFmt w:val="bullet"/>
+      <w:lvlText w:val="o"/>
+      <w:lvlJc w:val="left"/>
+      <w:pPr>
+        <w:ind w:left="1800" w:hanging="360"/>
+      </w:pPr>
+      <w:rPr>
+        <w:rFonts w:ascii="Courier New" w:hAnsi="Courier New" w:cs="Courier New" w:hint="default"/>
+      </w:rPr>
+    </w:lvl>
+    <w:lvl w:ilvl="2" w:tplc="04090005" w:tentative="1">
+      <w:start w:val="1"/>
+      <w:numFmt w:val="bullet"/>
+      <w:lvlText w:val=""/>
+      <w:lvlJc w:val="left"/>
+      <w:pPr>
+        <w:ind w:left="2520" w:hanging="360"/>
+      </w:pPr>
+      <w:rPr>
+        <w:rFonts w:ascii="Wingdings" w:hAnsi="Wingdings" w:hint="default"/>
+      </w:rPr>
+    </w:lvl>
+    <w:lvl w:ilvl="3" w:tplc="04090001" w:tentative="1">
+      <w:start w:val="1"/>
+      <w:numFmt w:val="bullet"/>
+      <w:lvlText w:val=""/>
+      <w:lvlJc w:val="left"/>
+      <w:pPr>
+        <w:ind w:left="3240" w:hanging="360"/>
+      </w:pPr>
+      <w:rPr>
+        <w:rFonts w:ascii="Symbol" w:hAnsi="Symbol" w:hint="default"/>
+      </w:rPr>
+    </w:lvl>
+    <w:lvl w:ilvl="4" w:tplc="04090003" w:tentative="1">
+      <w:start w:val="1"/>
+      <w:numFmt w:val="bullet"/>
+      <w:lvlText w:val="o"/>
+      <w:lvlJc w:val="left"/>
+      <w:pPr>
+        <w:ind w:left="3960" w:hanging="360"/>
+      </w:pPr>
+      <w:rPr>
+        <w:rFonts w:ascii="Courier New" w:hAnsi="Courier New" w:cs="Courier New" w:hint="default"/>
+      </w:rPr>
+    </w:lvl>
+    <w:lvl w:ilvl="5" w:tplc="04090005" w:tentative="1">
+      <w:start w:val="1"/>
+      <w:numFmt w:val="bullet"/>
+      <w:lvlText w:val=""/>
+      <w:lvlJc w:val="left"/>
+      <w:pPr>
+        <w:ind w:left="4680" w:hanging="360"/>
+      </w:pPr>
+      <w:rPr>
+        <w:rFonts w:ascii="Wingdings" w:hAnsi="Wingdings" w:hint="default"/>
+      </w:rPr>
+    </w:lvl>
+    <w:lvl w:ilvl="6" w:tplc="04090001" w:tentative="1">
+      <w:start w:val="1"/>
+      <w:numFmt w:val="bullet"/>
+      <w:lvlText w:val=""/>
+      <w:lvlJc w:val="left"/>
+      <w:pPr>
+        <w:ind w:left="5400" w:hanging="360"/>
+      </w:pPr>
+      <w:rPr>
+        <w:rFonts w:ascii="Symbol" w:hAnsi="Symbol" w:hint="default"/>
+      </w:rPr>
+    </w:lvl>
+    <w:lvl w:ilvl="7" w:tplc="04090003" w:tentative="1">
+      <w:start w:val="1"/>
+      <w:numFmt w:val="bullet"/>
+      <w:lvlText w:val="o"/>
+      <w:lvlJc w:val="left"/>
+      <w:pPr>
+        <w:ind w:left="6120" w:hanging="360"/>
+      </w:pPr>
+      <w:rPr>
+        <w:rFonts w:ascii="Courier New" w:hAnsi="Courier New" w:cs="Courier New" w:hint="default"/>
+      </w:rPr>
+    </w:lvl>
+    <w:lvl w:ilvl="8" w:tplc="04090005" w:tentative="1">
+      <w:start w:val="1"/>
+      <w:numFmt w:val="bullet"/>
+      <w:lvlText w:val=""/>
+      <w:lvlJc w:val="left"/>
+      <w:pPr>
+        <w:ind w:left="6840" w:hanging="360"/>
+      </w:pPr>
+      <w:rPr>
+        <w:rFonts w:ascii="Wingdings" w:hAnsi="Wingdings" w:hint="default"/>
+      </w:rPr>
+    </w:lvl>
+  </w:abstractNum>
   <w:num w:numId="1">
-    <w:abstractNumId w:val="16"/>
+    <w:abstractNumId w:val="17"/>
   </w:num>
   <w:num w:numId="2">
     <w:abstractNumId w:val="0"/>
   </w:num>
   <w:num w:numId="3">
-    <w:abstractNumId w:val="14"/>
+    <w:abstractNumId w:val="15"/>
   </w:num>
   <w:num w:numId="4">
-    <w:abstractNumId w:val="9"/>
+    <w:abstractNumId w:val="10"/>
   </w:num>
   <w:num w:numId="5">
-    <w:abstractNumId w:val="18"/>
+    <w:abstractNumId w:val="19"/>
   </w:num>
   <w:num w:numId="6">
     <w:abstractNumId w:val="3"/>
   </w:num>
   <w:num w:numId="7">
-    <w:abstractNumId w:val="8"/>
+    <w:abstractNumId w:val="9"/>
   </w:num>
   <w:num w:numId="8">
     <w:abstractNumId w:val="4"/>
   </w:num>
   <w:num w:numId="9">
-    <w:abstractNumId w:val="15"/>
+    <w:abstractNumId w:val="16"/>
   </w:num>
   <w:num w:numId="10">
-    <w:abstractNumId w:val="7"/>
+    <w:abstractNumId w:val="8"/>
   </w:num>
   <w:num w:numId="11">
-    <w:abstractNumId w:val="17"/>
+    <w:abstractNumId w:val="18"/>
   </w:num>
   <w:num w:numId="12">
     <w:abstractNumId w:val="2"/>
   </w:num>
   <w:num w:numId="13">
-    <w:abstractNumId w:val="12"/>
+    <w:abstractNumId w:val="13"/>
   </w:num>
   <w:num w:numId="14">
     <w:abstractNumId w:val="1"/>
   </w:num>
   <w:num w:numId="15">
-    <w:abstractNumId w:val="11"/>
+    <w:abstractNumId w:val="12"/>
   </w:num>
   <w:num w:numId="16">
-    <w:abstractNumId w:val="13"/>
+    <w:abstractNumId w:val="14"/>
   </w:num>
   <w:num w:numId="17">
-    <w:abstractNumId w:val="10"/>
+    <w:abstractNumId w:val="11"/>
   </w:num>
   <w:num w:numId="18">
     <w:abstractNumId w:val="5"/>
   </w:num>
   <w:num w:numId="19">
     <w:abstractNumId w:val="6"/>
+  </w:num>
+  <w:num w:numId="20">
+    <w:abstractNumId w:val="7"/>
+  </w:num>
+  <w:num w:numId="21">
+    <w:abstractNumId w:val="20"/>
   </w:num>
 </w:numbering>
 </file>

--- a/Notes.docx
+++ b/Notes.docx
@@ -13408,12 +13408,209 @@
         </w:drawing>
       </w:r>
     </w:p>
+    <w:p>
+      <w:pPr>
+        <w:pStyle w:val="IntenseQuote"/>
+      </w:pPr>
+      <w:r>
+        <w:t>Data Driven Testing</w:t>
+      </w:r>
+    </w:p>
+    <w:p>
+      <w:pPr>
+        <w:pStyle w:val="Quote"/>
+        <w:numPr>
+          <w:ilvl w:val="0"/>
+          <w:numId w:val="23"/>
+        </w:numPr>
+      </w:pPr>
+      <w:r>
+        <w:t>Regular Expressions</w:t>
+      </w:r>
+    </w:p>
+    <w:p>
+      <w:pPr>
+        <w:pStyle w:val="ListParagraph"/>
+        <w:numPr>
+          <w:ilvl w:val="0"/>
+          <w:numId w:val="24"/>
+        </w:numPr>
+      </w:pPr>
+      <w:r>
+        <w:t>{string}</w:t>
+      </w:r>
+    </w:p>
+    <w:p>
+      <w:pPr>
+        <w:pStyle w:val="ListParagraph"/>
+        <w:numPr>
+          <w:ilvl w:val="0"/>
+          <w:numId w:val="24"/>
+        </w:numPr>
+      </w:pPr>
+      <w:r>
+        <w:t>{ }</w:t>
+      </w:r>
+    </w:p>
+    <w:p>
+      <w:pPr>
+        <w:pStyle w:val="ListParagraph"/>
+        <w:numPr>
+          <w:ilvl w:val="0"/>
+          <w:numId w:val="24"/>
+        </w:numPr>
+      </w:pPr>
+      <w:r>
+        <w:t>{</w:t>
+      </w:r>
+      <w:proofErr w:type="spellStart"/>
+      <w:r>
+        <w:t>int</w:t>
+      </w:r>
+      <w:proofErr w:type="spellEnd"/>
+      <w:r>
+        <w:t>}</w:t>
+      </w:r>
+    </w:p>
+    <w:p>
+      <w:pPr>
+        <w:pStyle w:val="ListParagraph"/>
+        <w:numPr>
+          <w:ilvl w:val="0"/>
+          <w:numId w:val="24"/>
+        </w:numPr>
+      </w:pPr>
+      <w:r>
+        <w:t>{float}</w:t>
+      </w:r>
+    </w:p>
+    <w:p>
+      <w:pPr>
+        <w:pStyle w:val="ListParagraph"/>
+        <w:numPr>
+          <w:ilvl w:val="0"/>
+          <w:numId w:val="24"/>
+        </w:numPr>
+      </w:pPr>
+      <w:r>
+        <w:t>{word}</w:t>
+      </w:r>
+    </w:p>
+    <w:p>
+      <w:pPr>
+        <w:pStyle w:val="ListParagraph"/>
+        <w:numPr>
+          <w:ilvl w:val="0"/>
+          <w:numId w:val="23"/>
+        </w:numPr>
+      </w:pPr>
+      <w:r>
+        <w:t>Optional Text</w:t>
+      </w:r>
+    </w:p>
+    <w:p>
+      <w:pPr>
+        <w:pStyle w:val="ListParagraph"/>
+        <w:numPr>
+          <w:ilvl w:val="1"/>
+          <w:numId w:val="23"/>
+        </w:numPr>
+      </w:pPr>
+      <w:r>
+        <w:t xml:space="preserve">( ) : </w:t>
+      </w:r>
+      <w:r>
+        <w:rPr>
+          <w:rFonts w:ascii="Consolas" w:hAnsi="Consolas" w:cs="Consolas"/>
+          <w:color w:val="646464"/>
+          <w:shd w:val="clear" w:color="auto" w:fill="E8F2FE"/>
+        </w:rPr>
+        <w:t>@Then</w:t>
+      </w:r>
+      <w:r>
+        <w:rPr>
+          <w:rFonts w:ascii="Consolas" w:hAnsi="Consolas" w:cs="Consolas"/>
+          <w:color w:val="000000"/>
+          <w:shd w:val="clear" w:color="auto" w:fill="E8F2FE"/>
+        </w:rPr>
+        <w:t>(</w:t>
+      </w:r>
+      <w:r>
+        <w:rPr>
+          <w:rFonts w:ascii="Consolas" w:hAnsi="Consolas" w:cs="Consolas"/>
+          <w:color w:val="2A00FF"/>
+          <w:shd w:val="clear" w:color="auto" w:fill="E8F2FE"/>
+        </w:rPr>
+        <w:t xml:space="preserve">"user should get suggestion(s) </w:t>
+      </w:r>
+      <w:proofErr w:type="spellStart"/>
+      <w:r>
+        <w:rPr>
+          <w:rFonts w:ascii="Consolas" w:hAnsi="Consolas" w:cs="Consolas"/>
+          <w:color w:val="2A00FF"/>
+          <w:shd w:val="clear" w:color="auto" w:fill="E8F2FE"/>
+        </w:rPr>
+        <w:t>releated</w:t>
+      </w:r>
+      <w:proofErr w:type="spellEnd"/>
+      <w:r>
+        <w:rPr>
+          <w:rFonts w:ascii="Consolas" w:hAnsi="Consolas" w:cs="Consolas"/>
+          <w:color w:val="2A00FF"/>
+          <w:shd w:val="clear" w:color="auto" w:fill="E8F2FE"/>
+        </w:rPr>
+        <w:t xml:space="preserve"> to user text"</w:t>
+      </w:r>
+      <w:r>
+        <w:rPr>
+          <w:rFonts w:ascii="Consolas" w:hAnsi="Consolas" w:cs="Consolas"/>
+          <w:color w:val="000000"/>
+          <w:shd w:val="clear" w:color="auto" w:fill="E8F2FE"/>
+        </w:rPr>
+        <w:t>)</w:t>
+      </w:r>
+    </w:p>
+    <w:p>
+      <w:pPr>
+        <w:pStyle w:val="ListParagraph"/>
+        <w:numPr>
+          <w:ilvl w:val="0"/>
+          <w:numId w:val="23"/>
+        </w:numPr>
+      </w:pPr>
+      <w:r>
+        <w:t>Alternate Text</w:t>
+      </w:r>
+    </w:p>
+    <w:p>
+      <w:pPr>
+        <w:pStyle w:val="ListParagraph"/>
+        <w:numPr>
+          <w:ilvl w:val="1"/>
+          <w:numId w:val="23"/>
+        </w:numPr>
+      </w:pPr>
+      <w:r>
+        <w:t xml:space="preserve">/ :  </w:t>
+      </w:r>
+      <w:r>
+        <w:rPr>
+          <w:rFonts w:ascii="Consolas" w:hAnsi="Consolas" w:cs="Consolas"/>
+          <w:color w:val="646464"/>
+          <w:shd w:val="clear" w:color="auto" w:fill="E8F2FE"/>
+        </w:rPr>
+        <w:t>@Then</w:t>
+      </w:r>
+      <w:r>
+        <w:rPr>
+          <w:rFonts w:ascii="Consolas" w:hAnsi="Consolas" w:cs="Consolas"/>
+          <w:color w:val="2A00FF"/>
+          <w:shd w:val="clear" w:color="auto" w:fill="E8F2FE"/>
+        </w:rPr>
+        <w:t>("user will print/save the autosuggestions")</w:t>
+      </w:r>
+    </w:p>
     <w:p/>
-    <w:p>
-      <w:pPr>
-        <w:ind w:left="360" w:firstLine="360"/>
-      </w:pPr>
-    </w:p>
     <w:p>
       <w:pPr>
         <w:ind w:left="360"/>
@@ -15007,6 +15204,119 @@
     </w:lvl>
   </w:abstractNum>
   <w:abstractNum w:abstractNumId="14">
+    <w:nsid w:val="40B928DA"/>
+    <w:multiLevelType w:val="hybridMultilevel"/>
+    <w:tmpl w:val="ED6282B6"/>
+    <w:lvl w:ilvl="0" w:tplc="0409000B">
+      <w:start w:val="1"/>
+      <w:numFmt w:val="bullet"/>
+      <w:lvlText w:val=""/>
+      <w:lvlJc w:val="left"/>
+      <w:pPr>
+        <w:ind w:left="1080" w:hanging="360"/>
+      </w:pPr>
+      <w:rPr>
+        <w:rFonts w:ascii="Wingdings" w:hAnsi="Wingdings" w:hint="default"/>
+      </w:rPr>
+    </w:lvl>
+    <w:lvl w:ilvl="1" w:tplc="04090003">
+      <w:start w:val="1"/>
+      <w:numFmt w:val="bullet"/>
+      <w:lvlText w:val="o"/>
+      <w:lvlJc w:val="left"/>
+      <w:pPr>
+        <w:ind w:left="1800" w:hanging="360"/>
+      </w:pPr>
+      <w:rPr>
+        <w:rFonts w:ascii="Courier New" w:hAnsi="Courier New" w:cs="Courier New" w:hint="default"/>
+      </w:rPr>
+    </w:lvl>
+    <w:lvl w:ilvl="2" w:tplc="04090005" w:tentative="1">
+      <w:start w:val="1"/>
+      <w:numFmt w:val="bullet"/>
+      <w:lvlText w:val=""/>
+      <w:lvlJc w:val="left"/>
+      <w:pPr>
+        <w:ind w:left="2520" w:hanging="360"/>
+      </w:pPr>
+      <w:rPr>
+        <w:rFonts w:ascii="Wingdings" w:hAnsi="Wingdings" w:hint="default"/>
+      </w:rPr>
+    </w:lvl>
+    <w:lvl w:ilvl="3" w:tplc="04090001" w:tentative="1">
+      <w:start w:val="1"/>
+      <w:numFmt w:val="bullet"/>
+      <w:lvlText w:val=""/>
+      <w:lvlJc w:val="left"/>
+      <w:pPr>
+        <w:ind w:left="3240" w:hanging="360"/>
+      </w:pPr>
+      <w:rPr>
+        <w:rFonts w:ascii="Symbol" w:hAnsi="Symbol" w:hint="default"/>
+      </w:rPr>
+    </w:lvl>
+    <w:lvl w:ilvl="4" w:tplc="04090003" w:tentative="1">
+      <w:start w:val="1"/>
+      <w:numFmt w:val="bullet"/>
+      <w:lvlText w:val="o"/>
+      <w:lvlJc w:val="left"/>
+      <w:pPr>
+        <w:ind w:left="3960" w:hanging="360"/>
+      </w:pPr>
+      <w:rPr>
+        <w:rFonts w:ascii="Courier New" w:hAnsi="Courier New" w:cs="Courier New" w:hint="default"/>
+      </w:rPr>
+    </w:lvl>
+    <w:lvl w:ilvl="5" w:tplc="04090005" w:tentative="1">
+      <w:start w:val="1"/>
+      <w:numFmt w:val="bullet"/>
+      <w:lvlText w:val=""/>
+      <w:lvlJc w:val="left"/>
+      <w:pPr>
+        <w:ind w:left="4680" w:hanging="360"/>
+      </w:pPr>
+      <w:rPr>
+        <w:rFonts w:ascii="Wingdings" w:hAnsi="Wingdings" w:hint="default"/>
+      </w:rPr>
+    </w:lvl>
+    <w:lvl w:ilvl="6" w:tplc="04090001" w:tentative="1">
+      <w:start w:val="1"/>
+      <w:numFmt w:val="bullet"/>
+      <w:lvlText w:val=""/>
+      <w:lvlJc w:val="left"/>
+      <w:pPr>
+        <w:ind w:left="5400" w:hanging="360"/>
+      </w:pPr>
+      <w:rPr>
+        <w:rFonts w:ascii="Symbol" w:hAnsi="Symbol" w:hint="default"/>
+      </w:rPr>
+    </w:lvl>
+    <w:lvl w:ilvl="7" w:tplc="04090003" w:tentative="1">
+      <w:start w:val="1"/>
+      <w:numFmt w:val="bullet"/>
+      <w:lvlText w:val="o"/>
+      <w:lvlJc w:val="left"/>
+      <w:pPr>
+        <w:ind w:left="6120" w:hanging="360"/>
+      </w:pPr>
+      <w:rPr>
+        <w:rFonts w:ascii="Courier New" w:hAnsi="Courier New" w:cs="Courier New" w:hint="default"/>
+      </w:rPr>
+    </w:lvl>
+    <w:lvl w:ilvl="8" w:tplc="04090005" w:tentative="1">
+      <w:start w:val="1"/>
+      <w:numFmt w:val="bullet"/>
+      <w:lvlText w:val=""/>
+      <w:lvlJc w:val="left"/>
+      <w:pPr>
+        <w:ind w:left="6840" w:hanging="360"/>
+      </w:pPr>
+      <w:rPr>
+        <w:rFonts w:ascii="Wingdings" w:hAnsi="Wingdings" w:hint="default"/>
+      </w:rPr>
+    </w:lvl>
+  </w:abstractNum>
+  <w:abstractNum w:abstractNumId="15">
     <w:nsid w:val="453C59E6"/>
     <w:multiLevelType w:val="hybridMultilevel"/>
     <w:tmpl w:val="1DE419D6"/>
@@ -15119,7 +15429,7 @@
       </w:rPr>
     </w:lvl>
   </w:abstractNum>
-  <w:abstractNum w:abstractNumId="15">
+  <w:abstractNum w:abstractNumId="16">
     <w:nsid w:val="4A392828"/>
     <w:multiLevelType w:val="hybridMultilevel"/>
     <w:tmpl w:val="7966BFEA"/>
@@ -15231,7 +15541,93 @@
       </w:rPr>
     </w:lvl>
   </w:abstractNum>
-  <w:abstractNum w:abstractNumId="16">
+  <w:abstractNum w:abstractNumId="17">
+    <w:nsid w:val="4FA06C7E"/>
+    <w:multiLevelType w:val="hybridMultilevel"/>
+    <w:tmpl w:val="C41CD9FA"/>
+    <w:lvl w:ilvl="0" w:tplc="0409000F">
+      <w:start w:val="1"/>
+      <w:numFmt w:val="decimal"/>
+      <w:lvlText w:val="%1."/>
+      <w:lvlJc w:val="left"/>
+      <w:pPr>
+        <w:ind w:left="720" w:hanging="360"/>
+      </w:pPr>
+    </w:lvl>
+    <w:lvl w:ilvl="1" w:tplc="04090019" w:tentative="1">
+      <w:start w:val="1"/>
+      <w:numFmt w:val="lowerLetter"/>
+      <w:lvlText w:val="%2."/>
+      <w:lvlJc w:val="left"/>
+      <w:pPr>
+        <w:ind w:left="1440" w:hanging="360"/>
+      </w:pPr>
+    </w:lvl>
+    <w:lvl w:ilvl="2" w:tplc="0409001B" w:tentative="1">
+      <w:start w:val="1"/>
+      <w:numFmt w:val="lowerRoman"/>
+      <w:lvlText w:val="%3."/>
+      <w:lvlJc w:val="right"/>
+      <w:pPr>
+        <w:ind w:left="2160" w:hanging="180"/>
+      </w:pPr>
+    </w:lvl>
+    <w:lvl w:ilvl="3" w:tplc="0409000F" w:tentative="1">
+      <w:start w:val="1"/>
+      <w:numFmt w:val="decimal"/>
+      <w:lvlText w:val="%4."/>
+      <w:lvlJc w:val="left"/>
+      <w:pPr>
+        <w:ind w:left="2880" w:hanging="360"/>
+      </w:pPr>
+    </w:lvl>
+    <w:lvl w:ilvl="4" w:tplc="04090019" w:tentative="1">
+      <w:start w:val="1"/>
+      <w:numFmt w:val="lowerLetter"/>
+      <w:lvlText w:val="%5."/>
+      <w:lvlJc w:val="left"/>
+      <w:pPr>
+        <w:ind w:left="3600" w:hanging="360"/>
+      </w:pPr>
+    </w:lvl>
+    <w:lvl w:ilvl="5" w:tplc="0409001B" w:tentative="1">
+      <w:start w:val="1"/>
+      <w:numFmt w:val="lowerRoman"/>
+      <w:lvlText w:val="%6."/>
+      <w:lvlJc w:val="right"/>
+      <w:pPr>
+        <w:ind w:left="4320" w:hanging="180"/>
+      </w:pPr>
+    </w:lvl>
+    <w:lvl w:ilvl="6" w:tplc="0409000F" w:tentative="1">
+      <w:start w:val="1"/>
+      <w:numFmt w:val="decimal"/>
+      <w:lvlText w:val="%7."/>
+      <w:lvlJc w:val="left"/>
+      <w:pPr>
+        <w:ind w:left="5040" w:hanging="360"/>
+      </w:pPr>
+    </w:lvl>
+    <w:lvl w:ilvl="7" w:tplc="04090019" w:tentative="1">
+      <w:start w:val="1"/>
+      <w:numFmt w:val="lowerLetter"/>
+      <w:lvlText w:val="%8."/>
+      <w:lvlJc w:val="left"/>
+      <w:pPr>
+        <w:ind w:left="5760" w:hanging="360"/>
+      </w:pPr>
+    </w:lvl>
+    <w:lvl w:ilvl="8" w:tplc="0409001B" w:tentative="1">
+      <w:start w:val="1"/>
+      <w:numFmt w:val="lowerRoman"/>
+      <w:lvlText w:val="%9."/>
+      <w:lvlJc w:val="right"/>
+      <w:pPr>
+        <w:ind w:left="6480" w:hanging="180"/>
+      </w:pPr>
+    </w:lvl>
+  </w:abstractNum>
+  <w:abstractNum w:abstractNumId="18">
     <w:nsid w:val="502F7136"/>
     <w:multiLevelType w:val="hybridMultilevel"/>
     <w:tmpl w:val="0E7E49AC"/>
@@ -15344,7 +15740,93 @@
       </w:rPr>
     </w:lvl>
   </w:abstractNum>
-  <w:abstractNum w:abstractNumId="17">
+  <w:abstractNum w:abstractNumId="19">
+    <w:nsid w:val="578138F5"/>
+    <w:multiLevelType w:val="hybridMultilevel"/>
+    <w:tmpl w:val="363E6430"/>
+    <w:lvl w:ilvl="0" w:tplc="0409000F">
+      <w:start w:val="1"/>
+      <w:numFmt w:val="decimal"/>
+      <w:lvlText w:val="%1."/>
+      <w:lvlJc w:val="left"/>
+      <w:pPr>
+        <w:ind w:left="720" w:hanging="360"/>
+      </w:pPr>
+    </w:lvl>
+    <w:lvl w:ilvl="1" w:tplc="04090019">
+      <w:start w:val="1"/>
+      <w:numFmt w:val="lowerLetter"/>
+      <w:lvlText w:val="%2."/>
+      <w:lvlJc w:val="left"/>
+      <w:pPr>
+        <w:ind w:left="1440" w:hanging="360"/>
+      </w:pPr>
+    </w:lvl>
+    <w:lvl w:ilvl="2" w:tplc="0409001B" w:tentative="1">
+      <w:start w:val="1"/>
+      <w:numFmt w:val="lowerRoman"/>
+      <w:lvlText w:val="%3."/>
+      <w:lvlJc w:val="right"/>
+      <w:pPr>
+        <w:ind w:left="2160" w:hanging="180"/>
+      </w:pPr>
+    </w:lvl>
+    <w:lvl w:ilvl="3" w:tplc="0409000F" w:tentative="1">
+      <w:start w:val="1"/>
+      <w:numFmt w:val="decimal"/>
+      <w:lvlText w:val="%4."/>
+      <w:lvlJc w:val="left"/>
+      <w:pPr>
+        <w:ind w:left="2880" w:hanging="360"/>
+      </w:pPr>
+    </w:lvl>
+    <w:lvl w:ilvl="4" w:tplc="04090019" w:tentative="1">
+      <w:start w:val="1"/>
+      <w:numFmt w:val="lowerLetter"/>
+      <w:lvlText w:val="%5."/>
+      <w:lvlJc w:val="left"/>
+      <w:pPr>
+        <w:ind w:left="3600" w:hanging="360"/>
+      </w:pPr>
+    </w:lvl>
+    <w:lvl w:ilvl="5" w:tplc="0409001B" w:tentative="1">
+      <w:start w:val="1"/>
+      <w:numFmt w:val="lowerRoman"/>
+      <w:lvlText w:val="%6."/>
+      <w:lvlJc w:val="right"/>
+      <w:pPr>
+        <w:ind w:left="4320" w:hanging="180"/>
+      </w:pPr>
+    </w:lvl>
+    <w:lvl w:ilvl="6" w:tplc="0409000F" w:tentative="1">
+      <w:start w:val="1"/>
+      <w:numFmt w:val="decimal"/>
+      <w:lvlText w:val="%7."/>
+      <w:lvlJc w:val="left"/>
+      <w:pPr>
+        <w:ind w:left="5040" w:hanging="360"/>
+      </w:pPr>
+    </w:lvl>
+    <w:lvl w:ilvl="7" w:tplc="04090019" w:tentative="1">
+      <w:start w:val="1"/>
+      <w:numFmt w:val="lowerLetter"/>
+      <w:lvlText w:val="%8."/>
+      <w:lvlJc w:val="left"/>
+      <w:pPr>
+        <w:ind w:left="5760" w:hanging="360"/>
+      </w:pPr>
+    </w:lvl>
+    <w:lvl w:ilvl="8" w:tplc="0409001B" w:tentative="1">
+      <w:start w:val="1"/>
+      <w:numFmt w:val="lowerRoman"/>
+      <w:lvlText w:val="%9."/>
+      <w:lvlJc w:val="right"/>
+      <w:pPr>
+        <w:ind w:left="6480" w:hanging="180"/>
+      </w:pPr>
+    </w:lvl>
+  </w:abstractNum>
+  <w:abstractNum w:abstractNumId="20">
     <w:nsid w:val="64CD59A5"/>
     <w:multiLevelType w:val="hybridMultilevel"/>
     <w:tmpl w:val="B3A8BDBA"/>
@@ -15457,7 +15939,7 @@
       </w:rPr>
     </w:lvl>
   </w:abstractNum>
-  <w:abstractNum w:abstractNumId="18">
+  <w:abstractNum w:abstractNumId="21">
     <w:nsid w:val="731949CD"/>
     <w:multiLevelType w:val="hybridMultilevel"/>
     <w:tmpl w:val="C906A57E"/>
@@ -15546,7 +16028,7 @@
       </w:pPr>
     </w:lvl>
   </w:abstractNum>
-  <w:abstractNum w:abstractNumId="19">
+  <w:abstractNum w:abstractNumId="22">
     <w:nsid w:val="73F12862"/>
     <w:multiLevelType w:val="hybridMultilevel"/>
     <w:tmpl w:val="EA429C40"/>
@@ -15632,7 +16114,7 @@
       </w:pPr>
     </w:lvl>
   </w:abstractNum>
-  <w:abstractNum w:abstractNumId="20">
+  <w:abstractNum w:abstractNumId="23">
     <w:nsid w:val="7D0C1276"/>
     <w:multiLevelType w:val="hybridMultilevel"/>
     <w:tmpl w:val="BCDAACA8"/>
@@ -15746,19 +16228,19 @@
     </w:lvl>
   </w:abstractNum>
   <w:num w:numId="1">
-    <w:abstractNumId w:val="17"/>
+    <w:abstractNumId w:val="20"/>
   </w:num>
   <w:num w:numId="2">
     <w:abstractNumId w:val="0"/>
   </w:num>
   <w:num w:numId="3">
-    <w:abstractNumId w:val="15"/>
+    <w:abstractNumId w:val="16"/>
   </w:num>
   <w:num w:numId="4">
     <w:abstractNumId w:val="10"/>
   </w:num>
   <w:num w:numId="5">
-    <w:abstractNumId w:val="19"/>
+    <w:abstractNumId w:val="22"/>
   </w:num>
   <w:num w:numId="6">
     <w:abstractNumId w:val="3"/>
@@ -15770,13 +16252,13 @@
     <w:abstractNumId w:val="4"/>
   </w:num>
   <w:num w:numId="9">
-    <w:abstractNumId w:val="16"/>
+    <w:abstractNumId w:val="18"/>
   </w:num>
   <w:num w:numId="10">
     <w:abstractNumId w:val="8"/>
   </w:num>
   <w:num w:numId="11">
-    <w:abstractNumId w:val="18"/>
+    <w:abstractNumId w:val="21"/>
   </w:num>
   <w:num w:numId="12">
     <w:abstractNumId w:val="2"/>
@@ -15791,7 +16273,7 @@
     <w:abstractNumId w:val="12"/>
   </w:num>
   <w:num w:numId="16">
-    <w:abstractNumId w:val="14"/>
+    <w:abstractNumId w:val="15"/>
   </w:num>
   <w:num w:numId="17">
     <w:abstractNumId w:val="11"/>
@@ -15806,7 +16288,16 @@
     <w:abstractNumId w:val="7"/>
   </w:num>
   <w:num w:numId="21">
-    <w:abstractNumId w:val="20"/>
+    <w:abstractNumId w:val="23"/>
+  </w:num>
+  <w:num w:numId="22">
+    <w:abstractNumId w:val="17"/>
+  </w:num>
+  <w:num w:numId="23">
+    <w:abstractNumId w:val="19"/>
+  </w:num>
+  <w:num w:numId="24">
+    <w:abstractNumId w:val="14"/>
   </w:num>
 </w:numbering>
 </file>
@@ -16129,6 +16620,69 @@
       </w:tblCellMar>
     </w:tblPr>
   </w:style>
+  <w:style w:type="paragraph" w:styleId="IntenseQuote">
+    <w:name w:val="Intense Quote"/>
+    <w:basedOn w:val="Normal"/>
+    <w:next w:val="Normal"/>
+    <w:link w:val="IntenseQuoteChar"/>
+    <w:uiPriority w:val="30"/>
+    <w:qFormat/>
+    <w:rsid w:val="00AD669B"/>
+    <w:pPr>
+      <w:pBdr>
+        <w:bottom w:val="single" w:sz="4" w:space="4" w:color="4F81BD" w:themeColor="accent1"/>
+      </w:pBdr>
+      <w:spacing w:before="200" w:after="280"/>
+      <w:ind w:left="936" w:right="936"/>
+    </w:pPr>
+    <w:rPr>
+      <w:b/>
+      <w:bCs/>
+      <w:i/>
+      <w:iCs/>
+      <w:color w:val="4F81BD" w:themeColor="accent1"/>
+    </w:rPr>
+  </w:style>
+  <w:style w:type="character" w:customStyle="1" w:styleId="IntenseQuoteChar">
+    <w:name w:val="Intense Quote Char"/>
+    <w:basedOn w:val="DefaultParagraphFont"/>
+    <w:link w:val="IntenseQuote"/>
+    <w:uiPriority w:val="30"/>
+    <w:rsid w:val="00AD669B"/>
+    <w:rPr>
+      <w:b/>
+      <w:bCs/>
+      <w:i/>
+      <w:iCs/>
+      <w:color w:val="4F81BD" w:themeColor="accent1"/>
+    </w:rPr>
+  </w:style>
+  <w:style w:type="paragraph" w:styleId="Quote">
+    <w:name w:val="Quote"/>
+    <w:basedOn w:val="Normal"/>
+    <w:next w:val="Normal"/>
+    <w:link w:val="QuoteChar"/>
+    <w:uiPriority w:val="29"/>
+    <w:qFormat/>
+    <w:rsid w:val="0024502F"/>
+    <w:rPr>
+      <w:i/>
+      <w:iCs/>
+      <w:color w:val="000000" w:themeColor="text1"/>
+    </w:rPr>
+  </w:style>
+  <w:style w:type="character" w:customStyle="1" w:styleId="QuoteChar">
+    <w:name w:val="Quote Char"/>
+    <w:basedOn w:val="DefaultParagraphFont"/>
+    <w:link w:val="Quote"/>
+    <w:uiPriority w:val="29"/>
+    <w:rsid w:val="0024502F"/>
+    <w:rPr>
+      <w:i/>
+      <w:iCs/>
+      <w:color w:val="000000" w:themeColor="text1"/>
+    </w:rPr>
+  </w:style>
 </w:styles>
 </file>
 
